--- a/ImageJ_MultiViewReconstruction_Reslice_dOPM/Reslice_dOPM_data_ImageJ_MVR_plugin.docx
+++ b/ImageJ_MultiViewReconstruction_Reslice_dOPM/Reslice_dOPM_data_ImageJ_MVR_plugin.docx
@@ -6,6 +6,13 @@
     <w:bookmarkEnd w:id="0" w:displacedByCustomXml="next"/>
     <w:sdt>
       <w:sdtPr>
+        <w:rPr>
+          <w:rFonts w:asciiTheme="minorHAnsi" w:eastAsiaTheme="minorHAnsi" w:hAnsiTheme="minorHAnsi" w:cstheme="minorBidi"/>
+          <w:color w:val="auto"/>
+          <w:sz w:val="22"/>
+          <w:szCs w:val="22"/>
+          <w:lang w:val="en-GB"/>
+        </w:rPr>
         <w:id w:val="1829710970"/>
         <w:docPartObj>
           <w:docPartGallery w:val="Table of Contents"/>
@@ -14,14 +21,9 @@
       </w:sdtPr>
       <w:sdtEndPr>
         <w:rPr>
-          <w:rFonts w:asciiTheme="minorHAnsi" w:eastAsiaTheme="minorHAnsi" w:hAnsiTheme="minorHAnsi" w:cstheme="minorBidi"/>
           <w:b/>
           <w:bCs/>
           <w:noProof/>
-          <w:color w:val="auto"/>
-          <w:sz w:val="22"/>
-          <w:szCs w:val="22"/>
-          <w:lang w:val="en-GB"/>
         </w:rPr>
       </w:sdtEndPr>
       <w:sdtContent>
@@ -86,20 +88,17 @@
                 <w:noProof/>
                 <w:webHidden/>
               </w:rPr>
-            </w:r>
-            <w:r>
-              <w:rPr>
+              <w:fldChar w:fldCharType="separate"/>
+            </w:r>
+            <w:r>
+              <w:rPr>
+                <w:b/>
+                <w:bCs/>
                 <w:noProof/>
                 <w:webHidden/>
-              </w:rPr>
-              <w:fldChar w:fldCharType="separate"/>
-            </w:r>
-            <w:r>
-              <w:rPr>
-                <w:noProof/>
-                <w:webHidden/>
-              </w:rPr>
-              <w:t>1</w:t>
+                <w:lang w:val="en-US"/>
+              </w:rPr>
+              <w:t>Error! Bookmark not defined.</w:t>
             </w:r>
             <w:r>
               <w:rPr>
@@ -168,7 +167,7 @@
                 <w:noProof/>
                 <w:webHidden/>
               </w:rPr>
-              <w:t>2</w:t>
+              <w:t>3</w:t>
             </w:r>
             <w:r>
               <w:rPr>
@@ -237,7 +236,7 @@
                 <w:noProof/>
                 <w:webHidden/>
               </w:rPr>
-              <w:t>2</w:t>
+              <w:t>3</w:t>
             </w:r>
             <w:r>
               <w:rPr>
@@ -305,7 +304,7 @@
                 <w:noProof/>
                 <w:webHidden/>
               </w:rPr>
-              <w:t>3</w:t>
+              <w:t>4</w:t>
             </w:r>
             <w:r>
               <w:rPr>
@@ -373,7 +372,7 @@
                 <w:noProof/>
                 <w:webHidden/>
               </w:rPr>
-              <w:t>4</w:t>
+              <w:t>5</w:t>
             </w:r>
             <w:r>
               <w:rPr>
@@ -441,7 +440,7 @@
                 <w:noProof/>
                 <w:webHidden/>
               </w:rPr>
-              <w:t>5</w:t>
+              <w:t>6</w:t>
             </w:r>
             <w:r>
               <w:rPr>
@@ -509,7 +508,7 @@
                 <w:noProof/>
                 <w:webHidden/>
               </w:rPr>
-              <w:t>6</w:t>
+              <w:t>7</w:t>
             </w:r>
             <w:r>
               <w:rPr>
@@ -577,7 +576,7 @@
                 <w:noProof/>
                 <w:webHidden/>
               </w:rPr>
-              <w:t>7</w:t>
+              <w:t>8</w:t>
             </w:r>
             <w:r>
               <w:rPr>
@@ -645,7 +644,7 @@
                 <w:noProof/>
                 <w:webHidden/>
               </w:rPr>
-              <w:t>9</w:t>
+              <w:t>10</w:t>
             </w:r>
             <w:r>
               <w:rPr>
@@ -721,7 +720,7 @@
                 <w:noProof/>
                 <w:webHidden/>
               </w:rPr>
-              <w:t>10</w:t>
+              <w:t>11</w:t>
             </w:r>
             <w:r>
               <w:rPr>
@@ -748,21 +747,7 @@
                 <w:rStyle w:val="Hyperlink"/>
                 <w:noProof/>
               </w:rPr>
-              <w:t>Step 1</w:t>
-            </w:r>
-            <w:r>
-              <w:rPr>
-                <w:rStyle w:val="Hyperlink"/>
-                <w:noProof/>
-              </w:rPr>
-              <w:t>0</w:t>
-            </w:r>
-            <w:r>
-              <w:rPr>
-                <w:rStyle w:val="Hyperlink"/>
-                <w:noProof/>
-              </w:rPr>
-              <w:t xml:space="preserve"> - Extract processed single view or fused datasets for generic downstream processing of 3D datasets</w:t>
+              <w:t>Step 10 - Extract processed single view or fused datasets for generic downstream processing of 3D datasets</w:t>
             </w:r>
             <w:r>
               <w:rPr>
@@ -803,7 +788,7 @@
                 <w:noProof/>
                 <w:webHidden/>
               </w:rPr>
-              <w:t>12</w:t>
+              <w:t>13</w:t>
             </w:r>
             <w:r>
               <w:rPr>
@@ -4065,13 +4050,7 @@
         </w:numPr>
       </w:pPr>
       <w:r>
-        <w:t>The screen shot below shows the ImageJ MVR plugin application for viewing the dat</w:t>
-      </w:r>
-      <w:r>
-        <w:t xml:space="preserve">a while changing the bounding box for cropping. </w:t>
-      </w:r>
-      <w:r>
-        <w:t>Explore this tool and the online help to understand it better.</w:t>
+        <w:t>The screen shot below shows the ImageJ MVR plugin application for viewing the data while changing the bounding box for cropping. Explore this tool and the online help to understand it better.</w:t>
       </w:r>
     </w:p>
     <w:p>

--- a/ImageJ_MultiViewReconstruction_Reslice_dOPM/Reslice_dOPM_data_ImageJ_MVR_plugin.docx
+++ b/ImageJ_MultiViewReconstruction_Reslice_dOPM/Reslice_dOPM_data_ImageJ_MVR_plugin.docx
@@ -1,9 +1,112 @@
 
 <file path=word/document.xml><?xml version="1.0" encoding="utf-8"?>
-<w:document xmlns:wpc="http://schemas.microsoft.com/office/word/2010/wordprocessingCanvas" xmlns:cx="http://schemas.microsoft.com/office/drawing/2014/chartex" xmlns:cx1="http://schemas.microsoft.com/office/drawing/2015/9/8/chartex" xmlns:cx2="http://schemas.microsoft.com/office/drawing/2015/10/21/chartex" xmlns:cx3="http://schemas.microsoft.com/office/drawing/2016/5/9/chartex" xmlns:cx4="http://schemas.microsoft.com/office/drawing/2016/5/10/chartex" xmlns:cx5="http://schemas.microsoft.com/office/drawing/2016/5/11/chartex" xmlns:cx6="http://schemas.microsoft.com/office/drawing/2016/5/12/chartex" xmlns:cx7="http://schemas.microsoft.com/office/drawing/2016/5/13/chartex" xmlns:cx8="http://schemas.microsoft.com/office/drawing/2016/5/14/chartex" xmlns:mc="http://schemas.openxmlformats.org/markup-compatibility/2006" xmlns:aink="http://schemas.microsoft.com/office/drawing/2016/ink" xmlns:am3d="http://schemas.microsoft.com/office/drawing/2017/model3d" xmlns:o="urn:schemas-microsoft-com:office:office" xmlns:r="http://schemas.openxmlformats.org/officeDocument/2006/relationships" xmlns:m="http://schemas.openxmlformats.org/officeDocument/2006/math" xmlns:v="urn:schemas-microsoft-com:vml" xmlns:wp14="http://schemas.microsoft.com/office/word/2010/wordprocessingDrawing" xmlns:wp="http://schemas.openxmlformats.org/drawingml/2006/wordprocessingDrawing" xmlns:w10="urn:schemas-microsoft-com:office:word" xmlns:w="http://schemas.openxmlformats.org/wordprocessingml/2006/main" xmlns:w14="http://schemas.microsoft.com/office/word/2010/wordml" xmlns:w15="http://schemas.microsoft.com/office/word/2012/wordml" xmlns:w16cex="http://schemas.microsoft.com/office/word/2018/wordml/cex" xmlns:w16cid="http://schemas.microsoft.com/office/word/2016/wordml/cid" xmlns:w16="http://schemas.microsoft.com/office/word/2018/wordml" xmlns:w16sdtdh="http://schemas.microsoft.com/office/word/2020/wordml/sdtdatahash" xmlns:w16se="http://schemas.microsoft.com/office/word/2015/wordml/symex" xmlns:wpg="http://schemas.microsoft.com/office/word/2010/wordprocessingGroup" xmlns:wpi="http://schemas.microsoft.com/office/word/2010/wordprocessingInk" xmlns:wne="http://schemas.microsoft.com/office/word/2006/wordml" xmlns:wps="http://schemas.microsoft.com/office/word/2010/wordprocessingShape" mc:Ignorable="w14 w15 w16se w16cid w16 w16cex w16sdtdh wp14">
+<w:document xmlns:wpc="http://schemas.microsoft.com/office/word/2010/wordprocessingCanvas" xmlns:cx="http://schemas.microsoft.com/office/drawing/2014/chartex" xmlns:cx1="http://schemas.microsoft.com/office/drawing/2015/9/8/chartex" xmlns:cx2="http://schemas.microsoft.com/office/drawing/2015/10/21/chartex" xmlns:cx3="http://schemas.microsoft.com/office/drawing/2016/5/9/chartex" xmlns:cx4="http://schemas.microsoft.com/office/drawing/2016/5/10/chartex" xmlns:cx5="http://schemas.microsoft.com/office/drawing/2016/5/11/chartex" xmlns:cx6="http://schemas.microsoft.com/office/drawing/2016/5/12/chartex" xmlns:cx7="http://schemas.microsoft.com/office/drawing/2016/5/13/chartex" xmlns:cx8="http://schemas.microsoft.com/office/drawing/2016/5/14/chartex" xmlns:mc="http://schemas.openxmlformats.org/markup-compatibility/2006" xmlns:aink="http://schemas.microsoft.com/office/drawing/2016/ink" xmlns:am3d="http://schemas.microsoft.com/office/drawing/2017/model3d" xmlns:o="urn:schemas-microsoft-com:office:office" xmlns:oel="http://schemas.microsoft.com/office/2019/extlst" xmlns:r="http://schemas.openxmlformats.org/officeDocument/2006/relationships" xmlns:m="http://schemas.openxmlformats.org/officeDocument/2006/math" xmlns:v="urn:schemas-microsoft-com:vml" xmlns:wp14="http://schemas.microsoft.com/office/word/2010/wordprocessingDrawing" xmlns:wp="http://schemas.openxmlformats.org/drawingml/2006/wordprocessingDrawing" xmlns:w10="urn:schemas-microsoft-com:office:word" xmlns:w="http://schemas.openxmlformats.org/wordprocessingml/2006/main" xmlns:w14="http://schemas.microsoft.com/office/word/2010/wordml" xmlns:w15="http://schemas.microsoft.com/office/word/2012/wordml" xmlns:w16cex="http://schemas.microsoft.com/office/word/2018/wordml/cex" xmlns:w16cid="http://schemas.microsoft.com/office/word/2016/wordml/cid" xmlns:w16="http://schemas.microsoft.com/office/word/2018/wordml" xmlns:w16sdtdh="http://schemas.microsoft.com/office/word/2020/wordml/sdtdatahash" xmlns:w16se="http://schemas.microsoft.com/office/word/2015/wordml/symex" xmlns:wpg="http://schemas.microsoft.com/office/word/2010/wordprocessingGroup" xmlns:wpi="http://schemas.microsoft.com/office/word/2010/wordprocessingInk" xmlns:wne="http://schemas.microsoft.com/office/word/2006/wordml" xmlns:wps="http://schemas.microsoft.com/office/word/2010/wordprocessingShape" mc:Ignorable="w14 w15 w16se w16cid w16 w16cex w16sdtdh wp14">
   <w:body>
-    <w:bookmarkStart w:id="0" w:name="_Hlk137041376" w:displacedByCustomXml="next"/>
-    <w:bookmarkEnd w:id="0" w:displacedByCustomXml="next"/>
+    <w:p>
+      <w:pPr>
+        <w:pStyle w:val="Title"/>
+      </w:pPr>
+      <w:bookmarkStart w:id="0" w:name="_Hlk137041376"/>
+      <w:bookmarkEnd w:id="0"/>
+      <w:r>
+        <w:t xml:space="preserve">User guide – </w:t>
+      </w:r>
+      <w:proofErr w:type="spellStart"/>
+      <w:ins w:id="1" w:author="Dunsby, Christopher W" w:date="2023-06-09T09:10:00Z">
+        <w:r>
+          <w:t>Procssing</w:t>
+        </w:r>
+        <w:proofErr w:type="spellEnd"/>
+        <w:r>
+          <w:t xml:space="preserve"> </w:t>
+        </w:r>
+      </w:ins>
+      <w:proofErr w:type="spellStart"/>
+      <w:r>
+        <w:t>dOPM</w:t>
+      </w:r>
+      <w:proofErr w:type="spellEnd"/>
+      <w:r>
+        <w:t xml:space="preserve"> </w:t>
+      </w:r>
+      <w:ins w:id="2" w:author="Dunsby, Christopher W" w:date="2023-06-09T09:10:00Z">
+        <w:r>
+          <w:t xml:space="preserve">data using the </w:t>
+        </w:r>
+      </w:ins>
+      <w:r>
+        <w:t>ImageJ M</w:t>
+      </w:r>
+      <w:ins w:id="3" w:author="Dunsby, Christopher W" w:date="2023-06-09T09:08:00Z">
+        <w:r>
+          <w:t>ulti-</w:t>
+        </w:r>
+      </w:ins>
+      <w:r>
+        <w:t>V</w:t>
+      </w:r>
+      <w:ins w:id="4" w:author="Dunsby, Christopher W" w:date="2023-06-09T09:08:00Z">
+        <w:r>
+          <w:t xml:space="preserve">iew </w:t>
+        </w:r>
+      </w:ins>
+      <w:r>
+        <w:t>R</w:t>
+      </w:r>
+      <w:ins w:id="5" w:author="Dunsby, Christopher W" w:date="2023-06-09T09:08:00Z">
+        <w:r>
+          <w:t>econstruction</w:t>
+        </w:r>
+      </w:ins>
+      <w:r>
+        <w:t xml:space="preserve"> </w:t>
+      </w:r>
+      <w:ins w:id="6" w:author="Dunsby, Christopher W" w:date="2023-06-09T09:08:00Z">
+        <w:r>
+          <w:t xml:space="preserve">(MVR) </w:t>
+        </w:r>
+      </w:ins>
+      <w:r>
+        <w:t>plugin</w:t>
+      </w:r>
+    </w:p>
+    <w:p/>
+    <w:p>
+      <w:r>
+        <w:t>Hugh Sparks and Chris Dunsby</w:t>
+      </w:r>
+    </w:p>
+    <w:p>
+      <w:r>
+        <w:t>v1.00</w:t>
+      </w:r>
+    </w:p>
+    <w:p>
+      <w:r>
+        <w:t>09</w:t>
+      </w:r>
+      <w:r>
+        <w:t>/0</w:t>
+      </w:r>
+      <w:r>
+        <w:t>6</w:t>
+      </w:r>
+      <w:r>
+        <w:t>/2023</w:t>
+      </w:r>
+    </w:p>
+    <w:p>
+      <w:pPr>
+        <w:pStyle w:val="TOCHeading"/>
+        <w:rPr>
+          <w:rFonts w:asciiTheme="minorHAnsi" w:eastAsiaTheme="minorHAnsi" w:hAnsiTheme="minorHAnsi" w:cstheme="minorBidi"/>
+          <w:color w:val="auto"/>
+          <w:sz w:val="22"/>
+          <w:szCs w:val="22"/>
+          <w:lang w:val="en-GB"/>
+        </w:rPr>
+      </w:pPr>
+    </w:p>
     <w:sdt>
       <w:sdtPr>
         <w:rPr>
@@ -42,7 +145,9 @@
               <w:tab w:val="right" w:leader="dot" w:pos="9016"/>
             </w:tabs>
             <w:rPr>
+              <w:rFonts w:eastAsiaTheme="minorEastAsia"/>
               <w:noProof/>
+              <w:lang w:eastAsia="en-GB"/>
             </w:rPr>
           </w:pPr>
           <w:r>
@@ -54,7 +159,7 @@
           <w:r>
             <w:fldChar w:fldCharType="separate"/>
           </w:r>
-          <w:hyperlink w:anchor="_Toc137062642" w:history="1">
+          <w:hyperlink w:anchor="_Toc137194055" w:history="1">
             <w:r>
               <w:rPr>
                 <w:rStyle w:val="Hyperlink"/>
@@ -81,7 +186,13 @@
                 <w:noProof/>
                 <w:webHidden/>
               </w:rPr>
-              <w:instrText xml:space="preserve"> PAGEREF _Toc137062642 \h </w:instrText>
+              <w:instrText xml:space="preserve"> PAGEREF _Toc137194055 \h </w:instrText>
+            </w:r>
+            <w:r>
+              <w:rPr>
+                <w:noProof/>
+                <w:webHidden/>
+              </w:rPr>
             </w:r>
             <w:r>
               <w:rPr>
@@ -92,13 +203,10 @@
             </w:r>
             <w:r>
               <w:rPr>
-                <w:b/>
-                <w:bCs/>
                 <w:noProof/>
                 <w:webHidden/>
-                <w:lang w:val="en-US"/>
               </w:rPr>
-              <w:t>Error! Bookmark not defined.</w:t>
+              <w:t>2</w:t>
             </w:r>
             <w:r>
               <w:rPr>
@@ -116,10 +224,12 @@
               <w:tab w:val="right" w:leader="dot" w:pos="9016"/>
             </w:tabs>
             <w:rPr>
+              <w:rFonts w:eastAsiaTheme="minorEastAsia"/>
               <w:noProof/>
+              <w:lang w:eastAsia="en-GB"/>
             </w:rPr>
           </w:pPr>
-          <w:hyperlink w:anchor="_Toc137062643" w:history="1">
+          <w:hyperlink w:anchor="_Toc137194056" w:history="1">
             <w:r>
               <w:rPr>
                 <w:rStyle w:val="Hyperlink"/>
@@ -147,7 +257,7 @@
                 <w:noProof/>
                 <w:webHidden/>
               </w:rPr>
-              <w:instrText xml:space="preserve"> PAGEREF _Toc137062643 \h </w:instrText>
+              <w:instrText xml:space="preserve"> PAGEREF _Toc137194056 \h </w:instrText>
             </w:r>
             <w:r>
               <w:rPr>
@@ -185,10 +295,12 @@
               <w:tab w:val="right" w:leader="dot" w:pos="9016"/>
             </w:tabs>
             <w:rPr>
+              <w:rFonts w:eastAsiaTheme="minorEastAsia"/>
               <w:noProof/>
+              <w:lang w:eastAsia="en-GB"/>
             </w:rPr>
           </w:pPr>
-          <w:hyperlink w:anchor="_Toc137062644" w:history="1">
+          <w:hyperlink w:anchor="_Toc137194057" w:history="1">
             <w:r>
               <w:rPr>
                 <w:rStyle w:val="Hyperlink"/>
@@ -216,7 +328,7 @@
                 <w:noProof/>
                 <w:webHidden/>
               </w:rPr>
-              <w:instrText xml:space="preserve"> PAGEREF _Toc137062644 \h </w:instrText>
+              <w:instrText xml:space="preserve"> PAGEREF _Toc137194057 \h </w:instrText>
             </w:r>
             <w:r>
               <w:rPr>
@@ -254,10 +366,12 @@
               <w:tab w:val="right" w:leader="dot" w:pos="9016"/>
             </w:tabs>
             <w:rPr>
+              <w:rFonts w:eastAsiaTheme="minorEastAsia"/>
               <w:noProof/>
+              <w:lang w:eastAsia="en-GB"/>
             </w:rPr>
           </w:pPr>
-          <w:hyperlink w:anchor="_Toc137062645" w:history="1">
+          <w:hyperlink w:anchor="_Toc137194058" w:history="1">
             <w:r>
               <w:rPr>
                 <w:rStyle w:val="Hyperlink"/>
@@ -284,7 +398,7 @@
                 <w:noProof/>
                 <w:webHidden/>
               </w:rPr>
-              <w:instrText xml:space="preserve"> PAGEREF _Toc137062645 \h </w:instrText>
+              <w:instrText xml:space="preserve"> PAGEREF _Toc137194058 \h </w:instrText>
             </w:r>
             <w:r>
               <w:rPr>
@@ -322,10 +436,12 @@
               <w:tab w:val="right" w:leader="dot" w:pos="9016"/>
             </w:tabs>
             <w:rPr>
+              <w:rFonts w:eastAsiaTheme="minorEastAsia"/>
               <w:noProof/>
+              <w:lang w:eastAsia="en-GB"/>
             </w:rPr>
           </w:pPr>
-          <w:hyperlink w:anchor="_Toc137062646" w:history="1">
+          <w:hyperlink w:anchor="_Toc137194059" w:history="1">
             <w:r>
               <w:rPr>
                 <w:rStyle w:val="Hyperlink"/>
@@ -352,7 +468,7 @@
                 <w:noProof/>
                 <w:webHidden/>
               </w:rPr>
-              <w:instrText xml:space="preserve"> PAGEREF _Toc137062646 \h </w:instrText>
+              <w:instrText xml:space="preserve"> PAGEREF _Toc137194059 \h </w:instrText>
             </w:r>
             <w:r>
               <w:rPr>
@@ -390,10 +506,12 @@
               <w:tab w:val="right" w:leader="dot" w:pos="9016"/>
             </w:tabs>
             <w:rPr>
+              <w:rFonts w:eastAsiaTheme="minorEastAsia"/>
               <w:noProof/>
+              <w:lang w:eastAsia="en-GB"/>
             </w:rPr>
           </w:pPr>
-          <w:hyperlink w:anchor="_Toc137062647" w:history="1">
+          <w:hyperlink w:anchor="_Toc137194060" w:history="1">
             <w:r>
               <w:rPr>
                 <w:rStyle w:val="Hyperlink"/>
@@ -420,75 +538,7 @@
                 <w:noProof/>
                 <w:webHidden/>
               </w:rPr>
-              <w:instrText xml:space="preserve"> PAGEREF _Toc137062647 \h </w:instrText>
-            </w:r>
-            <w:r>
-              <w:rPr>
-                <w:noProof/>
-                <w:webHidden/>
-              </w:rPr>
-            </w:r>
-            <w:r>
-              <w:rPr>
-                <w:noProof/>
-                <w:webHidden/>
-              </w:rPr>
-              <w:fldChar w:fldCharType="separate"/>
-            </w:r>
-            <w:r>
-              <w:rPr>
-                <w:noProof/>
-                <w:webHidden/>
-              </w:rPr>
-              <w:t>6</w:t>
-            </w:r>
-            <w:r>
-              <w:rPr>
-                <w:noProof/>
-                <w:webHidden/>
-              </w:rPr>
-              <w:fldChar w:fldCharType="end"/>
-            </w:r>
-          </w:hyperlink>
-        </w:p>
-        <w:p>
-          <w:pPr>
-            <w:pStyle w:val="TOC1"/>
-            <w:tabs>
-              <w:tab w:val="right" w:leader="dot" w:pos="9016"/>
-            </w:tabs>
-            <w:rPr>
-              <w:noProof/>
-            </w:rPr>
-          </w:pPr>
-          <w:hyperlink w:anchor="_Toc137062648" w:history="1">
-            <w:r>
-              <w:rPr>
-                <w:rStyle w:val="Hyperlink"/>
-                <w:noProof/>
-              </w:rPr>
-              <w:t>Step 6 – copy transformations in MVR bead dataset to sample dataset</w:t>
-            </w:r>
-            <w:r>
-              <w:rPr>
-                <w:noProof/>
-                <w:webHidden/>
-              </w:rPr>
-              <w:tab/>
-            </w:r>
-            <w:r>
-              <w:rPr>
-                <w:noProof/>
-                <w:webHidden/>
-              </w:rPr>
-              <w:fldChar w:fldCharType="begin"/>
-            </w:r>
-            <w:r>
-              <w:rPr>
-                <w:noProof/>
-                <w:webHidden/>
-              </w:rPr>
-              <w:instrText xml:space="preserve"> PAGEREF _Toc137062648 \h </w:instrText>
+              <w:instrText xml:space="preserve"> PAGEREF _Toc137194060 \h </w:instrText>
             </w:r>
             <w:r>
               <w:rPr>
@@ -526,16 +576,18 @@
               <w:tab w:val="right" w:leader="dot" w:pos="9016"/>
             </w:tabs>
             <w:rPr>
+              <w:rFonts w:eastAsiaTheme="minorEastAsia"/>
               <w:noProof/>
+              <w:lang w:eastAsia="en-GB"/>
             </w:rPr>
           </w:pPr>
-          <w:hyperlink w:anchor="_Toc137062649" w:history="1">
+          <w:hyperlink w:anchor="_Toc137194061" w:history="1">
             <w:r>
               <w:rPr>
                 <w:rStyle w:val="Hyperlink"/>
                 <w:noProof/>
               </w:rPr>
-              <w:t>Step 7 – resave the MVR sample dataset as ‘.hdf5’ format for viewing with ‘Bigdataviewer’ to check quality of coregistration between dOPM view 1&amp;2</w:t>
+              <w:t>Step 6 – copy transformations in MVR bead dataset to sample dataset</w:t>
             </w:r>
             <w:r>
               <w:rPr>
@@ -556,7 +608,7 @@
                 <w:noProof/>
                 <w:webHidden/>
               </w:rPr>
-              <w:instrText xml:space="preserve"> PAGEREF _Toc137062649 \h </w:instrText>
+              <w:instrText xml:space="preserve"> PAGEREF _Toc137194061 \h </w:instrText>
             </w:r>
             <w:r>
               <w:rPr>
@@ -594,10 +646,82 @@
               <w:tab w:val="right" w:leader="dot" w:pos="9016"/>
             </w:tabs>
             <w:rPr>
+              <w:rFonts w:eastAsiaTheme="minorEastAsia"/>
               <w:noProof/>
+              <w:lang w:eastAsia="en-GB"/>
             </w:rPr>
           </w:pPr>
-          <w:hyperlink w:anchor="_Toc137062650" w:history="1">
+          <w:hyperlink w:anchor="_Toc137194062" w:history="1">
+            <w:r>
+              <w:rPr>
+                <w:rStyle w:val="Hyperlink"/>
+                <w:noProof/>
+              </w:rPr>
+              <w:t>Step 7 – resave the MVR sample dataset as ‘.hdf5’ format for viewing with ‘Bigdataviewer’ to check quality of coregistration between dOPM view 1&amp;2</w:t>
+            </w:r>
+            <w:r>
+              <w:rPr>
+                <w:noProof/>
+                <w:webHidden/>
+              </w:rPr>
+              <w:tab/>
+            </w:r>
+            <w:r>
+              <w:rPr>
+                <w:noProof/>
+                <w:webHidden/>
+              </w:rPr>
+              <w:fldChar w:fldCharType="begin"/>
+            </w:r>
+            <w:r>
+              <w:rPr>
+                <w:noProof/>
+                <w:webHidden/>
+              </w:rPr>
+              <w:instrText xml:space="preserve"> PAGEREF _Toc137194062 \h </w:instrText>
+            </w:r>
+            <w:r>
+              <w:rPr>
+                <w:noProof/>
+                <w:webHidden/>
+              </w:rPr>
+            </w:r>
+            <w:r>
+              <w:rPr>
+                <w:noProof/>
+                <w:webHidden/>
+              </w:rPr>
+              <w:fldChar w:fldCharType="separate"/>
+            </w:r>
+            <w:r>
+              <w:rPr>
+                <w:noProof/>
+                <w:webHidden/>
+              </w:rPr>
+              <w:t>9</w:t>
+            </w:r>
+            <w:r>
+              <w:rPr>
+                <w:noProof/>
+                <w:webHidden/>
+              </w:rPr>
+              <w:fldChar w:fldCharType="end"/>
+            </w:r>
+          </w:hyperlink>
+        </w:p>
+        <w:p>
+          <w:pPr>
+            <w:pStyle w:val="TOC1"/>
+            <w:tabs>
+              <w:tab w:val="right" w:leader="dot" w:pos="9016"/>
+            </w:tabs>
+            <w:rPr>
+              <w:rFonts w:eastAsiaTheme="minorEastAsia"/>
+              <w:noProof/>
+              <w:lang w:eastAsia="en-GB"/>
+            </w:rPr>
+          </w:pPr>
+          <w:hyperlink w:anchor="_Toc137194063" w:history="1">
             <w:r>
               <w:rPr>
                 <w:rStyle w:val="Hyperlink"/>
@@ -624,83 +748,7 @@
                 <w:noProof/>
                 <w:webHidden/>
               </w:rPr>
-              <w:instrText xml:space="preserve"> PAGEREF _Toc137062650 \h </w:instrText>
-            </w:r>
-            <w:r>
-              <w:rPr>
-                <w:noProof/>
-                <w:webHidden/>
-              </w:rPr>
-            </w:r>
-            <w:r>
-              <w:rPr>
-                <w:noProof/>
-                <w:webHidden/>
-              </w:rPr>
-              <w:fldChar w:fldCharType="separate"/>
-            </w:r>
-            <w:r>
-              <w:rPr>
-                <w:noProof/>
-                <w:webHidden/>
-              </w:rPr>
-              <w:t>10</w:t>
-            </w:r>
-            <w:r>
-              <w:rPr>
-                <w:noProof/>
-                <w:webHidden/>
-              </w:rPr>
-              <w:fldChar w:fldCharType="end"/>
-            </w:r>
-          </w:hyperlink>
-        </w:p>
-        <w:p>
-          <w:pPr>
-            <w:pStyle w:val="TOC1"/>
-            <w:tabs>
-              <w:tab w:val="right" w:leader="dot" w:pos="9016"/>
-            </w:tabs>
-            <w:rPr>
-              <w:noProof/>
-            </w:rPr>
-          </w:pPr>
-          <w:hyperlink w:anchor="_Toc137062651" w:history="1">
-            <w:r>
-              <w:rPr>
-                <w:rStyle w:val="Hyperlink"/>
-                <w:noProof/>
-              </w:rPr>
-              <w:t xml:space="preserve">Step 9 - </w:t>
-            </w:r>
-            <w:r>
-              <w:rPr>
-                <w:rStyle w:val="Hyperlink"/>
-                <w:rFonts w:cstheme="majorHAnsi"/>
-                <w:noProof/>
-              </w:rPr>
-              <w:t>Define a bounding box to crop out a sub-volume, optional step</w:t>
-            </w:r>
-            <w:r>
-              <w:rPr>
-                <w:noProof/>
-                <w:webHidden/>
-              </w:rPr>
-              <w:tab/>
-            </w:r>
-            <w:r>
-              <w:rPr>
-                <w:noProof/>
-                <w:webHidden/>
-              </w:rPr>
-              <w:fldChar w:fldCharType="begin"/>
-            </w:r>
-            <w:r>
-              <w:rPr>
-                <w:noProof/>
-                <w:webHidden/>
-              </w:rPr>
-              <w:instrText xml:space="preserve"> PAGEREF _Toc137062651 \h </w:instrText>
+              <w:instrText xml:space="preserve"> PAGEREF _Toc137194063 \h </w:instrText>
             </w:r>
             <w:r>
               <w:rPr>
@@ -738,10 +786,90 @@
               <w:tab w:val="right" w:leader="dot" w:pos="9016"/>
             </w:tabs>
             <w:rPr>
+              <w:rFonts w:eastAsiaTheme="minorEastAsia"/>
               <w:noProof/>
+              <w:lang w:eastAsia="en-GB"/>
             </w:rPr>
           </w:pPr>
-          <w:hyperlink w:anchor="_Toc137062652" w:history="1">
+          <w:hyperlink w:anchor="_Toc137194064" w:history="1">
+            <w:r>
+              <w:rPr>
+                <w:rStyle w:val="Hyperlink"/>
+                <w:noProof/>
+              </w:rPr>
+              <w:t xml:space="preserve">Step 9 - </w:t>
+            </w:r>
+            <w:r>
+              <w:rPr>
+                <w:rStyle w:val="Hyperlink"/>
+                <w:rFonts w:cstheme="majorHAnsi"/>
+                <w:noProof/>
+              </w:rPr>
+              <w:t>Define a bounding box to crop out a sub-volume, optional step</w:t>
+            </w:r>
+            <w:r>
+              <w:rPr>
+                <w:noProof/>
+                <w:webHidden/>
+              </w:rPr>
+              <w:tab/>
+            </w:r>
+            <w:r>
+              <w:rPr>
+                <w:noProof/>
+                <w:webHidden/>
+              </w:rPr>
+              <w:fldChar w:fldCharType="begin"/>
+            </w:r>
+            <w:r>
+              <w:rPr>
+                <w:noProof/>
+                <w:webHidden/>
+              </w:rPr>
+              <w:instrText xml:space="preserve"> PAGEREF _Toc137194064 \h </w:instrText>
+            </w:r>
+            <w:r>
+              <w:rPr>
+                <w:noProof/>
+                <w:webHidden/>
+              </w:rPr>
+            </w:r>
+            <w:r>
+              <w:rPr>
+                <w:noProof/>
+                <w:webHidden/>
+              </w:rPr>
+              <w:fldChar w:fldCharType="separate"/>
+            </w:r>
+            <w:r>
+              <w:rPr>
+                <w:noProof/>
+                <w:webHidden/>
+              </w:rPr>
+              <w:t>12</w:t>
+            </w:r>
+            <w:r>
+              <w:rPr>
+                <w:noProof/>
+                <w:webHidden/>
+              </w:rPr>
+              <w:fldChar w:fldCharType="end"/>
+            </w:r>
+          </w:hyperlink>
+        </w:p>
+        <w:p>
+          <w:pPr>
+            <w:pStyle w:val="TOC1"/>
+            <w:tabs>
+              <w:tab w:val="right" w:leader="dot" w:pos="9016"/>
+            </w:tabs>
+            <w:rPr>
+              <w:rFonts w:eastAsiaTheme="minorEastAsia"/>
+              <w:noProof/>
+              <w:lang w:eastAsia="en-GB"/>
+            </w:rPr>
+          </w:pPr>
+          <w:hyperlink w:anchor="_Toc137194065" w:history="1">
             <w:r>
               <w:rPr>
                 <w:rStyle w:val="Hyperlink"/>
@@ -768,7 +896,7 @@
                 <w:noProof/>
                 <w:webHidden/>
               </w:rPr>
-              <w:instrText xml:space="preserve"> PAGEREF _Toc137062652 \h </w:instrText>
+              <w:instrText xml:space="preserve"> PAGEREF _Toc137194065 \h </w:instrText>
             </w:r>
             <w:r>
               <w:rPr>
@@ -788,7 +916,7 @@
                 <w:noProof/>
                 <w:webHidden/>
               </w:rPr>
-              <w:t>13</w:t>
+              <w:t>14</w:t>
             </w:r>
             <w:r>
               <w:rPr>
@@ -812,37 +940,83 @@
       </w:sdtContent>
     </w:sdt>
     <w:p/>
-    <w:p/>
-    <w:p/>
-    <w:p/>
-    <w:p/>
-    <w:p/>
-    <w:p/>
-    <w:p/>
-    <w:p/>
-    <w:p/>
-    <w:p/>
-    <w:p/>
-    <w:p/>
-    <w:p/>
-    <w:p/>
-    <w:p/>
-    <w:p/>
-    <w:p/>
+    <w:p>
+      <w:r>
+        <w:br w:type="page"/>
+      </w:r>
+    </w:p>
     <w:p>
       <w:pPr>
         <w:pStyle w:val="Heading1"/>
       </w:pPr>
-      <w:r>
-        <w:lastRenderedPageBreak/>
+      <w:bookmarkStart w:id="7" w:name="_Toc137194055"/>
+      <w:r>
         <w:t>Introduction</w:t>
       </w:r>
-    </w:p>
-    <w:p>
-      <w:r>
-        <w:t xml:space="preserve">Code to process data generated by dOPM microscopes as of 2023. DOPM paper: </w:t>
-      </w:r>
-      <w:hyperlink r:id="rId6" w:history="1">
+      <w:bookmarkEnd w:id="7"/>
+    </w:p>
+    <w:p>
+      <w:ins w:id="8" w:author="Dunsby, Christopher W" w:date="2023-06-09T09:11:00Z">
+        <w:r>
+          <w:t xml:space="preserve">The ImageJ scripts described in this document are designed to </w:t>
+        </w:r>
+      </w:ins>
+      <w:del w:id="9" w:author="Dunsby, Christopher W" w:date="2023-06-09T09:11:00Z">
+        <w:r>
+          <w:delText xml:space="preserve">Code to </w:delText>
+        </w:r>
+      </w:del>
+      <w:r>
+        <w:t xml:space="preserve">process data generated by </w:t>
+      </w:r>
+      <w:ins w:id="10" w:author="Dunsby, Christopher W" w:date="2023-06-09T09:11:00Z">
+        <w:r>
+          <w:t>dual-view oblique plane microscopes (</w:t>
+        </w:r>
+      </w:ins>
+      <w:proofErr w:type="spellStart"/>
+      <w:r>
+        <w:t>dOPM</w:t>
+      </w:r>
+      <w:proofErr w:type="spellEnd"/>
+      <w:ins w:id="11" w:author="Dunsby, Christopher W" w:date="2023-06-09T09:11:00Z">
+        <w:r>
+          <w:t>)</w:t>
+        </w:r>
+      </w:ins>
+      <w:r>
+        <w:t xml:space="preserve"> </w:t>
+      </w:r>
+      <w:del w:id="12" w:author="Dunsby, Christopher W" w:date="2023-06-09T09:11:00Z">
+        <w:r>
+          <w:delText xml:space="preserve">microscopes </w:delText>
+        </w:r>
+      </w:del>
+      <w:r>
+        <w:t xml:space="preserve">as of 2023. </w:t>
+      </w:r>
+      <w:ins w:id="13" w:author="Dunsby, Christopher W" w:date="2023-06-09T09:11:00Z">
+        <w:r>
+          <w:t xml:space="preserve">The paper describing the </w:t>
+        </w:r>
+        <w:proofErr w:type="spellStart"/>
+        <w:r>
+          <w:t>dOPM</w:t>
+        </w:r>
+        <w:proofErr w:type="spellEnd"/>
+        <w:r>
+          <w:t xml:space="preserve"> setup can be found here</w:t>
+        </w:r>
+      </w:ins>
+      <w:del w:id="14" w:author="Dunsby, Christopher W" w:date="2023-06-09T09:12:00Z">
+        <w:r>
+          <w:delText>DOPM paper</w:delText>
+        </w:r>
+      </w:del>
+      <w:r>
+        <w:t xml:space="preserve">: </w:t>
+      </w:r>
+      <w:hyperlink r:id="rId8" w:history="1">
         <w:r>
           <w:rPr>
             <w:rStyle w:val="Hyperlink"/>
@@ -850,29 +1024,130 @@
           <w:t>https://doi.org/10.1364/BOE.409781</w:t>
         </w:r>
       </w:hyperlink>
-    </w:p>
-    <w:p>
-      <w:r>
-        <w:t xml:space="preserve">Sharing dOPM data processing scripts based in ImageJ and relying mainly on Multiview Reconstruction (MVR) plugin </w:t>
-      </w:r>
-      <w:hyperlink r:id="rId7" w:history="1">
+      <w:ins w:id="15" w:author="Dunsby, Christopher W" w:date="2023-06-09T09:13:00Z">
         <w:r>
           <w:rPr>
             <w:rStyle w:val="Hyperlink"/>
           </w:rPr>
+          <w:t>.</w:t>
+        </w:r>
+      </w:ins>
+    </w:p>
+    <w:p>
+      <w:del w:id="16" w:author="Dunsby, Christopher W" w:date="2023-06-09T09:12:00Z">
+        <w:r>
+          <w:delText xml:space="preserve">Sharing </w:delText>
+        </w:r>
+      </w:del>
+      <w:ins w:id="17" w:author="Dunsby, Christopher W" w:date="2023-06-09T09:12:00Z">
+        <w:r>
+          <w:t xml:space="preserve">The </w:t>
+        </w:r>
+      </w:ins>
+      <w:proofErr w:type="spellStart"/>
+      <w:r>
+        <w:t>dOPM</w:t>
+      </w:r>
+      <w:proofErr w:type="spellEnd"/>
+      <w:r>
+        <w:t xml:space="preserve"> data processing scripts </w:t>
+      </w:r>
+      <w:ins w:id="18" w:author="Dunsby, Christopher W" w:date="2023-06-09T09:12:00Z">
+        <w:r>
+          <w:t xml:space="preserve">run within </w:t>
+        </w:r>
+      </w:ins>
+      <w:del w:id="19" w:author="Dunsby, Christopher W" w:date="2023-06-09T09:12:00Z">
+        <w:r>
+          <w:delText xml:space="preserve">based in </w:delText>
+        </w:r>
+      </w:del>
+      <w:r>
+        <w:t>ImageJ and rely</w:t>
+      </w:r>
+      <w:del w:id="20" w:author="Dunsby, Christopher W" w:date="2023-06-09T09:12:00Z">
+        <w:r>
+          <w:delText>ing</w:delText>
+        </w:r>
+      </w:del>
+      <w:r>
+        <w:t xml:space="preserve"> mainly on </w:t>
+      </w:r>
+      <w:ins w:id="21" w:author="Dunsby, Christopher W" w:date="2023-06-09T09:12:00Z">
+        <w:r>
+          <w:t xml:space="preserve">the </w:t>
+        </w:r>
+      </w:ins>
+      <w:r>
+        <w:t>Multi</w:t>
+      </w:r>
+      <w:ins w:id="22" w:author="Dunsby, Christopher W" w:date="2023-06-09T09:13:00Z">
+        <w:r>
+          <w:t>-</w:t>
+        </w:r>
+      </w:ins>
+      <w:del w:id="23" w:author="Dunsby, Christopher W" w:date="2023-06-09T09:13:00Z">
+        <w:r>
+          <w:delText>v</w:delText>
+        </w:r>
+      </w:del>
+      <w:ins w:id="24" w:author="Dunsby, Christopher W" w:date="2023-06-09T09:13:00Z">
+        <w:r>
+          <w:t>V</w:t>
+        </w:r>
+      </w:ins>
+      <w:r>
+        <w:t xml:space="preserve">iew Reconstruction (MVR) plugin </w:t>
+      </w:r>
+      <w:hyperlink r:id="rId9" w:history="1">
+        <w:r>
+          <w:rPr>
+            <w:rStyle w:val="Hyperlink"/>
+          </w:rPr>
           <w:t>https://imagej.net/plugins/multiview-reconstruction</w:t>
         </w:r>
       </w:hyperlink>
-    </w:p>
-    <w:p>
-      <w:r>
-        <w:t xml:space="preserve">Following steps </w:t>
+      <w:ins w:id="25" w:author="Dunsby, Christopher W" w:date="2023-06-09T09:13:00Z">
+        <w:r>
+          <w:rPr>
+            <w:rStyle w:val="Hyperlink"/>
+          </w:rPr>
+          <w:t>.</w:t>
+        </w:r>
+      </w:ins>
+    </w:p>
+    <w:p>
+      <w:ins w:id="26" w:author="Dunsby, Christopher W" w:date="2023-06-09T09:13:00Z">
+        <w:r>
+          <w:t xml:space="preserve">The </w:t>
+        </w:r>
+      </w:ins>
+      <w:del w:id="27" w:author="Dunsby, Christopher W" w:date="2023-06-09T09:13:00Z">
+        <w:r>
+          <w:delText>F</w:delText>
+        </w:r>
+      </w:del>
+      <w:ins w:id="28" w:author="Dunsby, Christopher W" w:date="2023-06-09T09:13:00Z">
+        <w:r>
+          <w:t>f</w:t>
+        </w:r>
+      </w:ins>
+      <w:r>
+        <w:t xml:space="preserve">ollowing steps </w:t>
       </w:r>
       <w:r>
         <w:t xml:space="preserve">in this guide </w:t>
       </w:r>
       <w:r>
-        <w:t>outline procedures for</w:t>
+        <w:t xml:space="preserve">outline </w:t>
+      </w:r>
+      <w:ins w:id="29" w:author="Dunsby, Christopher W" w:date="2023-06-09T09:13:00Z">
+        <w:r>
+          <w:t xml:space="preserve">the </w:t>
+        </w:r>
+      </w:ins>
+      <w:r>
+        <w:t>procedures for</w:t>
       </w:r>
       <w:r>
         <w:t xml:space="preserve"> </w:t>
@@ -886,177 +1161,696 @@
         <w:t xml:space="preserve"> and fusion</w:t>
       </w:r>
       <w:r>
-        <w:t xml:space="preserve"> of raw dOPM data</w:t>
-      </w:r>
-      <w:r>
-        <w:t>. Another one for deconvolution operations will be made soon.</w:t>
-      </w:r>
-    </w:p>
-    <w:p>
-      <w:pPr>
-        <w:rPr>
-          <w:rFonts w:asciiTheme="majorHAnsi" w:hAnsiTheme="majorHAnsi" w:cstheme="majorHAnsi"/>
-        </w:rPr>
-      </w:pPr>
-      <w:r>
-        <w:rPr>
-          <w:rFonts w:asciiTheme="majorHAnsi" w:hAnsiTheme="majorHAnsi" w:cstheme="majorHAnsi"/>
-        </w:rPr>
-        <w:t xml:space="preserve">dOPM acquires two overlapping volumes in the sample from two views we call ‘view 1’ and ‘view 2’ – see paper for details. To process the data, we assume the user has acquired both views and they want to </w:t>
-      </w:r>
-      <w:r>
-        <w:rPr>
-          <w:rFonts w:asciiTheme="majorHAnsi" w:hAnsiTheme="majorHAnsi" w:cstheme="majorHAnsi"/>
-        </w:rPr>
+        <w:t xml:space="preserve"> of raw </w:t>
+      </w:r>
+      <w:proofErr w:type="spellStart"/>
+      <w:r>
+        <w:t>dOPM</w:t>
+      </w:r>
+      <w:proofErr w:type="spellEnd"/>
+      <w:r>
+        <w:t xml:space="preserve"> data</w:t>
+      </w:r>
+      <w:del w:id="30" w:author="Dunsby, Christopher W" w:date="2023-06-09T09:13:00Z">
+        <w:r>
+          <w:delText>. Another one for deconvolution operations will be made soon</w:delText>
+        </w:r>
+      </w:del>
+      <w:r>
+        <w:t>.</w:t>
+      </w:r>
+    </w:p>
+    <w:p>
+      <w:pPr>
+        <w:rPr>
+          <w:ins w:id="31" w:author="Dunsby, Christopher W" w:date="2023-06-09T09:15:00Z"/>
+        </w:rPr>
+      </w:pPr>
+      <w:proofErr w:type="spellStart"/>
+      <w:r>
+        <w:t>dOPM</w:t>
+      </w:r>
+      <w:proofErr w:type="spellEnd"/>
+      <w:r>
+        <w:t xml:space="preserve"> acquires two overlapping volumes in the sample from two views we call ‘view 1’ and ‘view 2’ – see </w:t>
+      </w:r>
+      <w:ins w:id="32" w:author="Dunsby, Christopher W" w:date="2023-06-09T09:14:00Z">
+        <w:r>
+          <w:t xml:space="preserve">the </w:t>
+        </w:r>
+        <w:proofErr w:type="spellStart"/>
+        <w:r>
+          <w:t>dOPM</w:t>
+        </w:r>
+        <w:proofErr w:type="spellEnd"/>
+        <w:r>
+          <w:t xml:space="preserve"> </w:t>
+        </w:r>
+      </w:ins>
+      <w:r>
+        <w:t xml:space="preserve">paper for details. </w:t>
+      </w:r>
+      <w:ins w:id="33" w:author="Dunsby, Christopher W" w:date="2023-06-09T09:21:00Z">
+        <w:r>
+          <w:t>The raw data is skewed</w:t>
+        </w:r>
+        <w:r>
+          <w:t xml:space="preserve">, </w:t>
+        </w:r>
+        <w:proofErr w:type="gramStart"/>
+        <w:r>
+          <w:t>i.e.</w:t>
+        </w:r>
+        <w:proofErr w:type="gramEnd"/>
+        <w:r>
+          <w:t xml:space="preserve"> the image data is not in the normal microscope coordinate frame. </w:t>
+        </w:r>
+      </w:ins>
+      <w:r>
+        <w:t xml:space="preserve">To process the data, we assume the user has acquired both views and they want to </w:t>
+      </w:r>
+      <w:r>
         <w:t>fuse</w:t>
       </w:r>
       <w:r>
-        <w:rPr>
-          <w:rFonts w:asciiTheme="majorHAnsi" w:hAnsiTheme="majorHAnsi" w:cstheme="majorHAnsi"/>
-        </w:rPr>
         <w:t xml:space="preserve"> the two views</w:t>
       </w:r>
       <w:r>
-        <w:rPr>
-          <w:rFonts w:asciiTheme="majorHAnsi" w:hAnsiTheme="majorHAnsi" w:cstheme="majorHAnsi"/>
-        </w:rPr>
-        <w:t xml:space="preserve"> or extract single views</w:t>
-      </w:r>
-      <w:r>
-        <w:rPr>
-          <w:rFonts w:asciiTheme="majorHAnsi" w:hAnsiTheme="majorHAnsi" w:cstheme="majorHAnsi"/>
-        </w:rPr>
+        <w:t xml:space="preserve"> or extract </w:t>
+      </w:r>
+      <w:ins w:id="34" w:author="Dunsby, Christopher W" w:date="2023-06-09T09:21:00Z">
+        <w:r>
+          <w:t xml:space="preserve">one or both </w:t>
+        </w:r>
+      </w:ins>
+      <w:r>
+        <w:t>single views</w:t>
+      </w:r>
+      <w:ins w:id="35" w:author="Dunsby, Christopher W" w:date="2023-06-09T09:14:00Z">
+        <w:r>
+          <w:t xml:space="preserve"> into the </w:t>
+        </w:r>
+      </w:ins>
+      <w:ins w:id="36" w:author="Dunsby, Christopher W" w:date="2023-06-09T09:15:00Z">
+        <w:r>
+          <w:t xml:space="preserve">microscope </w:t>
+        </w:r>
+      </w:ins>
+      <w:ins w:id="37" w:author="Dunsby, Christopher W" w:date="2023-06-09T09:14:00Z">
+        <w:r>
+          <w:t>coordinate frame</w:t>
+        </w:r>
+      </w:ins>
+      <w:r>
         <w:t xml:space="preserve">. </w:t>
       </w:r>
-      <w:r>
-        <w:rPr>
-          <w:rFonts w:asciiTheme="majorHAnsi" w:hAnsiTheme="majorHAnsi" w:cstheme="majorHAnsi"/>
-        </w:rPr>
-        <w:t xml:space="preserve">The raw data is skewed so we </w:t>
-      </w:r>
-      <w:r>
-        <w:rPr>
-          <w:rFonts w:asciiTheme="majorHAnsi" w:hAnsiTheme="majorHAnsi" w:cstheme="majorHAnsi"/>
-        </w:rPr>
-        <w:t xml:space="preserve">transform the data with affine transformations to rotate and </w:t>
+    </w:p>
+    <w:p>
+      <w:pPr>
+        <w:rPr>
+          <w:ins w:id="38" w:author="Dunsby, Christopher W" w:date="2023-06-09T09:26:00Z"/>
+        </w:rPr>
+      </w:pPr>
+      <w:del w:id="39" w:author="Dunsby, Christopher W" w:date="2023-06-09T09:21:00Z">
+        <w:r>
+          <w:delText>The raw data is skewed so</w:delText>
+        </w:r>
+      </w:del>
+      <w:ins w:id="40" w:author="Dunsby, Christopher W" w:date="2023-06-09T09:21:00Z">
+        <w:r>
+          <w:t xml:space="preserve">To </w:t>
+        </w:r>
+        <w:proofErr w:type="spellStart"/>
+        <w:r>
+          <w:t>deskew</w:t>
+        </w:r>
+        <w:proofErr w:type="spellEnd"/>
+        <w:r>
+          <w:t xml:space="preserve"> the data, </w:t>
+        </w:r>
+        <w:commentRangeStart w:id="41"/>
+        <w:r>
+          <w:t>the MV</w:t>
+        </w:r>
+      </w:ins>
+      <w:ins w:id="42" w:author="Dunsby, Christopher W" w:date="2023-06-09T09:22:00Z">
+        <w:r>
+          <w:t xml:space="preserve">R plugin is </w:t>
+        </w:r>
+        <w:commentRangeEnd w:id="41"/>
+        <w:r>
+          <w:rPr>
+            <w:rStyle w:val="CommentReference"/>
+          </w:rPr>
+          <w:commentReference w:id="41"/>
+        </w:r>
+      </w:ins>
+      <w:del w:id="43" w:author="Dunsby, Christopher W" w:date="2023-06-09T09:22:00Z">
+        <w:r>
+          <w:delText xml:space="preserve"> we </w:delText>
+        </w:r>
+        <w:r>
+          <w:delText xml:space="preserve">transform the data with </w:delText>
+        </w:r>
+      </w:del>
+      <w:ins w:id="44" w:author="Dunsby, Christopher W" w:date="2023-06-09T09:22:00Z">
+        <w:r>
+          <w:t xml:space="preserve">used to apply </w:t>
+        </w:r>
+      </w:ins>
+      <w:r>
+        <w:t xml:space="preserve">affine transformations to rotate and </w:t>
       </w:r>
       <w:proofErr w:type="spellStart"/>
       <w:r>
-        <w:rPr>
-          <w:rFonts w:asciiTheme="majorHAnsi" w:hAnsiTheme="majorHAnsi" w:cstheme="majorHAnsi"/>
-        </w:rPr>
         <w:t>deskew</w:t>
       </w:r>
       <w:proofErr w:type="spellEnd"/>
       <w:r>
-        <w:rPr>
-          <w:rFonts w:asciiTheme="majorHAnsi" w:hAnsiTheme="majorHAnsi" w:cstheme="majorHAnsi"/>
-        </w:rPr>
-        <w:t xml:space="preserve"> the raw data into the microscope coordinate frame. We then do </w:t>
-      </w:r>
-      <w:r>
-        <w:rPr>
-          <w:rFonts w:asciiTheme="majorHAnsi" w:hAnsiTheme="majorHAnsi" w:cstheme="majorHAnsi"/>
-        </w:rPr>
+        <w:t xml:space="preserve"> the raw data into the microscope coordinate frame. </w:t>
+      </w:r>
+      <w:del w:id="45" w:author="Dunsby, Christopher W" w:date="2023-06-09T09:22:00Z">
+        <w:r>
+          <w:delText xml:space="preserve">We </w:delText>
+        </w:r>
+      </w:del>
+      <w:ins w:id="46" w:author="Dunsby, Christopher W" w:date="2023-06-09T09:22:00Z">
+        <w:r>
+          <w:t xml:space="preserve">The MVR plugin is then used </w:t>
+        </w:r>
+      </w:ins>
+      <w:del w:id="47" w:author="Dunsby, Christopher W" w:date="2023-06-09T09:22:00Z">
+        <w:r>
+          <w:delText>then</w:delText>
+        </w:r>
+      </w:del>
+      <w:ins w:id="48" w:author="Dunsby, Christopher W" w:date="2023-06-09T09:22:00Z">
+        <w:r>
+          <w:t>to</w:t>
+        </w:r>
+      </w:ins>
+      <w:r>
+        <w:t xml:space="preserve"> </w:t>
+      </w:r>
+      <w:ins w:id="49" w:author="Dunsby, Christopher W" w:date="2023-06-09T09:22:00Z">
+        <w:r>
+          <w:t xml:space="preserve">perform a </w:t>
+        </w:r>
+      </w:ins>
+      <w:del w:id="50" w:author="Dunsby, Christopher W" w:date="2023-06-09T09:22:00Z">
+        <w:r>
+          <w:delText xml:space="preserve">do </w:delText>
+        </w:r>
+      </w:del>
+      <w:r>
         <w:t>bead-based</w:t>
       </w:r>
       <w:r>
-        <w:rPr>
-          <w:rFonts w:asciiTheme="majorHAnsi" w:hAnsiTheme="majorHAnsi" w:cstheme="majorHAnsi"/>
-        </w:rPr>
         <w:t xml:space="preserve"> image registration </w:t>
       </w:r>
       <w:r>
-        <w:rPr>
-          <w:rFonts w:asciiTheme="majorHAnsi" w:hAnsiTheme="majorHAnsi" w:cstheme="majorHAnsi"/>
-        </w:rPr>
-        <w:t>using a dataset of beads in 3D acquired with the same scan settings as the sample data</w:t>
-      </w:r>
-      <w:r>
-        <w:rPr>
-          <w:rFonts w:asciiTheme="majorHAnsi" w:hAnsiTheme="majorHAnsi" w:cstheme="majorHAnsi"/>
-        </w:rPr>
-        <w:t xml:space="preserve">. This registration information is then assumed to be valid for other datasets without beads </w:t>
-      </w:r>
+        <w:t xml:space="preserve">using a dataset of </w:t>
+      </w:r>
+      <w:ins w:id="51" w:author="Dunsby, Christopher W" w:date="2023-06-09T09:23:00Z">
+        <w:r>
+          <w:t xml:space="preserve">sub-resolution fluorescent </w:t>
+        </w:r>
+      </w:ins>
+      <w:r>
+        <w:t>beads i</w:t>
+      </w:r>
+      <w:ins w:id="52" w:author="Dunsby, Christopher W" w:date="2023-06-09T09:23:00Z">
+        <w:r>
+          <w:t>maged</w:t>
+        </w:r>
+      </w:ins>
+      <w:del w:id="53" w:author="Dunsby, Christopher W" w:date="2023-06-09T09:23:00Z">
+        <w:r>
+          <w:delText>n</w:delText>
+        </w:r>
+      </w:del>
+      <w:r>
+        <w:t xml:space="preserve"> </w:t>
+      </w:r>
+      <w:ins w:id="54" w:author="Dunsby, Christopher W" w:date="2023-06-09T09:23:00Z">
+        <w:r>
+          <w:t xml:space="preserve">in </w:t>
+        </w:r>
+      </w:ins>
+      <w:r>
+        <w:t xml:space="preserve">3D </w:t>
+      </w:r>
+      <w:ins w:id="55" w:author="Dunsby, Christopher W" w:date="2023-06-09T09:23:00Z">
+        <w:r>
+          <w:t xml:space="preserve">and </w:t>
+        </w:r>
+      </w:ins>
+      <w:r>
+        <w:t xml:space="preserve">acquired with the same scan settings as </w:t>
+      </w:r>
+      <w:del w:id="56" w:author="Dunsby, Christopher W" w:date="2023-06-09T09:23:00Z">
+        <w:r>
+          <w:delText>the sample</w:delText>
+        </w:r>
+      </w:del>
+      <w:ins w:id="57" w:author="Dunsby, Christopher W" w:date="2023-06-09T09:23:00Z">
+        <w:r>
+          <w:t>for the biological sample</w:t>
+        </w:r>
+      </w:ins>
+      <w:del w:id="58" w:author="Dunsby, Christopher W" w:date="2023-06-09T09:23:00Z">
+        <w:r>
+          <w:delText xml:space="preserve"> data</w:delText>
+        </w:r>
+      </w:del>
+      <w:ins w:id="59" w:author="Dunsby, Christopher W" w:date="2023-06-09T09:23:00Z">
+        <w:r>
+          <w:t>(s)</w:t>
+        </w:r>
+      </w:ins>
+      <w:r>
+        <w:t xml:space="preserve">. This registration information is then assumed to be </w:t>
+      </w:r>
+      <w:del w:id="60" w:author="Dunsby, Christopher W" w:date="2023-06-09T09:24:00Z">
+        <w:r>
+          <w:delText xml:space="preserve">valid </w:delText>
+        </w:r>
+      </w:del>
+      <w:ins w:id="61" w:author="Dunsby, Christopher W" w:date="2023-06-09T09:24:00Z">
+        <w:r>
+          <w:t>constant and is applied to</w:t>
+        </w:r>
+      </w:ins>
+      <w:del w:id="62" w:author="Dunsby, Christopher W" w:date="2023-06-09T09:24:00Z">
+        <w:r>
+          <w:delText>for</w:delText>
+        </w:r>
+      </w:del>
+      <w:r>
+        <w:t xml:space="preserve"> </w:t>
+      </w:r>
+      <w:ins w:id="63" w:author="Dunsby, Christopher W" w:date="2023-06-09T09:24:00Z">
+        <w:r>
+          <w:t xml:space="preserve">all </w:t>
+        </w:r>
+      </w:ins>
+      <w:r>
+        <w:t xml:space="preserve">other </w:t>
+      </w:r>
+      <w:del w:id="64" w:author="Dunsby, Christopher W" w:date="2023-06-09T09:24:00Z">
+        <w:r>
+          <w:delText xml:space="preserve">datasets </w:delText>
+        </w:r>
+      </w:del>
+      <w:ins w:id="65" w:author="Dunsby, Christopher W" w:date="2023-06-09T09:24:00Z">
+        <w:r>
+          <w:t>fields of view</w:t>
+        </w:r>
+        <w:r>
+          <w:t xml:space="preserve"> </w:t>
+        </w:r>
+      </w:ins>
+      <w:ins w:id="66" w:author="Dunsby, Christopher W" w:date="2023-06-09T09:16:00Z">
+        <w:r>
+          <w:t>imaged with the same microscope configuration</w:t>
+        </w:r>
+      </w:ins>
+      <w:ins w:id="67" w:author="Dunsby, Christopher W" w:date="2023-06-09T09:25:00Z">
+        <w:r>
+          <w:t xml:space="preserve"> during an experiment</w:t>
+        </w:r>
+      </w:ins>
+      <w:del w:id="68" w:author="Dunsby, Christopher W" w:date="2023-06-09T09:16:00Z">
+        <w:r>
+          <w:delText xml:space="preserve">without beads </w:delText>
+        </w:r>
+      </w:del>
+      <w:del w:id="69" w:author="Dunsby, Christopher W" w:date="2023-06-09T09:25:00Z">
+        <w:r>
+          <w:delText xml:space="preserve">i.e. cells/organoids so we apply all the affine transformations we used on the bead data including the coregistration information to </w:delText>
+        </w:r>
+        <w:r>
+          <w:delText xml:space="preserve">any other datasets </w:delText>
+        </w:r>
+        <w:r>
+          <w:delText>acquired during the experiment</w:delText>
+        </w:r>
+      </w:del>
+      <w:r>
+        <w:t xml:space="preserve">. </w:t>
+      </w:r>
+      <w:del w:id="70" w:author="Dunsby, Christopher W" w:date="2023-06-09T09:25:00Z">
+        <w:r>
+          <w:delText>Read t</w:delText>
+        </w:r>
+      </w:del>
+      <w:ins w:id="71" w:author="Dunsby, Christopher W" w:date="2023-06-09T09:25:00Z">
+        <w:r>
+          <w:t>T</w:t>
+        </w:r>
+      </w:ins>
+      <w:r>
+        <w:t>he MVR paper</w:t>
+      </w:r>
+      <w:ins w:id="72" w:author="Dunsby, Christopher W" w:date="2023-06-09T09:25:00Z">
+        <w:r>
+          <w:rPr>
+            <w:rStyle w:val="FootnoteReference"/>
+          </w:rPr>
+          <w:footnoteReference w:id="1"/>
+        </w:r>
+      </w:ins>
+      <w:r>
+        <w:t xml:space="preserve"> and the </w:t>
+      </w:r>
+      <w:proofErr w:type="spellStart"/>
+      <w:r>
+        <w:t>dOPM</w:t>
+      </w:r>
+      <w:proofErr w:type="spellEnd"/>
+      <w:r>
+        <w:t xml:space="preserve"> paper</w:t>
+      </w:r>
+      <w:ins w:id="76" w:author="Dunsby, Christopher W" w:date="2023-06-09T09:25:00Z">
+        <w:r>
+          <w:rPr>
+            <w:rStyle w:val="FootnoteReference"/>
+          </w:rPr>
+          <w:footnoteReference w:id="2"/>
+        </w:r>
+      </w:ins>
+      <w:r>
+        <w:t xml:space="preserve"> for more information on </w:t>
+      </w:r>
+      <w:ins w:id="83" w:author="Dunsby, Christopher W" w:date="2023-06-09T09:26:00Z">
+        <w:r>
+          <w:t>m</w:t>
+        </w:r>
+      </w:ins>
+      <w:del w:id="84" w:author="Dunsby, Christopher W" w:date="2023-06-09T09:26:00Z">
+        <w:r>
+          <w:delText>M</w:delText>
+        </w:r>
+      </w:del>
+      <w:r>
+        <w:t>ulti</w:t>
+      </w:r>
+      <w:ins w:id="85" w:author="Dunsby, Christopher W" w:date="2023-06-09T09:26:00Z">
+        <w:r>
+          <w:t>-</w:t>
+        </w:r>
+      </w:ins>
+      <w:r>
+        <w:t>view reconstruction based on bead datasets.</w:t>
+      </w:r>
+    </w:p>
+    <w:p>
+      <w:pPr>
+        <w:rPr>
+          <w:ins w:id="86" w:author="Dunsby, Christopher W" w:date="2023-06-09T09:30:00Z"/>
+        </w:rPr>
+      </w:pPr>
+      <w:del w:id="87" w:author="Dunsby, Christopher W" w:date="2023-06-09T09:26:00Z">
+        <w:r>
+          <w:delText xml:space="preserve"> </w:delText>
+        </w:r>
+      </w:del>
+      <w:r>
+        <w:t xml:space="preserve">Note there are other ways to register </w:t>
+      </w:r>
+      <w:ins w:id="88" w:author="Dunsby, Christopher W" w:date="2023-06-09T09:26:00Z">
+        <w:r>
+          <w:t>m</w:t>
+        </w:r>
+      </w:ins>
+      <w:del w:id="89" w:author="Dunsby, Christopher W" w:date="2023-06-09T09:26:00Z">
+        <w:r>
+          <w:delText>M</w:delText>
+        </w:r>
+      </w:del>
+      <w:r>
+        <w:t>ulti</w:t>
+      </w:r>
+      <w:ins w:id="90" w:author="Dunsby, Christopher W" w:date="2023-06-09T09:26:00Z">
+        <w:r>
+          <w:t>-</w:t>
+        </w:r>
+      </w:ins>
+      <w:r>
+        <w:t>view data</w:t>
+      </w:r>
+      <w:ins w:id="91" w:author="Dunsby, Christopher W" w:date="2023-06-09T09:26:00Z">
+        <w:r>
+          <w:t>,</w:t>
+        </w:r>
+      </w:ins>
+      <w:r>
+        <w:t xml:space="preserve"> </w:t>
+      </w:r>
+      <w:del w:id="92" w:author="Dunsby, Christopher W" w:date="2023-06-09T09:26:00Z">
+        <w:r>
+          <w:delText xml:space="preserve">such </w:delText>
+        </w:r>
+      </w:del>
       <w:proofErr w:type="gramStart"/>
-      <w:r>
-        <w:rPr>
-          <w:rFonts w:asciiTheme="majorHAnsi" w:hAnsiTheme="majorHAnsi" w:cstheme="majorHAnsi"/>
-        </w:rPr>
-        <w:t>i.e.</w:t>
-      </w:r>
+      <w:ins w:id="93" w:author="Dunsby, Christopher W" w:date="2023-06-09T09:26:00Z">
+        <w:r>
+          <w:t>e.g.</w:t>
+        </w:r>
+      </w:ins>
       <w:proofErr w:type="gramEnd"/>
-      <w:r>
-        <w:rPr>
-          <w:rFonts w:asciiTheme="majorHAnsi" w:hAnsiTheme="majorHAnsi" w:cstheme="majorHAnsi"/>
-        </w:rPr>
-        <w:t xml:space="preserve"> cells/organoids so we apply all the affine transformations we used on the bead data including the coregistration information to </w:t>
-      </w:r>
-      <w:r>
-        <w:rPr>
-          <w:rFonts w:asciiTheme="majorHAnsi" w:hAnsiTheme="majorHAnsi" w:cstheme="majorHAnsi"/>
-        </w:rPr>
-        <w:t xml:space="preserve">any other datasets </w:t>
-      </w:r>
-      <w:r>
-        <w:rPr>
-          <w:rFonts w:asciiTheme="majorHAnsi" w:hAnsiTheme="majorHAnsi" w:cstheme="majorHAnsi"/>
-        </w:rPr>
-        <w:t xml:space="preserve">acquired during the experiment. Read the MVR paper and the dOPM paper for more information on Multiview reconstruction based on bead datasets. Note there are other ways to register Multiview data such as by using features in the samples such as nuclei or membrane labels that are common to both dOPM views. The benefit of this option is we </w:t>
-      </w:r>
-      <w:r>
-        <w:rPr>
-          <w:rFonts w:asciiTheme="majorHAnsi" w:hAnsiTheme="majorHAnsi" w:cstheme="majorHAnsi"/>
-        </w:rPr>
-        <w:t>do not</w:t>
-      </w:r>
-      <w:r>
-        <w:rPr>
-          <w:rFonts w:asciiTheme="majorHAnsi" w:hAnsiTheme="majorHAnsi" w:cstheme="majorHAnsi"/>
-        </w:rPr>
-        <w:t xml:space="preserve"> require a bead volume and we might </w:t>
-      </w:r>
-      <w:r>
-        <w:rPr>
-          <w:rFonts w:asciiTheme="majorHAnsi" w:hAnsiTheme="majorHAnsi" w:cstheme="majorHAnsi"/>
-        </w:rPr>
-        <w:t>have a better alignment of the data as the assumption that registration information for bead data is same as that needed for sample data is not needed.</w:t>
-      </w:r>
-    </w:p>
-    <w:p>
-      <w:pPr>
-        <w:rPr>
-          <w:rFonts w:asciiTheme="majorHAnsi" w:hAnsiTheme="majorHAnsi" w:cstheme="majorHAnsi"/>
-        </w:rPr>
-      </w:pPr>
-      <w:r>
-        <w:rPr>
-          <w:rFonts w:asciiTheme="majorHAnsi" w:hAnsiTheme="majorHAnsi" w:cstheme="majorHAnsi"/>
-        </w:rPr>
-        <w:t xml:space="preserve">Use demo data </w:t>
-      </w:r>
-      <w:r>
-        <w:rPr>
-          <w:rFonts w:asciiTheme="majorHAnsi" w:hAnsiTheme="majorHAnsi" w:cstheme="majorHAnsi"/>
-        </w:rPr>
+      <w:del w:id="94" w:author="Dunsby, Christopher W" w:date="2023-06-09T09:26:00Z">
+        <w:r>
+          <w:delText>as</w:delText>
+        </w:r>
+      </w:del>
+      <w:r>
+        <w:t xml:space="preserve"> </w:t>
+      </w:r>
+      <w:del w:id="95" w:author="Dunsby, Christopher W" w:date="2023-06-09T09:26:00Z">
+        <w:r>
+          <w:delText xml:space="preserve">by </w:delText>
+        </w:r>
+      </w:del>
+      <w:r>
+        <w:t xml:space="preserve">using features in the </w:t>
+      </w:r>
+      <w:ins w:id="96" w:author="Dunsby, Christopher W" w:date="2023-06-09T09:26:00Z">
+        <w:r>
+          <w:t xml:space="preserve">biological </w:t>
+        </w:r>
+      </w:ins>
+      <w:r>
+        <w:t xml:space="preserve">samples such as nuclei or membrane labels that are common to both dOPM views. </w:t>
+      </w:r>
+      <w:del w:id="97" w:author="Dunsby, Christopher W" w:date="2023-06-09T09:27:00Z">
+        <w:r>
+          <w:delText xml:space="preserve">The benefit of this option is we </w:delText>
+        </w:r>
+        <w:r>
+          <w:delText xml:space="preserve">do </w:delText>
+        </w:r>
+      </w:del>
+      <w:ins w:id="98" w:author="Dunsby, Christopher W" w:date="2023-06-09T09:27:00Z">
+        <w:r>
+          <w:t xml:space="preserve">This has the advantage that it does </w:t>
+        </w:r>
+      </w:ins>
+      <w:r>
+        <w:t>not</w:t>
+      </w:r>
+      <w:r>
+        <w:t xml:space="preserve"> require a bead volume </w:t>
+      </w:r>
+      <w:ins w:id="99" w:author="Dunsby, Christopher W" w:date="2023-06-09T09:27:00Z">
+        <w:r>
+          <w:t xml:space="preserve">to be imaged, and </w:t>
+        </w:r>
+        <w:r>
+          <w:t>it do</w:t>
+        </w:r>
+      </w:ins>
+      <w:ins w:id="100" w:author="Dunsby, Christopher W" w:date="2023-06-09T09:28:00Z">
+        <w:r>
+          <w:t xml:space="preserve">es not require the assumption </w:t>
+        </w:r>
+      </w:ins>
+      <w:del w:id="101" w:author="Dunsby, Christopher W" w:date="2023-06-09T09:28:00Z">
+        <w:r>
+          <w:delText xml:space="preserve">and we might </w:delText>
+        </w:r>
+        <w:r>
+          <w:delText xml:space="preserve">have a better alignment of the data as the assumption </w:delText>
+        </w:r>
+      </w:del>
+      <w:r>
+        <w:t>that</w:t>
+      </w:r>
+      <w:ins w:id="102" w:author="Dunsby, Christopher W" w:date="2023-06-09T09:28:00Z">
+        <w:r>
+          <w:t xml:space="preserve"> the imaging conditions – and therefore</w:t>
+        </w:r>
+      </w:ins>
+      <w:r>
+        <w:t xml:space="preserve"> registration </w:t>
+      </w:r>
+      <w:ins w:id="103" w:author="Dunsby, Christopher W" w:date="2023-06-09T09:29:00Z">
+        <w:r>
+          <w:t>–</w:t>
+        </w:r>
+      </w:ins>
+      <w:ins w:id="104" w:author="Dunsby, Christopher W" w:date="2023-06-09T09:28:00Z">
+        <w:r>
+          <w:t xml:space="preserve"> </w:t>
+        </w:r>
+      </w:ins>
+      <w:del w:id="105" w:author="Dunsby, Christopher W" w:date="2023-06-09T09:28:00Z">
+        <w:r>
+          <w:delText xml:space="preserve">information for bead data </w:delText>
+        </w:r>
+      </w:del>
+      <w:r>
+        <w:t>is</w:t>
+      </w:r>
+      <w:ins w:id="106" w:author="Dunsby, Christopher W" w:date="2023-06-09T09:29:00Z">
+        <w:r>
+          <w:t xml:space="preserve"> </w:t>
+        </w:r>
+      </w:ins>
+      <w:del w:id="107" w:author="Dunsby, Christopher W" w:date="2023-06-09T09:29:00Z">
+        <w:r>
+          <w:delText xml:space="preserve"> </w:delText>
+        </w:r>
+      </w:del>
+      <w:ins w:id="108" w:author="Dunsby, Christopher W" w:date="2023-06-09T09:28:00Z">
+        <w:r>
+          <w:t xml:space="preserve">the </w:t>
+        </w:r>
+      </w:ins>
+      <w:r>
+        <w:t xml:space="preserve">same </w:t>
+      </w:r>
+      <w:del w:id="109" w:author="Dunsby, Christopher W" w:date="2023-06-09T09:28:00Z">
+        <w:r>
+          <w:delText xml:space="preserve">as that needed </w:delText>
+        </w:r>
+      </w:del>
+      <w:r>
+        <w:t xml:space="preserve">for </w:t>
+      </w:r>
+      <w:ins w:id="110" w:author="Dunsby, Christopher W" w:date="2023-06-09T09:28:00Z">
+        <w:r>
+          <w:t xml:space="preserve">the </w:t>
+        </w:r>
+      </w:ins>
+      <w:r>
+        <w:t xml:space="preserve">sample data </w:t>
+      </w:r>
+      <w:ins w:id="111" w:author="Dunsby, Christopher W" w:date="2023-06-09T09:28:00Z">
+        <w:r>
+          <w:t xml:space="preserve">as the bead data. </w:t>
+        </w:r>
+      </w:ins>
+      <w:del w:id="112" w:author="Dunsby, Christopher W" w:date="2023-06-09T09:29:00Z">
+        <w:r>
+          <w:delText>is not needed.</w:delText>
+        </w:r>
+      </w:del>
+      <w:ins w:id="113" w:author="Dunsby, Christopher W" w:date="2023-06-09T09:29:00Z">
+        <w:r>
+          <w:t xml:space="preserve">However, </w:t>
+        </w:r>
+        <w:r>
+          <w:t>sample-based registration requires that there are sufficient features within the field of view and that the sample data has sufficient signal to noise ratio, so we rec</w:t>
+        </w:r>
+      </w:ins>
+      <w:ins w:id="114" w:author="Dunsby, Christopher W" w:date="2023-06-09T09:30:00Z">
+        <w:r>
+          <w:t>ommend the use of bead-based registration.</w:t>
+        </w:r>
+      </w:ins>
+    </w:p>
+    <w:p>
+      <w:pPr>
+        <w:pStyle w:val="Heading1"/>
+        <w:pPrChange w:id="115" w:author="Dunsby, Christopher W" w:date="2023-06-09T09:30:00Z">
+          <w:pPr/>
+        </w:pPrChange>
+      </w:pPr>
+      <w:ins w:id="116" w:author="Dunsby, Christopher W" w:date="2023-06-09T09:30:00Z">
+        <w:r>
+          <w:t>Overview</w:t>
+        </w:r>
+      </w:ins>
+    </w:p>
+    <w:p>
+      <w:ins w:id="117" w:author="Dunsby, Christopher W" w:date="2023-06-09T09:30:00Z">
+        <w:r>
+          <w:t xml:space="preserve">We provide some </w:t>
+        </w:r>
+      </w:ins>
+      <w:del w:id="118" w:author="Dunsby, Christopher W" w:date="2023-06-09T09:30:00Z">
+        <w:r>
+          <w:delText xml:space="preserve">Use </w:delText>
+        </w:r>
+      </w:del>
+      <w:r>
+        <w:t>demo</w:t>
+      </w:r>
+      <w:ins w:id="119" w:author="Dunsby, Christopher W" w:date="2023-06-09T09:30:00Z">
+        <w:r>
+          <w:t>nstration</w:t>
+        </w:r>
+      </w:ins>
+      <w:r>
+        <w:t xml:space="preserve"> data</w:t>
+      </w:r>
+      <w:ins w:id="120" w:author="Dunsby, Christopher W" w:date="2023-06-09T09:30:00Z">
+        <w:r>
+          <w:t>,</w:t>
+        </w:r>
+      </w:ins>
+      <w:r>
+        <w:t xml:space="preserve"> </w:t>
+      </w:r>
+      <w:r>
         <w:t xml:space="preserve">see ‘Step 1’ below, </w:t>
       </w:r>
-      <w:r>
-        <w:rPr>
-          <w:rFonts w:asciiTheme="majorHAnsi" w:hAnsiTheme="majorHAnsi" w:cstheme="majorHAnsi"/>
-        </w:rPr>
-        <w:t>to learn the steps in this guide. Demo</w:t>
-      </w:r>
-      <w:r>
-        <w:rPr>
-          <w:rFonts w:asciiTheme="majorHAnsi" w:hAnsiTheme="majorHAnsi" w:cstheme="majorHAnsi"/>
-        </w:rPr>
+      <w:del w:id="121" w:author="Dunsby, Christopher W" w:date="2023-06-09T09:31:00Z">
+        <w:r>
+          <w:delText xml:space="preserve">to </w:delText>
+        </w:r>
+      </w:del>
+      <w:ins w:id="122" w:author="Dunsby, Christopher W" w:date="2023-06-09T09:31:00Z">
+        <w:r>
+          <w:t xml:space="preserve">that can be used to work through </w:t>
+        </w:r>
+      </w:ins>
+      <w:del w:id="123" w:author="Dunsby, Christopher W" w:date="2023-06-09T09:31:00Z">
+        <w:r>
+          <w:delText xml:space="preserve">learn </w:delText>
+        </w:r>
+      </w:del>
+      <w:r>
+        <w:t xml:space="preserve">the steps in this guide. </w:t>
+      </w:r>
+      <w:ins w:id="124" w:author="Dunsby, Christopher W" w:date="2023-06-09T09:31:00Z">
+        <w:r>
+          <w:t>The d</w:t>
+        </w:r>
+      </w:ins>
+      <w:del w:id="125" w:author="Dunsby, Christopher W" w:date="2023-06-09T09:31:00Z">
+        <w:r>
+          <w:delText>D</w:delText>
+        </w:r>
+      </w:del>
+      <w:r>
+        <w:t>emo</w:t>
+      </w:r>
+      <w:r>
         <w:t xml:space="preserve"> </w:t>
       </w:r>
       <w:r>
-        <w:rPr>
-          <w:rFonts w:asciiTheme="majorHAnsi" w:hAnsiTheme="majorHAnsi" w:cstheme="majorHAnsi"/>
-        </w:rPr>
         <w:t>data includes:</w:t>
       </w:r>
     </w:p>
@@ -1065,455 +1859,1140 @@
         <w:pStyle w:val="ListParagraph"/>
         <w:numPr>
           <w:ilvl w:val="0"/>
-          <w:numId w:val="2"/>
+          <w:numId w:val="19"/>
         </w:numPr>
-        <w:rPr>
-          <w:rFonts w:asciiTheme="majorHAnsi" w:hAnsiTheme="majorHAnsi" w:cstheme="majorHAnsi"/>
-        </w:rPr>
-      </w:pPr>
-      <w:r>
-        <w:rPr>
-          <w:rFonts w:asciiTheme="majorHAnsi" w:hAnsiTheme="majorHAnsi" w:cstheme="majorHAnsi"/>
-        </w:rPr>
+        <w:pPrChange w:id="126" w:author="Dunsby, Christopher W" w:date="2023-06-09T09:41:00Z">
+          <w:pPr>
+            <w:pStyle w:val="ListParagraph"/>
+            <w:numPr>
+              <w:numId w:val="2"/>
+            </w:numPr>
+            <w:ind w:hanging="360"/>
+          </w:pPr>
+        </w:pPrChange>
+      </w:pPr>
+      <w:r>
         <w:t>Sample data – some cells in 3D</w:t>
       </w:r>
       <w:r>
-        <w:rPr>
-          <w:rFonts w:asciiTheme="majorHAnsi" w:hAnsiTheme="majorHAnsi" w:cstheme="majorHAnsi"/>
-        </w:rPr>
-        <w:t xml:space="preserve">, folder named </w:t>
-      </w:r>
-      <w:r>
-        <w:rPr>
-          <w:rFonts w:asciiTheme="majorHAnsi" w:hAnsiTheme="majorHAnsi" w:cstheme="majorHAnsi"/>
-        </w:rPr>
+        <w:t xml:space="preserve">, </w:t>
+      </w:r>
+      <w:ins w:id="127" w:author="Dunsby, Christopher W" w:date="2023-06-09T09:32:00Z">
+        <w:r>
+          <w:t xml:space="preserve">which </w:t>
+        </w:r>
+        <w:proofErr w:type="gramStart"/>
+        <w:r>
+          <w:t xml:space="preserve">is </w:t>
+        </w:r>
+      </w:ins>
+      <w:ins w:id="128" w:author="Dunsby, Christopher W" w:date="2023-06-09T09:31:00Z">
+        <w:r>
+          <w:t>located in</w:t>
+        </w:r>
+        <w:proofErr w:type="gramEnd"/>
+        <w:r>
+          <w:t xml:space="preserve"> the </w:t>
+        </w:r>
+      </w:ins>
+      <w:r>
+        <w:t xml:space="preserve">folder named </w:t>
+      </w:r>
+      <w:r>
         <w:t>‘data’</w:t>
       </w:r>
+      <w:ins w:id="129" w:author="Dunsby, Christopher W" w:date="2023-06-09T09:31:00Z">
+        <w:r>
+          <w:t>.</w:t>
+        </w:r>
+      </w:ins>
     </w:p>
     <w:p>
       <w:pPr>
         <w:pStyle w:val="ListParagraph"/>
         <w:numPr>
           <w:ilvl w:val="0"/>
-          <w:numId w:val="2"/>
+          <w:numId w:val="19"/>
         </w:numPr>
-        <w:rPr>
-          <w:rFonts w:asciiTheme="majorHAnsi" w:hAnsiTheme="majorHAnsi" w:cstheme="majorHAnsi"/>
-        </w:rPr>
-      </w:pPr>
-      <w:r>
-        <w:rPr>
-          <w:rFonts w:asciiTheme="majorHAnsi" w:hAnsiTheme="majorHAnsi" w:cstheme="majorHAnsi"/>
-        </w:rPr>
-        <w:t xml:space="preserve">Bead data - volume of beads </w:t>
-      </w:r>
-      <w:r>
-        <w:rPr>
-          <w:rFonts w:asciiTheme="majorHAnsi" w:hAnsiTheme="majorHAnsi" w:cstheme="majorHAnsi"/>
-        </w:rPr>
+        <w:pPrChange w:id="130" w:author="Dunsby, Christopher W" w:date="2023-06-09T09:41:00Z">
+          <w:pPr>
+            <w:pStyle w:val="ListParagraph"/>
+            <w:numPr>
+              <w:numId w:val="2"/>
+            </w:numPr>
+            <w:ind w:hanging="360"/>
+          </w:pPr>
+        </w:pPrChange>
+      </w:pPr>
+      <w:r>
+        <w:t xml:space="preserve">Bead data </w:t>
+      </w:r>
+      <w:del w:id="131" w:author="Dunsby, Christopher W" w:date="2023-06-09T09:31:00Z">
+        <w:r>
+          <w:delText>-</w:delText>
+        </w:r>
+      </w:del>
+      <w:ins w:id="132" w:author="Dunsby, Christopher W" w:date="2023-06-09T09:31:00Z">
+        <w:r>
+          <w:t>–</w:t>
+        </w:r>
+      </w:ins>
+      <w:r>
+        <w:t xml:space="preserve"> volume of </w:t>
+      </w:r>
+      <w:ins w:id="133" w:author="Dunsby, Christopher W" w:date="2023-06-09T09:31:00Z">
+        <w:r>
+          <w:t xml:space="preserve">fluorescent </w:t>
+        </w:r>
+      </w:ins>
+      <w:r>
+        <w:t xml:space="preserve">beads </w:t>
+      </w:r>
+      <w:ins w:id="134" w:author="Dunsby, Christopher W" w:date="2023-06-09T09:31:00Z">
+        <w:r>
+          <w:t xml:space="preserve">imaged </w:t>
+        </w:r>
+      </w:ins>
+      <w:r>
         <w:t>with</w:t>
       </w:r>
       <w:r>
-        <w:rPr>
-          <w:rFonts w:asciiTheme="majorHAnsi" w:hAnsiTheme="majorHAnsi" w:cstheme="majorHAnsi"/>
-        </w:rPr>
-        <w:t xml:space="preserve"> identical scan settings as sample data</w:t>
-      </w:r>
-      <w:r>
-        <w:rPr>
-          <w:rFonts w:asciiTheme="majorHAnsi" w:hAnsiTheme="majorHAnsi" w:cstheme="majorHAnsi"/>
-        </w:rPr>
-        <w:t>, folder named</w:t>
-      </w:r>
-      <w:r>
-        <w:rPr>
-          <w:rFonts w:asciiTheme="majorHAnsi" w:hAnsiTheme="majorHAnsi" w:cstheme="majorHAnsi"/>
-        </w:rPr>
-        <w:t xml:space="preserve"> ‘beads’</w:t>
-      </w:r>
-    </w:p>
-    <w:p>
-      <w:pPr>
-        <w:rPr>
-          <w:rFonts w:asciiTheme="majorHAnsi" w:hAnsiTheme="majorHAnsi" w:cstheme="majorHAnsi"/>
-        </w:rPr>
-      </w:pPr>
-      <w:r>
-        <w:rPr>
-          <w:rFonts w:asciiTheme="majorHAnsi" w:hAnsiTheme="majorHAnsi" w:cstheme="majorHAnsi"/>
-        </w:rPr>
+        <w:t xml:space="preserve"> identical scan settings as </w:t>
+      </w:r>
+      <w:ins w:id="135" w:author="Dunsby, Christopher W" w:date="2023-06-09T09:31:00Z">
+        <w:r>
+          <w:t xml:space="preserve">the </w:t>
+        </w:r>
+      </w:ins>
+      <w:r>
+        <w:t>sample data</w:t>
+      </w:r>
+      <w:r>
+        <w:t xml:space="preserve">, </w:t>
+      </w:r>
+      <w:ins w:id="136" w:author="Dunsby, Christopher W" w:date="2023-06-09T09:32:00Z">
+        <w:r>
+          <w:t xml:space="preserve">which is </w:t>
+        </w:r>
+      </w:ins>
+      <w:ins w:id="137" w:author="Dunsby, Christopher W" w:date="2023-06-09T09:31:00Z">
+        <w:r>
+          <w:t>loc</w:t>
+        </w:r>
+      </w:ins>
+      <w:ins w:id="138" w:author="Dunsby, Christopher W" w:date="2023-06-09T09:32:00Z">
+        <w:r>
+          <w:t xml:space="preserve">ated in the </w:t>
+        </w:r>
+      </w:ins>
+      <w:r>
+        <w:t>folder named</w:t>
+      </w:r>
+      <w:r>
+        <w:t xml:space="preserve"> ‘</w:t>
+      </w:r>
+      <w:proofErr w:type="gramStart"/>
+      <w:r>
+        <w:t>beads’</w:t>
+      </w:r>
+      <w:proofErr w:type="gramEnd"/>
+      <w:ins w:id="139" w:author="Dunsby, Christopher W" w:date="2023-06-09T09:31:00Z">
+        <w:r>
+          <w:t>.</w:t>
+        </w:r>
+      </w:ins>
+    </w:p>
+    <w:p>
+      <w:r>
         <w:t>Th</w:t>
       </w:r>
       <w:r>
-        <w:rPr>
-          <w:rFonts w:asciiTheme="majorHAnsi" w:hAnsiTheme="majorHAnsi" w:cstheme="majorHAnsi"/>
-        </w:rPr>
         <w:t xml:space="preserve">e </w:t>
       </w:r>
       <w:r>
-        <w:rPr>
-          <w:rFonts w:asciiTheme="majorHAnsi" w:hAnsiTheme="majorHAnsi" w:cstheme="majorHAnsi"/>
-        </w:rPr>
         <w:t xml:space="preserve">key processing workflow </w:t>
       </w:r>
       <w:r>
-        <w:rPr>
-          <w:rFonts w:asciiTheme="majorHAnsi" w:hAnsiTheme="majorHAnsi" w:cstheme="majorHAnsi"/>
-        </w:rPr>
-        <w:t xml:space="preserve">steps </w:t>
-      </w:r>
-      <w:r>
-        <w:rPr>
-          <w:rFonts w:asciiTheme="majorHAnsi" w:hAnsiTheme="majorHAnsi" w:cstheme="majorHAnsi"/>
-        </w:rPr>
-        <w:t>we use with dOPM data</w:t>
-      </w:r>
-      <w:r>
-        <w:rPr>
-          <w:rFonts w:asciiTheme="majorHAnsi" w:hAnsiTheme="majorHAnsi" w:cstheme="majorHAnsi"/>
-        </w:rPr>
-        <w:t xml:space="preserve"> (note these bullet points summarise detailed steps guidance on following page</w:t>
-      </w:r>
-      <w:r>
-        <w:rPr>
-          <w:rFonts w:asciiTheme="majorHAnsi" w:hAnsiTheme="majorHAnsi" w:cstheme="majorHAnsi"/>
-        </w:rPr>
-        <w:t>s</w:t>
-      </w:r>
-      <w:r>
-        <w:rPr>
-          <w:rFonts w:asciiTheme="majorHAnsi" w:hAnsiTheme="majorHAnsi" w:cstheme="majorHAnsi"/>
-        </w:rPr>
-        <w:t>).</w:t>
-      </w:r>
+        <w:t>steps</w:t>
+      </w:r>
+      <w:del w:id="140" w:author="Dunsby, Christopher W" w:date="2023-06-09T09:42:00Z">
+        <w:r>
+          <w:delText xml:space="preserve"> </w:delText>
+        </w:r>
+        <w:r>
+          <w:delText>we use with dOPM data</w:delText>
+        </w:r>
+      </w:del>
+      <w:ins w:id="141" w:author="Dunsby, Christopher W" w:date="2023-06-09T09:32:00Z">
+        <w:r>
+          <w:t xml:space="preserve">, which </w:t>
+        </w:r>
+      </w:ins>
+      <w:del w:id="142" w:author="Dunsby, Christopher W" w:date="2023-06-09T09:32:00Z">
+        <w:r>
+          <w:delText xml:space="preserve"> </w:delText>
+        </w:r>
+      </w:del>
+      <w:ins w:id="143" w:author="Dunsby, Christopher W" w:date="2023-06-09T09:32:00Z">
+        <w:r>
+          <w:t>are described in more detail in the sections below</w:t>
+        </w:r>
+        <w:r>
+          <w:t>,</w:t>
+        </w:r>
+        <w:r>
+          <w:t xml:space="preserve"> </w:t>
+        </w:r>
+      </w:ins>
+      <w:del w:id="144" w:author="Dunsby, Christopher W" w:date="2023-06-09T09:32:00Z">
+        <w:r>
+          <w:delText>(note these bullet points summarise detailed steps guidance on following page</w:delText>
+        </w:r>
+        <w:r>
+          <w:delText>s</w:delText>
+        </w:r>
+        <w:r>
+          <w:delText>)</w:delText>
+        </w:r>
+      </w:del>
+      <w:ins w:id="145" w:author="Dunsby, Christopher W" w:date="2023-06-09T09:32:00Z">
+        <w:r>
+          <w:t>are:</w:t>
+        </w:r>
+      </w:ins>
+      <w:del w:id="146" w:author="Dunsby, Christopher W" w:date="2023-06-09T09:32:00Z">
+        <w:r>
+          <w:delText>.</w:delText>
+        </w:r>
+      </w:del>
     </w:p>
     <w:p>
       <w:pPr>
         <w:pStyle w:val="ListParagraph"/>
         <w:numPr>
           <w:ilvl w:val="0"/>
-          <w:numId w:val="4"/>
+          <w:numId w:val="20"/>
         </w:numPr>
         <w:rPr>
-          <w:rFonts w:asciiTheme="majorHAnsi" w:hAnsiTheme="majorHAnsi" w:cstheme="majorHAnsi"/>
-        </w:rPr>
-      </w:pPr>
-      <w:r>
-        <w:rPr>
-          <w:rFonts w:asciiTheme="majorHAnsi" w:hAnsiTheme="majorHAnsi" w:cstheme="majorHAnsi"/>
-        </w:rPr>
+          <w:ins w:id="147" w:author="Dunsby, Christopher W" w:date="2023-06-09T09:33:00Z"/>
+        </w:rPr>
+        <w:pPrChange w:id="148" w:author="Dunsby, Christopher W" w:date="2023-06-09T09:41:00Z">
+          <w:pPr>
+            <w:pStyle w:val="ListParagraph"/>
+            <w:numPr>
+              <w:numId w:val="4"/>
+            </w:numPr>
+            <w:ind w:hanging="360"/>
+          </w:pPr>
+        </w:pPrChange>
+      </w:pPr>
+      <w:r>
         <w:t>Download</w:t>
       </w:r>
       <w:r>
-        <w:rPr>
-          <w:rFonts w:asciiTheme="majorHAnsi" w:hAnsiTheme="majorHAnsi" w:cstheme="majorHAnsi"/>
-        </w:rPr>
         <w:t xml:space="preserve"> demo bead </w:t>
       </w:r>
       <w:r>
-        <w:rPr>
-          <w:rFonts w:asciiTheme="majorHAnsi" w:hAnsiTheme="majorHAnsi" w:cstheme="majorHAnsi"/>
-        </w:rPr>
         <w:t xml:space="preserve">and sample </w:t>
       </w:r>
       <w:r>
-        <w:rPr>
-          <w:rFonts w:asciiTheme="majorHAnsi" w:hAnsiTheme="majorHAnsi" w:cstheme="majorHAnsi"/>
-        </w:rPr>
-        <w:t xml:space="preserve">data volumes </w:t>
-      </w:r>
-      <w:r>
-        <w:rPr>
-          <w:rFonts w:asciiTheme="majorHAnsi" w:hAnsiTheme="majorHAnsi" w:cstheme="majorHAnsi"/>
-        </w:rPr>
-        <w:t xml:space="preserve">and </w:t>
-      </w:r>
-      <w:r>
-        <w:rPr>
-          <w:rFonts w:asciiTheme="majorHAnsi" w:hAnsiTheme="majorHAnsi" w:cstheme="majorHAnsi"/>
-        </w:rPr>
-        <w:t xml:space="preserve">setup MVR dataset </w:t>
-      </w:r>
-      <w:r>
-        <w:rPr>
-          <w:rFonts w:asciiTheme="majorHAnsi" w:hAnsiTheme="majorHAnsi" w:cstheme="majorHAnsi"/>
-        </w:rPr>
-        <w:t>only for bead data</w:t>
-      </w:r>
+        <w:t>data volumes</w:t>
+      </w:r>
+      <w:ins w:id="149" w:author="Dunsby, Christopher W" w:date="2023-06-09T09:33:00Z">
+        <w:r>
+          <w:t>.</w:t>
+        </w:r>
+      </w:ins>
     </w:p>
     <w:p>
       <w:pPr>
         <w:pStyle w:val="ListParagraph"/>
         <w:numPr>
           <w:ilvl w:val="0"/>
-          <w:numId w:val="4"/>
+          <w:numId w:val="20"/>
         </w:numPr>
-        <w:rPr>
-          <w:rFonts w:asciiTheme="majorHAnsi" w:hAnsiTheme="majorHAnsi" w:cstheme="majorHAnsi"/>
-        </w:rPr>
-      </w:pPr>
-      <w:r>
-        <w:rPr>
-          <w:rFonts w:asciiTheme="majorHAnsi" w:hAnsiTheme="majorHAnsi" w:cstheme="majorHAnsi"/>
-        </w:rPr>
-        <w:t>Use theoretical estimates of rotations and skew of raw data to transform the raw bead data into lab space coordinates</w:t>
-      </w:r>
+        <w:pPrChange w:id="150" w:author="Dunsby, Christopher W" w:date="2023-06-09T09:41:00Z">
+          <w:pPr>
+            <w:pStyle w:val="ListParagraph"/>
+            <w:numPr>
+              <w:numId w:val="4"/>
+            </w:numPr>
+            <w:ind w:hanging="360"/>
+          </w:pPr>
+        </w:pPrChange>
+      </w:pPr>
+      <w:del w:id="151" w:author="Dunsby, Christopher W" w:date="2023-06-09T09:33:00Z">
+        <w:r>
+          <w:delText xml:space="preserve"> </w:delText>
+        </w:r>
+        <w:r>
+          <w:delText xml:space="preserve">and </w:delText>
+        </w:r>
+        <w:r>
+          <w:delText>s</w:delText>
+        </w:r>
+      </w:del>
+      <w:ins w:id="152" w:author="Dunsby, Christopher W" w:date="2023-06-09T09:33:00Z">
+        <w:r>
+          <w:t>S</w:t>
+        </w:r>
+      </w:ins>
+      <w:r>
+        <w:t>et</w:t>
+      </w:r>
+      <w:ins w:id="153" w:author="Dunsby, Christopher W" w:date="2023-06-09T09:43:00Z">
+        <w:r>
+          <w:t xml:space="preserve"> </w:t>
+        </w:r>
+      </w:ins>
+      <w:r>
+        <w:t xml:space="preserve">up </w:t>
+      </w:r>
+      <w:ins w:id="154" w:author="Dunsby, Christopher W" w:date="2023-06-09T09:33:00Z">
+        <w:r>
+          <w:t>a</w:t>
+        </w:r>
+      </w:ins>
+      <w:ins w:id="155" w:author="Dunsby, Christopher W" w:date="2023-06-09T09:34:00Z">
+        <w:r>
+          <w:t>n</w:t>
+        </w:r>
+      </w:ins>
+      <w:ins w:id="156" w:author="Dunsby, Christopher W" w:date="2023-06-09T09:33:00Z">
+        <w:r>
+          <w:t xml:space="preserve"> </w:t>
+        </w:r>
+      </w:ins>
+      <w:r>
+        <w:t xml:space="preserve">MVR dataset </w:t>
+      </w:r>
+      <w:del w:id="157" w:author="Dunsby, Christopher W" w:date="2023-06-09T09:33:00Z">
+        <w:r>
+          <w:delText xml:space="preserve">only </w:delText>
+        </w:r>
+      </w:del>
+      <w:r>
+        <w:t xml:space="preserve">for </w:t>
+      </w:r>
+      <w:ins w:id="158" w:author="Dunsby, Christopher W" w:date="2023-06-09T09:33:00Z">
+        <w:r>
+          <w:t xml:space="preserve">the </w:t>
+        </w:r>
+      </w:ins>
+      <w:r>
+        <w:t>bead data</w:t>
+      </w:r>
+      <w:ins w:id="159" w:author="Dunsby, Christopher W" w:date="2023-06-09T09:33:00Z">
+        <w:r>
+          <w:t xml:space="preserve"> only.</w:t>
+        </w:r>
+      </w:ins>
     </w:p>
     <w:p>
       <w:pPr>
         <w:pStyle w:val="ListParagraph"/>
         <w:numPr>
           <w:ilvl w:val="0"/>
-          <w:numId w:val="4"/>
+          <w:numId w:val="20"/>
         </w:numPr>
-        <w:rPr>
-          <w:rFonts w:asciiTheme="majorHAnsi" w:hAnsiTheme="majorHAnsi" w:cstheme="majorHAnsi"/>
-        </w:rPr>
-      </w:pPr>
-      <w:r>
-        <w:rPr>
-          <w:rFonts w:asciiTheme="majorHAnsi" w:hAnsiTheme="majorHAnsi" w:cstheme="majorHAnsi"/>
-        </w:rPr>
-        <w:t xml:space="preserve">Use </w:t>
-      </w:r>
-      <w:r>
-        <w:rPr>
-          <w:rFonts w:asciiTheme="majorHAnsi" w:hAnsiTheme="majorHAnsi" w:cstheme="majorHAnsi"/>
-        </w:rPr>
-        <w:t xml:space="preserve">ImageJ </w:t>
-      </w:r>
-      <w:r>
-        <w:rPr>
-          <w:rFonts w:asciiTheme="majorHAnsi" w:hAnsiTheme="majorHAnsi" w:cstheme="majorHAnsi"/>
-        </w:rPr>
-        <w:t>MVR plugin to get coregistration information from</w:t>
-      </w:r>
-      <w:r>
-        <w:rPr>
-          <w:rFonts w:asciiTheme="majorHAnsi" w:hAnsiTheme="majorHAnsi" w:cstheme="majorHAnsi"/>
-        </w:rPr>
-        <w:t xml:space="preserve"> the de-skewed and rotated</w:t>
-      </w:r>
-      <w:r>
-        <w:rPr>
-          <w:rFonts w:asciiTheme="majorHAnsi" w:hAnsiTheme="majorHAnsi" w:cstheme="majorHAnsi"/>
-        </w:rPr>
-        <w:t xml:space="preserve"> bead</w:t>
-      </w:r>
-      <w:r>
-        <w:rPr>
-          <w:rFonts w:asciiTheme="majorHAnsi" w:hAnsiTheme="majorHAnsi" w:cstheme="majorHAnsi"/>
-        </w:rPr>
-        <w:t xml:space="preserve"> data so can align dOPM view 1</w:t>
-      </w:r>
-      <w:r>
-        <w:rPr>
-          <w:rFonts w:asciiTheme="majorHAnsi" w:hAnsiTheme="majorHAnsi" w:cstheme="majorHAnsi"/>
-        </w:rPr>
-        <w:t xml:space="preserve"> volume </w:t>
-      </w:r>
-      <w:r>
-        <w:rPr>
-          <w:rFonts w:asciiTheme="majorHAnsi" w:hAnsiTheme="majorHAnsi" w:cstheme="majorHAnsi"/>
-        </w:rPr>
-        <w:t>with view 2 bead volume</w:t>
-      </w:r>
+        <w:pPrChange w:id="160" w:author="Dunsby, Christopher W" w:date="2023-06-09T09:41:00Z">
+          <w:pPr>
+            <w:pStyle w:val="ListParagraph"/>
+            <w:numPr>
+              <w:numId w:val="4"/>
+            </w:numPr>
+            <w:ind w:hanging="360"/>
+          </w:pPr>
+        </w:pPrChange>
+      </w:pPr>
+      <w:r>
+        <w:t>Use theoretical estimates of rotation</w:t>
+      </w:r>
+      <w:del w:id="161" w:author="Dunsby, Christopher W" w:date="2023-06-09T09:33:00Z">
+        <w:r>
+          <w:delText>s</w:delText>
+        </w:r>
+      </w:del>
+      <w:r>
+        <w:t xml:space="preserve"> and skew of raw data </w:t>
+      </w:r>
+      <w:ins w:id="162" w:author="Dunsby, Christopher W" w:date="2023-06-09T09:42:00Z">
+        <w:r>
+          <w:t xml:space="preserve">from the known microscope configuration </w:t>
+        </w:r>
+      </w:ins>
+      <w:r>
+        <w:t xml:space="preserve">to </w:t>
+      </w:r>
+      <w:ins w:id="163" w:author="Dunsby, Christopher W" w:date="2023-06-09T09:33:00Z">
+        <w:r>
+          <w:t>perfor</w:t>
+        </w:r>
+      </w:ins>
+      <w:ins w:id="164" w:author="Dunsby, Christopher W" w:date="2023-06-09T09:34:00Z">
+        <w:r>
+          <w:t xml:space="preserve">m an initial </w:t>
+        </w:r>
+      </w:ins>
+      <w:r>
+        <w:t xml:space="preserve">transform </w:t>
+      </w:r>
+      <w:ins w:id="165" w:author="Dunsby, Christopher W" w:date="2023-06-09T09:34:00Z">
+        <w:r>
+          <w:t xml:space="preserve">of </w:t>
+        </w:r>
+      </w:ins>
+      <w:r>
+        <w:t xml:space="preserve">the raw bead data into </w:t>
+      </w:r>
+      <w:del w:id="166" w:author="Dunsby, Christopher W" w:date="2023-06-09T09:34:00Z">
+        <w:r>
+          <w:delText xml:space="preserve">lab </w:delText>
+        </w:r>
+      </w:del>
+      <w:ins w:id="167" w:author="Dunsby, Christopher W" w:date="2023-06-09T09:34:00Z">
+        <w:r>
+          <w:t>microscope</w:t>
+        </w:r>
+        <w:r>
+          <w:t xml:space="preserve"> </w:t>
+        </w:r>
+      </w:ins>
+      <w:r>
+        <w:t>space coordinates</w:t>
+      </w:r>
+      <w:ins w:id="168" w:author="Dunsby, Christopher W" w:date="2023-06-09T09:33:00Z">
+        <w:r>
+          <w:t>.</w:t>
+        </w:r>
+      </w:ins>
     </w:p>
     <w:p>
       <w:pPr>
         <w:pStyle w:val="ListParagraph"/>
         <w:numPr>
           <w:ilvl w:val="0"/>
-          <w:numId w:val="4"/>
+          <w:numId w:val="20"/>
         </w:numPr>
-        <w:rPr>
-          <w:rFonts w:asciiTheme="majorHAnsi" w:hAnsiTheme="majorHAnsi" w:cstheme="majorHAnsi"/>
-        </w:rPr>
-      </w:pPr>
-      <w:r>
-        <w:rPr>
-          <w:rFonts w:asciiTheme="majorHAnsi" w:hAnsiTheme="majorHAnsi" w:cstheme="majorHAnsi"/>
-        </w:rPr>
-        <w:t>Vis</w:t>
-      </w:r>
-      <w:r>
-        <w:rPr>
-          <w:rFonts w:asciiTheme="majorHAnsi" w:hAnsiTheme="majorHAnsi" w:cstheme="majorHAnsi"/>
-        </w:rPr>
-        <w:t>ually inspect coregistration quality of the bead data dOPM view 1&amp;2 to check OK</w:t>
-      </w:r>
+        <w:pPrChange w:id="169" w:author="Dunsby, Christopher W" w:date="2023-06-09T09:41:00Z">
+          <w:pPr>
+            <w:pStyle w:val="ListParagraph"/>
+            <w:numPr>
+              <w:numId w:val="4"/>
+            </w:numPr>
+            <w:ind w:hanging="360"/>
+          </w:pPr>
+        </w:pPrChange>
+      </w:pPr>
+      <w:r>
+        <w:t xml:space="preserve">Use </w:t>
+      </w:r>
+      <w:ins w:id="170" w:author="Dunsby, Christopher W" w:date="2023-06-09T09:34:00Z">
+        <w:r>
+          <w:t xml:space="preserve">the </w:t>
+        </w:r>
+      </w:ins>
+      <w:r>
+        <w:t xml:space="preserve">ImageJ </w:t>
+      </w:r>
+      <w:r>
+        <w:t xml:space="preserve">MVR plugin to </w:t>
+      </w:r>
+      <w:del w:id="171" w:author="Dunsby, Christopher W" w:date="2023-06-09T09:34:00Z">
+        <w:r>
+          <w:delText xml:space="preserve">get </w:delText>
+        </w:r>
+      </w:del>
+      <w:ins w:id="172" w:author="Dunsby, Christopher W" w:date="2023-06-09T09:34:00Z">
+        <w:r>
+          <w:t xml:space="preserve">obtain </w:t>
+        </w:r>
+      </w:ins>
+      <w:ins w:id="173" w:author="Dunsby, Christopher W" w:date="2023-06-09T09:35:00Z">
+        <w:r>
+          <w:t>better estimates of the</w:t>
+        </w:r>
+      </w:ins>
+      <w:ins w:id="174" w:author="Dunsby, Christopher W" w:date="2023-06-09T09:34:00Z">
+        <w:r>
+          <w:t xml:space="preserve"> </w:t>
+        </w:r>
+      </w:ins>
+      <w:del w:id="175" w:author="Dunsby, Christopher W" w:date="2023-06-09T09:37:00Z">
+        <w:r>
+          <w:delText>coregistratio</w:delText>
+        </w:r>
+      </w:del>
+      <w:ins w:id="176" w:author="Dunsby, Christopher W" w:date="2023-06-09T09:37:00Z">
+        <w:r>
+          <w:t>co</w:t>
+        </w:r>
+      </w:ins>
+      <w:ins w:id="177" w:author="Dunsby, Christopher W" w:date="2023-06-09T09:40:00Z">
+        <w:r>
+          <w:t>-</w:t>
+        </w:r>
+      </w:ins>
+      <w:del w:id="178" w:author="Dunsby, Christopher W" w:date="2023-06-09T09:37:00Z">
+        <w:r>
+          <w:delText>n</w:delText>
+        </w:r>
+      </w:del>
+      <w:ins w:id="179" w:author="Dunsby, Christopher W" w:date="2023-06-09T09:37:00Z">
+        <w:r>
+          <w:t>registration</w:t>
+        </w:r>
+      </w:ins>
+      <w:r>
+        <w:t xml:space="preserve"> information </w:t>
+      </w:r>
+      <w:ins w:id="180" w:author="Dunsby, Christopher W" w:date="2023-06-09T09:43:00Z">
+        <w:r>
+          <w:t xml:space="preserve">starting </w:t>
+        </w:r>
+      </w:ins>
+      <w:r>
+        <w:t>from</w:t>
+      </w:r>
+      <w:r>
+        <w:t xml:space="preserve"> the </w:t>
+      </w:r>
+      <w:del w:id="181" w:author="Dunsby, Christopher W" w:date="2023-06-09T09:35:00Z">
+        <w:r>
+          <w:delText>de-skewed and rotated</w:delText>
+        </w:r>
+        <w:r>
+          <w:delText xml:space="preserve"> bead</w:delText>
+        </w:r>
+      </w:del>
+      <w:ins w:id="182" w:author="Dunsby, Christopher W" w:date="2023-06-09T09:35:00Z">
+        <w:r>
+          <w:t>initial transform of the bead</w:t>
+        </w:r>
+      </w:ins>
+      <w:r>
+        <w:t xml:space="preserve"> data </w:t>
+      </w:r>
+      <w:ins w:id="183" w:author="Dunsby, Christopher W" w:date="2023-06-09T09:43:00Z">
+        <w:r>
+          <w:t xml:space="preserve">obtained </w:t>
+        </w:r>
+      </w:ins>
+      <w:ins w:id="184" w:author="Dunsby, Christopher W" w:date="2023-06-09T09:39:00Z">
+        <w:r>
+          <w:t>from</w:t>
+        </w:r>
+      </w:ins>
+      <w:ins w:id="185" w:author="Dunsby, Christopher W" w:date="2023-06-09T09:36:00Z">
+        <w:r>
+          <w:t xml:space="preserve"> </w:t>
+        </w:r>
+      </w:ins>
+      <w:ins w:id="186" w:author="Dunsby, Christopher W" w:date="2023-06-09T09:43:00Z">
+        <w:r>
+          <w:t xml:space="preserve">the </w:t>
+        </w:r>
+      </w:ins>
+      <w:ins w:id="187" w:author="Dunsby, Christopher W" w:date="2023-06-09T09:36:00Z">
+        <w:r>
+          <w:t>previous step</w:t>
+        </w:r>
+      </w:ins>
+      <w:ins w:id="188" w:author="Dunsby, Christopher W" w:date="2023-06-09T09:43:00Z">
+        <w:r>
+          <w:t>.</w:t>
+        </w:r>
+      </w:ins>
+      <w:del w:id="189" w:author="Dunsby, Christopher W" w:date="2023-06-09T09:36:00Z">
+        <w:r>
+          <w:delText xml:space="preserve">so can </w:delText>
+        </w:r>
+      </w:del>
+      <w:del w:id="190" w:author="Dunsby, Christopher W" w:date="2023-06-09T09:43:00Z">
+        <w:r>
+          <w:delText xml:space="preserve">align </w:delText>
+        </w:r>
+      </w:del>
+      <w:del w:id="191" w:author="Dunsby, Christopher W" w:date="2023-06-09T09:36:00Z">
+        <w:r>
+          <w:delText xml:space="preserve">dOPM </w:delText>
+        </w:r>
+      </w:del>
+      <w:del w:id="192" w:author="Dunsby, Christopher W" w:date="2023-06-09T09:43:00Z">
+        <w:r>
+          <w:delText>view 1</w:delText>
+        </w:r>
+        <w:r>
+          <w:delText xml:space="preserve"> volume </w:delText>
+        </w:r>
+        <w:r>
+          <w:delText>with view 2</w:delText>
+        </w:r>
+      </w:del>
+      <w:del w:id="193" w:author="Dunsby, Christopher W" w:date="2023-06-09T09:36:00Z">
+        <w:r>
+          <w:delText xml:space="preserve"> bead volume</w:delText>
+        </w:r>
+      </w:del>
     </w:p>
     <w:p>
       <w:pPr>
         <w:pStyle w:val="ListParagraph"/>
         <w:numPr>
           <w:ilvl w:val="0"/>
-          <w:numId w:val="4"/>
+          <w:numId w:val="20"/>
         </w:numPr>
-        <w:rPr>
-          <w:rFonts w:asciiTheme="majorHAnsi" w:hAnsiTheme="majorHAnsi" w:cstheme="majorHAnsi"/>
-        </w:rPr>
-      </w:pPr>
-      <w:r>
-        <w:rPr>
-          <w:rFonts w:asciiTheme="majorHAnsi" w:hAnsiTheme="majorHAnsi" w:cstheme="majorHAnsi"/>
-        </w:rPr>
-        <w:t>Now setup MVR dataset</w:t>
-      </w:r>
-      <w:r>
-        <w:rPr>
-          <w:rFonts w:asciiTheme="majorHAnsi" w:hAnsiTheme="majorHAnsi" w:cstheme="majorHAnsi"/>
-        </w:rPr>
-        <w:t xml:space="preserve"> for sample data</w:t>
-      </w:r>
+        <w:pPrChange w:id="194" w:author="Dunsby, Christopher W" w:date="2023-06-09T09:41:00Z">
+          <w:pPr>
+            <w:pStyle w:val="ListParagraph"/>
+            <w:numPr>
+              <w:numId w:val="4"/>
+            </w:numPr>
+            <w:ind w:hanging="360"/>
+          </w:pPr>
+        </w:pPrChange>
+      </w:pPr>
+      <w:r>
+        <w:t>Vis</w:t>
+      </w:r>
+      <w:r>
+        <w:t xml:space="preserve">ually inspect </w:t>
+      </w:r>
+      <w:ins w:id="195" w:author="Dunsby, Christopher W" w:date="2023-06-09T09:39:00Z">
+        <w:r>
+          <w:t xml:space="preserve">the </w:t>
+        </w:r>
+      </w:ins>
+      <w:r>
+        <w:t>co</w:t>
+      </w:r>
+      <w:ins w:id="196" w:author="Dunsby, Christopher W" w:date="2023-06-09T09:37:00Z">
+        <w:r>
+          <w:t>-</w:t>
+        </w:r>
+      </w:ins>
+      <w:r>
+        <w:t>registration quality of the bead data dOPM view 1&amp;2 to check OK</w:t>
+      </w:r>
+      <w:ins w:id="197" w:author="Dunsby, Christopher W" w:date="2023-06-09T09:39:00Z">
+        <w:r>
+          <w:t>.</w:t>
+        </w:r>
+      </w:ins>
     </w:p>
     <w:p>
       <w:pPr>
         <w:pStyle w:val="ListParagraph"/>
         <w:numPr>
           <w:ilvl w:val="0"/>
-          <w:numId w:val="4"/>
+          <w:numId w:val="20"/>
         </w:numPr>
-        <w:rPr>
-          <w:rFonts w:asciiTheme="majorHAnsi" w:hAnsiTheme="majorHAnsi" w:cstheme="majorHAnsi"/>
-        </w:rPr>
-      </w:pPr>
-      <w:r>
-        <w:rPr>
-          <w:rFonts w:asciiTheme="majorHAnsi" w:hAnsiTheme="majorHAnsi" w:cstheme="majorHAnsi"/>
-        </w:rPr>
-        <w:t xml:space="preserve">copy transformations in MVR bead dataset to sample dataset </w:t>
-      </w:r>
-      <w:r>
-        <w:rPr>
-          <w:rFonts w:asciiTheme="majorHAnsi" w:hAnsiTheme="majorHAnsi" w:cstheme="majorHAnsi"/>
-        </w:rPr>
-        <w:t>Visually inspect coregistration quality of the sample data dOPM view 1&amp;2 to check OK</w:t>
-      </w:r>
+        <w:pPrChange w:id="198" w:author="Dunsby, Christopher W" w:date="2023-06-09T09:41:00Z">
+          <w:pPr>
+            <w:pStyle w:val="ListParagraph"/>
+            <w:numPr>
+              <w:numId w:val="4"/>
+            </w:numPr>
+            <w:ind w:hanging="360"/>
+          </w:pPr>
+        </w:pPrChange>
+      </w:pPr>
+      <w:del w:id="199" w:author="Dunsby, Christopher W" w:date="2023-06-09T09:40:00Z">
+        <w:r>
+          <w:lastRenderedPageBreak/>
+          <w:delText>Now s</w:delText>
+        </w:r>
+      </w:del>
+      <w:ins w:id="200" w:author="Dunsby, Christopher W" w:date="2023-06-09T09:40:00Z">
+        <w:r>
+          <w:t>S</w:t>
+        </w:r>
+      </w:ins>
+      <w:r>
+        <w:t>et</w:t>
+      </w:r>
+      <w:ins w:id="201" w:author="Dunsby, Christopher W" w:date="2023-06-09T09:43:00Z">
+        <w:r>
+          <w:t xml:space="preserve"> </w:t>
+        </w:r>
+      </w:ins>
+      <w:r>
+        <w:t xml:space="preserve">up </w:t>
+      </w:r>
+      <w:ins w:id="202" w:author="Dunsby, Christopher W" w:date="2023-06-09T09:39:00Z">
+        <w:r>
+          <w:t xml:space="preserve">an </w:t>
+        </w:r>
+      </w:ins>
+      <w:r>
+        <w:t>MVR dataset</w:t>
+      </w:r>
+      <w:r>
+        <w:t xml:space="preserve"> for </w:t>
+      </w:r>
+      <w:ins w:id="203" w:author="Dunsby, Christopher W" w:date="2023-06-09T09:39:00Z">
+        <w:r>
+          <w:t xml:space="preserve">the </w:t>
+        </w:r>
+      </w:ins>
+      <w:r>
+        <w:t>sample data</w:t>
+      </w:r>
+      <w:ins w:id="204" w:author="Dunsby, Christopher W" w:date="2023-06-09T09:40:00Z">
+        <w:r>
+          <w:t>.</w:t>
+        </w:r>
+      </w:ins>
     </w:p>
     <w:p>
       <w:pPr>
         <w:pStyle w:val="ListParagraph"/>
         <w:numPr>
           <w:ilvl w:val="0"/>
-          <w:numId w:val="4"/>
+          <w:numId w:val="20"/>
         </w:numPr>
-        <w:rPr>
-          <w:rFonts w:asciiTheme="majorHAnsi" w:hAnsiTheme="majorHAnsi" w:cstheme="majorHAnsi"/>
-        </w:rPr>
-      </w:pPr>
-      <w:r>
-        <w:rPr>
-          <w:rFonts w:asciiTheme="majorHAnsi" w:hAnsiTheme="majorHAnsi" w:cstheme="majorHAnsi"/>
-        </w:rPr>
-        <w:t xml:space="preserve">resave the MVR sample dataset as </w:t>
-      </w:r>
-      <w:proofErr w:type="gramStart"/>
-      <w:r>
-        <w:rPr>
-          <w:rFonts w:asciiTheme="majorHAnsi" w:hAnsiTheme="majorHAnsi" w:cstheme="majorHAnsi"/>
-        </w:rPr>
-        <w:t>‘.hdf</w:t>
-      </w:r>
-      <w:proofErr w:type="gramEnd"/>
-      <w:r>
-        <w:rPr>
-          <w:rFonts w:asciiTheme="majorHAnsi" w:hAnsiTheme="majorHAnsi" w:cstheme="majorHAnsi"/>
-        </w:rPr>
-        <w:t>5’ format for fast viewing with ‘Bigdataviewer’</w:t>
-      </w:r>
-      <w:r>
-        <w:rPr>
-          <w:rFonts w:asciiTheme="majorHAnsi" w:hAnsiTheme="majorHAnsi" w:cstheme="majorHAnsi"/>
-        </w:rPr>
-        <w:t xml:space="preserve"> to check quality of coregistration between dOPM view 1&amp;2</w:t>
-      </w:r>
+        <w:pPrChange w:id="205" w:author="Dunsby, Christopher W" w:date="2023-06-09T09:41:00Z">
+          <w:pPr>
+            <w:pStyle w:val="ListParagraph"/>
+            <w:numPr>
+              <w:numId w:val="4"/>
+            </w:numPr>
+            <w:ind w:hanging="360"/>
+          </w:pPr>
+        </w:pPrChange>
+      </w:pPr>
+      <w:ins w:id="206" w:author="Dunsby, Christopher W" w:date="2023-06-09T09:40:00Z">
+        <w:r>
+          <w:t>C</w:t>
+        </w:r>
+      </w:ins>
+      <w:del w:id="207" w:author="Dunsby, Christopher W" w:date="2023-06-09T09:40:00Z">
+        <w:r>
+          <w:delText>c</w:delText>
+        </w:r>
+      </w:del>
+      <w:r>
+        <w:t xml:space="preserve">opy </w:t>
+      </w:r>
+      <w:ins w:id="208" w:author="Dunsby, Christopher W" w:date="2023-06-09T09:40:00Z">
+        <w:r>
+          <w:t xml:space="preserve">the </w:t>
+        </w:r>
+      </w:ins>
+      <w:r>
+        <w:t xml:space="preserve">transformations </w:t>
+      </w:r>
+      <w:ins w:id="209" w:author="Dunsby, Christopher W" w:date="2023-06-09T09:40:00Z">
+        <w:r>
+          <w:t>obtained for the</w:t>
+        </w:r>
+      </w:ins>
+      <w:del w:id="210" w:author="Dunsby, Christopher W" w:date="2023-06-09T09:40:00Z">
+        <w:r>
+          <w:delText>in</w:delText>
+        </w:r>
+      </w:del>
+      <w:r>
+        <w:t xml:space="preserve"> MVR bead dataset to </w:t>
+      </w:r>
+      <w:ins w:id="211" w:author="Dunsby, Christopher W" w:date="2023-06-09T09:40:00Z">
+        <w:r>
+          <w:t xml:space="preserve">the </w:t>
+        </w:r>
+      </w:ins>
+      <w:r>
+        <w:t>sample dataset</w:t>
+      </w:r>
+      <w:ins w:id="212" w:author="Dunsby, Christopher W" w:date="2023-06-09T09:40:00Z">
+        <w:r>
+          <w:t>.</w:t>
+        </w:r>
+      </w:ins>
+      <w:r>
+        <w:t xml:space="preserve"> </w:t>
+      </w:r>
+      <w:r>
+        <w:t xml:space="preserve">Visually inspect </w:t>
+      </w:r>
+      <w:ins w:id="213" w:author="Dunsby, Christopher W" w:date="2023-06-09T09:40:00Z">
+        <w:r>
+          <w:t xml:space="preserve">the </w:t>
+        </w:r>
+      </w:ins>
+      <w:r>
+        <w:t>co</w:t>
+      </w:r>
+      <w:ins w:id="214" w:author="Dunsby, Christopher W" w:date="2023-06-09T09:40:00Z">
+        <w:r>
+          <w:t>-</w:t>
+        </w:r>
+      </w:ins>
+      <w:r>
+        <w:t>registration quality of the sample data dOPM view 1&amp;2 to check OK</w:t>
+      </w:r>
+      <w:ins w:id="215" w:author="Dunsby, Christopher W" w:date="2023-06-09T09:43:00Z">
+        <w:r>
+          <w:t>.</w:t>
+        </w:r>
+      </w:ins>
     </w:p>
     <w:p>
       <w:pPr>
         <w:pStyle w:val="ListParagraph"/>
         <w:numPr>
           <w:ilvl w:val="0"/>
-          <w:numId w:val="4"/>
+          <w:numId w:val="20"/>
         </w:numPr>
-        <w:rPr>
-          <w:rFonts w:asciiTheme="majorHAnsi" w:hAnsiTheme="majorHAnsi" w:cstheme="majorHAnsi"/>
-        </w:rPr>
-      </w:pPr>
-      <w:r>
-        <w:rPr>
-          <w:rFonts w:asciiTheme="majorHAnsi" w:hAnsiTheme="majorHAnsi" w:cstheme="majorHAnsi"/>
-        </w:rPr>
-        <w:t>Visually inspect coregistration quality of sample data</w:t>
-      </w:r>
+        <w:pPrChange w:id="216" w:author="Dunsby, Christopher W" w:date="2023-06-09T09:41:00Z">
+          <w:pPr>
+            <w:pStyle w:val="ListParagraph"/>
+            <w:numPr>
+              <w:numId w:val="4"/>
+            </w:numPr>
+            <w:ind w:hanging="360"/>
+          </w:pPr>
+        </w:pPrChange>
+      </w:pPr>
+      <w:ins w:id="217" w:author="Dunsby, Christopher W" w:date="2023-06-09T09:43:00Z">
+        <w:r>
+          <w:t>R</w:t>
+        </w:r>
+      </w:ins>
+      <w:del w:id="218" w:author="Dunsby, Christopher W" w:date="2023-06-09T09:43:00Z">
+        <w:r>
+          <w:delText>r</w:delText>
+        </w:r>
+      </w:del>
+      <w:r>
+        <w:t xml:space="preserve">esave the MVR sample dataset </w:t>
+      </w:r>
+      <w:del w:id="219" w:author="Dunsby, Christopher W" w:date="2023-06-09T09:44:00Z">
+        <w:r>
+          <w:delText xml:space="preserve">as </w:delText>
+        </w:r>
+      </w:del>
+      <w:ins w:id="220" w:author="Dunsby, Christopher W" w:date="2023-06-09T09:44:00Z">
+        <w:r>
+          <w:t xml:space="preserve">into the </w:t>
+        </w:r>
+      </w:ins>
+      <w:proofErr w:type="gramStart"/>
+      <w:r>
+        <w:t>‘.hdf</w:t>
+      </w:r>
+      <w:proofErr w:type="gramEnd"/>
+      <w:r>
+        <w:t xml:space="preserve">5’ format for fast viewing with </w:t>
+      </w:r>
+      <w:ins w:id="221" w:author="Dunsby, Christopher W" w:date="2023-06-09T09:44:00Z">
+        <w:r>
+          <w:t xml:space="preserve">the </w:t>
+        </w:r>
+      </w:ins>
+      <w:r>
+        <w:t>‘</w:t>
+      </w:r>
+      <w:proofErr w:type="spellStart"/>
+      <w:r>
+        <w:t>Bigdataviewer</w:t>
+      </w:r>
+      <w:proofErr w:type="spellEnd"/>
+      <w:r>
+        <w:t>’</w:t>
+      </w:r>
+      <w:r>
+        <w:t xml:space="preserve"> </w:t>
+      </w:r>
+      <w:ins w:id="222" w:author="Dunsby, Christopher W" w:date="2023-06-09T09:44:00Z">
+        <w:r>
+          <w:t xml:space="preserve">and </w:t>
+        </w:r>
+      </w:ins>
+      <w:r>
+        <w:t xml:space="preserve">to check </w:t>
+      </w:r>
+      <w:ins w:id="223" w:author="Dunsby, Christopher W" w:date="2023-06-09T09:44:00Z">
+        <w:r>
+          <w:t xml:space="preserve">the </w:t>
+        </w:r>
+      </w:ins>
+      <w:r>
+        <w:t xml:space="preserve">quality of </w:t>
+      </w:r>
+      <w:ins w:id="224" w:author="Dunsby, Christopher W" w:date="2023-06-09T09:44:00Z">
+        <w:r>
+          <w:t xml:space="preserve">the </w:t>
+        </w:r>
+      </w:ins>
+      <w:r>
+        <w:t>co</w:t>
+      </w:r>
+      <w:ins w:id="225" w:author="Dunsby, Christopher W" w:date="2023-06-09T09:44:00Z">
+        <w:r>
+          <w:t>-</w:t>
+        </w:r>
+      </w:ins>
+      <w:r>
+        <w:t xml:space="preserve">registration between </w:t>
+      </w:r>
+      <w:proofErr w:type="spellStart"/>
+      <w:r>
+        <w:t>dOPM</w:t>
+      </w:r>
+      <w:proofErr w:type="spellEnd"/>
+      <w:r>
+        <w:t xml:space="preserve"> view</w:t>
+      </w:r>
+      <w:ins w:id="226" w:author="Dunsby, Christopher W" w:date="2023-06-09T09:44:00Z">
+        <w:r>
+          <w:t>s</w:t>
+        </w:r>
+      </w:ins>
+      <w:r>
+        <w:t xml:space="preserve"> 1&amp;2</w:t>
+      </w:r>
+      <w:ins w:id="227" w:author="Dunsby, Christopher W" w:date="2023-06-09T09:44:00Z">
+        <w:r>
+          <w:t>.</w:t>
+        </w:r>
+      </w:ins>
     </w:p>
     <w:p>
       <w:pPr>
         <w:pStyle w:val="ListParagraph"/>
         <w:numPr>
           <w:ilvl w:val="0"/>
-          <w:numId w:val="4"/>
+          <w:numId w:val="20"/>
         </w:numPr>
-        <w:rPr>
-          <w:rFonts w:asciiTheme="majorHAnsi" w:hAnsiTheme="majorHAnsi" w:cstheme="majorHAnsi"/>
-        </w:rPr>
-      </w:pPr>
-      <w:r>
-        <w:rPr>
-          <w:rFonts w:asciiTheme="majorHAnsi" w:hAnsiTheme="majorHAnsi" w:cstheme="majorHAnsi"/>
-        </w:rPr>
-        <w:t>Define a bounding box to crop out a sub-volume</w:t>
-      </w:r>
+        <w:pPrChange w:id="228" w:author="Dunsby, Christopher W" w:date="2023-06-09T09:41:00Z">
+          <w:pPr>
+            <w:pStyle w:val="ListParagraph"/>
+            <w:numPr>
+              <w:numId w:val="4"/>
+            </w:numPr>
+            <w:ind w:hanging="360"/>
+          </w:pPr>
+        </w:pPrChange>
+      </w:pPr>
+      <w:r>
+        <w:t>Visually inspect coregistration quality of sample data</w:t>
+      </w:r>
+      <w:ins w:id="229" w:author="Dunsby, Christopher W" w:date="2023-06-09T09:44:00Z">
+        <w:r>
+          <w:t xml:space="preserve"> using the </w:t>
+        </w:r>
+        <w:proofErr w:type="spellStart"/>
+        <w:r>
+          <w:t>Bigdataviewer</w:t>
+        </w:r>
+        <w:proofErr w:type="spellEnd"/>
+        <w:r>
+          <w:t>.</w:t>
+        </w:r>
+      </w:ins>
     </w:p>
     <w:p>
       <w:pPr>
         <w:pStyle w:val="ListParagraph"/>
         <w:numPr>
           <w:ilvl w:val="0"/>
-          <w:numId w:val="4"/>
+          <w:numId w:val="20"/>
         </w:numPr>
-        <w:rPr>
-          <w:rFonts w:asciiTheme="majorHAnsi" w:hAnsiTheme="majorHAnsi" w:cstheme="majorHAnsi"/>
-        </w:rPr>
-      </w:pPr>
-      <w:r>
-        <w:rPr>
-          <w:rFonts w:asciiTheme="majorHAnsi" w:hAnsiTheme="majorHAnsi" w:cstheme="majorHAnsi"/>
-        </w:rPr>
-        <w:t>Extract processed single view</w:t>
-      </w:r>
-      <w:r>
-        <w:rPr>
-          <w:rFonts w:asciiTheme="majorHAnsi" w:hAnsiTheme="majorHAnsi" w:cstheme="majorHAnsi"/>
-        </w:rPr>
-        <w:t xml:space="preserve"> or</w:t>
-      </w:r>
-      <w:r>
-        <w:rPr>
-          <w:rFonts w:asciiTheme="majorHAnsi" w:hAnsiTheme="majorHAnsi" w:cstheme="majorHAnsi"/>
-        </w:rPr>
-        <w:t xml:space="preserve"> fused datasets –</w:t>
-      </w:r>
-      <w:r>
-        <w:rPr>
-          <w:rFonts w:asciiTheme="majorHAnsi" w:hAnsiTheme="majorHAnsi" w:cstheme="majorHAnsi"/>
-        </w:rPr>
-        <w:t xml:space="preserve"> </w:t>
-      </w:r>
-      <w:r>
-        <w:rPr>
-          <w:rFonts w:asciiTheme="majorHAnsi" w:hAnsiTheme="majorHAnsi" w:cstheme="majorHAnsi"/>
-        </w:rPr>
-        <w:t>resliced, de-skewed and dOPM view1&amp;2 co-registered data</w:t>
-      </w:r>
+        <w:pPrChange w:id="230" w:author="Dunsby, Christopher W" w:date="2023-06-09T09:41:00Z">
+          <w:pPr>
+            <w:pStyle w:val="ListParagraph"/>
+            <w:numPr>
+              <w:numId w:val="4"/>
+            </w:numPr>
+            <w:ind w:hanging="360"/>
+          </w:pPr>
+        </w:pPrChange>
+      </w:pPr>
+      <w:ins w:id="231" w:author="Dunsby, Christopher W" w:date="2023-06-09T09:44:00Z">
+        <w:r>
+          <w:t>If requi</w:t>
+        </w:r>
+      </w:ins>
+      <w:ins w:id="232" w:author="Dunsby, Christopher W" w:date="2023-06-09T09:45:00Z">
+        <w:r>
+          <w:t xml:space="preserve">red, </w:t>
+        </w:r>
+      </w:ins>
+      <w:del w:id="233" w:author="Dunsby, Christopher W" w:date="2023-06-09T09:45:00Z">
+        <w:r>
+          <w:delText>D</w:delText>
+        </w:r>
+      </w:del>
+      <w:ins w:id="234" w:author="Dunsby, Christopher W" w:date="2023-06-09T09:45:00Z">
+        <w:r>
+          <w:t>d</w:t>
+        </w:r>
+      </w:ins>
+      <w:r>
+        <w:t>efine a bounding box to crop out a sub-volume</w:t>
+      </w:r>
+      <w:ins w:id="235" w:author="Dunsby, Christopher W" w:date="2023-06-09T09:45:00Z">
+        <w:r>
+          <w:t xml:space="preserve"> containing a region of interest</w:t>
+        </w:r>
+      </w:ins>
+      <w:ins w:id="236" w:author="Dunsby, Christopher W" w:date="2023-06-09T09:44:00Z">
+        <w:r>
+          <w:t>.</w:t>
+        </w:r>
+      </w:ins>
     </w:p>
     <w:p>
       <w:pPr>
         <w:pStyle w:val="ListParagraph"/>
         <w:numPr>
           <w:ilvl w:val="0"/>
-          <w:numId w:val="4"/>
+          <w:numId w:val="20"/>
         </w:numPr>
+        <w:pPrChange w:id="237" w:author="Dunsby, Christopher W" w:date="2023-06-09T09:41:00Z">
+          <w:pPr>
+            <w:pStyle w:val="ListParagraph"/>
+            <w:numPr>
+              <w:numId w:val="4"/>
+            </w:numPr>
+            <w:ind w:hanging="360"/>
+          </w:pPr>
+        </w:pPrChange>
+      </w:pPr>
+      <w:r>
+        <w:t>Extract processed single view</w:t>
+      </w:r>
+      <w:r>
+        <w:t xml:space="preserve"> or</w:t>
+      </w:r>
+      <w:r>
+        <w:t xml:space="preserve"> fused datasets –</w:t>
+      </w:r>
+      <w:r>
+        <w:t xml:space="preserve"> </w:t>
+      </w:r>
+      <w:r>
+        <w:t xml:space="preserve">resliced, de-skewed and </w:t>
+      </w:r>
+      <w:proofErr w:type="spellStart"/>
+      <w:r>
+        <w:t>dOPM</w:t>
+      </w:r>
+      <w:proofErr w:type="spellEnd"/>
+      <w:r>
+        <w:t xml:space="preserve"> view1&amp;2 co-registered data</w:t>
+      </w:r>
+      <w:ins w:id="238" w:author="Dunsby, Christopher W" w:date="2023-06-09T09:45:00Z">
+        <w:r>
+          <w:t>.</w:t>
+        </w:r>
+      </w:ins>
+    </w:p>
+    <w:p>
+      <w:pPr>
+        <w:pStyle w:val="ListParagraph"/>
+        <w:numPr>
+          <w:ilvl w:val="0"/>
+          <w:numId w:val="20"/>
+        </w:numPr>
+        <w:pPrChange w:id="239" w:author="Dunsby, Christopher W" w:date="2023-06-09T09:41:00Z">
+          <w:pPr>
+            <w:pStyle w:val="ListParagraph"/>
+            <w:numPr>
+              <w:numId w:val="4"/>
+            </w:numPr>
+            <w:ind w:hanging="360"/>
+          </w:pPr>
+        </w:pPrChange>
+      </w:pPr>
+      <w:r>
+        <w:t xml:space="preserve">At this point the user has 3D datasets transformed </w:t>
+      </w:r>
+      <w:r>
+        <w:t xml:space="preserve">into </w:t>
+      </w:r>
+      <w:ins w:id="240" w:author="Dunsby, Christopher W" w:date="2023-06-09T09:45:00Z">
+        <w:r>
+          <w:t xml:space="preserve">the </w:t>
+        </w:r>
+      </w:ins>
+      <w:del w:id="241" w:author="Dunsby, Christopher W" w:date="2023-06-09T09:45:00Z">
+        <w:r>
+          <w:delText>lab/</w:delText>
+        </w:r>
+      </w:del>
+      <w:r>
+        <w:t>microscope</w:t>
+      </w:r>
+      <w:r>
+        <w:t xml:space="preserve"> Cartesian</w:t>
+      </w:r>
+      <w:r>
+        <w:t xml:space="preserve"> coordinate</w:t>
+      </w:r>
+      <w:r>
+        <w:t>s</w:t>
+      </w:r>
+      <w:ins w:id="242" w:author="Dunsby, Christopher W" w:date="2023-06-09T09:46:00Z">
+        <w:r>
+          <w:t xml:space="preserve">, and these images can be used for data visualisation or fed into </w:t>
+        </w:r>
+      </w:ins>
+      <w:del w:id="243" w:author="Dunsby, Christopher W" w:date="2023-06-09T09:46:00Z">
+        <w:r>
+          <w:delText xml:space="preserve"> so can carry out routine</w:delText>
+        </w:r>
+      </w:del>
+      <w:ins w:id="244" w:author="Dunsby, Christopher W" w:date="2023-06-09T09:46:00Z">
+        <w:r>
+          <w:t>a</w:t>
+        </w:r>
+      </w:ins>
+      <w:r>
+        <w:t xml:space="preserve"> 3D image analysis </w:t>
+      </w:r>
+      <w:del w:id="245" w:author="Dunsby, Christopher W" w:date="2023-06-09T09:46:00Z">
+        <w:r>
+          <w:delText>from here on in</w:delText>
+        </w:r>
+      </w:del>
+      <w:ins w:id="246" w:author="Dunsby, Christopher W" w:date="2023-06-09T09:46:00Z">
+        <w:r>
+          <w:t>software package or script</w:t>
+        </w:r>
+      </w:ins>
+      <w:r>
+        <w:t>.</w:t>
+      </w:r>
+    </w:p>
+    <w:p>
+      <w:pPr>
+        <w:rPr>
+          <w:del w:id="247" w:author="Dunsby, Christopher W" w:date="2023-06-09T09:47:00Z"/>
+        </w:rPr>
+        <w:pPrChange w:id="248" w:author="Dunsby, Christopher W" w:date="2023-06-09T09:41:00Z">
+          <w:pPr>
+            <w:pStyle w:val="ListParagraph"/>
+          </w:pPr>
+        </w:pPrChange>
+      </w:pPr>
+    </w:p>
+    <w:p>
+      <w:pPr>
+        <w:pStyle w:val="Heading1"/>
+        <w:rPr>
+          <w:rFonts w:cstheme="majorHAnsi"/>
+        </w:rPr>
+        <w:pPrChange w:id="249" w:author="Dunsby, Christopher W" w:date="2023-06-09T09:47:00Z">
+          <w:pPr/>
+        </w:pPrChange>
+      </w:pPr>
+      <w:r>
+        <w:t>Prerequisites</w:t>
+      </w:r>
+    </w:p>
+    <w:p>
+      <w:pPr>
         <w:rPr>
           <w:rFonts w:asciiTheme="majorHAnsi" w:hAnsiTheme="majorHAnsi" w:cstheme="majorHAnsi"/>
         </w:rPr>
@@ -1522,46 +3001,108 @@
         <w:rPr>
           <w:rFonts w:asciiTheme="majorHAnsi" w:hAnsiTheme="majorHAnsi" w:cstheme="majorHAnsi"/>
         </w:rPr>
-        <w:t xml:space="preserve">At this point the user has 3D datasets transformed </w:t>
-      </w:r>
+        <w:t xml:space="preserve">For </w:t>
+      </w:r>
+      <w:del w:id="250" w:author="Dunsby, Christopher W" w:date="2023-06-09T09:47:00Z">
+        <w:r>
+          <w:rPr>
+            <w:rFonts w:asciiTheme="majorHAnsi" w:hAnsiTheme="majorHAnsi" w:cstheme="majorHAnsi"/>
+          </w:rPr>
+          <w:delText>deeper understanding</w:delText>
+        </w:r>
+      </w:del>
+      <w:ins w:id="251" w:author="Dunsby, Christopher W" w:date="2023-06-09T09:47:00Z">
+        <w:r>
+          <w:rPr>
+            <w:rFonts w:asciiTheme="majorHAnsi" w:hAnsiTheme="majorHAnsi" w:cstheme="majorHAnsi"/>
+          </w:rPr>
+          <w:t>more information on</w:t>
+        </w:r>
+      </w:ins>
+      <w:del w:id="252" w:author="Dunsby, Christopher W" w:date="2023-06-09T09:47:00Z">
+        <w:r>
+          <w:rPr>
+            <w:rFonts w:asciiTheme="majorHAnsi" w:hAnsiTheme="majorHAnsi" w:cstheme="majorHAnsi"/>
+          </w:rPr>
+          <w:delText xml:space="preserve"> of</w:delText>
+        </w:r>
+      </w:del>
       <w:r>
         <w:rPr>
           <w:rFonts w:asciiTheme="majorHAnsi" w:hAnsiTheme="majorHAnsi" w:cstheme="majorHAnsi"/>
         </w:rPr>
-        <w:t>into lab/</w:t>
-      </w:r>
+        <w:t xml:space="preserve"> the MVR plugin</w:t>
+      </w:r>
+      <w:ins w:id="253" w:author="Dunsby, Christopher W" w:date="2023-06-09T09:47:00Z">
+        <w:r>
+          <w:rPr>
+            <w:rFonts w:asciiTheme="majorHAnsi" w:hAnsiTheme="majorHAnsi" w:cstheme="majorHAnsi"/>
+          </w:rPr>
+          <w:t>,</w:t>
+        </w:r>
+      </w:ins>
       <w:r>
         <w:rPr>
           <w:rFonts w:asciiTheme="majorHAnsi" w:hAnsiTheme="majorHAnsi" w:cstheme="majorHAnsi"/>
         </w:rPr>
-        <w:t>microscope</w:t>
-      </w:r>
+        <w:t xml:space="preserve"> </w:t>
+      </w:r>
+      <w:del w:id="254" w:author="Dunsby, Christopher W" w:date="2023-06-09T09:47:00Z">
+        <w:r>
+          <w:rPr>
+            <w:rFonts w:asciiTheme="majorHAnsi" w:hAnsiTheme="majorHAnsi" w:cstheme="majorHAnsi"/>
+          </w:rPr>
+          <w:delText>re</w:delText>
+        </w:r>
+        <w:r>
+          <w:rPr>
+            <w:rFonts w:asciiTheme="majorHAnsi" w:hAnsiTheme="majorHAnsi" w:cstheme="majorHAnsi"/>
+          </w:rPr>
+          <w:delText xml:space="preserve">ad </w:delText>
+        </w:r>
+      </w:del>
+      <w:ins w:id="255" w:author="Dunsby, Christopher W" w:date="2023-06-09T09:47:00Z">
+        <w:r>
+          <w:rPr>
+            <w:rFonts w:asciiTheme="majorHAnsi" w:hAnsiTheme="majorHAnsi" w:cstheme="majorHAnsi"/>
+          </w:rPr>
+          <w:t>see</w:t>
+        </w:r>
+        <w:r>
+          <w:rPr>
+            <w:rFonts w:asciiTheme="majorHAnsi" w:hAnsiTheme="majorHAnsi" w:cstheme="majorHAnsi"/>
+          </w:rPr>
+          <w:t xml:space="preserve"> </w:t>
+        </w:r>
+      </w:ins>
       <w:r>
         <w:rPr>
           <w:rFonts w:asciiTheme="majorHAnsi" w:hAnsiTheme="majorHAnsi" w:cstheme="majorHAnsi"/>
         </w:rPr>
-        <w:t xml:space="preserve"> Cartesian</w:t>
-      </w:r>
+        <w:t>the following links</w:t>
+      </w:r>
+      <w:del w:id="256" w:author="Dunsby, Christopher W" w:date="2023-06-09T09:47:00Z">
+        <w:r>
+          <w:rPr>
+            <w:rFonts w:asciiTheme="majorHAnsi" w:hAnsiTheme="majorHAnsi" w:cstheme="majorHAnsi"/>
+          </w:rPr>
+          <w:delText>,</w:delText>
+        </w:r>
+      </w:del>
       <w:r>
         <w:rPr>
           <w:rFonts w:asciiTheme="majorHAnsi" w:hAnsiTheme="majorHAnsi" w:cstheme="majorHAnsi"/>
         </w:rPr>
-        <w:t xml:space="preserve"> coordinate</w:t>
-      </w:r>
-      <w:r>
-        <w:rPr>
-          <w:rFonts w:asciiTheme="majorHAnsi" w:hAnsiTheme="majorHAnsi" w:cstheme="majorHAnsi"/>
-        </w:rPr>
-        <w:t>s so can carry out routine 3D image analysis from here on in.</w:t>
-      </w:r>
-    </w:p>
-    <w:p>
-      <w:pPr>
-        <w:pStyle w:val="ListParagraph"/>
-        <w:rPr>
-          <w:rFonts w:asciiTheme="majorHAnsi" w:hAnsiTheme="majorHAnsi" w:cstheme="majorHAnsi"/>
-        </w:rPr>
-      </w:pPr>
+        <w:t xml:space="preserve"> and references within</w:t>
+      </w:r>
+      <w:ins w:id="257" w:author="Dunsby, Christopher W" w:date="2023-06-09T09:47:00Z">
+        <w:r>
+          <w:rPr>
+            <w:rFonts w:asciiTheme="majorHAnsi" w:hAnsiTheme="majorHAnsi" w:cstheme="majorHAnsi"/>
+          </w:rPr>
+          <w:t>:</w:t>
+        </w:r>
+      </w:ins>
     </w:p>
     <w:p>
       <w:pPr>
@@ -1570,31 +3111,15 @@
           <w:u w:val="single"/>
         </w:rPr>
       </w:pPr>
-      <w:r>
-        <w:rPr>
-          <w:u w:val="single"/>
-        </w:rPr>
-        <w:t>Prerequisites</w:t>
-      </w:r>
-    </w:p>
-    <w:p>
-      <w:pPr>
-        <w:rPr>
-          <w:rFonts w:asciiTheme="majorHAnsi" w:hAnsiTheme="majorHAnsi" w:cstheme="majorHAnsi"/>
-        </w:rPr>
-      </w:pPr>
-      <w:r>
-        <w:rPr>
-          <w:rFonts w:asciiTheme="majorHAnsi" w:hAnsiTheme="majorHAnsi" w:cstheme="majorHAnsi"/>
-        </w:rPr>
-        <w:t>For deeper understanding of the MVR plugin re</w:t>
-      </w:r>
-      <w:r>
-        <w:rPr>
-          <w:rFonts w:asciiTheme="majorHAnsi" w:hAnsiTheme="majorHAnsi" w:cstheme="majorHAnsi"/>
-        </w:rPr>
-        <w:t>ad the following links, and references within</w:t>
-      </w:r>
+      <w:hyperlink r:id="rId14" w:history="1">
+        <w:r>
+          <w:rPr>
+            <w:rStyle w:val="Hyperlink"/>
+            <w:rFonts w:asciiTheme="majorHAnsi" w:hAnsiTheme="majorHAnsi" w:cstheme="majorHAnsi"/>
+          </w:rPr>
+          <w:t>https://imagej.net/plugins/multiview-reconstruction</w:t>
+        </w:r>
+      </w:hyperlink>
     </w:p>
     <w:p>
       <w:pPr>
@@ -1603,354 +3128,936 @@
           <w:u w:val="single"/>
         </w:rPr>
       </w:pPr>
-      <w:hyperlink r:id="rId8" w:history="1">
+      <w:hyperlink r:id="rId15" w:history="1">
         <w:r>
           <w:rPr>
             <w:rStyle w:val="Hyperlink"/>
             <w:rFonts w:asciiTheme="majorHAnsi" w:hAnsiTheme="majorHAnsi" w:cstheme="majorHAnsi"/>
           </w:rPr>
-          <w:t>https://imagej.net/plugins/multiview-reconstruction</w:t>
+          <w:t>https://imagej.net/plugins/bigstitcher/</w:t>
         </w:r>
       </w:hyperlink>
     </w:p>
     <w:p>
       <w:pPr>
         <w:rPr>
+          <w:rFonts w:asciiTheme="majorHAnsi" w:hAnsiTheme="majorHAnsi" w:cstheme="majorHAnsi"/>
+        </w:rPr>
+      </w:pPr>
+      <w:hyperlink r:id="rId16" w:history="1">
+        <w:r>
+          <w:rPr>
+            <w:rStyle w:val="Hyperlink"/>
+            <w:rFonts w:asciiTheme="majorHAnsi" w:hAnsiTheme="majorHAnsi" w:cstheme="majorHAnsi"/>
+          </w:rPr>
+          <w:t>https://forum.image.sc/</w:t>
+        </w:r>
+      </w:hyperlink>
+      <w:r>
+        <w:rPr>
+          <w:rFonts w:asciiTheme="majorHAnsi" w:hAnsiTheme="majorHAnsi" w:cstheme="majorHAnsi"/>
+        </w:rPr>
+        <w:t xml:space="preserve"> - community support, </w:t>
+      </w:r>
+      <w:r>
+        <w:rPr>
+          <w:rFonts w:asciiTheme="majorHAnsi" w:hAnsiTheme="majorHAnsi" w:cstheme="majorHAnsi"/>
+        </w:rPr>
+        <w:t xml:space="preserve">can </w:t>
+      </w:r>
+      <w:r>
+        <w:rPr>
+          <w:rFonts w:asciiTheme="majorHAnsi" w:hAnsiTheme="majorHAnsi" w:cstheme="majorHAnsi"/>
+        </w:rPr>
+        <w:t xml:space="preserve">make an account </w:t>
+      </w:r>
+      <w:r>
+        <w:rPr>
+          <w:rFonts w:asciiTheme="majorHAnsi" w:hAnsiTheme="majorHAnsi" w:cstheme="majorHAnsi"/>
+        </w:rPr>
+        <w:t xml:space="preserve">to </w:t>
+      </w:r>
+      <w:r>
+        <w:rPr>
+          <w:rFonts w:asciiTheme="majorHAnsi" w:hAnsiTheme="majorHAnsi" w:cstheme="majorHAnsi"/>
+        </w:rPr>
+        <w:t xml:space="preserve">post </w:t>
+      </w:r>
+      <w:r>
+        <w:rPr>
+          <w:rFonts w:asciiTheme="majorHAnsi" w:hAnsiTheme="majorHAnsi" w:cstheme="majorHAnsi"/>
+        </w:rPr>
+        <w:t>questions</w:t>
+      </w:r>
+      <w:ins w:id="258" w:author="Dunsby, Christopher W" w:date="2023-06-09T09:49:00Z">
+        <w:r>
+          <w:rPr>
+            <w:rFonts w:asciiTheme="majorHAnsi" w:hAnsiTheme="majorHAnsi" w:cstheme="majorHAnsi"/>
+          </w:rPr>
+          <w:t>.</w:t>
+        </w:r>
+      </w:ins>
+    </w:p>
+    <w:p>
+      <w:pPr>
+        <w:pStyle w:val="Heading1"/>
+        <w:pPrChange w:id="259" w:author="Dunsby, Christopher W" w:date="2023-06-09T09:47:00Z">
+          <w:pPr/>
+        </w:pPrChange>
+      </w:pPr>
+      <w:commentRangeStart w:id="260"/>
+      <w:r>
+        <w:t>Summary of code</w:t>
+      </w:r>
+      <w:commentRangeEnd w:id="260"/>
+      <w:r>
+        <w:rPr>
+          <w:rStyle w:val="CommentReference"/>
+          <w:rFonts w:asciiTheme="minorHAnsi" w:eastAsiaTheme="minorHAnsi" w:hAnsiTheme="minorHAnsi" w:cstheme="minorBidi"/>
+          <w:color w:val="auto"/>
+        </w:rPr>
+        <w:commentReference w:id="260"/>
+      </w:r>
+    </w:p>
+    <w:p>
+      <w:pPr>
+        <w:rPr>
+          <w:ins w:id="261" w:author="Dunsby, Christopher W" w:date="2023-06-10T22:14:00Z"/>
+          <w:rFonts w:asciiTheme="majorHAnsi" w:hAnsiTheme="majorHAnsi" w:cstheme="majorHAnsi"/>
+        </w:rPr>
+      </w:pPr>
+      <w:del w:id="262" w:author="Dunsby, Christopher W" w:date="2023-06-09T09:47:00Z">
+        <w:r>
+          <w:rPr>
+            <w:rFonts w:asciiTheme="majorHAnsi" w:hAnsiTheme="majorHAnsi" w:cstheme="majorHAnsi"/>
+          </w:rPr>
+          <w:delText>It is</w:delText>
+        </w:r>
+        <w:r>
+          <w:rPr>
+            <w:rFonts w:asciiTheme="majorHAnsi" w:hAnsiTheme="majorHAnsi" w:cstheme="majorHAnsi"/>
+          </w:rPr>
+          <w:delText xml:space="preserve"> based on</w:delText>
+        </w:r>
+      </w:del>
+      <w:ins w:id="263" w:author="Dunsby, Christopher W" w:date="2023-06-09T09:47:00Z">
+        <w:r>
+          <w:rPr>
+            <w:rFonts w:asciiTheme="majorHAnsi" w:hAnsiTheme="majorHAnsi" w:cstheme="majorHAnsi"/>
+          </w:rPr>
+          <w:t>The code prov</w:t>
+        </w:r>
+      </w:ins>
+      <w:ins w:id="264" w:author="Dunsby, Christopher W" w:date="2023-06-09T09:48:00Z">
+        <w:r>
+          <w:rPr>
+            <w:rFonts w:asciiTheme="majorHAnsi" w:hAnsiTheme="majorHAnsi" w:cstheme="majorHAnsi"/>
+          </w:rPr>
+          <w:t xml:space="preserve">ided </w:t>
+        </w:r>
+        <w:r>
+          <w:rPr>
+            <w:rFonts w:asciiTheme="majorHAnsi" w:hAnsiTheme="majorHAnsi" w:cstheme="majorHAnsi"/>
+          </w:rPr>
+          <w:t xml:space="preserve">is </w:t>
+        </w:r>
+      </w:ins>
+      <w:ins w:id="265" w:author="Dunsby, Christopher W" w:date="2023-06-09T14:25:00Z">
+        <w:r>
+          <w:rPr>
+            <w:rFonts w:asciiTheme="majorHAnsi" w:hAnsiTheme="majorHAnsi" w:cstheme="majorHAnsi"/>
+          </w:rPr>
+          <w:t xml:space="preserve">written </w:t>
+        </w:r>
+        <w:r>
+          <w:rPr>
+            <w:rFonts w:asciiTheme="majorHAnsi" w:hAnsiTheme="majorHAnsi" w:cstheme="majorHAnsi"/>
+          </w:rPr>
+          <w:t xml:space="preserve">using </w:t>
+        </w:r>
+      </w:ins>
+      <w:del w:id="266" w:author="Dunsby, Christopher W" w:date="2023-06-09T09:48:00Z">
+        <w:r>
+          <w:rPr>
+            <w:rFonts w:asciiTheme="majorHAnsi" w:hAnsiTheme="majorHAnsi" w:cstheme="majorHAnsi"/>
+          </w:rPr>
+          <w:delText xml:space="preserve"> </w:delText>
+        </w:r>
+      </w:del>
+      <w:r>
+        <w:rPr>
+          <w:rFonts w:asciiTheme="majorHAnsi" w:hAnsiTheme="majorHAnsi" w:cstheme="majorHAnsi"/>
+        </w:rPr>
+        <w:t xml:space="preserve">ImageJ </w:t>
+      </w:r>
+      <w:ins w:id="267" w:author="Dunsby, Christopher W" w:date="2023-06-09T14:24:00Z">
+        <w:r>
+          <w:rPr>
+            <w:rFonts w:asciiTheme="majorHAnsi" w:hAnsiTheme="majorHAnsi" w:cstheme="majorHAnsi"/>
+          </w:rPr>
+          <w:t xml:space="preserve">Python </w:t>
+        </w:r>
+      </w:ins>
+      <w:r>
+        <w:rPr>
+          <w:rFonts w:asciiTheme="majorHAnsi" w:hAnsiTheme="majorHAnsi" w:cstheme="majorHAnsi"/>
+        </w:rPr>
+        <w:t xml:space="preserve">scripts </w:t>
+      </w:r>
+      <w:del w:id="268" w:author="Dunsby, Christopher W" w:date="2023-06-09T14:25:00Z">
+        <w:r>
+          <w:rPr>
+            <w:rFonts w:asciiTheme="majorHAnsi" w:hAnsiTheme="majorHAnsi" w:cstheme="majorHAnsi"/>
+          </w:rPr>
+          <w:delText xml:space="preserve">and </w:delText>
+        </w:r>
+        <w:r>
+          <w:rPr>
+            <w:rFonts w:asciiTheme="majorHAnsi" w:hAnsiTheme="majorHAnsi" w:cstheme="majorHAnsi"/>
+          </w:rPr>
+          <w:delText xml:space="preserve">written in </w:delText>
+        </w:r>
+      </w:del>
+      <w:del w:id="269" w:author="Dunsby, Christopher W" w:date="2023-06-09T14:24:00Z">
+        <w:r>
+          <w:rPr>
+            <w:rFonts w:asciiTheme="majorHAnsi" w:hAnsiTheme="majorHAnsi" w:cstheme="majorHAnsi"/>
+          </w:rPr>
+          <w:delText>Python</w:delText>
+        </w:r>
+        <w:r>
+          <w:rPr>
+            <w:rFonts w:asciiTheme="majorHAnsi" w:hAnsiTheme="majorHAnsi" w:cstheme="majorHAnsi"/>
+          </w:rPr>
+          <w:delText xml:space="preserve"> </w:delText>
+        </w:r>
+      </w:del>
+      <w:r>
+        <w:rPr>
+          <w:rFonts w:asciiTheme="majorHAnsi" w:hAnsiTheme="majorHAnsi" w:cstheme="majorHAnsi"/>
+        </w:rPr>
+        <w:t xml:space="preserve">within ImageJ’s scripting functionality. </w:t>
+      </w:r>
+      <w:del w:id="270" w:author="Dunsby, Christopher W" w:date="2023-06-10T22:13:00Z">
+        <w:r>
+          <w:rPr>
+            <w:rFonts w:asciiTheme="majorHAnsi" w:hAnsiTheme="majorHAnsi" w:cstheme="majorHAnsi"/>
+          </w:rPr>
+          <w:delText xml:space="preserve">I used </w:delText>
+        </w:r>
+      </w:del>
+      <w:r>
+        <w:rPr>
+          <w:rFonts w:asciiTheme="majorHAnsi" w:hAnsiTheme="majorHAnsi" w:cstheme="majorHAnsi"/>
+        </w:rPr>
+        <w:t xml:space="preserve">GUI dialog boxes </w:t>
+      </w:r>
+      <w:ins w:id="271" w:author="Dunsby, Christopher W" w:date="2023-06-10T22:13:00Z">
+        <w:r>
+          <w:rPr>
+            <w:rFonts w:asciiTheme="majorHAnsi" w:hAnsiTheme="majorHAnsi" w:cstheme="majorHAnsi"/>
+          </w:rPr>
+          <w:t xml:space="preserve">are used </w:t>
+        </w:r>
+      </w:ins>
+      <w:r>
+        <w:rPr>
+          <w:rFonts w:asciiTheme="majorHAnsi" w:hAnsiTheme="majorHAnsi" w:cstheme="majorHAnsi"/>
+        </w:rPr>
+        <w:t xml:space="preserve">to prompt the user to make decisions </w:t>
+      </w:r>
+      <w:del w:id="272" w:author="Dunsby, Christopher W" w:date="2023-06-10T22:14:00Z">
+        <w:r>
+          <w:rPr>
+            <w:rFonts w:asciiTheme="majorHAnsi" w:hAnsiTheme="majorHAnsi" w:cstheme="majorHAnsi"/>
+          </w:rPr>
+          <w:delText>that are common to</w:delText>
+        </w:r>
+      </w:del>
+      <w:ins w:id="273" w:author="Dunsby, Christopher W" w:date="2023-06-10T22:14:00Z">
+        <w:r>
+          <w:rPr>
+            <w:rFonts w:asciiTheme="majorHAnsi" w:hAnsiTheme="majorHAnsi" w:cstheme="majorHAnsi"/>
+          </w:rPr>
+          <w:t>related to</w:t>
+        </w:r>
+      </w:ins>
+      <w:r>
+        <w:rPr>
+          <w:rFonts w:asciiTheme="majorHAnsi" w:hAnsiTheme="majorHAnsi" w:cstheme="majorHAnsi"/>
+        </w:rPr>
+        <w:t xml:space="preserve"> dOPM data processing.</w:t>
+      </w:r>
+      <w:r>
+        <w:rPr>
+          <w:rFonts w:asciiTheme="majorHAnsi" w:hAnsiTheme="majorHAnsi" w:cstheme="majorHAnsi"/>
+        </w:rPr>
+        <w:t xml:space="preserve"> </w:t>
+      </w:r>
+      <w:del w:id="274" w:author="Dunsby, Christopher W" w:date="2023-06-10T22:14:00Z">
+        <w:r>
+          <w:rPr>
+            <w:rFonts w:asciiTheme="majorHAnsi" w:hAnsiTheme="majorHAnsi" w:cstheme="majorHAnsi"/>
+          </w:rPr>
+          <w:delText>Often the</w:delText>
+        </w:r>
+      </w:del>
+      <w:ins w:id="275" w:author="Dunsby, Christopher W" w:date="2023-06-10T22:14:00Z">
+        <w:r>
+          <w:rPr>
+            <w:rFonts w:asciiTheme="majorHAnsi" w:hAnsiTheme="majorHAnsi" w:cstheme="majorHAnsi"/>
+          </w:rPr>
+          <w:t>Other</w:t>
+        </w:r>
+      </w:ins>
+      <w:r>
+        <w:rPr>
+          <w:rFonts w:asciiTheme="majorHAnsi" w:hAnsiTheme="majorHAnsi" w:cstheme="majorHAnsi"/>
+        </w:rPr>
+        <w:t xml:space="preserve"> dialog boxes </w:t>
+      </w:r>
+      <w:ins w:id="276" w:author="Dunsby, Christopher W" w:date="2023-06-10T22:14:00Z">
+        <w:r>
+          <w:rPr>
+            <w:rFonts w:asciiTheme="majorHAnsi" w:hAnsiTheme="majorHAnsi" w:cstheme="majorHAnsi"/>
+          </w:rPr>
+          <w:t xml:space="preserve">also </w:t>
+        </w:r>
+      </w:ins>
+      <w:del w:id="277" w:author="Dunsby, Christopher W" w:date="2023-06-10T22:14:00Z">
+        <w:r>
+          <w:rPr>
+            <w:rFonts w:asciiTheme="majorHAnsi" w:hAnsiTheme="majorHAnsi" w:cstheme="majorHAnsi"/>
+          </w:rPr>
+          <w:delText xml:space="preserve">that </w:delText>
+        </w:r>
+      </w:del>
+      <w:r>
+        <w:rPr>
+          <w:rFonts w:asciiTheme="majorHAnsi" w:hAnsiTheme="majorHAnsi" w:cstheme="majorHAnsi"/>
+        </w:rPr>
+        <w:t xml:space="preserve">appear </w:t>
+      </w:r>
+      <w:del w:id="278" w:author="Dunsby, Christopher W" w:date="2023-06-10T22:14:00Z">
+        <w:r>
+          <w:rPr>
+            <w:rFonts w:asciiTheme="majorHAnsi" w:hAnsiTheme="majorHAnsi" w:cstheme="majorHAnsi"/>
+          </w:rPr>
+          <w:delText xml:space="preserve">are </w:delText>
+        </w:r>
+      </w:del>
+      <w:r>
+        <w:rPr>
+          <w:rFonts w:asciiTheme="majorHAnsi" w:hAnsiTheme="majorHAnsi" w:cstheme="majorHAnsi"/>
+        </w:rPr>
+        <w:t>from the MVR plugin.</w:t>
+      </w:r>
+    </w:p>
+    <w:p>
+      <w:pPr>
+        <w:rPr>
+          <w:ins w:id="279" w:author="Dunsby, Christopher W" w:date="2023-06-10T22:17:00Z"/>
+          <w:rFonts w:asciiTheme="majorHAnsi" w:hAnsiTheme="majorHAnsi" w:cstheme="majorHAnsi"/>
+        </w:rPr>
+      </w:pPr>
+      <w:del w:id="280" w:author="Dunsby, Christopher W" w:date="2023-06-10T22:14:00Z">
+        <w:r>
+          <w:rPr>
+            <w:rFonts w:asciiTheme="majorHAnsi" w:hAnsiTheme="majorHAnsi" w:cstheme="majorHAnsi"/>
+          </w:rPr>
+          <w:delText xml:space="preserve"> </w:delText>
+        </w:r>
+      </w:del>
+      <w:r>
+        <w:rPr>
+          <w:rFonts w:asciiTheme="majorHAnsi" w:hAnsiTheme="majorHAnsi" w:cstheme="majorHAnsi"/>
+        </w:rPr>
+        <w:t xml:space="preserve">The aim </w:t>
+      </w:r>
+      <w:r>
+        <w:rPr>
+          <w:rFonts w:asciiTheme="majorHAnsi" w:hAnsiTheme="majorHAnsi" w:cstheme="majorHAnsi"/>
+        </w:rPr>
+        <w:t>of the code is</w:t>
+      </w:r>
+      <w:r>
+        <w:rPr>
+          <w:rFonts w:asciiTheme="majorHAnsi" w:hAnsiTheme="majorHAnsi" w:cstheme="majorHAnsi"/>
+        </w:rPr>
+        <w:t xml:space="preserve"> to convert raw data </w:t>
+      </w:r>
+      <w:ins w:id="281" w:author="Dunsby, Christopher W" w:date="2023-06-10T22:15:00Z">
+        <w:r>
+          <w:rPr>
+            <w:rFonts w:asciiTheme="majorHAnsi" w:hAnsiTheme="majorHAnsi" w:cstheme="majorHAnsi"/>
+          </w:rPr>
+          <w:t>in</w:t>
+        </w:r>
+      </w:ins>
+      <w:r>
+        <w:rPr>
+          <w:rFonts w:asciiTheme="majorHAnsi" w:hAnsiTheme="majorHAnsi" w:cstheme="majorHAnsi"/>
+        </w:rPr>
+        <w:t>to resliced data</w:t>
+      </w:r>
+      <w:ins w:id="282" w:author="Dunsby, Christopher W" w:date="2023-06-10T22:16:00Z">
+        <w:r>
+          <w:rPr>
+            <w:rFonts w:asciiTheme="majorHAnsi" w:hAnsiTheme="majorHAnsi" w:cstheme="majorHAnsi"/>
+          </w:rPr>
+          <w:t xml:space="preserve">, either from a </w:t>
+        </w:r>
+      </w:ins>
+      <w:del w:id="283" w:author="Dunsby, Christopher W" w:date="2023-06-10T22:16:00Z">
+        <w:r>
+          <w:rPr>
+            <w:rFonts w:asciiTheme="majorHAnsi" w:hAnsiTheme="majorHAnsi" w:cstheme="majorHAnsi"/>
+          </w:rPr>
+          <w:delText xml:space="preserve"> and to use it as</w:delText>
+        </w:r>
+        <w:r>
+          <w:rPr>
+            <w:rFonts w:asciiTheme="majorHAnsi" w:hAnsiTheme="majorHAnsi" w:cstheme="majorHAnsi"/>
+          </w:rPr>
+          <w:delText xml:space="preserve"> </w:delText>
+        </w:r>
+      </w:del>
+      <w:r>
+        <w:rPr>
+          <w:rFonts w:asciiTheme="majorHAnsi" w:hAnsiTheme="majorHAnsi" w:cstheme="majorHAnsi"/>
+        </w:rPr>
+        <w:t xml:space="preserve">single view or </w:t>
+      </w:r>
+      <w:ins w:id="284" w:author="Dunsby, Christopher W" w:date="2023-06-10T22:16:00Z">
+        <w:r>
+          <w:rPr>
+            <w:rFonts w:asciiTheme="majorHAnsi" w:hAnsiTheme="majorHAnsi" w:cstheme="majorHAnsi"/>
+          </w:rPr>
+          <w:t>by fusing data from two views</w:t>
+        </w:r>
+      </w:ins>
+      <w:del w:id="285" w:author="Dunsby, Christopher W" w:date="2023-06-10T22:16:00Z">
+        <w:r>
+          <w:rPr>
+            <w:rFonts w:asciiTheme="majorHAnsi" w:hAnsiTheme="majorHAnsi" w:cstheme="majorHAnsi"/>
+          </w:rPr>
+          <w:delText>fused data</w:delText>
+        </w:r>
+      </w:del>
+      <w:r>
+        <w:rPr>
+          <w:rFonts w:asciiTheme="majorHAnsi" w:hAnsiTheme="majorHAnsi" w:cstheme="majorHAnsi"/>
+        </w:rPr>
+        <w:t>.</w:t>
+      </w:r>
+      <w:ins w:id="286" w:author="Dunsby, Christopher W" w:date="2023-06-10T22:18:00Z">
+        <w:r>
+          <w:rPr>
+            <w:rFonts w:asciiTheme="majorHAnsi" w:hAnsiTheme="majorHAnsi" w:cstheme="majorHAnsi"/>
+          </w:rPr>
+          <w:t xml:space="preserve"> </w:t>
+        </w:r>
+      </w:ins>
+      <w:moveToRangeStart w:id="287" w:author="Dunsby, Christopher W" w:date="2023-06-10T22:18:00Z" w:name="move137327920"/>
+      <w:moveTo w:id="288" w:author="Dunsby, Christopher W" w:date="2023-06-10T22:18:00Z">
+        <w:r>
+          <w:rPr>
+            <w:rFonts w:asciiTheme="majorHAnsi" w:hAnsiTheme="majorHAnsi" w:cstheme="majorHAnsi"/>
+          </w:rPr>
+          <w:t>The GUI steps in this implementation are intended to be a quick way to use the MVF functionality with little experience of coding needed.</w:t>
+        </w:r>
+      </w:moveTo>
+      <w:moveToRangeEnd w:id="287"/>
+    </w:p>
+    <w:p>
+      <w:pPr>
+        <w:rPr>
+          <w:rFonts w:asciiTheme="majorHAnsi" w:hAnsiTheme="majorHAnsi" w:cstheme="majorHAnsi"/>
+        </w:rPr>
+      </w:pPr>
+      <w:ins w:id="289" w:author="Dunsby, Christopher W" w:date="2023-06-10T22:17:00Z">
+        <w:r>
+          <w:rPr>
+            <w:rFonts w:asciiTheme="majorHAnsi" w:hAnsiTheme="majorHAnsi" w:cstheme="majorHAnsi"/>
+          </w:rPr>
+          <w:t xml:space="preserve">We are currently developing scripts that can run all </w:t>
+        </w:r>
+        <w:r>
+          <w:rPr>
+            <w:rFonts w:asciiTheme="majorHAnsi" w:hAnsiTheme="majorHAnsi" w:cstheme="majorHAnsi"/>
+          </w:rPr>
+          <w:t xml:space="preserve">steps via </w:t>
+        </w:r>
+      </w:ins>
+      <w:del w:id="290" w:author="Dunsby, Christopher W" w:date="2023-06-10T22:16:00Z">
+        <w:r>
+          <w:rPr>
+            <w:rFonts w:asciiTheme="majorHAnsi" w:hAnsiTheme="majorHAnsi" w:cstheme="majorHAnsi"/>
+          </w:rPr>
+          <w:delText xml:space="preserve"> </w:delText>
+        </w:r>
+      </w:del>
+      <w:del w:id="291" w:author="Dunsby, Christopher W" w:date="2023-06-10T22:17:00Z">
+        <w:r>
+          <w:rPr>
+            <w:rFonts w:asciiTheme="majorHAnsi" w:hAnsiTheme="majorHAnsi" w:cstheme="majorHAnsi"/>
+          </w:rPr>
+          <w:delText xml:space="preserve">All </w:delText>
+        </w:r>
+      </w:del>
+      <w:del w:id="292" w:author="Dunsby, Christopher W" w:date="2023-06-10T22:16:00Z">
+        <w:r>
+          <w:rPr>
+            <w:rFonts w:asciiTheme="majorHAnsi" w:hAnsiTheme="majorHAnsi" w:cstheme="majorHAnsi"/>
+          </w:rPr>
+          <w:delText xml:space="preserve">the </w:delText>
+        </w:r>
+      </w:del>
+      <w:del w:id="293" w:author="Dunsby, Christopher W" w:date="2023-06-10T22:17:00Z">
+        <w:r>
+          <w:rPr>
+            <w:rFonts w:asciiTheme="majorHAnsi" w:hAnsiTheme="majorHAnsi" w:cstheme="majorHAnsi"/>
+          </w:rPr>
+          <w:delText xml:space="preserve">steps can be run from a script </w:delText>
+        </w:r>
+      </w:del>
+      <w:del w:id="294" w:author="Dunsby, Christopher W" w:date="2023-06-10T22:16:00Z">
+        <w:r>
+          <w:rPr>
+            <w:rFonts w:asciiTheme="majorHAnsi" w:hAnsiTheme="majorHAnsi" w:cstheme="majorHAnsi"/>
+          </w:rPr>
+          <w:delText xml:space="preserve">instead </w:delText>
+        </w:r>
+      </w:del>
+      <w:del w:id="295" w:author="Dunsby, Christopher W" w:date="2023-06-10T22:17:00Z">
+        <w:r>
+          <w:rPr>
+            <w:rFonts w:asciiTheme="majorHAnsi" w:hAnsiTheme="majorHAnsi" w:cstheme="majorHAnsi"/>
+          </w:rPr>
+          <w:delText xml:space="preserve">using </w:delText>
+        </w:r>
+      </w:del>
+      <w:r>
+        <w:rPr>
+          <w:rFonts w:asciiTheme="majorHAnsi" w:hAnsiTheme="majorHAnsi" w:cstheme="majorHAnsi"/>
+        </w:rPr>
+        <w:t xml:space="preserve">the MVF batch processing commands. </w:t>
+      </w:r>
+      <w:ins w:id="296" w:author="Dunsby, Christopher W" w:date="2023-06-10T22:19:00Z">
+        <w:r>
+          <w:rPr>
+            <w:rFonts w:asciiTheme="majorHAnsi" w:hAnsiTheme="majorHAnsi" w:cstheme="majorHAnsi"/>
+          </w:rPr>
+          <w:t xml:space="preserve">This will allow </w:t>
+        </w:r>
+      </w:ins>
+      <w:del w:id="297" w:author="Dunsby, Christopher W" w:date="2023-06-10T22:17:00Z">
+        <w:r>
+          <w:rPr>
+            <w:rFonts w:asciiTheme="majorHAnsi" w:hAnsiTheme="majorHAnsi" w:cstheme="majorHAnsi"/>
+          </w:rPr>
+          <w:delText xml:space="preserve">At some point we will share such scripts. </w:delText>
+        </w:r>
+      </w:del>
+      <w:moveFromRangeStart w:id="298" w:author="Dunsby, Christopher W" w:date="2023-06-10T22:18:00Z" w:name="move137327920"/>
+      <w:moveFrom w:id="299" w:author="Dunsby, Christopher W" w:date="2023-06-10T22:18:00Z">
+        <w:del w:id="300" w:author="Dunsby, Christopher W" w:date="2023-06-10T22:19:00Z">
+          <w:r>
+            <w:rPr>
+              <w:rFonts w:asciiTheme="majorHAnsi" w:hAnsiTheme="majorHAnsi" w:cstheme="majorHAnsi"/>
+            </w:rPr>
+            <w:delText xml:space="preserve">The GUI steps in this implementation are intended to be a quick way to use the MVF functionality with little experience of coding needed. </w:delText>
+          </w:r>
+        </w:del>
+      </w:moveFrom>
+      <w:moveFromRangeEnd w:id="298"/>
+      <w:del w:id="301" w:author="Dunsby, Christopher W" w:date="2023-06-10T22:19:00Z">
+        <w:r>
+          <w:rPr>
+            <w:rFonts w:asciiTheme="majorHAnsi" w:hAnsiTheme="majorHAnsi" w:cstheme="majorHAnsi"/>
+          </w:rPr>
+          <w:delText>However,</w:delText>
+        </w:r>
+        <w:r>
+          <w:rPr>
+            <w:rFonts w:asciiTheme="majorHAnsi" w:hAnsiTheme="majorHAnsi" w:cstheme="majorHAnsi"/>
+          </w:rPr>
+          <w:delText xml:space="preserve"> it is more powerful to use scripts</w:delText>
+        </w:r>
+        <w:r>
+          <w:rPr>
+            <w:rFonts w:asciiTheme="majorHAnsi" w:hAnsiTheme="majorHAnsi" w:cstheme="majorHAnsi"/>
+          </w:rPr>
+          <w:delText xml:space="preserve"> as it is easier to </w:delText>
+        </w:r>
+      </w:del>
+      <w:r>
+        <w:rPr>
+          <w:rFonts w:asciiTheme="majorHAnsi" w:hAnsiTheme="majorHAnsi" w:cstheme="majorHAnsi"/>
+        </w:rPr>
+        <w:t>automat</w:t>
+      </w:r>
+      <w:ins w:id="302" w:author="Dunsby, Christopher W" w:date="2023-06-10T22:19:00Z">
+        <w:r>
+          <w:rPr>
+            <w:rFonts w:asciiTheme="majorHAnsi" w:hAnsiTheme="majorHAnsi" w:cstheme="majorHAnsi"/>
+          </w:rPr>
+          <w:t>ion of all</w:t>
+        </w:r>
+      </w:ins>
+      <w:del w:id="303" w:author="Dunsby, Christopher W" w:date="2023-06-10T22:19:00Z">
+        <w:r>
+          <w:rPr>
+            <w:rFonts w:asciiTheme="majorHAnsi" w:hAnsiTheme="majorHAnsi" w:cstheme="majorHAnsi"/>
+          </w:rPr>
+          <w:delText>e</w:delText>
+        </w:r>
+      </w:del>
+      <w:r>
+        <w:rPr>
+          <w:rFonts w:asciiTheme="majorHAnsi" w:hAnsiTheme="majorHAnsi" w:cstheme="majorHAnsi"/>
+        </w:rPr>
+        <w:t xml:space="preserve"> steps and run similar processing steps on batches of data.</w:t>
+      </w:r>
+    </w:p>
+    <w:p>
+      <w:pPr>
+        <w:pStyle w:val="Heading1"/>
+        <w:rPr>
+          <w:ins w:id="304" w:author="Dunsby, Christopher W" w:date="2023-06-10T22:21:00Z"/>
+          <w:rFonts w:cstheme="majorHAnsi"/>
+        </w:rPr>
+      </w:pPr>
+      <w:bookmarkStart w:id="305" w:name="_Toc137194056"/>
+      <w:ins w:id="306" w:author="Dunsby, Christopher W" w:date="2023-06-10T22:21:00Z">
+        <w:r>
+          <w:rPr>
+            <w:rFonts w:cstheme="majorHAnsi"/>
+          </w:rPr>
+          <w:t>Step 0 – FIJI installation</w:t>
+        </w:r>
+      </w:ins>
+    </w:p>
+    <w:p>
+      <w:pPr>
+        <w:rPr>
+          <w:ins w:id="307" w:author="Dunsby, Christopher W" w:date="2023-06-10T22:21:00Z"/>
           <w:rFonts w:asciiTheme="majorHAnsi" w:hAnsiTheme="majorHAnsi" w:cstheme="majorHAnsi"/>
           <w:u w:val="single"/>
         </w:rPr>
       </w:pPr>
-      <w:hyperlink r:id="rId9" w:history="1">
+      <w:ins w:id="308" w:author="Dunsby, Christopher W" w:date="2023-06-10T22:21:00Z">
+        <w:r>
+          <w:rPr>
+            <w:rFonts w:asciiTheme="majorHAnsi" w:hAnsiTheme="majorHAnsi" w:cstheme="majorHAnsi"/>
+            <w:u w:val="single"/>
+          </w:rPr>
+          <w:t>I</w:t>
+        </w:r>
+        <w:r>
+          <w:rPr>
+            <w:rFonts w:asciiTheme="majorHAnsi" w:hAnsiTheme="majorHAnsi" w:cstheme="majorHAnsi"/>
+            <w:u w:val="single"/>
+          </w:rPr>
+          <w:t xml:space="preserve">t is necessary to </w:t>
+        </w:r>
+        <w:r>
+          <w:rPr>
+            <w:rFonts w:asciiTheme="majorHAnsi" w:hAnsiTheme="majorHAnsi" w:cstheme="majorHAnsi"/>
+            <w:u w:val="single"/>
+          </w:rPr>
+          <w:t xml:space="preserve">follow this exact recipe to ensure </w:t>
+        </w:r>
+        <w:r>
+          <w:rPr>
+            <w:rFonts w:asciiTheme="majorHAnsi" w:hAnsiTheme="majorHAnsi" w:cstheme="majorHAnsi"/>
+            <w:u w:val="single"/>
+          </w:rPr>
+          <w:t>the script</w:t>
+        </w:r>
+        <w:r>
+          <w:rPr>
+            <w:rFonts w:asciiTheme="majorHAnsi" w:hAnsiTheme="majorHAnsi" w:cstheme="majorHAnsi"/>
+            <w:u w:val="single"/>
+          </w:rPr>
+          <w:t xml:space="preserve"> </w:t>
+        </w:r>
+        <w:r>
+          <w:rPr>
+            <w:rFonts w:asciiTheme="majorHAnsi" w:hAnsiTheme="majorHAnsi" w:cstheme="majorHAnsi"/>
+            <w:u w:val="single"/>
+          </w:rPr>
+          <w:t>works</w:t>
+        </w:r>
+        <w:r>
+          <w:rPr>
+            <w:rFonts w:asciiTheme="majorHAnsi" w:hAnsiTheme="majorHAnsi" w:cstheme="majorHAnsi"/>
+            <w:u w:val="single"/>
+          </w:rPr>
+          <w:t>.</w:t>
+        </w:r>
+      </w:ins>
+    </w:p>
+    <w:p>
+      <w:pPr>
+        <w:rPr>
+          <w:ins w:id="309" w:author="Dunsby, Christopher W" w:date="2023-06-10T22:21:00Z"/>
+          <w:rFonts w:asciiTheme="majorHAnsi" w:hAnsiTheme="majorHAnsi" w:cstheme="majorHAnsi"/>
+        </w:rPr>
+      </w:pPr>
+      <w:ins w:id="310" w:author="Dunsby, Christopher W" w:date="2023-06-10T22:21:00Z">
+        <w:r>
+          <w:rPr>
+            <w:rFonts w:asciiTheme="majorHAnsi" w:hAnsiTheme="majorHAnsi" w:cstheme="majorHAnsi"/>
+          </w:rPr>
+          <w:t xml:space="preserve">Put these scripts in </w:t>
+        </w:r>
+        <w:proofErr w:type="spellStart"/>
+        <w:r>
+          <w:rPr>
+            <w:rFonts w:asciiTheme="majorHAnsi" w:hAnsiTheme="majorHAnsi" w:cstheme="majorHAnsi"/>
+          </w:rPr>
+          <w:t>fiji</w:t>
+        </w:r>
+        <w:proofErr w:type="spellEnd"/>
+        <w:r>
+          <w:rPr>
+            <w:rFonts w:asciiTheme="majorHAnsi" w:hAnsiTheme="majorHAnsi" w:cstheme="majorHAnsi"/>
+          </w:rPr>
+          <w:t xml:space="preserve"> subfolder -&gt; path-to-</w:t>
+        </w:r>
+        <w:proofErr w:type="spellStart"/>
+        <w:r>
+          <w:rPr>
+            <w:rFonts w:asciiTheme="majorHAnsi" w:hAnsiTheme="majorHAnsi" w:cstheme="majorHAnsi"/>
+          </w:rPr>
+          <w:t>fiji</w:t>
+        </w:r>
+        <w:proofErr w:type="spellEnd"/>
+        <w:r>
+          <w:rPr>
+            <w:rFonts w:asciiTheme="majorHAnsi" w:hAnsiTheme="majorHAnsi" w:cstheme="majorHAnsi"/>
+          </w:rPr>
+          <w:t>\</w:t>
+        </w:r>
+        <w:proofErr w:type="spellStart"/>
+        <w:r>
+          <w:rPr>
+            <w:rFonts w:asciiTheme="majorHAnsi" w:hAnsiTheme="majorHAnsi" w:cstheme="majorHAnsi"/>
+          </w:rPr>
+          <w:t>Fiji.app</w:t>
+        </w:r>
+        <w:proofErr w:type="spellEnd"/>
+        <w:r>
+          <w:rPr>
+            <w:rFonts w:asciiTheme="majorHAnsi" w:hAnsiTheme="majorHAnsi" w:cstheme="majorHAnsi"/>
+          </w:rPr>
+          <w:t>\plugins\Scripts\</w:t>
+        </w:r>
+        <w:proofErr w:type="spellStart"/>
+        <w:r>
+          <w:rPr>
+            <w:rFonts w:asciiTheme="majorHAnsi" w:hAnsiTheme="majorHAnsi" w:cstheme="majorHAnsi"/>
+          </w:rPr>
+          <w:t>dOPM</w:t>
+        </w:r>
+        <w:proofErr w:type="spellEnd"/>
+      </w:ins>
+    </w:p>
+    <w:p>
+      <w:pPr>
+        <w:rPr>
+          <w:ins w:id="311" w:author="Dunsby, Christopher W" w:date="2023-06-10T22:21:00Z"/>
+          <w:rFonts w:asciiTheme="majorHAnsi" w:hAnsiTheme="majorHAnsi" w:cstheme="majorHAnsi"/>
+        </w:rPr>
+      </w:pPr>
+      <w:ins w:id="312" w:author="Dunsby, Christopher W" w:date="2023-06-10T22:21:00Z">
+        <w:r>
+          <w:rPr>
+            <w:rFonts w:asciiTheme="majorHAnsi" w:hAnsiTheme="majorHAnsi" w:cstheme="majorHAnsi"/>
+          </w:rPr>
+          <w:t xml:space="preserve">Use this version of Fiji (all others not compatible) -&gt; </w:t>
+        </w:r>
+        <w:r>
+          <w:fldChar w:fldCharType="begin"/>
+        </w:r>
+        <w:r>
+          <w:instrText xml:space="preserve"> HYPERLINK "https://imperialcollegelondon.box.com/s/555qs9ufjrrh8b43ocry4gp4x0yhh36a" </w:instrText>
+        </w:r>
+        <w:r>
+          <w:fldChar w:fldCharType="separate"/>
+        </w:r>
         <w:r>
           <w:rPr>
             <w:rStyle w:val="Hyperlink"/>
             <w:rFonts w:asciiTheme="majorHAnsi" w:hAnsiTheme="majorHAnsi" w:cstheme="majorHAnsi"/>
           </w:rPr>
-          <w:t>https://imagej.net/plugins/bigstitcher/</w:t>
-        </w:r>
-      </w:hyperlink>
-    </w:p>
-    <w:p>
-      <w:pPr>
-        <w:rPr>
-          <w:rFonts w:asciiTheme="majorHAnsi" w:hAnsiTheme="majorHAnsi" w:cstheme="majorHAnsi"/>
-        </w:rPr>
-      </w:pPr>
-      <w:hyperlink r:id="rId10" w:history="1">
+          <w:t>https://imperialcollegelondon.box.com/s/555qs9ufjrrh8b43ocry4gp4x0yhh36a</w:t>
+        </w:r>
         <w:r>
           <w:rPr>
             <w:rStyle w:val="Hyperlink"/>
             <w:rFonts w:asciiTheme="majorHAnsi" w:hAnsiTheme="majorHAnsi" w:cstheme="majorHAnsi"/>
           </w:rPr>
-          <w:t>https://forum.image.sc/</w:t>
-        </w:r>
-      </w:hyperlink>
-      <w:r>
-        <w:rPr>
-          <w:rFonts w:asciiTheme="majorHAnsi" w:hAnsiTheme="majorHAnsi" w:cstheme="majorHAnsi"/>
-        </w:rPr>
-        <w:t xml:space="preserve"> - community support, </w:t>
-      </w:r>
-      <w:r>
-        <w:rPr>
-          <w:rFonts w:asciiTheme="majorHAnsi" w:hAnsiTheme="majorHAnsi" w:cstheme="majorHAnsi"/>
-        </w:rPr>
-        <w:t xml:space="preserve">can </w:t>
-      </w:r>
-      <w:r>
-        <w:rPr>
-          <w:rFonts w:asciiTheme="majorHAnsi" w:hAnsiTheme="majorHAnsi" w:cstheme="majorHAnsi"/>
-        </w:rPr>
-        <w:t xml:space="preserve">make an account </w:t>
-      </w:r>
-      <w:r>
-        <w:rPr>
-          <w:rFonts w:asciiTheme="majorHAnsi" w:hAnsiTheme="majorHAnsi" w:cstheme="majorHAnsi"/>
-        </w:rPr>
-        <w:t xml:space="preserve">to </w:t>
-      </w:r>
-      <w:r>
-        <w:rPr>
-          <w:rFonts w:asciiTheme="majorHAnsi" w:hAnsiTheme="majorHAnsi" w:cstheme="majorHAnsi"/>
-        </w:rPr>
-        <w:t xml:space="preserve">post </w:t>
-      </w:r>
-      <w:r>
-        <w:rPr>
-          <w:rFonts w:asciiTheme="majorHAnsi" w:hAnsiTheme="majorHAnsi" w:cstheme="majorHAnsi"/>
-        </w:rPr>
-        <w:t>questions</w:t>
-      </w:r>
-    </w:p>
-    <w:p>
-      <w:pPr>
-        <w:rPr>
+          <w:fldChar w:fldCharType="end"/>
+        </w:r>
+      </w:ins>
+    </w:p>
+    <w:p>
+      <w:pPr>
+        <w:pStyle w:val="Heading1"/>
+        <w:rPr>
+          <w:rFonts w:cstheme="majorHAnsi"/>
+        </w:rPr>
+      </w:pPr>
+      <w:r>
+        <w:rPr>
+          <w:rFonts w:cstheme="majorHAnsi"/>
+        </w:rPr>
+        <w:t xml:space="preserve">Step 1 </w:t>
+      </w:r>
+      <w:r>
+        <w:rPr>
+          <w:rFonts w:cstheme="majorHAnsi"/>
+        </w:rPr>
+        <w:t>–</w:t>
+      </w:r>
+      <w:r>
+        <w:rPr>
+          <w:rFonts w:cstheme="majorHAnsi"/>
+        </w:rPr>
+        <w:t xml:space="preserve"> </w:t>
+      </w:r>
+      <w:r>
+        <w:rPr>
+          <w:rFonts w:cstheme="majorHAnsi"/>
+        </w:rPr>
+        <w:t>Download demo data</w:t>
+      </w:r>
+      <w:bookmarkEnd w:id="305"/>
+      <w:r>
+        <w:rPr>
+          <w:rFonts w:cstheme="majorHAnsi"/>
+        </w:rPr>
+        <w:t xml:space="preserve"> </w:t>
+      </w:r>
+    </w:p>
+    <w:p>
+      <w:pPr>
+        <w:rPr>
+          <w:del w:id="313" w:author="Dunsby, Christopher W" w:date="2023-06-10T22:21:00Z"/>
           <w:rFonts w:asciiTheme="majorHAnsi" w:hAnsiTheme="majorHAnsi" w:cstheme="majorHAnsi"/>
           <w:u w:val="single"/>
         </w:rPr>
       </w:pPr>
-      <w:r>
-        <w:rPr>
+      <w:del w:id="314" w:author="Dunsby, Christopher W" w:date="2023-06-10T22:21:00Z">
+        <w:r>
+          <w:rPr>
+            <w:rFonts w:asciiTheme="majorHAnsi" w:hAnsiTheme="majorHAnsi" w:cstheme="majorHAnsi"/>
+            <w:u w:val="single"/>
+          </w:rPr>
+          <w:delText xml:space="preserve">Installation – follow this exact recipe to ensure </w:delText>
+        </w:r>
+      </w:del>
+      <w:del w:id="315" w:author="Dunsby, Christopher W" w:date="2023-06-10T22:20:00Z">
+        <w:r>
+          <w:rPr>
+            <w:rFonts w:asciiTheme="majorHAnsi" w:hAnsiTheme="majorHAnsi" w:cstheme="majorHAnsi"/>
+            <w:u w:val="single"/>
+          </w:rPr>
+          <w:delText xml:space="preserve">it </w:delText>
+        </w:r>
+      </w:del>
+      <w:del w:id="316" w:author="Dunsby, Christopher W" w:date="2023-06-10T22:21:00Z">
+        <w:r>
+          <w:rPr>
+            <w:rFonts w:asciiTheme="majorHAnsi" w:hAnsiTheme="majorHAnsi" w:cstheme="majorHAnsi"/>
+            <w:u w:val="single"/>
+          </w:rPr>
+          <w:delText>works</w:delText>
+        </w:r>
+      </w:del>
+    </w:p>
+    <w:p>
+      <w:pPr>
+        <w:rPr>
+          <w:del w:id="317" w:author="Dunsby, Christopher W" w:date="2023-06-10T22:21:00Z"/>
           <w:rFonts w:asciiTheme="majorHAnsi" w:hAnsiTheme="majorHAnsi" w:cstheme="majorHAnsi"/>
-          <w:u w:val="single"/>
-        </w:rPr>
-        <w:t>Summary of code</w:t>
-      </w:r>
-    </w:p>
-    <w:p>
-      <w:pPr>
-        <w:rPr>
+        </w:rPr>
+      </w:pPr>
+      <w:del w:id="318" w:author="Dunsby, Christopher W" w:date="2023-06-10T22:21:00Z">
+        <w:r>
+          <w:rPr>
+            <w:rFonts w:asciiTheme="majorHAnsi" w:hAnsiTheme="majorHAnsi" w:cstheme="majorHAnsi"/>
+          </w:rPr>
+          <w:delText>Put these scripts in fiji subfolder -&gt; path-to-fiji\Fiji.app\plugins\Scripts\dOPM</w:delText>
+        </w:r>
+      </w:del>
+    </w:p>
+    <w:p>
+      <w:pPr>
+        <w:rPr>
+          <w:del w:id="319" w:author="Dunsby, Christopher W" w:date="2023-06-10T22:21:00Z"/>
           <w:rFonts w:asciiTheme="majorHAnsi" w:hAnsiTheme="majorHAnsi" w:cstheme="majorHAnsi"/>
         </w:rPr>
       </w:pPr>
-      <w:r>
-        <w:rPr>
-          <w:rFonts w:asciiTheme="majorHAnsi" w:hAnsiTheme="majorHAnsi" w:cstheme="majorHAnsi"/>
-        </w:rPr>
-        <w:t>It is</w:t>
-      </w:r>
-      <w:r>
-        <w:rPr>
-          <w:rFonts w:asciiTheme="majorHAnsi" w:hAnsiTheme="majorHAnsi" w:cstheme="majorHAnsi"/>
-        </w:rPr>
-        <w:t xml:space="preserve"> based on ImageJ scripts </w:t>
-      </w:r>
-      <w:r>
-        <w:rPr>
-          <w:rFonts w:asciiTheme="majorHAnsi" w:hAnsiTheme="majorHAnsi" w:cstheme="majorHAnsi"/>
-        </w:rPr>
-        <w:t xml:space="preserve">and </w:t>
-      </w:r>
-      <w:r>
-        <w:rPr>
-          <w:rFonts w:asciiTheme="majorHAnsi" w:hAnsiTheme="majorHAnsi" w:cstheme="majorHAnsi"/>
-        </w:rPr>
-        <w:t>written in Python</w:t>
-      </w:r>
-      <w:r>
-        <w:rPr>
-          <w:rFonts w:asciiTheme="majorHAnsi" w:hAnsiTheme="majorHAnsi" w:cstheme="majorHAnsi"/>
-        </w:rPr>
-        <w:t xml:space="preserve"> within ImageJ’s scripting functionality. I used GUI dialog boxes to prompt the user to make decisions that are common to dOPM data processing.</w:t>
-      </w:r>
-      <w:r>
-        <w:rPr>
-          <w:rFonts w:asciiTheme="majorHAnsi" w:hAnsiTheme="majorHAnsi" w:cstheme="majorHAnsi"/>
-        </w:rPr>
-        <w:t xml:space="preserve"> Often the dialog boxes that appear are from the MVR plugin.</w:t>
-      </w:r>
-      <w:r>
-        <w:rPr>
-          <w:rFonts w:asciiTheme="majorHAnsi" w:hAnsiTheme="majorHAnsi" w:cstheme="majorHAnsi"/>
-        </w:rPr>
-        <w:t xml:space="preserve"> The aim </w:t>
-      </w:r>
-      <w:r>
-        <w:rPr>
-          <w:rFonts w:asciiTheme="majorHAnsi" w:hAnsiTheme="majorHAnsi" w:cstheme="majorHAnsi"/>
-        </w:rPr>
-        <w:t>of the code is</w:t>
-      </w:r>
-      <w:r>
-        <w:rPr>
-          <w:rFonts w:asciiTheme="majorHAnsi" w:hAnsiTheme="majorHAnsi" w:cstheme="majorHAnsi"/>
-        </w:rPr>
-        <w:t xml:space="preserve"> to convert raw data to resliced data</w:t>
-      </w:r>
-      <w:r>
-        <w:rPr>
-          <w:rFonts w:asciiTheme="majorHAnsi" w:hAnsiTheme="majorHAnsi" w:cstheme="majorHAnsi"/>
-        </w:rPr>
-        <w:t xml:space="preserve"> and to use it as</w:t>
-      </w:r>
-      <w:r>
-        <w:rPr>
-          <w:rFonts w:asciiTheme="majorHAnsi" w:hAnsiTheme="majorHAnsi" w:cstheme="majorHAnsi"/>
-        </w:rPr>
-        <w:t xml:space="preserve"> single view or fused data.</w:t>
-      </w:r>
-      <w:r>
-        <w:rPr>
-          <w:rFonts w:asciiTheme="majorHAnsi" w:hAnsiTheme="majorHAnsi" w:cstheme="majorHAnsi"/>
-        </w:rPr>
-        <w:t xml:space="preserve"> All the steps can be run from a script instead using the MVF batch processing commands. At some point we will share such scripts. The GUI steps in this implementation are intended to be a quick way to use the MVF functionality with little experience of coding needed. </w:t>
-      </w:r>
-      <w:r>
-        <w:rPr>
-          <w:rFonts w:asciiTheme="majorHAnsi" w:hAnsiTheme="majorHAnsi" w:cstheme="majorHAnsi"/>
-        </w:rPr>
-        <w:t>However,</w:t>
-      </w:r>
-      <w:r>
-        <w:rPr>
-          <w:rFonts w:asciiTheme="majorHAnsi" w:hAnsiTheme="majorHAnsi" w:cstheme="majorHAnsi"/>
-        </w:rPr>
-        <w:t xml:space="preserve"> it is more powerful to use scripts</w:t>
-      </w:r>
-      <w:r>
-        <w:rPr>
-          <w:rFonts w:asciiTheme="majorHAnsi" w:hAnsiTheme="majorHAnsi" w:cstheme="majorHAnsi"/>
-        </w:rPr>
-        <w:t xml:space="preserve"> as it is easier to automate steps and run similar processing steps on batches of data.</w:t>
-      </w:r>
-    </w:p>
-    <w:p>
-      <w:pPr>
-        <w:pStyle w:val="Heading1"/>
-        <w:rPr>
-          <w:rFonts w:cstheme="majorHAnsi"/>
-        </w:rPr>
-      </w:pPr>
-      <w:bookmarkStart w:id="1" w:name="_Toc137062643"/>
-      <w:r>
-        <w:rPr>
-          <w:rFonts w:cstheme="majorHAnsi"/>
-        </w:rPr>
-        <w:t xml:space="preserve">Step 1 </w:t>
-      </w:r>
-      <w:r>
-        <w:rPr>
-          <w:rFonts w:cstheme="majorHAnsi"/>
-        </w:rPr>
-        <w:t>–</w:t>
-      </w:r>
-      <w:r>
-        <w:rPr>
-          <w:rFonts w:cstheme="majorHAnsi"/>
-        </w:rPr>
-        <w:t xml:space="preserve"> </w:t>
-      </w:r>
-      <w:r>
-        <w:rPr>
-          <w:rFonts w:cstheme="majorHAnsi"/>
-        </w:rPr>
-        <w:t>Download demo data</w:t>
-      </w:r>
-      <w:bookmarkEnd w:id="1"/>
-      <w:r>
-        <w:rPr>
-          <w:rFonts w:cstheme="majorHAnsi"/>
-        </w:rPr>
-        <w:t xml:space="preserve"> </w:t>
-      </w:r>
-    </w:p>
-    <w:p>
-      <w:pPr>
-        <w:rPr>
-          <w:rFonts w:asciiTheme="majorHAnsi" w:hAnsiTheme="majorHAnsi" w:cstheme="majorHAnsi"/>
-          <w:u w:val="single"/>
-        </w:rPr>
-      </w:pPr>
-      <w:r>
-        <w:rPr>
-          <w:rFonts w:asciiTheme="majorHAnsi" w:hAnsiTheme="majorHAnsi" w:cstheme="majorHAnsi"/>
-          <w:u w:val="single"/>
-        </w:rPr>
-        <w:t>Installation – follow this exact recipe to ensure it works</w:t>
-      </w:r>
-    </w:p>
-    <w:p>
-      <w:pPr>
-        <w:rPr>
-          <w:rFonts w:asciiTheme="majorHAnsi" w:hAnsiTheme="majorHAnsi" w:cstheme="majorHAnsi"/>
-        </w:rPr>
-      </w:pPr>
-      <w:r>
-        <w:rPr>
-          <w:rFonts w:asciiTheme="majorHAnsi" w:hAnsiTheme="majorHAnsi" w:cstheme="majorHAnsi"/>
-        </w:rPr>
-        <w:t xml:space="preserve">Put these scripts in </w:t>
-      </w:r>
-      <w:proofErr w:type="spellStart"/>
-      <w:r>
-        <w:rPr>
-          <w:rFonts w:asciiTheme="majorHAnsi" w:hAnsiTheme="majorHAnsi" w:cstheme="majorHAnsi"/>
-        </w:rPr>
-        <w:t>fiji</w:t>
-      </w:r>
-      <w:proofErr w:type="spellEnd"/>
-      <w:r>
-        <w:rPr>
-          <w:rFonts w:asciiTheme="majorHAnsi" w:hAnsiTheme="majorHAnsi" w:cstheme="majorHAnsi"/>
-        </w:rPr>
-        <w:t xml:space="preserve"> subfolder -&gt; path-to-</w:t>
-      </w:r>
-      <w:proofErr w:type="spellStart"/>
-      <w:r>
-        <w:rPr>
-          <w:rFonts w:asciiTheme="majorHAnsi" w:hAnsiTheme="majorHAnsi" w:cstheme="majorHAnsi"/>
-        </w:rPr>
-        <w:t>fiji</w:t>
-      </w:r>
-      <w:proofErr w:type="spellEnd"/>
-      <w:r>
-        <w:rPr>
-          <w:rFonts w:asciiTheme="majorHAnsi" w:hAnsiTheme="majorHAnsi" w:cstheme="majorHAnsi"/>
-        </w:rPr>
-        <w:t>\</w:t>
-      </w:r>
-      <w:proofErr w:type="spellStart"/>
-      <w:r>
-        <w:rPr>
-          <w:rFonts w:asciiTheme="majorHAnsi" w:hAnsiTheme="majorHAnsi" w:cstheme="majorHAnsi"/>
-        </w:rPr>
-        <w:t>Fiji.app</w:t>
-      </w:r>
-      <w:proofErr w:type="spellEnd"/>
-      <w:r>
-        <w:rPr>
-          <w:rFonts w:asciiTheme="majorHAnsi" w:hAnsiTheme="majorHAnsi" w:cstheme="majorHAnsi"/>
-        </w:rPr>
-        <w:t>\plugins\Scripts\dOPM</w:t>
-      </w:r>
-    </w:p>
-    <w:p>
-      <w:pPr>
-        <w:rPr>
-          <w:rFonts w:asciiTheme="majorHAnsi" w:hAnsiTheme="majorHAnsi" w:cstheme="majorHAnsi"/>
-        </w:rPr>
-      </w:pPr>
-      <w:r>
-        <w:rPr>
-          <w:rFonts w:asciiTheme="majorHAnsi" w:hAnsiTheme="majorHAnsi" w:cstheme="majorHAnsi"/>
-        </w:rPr>
-        <w:t xml:space="preserve">Use this version of Fiji (all others not compatible) -&gt; </w:t>
-      </w:r>
-      <w:hyperlink r:id="rId11" w:history="1">
+      <w:del w:id="320" w:author="Dunsby, Christopher W" w:date="2023-06-10T22:21:00Z">
+        <w:r>
+          <w:rPr>
+            <w:rFonts w:asciiTheme="majorHAnsi" w:hAnsiTheme="majorHAnsi" w:cstheme="majorHAnsi"/>
+          </w:rPr>
+          <w:delText xml:space="preserve">Use this version of Fiji (all others not compatible) -&gt; </w:delText>
+        </w:r>
+        <w:r>
+          <w:fldChar w:fldCharType="begin"/>
+        </w:r>
+        <w:r>
+          <w:delInstrText xml:space="preserve"> HYPERLINK "https://imperialcollegelondon.box.com/s/555qs9ufjrrh8b43ocry4gp4x0yhh36a" </w:delInstrText>
+        </w:r>
+        <w:r>
+          <w:fldChar w:fldCharType="separate"/>
+        </w:r>
         <w:r>
           <w:rPr>
             <w:rStyle w:val="Hyperlink"/>
             <w:rFonts w:asciiTheme="majorHAnsi" w:hAnsiTheme="majorHAnsi" w:cstheme="majorHAnsi"/>
           </w:rPr>
-          <w:t>https://imperialcollegelondon.box.com/s/555qs9ufjrrh8b43ocry4gp4x0yhh36a</w:t>
-        </w:r>
-      </w:hyperlink>
-    </w:p>
-    <w:p>
-      <w:pPr>
-        <w:rPr>
-          <w:rFonts w:asciiTheme="majorHAnsi" w:hAnsiTheme="majorHAnsi" w:cstheme="majorHAnsi"/>
-        </w:rPr>
-      </w:pPr>
-      <w:r>
-        <w:rPr>
-          <w:rFonts w:asciiTheme="majorHAnsi" w:hAnsiTheme="majorHAnsi" w:cstheme="majorHAnsi"/>
-        </w:rPr>
-        <w:t xml:space="preserve">Demo data: </w:t>
-      </w:r>
-    </w:p>
-    <w:p>
-      <w:pPr>
-        <w:rPr>
-          <w:rFonts w:asciiTheme="majorHAnsi" w:hAnsiTheme="majorHAnsi" w:cstheme="majorHAnsi"/>
-        </w:rPr>
-      </w:pPr>
-      <w:hyperlink r:id="rId12" w:history="1">
+          <w:delText>https://imperialcollegelondon.box.com/s/555qs9ufjrrh8b43ocry4gp4x0yhh36a</w:delText>
+        </w:r>
         <w:r>
           <w:rPr>
             <w:rStyle w:val="Hyperlink"/>
             <w:rFonts w:asciiTheme="majorHAnsi" w:hAnsiTheme="majorHAnsi" w:cstheme="majorHAnsi"/>
           </w:rPr>
+          <w:fldChar w:fldCharType="end"/>
+        </w:r>
+      </w:del>
+    </w:p>
+    <w:p>
+      <w:pPr>
+        <w:rPr>
+          <w:rFonts w:asciiTheme="majorHAnsi" w:hAnsiTheme="majorHAnsi" w:cstheme="majorHAnsi"/>
+        </w:rPr>
+      </w:pPr>
+      <w:r>
+        <w:rPr>
+          <w:rFonts w:asciiTheme="majorHAnsi" w:hAnsiTheme="majorHAnsi" w:cstheme="majorHAnsi"/>
+        </w:rPr>
+        <w:t xml:space="preserve">Demo data: </w:t>
+      </w:r>
+    </w:p>
+    <w:p>
+      <w:pPr>
+        <w:rPr>
+          <w:rFonts w:asciiTheme="majorHAnsi" w:hAnsiTheme="majorHAnsi" w:cstheme="majorHAnsi"/>
+        </w:rPr>
+      </w:pPr>
+      <w:hyperlink r:id="rId17" w:history="1">
+        <w:r>
+          <w:rPr>
+            <w:rStyle w:val="Hyperlink"/>
+            <w:rFonts w:asciiTheme="majorHAnsi" w:hAnsiTheme="majorHAnsi" w:cstheme="majorHAnsi"/>
+          </w:rPr>
           <w:t>https://imperialcollegelondon.app.box.com/s/kweg5c8w3r8hhkhuxy80du6binwhlhkv</w:t>
         </w:r>
       </w:hyperlink>
@@ -1962,17 +4069,39 @@
           <w:rFonts w:cstheme="majorHAnsi"/>
         </w:rPr>
       </w:pPr>
-      <w:bookmarkStart w:id="2" w:name="_Toc137062644"/>
+      <w:bookmarkStart w:id="321" w:name="_Toc137194057"/>
       <w:r>
         <w:rPr>
           <w:rFonts w:cstheme="majorHAnsi"/>
         </w:rPr>
-        <w:t xml:space="preserve">Step 2 – make </w:t>
-      </w:r>
+        <w:t xml:space="preserve">Step 2 – </w:t>
+      </w:r>
+      <w:ins w:id="322" w:author="Dunsby, Christopher W" w:date="2023-06-10T22:36:00Z">
+        <w:r>
+          <w:rPr>
+            <w:rFonts w:cstheme="majorHAnsi"/>
+          </w:rPr>
+          <w:t>M</w:t>
+        </w:r>
+      </w:ins>
+      <w:del w:id="323" w:author="Dunsby, Christopher W" w:date="2023-06-10T22:36:00Z">
+        <w:r>
+          <w:rPr>
+            <w:rFonts w:cstheme="majorHAnsi"/>
+          </w:rPr>
+          <w:delText>m</w:delText>
+        </w:r>
+      </w:del>
       <w:r>
         <w:rPr>
           <w:rFonts w:cstheme="majorHAnsi"/>
         </w:rPr>
+        <w:t xml:space="preserve">ake </w:t>
+      </w:r>
+      <w:r>
+        <w:rPr>
+          <w:rFonts w:cstheme="majorHAnsi"/>
+        </w:rPr>
         <w:t xml:space="preserve">MVR </w:t>
       </w:r>
       <w:r>
@@ -1981,7 +4110,7 @@
         </w:rPr>
         <w:t>dataset for beads and co-register dOPM views1&amp;2</w:t>
       </w:r>
-      <w:bookmarkEnd w:id="2"/>
+      <w:bookmarkEnd w:id="321"/>
     </w:p>
     <w:p>
       <w:pPr>
@@ -2014,6 +4143,14 @@
         </w:rPr>
         <w:t xml:space="preserve"> dataset’</w:t>
       </w:r>
+      <w:ins w:id="324" w:author="Dunsby, Christopher W" w:date="2023-06-10T22:22:00Z">
+        <w:r>
+          <w:rPr>
+            <w:rFonts w:asciiTheme="majorHAnsi" w:hAnsiTheme="majorHAnsi" w:cstheme="majorHAnsi"/>
+          </w:rPr>
+          <w:t>.</w:t>
+        </w:r>
+      </w:ins>
     </w:p>
     <w:p>
       <w:pPr>
@@ -2026,6 +4163,7 @@
           <w:rFonts w:asciiTheme="majorHAnsi" w:hAnsiTheme="majorHAnsi" w:cstheme="majorHAnsi"/>
           <w:noProof/>
         </w:rPr>
+        <w:lastRenderedPageBreak/>
         <w:drawing>
           <wp:inline distT="0" distB="0" distL="0" distR="0" wp14:anchorId="00134275" wp14:editId="0116234F">
             <wp:extent cx="5724525" cy="1381125"/>
@@ -2044,7 +4182,7 @@
                     </pic:cNvPicPr>
                   </pic:nvPicPr>
                   <pic:blipFill>
-                    <a:blip r:embed="rId13">
+                    <a:blip r:embed="rId18">
                       <a:extLst>
                         <a:ext uri="{28A0092B-C50C-407E-A947-70E740481C1C}">
                           <a14:useLocalDpi xmlns:a14="http://schemas.microsoft.com/office/drawing/2010/main" val="0"/>
@@ -2087,45 +4225,191 @@
           <w:rFonts w:asciiTheme="majorHAnsi" w:hAnsiTheme="majorHAnsi" w:cstheme="majorHAnsi"/>
         </w:rPr>
       </w:pPr>
+      <w:commentRangeStart w:id="325"/>
+      <w:ins w:id="326" w:author="Dunsby, Christopher W" w:date="2023-06-10T22:22:00Z">
+        <w:r>
+          <w:rPr>
+            <w:rFonts w:asciiTheme="majorHAnsi" w:hAnsiTheme="majorHAnsi" w:cstheme="majorHAnsi"/>
+          </w:rPr>
+          <w:t>In</w:t>
+        </w:r>
+      </w:ins>
+      <w:del w:id="327" w:author="Dunsby, Christopher W" w:date="2023-06-10T22:22:00Z">
+        <w:r>
+          <w:rPr>
+            <w:rFonts w:asciiTheme="majorHAnsi" w:hAnsiTheme="majorHAnsi" w:cstheme="majorHAnsi"/>
+          </w:rPr>
+          <w:delText>N</w:delText>
+        </w:r>
+      </w:del>
+      <w:ins w:id="328" w:author="Dunsby, Christopher W" w:date="2023-06-10T22:22:00Z">
+        <w:r>
+          <w:rPr>
+            <w:rFonts w:asciiTheme="majorHAnsi" w:hAnsiTheme="majorHAnsi" w:cstheme="majorHAnsi"/>
+          </w:rPr>
+          <w:t xml:space="preserve"> n</w:t>
+        </w:r>
+      </w:ins>
       <w:r>
         <w:rPr>
           <w:rFonts w:asciiTheme="majorHAnsi" w:hAnsiTheme="majorHAnsi" w:cstheme="majorHAnsi"/>
         </w:rPr>
-        <w:t xml:space="preserve">Next dialog box </w:t>
-      </w:r>
+        <w:t xml:space="preserve">ext dialog box </w:t>
+      </w:r>
+      <w:proofErr w:type="gramStart"/>
       <w:r>
         <w:rPr>
           <w:rFonts w:asciiTheme="majorHAnsi" w:hAnsiTheme="majorHAnsi" w:cstheme="majorHAnsi"/>
         </w:rPr>
-        <w:t>chooses</w:t>
-      </w:r>
+        <w:t>choose</w:t>
+      </w:r>
+      <w:proofErr w:type="gramEnd"/>
+      <w:del w:id="329" w:author="Dunsby, Christopher W" w:date="2023-06-10T22:22:00Z">
+        <w:r>
+          <w:rPr>
+            <w:rFonts w:asciiTheme="majorHAnsi" w:hAnsiTheme="majorHAnsi" w:cstheme="majorHAnsi"/>
+          </w:rPr>
+          <w:delText>s</w:delText>
+        </w:r>
+      </w:del>
       <w:r>
         <w:rPr>
           <w:rFonts w:asciiTheme="majorHAnsi" w:hAnsiTheme="majorHAnsi" w:cstheme="majorHAnsi"/>
         </w:rPr>
-        <w:t xml:space="preserve"> ‘transform and register beads’</w:t>
-      </w:r>
+        <w:t xml:space="preserve"> ‘</w:t>
+      </w:r>
+      <w:commentRangeEnd w:id="325"/>
+      <w:r>
+        <w:rPr>
+          <w:rStyle w:val="CommentReference"/>
+        </w:rPr>
+        <w:commentReference w:id="325"/>
+      </w:r>
+      <w:r>
+        <w:rPr>
+          <w:rFonts w:asciiTheme="majorHAnsi" w:hAnsiTheme="majorHAnsi" w:cstheme="majorHAnsi"/>
+        </w:rPr>
+        <w:t>transform and register beads’</w:t>
+      </w:r>
+      <w:ins w:id="330" w:author="Dunsby, Christopher W" w:date="2023-06-10T22:22:00Z">
+        <w:r>
+          <w:rPr>
+            <w:rFonts w:asciiTheme="majorHAnsi" w:hAnsiTheme="majorHAnsi" w:cstheme="majorHAnsi"/>
+          </w:rPr>
+          <w:t>.</w:t>
+        </w:r>
+      </w:ins>
     </w:p>
     <w:p>
       <w:pPr>
         <w:pStyle w:val="Heading1"/>
-      </w:pPr>
-      <w:bookmarkStart w:id="3" w:name="_Toc137062645"/>
-      <w:r>
-        <w:lastRenderedPageBreak/>
+        <w:rPr>
+          <w:ins w:id="331" w:author="Dunsby, Christopher W" w:date="2023-06-10T22:23:00Z"/>
+        </w:rPr>
+      </w:pPr>
+      <w:bookmarkStart w:id="332" w:name="_Toc137194058"/>
+      <w:moveToRangeStart w:id="333" w:author="Dunsby, Christopher W" w:date="2023-06-10T22:23:00Z" w:name="move137328229"/>
+      <w:moveTo w:id="334" w:author="Dunsby, Christopher W" w:date="2023-06-10T22:23:00Z">
+        <w:r>
+          <w:rPr>
+            <w:noProof/>
+          </w:rPr>
+          <w:drawing>
+            <wp:inline distT="0" distB="0" distL="0" distR="0" wp14:anchorId="41E4FE86" wp14:editId="09052E44">
+              <wp:extent cx="4543425" cy="1657350"/>
+              <wp:effectExtent l="0" t="0" r="9525" b="0"/>
+              <wp:docPr id="16" name="Picture 16"/>
+              <wp:cNvGraphicFramePr>
+                <a:graphicFrameLocks xmlns:a="http://schemas.openxmlformats.org/drawingml/2006/main" noChangeAspect="1"/>
+              </wp:cNvGraphicFramePr>
+              <a:graphic xmlns:a="http://schemas.openxmlformats.org/drawingml/2006/main">
+                <a:graphicData uri="http://schemas.openxmlformats.org/drawingml/2006/picture">
+                  <pic:pic xmlns:pic="http://schemas.openxmlformats.org/drawingml/2006/picture">
+                    <pic:nvPicPr>
+                      <pic:cNvPr id="0" name="Picture 2"/>
+                      <pic:cNvPicPr>
+                        <a:picLocks noChangeAspect="1" noChangeArrowheads="1"/>
+                      </pic:cNvPicPr>
+                    </pic:nvPicPr>
+                    <pic:blipFill>
+                      <a:blip r:embed="rId19">
+                        <a:extLst>
+                          <a:ext uri="{28A0092B-C50C-407E-A947-70E740481C1C}">
+                            <a14:useLocalDpi xmlns:a14="http://schemas.microsoft.com/office/drawing/2010/main" val="0"/>
+                          </a:ext>
+                        </a:extLst>
+                      </a:blip>
+                      <a:srcRect/>
+                      <a:stretch>
+                        <a:fillRect/>
+                      </a:stretch>
+                    </pic:blipFill>
+                    <pic:spPr bwMode="auto">
+                      <a:xfrm>
+                        <a:off x="0" y="0"/>
+                        <a:ext cx="4543425" cy="1657350"/>
+                      </a:xfrm>
+                      <a:prstGeom prst="rect">
+                        <a:avLst/>
+                      </a:prstGeom>
+                      <a:noFill/>
+                      <a:ln>
+                        <a:noFill/>
+                      </a:ln>
+                    </pic:spPr>
+                  </pic:pic>
+                </a:graphicData>
+              </a:graphic>
+            </wp:inline>
+          </w:drawing>
+        </w:r>
+      </w:moveTo>
+      <w:moveToRangeEnd w:id="333"/>
+    </w:p>
+    <w:p>
+      <w:pPr>
+        <w:pStyle w:val="Heading1"/>
+      </w:pPr>
+      <w:r>
         <w:t xml:space="preserve">Step 3 </w:t>
       </w:r>
       <w:r>
-        <w:t xml:space="preserve">–transformation and </w:t>
-      </w:r>
-      <w:r>
-        <w:t xml:space="preserve">coregistration </w:t>
+        <w:t>–</w:t>
+      </w:r>
+      <w:ins w:id="335" w:author="Dunsby, Christopher W" w:date="2023-06-10T22:36:00Z">
+        <w:r>
+          <w:t xml:space="preserve"> T</w:t>
+        </w:r>
+      </w:ins>
+      <w:del w:id="336" w:author="Dunsby, Christopher W" w:date="2023-06-10T22:36:00Z">
+        <w:r>
+          <w:delText>t</w:delText>
+        </w:r>
+      </w:del>
+      <w:r>
+        <w:t xml:space="preserve">ransformation and </w:t>
+      </w:r>
+      <w:r>
+        <w:t>co</w:t>
+      </w:r>
+      <w:ins w:id="337" w:author="Dunsby, Christopher W" w:date="2023-06-10T22:36:00Z">
+        <w:r>
+          <w:t>-</w:t>
+        </w:r>
+      </w:ins>
+      <w:r>
+        <w:t xml:space="preserve">registration </w:t>
       </w:r>
       <w:r>
         <w:t xml:space="preserve">of </w:t>
       </w:r>
-      <w:r>
-        <w:t>dOPM view 1</w:t>
+      <w:proofErr w:type="spellStart"/>
+      <w:r>
+        <w:t>dOPM</w:t>
+      </w:r>
+      <w:proofErr w:type="spellEnd"/>
+      <w:r>
+        <w:t xml:space="preserve"> view 1</w:t>
       </w:r>
       <w:r>
         <w:t>&amp;</w:t>
@@ -2136,62 +4420,73 @@
       <w:r>
         <w:t>bead data</w:t>
       </w:r>
-      <w:bookmarkEnd w:id="3"/>
-    </w:p>
-    <w:p>
-      <w:r>
-        <w:rPr>
-          <w:noProof/>
-        </w:rPr>
-        <w:drawing>
-          <wp:inline distT="0" distB="0" distL="0" distR="0" wp14:anchorId="3B8559C8" wp14:editId="5FF94D4D">
-            <wp:extent cx="4543425" cy="1657350"/>
-            <wp:effectExtent l="0" t="0" r="9525" b="0"/>
-            <wp:docPr id="2" name="Picture 2"/>
-            <wp:cNvGraphicFramePr>
-              <a:graphicFrameLocks xmlns:a="http://schemas.openxmlformats.org/drawingml/2006/main" noChangeAspect="1"/>
-            </wp:cNvGraphicFramePr>
-            <a:graphic xmlns:a="http://schemas.openxmlformats.org/drawingml/2006/main">
-              <a:graphicData uri="http://schemas.openxmlformats.org/drawingml/2006/picture">
-                <pic:pic xmlns:pic="http://schemas.openxmlformats.org/drawingml/2006/picture">
-                  <pic:nvPicPr>
-                    <pic:cNvPr id="0" name="Picture 2"/>
-                    <pic:cNvPicPr>
-                      <a:picLocks noChangeAspect="1" noChangeArrowheads="1"/>
-                    </pic:cNvPicPr>
-                  </pic:nvPicPr>
-                  <pic:blipFill>
-                    <a:blip r:embed="rId14">
-                      <a:extLst>
-                        <a:ext uri="{28A0092B-C50C-407E-A947-70E740481C1C}">
-                          <a14:useLocalDpi xmlns:a14="http://schemas.microsoft.com/office/drawing/2010/main" val="0"/>
-                        </a:ext>
-                      </a:extLst>
-                    </a:blip>
-                    <a:srcRect/>
-                    <a:stretch>
-                      <a:fillRect/>
-                    </a:stretch>
-                  </pic:blipFill>
-                  <pic:spPr bwMode="auto">
-                    <a:xfrm>
-                      <a:off x="0" y="0"/>
-                      <a:ext cx="4543425" cy="1657350"/>
-                    </a:xfrm>
-                    <a:prstGeom prst="rect">
-                      <a:avLst/>
-                    </a:prstGeom>
-                    <a:noFill/>
-                    <a:ln>
-                      <a:noFill/>
-                    </a:ln>
-                  </pic:spPr>
-                </pic:pic>
-              </a:graphicData>
-            </a:graphic>
-          </wp:inline>
-        </w:drawing>
-      </w:r>
+      <w:bookmarkEnd w:id="332"/>
+    </w:p>
+    <w:p>
+      <w:pPr>
+        <w:rPr>
+          <w:del w:id="338" w:author="Dunsby, Christopher W" w:date="2023-06-10T22:23:00Z"/>
+        </w:rPr>
+      </w:pPr>
+      <w:moveFromRangeStart w:id="339" w:author="Dunsby, Christopher W" w:date="2023-06-10T22:23:00Z" w:name="move137328229"/>
+      <w:moveFrom w:id="340" w:author="Dunsby, Christopher W" w:date="2023-06-10T22:23:00Z">
+        <w:del w:id="341" w:author="Dunsby, Christopher W" w:date="2023-06-10T22:23:00Z">
+          <w:r>
+            <w:rPr>
+              <w:noProof/>
+            </w:rPr>
+            <w:drawing>
+              <wp:inline distT="0" distB="0" distL="0" distR="0" wp14:anchorId="3B8559C8" wp14:editId="5FF94D4D">
+                <wp:extent cx="4543425" cy="1657350"/>
+                <wp:effectExtent l="0" t="0" r="9525" b="0"/>
+                <wp:docPr id="2" name="Picture 2"/>
+                <wp:cNvGraphicFramePr>
+                  <a:graphicFrameLocks xmlns:a="http://schemas.openxmlformats.org/drawingml/2006/main" noChangeAspect="1"/>
+                </wp:cNvGraphicFramePr>
+                <a:graphic xmlns:a="http://schemas.openxmlformats.org/drawingml/2006/main">
+                  <a:graphicData uri="http://schemas.openxmlformats.org/drawingml/2006/picture">
+                    <pic:pic xmlns:pic="http://schemas.openxmlformats.org/drawingml/2006/picture">
+                      <pic:nvPicPr>
+                        <pic:cNvPr id="0" name="Picture 2"/>
+                        <pic:cNvPicPr>
+                          <a:picLocks noChangeAspect="1" noChangeArrowheads="1"/>
+                        </pic:cNvPicPr>
+                      </pic:nvPicPr>
+                      <pic:blipFill>
+                        <a:blip r:embed="rId19">
+                          <a:extLst>
+                            <a:ext uri="{28A0092B-C50C-407E-A947-70E740481C1C}">
+                              <a14:useLocalDpi xmlns:a14="http://schemas.microsoft.com/office/drawing/2010/main" val="0"/>
+                            </a:ext>
+                          </a:extLst>
+                        </a:blip>
+                        <a:srcRect/>
+                        <a:stretch>
+                          <a:fillRect/>
+                        </a:stretch>
+                      </pic:blipFill>
+                      <pic:spPr bwMode="auto">
+                        <a:xfrm>
+                          <a:off x="0" y="0"/>
+                          <a:ext cx="4543425" cy="1657350"/>
+                        </a:xfrm>
+                        <a:prstGeom prst="rect">
+                          <a:avLst/>
+                        </a:prstGeom>
+                        <a:noFill/>
+                        <a:ln>
+                          <a:noFill/>
+                        </a:ln>
+                      </pic:spPr>
+                    </pic:pic>
+                  </a:graphicData>
+                </a:graphic>
+              </wp:inline>
+            </w:drawing>
+          </w:r>
+        </w:del>
+      </w:moveFrom>
+      <w:moveFromRangeEnd w:id="339"/>
     </w:p>
     <w:p>
       <w:pPr>
@@ -2202,11 +4497,29 @@
         </w:numPr>
       </w:pPr>
       <w:r>
-        <w:t xml:space="preserve">Next dialog box choose folder where bead data </w:t>
-      </w:r>
-      <w:r>
-        <w:t>folder address</w:t>
-      </w:r>
+        <w:t>Next dialog box</w:t>
+      </w:r>
+      <w:ins w:id="342" w:author="Dunsby, Christopher W" w:date="2023-06-10T22:24:00Z">
+        <w:r>
+          <w:t>,</w:t>
+        </w:r>
+      </w:ins>
+      <w:r>
+        <w:t xml:space="preserve"> choose folder where bead data </w:t>
+      </w:r>
+      <w:r>
+        <w:t xml:space="preserve">folder </w:t>
+      </w:r>
+      <w:del w:id="343" w:author="Dunsby, Christopher W" w:date="2023-06-10T22:24:00Z">
+        <w:r>
+          <w:delText>address</w:delText>
+        </w:r>
+      </w:del>
+      <w:ins w:id="344" w:author="Dunsby, Christopher W" w:date="2023-06-10T22:24:00Z">
+        <w:r>
+          <w:t>located, see screenshot below.</w:t>
+        </w:r>
+      </w:ins>
     </w:p>
     <w:p>
       <w:pPr>
@@ -2216,8 +4529,18 @@
           <w:numId w:val="5"/>
         </w:numPr>
       </w:pPr>
-      <w:r>
-        <w:t xml:space="preserve">We are using </w:t>
+      <w:del w:id="345" w:author="Dunsby, Christopher W" w:date="2023-06-10T22:24:00Z">
+        <w:r>
+          <w:delText xml:space="preserve">We are </w:delText>
+        </w:r>
+      </w:del>
+      <w:ins w:id="346" w:author="Dunsby, Christopher W" w:date="2023-06-10T22:24:00Z">
+        <w:r>
+          <w:t xml:space="preserve">The raw data is stored </w:t>
+        </w:r>
+      </w:ins>
+      <w:r>
+        <w:t xml:space="preserve">using </w:t>
       </w:r>
       <w:proofErr w:type="gramStart"/>
       <w:r>
@@ -2225,8 +4548,29 @@
       </w:r>
       <w:proofErr w:type="gramEnd"/>
       <w:r>
-        <w:t>2’ files for the raw data so leave ‘image file extension as ‘.nd2’</w:t>
-      </w:r>
+        <w:t xml:space="preserve">2’ files </w:t>
+      </w:r>
+      <w:del w:id="347" w:author="Dunsby, Christopher W" w:date="2023-06-10T22:24:00Z">
+        <w:r>
+          <w:delText xml:space="preserve">for the raw data </w:delText>
+        </w:r>
+      </w:del>
+      <w:r>
+        <w:t xml:space="preserve">so leave ‘image file extension </w:t>
+      </w:r>
+      <w:ins w:id="348" w:author="Dunsby, Christopher W" w:date="2023-06-10T22:24:00Z">
+        <w:r>
+          <w:t xml:space="preserve">unchanged </w:t>
+        </w:r>
+      </w:ins>
+      <w:r>
+        <w:t>as ‘.nd2’</w:t>
+      </w:r>
+      <w:ins w:id="349" w:author="Dunsby, Christopher W" w:date="2023-06-10T22:24:00Z">
+        <w:r>
+          <w:t>.</w:t>
+        </w:r>
+      </w:ins>
     </w:p>
     <w:p>
       <w:pPr>
@@ -2237,8 +4581,37 @@
         </w:numPr>
       </w:pPr>
       <w:r>
-        <w:t>Leave the file pattern as below</w:t>
-      </w:r>
+        <w:t xml:space="preserve">Leave the </w:t>
+      </w:r>
+      <w:ins w:id="350" w:author="Dunsby, Christopher W" w:date="2023-06-10T22:25:00Z">
+        <w:r>
+          <w:t>‘</w:t>
+        </w:r>
+      </w:ins>
+      <w:r>
+        <w:t>file pattern</w:t>
+      </w:r>
+      <w:ins w:id="351" w:author="Dunsby, Christopher W" w:date="2023-06-10T22:25:00Z">
+        <w:r>
+          <w:t>’</w:t>
+        </w:r>
+      </w:ins>
+      <w:r>
+        <w:t xml:space="preserve"> as </w:t>
+      </w:r>
+      <w:ins w:id="352" w:author="Dunsby, Christopher W" w:date="2023-06-10T22:25:00Z">
+        <w:r>
+          <w:t xml:space="preserve">shown in screenshot </w:t>
+        </w:r>
+      </w:ins>
+      <w:r>
+        <w:t>below</w:t>
+      </w:r>
+      <w:ins w:id="353" w:author="Dunsby, Christopher W" w:date="2023-06-10T22:24:00Z">
+        <w:r>
+          <w:t>.</w:t>
+        </w:r>
+      </w:ins>
     </w:p>
     <w:p>
       <w:pPr>
@@ -2249,8 +4622,66 @@
         </w:numPr>
       </w:pPr>
       <w:r>
-        <w:t>Leave the pixel size and prism values below, the user needs to keep track of pixel size and prism angle in the specific dOPM system being used – ideally would be in image metadata</w:t>
-      </w:r>
+        <w:t xml:space="preserve">Leave the </w:t>
+      </w:r>
+      <w:ins w:id="354" w:author="Dunsby, Christopher W" w:date="2023-06-10T22:25:00Z">
+        <w:r>
+          <w:t>‘</w:t>
+        </w:r>
+      </w:ins>
+      <w:r>
+        <w:t>pixel size</w:t>
+      </w:r>
+      <w:ins w:id="355" w:author="Dunsby, Christopher W" w:date="2023-06-10T22:25:00Z">
+        <w:r>
+          <w:t>’</w:t>
+        </w:r>
+      </w:ins>
+      <w:r>
+        <w:t xml:space="preserve"> and </w:t>
+      </w:r>
+      <w:ins w:id="356" w:author="Dunsby, Christopher W" w:date="2023-06-10T22:25:00Z">
+        <w:r>
+          <w:t>‘</w:t>
+        </w:r>
+      </w:ins>
+      <w:r>
+        <w:t xml:space="preserve">prism </w:t>
+      </w:r>
+      <w:ins w:id="357" w:author="Dunsby, Christopher W" w:date="2023-06-10T22:25:00Z">
+        <w:r>
+          <w:t xml:space="preserve">angle’ </w:t>
+        </w:r>
+      </w:ins>
+      <w:r>
+        <w:t xml:space="preserve">values </w:t>
+      </w:r>
+      <w:ins w:id="358" w:author="Dunsby, Christopher W" w:date="2023-06-10T22:25:00Z">
+        <w:r>
+          <w:t xml:space="preserve">as shown </w:t>
+        </w:r>
+      </w:ins>
+      <w:r>
+        <w:t xml:space="preserve">below, the user needs to keep track of pixel size and prism angle in the specific dOPM system being used – </w:t>
+      </w:r>
+      <w:del w:id="359" w:author="Dunsby, Christopher W" w:date="2023-06-10T22:25:00Z">
+        <w:r>
+          <w:delText>ideally would be in</w:delText>
+        </w:r>
+      </w:del>
+      <w:ins w:id="360" w:author="Dunsby, Christopher W" w:date="2023-06-10T22:25:00Z">
+        <w:r>
+          <w:t>currently this is not stored in the</w:t>
+        </w:r>
+      </w:ins>
+      <w:r>
+        <w:t xml:space="preserve"> image metadata</w:t>
+      </w:r>
+      <w:ins w:id="361" w:author="Dunsby, Christopher W" w:date="2023-06-10T22:25:00Z">
+        <w:r>
+          <w:t>.</w:t>
+        </w:r>
+      </w:ins>
     </w:p>
     <w:p>
       <w:r>
@@ -2275,7 +4706,7 @@
                     </pic:cNvPicPr>
                   </pic:nvPicPr>
                   <pic:blipFill>
-                    <a:blip r:embed="rId15">
+                    <a:blip r:embed="rId20">
                       <a:extLst>
                         <a:ext uri="{28A0092B-C50C-407E-A947-70E740481C1C}">
                           <a14:useLocalDpi xmlns:a14="http://schemas.microsoft.com/office/drawing/2010/main" val="0"/>
@@ -2322,7 +4753,23 @@
         <w:t>,</w:t>
       </w:r>
       <w:r>
-        <w:t xml:space="preserve"> the log window will print stuff and will complete with ‘Finished’ – wait for this</w:t>
+        <w:t xml:space="preserve"> the log window will print </w:t>
+      </w:r>
+      <w:del w:id="362" w:author="Dunsby, Christopher W" w:date="2023-06-10T22:26:00Z">
+        <w:r>
+          <w:delText xml:space="preserve">stuff </w:delText>
+        </w:r>
+      </w:del>
+      <w:ins w:id="363" w:author="Dunsby, Christopher W" w:date="2023-06-10T22:26:00Z">
+        <w:r>
+          <w:t>text indicating progress</w:t>
+        </w:r>
+        <w:r>
+          <w:t xml:space="preserve"> </w:t>
+        </w:r>
+      </w:ins>
+      <w:r>
+        <w:t>and will complete with ‘Finished’ – wait for this</w:t>
       </w:r>
       <w:r>
         <w:t>. Now the bead dataset is setup.</w:t>
@@ -2333,6 +4780,7 @@
         <w:rPr>
           <w:noProof/>
         </w:rPr>
+        <w:lastRenderedPageBreak/>
         <w:drawing>
           <wp:inline distT="0" distB="0" distL="0" distR="0" wp14:anchorId="1B3FAC57" wp14:editId="04E4F6A0">
             <wp:extent cx="5724525" cy="2238375"/>
@@ -2351,7 +4799,7 @@
                     </pic:cNvPicPr>
                   </pic:nvPicPr>
                   <pic:blipFill>
-                    <a:blip r:embed="rId16">
+                    <a:blip r:embed="rId21">
                       <a:extLst>
                         <a:ext uri="{28A0092B-C50C-407E-A947-70E740481C1C}">
                           <a14:useLocalDpi xmlns:a14="http://schemas.microsoft.com/office/drawing/2010/main" val="0"/>
@@ -2385,16 +4833,19 @@
     </w:p>
     <w:p>
       <w:pPr>
-        <w:pStyle w:val="ListParagraph"/>
+        <w:pPrChange w:id="364" w:author="Dunsby, Christopher W" w:date="2023-06-10T22:26:00Z">
+          <w:pPr>
+            <w:pStyle w:val="ListParagraph"/>
+          </w:pPr>
+        </w:pPrChange>
       </w:pPr>
     </w:p>
     <w:p>
       <w:pPr>
         <w:pStyle w:val="Heading1"/>
       </w:pPr>
-      <w:bookmarkStart w:id="4" w:name="_Toc137062646"/>
-      <w:r>
-        <w:lastRenderedPageBreak/>
+      <w:bookmarkStart w:id="365" w:name="_Toc137194059"/>
+      <w:r>
         <w:t xml:space="preserve">Step 4 - </w:t>
       </w:r>
       <w:r>
@@ -2403,7 +4854,7 @@
       <w:r>
         <w:t>bead data</w:t>
       </w:r>
-      <w:bookmarkEnd w:id="4"/>
+      <w:bookmarkEnd w:id="365"/>
     </w:p>
     <w:p>
       <w:pPr>
@@ -2431,7 +4882,15 @@
         <w:t>2’ data and within that there is a version where the raw data has been resaved has ‘.hdf5’</w:t>
       </w:r>
       <w:r>
-        <w:t xml:space="preserve"> – take a look and read the wiki pages for info on MVF plugin for more information about MVR dataset definition.</w:t>
+        <w:t xml:space="preserve"> – take a look and read the wiki pages for info on MVF plugin for more information about </w:t>
+      </w:r>
+      <w:ins w:id="366" w:author="Dunsby, Christopher W" w:date="2023-06-10T22:26:00Z">
+        <w:r>
+          <w:t xml:space="preserve">the </w:t>
+        </w:r>
+      </w:ins>
+      <w:r>
+        <w:t>MVR dataset definition.</w:t>
       </w:r>
     </w:p>
     <w:p>
@@ -2446,11 +4905,26 @@
         <w:t xml:space="preserve">In the next step we will visualise the bead dataset </w:t>
       </w:r>
       <w:r>
-        <w:t xml:space="preserve">with MVF use of the ‘Bigdataviewer’ and check by eye if the beads from views 1&amp;2 are visibly overlapping to be judged as </w:t>
-      </w:r>
+        <w:t>with MVF</w:t>
+      </w:r>
+      <w:ins w:id="367" w:author="Dunsby, Christopher W" w:date="2023-06-10T22:27:00Z">
+        <w:r>
+          <w:t>’s</w:t>
+        </w:r>
+      </w:ins>
+      <w:r>
+        <w:t xml:space="preserve"> use of the ‘Bigdataviewer’ and check by eye if the beads from views 1&amp;2 are visibly overlapping to be judged as </w:t>
+      </w:r>
+      <w:proofErr w:type="spellStart"/>
       <w:r>
         <w:t>coregistered</w:t>
       </w:r>
+      <w:proofErr w:type="spellEnd"/>
+      <w:ins w:id="368" w:author="Dunsby, Christopher W" w:date="2023-06-10T22:27:00Z">
+        <w:r>
+          <w:t>.</w:t>
+        </w:r>
+      </w:ins>
     </w:p>
     <w:p>
       <w:pPr>
@@ -2461,8 +4935,85 @@
         </w:numPr>
       </w:pPr>
       <w:r>
-        <w:t>Go on the plugins menu and click on the ‘Multiview Reconstruction’ option then the application option as in the image below</w:t>
-      </w:r>
+        <w:t xml:space="preserve">Go </w:t>
+      </w:r>
+      <w:del w:id="369" w:author="Dunsby, Christopher W" w:date="2023-06-10T22:27:00Z">
+        <w:r>
+          <w:delText xml:space="preserve">on </w:delText>
+        </w:r>
+      </w:del>
+      <w:ins w:id="370" w:author="Dunsby, Christopher W" w:date="2023-06-10T22:27:00Z">
+        <w:r>
+          <w:t>to</w:t>
+        </w:r>
+        <w:r>
+          <w:t xml:space="preserve"> </w:t>
+        </w:r>
+      </w:ins>
+      <w:r>
+        <w:t xml:space="preserve">the plugins menu and click on the ‘Multiview Reconstruction’ option </w:t>
+      </w:r>
+      <w:ins w:id="371" w:author="Dunsby, Christopher W" w:date="2023-06-10T22:28:00Z">
+        <w:r>
+          <w:t xml:space="preserve">and </w:t>
+        </w:r>
+      </w:ins>
+      <w:r>
+        <w:t xml:space="preserve">then the </w:t>
+      </w:r>
+      <w:ins w:id="372" w:author="Dunsby, Christopher W" w:date="2023-06-10T22:28:00Z">
+        <w:r>
+          <w:t>‘</w:t>
+        </w:r>
+        <w:proofErr w:type="spellStart"/>
+        <w:r>
+          <w:t>multiview</w:t>
+        </w:r>
+        <w:proofErr w:type="spellEnd"/>
+        <w:r>
+          <w:t xml:space="preserve"> reconstruction </w:t>
+        </w:r>
+      </w:ins>
+      <w:r>
+        <w:t>application</w:t>
+      </w:r>
+      <w:ins w:id="373" w:author="Dunsby, Christopher W" w:date="2023-06-10T22:28:00Z">
+        <w:r>
+          <w:t>’</w:t>
+        </w:r>
+      </w:ins>
+      <w:r>
+        <w:t xml:space="preserve"> option as </w:t>
+      </w:r>
+      <w:ins w:id="374" w:author="Dunsby, Christopher W" w:date="2023-06-10T22:27:00Z">
+        <w:r>
+          <w:t xml:space="preserve">shown </w:t>
+        </w:r>
+      </w:ins>
+      <w:r>
+        <w:t xml:space="preserve">in the </w:t>
+      </w:r>
+      <w:del w:id="375" w:author="Dunsby, Christopher W" w:date="2023-06-10T22:27:00Z">
+        <w:r>
+          <w:delText xml:space="preserve">image </w:delText>
+        </w:r>
+      </w:del>
+      <w:ins w:id="376" w:author="Dunsby, Christopher W" w:date="2023-06-10T22:27:00Z">
+        <w:r>
+          <w:t>screenshot</w:t>
+        </w:r>
+        <w:r>
+          <w:t xml:space="preserve"> </w:t>
+        </w:r>
+      </w:ins>
+      <w:r>
+        <w:t>below</w:t>
+      </w:r>
+      <w:ins w:id="377" w:author="Dunsby, Christopher W" w:date="2023-06-10T22:27:00Z">
+        <w:r>
+          <w:t>.</w:t>
+        </w:r>
+      </w:ins>
     </w:p>
     <w:p>
       <w:pPr>
@@ -2472,6 +5023,7 @@
         <w:rPr>
           <w:noProof/>
         </w:rPr>
+        <w:lastRenderedPageBreak/>
         <w:drawing>
           <wp:inline distT="0" distB="0" distL="0" distR="0" wp14:anchorId="28740D67" wp14:editId="68F93023">
             <wp:extent cx="3441402" cy="5268036"/>
@@ -2490,7 +5042,7 @@
                     </pic:cNvPicPr>
                   </pic:nvPicPr>
                   <pic:blipFill>
-                    <a:blip r:embed="rId17">
+                    <a:blip r:embed="rId22">
                       <a:extLst>
                         <a:ext uri="{28A0092B-C50C-407E-A947-70E740481C1C}">
                           <a14:useLocalDpi xmlns:a14="http://schemas.microsoft.com/office/drawing/2010/main" val="0"/>
@@ -2534,36 +5086,81 @@
           <w:bCs/>
         </w:rPr>
       </w:pPr>
+      <w:del w:id="378" w:author="Dunsby, Christopher W" w:date="2023-06-10T22:28:00Z">
+        <w:r>
+          <w:rPr>
+            <w:b/>
+            <w:bCs/>
+          </w:rPr>
+          <w:delText>L</w:delText>
+        </w:r>
+        <w:r>
+          <w:rPr>
+            <w:b/>
+            <w:bCs/>
+          </w:rPr>
+          <w:delText xml:space="preserve">ook </w:delText>
+        </w:r>
+      </w:del>
+      <w:ins w:id="379" w:author="Dunsby, Christopher W" w:date="2023-06-10T22:28:00Z">
+        <w:r>
+          <w:rPr>
+            <w:b/>
+            <w:bCs/>
+          </w:rPr>
+          <w:t>Browse to</w:t>
+        </w:r>
+      </w:ins>
+      <w:del w:id="380" w:author="Dunsby, Christopher W" w:date="2023-06-10T22:28:00Z">
+        <w:r>
+          <w:rPr>
+            <w:b/>
+            <w:bCs/>
+          </w:rPr>
+          <w:delText>for</w:delText>
+        </w:r>
+      </w:del>
       <w:r>
         <w:rPr>
           <w:b/>
           <w:bCs/>
         </w:rPr>
-        <w:t>L</w:t>
-      </w:r>
+        <w:t xml:space="preserve"> your bead data folder and within that should be a folder named ‘hdf5’ </w:t>
+      </w:r>
+      <w:ins w:id="381" w:author="Dunsby, Christopher W" w:date="2023-06-10T22:29:00Z">
+        <w:r>
+          <w:rPr>
+            <w:b/>
+            <w:bCs/>
+          </w:rPr>
+          <w:t xml:space="preserve">that contains an .xml file, </w:t>
+        </w:r>
+      </w:ins>
+      <w:proofErr w:type="gramStart"/>
       <w:r>
         <w:rPr>
           <w:b/>
           <w:bCs/>
         </w:rPr>
-        <w:t xml:space="preserve">ook for your bead data folder and within that should be a folder named ‘hdf5’ </w:t>
-      </w:r>
-      <w:proofErr w:type="gramStart"/>
+        <w:t>i.e.</w:t>
+      </w:r>
+      <w:proofErr w:type="gramEnd"/>
       <w:r>
         <w:rPr>
           <w:b/>
           <w:bCs/>
         </w:rPr>
-        <w:t>i.e.</w:t>
-      </w:r>
-      <w:proofErr w:type="gramEnd"/>
-      <w:r>
-        <w:rPr>
-          <w:b/>
-          <w:bCs/>
-        </w:rPr>
         <w:t xml:space="preserve"> your-path\beads\hdf5\dataset.xml</w:t>
       </w:r>
+      <w:ins w:id="382" w:author="Dunsby, Christopher W" w:date="2023-06-10T22:29:00Z">
+        <w:r>
+          <w:rPr>
+            <w:b/>
+            <w:bCs/>
+          </w:rPr>
+          <w:t>.</w:t>
+        </w:r>
+      </w:ins>
     </w:p>
     <w:p>
       <w:pPr>
@@ -2577,19 +5174,45 @@
         <w:t>Click on this ‘xml’ file – this file defines the MVR dataset</w:t>
       </w:r>
       <w:r>
-        <w:t xml:space="preserve"> we use for previewing with </w:t>
-      </w:r>
-      <w:proofErr w:type="gramStart"/>
-      <w:r>
-        <w:t xml:space="preserve">the </w:t>
-      </w:r>
-      <w:r>
-        <w:t xml:space="preserve"> ‘</w:t>
-      </w:r>
-      <w:proofErr w:type="gramEnd"/>
-      <w:r>
-        <w:t>Bigdataviewer’</w:t>
-      </w:r>
+        <w:t xml:space="preserve"> </w:t>
+      </w:r>
+      <w:del w:id="383" w:author="Dunsby, Christopher W" w:date="2023-06-10T22:29:00Z">
+        <w:r>
+          <w:delText xml:space="preserve">we </w:delText>
+        </w:r>
+      </w:del>
+      <w:r>
+        <w:t>use</w:t>
+      </w:r>
+      <w:ins w:id="384" w:author="Dunsby, Christopher W" w:date="2023-06-10T22:29:00Z">
+        <w:r>
+          <w:t>d</w:t>
+        </w:r>
+      </w:ins>
+      <w:r>
+        <w:t xml:space="preserve"> for previewing with the </w:t>
+      </w:r>
+      <w:del w:id="385" w:author="Dunsby, Christopher W" w:date="2023-06-10T22:29:00Z">
+        <w:r>
+          <w:delText xml:space="preserve"> </w:delText>
+        </w:r>
+      </w:del>
+      <w:r>
+        <w:t>‘</w:t>
+      </w:r>
+      <w:proofErr w:type="spellStart"/>
+      <w:r>
+        <w:t>Bigdataviewer</w:t>
+      </w:r>
+      <w:proofErr w:type="spellEnd"/>
+      <w:r>
+        <w:t>’</w:t>
+      </w:r>
+      <w:ins w:id="386" w:author="Dunsby, Christopher W" w:date="2023-06-10T22:29:00Z">
+        <w:r>
+          <w:t>.</w:t>
+        </w:r>
+      </w:ins>
     </w:p>
     <w:p>
       <w:pPr>
@@ -2600,10 +5223,36 @@
         </w:numPr>
       </w:pPr>
       <w:r>
-        <w:t>Press OK to explore this dataset with the MVR GUI</w:t>
-      </w:r>
-      <w:r>
-        <w:t xml:space="preserve">, the ‘Bigdataviewer’ tool window of the data should automatically appear </w:t>
+        <w:t>Press OK to explore this dataset with</w:t>
+      </w:r>
+      <w:ins w:id="387" w:author="Dunsby, Christopher W" w:date="2023-06-10T22:29:00Z">
+        <w:r>
+          <w:t>in</w:t>
+        </w:r>
+      </w:ins>
+      <w:r>
+        <w:t xml:space="preserve"> the MVR GUI</w:t>
+      </w:r>
+      <w:ins w:id="388" w:author="Dunsby, Christopher W" w:date="2023-06-10T22:29:00Z">
+        <w:r>
+          <w:t>;</w:t>
+        </w:r>
+      </w:ins>
+      <w:del w:id="389" w:author="Dunsby, Christopher W" w:date="2023-06-10T22:29:00Z">
+        <w:r>
+          <w:delText>,</w:delText>
+        </w:r>
+      </w:del>
+      <w:r>
+        <w:t xml:space="preserve"> the ‘</w:t>
+      </w:r>
+      <w:proofErr w:type="spellStart"/>
+      <w:r>
+        <w:t>Bigdataviewer</w:t>
+      </w:r>
+      <w:proofErr w:type="spellEnd"/>
+      <w:r>
+        <w:t xml:space="preserve">’ tool window of the data should automatically appear </w:t>
       </w:r>
       <w:r>
         <w:rPr>
@@ -2621,7 +5270,6 @@
         <w:rPr>
           <w:noProof/>
         </w:rPr>
-        <w:lastRenderedPageBreak/>
         <w:drawing>
           <wp:inline distT="0" distB="0" distL="0" distR="0" wp14:anchorId="2A195423" wp14:editId="08B090B6">
             <wp:extent cx="3521122" cy="1816219"/>
@@ -2640,7 +5288,7 @@
                     </pic:cNvPicPr>
                   </pic:nvPicPr>
                   <pic:blipFill>
-                    <a:blip r:embed="rId18">
+                    <a:blip r:embed="rId23">
                       <a:extLst>
                         <a:ext uri="{28A0092B-C50C-407E-A947-70E740481C1C}">
                           <a14:useLocalDpi xmlns:a14="http://schemas.microsoft.com/office/drawing/2010/main" val="0"/>
@@ -2681,8 +5329,14 @@
         </w:numPr>
       </w:pPr>
       <w:r>
+        <w:lastRenderedPageBreak/>
         <w:t>To get to grips with using MVR application go to the plugin’s documentation and help</w:t>
       </w:r>
+      <w:ins w:id="390" w:author="Dunsby, Christopher W" w:date="2023-06-10T22:30:00Z">
+        <w:r>
+          <w:t xml:space="preserve"> file.</w:t>
+        </w:r>
+      </w:ins>
     </w:p>
     <w:p>
       <w:pPr>
@@ -2705,16 +5359,60 @@
         <w:t xml:space="preserve">’ </w:t>
       </w:r>
       <w:r>
-        <w:t>tool within the plugin to visualise the dataset and the two dOPM views for one spectral channel are visualised in green and magenta</w:t>
-      </w:r>
-      <w:r>
-        <w:t xml:space="preserve"> -</w:t>
-      </w:r>
-      <w:r>
-        <w:t xml:space="preserve"> read the plugin help documentation</w:t>
-      </w:r>
-      <w:r>
-        <w:t xml:space="preserve"> for a deeper understanding.</w:t>
+        <w:t>tool within the plugin to visualise the dataset</w:t>
+      </w:r>
+      <w:ins w:id="391" w:author="Dunsby, Christopher W" w:date="2023-06-10T22:30:00Z">
+        <w:r>
+          <w:t>,</w:t>
+        </w:r>
+      </w:ins>
+      <w:r>
+        <w:t xml:space="preserve"> and the two dOPM views for one spectral channel are visualised in green and magenta</w:t>
+      </w:r>
+      <w:ins w:id="392" w:author="Dunsby, Christopher W" w:date="2023-06-10T22:30:00Z">
+        <w:r>
+          <w:t>.</w:t>
+        </w:r>
+      </w:ins>
+      <w:r>
+        <w:t xml:space="preserve"> </w:t>
+      </w:r>
+      <w:del w:id="393" w:author="Dunsby, Christopher W" w:date="2023-06-10T22:30:00Z">
+        <w:r>
+          <w:delText>-</w:delText>
+        </w:r>
+        <w:r>
+          <w:delText xml:space="preserve"> r</w:delText>
+        </w:r>
+      </w:del>
+      <w:ins w:id="394" w:author="Dunsby, Christopher W" w:date="2023-06-10T22:30:00Z">
+        <w:r>
+          <w:t>R</w:t>
+        </w:r>
+      </w:ins>
+      <w:r>
+        <w:t>ead the plugin help documentation</w:t>
+      </w:r>
+      <w:r>
+        <w:t xml:space="preserve"> for </w:t>
+      </w:r>
+      <w:del w:id="395" w:author="Dunsby, Christopher W" w:date="2023-06-10T22:30:00Z">
+        <w:r>
+          <w:delText>a deeper understanding</w:delText>
+        </w:r>
+      </w:del>
+      <w:ins w:id="396" w:author="Dunsby, Christopher W" w:date="2023-06-10T22:30:00Z">
+        <w:r>
+          <w:t>m</w:t>
+        </w:r>
+      </w:ins>
+      <w:ins w:id="397" w:author="Dunsby, Christopher W" w:date="2023-06-10T22:31:00Z">
+        <w:r>
+          <w:t>ore detail on its use</w:t>
+        </w:r>
+      </w:ins>
+      <w:r>
+        <w:t>.</w:t>
       </w:r>
     </w:p>
     <w:p>
@@ -2726,7 +5424,15 @@
         </w:numPr>
       </w:pPr>
       <w:r>
-        <w:t xml:space="preserve">In the screenshot the two views have clearly been successfully rotated, </w:t>
+        <w:t>In the screenshot</w:t>
+      </w:r>
+      <w:ins w:id="398" w:author="Dunsby, Christopher W" w:date="2023-06-10T22:31:00Z">
+        <w:r>
+          <w:t>,</w:t>
+        </w:r>
+      </w:ins>
+      <w:r>
+        <w:t xml:space="preserve"> the two views have clearly been successfully rotated, </w:t>
       </w:r>
       <w:proofErr w:type="spellStart"/>
       <w:r>
@@ -2734,18 +5440,31 @@
       </w:r>
       <w:proofErr w:type="spellEnd"/>
       <w:r>
-        <w:t xml:space="preserve"> and </w:t>
-      </w:r>
-      <w:proofErr w:type="spellStart"/>
-      <w:r>
-        <w:t>coregistere</w:t>
+        <w:t xml:space="preserve"> and co</w:t>
+      </w:r>
+      <w:ins w:id="399" w:author="Dunsby, Christopher W" w:date="2023-06-10T22:31:00Z">
+        <w:r>
+          <w:t>-</w:t>
+        </w:r>
+      </w:ins>
+      <w:proofErr w:type="gramStart"/>
+      <w:r>
+        <w:t>registere</w:t>
       </w:r>
       <w:r>
         <w:t>d</w:t>
       </w:r>
-      <w:proofErr w:type="spellEnd"/>
-      <w:r>
-        <w:t xml:space="preserve"> since the </w:t>
+      <w:ins w:id="400" w:author="Dunsby, Christopher W" w:date="2023-06-10T22:31:00Z">
+        <w:r>
+          <w:t>,</w:t>
+        </w:r>
+      </w:ins>
+      <w:r>
+        <w:t xml:space="preserve"> since</w:t>
+      </w:r>
+      <w:proofErr w:type="gramEnd"/>
+      <w:r>
+        <w:t xml:space="preserve"> the </w:t>
       </w:r>
       <w:r>
         <w:t>bead’s</w:t>
@@ -2757,8 +5476,31 @@
         <w:t>registration process relied on calling some MVR plugin functions in the background</w:t>
       </w:r>
       <w:r>
-        <w:t xml:space="preserve"> of my GUI based code</w:t>
-      </w:r>
+        <w:t xml:space="preserve"> of </w:t>
+      </w:r>
+      <w:del w:id="401" w:author="Dunsby, Christopher W" w:date="2023-06-10T22:31:00Z">
+        <w:r>
+          <w:delText xml:space="preserve">my </w:delText>
+        </w:r>
+      </w:del>
+      <w:ins w:id="402" w:author="Dunsby, Christopher W" w:date="2023-06-10T22:31:00Z">
+        <w:r>
+          <w:t xml:space="preserve">the </w:t>
+        </w:r>
+        <w:proofErr w:type="spellStart"/>
+        <w:r>
+          <w:t>dOPM</w:t>
+        </w:r>
+        <w:proofErr w:type="spellEnd"/>
+        <w:r>
+          <w:t xml:space="preserve"> script</w:t>
+        </w:r>
+      </w:ins>
+      <w:del w:id="403" w:author="Dunsby, Christopher W" w:date="2023-06-10T22:31:00Z">
+        <w:r>
+          <w:delText>GUI based code</w:delText>
+        </w:r>
+      </w:del>
       <w:r>
         <w:t xml:space="preserve">. If the bead data has not been successfully coregistered you need to get help from an expert user or be prepared to start to understand more deeply how to use the MVR plugin. </w:t>
       </w:r>
@@ -2771,8 +5513,18 @@
           <w:numId w:val="8"/>
         </w:numPr>
       </w:pPr>
-      <w:r>
-        <w:t xml:space="preserve">it is possible that </w:t>
+      <w:ins w:id="404" w:author="Dunsby, Christopher W" w:date="2023-06-10T22:32:00Z">
+        <w:r>
+          <w:t>I</w:t>
+        </w:r>
+      </w:ins>
+      <w:del w:id="405" w:author="Dunsby, Christopher W" w:date="2023-06-10T22:32:00Z">
+        <w:r>
+          <w:delText>i</w:delText>
+        </w:r>
+      </w:del>
+      <w:r>
+        <w:t xml:space="preserve">t is possible that </w:t>
       </w:r>
       <w:r>
         <w:t>bead registration fails or there is an error in the way the data is generated</w:t>
@@ -2781,7 +5533,15 @@
         <w:t>. I</w:t>
       </w:r>
       <w:r>
-        <w:t xml:space="preserve">n this case expert help or deeper understanding of the MVR plugin is needed. </w:t>
+        <w:t xml:space="preserve">n this case expert help or </w:t>
+      </w:r>
+      <w:ins w:id="406" w:author="Dunsby, Christopher W" w:date="2023-06-10T22:32:00Z">
+        <w:r>
+          <w:t xml:space="preserve">a </w:t>
+        </w:r>
+      </w:ins>
+      <w:r>
+        <w:t xml:space="preserve">deeper understanding of the MVR plugin is needed. </w:t>
       </w:r>
     </w:p>
     <w:p>
@@ -2807,7 +5567,7 @@
                     </pic:cNvPicPr>
                   </pic:nvPicPr>
                   <pic:blipFill>
-                    <a:blip r:embed="rId19" cstate="print">
+                    <a:blip r:embed="rId24" cstate="print">
                       <a:extLst>
                         <a:ext uri="{28A0092B-C50C-407E-A947-70E740481C1C}">
                           <a14:useLocalDpi xmlns:a14="http://schemas.microsoft.com/office/drawing/2010/main" val="0"/>
@@ -2843,14 +5603,14 @@
       <w:pPr>
         <w:pStyle w:val="Heading1"/>
       </w:pPr>
-      <w:bookmarkStart w:id="5" w:name="_Toc137062647"/>
+      <w:bookmarkStart w:id="407" w:name="_Toc137194060"/>
       <w:r>
         <w:t>Step 5 - S</w:t>
       </w:r>
       <w:r>
         <w:t>etup MVR dataset for sample data</w:t>
       </w:r>
-      <w:bookmarkEnd w:id="5"/>
+      <w:bookmarkEnd w:id="407"/>
     </w:p>
     <w:p>
       <w:pPr>
@@ -2859,13 +5619,149 @@
           <w:ilvl w:val="0"/>
           <w:numId w:val="9"/>
         </w:numPr>
-      </w:pPr>
-      <w:r>
-        <w:t>Now assuming the bead data is successfully transformed we setup the sample data dataset doing a simpler operation to before</w:t>
-      </w:r>
-      <w:r>
-        <w:t xml:space="preserve"> with beads – we copy over the bead transformations</w:t>
-      </w:r>
+        <w:rPr>
+          <w:ins w:id="408" w:author="Dunsby, Christopher W" w:date="2023-06-10T22:34:00Z"/>
+        </w:rPr>
+      </w:pPr>
+      <w:del w:id="409" w:author="Dunsby, Christopher W" w:date="2023-06-10T22:32:00Z">
+        <w:r>
+          <w:delText>Now a</w:delText>
+        </w:r>
+      </w:del>
+      <w:ins w:id="410" w:author="Dunsby, Christopher W" w:date="2023-06-10T22:32:00Z">
+        <w:r>
+          <w:t>A</w:t>
+        </w:r>
+      </w:ins>
+      <w:r>
+        <w:t xml:space="preserve">ssuming </w:t>
+      </w:r>
+      <w:ins w:id="411" w:author="Dunsby, Christopher W" w:date="2023-06-10T22:32:00Z">
+        <w:r>
+          <w:t xml:space="preserve">that </w:t>
+        </w:r>
+      </w:ins>
+      <w:r>
+        <w:t>the bead data is successfully transformed</w:t>
+      </w:r>
+      <w:ins w:id="412" w:author="Dunsby, Christopher W" w:date="2023-06-10T22:32:00Z">
+        <w:r>
+          <w:t>,</w:t>
+        </w:r>
+      </w:ins>
+      <w:r>
+        <w:t xml:space="preserve"> </w:t>
+      </w:r>
+      <w:del w:id="413" w:author="Dunsby, Christopher W" w:date="2023-06-10T22:32:00Z">
+        <w:r>
+          <w:delText xml:space="preserve">we </w:delText>
+        </w:r>
+      </w:del>
+      <w:ins w:id="414" w:author="Dunsby, Christopher W" w:date="2023-06-10T22:33:00Z">
+        <w:r>
+          <w:t xml:space="preserve">then </w:t>
+        </w:r>
+      </w:ins>
+      <w:r>
+        <w:t>setup the sample data dataset</w:t>
+      </w:r>
+      <w:ins w:id="415" w:author="Dunsby, Christopher W" w:date="2023-06-10T22:33:00Z">
+        <w:r>
+          <w:t>. This can be achieve</w:t>
+        </w:r>
+      </w:ins>
+      <w:ins w:id="416" w:author="Dunsby, Christopher W" w:date="2023-06-10T22:34:00Z">
+        <w:r>
+          <w:t>d</w:t>
+        </w:r>
+      </w:ins>
+      <w:ins w:id="417" w:author="Dunsby, Christopher W" w:date="2023-06-10T22:33:00Z">
+        <w:r>
+          <w:t xml:space="preserve"> using a similar and simpler process </w:t>
+        </w:r>
+      </w:ins>
+      <w:ins w:id="418" w:author="Dunsby, Christopher W" w:date="2023-06-10T22:34:00Z">
+        <w:r>
+          <w:t xml:space="preserve">to that used above for the beads. </w:t>
+        </w:r>
+      </w:ins>
+      <w:del w:id="419" w:author="Dunsby, Christopher W" w:date="2023-06-10T22:34:00Z">
+        <w:r>
+          <w:delText xml:space="preserve"> doing a simpler operation to before</w:delText>
+        </w:r>
+        <w:r>
+          <w:delText xml:space="preserve"> with beads – we </w:delText>
+        </w:r>
+      </w:del>
+      <w:ins w:id="420" w:author="Dunsby, Christopher W" w:date="2023-06-10T22:34:00Z">
+        <w:r>
+          <w:t xml:space="preserve">In this case the transformation obtained from the bead data can be </w:t>
+        </w:r>
+      </w:ins>
+      <w:r>
+        <w:t>cop</w:t>
+      </w:r>
+      <w:ins w:id="421" w:author="Dunsby, Christopher W" w:date="2023-06-10T22:34:00Z">
+        <w:r>
+          <w:t>ied</w:t>
+        </w:r>
+      </w:ins>
+      <w:del w:id="422" w:author="Dunsby, Christopher W" w:date="2023-06-10T22:34:00Z">
+        <w:r>
+          <w:delText>y</w:delText>
+        </w:r>
+      </w:del>
+      <w:r>
+        <w:t xml:space="preserve"> over</w:t>
+      </w:r>
+      <w:del w:id="423" w:author="Dunsby, Christopher W" w:date="2023-06-10T22:34:00Z">
+        <w:r>
+          <w:delText xml:space="preserve"> the bead transformations</w:delText>
+        </w:r>
+      </w:del>
+      <w:ins w:id="424" w:author="Dunsby, Christopher W" w:date="2023-06-10T22:34:00Z">
+        <w:r>
+          <w:t>.</w:t>
+        </w:r>
+      </w:ins>
+    </w:p>
+    <w:p>
+      <w:pPr>
+        <w:pStyle w:val="ListParagraph"/>
+        <w:numPr>
+          <w:ilvl w:val="0"/>
+          <w:numId w:val="9"/>
+        </w:numPr>
+      </w:pPr>
+      <w:commentRangeStart w:id="425"/>
+      <w:ins w:id="426" w:author="Dunsby, Christopher W" w:date="2023-06-10T22:34:00Z">
+        <w:r>
+          <w:t xml:space="preserve">In the FIJI </w:t>
+        </w:r>
+        <w:proofErr w:type="spellStart"/>
+        <w:r>
+          <w:t>dOPM</w:t>
+        </w:r>
+        <w:proofErr w:type="spellEnd"/>
+        <w:r>
+          <w:t xml:space="preserve"> menu, select ‘make </w:t>
+        </w:r>
+        <w:proofErr w:type="spellStart"/>
+        <w:r>
+          <w:t>mvr</w:t>
+        </w:r>
+        <w:proofErr w:type="spellEnd"/>
+        <w:r>
+          <w:t xml:space="preserve"> dataset’.</w:t>
+        </w:r>
+        <w:commentRangeEnd w:id="425"/>
+        <w:r>
+          <w:rPr>
+            <w:rStyle w:val="CommentReference"/>
+          </w:rPr>
+          <w:commentReference w:id="425"/>
+        </w:r>
+      </w:ins>
     </w:p>
     <w:p>
       <w:pPr>
@@ -2893,7 +5789,7 @@
                     </pic:cNvPicPr>
                   </pic:nvPicPr>
                   <pic:blipFill>
-                    <a:blip r:embed="rId13">
+                    <a:blip r:embed="rId18">
                       <a:extLst>
                         <a:ext uri="{28A0092B-C50C-407E-A947-70E740481C1C}">
                           <a14:useLocalDpi xmlns:a14="http://schemas.microsoft.com/office/drawing/2010/main" val="0"/>
@@ -2932,16 +5828,67 @@
           <w:ilvl w:val="0"/>
           <w:numId w:val="9"/>
         </w:numPr>
-      </w:pPr>
-      <w:r>
-        <w:t>This step is different to bead dataset</w:t>
+        <w:rPr>
+          <w:del w:id="427" w:author="Dunsby, Christopher W" w:date="2023-06-10T22:35:00Z"/>
+        </w:rPr>
+        <w:pPrChange w:id="428" w:author="Dunsby, Christopher W" w:date="2023-06-10T22:35:00Z">
+          <w:pPr>
+            <w:pStyle w:val="ListParagraph"/>
+            <w:numPr>
+              <w:numId w:val="9"/>
+            </w:numPr>
+            <w:ind w:hanging="360"/>
+          </w:pPr>
+        </w:pPrChange>
+      </w:pPr>
+      <w:del w:id="429" w:author="Dunsby, Christopher W" w:date="2023-06-10T22:35:00Z">
+        <w:r>
+          <w:delText xml:space="preserve">This </w:delText>
+        </w:r>
+      </w:del>
+      <w:ins w:id="430" w:author="Dunsby, Christopher W" w:date="2023-06-10T22:35:00Z">
+        <w:r>
+          <w:t>The next</w:t>
+        </w:r>
+        <w:r>
+          <w:t xml:space="preserve"> </w:t>
+        </w:r>
+      </w:ins>
+      <w:r>
+        <w:t xml:space="preserve">step is different to </w:t>
+      </w:r>
+      <w:ins w:id="431" w:author="Dunsby, Christopher W" w:date="2023-06-10T22:35:00Z">
+        <w:r>
+          <w:t xml:space="preserve">the </w:t>
+        </w:r>
+      </w:ins>
+      <w:r>
+        <w:t>bead dataset</w:t>
       </w:r>
       <w:r>
         <w:t xml:space="preserve"> (steps 1-4 above)</w:t>
       </w:r>
-      <w:r>
-        <w:t>, select ‘transform and register data’</w:t>
-      </w:r>
+      <w:ins w:id="432" w:author="Dunsby, Christopher W" w:date="2023-06-10T22:35:00Z">
+        <w:r>
+          <w:t xml:space="preserve">. This time, </w:t>
+        </w:r>
+      </w:ins>
+      <w:del w:id="433" w:author="Dunsby, Christopher W" w:date="2023-06-10T22:35:00Z">
+        <w:r>
+          <w:delText xml:space="preserve">, </w:delText>
+        </w:r>
+      </w:del>
+      <w:r>
+        <w:t>select ‘transform and register data’</w:t>
+      </w:r>
+      <w:ins w:id="434" w:author="Dunsby, Christopher W" w:date="2023-06-10T22:35:00Z">
+        <w:r>
+          <w:t>.</w:t>
+        </w:r>
+        <w:r>
+          <w:t xml:space="preserve"> </w:t>
+        </w:r>
+      </w:ins>
     </w:p>
     <w:p>
       <w:pPr>
@@ -2960,105 +5907,235 @@
           <w:b/>
           <w:bCs/>
         </w:rPr>
-        <w:lastRenderedPageBreak/>
-        <w:t xml:space="preserve">This step assumes you have completed the setting up of the </w:t>
-      </w:r>
+        <w:t xml:space="preserve">This step </w:t>
+      </w:r>
+      <w:del w:id="435" w:author="Dunsby, Christopher W" w:date="2023-06-10T22:35:00Z">
+        <w:r>
+          <w:rPr>
+            <w:b/>
+            <w:bCs/>
+          </w:rPr>
+          <w:delText xml:space="preserve">assumes </w:delText>
+        </w:r>
+      </w:del>
+      <w:ins w:id="436" w:author="Dunsby, Christopher W" w:date="2023-06-10T22:35:00Z">
+        <w:r>
+          <w:rPr>
+            <w:b/>
+            <w:bCs/>
+          </w:rPr>
+          <w:t xml:space="preserve">requires that </w:t>
+        </w:r>
+      </w:ins>
       <w:r>
         <w:rPr>
           <w:b/>
           <w:bCs/>
         </w:rPr>
-        <w:t xml:space="preserve">bead </w:t>
+        <w:t xml:space="preserve">you have completed the setting up of the bead </w:t>
       </w:r>
       <w:r>
         <w:rPr>
           <w:b/>
           <w:bCs/>
         </w:rPr>
-        <w:t>dataset (steps 1-4 above),</w:t>
-      </w:r>
+        <w:t>dataset (steps 1-4 above)</w:t>
+      </w:r>
+      <w:del w:id="437" w:author="Dunsby, Christopher W" w:date="2023-06-10T22:36:00Z">
+        <w:r>
+          <w:rPr>
+            <w:b/>
+            <w:bCs/>
+          </w:rPr>
+          <w:delText>,</w:delText>
+        </w:r>
+        <w:r>
+          <w:rPr>
+            <w:b/>
+            <w:bCs/>
+          </w:rPr>
+          <w:delText xml:space="preserve"> </w:delText>
+        </w:r>
+        <w:r>
+          <w:rPr>
+            <w:b/>
+            <w:bCs/>
+          </w:rPr>
+          <w:delText>steps need to be completed in the order given essentially</w:delText>
+        </w:r>
+      </w:del>
       <w:r>
         <w:rPr>
           <w:b/>
           <w:bCs/>
         </w:rPr>
-        <w:t xml:space="preserve"> </w:t>
-      </w:r>
-      <w:r>
-        <w:rPr>
-          <w:b/>
-          <w:bCs/>
-        </w:rPr>
-        <w:t>steps need to be completed in the order given essentially.</w:t>
+        <w:t>.</w:t>
       </w:r>
     </w:p>
     <w:p>
       <w:pPr>
         <w:pStyle w:val="Heading1"/>
-      </w:pPr>
-      <w:bookmarkStart w:id="6" w:name="_Toc137062648"/>
-      <w:r>
-        <w:t>Step 6 – copy transformations in MVR bead dataset to sample dataset</w:t>
-      </w:r>
-      <w:bookmarkEnd w:id="6"/>
-    </w:p>
-    <w:p>
-      <w:pPr>
         <w:jc w:val="center"/>
-      </w:pPr>
-      <w:r>
-        <w:rPr>
-          <w:noProof/>
-        </w:rPr>
-        <w:drawing>
-          <wp:inline distT="0" distB="0" distL="0" distR="0" wp14:anchorId="15B9EA70" wp14:editId="3FAD0695">
-            <wp:extent cx="4356051" cy="2043937"/>
-            <wp:effectExtent l="0" t="0" r="6985" b="0"/>
-            <wp:docPr id="5" name="Picture 5"/>
-            <wp:cNvGraphicFramePr>
-              <a:graphicFrameLocks xmlns:a="http://schemas.openxmlformats.org/drawingml/2006/main" noChangeAspect="1"/>
-            </wp:cNvGraphicFramePr>
-            <a:graphic xmlns:a="http://schemas.openxmlformats.org/drawingml/2006/main">
-              <a:graphicData uri="http://schemas.openxmlformats.org/drawingml/2006/picture">
-                <pic:pic xmlns:pic="http://schemas.openxmlformats.org/drawingml/2006/picture">
-                  <pic:nvPicPr>
-                    <pic:cNvPr id="0" name="Picture 5"/>
-                    <pic:cNvPicPr>
-                      <a:picLocks noChangeAspect="1" noChangeArrowheads="1"/>
-                    </pic:cNvPicPr>
-                  </pic:nvPicPr>
-                  <pic:blipFill>
-                    <a:blip r:embed="rId20">
-                      <a:extLst>
-                        <a:ext uri="{28A0092B-C50C-407E-A947-70E740481C1C}">
-                          <a14:useLocalDpi xmlns:a14="http://schemas.microsoft.com/office/drawing/2010/main" val="0"/>
-                        </a:ext>
-                      </a:extLst>
-                    </a:blip>
-                    <a:srcRect/>
-                    <a:stretch>
-                      <a:fillRect/>
-                    </a:stretch>
-                  </pic:blipFill>
-                  <pic:spPr bwMode="auto">
-                    <a:xfrm>
-                      <a:off x="0" y="0"/>
-                      <a:ext cx="4376332" cy="2053453"/>
-                    </a:xfrm>
-                    <a:prstGeom prst="rect">
-                      <a:avLst/>
-                    </a:prstGeom>
-                    <a:noFill/>
-                    <a:ln>
+        <w:rPr>
+          <w:ins w:id="438" w:author="Dunsby, Christopher W" w:date="2023-06-10T22:36:00Z"/>
+        </w:rPr>
+        <w:pPrChange w:id="439" w:author="Dunsby, Christopher W" w:date="2023-06-10T22:36:00Z">
+          <w:pPr>
+            <w:pStyle w:val="Heading1"/>
+          </w:pPr>
+        </w:pPrChange>
+      </w:pPr>
+      <w:bookmarkStart w:id="440" w:name="_Toc137194061"/>
+      <w:moveToRangeStart w:id="441" w:author="Dunsby, Christopher W" w:date="2023-06-10T22:36:00Z" w:name="move137328994"/>
+      <w:moveTo w:id="442" w:author="Dunsby, Christopher W" w:date="2023-06-10T22:36:00Z">
+        <w:r>
+          <w:rPr>
+            <w:noProof/>
+          </w:rPr>
+          <w:lastRenderedPageBreak/>
+          <w:drawing>
+            <wp:inline distT="0" distB="0" distL="0" distR="0" wp14:anchorId="5726D94C" wp14:editId="086B2C3A">
+              <wp:extent cx="4356051" cy="2043937"/>
+              <wp:effectExtent l="0" t="0" r="6985" b="0"/>
+              <wp:docPr id="23" name="Picture 23"/>
+              <wp:cNvGraphicFramePr>
+                <a:graphicFrameLocks xmlns:a="http://schemas.openxmlformats.org/drawingml/2006/main" noChangeAspect="1"/>
+              </wp:cNvGraphicFramePr>
+              <a:graphic xmlns:a="http://schemas.openxmlformats.org/drawingml/2006/main">
+                <a:graphicData uri="http://schemas.openxmlformats.org/drawingml/2006/picture">
+                  <pic:pic xmlns:pic="http://schemas.openxmlformats.org/drawingml/2006/picture">
+                    <pic:nvPicPr>
+                      <pic:cNvPr id="0" name="Picture 5"/>
+                      <pic:cNvPicPr>
+                        <a:picLocks noChangeAspect="1" noChangeArrowheads="1"/>
+                      </pic:cNvPicPr>
+                    </pic:nvPicPr>
+                    <pic:blipFill>
+                      <a:blip r:embed="rId25">
+                        <a:extLst>
+                          <a:ext uri="{28A0092B-C50C-407E-A947-70E740481C1C}">
+                            <a14:useLocalDpi xmlns:a14="http://schemas.microsoft.com/office/drawing/2010/main" val="0"/>
+                          </a:ext>
+                        </a:extLst>
+                      </a:blip>
+                      <a:srcRect/>
+                      <a:stretch>
+                        <a:fillRect/>
+                      </a:stretch>
+                    </pic:blipFill>
+                    <pic:spPr bwMode="auto">
+                      <a:xfrm>
+                        <a:off x="0" y="0"/>
+                        <a:ext cx="4376332" cy="2053453"/>
+                      </a:xfrm>
+                      <a:prstGeom prst="rect">
+                        <a:avLst/>
+                      </a:prstGeom>
                       <a:noFill/>
-                    </a:ln>
-                  </pic:spPr>
-                </pic:pic>
-              </a:graphicData>
-            </a:graphic>
-          </wp:inline>
-        </w:drawing>
-      </w:r>
+                      <a:ln>
+                        <a:noFill/>
+                      </a:ln>
+                    </pic:spPr>
+                  </pic:pic>
+                </a:graphicData>
+              </a:graphic>
+            </wp:inline>
+          </w:drawing>
+        </w:r>
+      </w:moveTo>
+      <w:moveToRangeEnd w:id="441"/>
+    </w:p>
+    <w:p>
+      <w:pPr>
+        <w:pStyle w:val="Heading1"/>
+        <w:rPr>
+          <w:del w:id="443" w:author="Dunsby, Christopher W" w:date="2023-06-10T22:36:00Z"/>
+        </w:rPr>
+      </w:pPr>
+      <w:r>
+        <w:t xml:space="preserve">Step 6 – </w:t>
+      </w:r>
+      <w:ins w:id="444" w:author="Dunsby, Christopher W" w:date="2023-06-10T22:37:00Z">
+        <w:r>
+          <w:t>C</w:t>
+        </w:r>
+      </w:ins>
+      <w:del w:id="445" w:author="Dunsby, Christopher W" w:date="2023-06-10T22:37:00Z">
+        <w:r>
+          <w:delText>c</w:delText>
+        </w:r>
+      </w:del>
+      <w:r>
+        <w:t>opy transformations in MVR bead dataset to sample dataset</w:t>
+      </w:r>
+      <w:bookmarkEnd w:id="440"/>
+    </w:p>
+    <w:p>
+      <w:pPr>
+        <w:pStyle w:val="Heading1"/>
+        <w:pPrChange w:id="446" w:author="Dunsby, Christopher W" w:date="2023-06-10T22:36:00Z">
+          <w:pPr>
+            <w:jc w:val="center"/>
+          </w:pPr>
+        </w:pPrChange>
+      </w:pPr>
+      <w:moveFromRangeStart w:id="447" w:author="Dunsby, Christopher W" w:date="2023-06-10T22:36:00Z" w:name="move137328994"/>
+      <w:moveFrom w:id="448" w:author="Dunsby, Christopher W" w:date="2023-06-10T22:36:00Z">
+        <w:r>
+          <w:rPr>
+            <w:noProof/>
+          </w:rPr>
+          <w:drawing>
+            <wp:inline distT="0" distB="0" distL="0" distR="0" wp14:anchorId="15B9EA70" wp14:editId="3FAD0695">
+              <wp:extent cx="4356051" cy="2043937"/>
+              <wp:effectExtent l="0" t="0" r="6985" b="0"/>
+              <wp:docPr id="5" name="Picture 5"/>
+              <wp:cNvGraphicFramePr>
+                <a:graphicFrameLocks xmlns:a="http://schemas.openxmlformats.org/drawingml/2006/main" noChangeAspect="1"/>
+              </wp:cNvGraphicFramePr>
+              <a:graphic xmlns:a="http://schemas.openxmlformats.org/drawingml/2006/main">
+                <a:graphicData uri="http://schemas.openxmlformats.org/drawingml/2006/picture">
+                  <pic:pic xmlns:pic="http://schemas.openxmlformats.org/drawingml/2006/picture">
+                    <pic:nvPicPr>
+                      <pic:cNvPr id="0" name="Picture 5"/>
+                      <pic:cNvPicPr>
+                        <a:picLocks noChangeAspect="1" noChangeArrowheads="1"/>
+                      </pic:cNvPicPr>
+                    </pic:nvPicPr>
+                    <pic:blipFill>
+                      <a:blip r:embed="rId25">
+                        <a:extLst>
+                          <a:ext uri="{28A0092B-C50C-407E-A947-70E740481C1C}">
+                            <a14:useLocalDpi xmlns:a14="http://schemas.microsoft.com/office/drawing/2010/main" val="0"/>
+                          </a:ext>
+                        </a:extLst>
+                      </a:blip>
+                      <a:srcRect/>
+                      <a:stretch>
+                        <a:fillRect/>
+                      </a:stretch>
+                    </pic:blipFill>
+                    <pic:spPr bwMode="auto">
+                      <a:xfrm>
+                        <a:off x="0" y="0"/>
+                        <a:ext cx="4376332" cy="2053453"/>
+                      </a:xfrm>
+                      <a:prstGeom prst="rect">
+                        <a:avLst/>
+                      </a:prstGeom>
+                      <a:noFill/>
+                      <a:ln>
+                        <a:noFill/>
+                      </a:ln>
+                    </pic:spPr>
+                  </pic:pic>
+                </a:graphicData>
+              </a:graphic>
+            </wp:inline>
+          </w:drawing>
+        </w:r>
+      </w:moveFrom>
+      <w:moveFromRangeEnd w:id="447"/>
     </w:p>
     <w:p>
       <w:pPr>
@@ -3068,9 +6145,35 @@
           <w:numId w:val="10"/>
         </w:numPr>
       </w:pPr>
-      <w:r>
-        <w:t>dialog box requires you to enter the bead data folder and the sample data folder paths</w:t>
-      </w:r>
+      <w:ins w:id="449" w:author="Dunsby, Christopher W" w:date="2023-06-10T22:37:00Z">
+        <w:r>
+          <w:t xml:space="preserve">The next </w:t>
+        </w:r>
+      </w:ins>
+      <w:r>
+        <w:t xml:space="preserve">dialog box </w:t>
+      </w:r>
+      <w:del w:id="450" w:author="Dunsby, Christopher W" w:date="2023-06-10T22:37:00Z">
+        <w:r>
+          <w:delText xml:space="preserve">requires </w:delText>
+        </w:r>
+      </w:del>
+      <w:ins w:id="451" w:author="Dunsby, Christopher W" w:date="2023-06-10T22:37:00Z">
+        <w:r>
+          <w:t>asks</w:t>
+        </w:r>
+        <w:r>
+          <w:t xml:space="preserve"> </w:t>
+        </w:r>
+      </w:ins>
+      <w:r>
+        <w:t>you to enter the bead data folder and the sample data folder paths</w:t>
+      </w:r>
+      <w:ins w:id="452" w:author="Dunsby, Christopher W" w:date="2023-06-10T22:37:00Z">
+        <w:r>
+          <w:t>.</w:t>
+        </w:r>
+      </w:ins>
     </w:p>
     <w:p>
       <w:pPr>
@@ -3087,7 +6190,15 @@
         <w:t>ze</w:t>
       </w:r>
       <w:r>
-        <w:t>, file pattern prism angle settings the same as the bead data setup process</w:t>
+        <w:t xml:space="preserve">, file pattern prism angle settings the same as </w:t>
+      </w:r>
+      <w:ins w:id="453" w:author="Dunsby, Christopher W" w:date="2023-06-10T22:37:00Z">
+        <w:r>
+          <w:t xml:space="preserve">used for </w:t>
+        </w:r>
+      </w:ins>
+      <w:r>
+        <w:t>the bead data setup process</w:t>
       </w:r>
       <w:r>
         <w:t xml:space="preserve"> (steps 1-4) and c</w:t>
@@ -3095,6 +6206,11 @@
       <w:r>
         <w:t>lick OK</w:t>
       </w:r>
+      <w:ins w:id="454" w:author="Dunsby, Christopher W" w:date="2023-06-10T22:37:00Z">
+        <w:r>
+          <w:t>.</w:t>
+        </w:r>
+      </w:ins>
     </w:p>
     <w:p>
       <w:pPr>
@@ -3122,7 +6238,7 @@
                     </pic:cNvPicPr>
                   </pic:nvPicPr>
                   <pic:blipFill>
-                    <a:blip r:embed="rId21">
+                    <a:blip r:embed="rId26">
                       <a:extLst>
                         <a:ext uri="{28A0092B-C50C-407E-A947-70E740481C1C}">
                           <a14:useLocalDpi xmlns:a14="http://schemas.microsoft.com/office/drawing/2010/main" val="0"/>
@@ -3165,6 +6281,11 @@
       <w:r>
         <w:t>Wait till the dialog box prints ‘Finished’</w:t>
       </w:r>
+      <w:ins w:id="455" w:author="Dunsby, Christopher W" w:date="2023-06-10T22:37:00Z">
+        <w:r>
+          <w:t>.</w:t>
+        </w:r>
+      </w:ins>
     </w:p>
     <w:p>
       <w:pPr>
@@ -3192,7 +6313,7 @@
                     </pic:cNvPicPr>
                   </pic:nvPicPr>
                   <pic:blipFill>
-                    <a:blip r:embed="rId22">
+                    <a:blip r:embed="rId27">
                       <a:extLst>
                         <a:ext uri="{28A0092B-C50C-407E-A947-70E740481C1C}">
                           <a14:useLocalDpi xmlns:a14="http://schemas.microsoft.com/office/drawing/2010/main" val="0"/>
@@ -3228,14 +6349,21 @@
       <w:pPr>
         <w:pStyle w:val="Heading1"/>
       </w:pPr>
-      <w:bookmarkStart w:id="7" w:name="_Toc137062649"/>
+      <w:bookmarkStart w:id="456" w:name="_Toc137194062"/>
       <w:r>
         <w:lastRenderedPageBreak/>
         <w:t xml:space="preserve">Step 7 – </w:t>
       </w:r>
-      <w:r>
-        <w:t>r</w:t>
-      </w:r>
+      <w:ins w:id="457" w:author="Dunsby, Christopher W" w:date="2023-06-10T22:37:00Z">
+        <w:r>
+          <w:t>R</w:t>
+        </w:r>
+      </w:ins>
+      <w:del w:id="458" w:author="Dunsby, Christopher W" w:date="2023-06-10T22:37:00Z">
+        <w:r>
+          <w:delText>r</w:delText>
+        </w:r>
+      </w:del>
       <w:r>
         <w:t xml:space="preserve">esave the MVR sample dataset as </w:t>
       </w:r>
@@ -3247,7 +6375,7 @@
       <w:r>
         <w:t>5’ format for viewing with ‘Bigdataviewer’ to check quality of coregistration between dOPM view 1&amp;2</w:t>
       </w:r>
-      <w:bookmarkEnd w:id="7"/>
+      <w:bookmarkEnd w:id="456"/>
     </w:p>
     <w:p>
       <w:pPr>
@@ -3258,7 +6386,28 @@
         </w:numPr>
       </w:pPr>
       <w:r>
-        <w:t>For the next step we want to manually resave the data in hdf5 format as this allows for fast visualisation of the data via the MVR application’s</w:t>
+        <w:t xml:space="preserve">For the next step </w:t>
+      </w:r>
+      <w:del w:id="459" w:author="Dunsby, Christopher W" w:date="2023-06-10T22:38:00Z">
+        <w:r>
+          <w:delText xml:space="preserve">we want to </w:delText>
+        </w:r>
+      </w:del>
+      <w:ins w:id="460" w:author="Dunsby, Christopher W" w:date="2023-06-10T22:38:00Z">
+        <w:r>
+          <w:t xml:space="preserve">it is necessary to </w:t>
+        </w:r>
+      </w:ins>
+      <w:r>
+        <w:t>manually resave the data in hdf5 format</w:t>
+      </w:r>
+      <w:ins w:id="461" w:author="Dunsby, Christopher W" w:date="2023-06-10T22:38:00Z">
+        <w:r>
+          <w:t>,</w:t>
+        </w:r>
+      </w:ins>
+      <w:r>
+        <w:t xml:space="preserve"> as this allows for fast visualisation of the data via the MVR application’s</w:t>
       </w:r>
       <w:r>
         <w:t xml:space="preserve"> use of the</w:t>
@@ -3294,7 +6443,36 @@
         <w:t>While for the</w:t>
       </w:r>
       <w:r>
-        <w:t xml:space="preserve"> bead data I setup the protocol in the code to automatically transform </w:t>
+        <w:t xml:space="preserve"> bead data </w:t>
+      </w:r>
+      <w:del w:id="462" w:author="Dunsby, Christopher W" w:date="2023-06-10T22:38:00Z">
+        <w:r>
+          <w:delText>I setup the protocol in the code to</w:delText>
+        </w:r>
+      </w:del>
+      <w:ins w:id="463" w:author="Dunsby, Christopher W" w:date="2023-06-10T22:38:00Z">
+        <w:r>
+          <w:t xml:space="preserve">the </w:t>
+        </w:r>
+        <w:proofErr w:type="spellStart"/>
+        <w:r>
+          <w:t>dOPM</w:t>
+        </w:r>
+        <w:proofErr w:type="spellEnd"/>
+        <w:r>
+          <w:t xml:space="preserve"> script is setup</w:t>
+        </w:r>
+      </w:ins>
+      <w:r>
+        <w:t xml:space="preserve"> </w:t>
+      </w:r>
+      <w:ins w:id="464" w:author="Dunsby, Christopher W" w:date="2023-06-10T22:38:00Z">
+        <w:r>
+          <w:t xml:space="preserve">to </w:t>
+        </w:r>
+      </w:ins>
+      <w:r>
+        <w:t xml:space="preserve">automatically transform </w:t>
       </w:r>
       <w:r>
         <w:t>raw</w:t>
@@ -3303,7 +6481,41 @@
         <w:t xml:space="preserve"> data to hdf5 </w:t>
       </w:r>
       <w:r>
-        <w:t>for fast viewing with Bigdataviewer we do not do this automatically for the sample data</w:t>
+        <w:t xml:space="preserve">for fast viewing with </w:t>
+      </w:r>
+      <w:proofErr w:type="spellStart"/>
+      <w:r>
+        <w:t>Bigdataviewer</w:t>
+      </w:r>
+      <w:proofErr w:type="spellEnd"/>
+      <w:ins w:id="465" w:author="Dunsby, Christopher W" w:date="2023-06-10T22:39:00Z">
+        <w:r>
+          <w:t>, this is not</w:t>
+        </w:r>
+      </w:ins>
+      <w:del w:id="466" w:author="Dunsby, Christopher W" w:date="2023-06-10T22:39:00Z">
+        <w:r>
+          <w:delText xml:space="preserve"> we do not</w:delText>
+        </w:r>
+      </w:del>
+      <w:r>
+        <w:t xml:space="preserve"> do</w:t>
+      </w:r>
+      <w:ins w:id="467" w:author="Dunsby, Christopher W" w:date="2023-06-10T22:39:00Z">
+        <w:r>
+          <w:t>ne</w:t>
+        </w:r>
+      </w:ins>
+      <w:r>
+        <w:t xml:space="preserve"> </w:t>
+      </w:r>
+      <w:del w:id="468" w:author="Dunsby, Christopher W" w:date="2023-06-10T22:39:00Z">
+        <w:r>
+          <w:delText xml:space="preserve">this </w:delText>
+        </w:r>
+      </w:del>
+      <w:r>
+        <w:t>automatically for the sample data</w:t>
       </w:r>
       <w:r>
         <w:t xml:space="preserve">. This is because </w:t>
@@ -3318,7 +6530,15 @@
         <w:t xml:space="preserve">, </w:t>
       </w:r>
       <w:r>
-        <w:t xml:space="preserve">the sample data could be huge </w:t>
+        <w:t>the sample data could be huge</w:t>
+      </w:r>
+      <w:ins w:id="469" w:author="Dunsby, Christopher W" w:date="2023-06-10T22:39:00Z">
+        <w:r>
+          <w:t>,</w:t>
+        </w:r>
+      </w:ins>
+      <w:r>
+        <w:t xml:space="preserve"> </w:t>
       </w:r>
       <w:r>
         <w:t xml:space="preserve">so converting to hdf5 will take a long time to process and fill up the storage space, </w:t>
@@ -3341,6 +6561,11 @@
       <w:r>
         <w:t>Follow the screenshot below to resave as hdf5</w:t>
       </w:r>
+      <w:ins w:id="470" w:author="Dunsby, Christopher W" w:date="2023-06-10T22:39:00Z">
+        <w:r>
+          <w:t>.</w:t>
+        </w:r>
+      </w:ins>
     </w:p>
     <w:p>
       <w:pPr>
@@ -3368,7 +6593,7 @@
                     </pic:cNvPicPr>
                   </pic:nvPicPr>
                   <pic:blipFill>
-                    <a:blip r:embed="rId23">
+                    <a:blip r:embed="rId28">
                       <a:extLst>
                         <a:ext uri="{28A0092B-C50C-407E-A947-70E740481C1C}">
                           <a14:useLocalDpi xmlns:a14="http://schemas.microsoft.com/office/drawing/2010/main" val="0"/>
@@ -3415,8 +6640,21 @@
         <w:t>folder,</w:t>
       </w:r>
       <w:r>
-        <w:t xml:space="preserve"> and click on the xml</w:t>
-      </w:r>
+        <w:t xml:space="preserve"> and click on the </w:t>
+      </w:r>
+      <w:ins w:id="471" w:author="Dunsby, Christopher W" w:date="2023-06-10T22:39:00Z">
+        <w:r>
+          <w:t>.</w:t>
+        </w:r>
+      </w:ins>
+      <w:r>
+        <w:t>xml</w:t>
+      </w:r>
+      <w:ins w:id="472" w:author="Dunsby, Christopher W" w:date="2023-06-10T22:39:00Z">
+        <w:r>
+          <w:t xml:space="preserve"> file.</w:t>
+        </w:r>
+      </w:ins>
     </w:p>
     <w:p>
       <w:pPr>
@@ -3431,8 +6669,31 @@
         <w:t>Resave for all angles, channels</w:t>
       </w:r>
       <w:r>
-        <w:t>, all dimensions – the entire dataset</w:t>
-      </w:r>
+        <w:t>, all dimensions</w:t>
+      </w:r>
+      <w:ins w:id="473" w:author="Dunsby, Christopher W" w:date="2023-06-10T22:39:00Z">
+        <w:r>
+          <w:t xml:space="preserve">, </w:t>
+        </w:r>
+        <w:proofErr w:type="gramStart"/>
+        <w:r>
+          <w:t>i.e.</w:t>
+        </w:r>
+      </w:ins>
+      <w:proofErr w:type="gramEnd"/>
+      <w:del w:id="474" w:author="Dunsby, Christopher W" w:date="2023-06-10T22:39:00Z">
+        <w:r>
+          <w:delText xml:space="preserve"> –</w:delText>
+        </w:r>
+      </w:del>
+      <w:r>
+        <w:t xml:space="preserve"> the entire dataset</w:t>
+      </w:r>
+      <w:ins w:id="475" w:author="Dunsby, Christopher W" w:date="2023-06-10T22:39:00Z">
+        <w:r>
+          <w:t>.</w:t>
+        </w:r>
+      </w:ins>
     </w:p>
     <w:p>
       <w:pPr>
@@ -3460,7 +6721,7 @@
                     </pic:cNvPicPr>
                   </pic:nvPicPr>
                   <pic:blipFill>
-                    <a:blip r:embed="rId24">
+                    <a:blip r:embed="rId29">
                       <a:extLst>
                         <a:ext uri="{28A0092B-C50C-407E-A947-70E740481C1C}">
                           <a14:useLocalDpi xmlns:a14="http://schemas.microsoft.com/office/drawing/2010/main" val="0"/>
@@ -3509,6 +6770,11 @@
       <w:r>
         <w:t xml:space="preserve"> change anything – keep it same as the screenshot below</w:t>
       </w:r>
+      <w:ins w:id="476" w:author="Dunsby, Christopher W" w:date="2023-06-10T22:39:00Z">
+        <w:r>
+          <w:t>.</w:t>
+        </w:r>
+      </w:ins>
     </w:p>
     <w:p>
       <w:pPr>
@@ -3536,7 +6802,7 @@
                     </pic:cNvPicPr>
                   </pic:nvPicPr>
                   <pic:blipFill>
-                    <a:blip r:embed="rId25">
+                    <a:blip r:embed="rId30">
                       <a:extLst>
                         <a:ext uri="{28A0092B-C50C-407E-A947-70E740481C1C}">
                           <a14:useLocalDpi xmlns:a14="http://schemas.microsoft.com/office/drawing/2010/main" val="0"/>
@@ -3572,7 +6838,7 @@
       <w:pPr>
         <w:pStyle w:val="Heading1"/>
       </w:pPr>
-      <w:bookmarkStart w:id="8" w:name="_Toc137062650"/>
+      <w:bookmarkStart w:id="477" w:name="_Toc137194063"/>
       <w:r>
         <w:lastRenderedPageBreak/>
         <w:t xml:space="preserve">Step 8 - </w:t>
@@ -3589,7 +6855,7 @@
       <w:r>
         <w:t xml:space="preserve"> of sample data</w:t>
       </w:r>
-      <w:bookmarkEnd w:id="8"/>
+      <w:bookmarkEnd w:id="477"/>
       <w:r>
         <w:t xml:space="preserve"> </w:t>
       </w:r>
@@ -3606,7 +6872,41 @@
         <w:t xml:space="preserve">Now open the dataset as </w:t>
       </w:r>
       <w:r>
-        <w:t>in6 Step 4, the</w:t>
+        <w:t>in</w:t>
+      </w:r>
+      <w:del w:id="478" w:author="Dunsby, Christopher W" w:date="2023-06-10T22:40:00Z">
+        <w:r>
+          <w:delText>6</w:delText>
+        </w:r>
+      </w:del>
+      <w:r>
+        <w:t xml:space="preserve"> Step 4</w:t>
+      </w:r>
+      <w:ins w:id="479" w:author="Dunsby, Christopher W" w:date="2023-06-10T22:40:00Z">
+        <w:r>
+          <w:t>.</w:t>
+        </w:r>
+      </w:ins>
+      <w:del w:id="480" w:author="Dunsby, Christopher W" w:date="2023-06-10T22:40:00Z">
+        <w:r>
+          <w:delText>,</w:delText>
+        </w:r>
+      </w:del>
+      <w:r>
+        <w:t xml:space="preserve"> </w:t>
+      </w:r>
+      <w:ins w:id="481" w:author="Dunsby, Christopher W" w:date="2023-06-10T22:40:00Z">
+        <w:r>
+          <w:t>T</w:t>
+        </w:r>
+      </w:ins>
+      <w:del w:id="482" w:author="Dunsby, Christopher W" w:date="2023-06-10T22:40:00Z">
+        <w:r>
+          <w:delText>t</w:delText>
+        </w:r>
+      </w:del>
+      <w:r>
+        <w:t>he</w:t>
       </w:r>
       <w:r>
         <w:t xml:space="preserve"> dataset.xml now contains instructions to expect a hdf5 dataset instead of the raw dataset in the data folder. The data will be automatically shown in the</w:t>
@@ -3614,15 +6914,22 @@
       <w:r>
         <w:t xml:space="preserve"> ‘</w:t>
       </w:r>
+      <w:proofErr w:type="spellStart"/>
       <w:r>
         <w:t>Bigdataviewer</w:t>
       </w:r>
+      <w:proofErr w:type="spellEnd"/>
       <w:r>
         <w:t>’</w:t>
       </w:r>
       <w:r>
         <w:t xml:space="preserve"> tool for visualisation</w:t>
       </w:r>
+      <w:ins w:id="483" w:author="Dunsby, Christopher W" w:date="2023-06-10T22:40:00Z">
+        <w:r>
+          <w:t>.</w:t>
+        </w:r>
+      </w:ins>
     </w:p>
     <w:p>
       <w:pPr>
@@ -3650,7 +6957,7 @@
                     </pic:cNvPicPr>
                   </pic:nvPicPr>
                   <pic:blipFill>
-                    <a:blip r:embed="rId17">
+                    <a:blip r:embed="rId22">
                       <a:extLst>
                         <a:ext uri="{28A0092B-C50C-407E-A947-70E740481C1C}">
                           <a14:useLocalDpi xmlns:a14="http://schemas.microsoft.com/office/drawing/2010/main" val="0"/>
@@ -3705,6 +7012,11 @@
       <w:r>
         <w:t xml:space="preserve"> below appears</w:t>
       </w:r>
+      <w:ins w:id="484" w:author="Dunsby, Christopher W" w:date="2023-06-10T22:40:00Z">
+        <w:r>
+          <w:t>.</w:t>
+        </w:r>
+      </w:ins>
     </w:p>
     <w:p>
       <w:pPr>
@@ -3732,7 +7044,7 @@
                     </pic:cNvPicPr>
                   </pic:nvPicPr>
                   <pic:blipFill>
-                    <a:blip r:embed="rId18">
+                    <a:blip r:embed="rId23">
                       <a:extLst>
                         <a:ext uri="{28A0092B-C50C-407E-A947-70E740481C1C}">
                           <a14:useLocalDpi xmlns:a14="http://schemas.microsoft.com/office/drawing/2010/main" val="0"/>
@@ -3772,15 +7084,62 @@
           <w:numId w:val="12"/>
         </w:numPr>
       </w:pPr>
-      <w:r>
-        <w:lastRenderedPageBreak/>
-        <w:t xml:space="preserve">Worth remembering that we copied </w:t>
-      </w:r>
-      <w:r>
-        <w:t>all</w:t>
-      </w:r>
-      <w:r>
-        <w:t xml:space="preserve"> the affine transformations applied to the bead dataset including </w:t>
+      <w:ins w:id="485" w:author="Dunsby, Christopher W" w:date="2023-06-10T22:40:00Z">
+        <w:r>
+          <w:lastRenderedPageBreak/>
+          <w:t>It is w</w:t>
+        </w:r>
+      </w:ins>
+      <w:del w:id="486" w:author="Dunsby, Christopher W" w:date="2023-06-10T22:40:00Z">
+        <w:r>
+          <w:delText>W</w:delText>
+        </w:r>
+      </w:del>
+      <w:r>
+        <w:t xml:space="preserve">orth remembering </w:t>
+      </w:r>
+      <w:ins w:id="487" w:author="Dunsby, Christopher W" w:date="2023-06-10T22:41:00Z">
+        <w:r>
+          <w:t xml:space="preserve">at this point </w:t>
+        </w:r>
+      </w:ins>
+      <w:r>
+        <w:t xml:space="preserve">that </w:t>
+      </w:r>
+      <w:del w:id="488" w:author="Dunsby, Christopher W" w:date="2023-06-10T22:40:00Z">
+        <w:r>
+          <w:delText xml:space="preserve">we copied </w:delText>
+        </w:r>
+        <w:r>
+          <w:delText>all</w:delText>
+        </w:r>
+        <w:r>
+          <w:delText xml:space="preserve"> </w:delText>
+        </w:r>
+      </w:del>
+      <w:r>
+        <w:t xml:space="preserve">the affine transformations </w:t>
+      </w:r>
+      <w:del w:id="489" w:author="Dunsby, Christopher W" w:date="2023-06-10T22:40:00Z">
+        <w:r>
+          <w:delText xml:space="preserve">applied to </w:delText>
+        </w:r>
+      </w:del>
+      <w:ins w:id="490" w:author="Dunsby, Christopher W" w:date="2023-06-10T22:40:00Z">
+        <w:r>
+          <w:t xml:space="preserve">determined for </w:t>
+        </w:r>
+      </w:ins>
+      <w:r>
+        <w:t xml:space="preserve">the bead dataset </w:t>
+      </w:r>
+      <w:ins w:id="491" w:author="Dunsby, Christopher W" w:date="2023-06-10T22:41:00Z">
+        <w:r>
+          <w:t xml:space="preserve">– </w:t>
+        </w:r>
+      </w:ins>
+      <w:r>
+        <w:t xml:space="preserve">including </w:t>
       </w:r>
       <w:proofErr w:type="spellStart"/>
       <w:r>
@@ -3788,7 +7147,50 @@
       </w:r>
       <w:proofErr w:type="spellEnd"/>
       <w:r>
-        <w:t xml:space="preserve"> and bead-based registration and applied it to the sample data. If the alignment is not as expected, then it might indicate that the sample data and bead data were not recorded under identical acquisition settings and optical alignment.</w:t>
+        <w:t xml:space="preserve"> and bead-based registration </w:t>
+      </w:r>
+      <w:proofErr w:type="gramStart"/>
+      <w:ins w:id="492" w:author="Dunsby, Christopher W" w:date="2023-06-10T22:41:00Z">
+        <w:r>
+          <w:t>-  were</w:t>
+        </w:r>
+        <w:proofErr w:type="gramEnd"/>
+        <w:r>
+          <w:t xml:space="preserve"> copied </w:t>
+        </w:r>
+      </w:ins>
+      <w:r>
+        <w:t xml:space="preserve">and applied </w:t>
+      </w:r>
+      <w:del w:id="493" w:author="Dunsby, Christopher W" w:date="2023-06-10T22:41:00Z">
+        <w:r>
+          <w:delText xml:space="preserve">it </w:delText>
+        </w:r>
+      </w:del>
+      <w:r>
+        <w:t xml:space="preserve">to the sample data. </w:t>
+      </w:r>
+      <w:commentRangeStart w:id="494"/>
+      <w:r>
+        <w:t xml:space="preserve">If the alignment </w:t>
+      </w:r>
+      <w:ins w:id="495" w:author="Dunsby, Christopher W" w:date="2023-06-10T22:41:00Z">
+        <w:r>
+          <w:t xml:space="preserve">of the two views in the sample data </w:t>
+        </w:r>
+      </w:ins>
+      <w:r>
+        <w:t>is not as expected</w:t>
+      </w:r>
+      <w:commentRangeEnd w:id="494"/>
+      <w:r>
+        <w:rPr>
+          <w:rStyle w:val="CommentReference"/>
+        </w:rPr>
+        <w:commentReference w:id="494"/>
+      </w:r>
+      <w:r>
+        <w:t>, then it might indicate that the sample data and bead data were not recorded under identical acquisition settings and optical alignment.</w:t>
       </w:r>
     </w:p>
     <w:p>
@@ -3838,7 +7240,7 @@
                     </pic:cNvPicPr>
                   </pic:nvPicPr>
                   <pic:blipFill>
-                    <a:blip r:embed="rId26">
+                    <a:blip r:embed="rId31">
                       <a:extLst>
                         <a:ext uri="{28A0092B-C50C-407E-A947-70E740481C1C}">
                           <a14:useLocalDpi xmlns:a14="http://schemas.microsoft.com/office/drawing/2010/main" val="0"/>
@@ -3874,9 +7276,25 @@
       <w:pPr>
         <w:pStyle w:val="Heading1"/>
       </w:pPr>
-      <w:bookmarkStart w:id="9" w:name="_Toc137062651"/>
-      <w:r>
-        <w:t xml:space="preserve">Step 9 - </w:t>
+      <w:bookmarkStart w:id="496" w:name="_Toc137194064"/>
+      <w:r>
+        <w:t>Step 9</w:t>
+      </w:r>
+      <w:ins w:id="497" w:author="Dunsby, Christopher W" w:date="2023-06-10T22:42:00Z">
+        <w:r>
+          <w:t>,</w:t>
+        </w:r>
+      </w:ins>
+      <w:r>
+        <w:t xml:space="preserve"> </w:t>
+      </w:r>
+      <w:ins w:id="498" w:author="Dunsby, Christopher W" w:date="2023-06-10T22:42:00Z">
+        <w:r>
+          <w:t xml:space="preserve">optional </w:t>
+        </w:r>
+      </w:ins>
+      <w:r>
+        <w:t xml:space="preserve">- </w:t>
       </w:r>
       <w:r>
         <w:rPr>
@@ -3884,13 +7302,15 @@
         </w:rPr>
         <w:t>Define a bounding box to crop out a sub-volume</w:t>
       </w:r>
-      <w:r>
-        <w:rPr>
-          <w:rFonts w:cstheme="majorHAnsi"/>
-        </w:rPr>
-        <w:t>, optional step</w:t>
-      </w:r>
-      <w:bookmarkEnd w:id="9"/>
+      <w:del w:id="499" w:author="Dunsby, Christopher W" w:date="2023-06-10T22:42:00Z">
+        <w:r>
+          <w:rPr>
+            <w:rFonts w:cstheme="majorHAnsi"/>
+          </w:rPr>
+          <w:delText>, optional step</w:delText>
+        </w:r>
+      </w:del>
+      <w:bookmarkEnd w:id="496"/>
     </w:p>
     <w:p>
       <w:pPr>
@@ -3918,7 +7338,7 @@
                     </pic:cNvPicPr>
                   </pic:nvPicPr>
                   <pic:blipFill>
-                    <a:blip r:embed="rId27">
+                    <a:blip r:embed="rId32">
                       <a:extLst>
                         <a:ext uri="{28A0092B-C50C-407E-A947-70E740481C1C}">
                           <a14:useLocalDpi xmlns:a14="http://schemas.microsoft.com/office/drawing/2010/main" val="0"/>
@@ -3964,6 +7384,14 @@
         </w:rPr>
         <w:t>Click on the ‘define bounding box’ option</w:t>
       </w:r>
+      <w:ins w:id="500" w:author="Dunsby, Christopher W" w:date="2023-06-10T22:42:00Z">
+        <w:r>
+          <w:rPr>
+            <w:rFonts w:asciiTheme="majorHAnsi" w:hAnsiTheme="majorHAnsi" w:cstheme="majorHAnsi"/>
+          </w:rPr>
+          <w:t>.</w:t>
+        </w:r>
+      </w:ins>
     </w:p>
     <w:p>
       <w:pPr>
@@ -4040,6 +7468,14 @@
         </w:rPr>
         <w:t>3D orientation</w:t>
       </w:r>
+      <w:ins w:id="501" w:author="Dunsby, Christopher W" w:date="2023-06-10T22:42:00Z">
+        <w:r>
+          <w:rPr>
+            <w:rFonts w:asciiTheme="majorHAnsi" w:hAnsiTheme="majorHAnsi" w:cstheme="majorHAnsi"/>
+          </w:rPr>
+          <w:t>.</w:t>
+        </w:r>
+      </w:ins>
     </w:p>
     <w:p>
       <w:pPr>
@@ -4079,7 +7515,7 @@
                     </pic:cNvPicPr>
                   </pic:nvPicPr>
                   <pic:blipFill>
-                    <a:blip r:embed="rId28">
+                    <a:blip r:embed="rId33">
                       <a:extLst>
                         <a:ext uri="{28A0092B-C50C-407E-A947-70E740481C1C}">
                           <a14:useLocalDpi xmlns:a14="http://schemas.microsoft.com/office/drawing/2010/main" val="0"/>
@@ -4115,7 +7551,7 @@
       <w:pPr>
         <w:pStyle w:val="Heading1"/>
       </w:pPr>
-      <w:bookmarkStart w:id="10" w:name="_Toc137062652"/>
+      <w:bookmarkStart w:id="502" w:name="_Toc137194065"/>
       <w:r>
         <w:lastRenderedPageBreak/>
         <w:t xml:space="preserve">Step 10 - </w:t>
@@ -4124,9 +7560,17 @@
         <w:t xml:space="preserve">Extract processed single view or fused datasets </w:t>
       </w:r>
       <w:r>
-        <w:t>for generic downstream processing of 3D datasets</w:t>
-      </w:r>
-      <w:bookmarkEnd w:id="10"/>
+        <w:t xml:space="preserve">for </w:t>
+      </w:r>
+      <w:del w:id="503" w:author="Dunsby, Christopher W" w:date="2023-06-10T22:43:00Z">
+        <w:r>
+          <w:delText xml:space="preserve">generic </w:delText>
+        </w:r>
+      </w:del>
+      <w:r>
+        <w:t>downstream processing of 3D datasets</w:t>
+      </w:r>
+      <w:bookmarkEnd w:id="502"/>
     </w:p>
     <w:p>
       <w:pPr>
@@ -4155,6 +7599,11 @@
       <w:r>
         <w:t xml:space="preserve"> volumes’ option</w:t>
       </w:r>
+      <w:ins w:id="504" w:author="Dunsby, Christopher W" w:date="2023-06-10T22:43:00Z">
+        <w:r>
+          <w:t>.</w:t>
+        </w:r>
+      </w:ins>
     </w:p>
     <w:p>
       <w:pPr>
@@ -4182,7 +7631,7 @@
                     </pic:cNvPicPr>
                   </pic:nvPicPr>
                   <pic:blipFill>
-                    <a:blip r:embed="rId29">
+                    <a:blip r:embed="rId34">
                       <a:extLst>
                         <a:ext uri="{28A0092B-C50C-407E-A947-70E740481C1C}">
                           <a14:useLocalDpi xmlns:a14="http://schemas.microsoft.com/office/drawing/2010/main" val="0"/>
@@ -4223,7 +7672,25 @@
         </w:numPr>
       </w:pPr>
       <w:r>
-        <w:t xml:space="preserve">The ‘how do you want to extract the tiff stacks’ question gives you the choice of exporting single view or fused data that has had all of the </w:t>
+        <w:t xml:space="preserve">The ‘how do you want to extract the tiff stacks’ question gives you the choice of exporting single view or fused data </w:t>
+      </w:r>
+      <w:del w:id="505" w:author="Dunsby, Christopher W" w:date="2023-06-10T22:43:00Z">
+        <w:r>
+          <w:delText xml:space="preserve">that has had </w:delText>
+        </w:r>
+      </w:del>
+      <w:ins w:id="506" w:author="Dunsby, Christopher W" w:date="2023-06-10T22:43:00Z">
+        <w:r>
+          <w:t xml:space="preserve">with </w:t>
+        </w:r>
+      </w:ins>
+      <w:proofErr w:type="gramStart"/>
+      <w:r>
+        <w:t>all of</w:t>
+      </w:r>
+      <w:proofErr w:type="gramEnd"/>
+      <w:r>
+        <w:t xml:space="preserve"> the </w:t>
       </w:r>
       <w:proofErr w:type="spellStart"/>
       <w:r>
@@ -4233,6 +7700,11 @@
       <w:r>
         <w:t xml:space="preserve"> and other affine transformation steps applied as covered in Steps 1-4</w:t>
       </w:r>
+      <w:ins w:id="507" w:author="Dunsby, Christopher W" w:date="2023-06-10T22:43:00Z">
+        <w:r>
+          <w:t>.</w:t>
+        </w:r>
+      </w:ins>
     </w:p>
     <w:p>
       <w:pPr>
@@ -4245,6 +7717,11 @@
       <w:r>
         <w:t>Below is the fused option selected</w:t>
       </w:r>
+      <w:ins w:id="508" w:author="Dunsby, Christopher W" w:date="2023-06-10T22:43:00Z">
+        <w:r>
+          <w:t>.</w:t>
+        </w:r>
+      </w:ins>
     </w:p>
     <w:p>
       <w:pPr>
@@ -4272,7 +7749,7 @@
                     </pic:cNvPicPr>
                   </pic:nvPicPr>
                   <pic:blipFill>
-                    <a:blip r:embed="rId30">
+                    <a:blip r:embed="rId35">
                       <a:extLst>
                         <a:ext uri="{28A0092B-C50C-407E-A947-70E740481C1C}">
                           <a14:useLocalDpi xmlns:a14="http://schemas.microsoft.com/office/drawing/2010/main" val="0"/>
@@ -4313,8 +7790,39 @@
         </w:numPr>
       </w:pPr>
       <w:r>
-        <w:t>Below is the single view option selected, you will see another prompt if chosen asking to specify which single view – dOPM view 1 or 2</w:t>
-      </w:r>
+        <w:t>Below is the single view option selected, you will see another prompt if chosen asking to specify which single view</w:t>
+      </w:r>
+      <w:ins w:id="509" w:author="Dunsby, Christopher W" w:date="2023-06-10T22:44:00Z">
+        <w:r>
+          <w:t xml:space="preserve"> you want to export, </w:t>
+        </w:r>
+        <w:proofErr w:type="gramStart"/>
+        <w:r>
+          <w:t>i.e.</w:t>
+        </w:r>
+        <w:proofErr w:type="gramEnd"/>
+        <w:r>
+          <w:t xml:space="preserve"> </w:t>
+        </w:r>
+      </w:ins>
+      <w:del w:id="510" w:author="Dunsby, Christopher W" w:date="2023-06-10T22:44:00Z">
+        <w:r>
+          <w:delText xml:space="preserve"> – </w:delText>
+        </w:r>
+      </w:del>
+      <w:proofErr w:type="spellStart"/>
+      <w:r>
+        <w:t>dOPM</w:t>
+      </w:r>
+      <w:proofErr w:type="spellEnd"/>
+      <w:r>
+        <w:t xml:space="preserve"> view 1 or 2</w:t>
+      </w:r>
+      <w:ins w:id="511" w:author="Dunsby, Christopher W" w:date="2023-06-10T22:44:00Z">
+        <w:r>
+          <w:t>.</w:t>
+        </w:r>
+      </w:ins>
     </w:p>
     <w:p>
       <w:pPr>
@@ -4342,7 +7850,7 @@
                     </pic:cNvPicPr>
                   </pic:nvPicPr>
                   <pic:blipFill>
-                    <a:blip r:embed="rId31">
+                    <a:blip r:embed="rId36">
                       <a:extLst>
                         <a:ext uri="{28A0092B-C50C-407E-A947-70E740481C1C}">
                           <a14:useLocalDpi xmlns:a14="http://schemas.microsoft.com/office/drawing/2010/main" val="0"/>
@@ -4404,8 +7912,37 @@
       </w:pPr>
       <w:r>
         <w:lastRenderedPageBreak/>
-        <w:t>Regardless of single or fused volumes you will see a prompt requiring a path to the dataset xml and a save path</w:t>
-      </w:r>
+        <w:t>Regardless of single or fused volumes</w:t>
+      </w:r>
+      <w:ins w:id="512" w:author="Dunsby, Christopher W" w:date="2023-06-10T22:44:00Z">
+        <w:r>
+          <w:t>,</w:t>
+        </w:r>
+      </w:ins>
+      <w:r>
+        <w:t xml:space="preserve"> you will see a prompt </w:t>
+      </w:r>
+      <w:del w:id="513" w:author="Dunsby, Christopher W" w:date="2023-06-10T22:44:00Z">
+        <w:r>
+          <w:delText xml:space="preserve">requiring </w:delText>
+        </w:r>
+      </w:del>
+      <w:ins w:id="514" w:author="Dunsby, Christopher W" w:date="2023-06-10T22:44:00Z">
+        <w:r>
+          <w:t>requesting</w:t>
+        </w:r>
+        <w:r>
+          <w:t xml:space="preserve"> </w:t>
+        </w:r>
+      </w:ins>
+      <w:r>
+        <w:t>a path to the dataset xml and a save path</w:t>
+      </w:r>
+      <w:ins w:id="515" w:author="Dunsby, Christopher W" w:date="2023-06-10T22:44:00Z">
+        <w:r>
+          <w:t>.</w:t>
+        </w:r>
+      </w:ins>
     </w:p>
     <w:p>
       <w:pPr>
@@ -4418,6 +7955,11 @@
       <w:r>
         <w:t>Note you must create the save path manually before or during this step for this to work – it will not automatically create a new folder with the chosen name</w:t>
       </w:r>
+      <w:ins w:id="516" w:author="Dunsby, Christopher W" w:date="2023-06-10T22:44:00Z">
+        <w:r>
+          <w:t>.</w:t>
+        </w:r>
+      </w:ins>
     </w:p>
     <w:p>
       <w:pPr>
@@ -4430,11 +7972,45 @@
       <w:r>
         <w:t>Note the binning factor refers to the size of the exported tiff stack voxels</w:t>
       </w:r>
-      <w:r>
-        <w:t xml:space="preserve"> and </w:t>
-      </w:r>
-      <w:r>
-        <w:t xml:space="preserve">the data is isotropic in sampling in </w:t>
+      <w:ins w:id="517" w:author="Dunsby, Christopher W" w:date="2023-06-10T22:45:00Z">
+        <w:r>
+          <w:t>.</w:t>
+        </w:r>
+      </w:ins>
+      <w:r>
+        <w:t xml:space="preserve"> </w:t>
+      </w:r>
+      <w:del w:id="518" w:author="Dunsby, Christopher W" w:date="2023-06-10T22:45:00Z">
+        <w:r>
+          <w:delText xml:space="preserve">and </w:delText>
+        </w:r>
+        <w:r>
+          <w:delText>t</w:delText>
+        </w:r>
+      </w:del>
+      <w:ins w:id="519" w:author="Dunsby, Christopher W" w:date="2023-06-10T22:45:00Z">
+        <w:r>
+          <w:t>T</w:t>
+        </w:r>
+      </w:ins>
+      <w:r>
+        <w:t xml:space="preserve">he </w:t>
+      </w:r>
+      <w:ins w:id="520" w:author="Dunsby, Christopher W" w:date="2023-06-10T22:45:00Z">
+        <w:r>
+          <w:t xml:space="preserve">exported </w:t>
+        </w:r>
+      </w:ins>
+      <w:r>
+        <w:t>data is isotropic in sampling in</w:t>
+      </w:r>
+      <w:ins w:id="521" w:author="Dunsby, Christopher W" w:date="2023-06-10T22:45:00Z">
+        <w:r>
+          <w:t xml:space="preserve"> the</w:t>
+        </w:r>
+      </w:ins>
+      <w:r>
+        <w:t xml:space="preserve"> </w:t>
       </w:r>
       <w:proofErr w:type="spellStart"/>
       <w:proofErr w:type="gramStart"/>
@@ -4447,10 +8023,26 @@
       </w:r>
       <w:proofErr w:type="spellEnd"/>
       <w:r>
-        <w:t xml:space="preserve"> dimensions of the produced z-stack</w:t>
-      </w:r>
-      <w:r>
-        <w:t xml:space="preserve"> and is a function of the raw image </w:t>
+        <w:t xml:space="preserve"> dimensions of the </w:t>
+      </w:r>
+      <w:del w:id="522" w:author="Dunsby, Christopher W" w:date="2023-06-10T22:45:00Z">
+        <w:r>
+          <w:delText xml:space="preserve">produced </w:delText>
+        </w:r>
+      </w:del>
+      <w:r>
+        <w:t>z-stack</w:t>
+      </w:r>
+      <w:r>
+        <w:t xml:space="preserve"> </w:t>
+      </w:r>
+      <w:ins w:id="523" w:author="Dunsby, Christopher W" w:date="2023-06-10T22:45:00Z">
+        <w:r>
+          <w:t xml:space="preserve">produced </w:t>
+        </w:r>
+      </w:ins>
+      <w:r>
+        <w:t xml:space="preserve">and is a function of the raw image </w:t>
       </w:r>
       <w:proofErr w:type="spellStart"/>
       <w:r>
@@ -4458,7 +8050,23 @@
       </w:r>
       <w:proofErr w:type="spellEnd"/>
       <w:r>
-        <w:t xml:space="preserve"> pixel size and z-plane spacing. For example, a binning factor of 1 would generate a tiff stack with the highest spatial resolution and a factor of 2 would be half this resolution. Explore the MVR application and read online wiki for further understanding of exporting MVR data in general.</w:t>
+        <w:t xml:space="preserve"> pixel size and z-plane spacing. For example, a binning factor of 1 would generate a tiff stack with the highest spatial resolution and a factor of 2 would be half this resolution. Explore the MVR application and read online </w:t>
+      </w:r>
+      <w:commentRangeStart w:id="524"/>
+      <w:ins w:id="525" w:author="Dunsby, Christopher W" w:date="2023-06-10T22:46:00Z">
+        <w:r>
+          <w:t xml:space="preserve">MVR </w:t>
+        </w:r>
+        <w:commentRangeEnd w:id="524"/>
+        <w:r>
+          <w:rPr>
+            <w:rStyle w:val="CommentReference"/>
+          </w:rPr>
+          <w:commentReference w:id="524"/>
+        </w:r>
+      </w:ins>
+      <w:r>
+        <w:t>wiki for further understanding of exporting MVR data in general.</w:t>
       </w:r>
     </w:p>
     <w:p>
@@ -4487,7 +8095,7 @@
                     </pic:cNvPicPr>
                   </pic:nvPicPr>
                   <pic:blipFill>
-                    <a:blip r:embed="rId32">
+                    <a:blip r:embed="rId37">
                       <a:extLst>
                         <a:ext uri="{28A0092B-C50C-407E-A947-70E740481C1C}">
                           <a14:useLocalDpi xmlns:a14="http://schemas.microsoft.com/office/drawing/2010/main" val="0"/>
@@ -4528,7 +8136,69 @@
         </w:numPr>
       </w:pPr>
       <w:r>
-        <w:t>Finally, the option to process a subset of tiles is given to allow the user to only process a fraction of the dataset which could be handy if the dataset is large and only a subset is needed saving compute time and memory.</w:t>
+        <w:t>Finally, the option to process a subset of tiles is given to allow the user to only process a fraction of the dataset</w:t>
+      </w:r>
+      <w:ins w:id="526" w:author="Dunsby, Christopher W" w:date="2023-06-10T22:46:00Z">
+        <w:r>
+          <w:t xml:space="preserve">. This can </w:t>
+        </w:r>
+      </w:ins>
+      <w:del w:id="527" w:author="Dunsby, Christopher W" w:date="2023-06-10T22:46:00Z">
+        <w:r>
+          <w:delText xml:space="preserve"> which could be handy </w:delText>
+        </w:r>
+      </w:del>
+      <w:ins w:id="528" w:author="Dunsby, Christopher W" w:date="2023-06-10T22:46:00Z">
+        <w:r>
+          <w:t xml:space="preserve">be useful </w:t>
+        </w:r>
+      </w:ins>
+      <w:r>
+        <w:t xml:space="preserve">if the dataset is large and only a subset is </w:t>
+      </w:r>
+      <w:del w:id="529" w:author="Dunsby, Christopher W" w:date="2023-06-10T22:46:00Z">
+        <w:r>
+          <w:delText xml:space="preserve">needed </w:delText>
+        </w:r>
+      </w:del>
+      <w:ins w:id="530" w:author="Dunsby, Christopher W" w:date="2023-06-10T22:46:00Z">
+        <w:r>
+          <w:t>requir</w:t>
+        </w:r>
+      </w:ins>
+      <w:ins w:id="531" w:author="Dunsby, Christopher W" w:date="2023-06-10T22:47:00Z">
+        <w:r>
+          <w:t>ed for export,</w:t>
+        </w:r>
+      </w:ins>
+      <w:ins w:id="532" w:author="Dunsby, Christopher W" w:date="2023-06-10T22:46:00Z">
+        <w:r>
+          <w:t xml:space="preserve"> </w:t>
+        </w:r>
+      </w:ins>
+      <w:r>
+        <w:t xml:space="preserve">saving compute time and </w:t>
+      </w:r>
+      <w:commentRangeStart w:id="533"/>
+      <w:del w:id="534" w:author="Dunsby, Christopher W" w:date="2023-06-10T22:47:00Z">
+        <w:r>
+          <w:delText>memory</w:delText>
+        </w:r>
+      </w:del>
+      <w:ins w:id="535" w:author="Dunsby, Christopher W" w:date="2023-06-10T22:47:00Z">
+        <w:r>
+          <w:t>disk space</w:t>
+        </w:r>
+      </w:ins>
+      <w:r>
+        <w:t>.</w:t>
+      </w:r>
+      <w:commentRangeEnd w:id="533"/>
+      <w:r>
+        <w:rPr>
+          <w:rStyle w:val="CommentReference"/>
+        </w:rPr>
+        <w:commentReference w:id="533"/>
       </w:r>
     </w:p>
     <w:p>
@@ -4557,7 +8227,7 @@
                     </pic:cNvPicPr>
                   </pic:nvPicPr>
                   <pic:blipFill>
-                    <a:blip r:embed="rId33">
+                    <a:blip r:embed="rId38">
                       <a:extLst>
                         <a:ext uri="{28A0092B-C50C-407E-A947-70E740481C1C}">
                           <a14:useLocalDpi xmlns:a14="http://schemas.microsoft.com/office/drawing/2010/main" val="0"/>
@@ -4604,8 +8274,68 @@
       </w:pPr>
       <w:r>
         <w:lastRenderedPageBreak/>
-        <w:t>Once the exporting begins the log box provides progress and is complete with a ‘DONE’ statement</w:t>
-      </w:r>
+        <w:t>Once the export</w:t>
+      </w:r>
+      <w:ins w:id="536" w:author="Dunsby, Christopher W" w:date="2023-06-10T22:47:00Z">
+        <w:r>
+          <w:t xml:space="preserve"> process </w:t>
+        </w:r>
+      </w:ins>
+      <w:del w:id="537" w:author="Dunsby, Christopher W" w:date="2023-06-10T22:47:00Z">
+        <w:r>
+          <w:delText xml:space="preserve">ing </w:delText>
+        </w:r>
+      </w:del>
+      <w:r>
+        <w:t>begins</w:t>
+      </w:r>
+      <w:ins w:id="538" w:author="Dunsby, Christopher W" w:date="2023-06-10T22:47:00Z">
+        <w:r>
+          <w:t>,</w:t>
+        </w:r>
+      </w:ins>
+      <w:r>
+        <w:t xml:space="preserve"> the log box provides </w:t>
+      </w:r>
+      <w:ins w:id="539" w:author="Dunsby, Christopher W" w:date="2023-06-10T22:47:00Z">
+        <w:r>
+          <w:t xml:space="preserve">an indication of </w:t>
+        </w:r>
+      </w:ins>
+      <w:proofErr w:type="gramStart"/>
+      <w:r>
+        <w:t>progress</w:t>
+      </w:r>
+      <w:proofErr w:type="gramEnd"/>
+      <w:r>
+        <w:t xml:space="preserve"> and </w:t>
+      </w:r>
+      <w:ins w:id="540" w:author="Dunsby, Christopher W" w:date="2023-06-10T22:47:00Z">
+        <w:r>
+          <w:t xml:space="preserve">the process </w:t>
+        </w:r>
+      </w:ins>
+      <w:r>
+        <w:t xml:space="preserve">is complete </w:t>
+      </w:r>
+      <w:ins w:id="541" w:author="Dunsby, Christopher W" w:date="2023-06-10T22:47:00Z">
+        <w:r>
+          <w:t xml:space="preserve">once the </w:t>
+        </w:r>
+      </w:ins>
+      <w:del w:id="542" w:author="Dunsby, Christopher W" w:date="2023-06-10T22:47:00Z">
+        <w:r>
+          <w:delText xml:space="preserve">with a </w:delText>
+        </w:r>
+      </w:del>
+      <w:r>
+        <w:t>‘DONE’ statement</w:t>
+      </w:r>
+      <w:ins w:id="543" w:author="Dunsby, Christopher W" w:date="2023-06-10T22:47:00Z">
+        <w:r>
+          <w:t xml:space="preserve"> is shown.</w:t>
+        </w:r>
+      </w:ins>
     </w:p>
     <w:p>
       <w:pPr>
@@ -4633,7 +8363,7 @@
                     </pic:cNvPicPr>
                   </pic:nvPicPr>
                   <pic:blipFill>
-                    <a:blip r:embed="rId34">
+                    <a:blip r:embed="rId39">
                       <a:extLst>
                         <a:ext uri="{28A0092B-C50C-407E-A947-70E740481C1C}">
                           <a14:useLocalDpi xmlns:a14="http://schemas.microsoft.com/office/drawing/2010/main" val="0"/>
@@ -4686,10 +8416,39 @@
         </w:numPr>
       </w:pPr>
       <w:r>
-        <w:t>At this point you should have a general 3D image analysis problem such as segmentation</w:t>
-      </w:r>
-    </w:p>
-    <w:p/>
+        <w:t xml:space="preserve">At this point </w:t>
+      </w:r>
+      <w:del w:id="544" w:author="Dunsby, Christopher W" w:date="2023-06-10T22:48:00Z">
+        <w:r>
+          <w:delText>you should have a general</w:delText>
+        </w:r>
+      </w:del>
+      <w:ins w:id="545" w:author="Dunsby, Christopher W" w:date="2023-06-10T22:48:00Z">
+        <w:r>
+          <w:t>the</w:t>
+        </w:r>
+      </w:ins>
+      <w:r>
+        <w:t xml:space="preserve"> 3D image </w:t>
+      </w:r>
+      <w:del w:id="546" w:author="Dunsby, Christopher W" w:date="2023-06-10T22:48:00Z">
+        <w:r>
+          <w:delText>analysis problem such as segmentation</w:delText>
+        </w:r>
+      </w:del>
+      <w:ins w:id="547" w:author="Dunsby, Christopher W" w:date="2023-06-10T22:48:00Z">
+        <w:r>
+          <w:t>can then be transferred to another application or pipeline for visualisation or analysis.</w:t>
+        </w:r>
+      </w:ins>
+    </w:p>
+    <w:p>
+      <w:pPr>
+        <w:rPr>
+          <w:del w:id="548" w:author="Dunsby, Christopher W" w:date="2023-06-10T22:48:00Z"/>
+        </w:rPr>
+      </w:pPr>
+    </w:p>
     <w:p>
       <w:pPr>
         <w:jc w:val="center"/>
@@ -4716,7 +8475,7 @@
                     </pic:cNvPicPr>
                   </pic:nvPicPr>
                   <pic:blipFill>
-                    <a:blip r:embed="rId35">
+                    <a:blip r:embed="rId40">
                       <a:extLst>
                         <a:ext uri="{28A0092B-C50C-407E-A947-70E740481C1C}">
                           <a14:useLocalDpi xmlns:a14="http://schemas.microsoft.com/office/drawing/2010/main" val="0"/>
@@ -4758,8 +8517,296 @@
 </w:document>
 </file>
 
+<file path=word/comments.xml><?xml version="1.0" encoding="utf-8"?>
+<w:comments xmlns:wpc="http://schemas.microsoft.com/office/word/2010/wordprocessingCanvas" xmlns:cx="http://schemas.microsoft.com/office/drawing/2014/chartex" xmlns:cx1="http://schemas.microsoft.com/office/drawing/2015/9/8/chartex" xmlns:cx2="http://schemas.microsoft.com/office/drawing/2015/10/21/chartex" xmlns:cx3="http://schemas.microsoft.com/office/drawing/2016/5/9/chartex" xmlns:cx4="http://schemas.microsoft.com/office/drawing/2016/5/10/chartex" xmlns:cx5="http://schemas.microsoft.com/office/drawing/2016/5/11/chartex" xmlns:cx6="http://schemas.microsoft.com/office/drawing/2016/5/12/chartex" xmlns:cx7="http://schemas.microsoft.com/office/drawing/2016/5/13/chartex" xmlns:cx8="http://schemas.microsoft.com/office/drawing/2016/5/14/chartex" xmlns:mc="http://schemas.openxmlformats.org/markup-compatibility/2006" xmlns:aink="http://schemas.microsoft.com/office/drawing/2016/ink" xmlns:am3d="http://schemas.microsoft.com/office/drawing/2017/model3d" xmlns:o="urn:schemas-microsoft-com:office:office" xmlns:oel="http://schemas.microsoft.com/office/2019/extlst" xmlns:r="http://schemas.openxmlformats.org/officeDocument/2006/relationships" xmlns:m="http://schemas.openxmlformats.org/officeDocument/2006/math" xmlns:v="urn:schemas-microsoft-com:vml" xmlns:wp14="http://schemas.microsoft.com/office/word/2010/wordprocessingDrawing" xmlns:wp="http://schemas.openxmlformats.org/drawingml/2006/wordprocessingDrawing" xmlns:w10="urn:schemas-microsoft-com:office:word" xmlns:w="http://schemas.openxmlformats.org/wordprocessingml/2006/main" xmlns:w14="http://schemas.microsoft.com/office/word/2010/wordml" xmlns:w15="http://schemas.microsoft.com/office/word/2012/wordml" xmlns:w16cex="http://schemas.microsoft.com/office/word/2018/wordml/cex" xmlns:w16cid="http://schemas.microsoft.com/office/word/2016/wordml/cid" xmlns:w16="http://schemas.microsoft.com/office/word/2018/wordml" xmlns:w16sdtdh="http://schemas.microsoft.com/office/word/2020/wordml/sdtdatahash" xmlns:w16se="http://schemas.microsoft.com/office/word/2015/wordml/symex" xmlns:wpg="http://schemas.microsoft.com/office/word/2010/wordprocessingGroup" xmlns:wpi="http://schemas.microsoft.com/office/word/2010/wordprocessingInk" xmlns:wne="http://schemas.microsoft.com/office/word/2006/wordml" xmlns:wps="http://schemas.microsoft.com/office/word/2010/wordprocessingShape" mc:Ignorable="w14 w15 w16se w16cid w16 w16cex w16sdtdh wp14">
+  <w:comment w:id="41" w:author="Dunsby, Christopher W" w:date="2023-06-09T09:22:00Z" w:initials="DCW">
+    <w:p>
+      <w:pPr>
+        <w:pStyle w:val="CommentText"/>
+      </w:pPr>
+      <w:r>
+        <w:rPr>
+          <w:rStyle w:val="CommentReference"/>
+        </w:rPr>
+        <w:annotationRef/>
+      </w:r>
+      <w:r>
+        <w:t>Is this correct?</w:t>
+      </w:r>
+    </w:p>
+  </w:comment>
+  <w:comment w:id="260" w:author="Dunsby, Christopher W" w:date="2023-06-10T22:19:00Z" w:initials="DCW">
+    <w:p>
+      <w:pPr>
+        <w:pStyle w:val="CommentText"/>
+      </w:pPr>
+      <w:r>
+        <w:rPr>
+          <w:rStyle w:val="CommentReference"/>
+        </w:rPr>
+        <w:annotationRef/>
+      </w:r>
+      <w:r>
+        <w:t>Hugh, please check I’ve not changed the intended meaning in this section.</w:t>
+      </w:r>
+    </w:p>
+  </w:comment>
+  <w:comment w:id="325" w:author="Dunsby, Christopher W" w:date="2023-06-10T22:22:00Z" w:initials="DCW">
+    <w:p>
+      <w:pPr>
+        <w:pStyle w:val="CommentText"/>
+      </w:pPr>
+      <w:r>
+        <w:rPr>
+          <w:rStyle w:val="CommentReference"/>
+        </w:rPr>
+        <w:annotationRef/>
+      </w:r>
+      <w:r>
+        <w:t>Hugh, please check.</w:t>
+      </w:r>
+    </w:p>
+  </w:comment>
+  <w:comment w:id="425" w:author="Dunsby, Christopher W" w:date="2023-06-10T22:34:00Z" w:initials="DCW">
+    <w:p>
+      <w:pPr>
+        <w:pStyle w:val="CommentText"/>
+      </w:pPr>
+      <w:r>
+        <w:rPr>
+          <w:rStyle w:val="CommentReference"/>
+        </w:rPr>
+        <w:annotationRef/>
+      </w:r>
+      <w:r>
+        <w:t>Hugh, please check.</w:t>
+      </w:r>
+    </w:p>
+  </w:comment>
+  <w:comment w:id="494" w:author="Dunsby, Christopher W" w:date="2023-06-10T22:41:00Z" w:initials="DCW">
+    <w:p>
+      <w:pPr>
+        <w:pStyle w:val="CommentText"/>
+      </w:pPr>
+      <w:r>
+        <w:rPr>
+          <w:rStyle w:val="CommentReference"/>
+        </w:rPr>
+        <w:annotationRef/>
+      </w:r>
+      <w:r>
+        <w:t>Hugh, please check.</w:t>
+      </w:r>
+    </w:p>
+  </w:comment>
+  <w:comment w:id="524" w:author="Dunsby, Christopher W" w:date="2023-06-10T22:46:00Z" w:initials="DCW">
+    <w:p>
+      <w:pPr>
+        <w:pStyle w:val="CommentText"/>
+      </w:pPr>
+      <w:r>
+        <w:rPr>
+          <w:rStyle w:val="CommentReference"/>
+        </w:rPr>
+        <w:annotationRef/>
+      </w:r>
+      <w:r>
+        <w:t>Need to specify which wiki you mean. Is this correct?</w:t>
+      </w:r>
+    </w:p>
+  </w:comment>
+  <w:comment w:id="533" w:author="Dunsby, Christopher W" w:date="2023-06-10T22:47:00Z" w:initials="DCW">
+    <w:p>
+      <w:pPr>
+        <w:pStyle w:val="CommentText"/>
+      </w:pPr>
+      <w:r>
+        <w:rPr>
+          <w:rStyle w:val="CommentReference"/>
+        </w:rPr>
+        <w:annotationRef/>
+      </w:r>
+      <w:r>
+        <w:t>Please check.</w:t>
+      </w:r>
+    </w:p>
+  </w:comment>
+</w:comments>
+</file>
+
+<file path=word/commentsExtended.xml><?xml version="1.0" encoding="utf-8"?>
+<w15:commentsEx xmlns:wpc="http://schemas.microsoft.com/office/word/2010/wordprocessingCanvas" xmlns:cx="http://schemas.microsoft.com/office/drawing/2014/chartex" xmlns:cx1="http://schemas.microsoft.com/office/drawing/2015/9/8/chartex" xmlns:cx2="http://schemas.microsoft.com/office/drawing/2015/10/21/chartex" xmlns:cx3="http://schemas.microsoft.com/office/drawing/2016/5/9/chartex" xmlns:cx4="http://schemas.microsoft.com/office/drawing/2016/5/10/chartex" xmlns:cx5="http://schemas.microsoft.com/office/drawing/2016/5/11/chartex" xmlns:cx6="http://schemas.microsoft.com/office/drawing/2016/5/12/chartex" xmlns:cx7="http://schemas.microsoft.com/office/drawing/2016/5/13/chartex" xmlns:cx8="http://schemas.microsoft.com/office/drawing/2016/5/14/chartex" xmlns:mc="http://schemas.openxmlformats.org/markup-compatibility/2006" xmlns:aink="http://schemas.microsoft.com/office/drawing/2016/ink" xmlns:am3d="http://schemas.microsoft.com/office/drawing/2017/model3d" xmlns:o="urn:schemas-microsoft-com:office:office" xmlns:oel="http://schemas.microsoft.com/office/2019/extlst" xmlns:r="http://schemas.openxmlformats.org/officeDocument/2006/relationships" xmlns:m="http://schemas.openxmlformats.org/officeDocument/2006/math" xmlns:v="urn:schemas-microsoft-com:vml" xmlns:wp14="http://schemas.microsoft.com/office/word/2010/wordprocessingDrawing" xmlns:wp="http://schemas.openxmlformats.org/drawingml/2006/wordprocessingDrawing" xmlns:w10="urn:schemas-microsoft-com:office:word" xmlns:w="http://schemas.openxmlformats.org/wordprocessingml/2006/main" xmlns:w14="http://schemas.microsoft.com/office/word/2010/wordml" xmlns:w15="http://schemas.microsoft.com/office/word/2012/wordml" xmlns:w16cex="http://schemas.microsoft.com/office/word/2018/wordml/cex" xmlns:w16cid="http://schemas.microsoft.com/office/word/2016/wordml/cid" xmlns:w16="http://schemas.microsoft.com/office/word/2018/wordml" xmlns:w16sdtdh="http://schemas.microsoft.com/office/word/2020/wordml/sdtdatahash" xmlns:w16se="http://schemas.microsoft.com/office/word/2015/wordml/symex" xmlns:wpg="http://schemas.microsoft.com/office/word/2010/wordprocessingGroup" xmlns:wpi="http://schemas.microsoft.com/office/word/2010/wordprocessingInk" xmlns:wne="http://schemas.microsoft.com/office/word/2006/wordml" xmlns:wps="http://schemas.microsoft.com/office/word/2010/wordprocessingShape" mc:Ignorable="w14 w15 w16se w16cid w16 w16cex w16sdtdh wp14">
+  <w15:commentEx w15:paraId="31D00334" w15:done="0"/>
+  <w15:commentEx w15:paraId="2BE50C1C" w15:done="0"/>
+  <w15:commentEx w15:paraId="470513F7" w15:done="0"/>
+  <w15:commentEx w15:paraId="353AE8E0" w15:done="0"/>
+  <w15:commentEx w15:paraId="6FF9A617" w15:done="0"/>
+  <w15:commentEx w15:paraId="7ABE9CBD" w15:done="0"/>
+  <w15:commentEx w15:paraId="213809F6" w15:done="0"/>
+</w15:commentsEx>
+</file>
+
+<file path=word/commentsExtensible.xml><?xml version="1.0" encoding="utf-8"?>
+<w16cex:commentsExtensible xmlns:wpc="http://schemas.microsoft.com/office/word/2010/wordprocessingCanvas" xmlns:cx="http://schemas.microsoft.com/office/drawing/2014/chartex" xmlns:cx1="http://schemas.microsoft.com/office/drawing/2015/9/8/chartex" xmlns:cx2="http://schemas.microsoft.com/office/drawing/2015/10/21/chartex" xmlns:cx3="http://schemas.microsoft.com/office/drawing/2016/5/9/chartex" xmlns:cx4="http://schemas.microsoft.com/office/drawing/2016/5/10/chartex" xmlns:cx5="http://schemas.microsoft.com/office/drawing/2016/5/11/chartex" xmlns:cx6="http://schemas.microsoft.com/office/drawing/2016/5/12/chartex" xmlns:cx7="http://schemas.microsoft.com/office/drawing/2016/5/13/chartex" xmlns:cx8="http://schemas.microsoft.com/office/drawing/2016/5/14/chartex" xmlns:mc="http://schemas.openxmlformats.org/markup-compatibility/2006" xmlns:aink="http://schemas.microsoft.com/office/drawing/2016/ink" xmlns:am3d="http://schemas.microsoft.com/office/drawing/2017/model3d" xmlns:o="urn:schemas-microsoft-com:office:office" xmlns:oel="http://schemas.microsoft.com/office/2019/extlst" xmlns:r="http://schemas.openxmlformats.org/officeDocument/2006/relationships" xmlns:m="http://schemas.openxmlformats.org/officeDocument/2006/math" xmlns:v="urn:schemas-microsoft-com:vml" xmlns:wp14="http://schemas.microsoft.com/office/word/2010/wordprocessingDrawing" xmlns:wp="http://schemas.openxmlformats.org/drawingml/2006/wordprocessingDrawing" xmlns:w10="urn:schemas-microsoft-com:office:word" xmlns:w="http://schemas.openxmlformats.org/wordprocessingml/2006/main" xmlns:w14="http://schemas.microsoft.com/office/word/2010/wordml" xmlns:w15="http://schemas.microsoft.com/office/word/2012/wordml" xmlns:w16cex="http://schemas.microsoft.com/office/word/2018/wordml/cex" xmlns:w16cid="http://schemas.microsoft.com/office/word/2016/wordml/cid" xmlns:w16="http://schemas.microsoft.com/office/word/2018/wordml" xmlns:w16sdtdh="http://schemas.microsoft.com/office/word/2020/wordml/sdtdatahash" xmlns:w16se="http://schemas.microsoft.com/office/word/2015/wordml/symex" xmlns:wpg="http://schemas.microsoft.com/office/word/2010/wordprocessingGroup" xmlns:wpi="http://schemas.microsoft.com/office/word/2010/wordprocessingInk" xmlns:wne="http://schemas.microsoft.com/office/word/2006/wordml" xmlns:wps="http://schemas.microsoft.com/office/word/2010/wordprocessingShape" mc:Ignorable="w14 w15 w16se w16cid w16 w16cex w16sdtdh wp14">
+  <w16cex:commentExtensible w16cex:durableId="282D6DD5" w16cex:dateUtc="2023-06-09T08:22:00Z"/>
+  <w16cex:commentExtensible w16cex:durableId="282F7581" w16cex:dateUtc="2023-06-10T21:19:00Z"/>
+  <w16cex:commentExtensible w16cex:durableId="282F7638" w16cex:dateUtc="2023-06-10T21:22:00Z"/>
+  <w16cex:commentExtensible w16cex:durableId="282F7912" w16cex:dateUtc="2023-06-10T21:34:00Z"/>
+  <w16cex:commentExtensible w16cex:durableId="282F7AAC" w16cex:dateUtc="2023-06-10T21:41:00Z"/>
+  <w16cex:commentExtensible w16cex:durableId="282F7BB8" w16cex:dateUtc="2023-06-10T21:46:00Z"/>
+  <w16cex:commentExtensible w16cex:durableId="282F7BF0" w16cex:dateUtc="2023-06-10T21:47:00Z"/>
+</w16cex:commentsExtensible>
+</file>
+
+<file path=word/commentsIds.xml><?xml version="1.0" encoding="utf-8"?>
+<w16cid:commentsIds xmlns:wpc="http://schemas.microsoft.com/office/word/2010/wordprocessingCanvas" xmlns:cx="http://schemas.microsoft.com/office/drawing/2014/chartex" xmlns:cx1="http://schemas.microsoft.com/office/drawing/2015/9/8/chartex" xmlns:cx2="http://schemas.microsoft.com/office/drawing/2015/10/21/chartex" xmlns:cx3="http://schemas.microsoft.com/office/drawing/2016/5/9/chartex" xmlns:cx4="http://schemas.microsoft.com/office/drawing/2016/5/10/chartex" xmlns:cx5="http://schemas.microsoft.com/office/drawing/2016/5/11/chartex" xmlns:cx6="http://schemas.microsoft.com/office/drawing/2016/5/12/chartex" xmlns:cx7="http://schemas.microsoft.com/office/drawing/2016/5/13/chartex" xmlns:cx8="http://schemas.microsoft.com/office/drawing/2016/5/14/chartex" xmlns:mc="http://schemas.openxmlformats.org/markup-compatibility/2006" xmlns:aink="http://schemas.microsoft.com/office/drawing/2016/ink" xmlns:am3d="http://schemas.microsoft.com/office/drawing/2017/model3d" xmlns:o="urn:schemas-microsoft-com:office:office" xmlns:oel="http://schemas.microsoft.com/office/2019/extlst" xmlns:r="http://schemas.openxmlformats.org/officeDocument/2006/relationships" xmlns:m="http://schemas.openxmlformats.org/officeDocument/2006/math" xmlns:v="urn:schemas-microsoft-com:vml" xmlns:wp14="http://schemas.microsoft.com/office/word/2010/wordprocessingDrawing" xmlns:wp="http://schemas.openxmlformats.org/drawingml/2006/wordprocessingDrawing" xmlns:w10="urn:schemas-microsoft-com:office:word" xmlns:w="http://schemas.openxmlformats.org/wordprocessingml/2006/main" xmlns:w14="http://schemas.microsoft.com/office/word/2010/wordml" xmlns:w15="http://schemas.microsoft.com/office/word/2012/wordml" xmlns:w16cex="http://schemas.microsoft.com/office/word/2018/wordml/cex" xmlns:w16cid="http://schemas.microsoft.com/office/word/2016/wordml/cid" xmlns:w16="http://schemas.microsoft.com/office/word/2018/wordml" xmlns:w16sdtdh="http://schemas.microsoft.com/office/word/2020/wordml/sdtdatahash" xmlns:w16se="http://schemas.microsoft.com/office/word/2015/wordml/symex" xmlns:wpg="http://schemas.microsoft.com/office/word/2010/wordprocessingGroup" xmlns:wpi="http://schemas.microsoft.com/office/word/2010/wordprocessingInk" xmlns:wne="http://schemas.microsoft.com/office/word/2006/wordml" xmlns:wps="http://schemas.microsoft.com/office/word/2010/wordprocessingShape" mc:Ignorable="w14 w15 w16se w16cid w16 w16cex w16sdtdh wp14">
+  <w16cid:commentId w16cid:paraId="31D00334" w16cid:durableId="282D6DD5"/>
+  <w16cid:commentId w16cid:paraId="2BE50C1C" w16cid:durableId="282F7581"/>
+  <w16cid:commentId w16cid:paraId="470513F7" w16cid:durableId="282F7638"/>
+  <w16cid:commentId w16cid:paraId="353AE8E0" w16cid:durableId="282F7912"/>
+  <w16cid:commentId w16cid:paraId="6FF9A617" w16cid:durableId="282F7AAC"/>
+  <w16cid:commentId w16cid:paraId="7ABE9CBD" w16cid:durableId="282F7BB8"/>
+  <w16cid:commentId w16cid:paraId="213809F6" w16cid:durableId="282F7BF0"/>
+</w16cid:commentsIds>
+</file>
+
+<file path=word/endnotes.xml><?xml version="1.0" encoding="utf-8"?>
+<w:endnotes xmlns:wpc="http://schemas.microsoft.com/office/word/2010/wordprocessingCanvas" xmlns:cx="http://schemas.microsoft.com/office/drawing/2014/chartex" xmlns:cx1="http://schemas.microsoft.com/office/drawing/2015/9/8/chartex" xmlns:cx2="http://schemas.microsoft.com/office/drawing/2015/10/21/chartex" xmlns:cx3="http://schemas.microsoft.com/office/drawing/2016/5/9/chartex" xmlns:cx4="http://schemas.microsoft.com/office/drawing/2016/5/10/chartex" xmlns:cx5="http://schemas.microsoft.com/office/drawing/2016/5/11/chartex" xmlns:cx6="http://schemas.microsoft.com/office/drawing/2016/5/12/chartex" xmlns:cx7="http://schemas.microsoft.com/office/drawing/2016/5/13/chartex" xmlns:cx8="http://schemas.microsoft.com/office/drawing/2016/5/14/chartex" xmlns:mc="http://schemas.openxmlformats.org/markup-compatibility/2006" xmlns:aink="http://schemas.microsoft.com/office/drawing/2016/ink" xmlns:am3d="http://schemas.microsoft.com/office/drawing/2017/model3d" xmlns:o="urn:schemas-microsoft-com:office:office" xmlns:oel="http://schemas.microsoft.com/office/2019/extlst" xmlns:r="http://schemas.openxmlformats.org/officeDocument/2006/relationships" xmlns:m="http://schemas.openxmlformats.org/officeDocument/2006/math" xmlns:v="urn:schemas-microsoft-com:vml" xmlns:wp14="http://schemas.microsoft.com/office/word/2010/wordprocessingDrawing" xmlns:wp="http://schemas.openxmlformats.org/drawingml/2006/wordprocessingDrawing" xmlns:w10="urn:schemas-microsoft-com:office:word" xmlns:w="http://schemas.openxmlformats.org/wordprocessingml/2006/main" xmlns:w14="http://schemas.microsoft.com/office/word/2010/wordml" xmlns:w15="http://schemas.microsoft.com/office/word/2012/wordml" xmlns:w16cex="http://schemas.microsoft.com/office/word/2018/wordml/cex" xmlns:w16cid="http://schemas.microsoft.com/office/word/2016/wordml/cid" xmlns:w16="http://schemas.microsoft.com/office/word/2018/wordml" xmlns:w16sdtdh="http://schemas.microsoft.com/office/word/2020/wordml/sdtdatahash" xmlns:w16se="http://schemas.microsoft.com/office/word/2015/wordml/symex" xmlns:wpg="http://schemas.microsoft.com/office/word/2010/wordprocessingGroup" xmlns:wpi="http://schemas.microsoft.com/office/word/2010/wordprocessingInk" xmlns:wne="http://schemas.microsoft.com/office/word/2006/wordml" xmlns:wps="http://schemas.microsoft.com/office/word/2010/wordprocessingShape" mc:Ignorable="w14 w15 w16se w16cid w16 w16cex w16sdtdh wp14">
+  <w:endnote w:type="separator" w:id="-1">
+    <w:p>
+      <w:pPr>
+        <w:spacing w:after="0" w:line="240" w:lineRule="auto"/>
+      </w:pPr>
+      <w:r>
+        <w:separator/>
+      </w:r>
+    </w:p>
+  </w:endnote>
+  <w:endnote w:type="continuationSeparator" w:id="0">
+    <w:p>
+      <w:pPr>
+        <w:spacing w:after="0" w:line="240" w:lineRule="auto"/>
+      </w:pPr>
+      <w:r>
+        <w:continuationSeparator/>
+      </w:r>
+    </w:p>
+  </w:endnote>
+</w:endnotes>
+</file>
+
+<file path=word/footnotes.xml><?xml version="1.0" encoding="utf-8"?>
+<w:footnotes xmlns:wpc="http://schemas.microsoft.com/office/word/2010/wordprocessingCanvas" xmlns:cx="http://schemas.microsoft.com/office/drawing/2014/chartex" xmlns:cx1="http://schemas.microsoft.com/office/drawing/2015/9/8/chartex" xmlns:cx2="http://schemas.microsoft.com/office/drawing/2015/10/21/chartex" xmlns:cx3="http://schemas.microsoft.com/office/drawing/2016/5/9/chartex" xmlns:cx4="http://schemas.microsoft.com/office/drawing/2016/5/10/chartex" xmlns:cx5="http://schemas.microsoft.com/office/drawing/2016/5/11/chartex" xmlns:cx6="http://schemas.microsoft.com/office/drawing/2016/5/12/chartex" xmlns:cx7="http://schemas.microsoft.com/office/drawing/2016/5/13/chartex" xmlns:cx8="http://schemas.microsoft.com/office/drawing/2016/5/14/chartex" xmlns:mc="http://schemas.openxmlformats.org/markup-compatibility/2006" xmlns:aink="http://schemas.microsoft.com/office/drawing/2016/ink" xmlns:am3d="http://schemas.microsoft.com/office/drawing/2017/model3d" xmlns:o="urn:schemas-microsoft-com:office:office" xmlns:oel="http://schemas.microsoft.com/office/2019/extlst" xmlns:r="http://schemas.openxmlformats.org/officeDocument/2006/relationships" xmlns:m="http://schemas.openxmlformats.org/officeDocument/2006/math" xmlns:v="urn:schemas-microsoft-com:vml" xmlns:wp14="http://schemas.microsoft.com/office/word/2010/wordprocessingDrawing" xmlns:wp="http://schemas.openxmlformats.org/drawingml/2006/wordprocessingDrawing" xmlns:w10="urn:schemas-microsoft-com:office:word" xmlns:w="http://schemas.openxmlformats.org/wordprocessingml/2006/main" xmlns:w14="http://schemas.microsoft.com/office/word/2010/wordml" xmlns:w15="http://schemas.microsoft.com/office/word/2012/wordml" xmlns:w16cex="http://schemas.microsoft.com/office/word/2018/wordml/cex" xmlns:w16cid="http://schemas.microsoft.com/office/word/2016/wordml/cid" xmlns:w16="http://schemas.microsoft.com/office/word/2018/wordml" xmlns:w16sdtdh="http://schemas.microsoft.com/office/word/2020/wordml/sdtdatahash" xmlns:w16se="http://schemas.microsoft.com/office/word/2015/wordml/symex" xmlns:wpg="http://schemas.microsoft.com/office/word/2010/wordprocessingGroup" xmlns:wpi="http://schemas.microsoft.com/office/word/2010/wordprocessingInk" xmlns:wne="http://schemas.microsoft.com/office/word/2006/wordml" xmlns:wps="http://schemas.microsoft.com/office/word/2010/wordprocessingShape" mc:Ignorable="w14 w15 w16se w16cid w16 w16cex w16sdtdh wp14">
+  <w:footnote w:type="separator" w:id="-1">
+    <w:p>
+      <w:pPr>
+        <w:spacing w:after="0" w:line="240" w:lineRule="auto"/>
+      </w:pPr>
+      <w:r>
+        <w:separator/>
+      </w:r>
+    </w:p>
+  </w:footnote>
+  <w:footnote w:type="continuationSeparator" w:id="0">
+    <w:p>
+      <w:pPr>
+        <w:spacing w:after="0" w:line="240" w:lineRule="auto"/>
+      </w:pPr>
+      <w:r>
+        <w:continuationSeparator/>
+      </w:r>
+    </w:p>
+  </w:footnote>
+  <w:footnote w:id="1">
+    <w:p>
+      <w:pPr>
+        <w:pStyle w:val="FootnoteText"/>
+        <w:rPr>
+          <w:highlight w:val="yellow"/>
+          <w:rPrChange w:id="73" w:author="Dunsby, Christopher W" w:date="2023-06-09T09:42:00Z">
+            <w:rPr/>
+          </w:rPrChange>
+        </w:rPr>
+      </w:pPr>
+      <w:ins w:id="74" w:author="Dunsby, Christopher W" w:date="2023-06-09T09:25:00Z">
+        <w:r>
+          <w:rPr>
+            <w:rStyle w:val="FootnoteReference"/>
+          </w:rPr>
+          <w:footnoteRef/>
+        </w:r>
+        <w:r>
+          <w:t xml:space="preserve"> MVR </w:t>
+        </w:r>
+        <w:r>
+          <w:rPr>
+            <w:highlight w:val="yellow"/>
+            <w:rPrChange w:id="75" w:author="Dunsby, Christopher W" w:date="2023-06-09T09:42:00Z">
+              <w:rPr/>
+            </w:rPrChange>
+          </w:rPr>
+          <w:t>paper</w:t>
+        </w:r>
+      </w:ins>
+    </w:p>
+  </w:footnote>
+  <w:footnote w:id="2">
+    <w:p>
+      <w:pPr>
+        <w:pStyle w:val="FootnoteText"/>
+      </w:pPr>
+      <w:ins w:id="77" w:author="Dunsby, Christopher W" w:date="2023-06-09T09:25:00Z">
+        <w:r>
+          <w:rPr>
+            <w:rStyle w:val="FootnoteReference"/>
+            <w:highlight w:val="yellow"/>
+            <w:rPrChange w:id="78" w:author="Dunsby, Christopher W" w:date="2023-06-09T09:42:00Z">
+              <w:rPr>
+                <w:rStyle w:val="FootnoteReference"/>
+              </w:rPr>
+            </w:rPrChange>
+          </w:rPr>
+          <w:footnoteRef/>
+        </w:r>
+        <w:r>
+          <w:rPr>
+            <w:highlight w:val="yellow"/>
+            <w:rPrChange w:id="79" w:author="Dunsby, Christopher W" w:date="2023-06-09T09:42:00Z">
+              <w:rPr/>
+            </w:rPrChange>
+          </w:rPr>
+          <w:t xml:space="preserve"> </w:t>
+        </w:r>
+      </w:ins>
+      <w:proofErr w:type="spellStart"/>
+      <w:ins w:id="80" w:author="Dunsby, Christopher W" w:date="2023-06-09T09:26:00Z">
+        <w:r>
+          <w:rPr>
+            <w:highlight w:val="yellow"/>
+            <w:rPrChange w:id="81" w:author="Dunsby, Christopher W" w:date="2023-06-09T09:42:00Z">
+              <w:rPr/>
+            </w:rPrChange>
+          </w:rPr>
+          <w:t>dOPM</w:t>
+        </w:r>
+        <w:proofErr w:type="spellEnd"/>
+        <w:r>
+          <w:rPr>
+            <w:highlight w:val="yellow"/>
+            <w:rPrChange w:id="82" w:author="Dunsby, Christopher W" w:date="2023-06-09T09:42:00Z">
+              <w:rPr/>
+            </w:rPrChange>
+          </w:rPr>
+          <w:t xml:space="preserve"> paper</w:t>
+        </w:r>
+      </w:ins>
+    </w:p>
+  </w:footnote>
+</w:footnotes>
+</file>
+
 <file path=word/numbering.xml><?xml version="1.0" encoding="utf-8"?>
-<w:numbering xmlns:wpc="http://schemas.microsoft.com/office/word/2010/wordprocessingCanvas" xmlns:cx="http://schemas.microsoft.com/office/drawing/2014/chartex" xmlns:cx1="http://schemas.microsoft.com/office/drawing/2015/9/8/chartex" xmlns:cx2="http://schemas.microsoft.com/office/drawing/2015/10/21/chartex" xmlns:cx3="http://schemas.microsoft.com/office/drawing/2016/5/9/chartex" xmlns:cx4="http://schemas.microsoft.com/office/drawing/2016/5/10/chartex" xmlns:cx5="http://schemas.microsoft.com/office/drawing/2016/5/11/chartex" xmlns:cx6="http://schemas.microsoft.com/office/drawing/2016/5/12/chartex" xmlns:cx7="http://schemas.microsoft.com/office/drawing/2016/5/13/chartex" xmlns:cx8="http://schemas.microsoft.com/office/drawing/2016/5/14/chartex" xmlns:mc="http://schemas.openxmlformats.org/markup-compatibility/2006" xmlns:aink="http://schemas.microsoft.com/office/drawing/2016/ink" xmlns:am3d="http://schemas.microsoft.com/office/drawing/2017/model3d" xmlns:o="urn:schemas-microsoft-com:office:office" xmlns:r="http://schemas.openxmlformats.org/officeDocument/2006/relationships" xmlns:m="http://schemas.openxmlformats.org/officeDocument/2006/math" xmlns:v="urn:schemas-microsoft-com:vml" xmlns:wp14="http://schemas.microsoft.com/office/word/2010/wordprocessingDrawing" xmlns:wp="http://schemas.openxmlformats.org/drawingml/2006/wordprocessingDrawing" xmlns:w10="urn:schemas-microsoft-com:office:word" xmlns:w="http://schemas.openxmlformats.org/wordprocessingml/2006/main" xmlns:w14="http://schemas.microsoft.com/office/word/2010/wordml" xmlns:w15="http://schemas.microsoft.com/office/word/2012/wordml" xmlns:w16cex="http://schemas.microsoft.com/office/word/2018/wordml/cex" xmlns:w16cid="http://schemas.microsoft.com/office/word/2016/wordml/cid" xmlns:w16="http://schemas.microsoft.com/office/word/2018/wordml" xmlns:w16sdtdh="http://schemas.microsoft.com/office/word/2020/wordml/sdtdatahash" xmlns:w16se="http://schemas.microsoft.com/office/word/2015/wordml/symex" xmlns:wpg="http://schemas.microsoft.com/office/word/2010/wordprocessingGroup" xmlns:wpi="http://schemas.microsoft.com/office/word/2010/wordprocessingInk" xmlns:wne="http://schemas.microsoft.com/office/word/2006/wordml" xmlns:wps="http://schemas.microsoft.com/office/word/2010/wordprocessingShape" mc:Ignorable="w14 w15 w16se w16cid w16 w16cex w16sdtdh wp14">
+<w:numbering xmlns:wpc="http://schemas.microsoft.com/office/word/2010/wordprocessingCanvas" xmlns:cx="http://schemas.microsoft.com/office/drawing/2014/chartex" xmlns:cx1="http://schemas.microsoft.com/office/drawing/2015/9/8/chartex" xmlns:cx2="http://schemas.microsoft.com/office/drawing/2015/10/21/chartex" xmlns:cx3="http://schemas.microsoft.com/office/drawing/2016/5/9/chartex" xmlns:cx4="http://schemas.microsoft.com/office/drawing/2016/5/10/chartex" xmlns:cx5="http://schemas.microsoft.com/office/drawing/2016/5/11/chartex" xmlns:cx6="http://schemas.microsoft.com/office/drawing/2016/5/12/chartex" xmlns:cx7="http://schemas.microsoft.com/office/drawing/2016/5/13/chartex" xmlns:cx8="http://schemas.microsoft.com/office/drawing/2016/5/14/chartex" xmlns:mc="http://schemas.openxmlformats.org/markup-compatibility/2006" xmlns:aink="http://schemas.microsoft.com/office/drawing/2016/ink" xmlns:am3d="http://schemas.microsoft.com/office/drawing/2017/model3d" xmlns:o="urn:schemas-microsoft-com:office:office" xmlns:oel="http://schemas.microsoft.com/office/2019/extlst" xmlns:r="http://schemas.openxmlformats.org/officeDocument/2006/relationships" xmlns:m="http://schemas.openxmlformats.org/officeDocument/2006/math" xmlns:v="urn:schemas-microsoft-com:vml" xmlns:wp14="http://schemas.microsoft.com/office/word/2010/wordprocessingDrawing" xmlns:wp="http://schemas.openxmlformats.org/drawingml/2006/wordprocessingDrawing" xmlns:w10="urn:schemas-microsoft-com:office:word" xmlns:w="http://schemas.openxmlformats.org/wordprocessingml/2006/main" xmlns:w14="http://schemas.microsoft.com/office/word/2010/wordml" xmlns:w15="http://schemas.microsoft.com/office/word/2012/wordml" xmlns:w16cex="http://schemas.microsoft.com/office/word/2018/wordml/cex" xmlns:w16cid="http://schemas.microsoft.com/office/word/2016/wordml/cid" xmlns:w16="http://schemas.microsoft.com/office/word/2018/wordml" xmlns:w16sdtdh="http://schemas.microsoft.com/office/word/2020/wordml/sdtdatahash" xmlns:w16se="http://schemas.microsoft.com/office/word/2015/wordml/symex" xmlns:wpg="http://schemas.microsoft.com/office/word/2010/wordprocessingGroup" xmlns:wpi="http://schemas.microsoft.com/office/word/2010/wordprocessingInk" xmlns:wne="http://schemas.microsoft.com/office/word/2006/wordml" xmlns:wps="http://schemas.microsoft.com/office/word/2010/wordprocessingShape" mc:Ignorable="w14 w15 w16se w16cid w16 w16cex w16sdtdh wp14">
   <w:abstractNum w:abstractNumId="0" w15:restartNumberingAfterBreak="0">
     <w:nsid w:val="01750192"/>
     <w:multiLevelType w:val="hybridMultilevel"/>
@@ -5100,6 +9147,119 @@
     </w:lvl>
   </w:abstractNum>
   <w:abstractNum w:abstractNumId="3" w15:restartNumberingAfterBreak="0">
+    <w:nsid w:val="1320548A"/>
+    <w:multiLevelType w:val="hybridMultilevel"/>
+    <w:tmpl w:val="CDC8FEA0"/>
+    <w:lvl w:ilvl="0" w:tplc="08090001">
+      <w:start w:val="1"/>
+      <w:numFmt w:val="bullet"/>
+      <w:lvlText w:val=""/>
+      <w:lvlJc w:val="left"/>
+      <w:pPr>
+        <w:ind w:left="720" w:hanging="360"/>
+      </w:pPr>
+      <w:rPr>
+        <w:rFonts w:ascii="Symbol" w:hAnsi="Symbol" w:hint="default"/>
+      </w:rPr>
+    </w:lvl>
+    <w:lvl w:ilvl="1" w:tplc="08090003" w:tentative="1">
+      <w:start w:val="1"/>
+      <w:numFmt w:val="bullet"/>
+      <w:lvlText w:val="o"/>
+      <w:lvlJc w:val="left"/>
+      <w:pPr>
+        <w:ind w:left="1440" w:hanging="360"/>
+      </w:pPr>
+      <w:rPr>
+        <w:rFonts w:ascii="Courier New" w:hAnsi="Courier New" w:cs="Courier New" w:hint="default"/>
+      </w:rPr>
+    </w:lvl>
+    <w:lvl w:ilvl="2" w:tplc="08090005" w:tentative="1">
+      <w:start w:val="1"/>
+      <w:numFmt w:val="bullet"/>
+      <w:lvlText w:val=""/>
+      <w:lvlJc w:val="left"/>
+      <w:pPr>
+        <w:ind w:left="2160" w:hanging="360"/>
+      </w:pPr>
+      <w:rPr>
+        <w:rFonts w:ascii="Wingdings" w:hAnsi="Wingdings" w:hint="default"/>
+      </w:rPr>
+    </w:lvl>
+    <w:lvl w:ilvl="3" w:tplc="08090001" w:tentative="1">
+      <w:start w:val="1"/>
+      <w:numFmt w:val="bullet"/>
+      <w:lvlText w:val=""/>
+      <w:lvlJc w:val="left"/>
+      <w:pPr>
+        <w:ind w:left="2880" w:hanging="360"/>
+      </w:pPr>
+      <w:rPr>
+        <w:rFonts w:ascii="Symbol" w:hAnsi="Symbol" w:hint="default"/>
+      </w:rPr>
+    </w:lvl>
+    <w:lvl w:ilvl="4" w:tplc="08090003" w:tentative="1">
+      <w:start w:val="1"/>
+      <w:numFmt w:val="bullet"/>
+      <w:lvlText w:val="o"/>
+      <w:lvlJc w:val="left"/>
+      <w:pPr>
+        <w:ind w:left="3600" w:hanging="360"/>
+      </w:pPr>
+      <w:rPr>
+        <w:rFonts w:ascii="Courier New" w:hAnsi="Courier New" w:cs="Courier New" w:hint="default"/>
+      </w:rPr>
+    </w:lvl>
+    <w:lvl w:ilvl="5" w:tplc="08090005" w:tentative="1">
+      <w:start w:val="1"/>
+      <w:numFmt w:val="bullet"/>
+      <w:lvlText w:val=""/>
+      <w:lvlJc w:val="left"/>
+      <w:pPr>
+        <w:ind w:left="4320" w:hanging="360"/>
+      </w:pPr>
+      <w:rPr>
+        <w:rFonts w:ascii="Wingdings" w:hAnsi="Wingdings" w:hint="default"/>
+      </w:rPr>
+    </w:lvl>
+    <w:lvl w:ilvl="6" w:tplc="08090001" w:tentative="1">
+      <w:start w:val="1"/>
+      <w:numFmt w:val="bullet"/>
+      <w:lvlText w:val=""/>
+      <w:lvlJc w:val="left"/>
+      <w:pPr>
+        <w:ind w:left="5040" w:hanging="360"/>
+      </w:pPr>
+      <w:rPr>
+        <w:rFonts w:ascii="Symbol" w:hAnsi="Symbol" w:hint="default"/>
+      </w:rPr>
+    </w:lvl>
+    <w:lvl w:ilvl="7" w:tplc="08090003" w:tentative="1">
+      <w:start w:val="1"/>
+      <w:numFmt w:val="bullet"/>
+      <w:lvlText w:val="o"/>
+      <w:lvlJc w:val="left"/>
+      <w:pPr>
+        <w:ind w:left="5760" w:hanging="360"/>
+      </w:pPr>
+      <w:rPr>
+        <w:rFonts w:ascii="Courier New" w:hAnsi="Courier New" w:cs="Courier New" w:hint="default"/>
+      </w:rPr>
+    </w:lvl>
+    <w:lvl w:ilvl="8" w:tplc="08090005" w:tentative="1">
+      <w:start w:val="1"/>
+      <w:numFmt w:val="bullet"/>
+      <w:lvlText w:val=""/>
+      <w:lvlJc w:val="left"/>
+      <w:pPr>
+        <w:ind w:left="6480" w:hanging="360"/>
+      </w:pPr>
+      <w:rPr>
+        <w:rFonts w:ascii="Wingdings" w:hAnsi="Wingdings" w:hint="default"/>
+      </w:rPr>
+    </w:lvl>
+  </w:abstractNum>
+  <w:abstractNum w:abstractNumId="4" w15:restartNumberingAfterBreak="0">
     <w:nsid w:val="1E6F4FB9"/>
     <w:multiLevelType w:val="hybridMultilevel"/>
     <w:tmpl w:val="646E3608"/>
@@ -5212,7 +9372,7 @@
       </w:rPr>
     </w:lvl>
   </w:abstractNum>
-  <w:abstractNum w:abstractNumId="4" w15:restartNumberingAfterBreak="0">
+  <w:abstractNum w:abstractNumId="5" w15:restartNumberingAfterBreak="0">
     <w:nsid w:val="1F5E7E68"/>
     <w:multiLevelType w:val="hybridMultilevel"/>
     <w:tmpl w:val="43B03BD2"/>
@@ -5325,7 +9485,7 @@
       </w:rPr>
     </w:lvl>
   </w:abstractNum>
-  <w:abstractNum w:abstractNumId="5" w15:restartNumberingAfterBreak="0">
+  <w:abstractNum w:abstractNumId="6" w15:restartNumberingAfterBreak="0">
     <w:nsid w:val="21B30284"/>
     <w:multiLevelType w:val="hybridMultilevel"/>
     <w:tmpl w:val="846A4D36"/>
@@ -5438,7 +9598,7 @@
       </w:rPr>
     </w:lvl>
   </w:abstractNum>
-  <w:abstractNum w:abstractNumId="6" w15:restartNumberingAfterBreak="0">
+  <w:abstractNum w:abstractNumId="7" w15:restartNumberingAfterBreak="0">
     <w:nsid w:val="228B63A5"/>
     <w:multiLevelType w:val="hybridMultilevel"/>
     <w:tmpl w:val="0D6C5F42"/>
@@ -5524,7 +9684,7 @@
       </w:pPr>
     </w:lvl>
   </w:abstractNum>
-  <w:abstractNum w:abstractNumId="7" w15:restartNumberingAfterBreak="0">
+  <w:abstractNum w:abstractNumId="8" w15:restartNumberingAfterBreak="0">
     <w:nsid w:val="27F3540A"/>
     <w:multiLevelType w:val="hybridMultilevel"/>
     <w:tmpl w:val="9EB28BD4"/>
@@ -5637,7 +9797,7 @@
       </w:rPr>
     </w:lvl>
   </w:abstractNum>
-  <w:abstractNum w:abstractNumId="8" w15:restartNumberingAfterBreak="0">
+  <w:abstractNum w:abstractNumId="9" w15:restartNumberingAfterBreak="0">
     <w:nsid w:val="28D05C1F"/>
     <w:multiLevelType w:val="hybridMultilevel"/>
     <w:tmpl w:val="A328BD84"/>
@@ -5750,7 +9910,7 @@
       </w:rPr>
     </w:lvl>
   </w:abstractNum>
-  <w:abstractNum w:abstractNumId="9" w15:restartNumberingAfterBreak="0">
+  <w:abstractNum w:abstractNumId="10" w15:restartNumberingAfterBreak="0">
     <w:nsid w:val="2E7337F9"/>
     <w:multiLevelType w:val="hybridMultilevel"/>
     <w:tmpl w:val="FBEADAF2"/>
@@ -5863,7 +10023,93 @@
       </w:rPr>
     </w:lvl>
   </w:abstractNum>
-  <w:abstractNum w:abstractNumId="10" w15:restartNumberingAfterBreak="0">
+  <w:abstractNum w:abstractNumId="11" w15:restartNumberingAfterBreak="0">
+    <w:nsid w:val="30881994"/>
+    <w:multiLevelType w:val="hybridMultilevel"/>
+    <w:tmpl w:val="3760E752"/>
+    <w:lvl w:ilvl="0" w:tplc="0809000F">
+      <w:start w:val="1"/>
+      <w:numFmt w:val="decimal"/>
+      <w:lvlText w:val="%1."/>
+      <w:lvlJc w:val="left"/>
+      <w:pPr>
+        <w:ind w:left="720" w:hanging="360"/>
+      </w:pPr>
+    </w:lvl>
+    <w:lvl w:ilvl="1" w:tplc="08090019" w:tentative="1">
+      <w:start w:val="1"/>
+      <w:numFmt w:val="lowerLetter"/>
+      <w:lvlText w:val="%2."/>
+      <w:lvlJc w:val="left"/>
+      <w:pPr>
+        <w:ind w:left="1440" w:hanging="360"/>
+      </w:pPr>
+    </w:lvl>
+    <w:lvl w:ilvl="2" w:tplc="0809001B" w:tentative="1">
+      <w:start w:val="1"/>
+      <w:numFmt w:val="lowerRoman"/>
+      <w:lvlText w:val="%3."/>
+      <w:lvlJc w:val="right"/>
+      <w:pPr>
+        <w:ind w:left="2160" w:hanging="180"/>
+      </w:pPr>
+    </w:lvl>
+    <w:lvl w:ilvl="3" w:tplc="0809000F" w:tentative="1">
+      <w:start w:val="1"/>
+      <w:numFmt w:val="decimal"/>
+      <w:lvlText w:val="%4."/>
+      <w:lvlJc w:val="left"/>
+      <w:pPr>
+        <w:ind w:left="2880" w:hanging="360"/>
+      </w:pPr>
+    </w:lvl>
+    <w:lvl w:ilvl="4" w:tplc="08090019" w:tentative="1">
+      <w:start w:val="1"/>
+      <w:numFmt w:val="lowerLetter"/>
+      <w:lvlText w:val="%5."/>
+      <w:lvlJc w:val="left"/>
+      <w:pPr>
+        <w:ind w:left="3600" w:hanging="360"/>
+      </w:pPr>
+    </w:lvl>
+    <w:lvl w:ilvl="5" w:tplc="0809001B" w:tentative="1">
+      <w:start w:val="1"/>
+      <w:numFmt w:val="lowerRoman"/>
+      <w:lvlText w:val="%6."/>
+      <w:lvlJc w:val="right"/>
+      <w:pPr>
+        <w:ind w:left="4320" w:hanging="180"/>
+      </w:pPr>
+    </w:lvl>
+    <w:lvl w:ilvl="6" w:tplc="0809000F" w:tentative="1">
+      <w:start w:val="1"/>
+      <w:numFmt w:val="decimal"/>
+      <w:lvlText w:val="%7."/>
+      <w:lvlJc w:val="left"/>
+      <w:pPr>
+        <w:ind w:left="5040" w:hanging="360"/>
+      </w:pPr>
+    </w:lvl>
+    <w:lvl w:ilvl="7" w:tplc="08090019" w:tentative="1">
+      <w:start w:val="1"/>
+      <w:numFmt w:val="lowerLetter"/>
+      <w:lvlText w:val="%8."/>
+      <w:lvlJc w:val="left"/>
+      <w:pPr>
+        <w:ind w:left="5760" w:hanging="360"/>
+      </w:pPr>
+    </w:lvl>
+    <w:lvl w:ilvl="8" w:tplc="0809001B" w:tentative="1">
+      <w:start w:val="1"/>
+      <w:numFmt w:val="lowerRoman"/>
+      <w:lvlText w:val="%9."/>
+      <w:lvlJc w:val="right"/>
+      <w:pPr>
+        <w:ind w:left="6480" w:hanging="180"/>
+      </w:pPr>
+    </w:lvl>
+  </w:abstractNum>
+  <w:abstractNum w:abstractNumId="12" w15:restartNumberingAfterBreak="0">
     <w:nsid w:val="327A23DB"/>
     <w:multiLevelType w:val="hybridMultilevel"/>
     <w:tmpl w:val="988CE21C"/>
@@ -5949,7 +10195,7 @@
       </w:pPr>
     </w:lvl>
   </w:abstractNum>
-  <w:abstractNum w:abstractNumId="11" w15:restartNumberingAfterBreak="0">
+  <w:abstractNum w:abstractNumId="13" w15:restartNumberingAfterBreak="0">
     <w:nsid w:val="3EBC613F"/>
     <w:multiLevelType w:val="hybridMultilevel"/>
     <w:tmpl w:val="139808BA"/>
@@ -6062,7 +10308,7 @@
       </w:rPr>
     </w:lvl>
   </w:abstractNum>
-  <w:abstractNum w:abstractNumId="12" w15:restartNumberingAfterBreak="0">
+  <w:abstractNum w:abstractNumId="14" w15:restartNumberingAfterBreak="0">
     <w:nsid w:val="42EC1F07"/>
     <w:multiLevelType w:val="hybridMultilevel"/>
     <w:tmpl w:val="92E03B2A"/>
@@ -6175,7 +10421,7 @@
       </w:rPr>
     </w:lvl>
   </w:abstractNum>
-  <w:abstractNum w:abstractNumId="13" w15:restartNumberingAfterBreak="0">
+  <w:abstractNum w:abstractNumId="15" w15:restartNumberingAfterBreak="0">
     <w:nsid w:val="4FC622E1"/>
     <w:multiLevelType w:val="hybridMultilevel"/>
     <w:tmpl w:val="6E88EE26"/>
@@ -6288,7 +10534,7 @@
       </w:rPr>
     </w:lvl>
   </w:abstractNum>
-  <w:abstractNum w:abstractNumId="14" w15:restartNumberingAfterBreak="0">
+  <w:abstractNum w:abstractNumId="16" w15:restartNumberingAfterBreak="0">
     <w:nsid w:val="601143D2"/>
     <w:multiLevelType w:val="hybridMultilevel"/>
     <w:tmpl w:val="BCCE9FEC"/>
@@ -6401,7 +10647,7 @@
       </w:rPr>
     </w:lvl>
   </w:abstractNum>
-  <w:abstractNum w:abstractNumId="15" w15:restartNumberingAfterBreak="0">
+  <w:abstractNum w:abstractNumId="17" w15:restartNumberingAfterBreak="0">
     <w:nsid w:val="64363A80"/>
     <w:multiLevelType w:val="hybridMultilevel"/>
     <w:tmpl w:val="05D8A784"/>
@@ -6514,7 +10760,7 @@
       </w:rPr>
     </w:lvl>
   </w:abstractNum>
-  <w:abstractNum w:abstractNumId="16" w15:restartNumberingAfterBreak="0">
+  <w:abstractNum w:abstractNumId="18" w15:restartNumberingAfterBreak="0">
     <w:nsid w:val="65E67717"/>
     <w:multiLevelType w:val="hybridMultilevel"/>
     <w:tmpl w:val="20DE708E"/>
@@ -6627,7 +10873,7 @@
       </w:rPr>
     </w:lvl>
   </w:abstractNum>
-  <w:abstractNum w:abstractNumId="17" w15:restartNumberingAfterBreak="0">
+  <w:abstractNum w:abstractNumId="19" w15:restartNumberingAfterBreak="0">
     <w:nsid w:val="76A60B48"/>
     <w:multiLevelType w:val="hybridMultilevel"/>
     <w:tmpl w:val="A608239E"/>
@@ -6740,61 +10986,75 @@
       </w:rPr>
     </w:lvl>
   </w:abstractNum>
-  <w:num w:numId="1">
+  <w:num w:numId="1" w16cid:durableId="1345940127">
+    <w:abstractNumId w:val="6"/>
+  </w:num>
+  <w:num w:numId="2" w16cid:durableId="2064331042">
+    <w:abstractNumId w:val="4"/>
+  </w:num>
+  <w:num w:numId="3" w16cid:durableId="141234305">
+    <w:abstractNumId w:val="7"/>
+  </w:num>
+  <w:num w:numId="4" w16cid:durableId="1833374116">
+    <w:abstractNumId w:val="12"/>
+  </w:num>
+  <w:num w:numId="5" w16cid:durableId="1727683617">
+    <w:abstractNumId w:val="18"/>
+  </w:num>
+  <w:num w:numId="6" w16cid:durableId="579099234">
+    <w:abstractNumId w:val="14"/>
+  </w:num>
+  <w:num w:numId="7" w16cid:durableId="2054117650">
+    <w:abstractNumId w:val="13"/>
+  </w:num>
+  <w:num w:numId="8" w16cid:durableId="1412586157">
+    <w:abstractNumId w:val="0"/>
+  </w:num>
+  <w:num w:numId="9" w16cid:durableId="1449932315">
+    <w:abstractNumId w:val="16"/>
+  </w:num>
+  <w:num w:numId="10" w16cid:durableId="1236672401">
+    <w:abstractNumId w:val="8"/>
+  </w:num>
+  <w:num w:numId="11" w16cid:durableId="1374384328">
+    <w:abstractNumId w:val="9"/>
+  </w:num>
+  <w:num w:numId="12" w16cid:durableId="2036424958">
+    <w:abstractNumId w:val="15"/>
+  </w:num>
+  <w:num w:numId="13" w16cid:durableId="1477142524">
+    <w:abstractNumId w:val="10"/>
+  </w:num>
+  <w:num w:numId="14" w16cid:durableId="1519731680">
+    <w:abstractNumId w:val="1"/>
+  </w:num>
+  <w:num w:numId="15" w16cid:durableId="936868344">
+    <w:abstractNumId w:val="17"/>
+  </w:num>
+  <w:num w:numId="16" w16cid:durableId="777868613">
+    <w:abstractNumId w:val="2"/>
+  </w:num>
+  <w:num w:numId="17" w16cid:durableId="1500651753">
     <w:abstractNumId w:val="5"/>
   </w:num>
-  <w:num w:numId="2">
+  <w:num w:numId="18" w16cid:durableId="1665013120">
+    <w:abstractNumId w:val="19"/>
+  </w:num>
+  <w:num w:numId="19" w16cid:durableId="1709798214">
     <w:abstractNumId w:val="3"/>
   </w:num>
-  <w:num w:numId="3">
-    <w:abstractNumId w:val="6"/>
-  </w:num>
-  <w:num w:numId="4">
-    <w:abstractNumId w:val="10"/>
-  </w:num>
-  <w:num w:numId="5">
-    <w:abstractNumId w:val="16"/>
-  </w:num>
-  <w:num w:numId="6">
-    <w:abstractNumId w:val="12"/>
-  </w:num>
-  <w:num w:numId="7">
+  <w:num w:numId="20" w16cid:durableId="994606332">
     <w:abstractNumId w:val="11"/>
   </w:num>
-  <w:num w:numId="8">
-    <w:abstractNumId w:val="0"/>
-  </w:num>
-  <w:num w:numId="9">
-    <w:abstractNumId w:val="14"/>
-  </w:num>
-  <w:num w:numId="10">
-    <w:abstractNumId w:val="7"/>
-  </w:num>
-  <w:num w:numId="11">
-    <w:abstractNumId w:val="8"/>
-  </w:num>
-  <w:num w:numId="12">
-    <w:abstractNumId w:val="13"/>
-  </w:num>
-  <w:num w:numId="13">
-    <w:abstractNumId w:val="9"/>
-  </w:num>
-  <w:num w:numId="14">
-    <w:abstractNumId w:val="1"/>
-  </w:num>
-  <w:num w:numId="15">
-    <w:abstractNumId w:val="15"/>
-  </w:num>
-  <w:num w:numId="16">
-    <w:abstractNumId w:val="2"/>
-  </w:num>
-  <w:num w:numId="17">
-    <w:abstractNumId w:val="4"/>
-  </w:num>
-  <w:num w:numId="18">
-    <w:abstractNumId w:val="17"/>
-  </w:num>
 </w:numbering>
+</file>
+
+<file path=word/people.xml><?xml version="1.0" encoding="utf-8"?>
+<w15:people xmlns:wpc="http://schemas.microsoft.com/office/word/2010/wordprocessingCanvas" xmlns:cx="http://schemas.microsoft.com/office/drawing/2014/chartex" xmlns:cx1="http://schemas.microsoft.com/office/drawing/2015/9/8/chartex" xmlns:cx2="http://schemas.microsoft.com/office/drawing/2015/10/21/chartex" xmlns:cx3="http://schemas.microsoft.com/office/drawing/2016/5/9/chartex" xmlns:cx4="http://schemas.microsoft.com/office/drawing/2016/5/10/chartex" xmlns:cx5="http://schemas.microsoft.com/office/drawing/2016/5/11/chartex" xmlns:cx6="http://schemas.microsoft.com/office/drawing/2016/5/12/chartex" xmlns:cx7="http://schemas.microsoft.com/office/drawing/2016/5/13/chartex" xmlns:cx8="http://schemas.microsoft.com/office/drawing/2016/5/14/chartex" xmlns:mc="http://schemas.openxmlformats.org/markup-compatibility/2006" xmlns:aink="http://schemas.microsoft.com/office/drawing/2016/ink" xmlns:am3d="http://schemas.microsoft.com/office/drawing/2017/model3d" xmlns:o="urn:schemas-microsoft-com:office:office" xmlns:oel="http://schemas.microsoft.com/office/2019/extlst" xmlns:r="http://schemas.openxmlformats.org/officeDocument/2006/relationships" xmlns:m="http://schemas.openxmlformats.org/officeDocument/2006/math" xmlns:v="urn:schemas-microsoft-com:vml" xmlns:wp14="http://schemas.microsoft.com/office/word/2010/wordprocessingDrawing" xmlns:wp="http://schemas.openxmlformats.org/drawingml/2006/wordprocessingDrawing" xmlns:w10="urn:schemas-microsoft-com:office:word" xmlns:w="http://schemas.openxmlformats.org/wordprocessingml/2006/main" xmlns:w14="http://schemas.microsoft.com/office/word/2010/wordml" xmlns:w15="http://schemas.microsoft.com/office/word/2012/wordml" xmlns:w16cex="http://schemas.microsoft.com/office/word/2018/wordml/cex" xmlns:w16cid="http://schemas.microsoft.com/office/word/2016/wordml/cid" xmlns:w16="http://schemas.microsoft.com/office/word/2018/wordml" xmlns:w16sdtdh="http://schemas.microsoft.com/office/word/2020/wordml/sdtdatahash" xmlns:w16se="http://schemas.microsoft.com/office/word/2015/wordml/symex" xmlns:wpg="http://schemas.microsoft.com/office/word/2010/wordprocessingGroup" xmlns:wpi="http://schemas.microsoft.com/office/word/2010/wordprocessingInk" xmlns:wne="http://schemas.microsoft.com/office/word/2006/wordml" xmlns:wps="http://schemas.microsoft.com/office/word/2010/wordprocessingShape" mc:Ignorable="w14 w15 w16se w16cid w16 w16cex w16sdtdh wp14">
+  <w15:person w15:author="Dunsby, Christopher W">
+    <w15:presenceInfo w15:providerId="AD" w15:userId="S::cwd@ic.ac.uk::7d230c85-f939-436d-a3a6-37621e78bc96"/>
+  </w15:person>
+</w15:people>
 </file>
 
 <file path=word/styles.xml><?xml version="1.0" encoding="utf-8"?>
@@ -7365,6 +11625,157 @@
       <w:spacing w:after="100"/>
     </w:pPr>
   </w:style>
+  <w:style w:type="paragraph" w:styleId="Title">
+    <w:name w:val="Title"/>
+    <w:basedOn w:val="Normal"/>
+    <w:next w:val="Normal"/>
+    <w:link w:val="TitleChar"/>
+    <w:uiPriority w:val="10"/>
+    <w:qFormat/>
+    <w:rsid w:val="003153FC"/>
+    <w:pPr>
+      <w:spacing w:after="0" w:line="240" w:lineRule="auto"/>
+      <w:contextualSpacing/>
+    </w:pPr>
+    <w:rPr>
+      <w:rFonts w:asciiTheme="majorHAnsi" w:eastAsiaTheme="majorEastAsia" w:hAnsiTheme="majorHAnsi" w:cstheme="majorBidi"/>
+      <w:spacing w:val="-10"/>
+      <w:kern w:val="28"/>
+      <w:sz w:val="56"/>
+      <w:szCs w:val="56"/>
+    </w:rPr>
+  </w:style>
+  <w:style w:type="character" w:customStyle="1" w:styleId="TitleChar">
+    <w:name w:val="Title Char"/>
+    <w:basedOn w:val="DefaultParagraphFont"/>
+    <w:link w:val="Title"/>
+    <w:uiPriority w:val="10"/>
+    <w:rsid w:val="003153FC"/>
+    <w:rPr>
+      <w:rFonts w:asciiTheme="majorHAnsi" w:eastAsiaTheme="majorEastAsia" w:hAnsiTheme="majorHAnsi" w:cstheme="majorBidi"/>
+      <w:spacing w:val="-10"/>
+      <w:kern w:val="28"/>
+      <w:sz w:val="56"/>
+      <w:szCs w:val="56"/>
+    </w:rPr>
+  </w:style>
+  <w:style w:type="paragraph" w:styleId="Revision">
+    <w:name w:val="Revision"/>
+    <w:hidden/>
+    <w:uiPriority w:val="99"/>
+    <w:semiHidden/>
+    <w:rsid w:val="00F045C3"/>
+    <w:pPr>
+      <w:spacing w:after="0" w:line="240" w:lineRule="auto"/>
+    </w:pPr>
+  </w:style>
+  <w:style w:type="character" w:styleId="CommentReference">
+    <w:name w:val="annotation reference"/>
+    <w:basedOn w:val="DefaultParagraphFont"/>
+    <w:uiPriority w:val="99"/>
+    <w:semiHidden/>
+    <w:unhideWhenUsed/>
+    <w:rsid w:val="0081517B"/>
+    <w:rPr>
+      <w:sz w:val="16"/>
+      <w:szCs w:val="16"/>
+    </w:rPr>
+  </w:style>
+  <w:style w:type="paragraph" w:styleId="CommentText">
+    <w:name w:val="annotation text"/>
+    <w:basedOn w:val="Normal"/>
+    <w:link w:val="CommentTextChar"/>
+    <w:uiPriority w:val="99"/>
+    <w:semiHidden/>
+    <w:unhideWhenUsed/>
+    <w:rsid w:val="0081517B"/>
+    <w:pPr>
+      <w:spacing w:line="240" w:lineRule="auto"/>
+    </w:pPr>
+    <w:rPr>
+      <w:sz w:val="20"/>
+      <w:szCs w:val="20"/>
+    </w:rPr>
+  </w:style>
+  <w:style w:type="character" w:customStyle="1" w:styleId="CommentTextChar">
+    <w:name w:val="Comment Text Char"/>
+    <w:basedOn w:val="DefaultParagraphFont"/>
+    <w:link w:val="CommentText"/>
+    <w:uiPriority w:val="99"/>
+    <w:semiHidden/>
+    <w:rsid w:val="0081517B"/>
+    <w:rPr>
+      <w:sz w:val="20"/>
+      <w:szCs w:val="20"/>
+    </w:rPr>
+  </w:style>
+  <w:style w:type="paragraph" w:styleId="CommentSubject">
+    <w:name w:val="annotation subject"/>
+    <w:basedOn w:val="CommentText"/>
+    <w:next w:val="CommentText"/>
+    <w:link w:val="CommentSubjectChar"/>
+    <w:uiPriority w:val="99"/>
+    <w:semiHidden/>
+    <w:unhideWhenUsed/>
+    <w:rsid w:val="0081517B"/>
+    <w:rPr>
+      <w:b/>
+      <w:bCs/>
+    </w:rPr>
+  </w:style>
+  <w:style w:type="character" w:customStyle="1" w:styleId="CommentSubjectChar">
+    <w:name w:val="Comment Subject Char"/>
+    <w:basedOn w:val="CommentTextChar"/>
+    <w:link w:val="CommentSubject"/>
+    <w:uiPriority w:val="99"/>
+    <w:semiHidden/>
+    <w:rsid w:val="0081517B"/>
+    <w:rPr>
+      <w:b/>
+      <w:bCs/>
+      <w:sz w:val="20"/>
+      <w:szCs w:val="20"/>
+    </w:rPr>
+  </w:style>
+  <w:style w:type="paragraph" w:styleId="FootnoteText">
+    <w:name w:val="footnote text"/>
+    <w:basedOn w:val="Normal"/>
+    <w:link w:val="FootnoteTextChar"/>
+    <w:uiPriority w:val="99"/>
+    <w:semiHidden/>
+    <w:unhideWhenUsed/>
+    <w:rsid w:val="00565D5E"/>
+    <w:pPr>
+      <w:spacing w:after="0" w:line="240" w:lineRule="auto"/>
+    </w:pPr>
+    <w:rPr>
+      <w:sz w:val="20"/>
+      <w:szCs w:val="20"/>
+    </w:rPr>
+  </w:style>
+  <w:style w:type="character" w:customStyle="1" w:styleId="FootnoteTextChar">
+    <w:name w:val="Footnote Text Char"/>
+    <w:basedOn w:val="DefaultParagraphFont"/>
+    <w:link w:val="FootnoteText"/>
+    <w:uiPriority w:val="99"/>
+    <w:semiHidden/>
+    <w:rsid w:val="00565D5E"/>
+    <w:rPr>
+      <w:sz w:val="20"/>
+      <w:szCs w:val="20"/>
+    </w:rPr>
+  </w:style>
+  <w:style w:type="character" w:styleId="FootnoteReference">
+    <w:name w:val="footnote reference"/>
+    <w:basedOn w:val="DefaultParagraphFont"/>
+    <w:uiPriority w:val="99"/>
+    <w:semiHidden/>
+    <w:unhideWhenUsed/>
+    <w:rsid w:val="00565D5E"/>
+    <w:rPr>
+      <w:vertAlign w:val="superscript"/>
+    </w:rPr>
+  </w:style>
 </w:styles>
 </file>
 

--- a/ImageJ_MultiViewReconstruction_Reslice_dOPM/Reslice_dOPM_data_ImageJ_MVR_plugin.docx
+++ b/ImageJ_MultiViewReconstruction_Reslice_dOPM/Reslice_dOPM_data_ImageJ_MVR_plugin.docx
@@ -1,6 +1,6 @@
 
 <file path=word/document.xml><?xml version="1.0" encoding="utf-8"?>
-<w:document xmlns:wpc="http://schemas.microsoft.com/office/word/2010/wordprocessingCanvas" xmlns:cx="http://schemas.microsoft.com/office/drawing/2014/chartex" xmlns:cx1="http://schemas.microsoft.com/office/drawing/2015/9/8/chartex" xmlns:cx2="http://schemas.microsoft.com/office/drawing/2015/10/21/chartex" xmlns:cx3="http://schemas.microsoft.com/office/drawing/2016/5/9/chartex" xmlns:cx4="http://schemas.microsoft.com/office/drawing/2016/5/10/chartex" xmlns:cx5="http://schemas.microsoft.com/office/drawing/2016/5/11/chartex" xmlns:cx6="http://schemas.microsoft.com/office/drawing/2016/5/12/chartex" xmlns:cx7="http://schemas.microsoft.com/office/drawing/2016/5/13/chartex" xmlns:cx8="http://schemas.microsoft.com/office/drawing/2016/5/14/chartex" xmlns:mc="http://schemas.openxmlformats.org/markup-compatibility/2006" xmlns:aink="http://schemas.microsoft.com/office/drawing/2016/ink" xmlns:am3d="http://schemas.microsoft.com/office/drawing/2017/model3d" xmlns:o="urn:schemas-microsoft-com:office:office" xmlns:oel="http://schemas.microsoft.com/office/2019/extlst" xmlns:r="http://schemas.openxmlformats.org/officeDocument/2006/relationships" xmlns:m="http://schemas.openxmlformats.org/officeDocument/2006/math" xmlns:v="urn:schemas-microsoft-com:vml" xmlns:wp14="http://schemas.microsoft.com/office/word/2010/wordprocessingDrawing" xmlns:wp="http://schemas.openxmlformats.org/drawingml/2006/wordprocessingDrawing" xmlns:w10="urn:schemas-microsoft-com:office:word" xmlns:w="http://schemas.openxmlformats.org/wordprocessingml/2006/main" xmlns:w14="http://schemas.microsoft.com/office/word/2010/wordml" xmlns:w15="http://schemas.microsoft.com/office/word/2012/wordml" xmlns:w16cex="http://schemas.microsoft.com/office/word/2018/wordml/cex" xmlns:w16cid="http://schemas.microsoft.com/office/word/2016/wordml/cid" xmlns:w16="http://schemas.microsoft.com/office/word/2018/wordml" xmlns:w16sdtdh="http://schemas.microsoft.com/office/word/2020/wordml/sdtdatahash" xmlns:w16se="http://schemas.microsoft.com/office/word/2015/wordml/symex" xmlns:wpg="http://schemas.microsoft.com/office/word/2010/wordprocessingGroup" xmlns:wpi="http://schemas.microsoft.com/office/word/2010/wordprocessingInk" xmlns:wne="http://schemas.microsoft.com/office/word/2006/wordml" xmlns:wps="http://schemas.microsoft.com/office/word/2010/wordprocessingShape" mc:Ignorable="w14 w15 w16se w16cid w16 w16cex w16sdtdh wp14">
+<w:document xmlns:wpc="http://schemas.microsoft.com/office/word/2010/wordprocessingCanvas" xmlns:cx="http://schemas.microsoft.com/office/drawing/2014/chartex" xmlns:cx1="http://schemas.microsoft.com/office/drawing/2015/9/8/chartex" xmlns:cx2="http://schemas.microsoft.com/office/drawing/2015/10/21/chartex" xmlns:cx3="http://schemas.microsoft.com/office/drawing/2016/5/9/chartex" xmlns:cx4="http://schemas.microsoft.com/office/drawing/2016/5/10/chartex" xmlns:cx5="http://schemas.microsoft.com/office/drawing/2016/5/11/chartex" xmlns:cx6="http://schemas.microsoft.com/office/drawing/2016/5/12/chartex" xmlns:cx7="http://schemas.microsoft.com/office/drawing/2016/5/13/chartex" xmlns:cx8="http://schemas.microsoft.com/office/drawing/2016/5/14/chartex" xmlns:mc="http://schemas.openxmlformats.org/markup-compatibility/2006" xmlns:aink="http://schemas.microsoft.com/office/drawing/2016/ink" xmlns:am3d="http://schemas.microsoft.com/office/drawing/2017/model3d" xmlns:o="urn:schemas-microsoft-com:office:office" xmlns:r="http://schemas.openxmlformats.org/officeDocument/2006/relationships" xmlns:m="http://schemas.openxmlformats.org/officeDocument/2006/math" xmlns:v="urn:schemas-microsoft-com:vml" xmlns:wp14="http://schemas.microsoft.com/office/word/2010/wordprocessingDrawing" xmlns:wp="http://schemas.openxmlformats.org/drawingml/2006/wordprocessingDrawing" xmlns:w10="urn:schemas-microsoft-com:office:word" xmlns:w="http://schemas.openxmlformats.org/wordprocessingml/2006/main" xmlns:w14="http://schemas.microsoft.com/office/word/2010/wordml" xmlns:w15="http://schemas.microsoft.com/office/word/2012/wordml" xmlns:w16cex="http://schemas.microsoft.com/office/word/2018/wordml/cex" xmlns:w16cid="http://schemas.microsoft.com/office/word/2016/wordml/cid" xmlns:w16="http://schemas.microsoft.com/office/word/2018/wordml" xmlns:w16sdtdh="http://schemas.microsoft.com/office/word/2020/wordml/sdtdatahash" xmlns:w16se="http://schemas.microsoft.com/office/word/2015/wordml/symex" xmlns:wpg="http://schemas.microsoft.com/office/word/2010/wordprocessingGroup" xmlns:wpi="http://schemas.microsoft.com/office/word/2010/wordprocessingInk" xmlns:wne="http://schemas.microsoft.com/office/word/2006/wordml" xmlns:wps="http://schemas.microsoft.com/office/word/2010/wordprocessingShape" mc:Ignorable="w14 w15 w16se w16cid w16 w16cex w16sdtdh wp14">
   <w:body>
     <w:p>
       <w:pPr>
@@ -11,57 +11,57 @@
       <w:r>
         <w:t xml:space="preserve">User guide – </w:t>
       </w:r>
-      <w:proofErr w:type="spellStart"/>
       <w:ins w:id="1" w:author="Dunsby, Christopher W" w:date="2023-06-09T09:10:00Z">
         <w:r>
-          <w:t>Procssing</w:t>
-        </w:r>
-        <w:proofErr w:type="spellEnd"/>
-        <w:r>
-          <w:t xml:space="preserve"> </w:t>
-        </w:r>
-      </w:ins>
-      <w:proofErr w:type="spellStart"/>
-      <w:r>
-        <w:t>dOPM</w:t>
-      </w:r>
-      <w:proofErr w:type="spellEnd"/>
+          <w:t>Proc</w:t>
+        </w:r>
+      </w:ins>
+      <w:ins w:id="2" w:author="Sparks, Hugh D" w:date="2023-06-12T10:23:00Z">
+        <w:r>
+          <w:t>e</w:t>
+        </w:r>
+      </w:ins>
+      <w:ins w:id="3" w:author="Dunsby, Christopher W" w:date="2023-06-09T09:10:00Z">
+        <w:r>
+          <w:t xml:space="preserve">ssing </w:t>
+        </w:r>
+      </w:ins>
+      <w:r>
+        <w:t xml:space="preserve">dOPM </w:t>
+      </w:r>
+      <w:ins w:id="4" w:author="Dunsby, Christopher W" w:date="2023-06-09T09:10:00Z">
+        <w:r>
+          <w:t xml:space="preserve">data using the </w:t>
+        </w:r>
+      </w:ins>
+      <w:r>
+        <w:t>ImageJ M</w:t>
+      </w:r>
+      <w:ins w:id="5" w:author="Dunsby, Christopher W" w:date="2023-06-09T09:08:00Z">
+        <w:r>
+          <w:t>ulti-</w:t>
+        </w:r>
+      </w:ins>
+      <w:r>
+        <w:t>V</w:t>
+      </w:r>
+      <w:ins w:id="6" w:author="Dunsby, Christopher W" w:date="2023-06-09T09:08:00Z">
+        <w:r>
+          <w:t xml:space="preserve">iew </w:t>
+        </w:r>
+      </w:ins>
+      <w:r>
+        <w:t>R</w:t>
+      </w:r>
+      <w:ins w:id="7" w:author="Dunsby, Christopher W" w:date="2023-06-09T09:08:00Z">
+        <w:r>
+          <w:t>econstruction</w:t>
+        </w:r>
+      </w:ins>
       <w:r>
         <w:t xml:space="preserve"> </w:t>
       </w:r>
-      <w:ins w:id="2" w:author="Dunsby, Christopher W" w:date="2023-06-09T09:10:00Z">
-        <w:r>
-          <w:t xml:space="preserve">data using the </w:t>
-        </w:r>
-      </w:ins>
-      <w:r>
-        <w:t>ImageJ M</w:t>
-      </w:r>
-      <w:ins w:id="3" w:author="Dunsby, Christopher W" w:date="2023-06-09T09:08:00Z">
-        <w:r>
-          <w:t>ulti-</w:t>
-        </w:r>
-      </w:ins>
-      <w:r>
-        <w:t>V</w:t>
-      </w:r>
-      <w:ins w:id="4" w:author="Dunsby, Christopher W" w:date="2023-06-09T09:08:00Z">
-        <w:r>
-          <w:t xml:space="preserve">iew </w:t>
-        </w:r>
-      </w:ins>
-      <w:r>
-        <w:t>R</w:t>
-      </w:r>
-      <w:ins w:id="5" w:author="Dunsby, Christopher W" w:date="2023-06-09T09:08:00Z">
-        <w:r>
-          <w:t>econstruction</w:t>
-        </w:r>
-      </w:ins>
-      <w:r>
-        <w:t xml:space="preserve"> </w:t>
-      </w:r>
-      <w:ins w:id="6" w:author="Dunsby, Christopher W" w:date="2023-06-09T09:08:00Z">
+      <w:ins w:id="8" w:author="Dunsby, Christopher W" w:date="2023-06-09T09:08:00Z">
         <w:r>
           <w:t xml:space="preserve">(MVR) </w:t>
         </w:r>
@@ -949,19 +949,20 @@
       <w:pPr>
         <w:pStyle w:val="Heading1"/>
       </w:pPr>
-      <w:bookmarkStart w:id="7" w:name="_Toc137194055"/>
-      <w:r>
+      <w:bookmarkStart w:id="9" w:name="_Toc137194055"/>
+      <w:r>
+        <w:lastRenderedPageBreak/>
         <w:t>Introduction</w:t>
       </w:r>
-      <w:bookmarkEnd w:id="7"/>
-    </w:p>
-    <w:p>
-      <w:ins w:id="8" w:author="Dunsby, Christopher W" w:date="2023-06-09T09:11:00Z">
+      <w:bookmarkEnd w:id="9"/>
+    </w:p>
+    <w:p>
+      <w:ins w:id="10" w:author="Dunsby, Christopher W" w:date="2023-06-09T09:11:00Z">
         <w:r>
           <w:t xml:space="preserve">The ImageJ scripts described in this document are designed to </w:t>
         </w:r>
       </w:ins>
-      <w:del w:id="9" w:author="Dunsby, Christopher W" w:date="2023-06-09T09:11:00Z">
+      <w:del w:id="11" w:author="Dunsby, Christopher W" w:date="2023-06-09T09:11:00Z">
         <w:r>
           <w:delText xml:space="preserve">Code to </w:delText>
         </w:r>
@@ -969,17 +970,15 @@
       <w:r>
         <w:t xml:space="preserve">process data generated by </w:t>
       </w:r>
-      <w:ins w:id="10" w:author="Dunsby, Christopher W" w:date="2023-06-09T09:11:00Z">
+      <w:ins w:id="12" w:author="Dunsby, Christopher W" w:date="2023-06-09T09:11:00Z">
         <w:r>
           <w:t>dual-view oblique plane microscopes (</w:t>
         </w:r>
       </w:ins>
-      <w:proofErr w:type="spellStart"/>
       <w:r>
         <w:t>dOPM</w:t>
       </w:r>
-      <w:proofErr w:type="spellEnd"/>
-      <w:ins w:id="11" w:author="Dunsby, Christopher W" w:date="2023-06-09T09:11:00Z">
+      <w:ins w:id="13" w:author="Dunsby, Christopher W" w:date="2023-06-09T09:11:00Z">
         <w:r>
           <w:t>)</w:t>
         </w:r>
@@ -987,7 +986,7 @@
       <w:r>
         <w:t xml:space="preserve"> </w:t>
       </w:r>
-      <w:del w:id="12" w:author="Dunsby, Christopher W" w:date="2023-06-09T09:11:00Z">
+      <w:del w:id="14" w:author="Dunsby, Christopher W" w:date="2023-06-09T09:11:00Z">
         <w:r>
           <w:delText xml:space="preserve">microscopes </w:delText>
         </w:r>
@@ -995,20 +994,12 @@
       <w:r>
         <w:t xml:space="preserve">as of 2023. </w:t>
       </w:r>
-      <w:ins w:id="13" w:author="Dunsby, Christopher W" w:date="2023-06-09T09:11:00Z">
-        <w:r>
-          <w:t xml:space="preserve">The paper describing the </w:t>
-        </w:r>
-        <w:proofErr w:type="spellStart"/>
-        <w:r>
-          <w:t>dOPM</w:t>
-        </w:r>
-        <w:proofErr w:type="spellEnd"/>
-        <w:r>
-          <w:t xml:space="preserve"> setup can be found here</w:t>
-        </w:r>
-      </w:ins>
-      <w:del w:id="14" w:author="Dunsby, Christopher W" w:date="2023-06-09T09:12:00Z">
+      <w:ins w:id="15" w:author="Dunsby, Christopher W" w:date="2023-06-09T09:11:00Z">
+        <w:r>
+          <w:t>The paper describing the dOPM setup can be found here</w:t>
+        </w:r>
+      </w:ins>
+      <w:del w:id="16" w:author="Dunsby, Christopher W" w:date="2023-06-09T09:12:00Z">
         <w:r>
           <w:delText>DOPM paper</w:delText>
         </w:r>
@@ -1024,7 +1015,7 @@
           <w:t>https://doi.org/10.1364/BOE.409781</w:t>
         </w:r>
       </w:hyperlink>
-      <w:ins w:id="15" w:author="Dunsby, Christopher W" w:date="2023-06-09T09:13:00Z">
+      <w:ins w:id="17" w:author="Dunsby, Christopher W" w:date="2023-06-09T09:13:00Z">
         <w:r>
           <w:rPr>
             <w:rStyle w:val="Hyperlink"/>
@@ -1034,30 +1025,25 @@
       </w:ins>
     </w:p>
     <w:p>
-      <w:del w:id="16" w:author="Dunsby, Christopher W" w:date="2023-06-09T09:12:00Z">
+      <w:del w:id="18" w:author="Dunsby, Christopher W" w:date="2023-06-09T09:12:00Z">
         <w:r>
           <w:delText xml:space="preserve">Sharing </w:delText>
         </w:r>
       </w:del>
-      <w:ins w:id="17" w:author="Dunsby, Christopher W" w:date="2023-06-09T09:12:00Z">
+      <w:ins w:id="19" w:author="Dunsby, Christopher W" w:date="2023-06-09T09:12:00Z">
         <w:r>
           <w:t xml:space="preserve">The </w:t>
         </w:r>
       </w:ins>
-      <w:proofErr w:type="spellStart"/>
-      <w:r>
-        <w:t>dOPM</w:t>
-      </w:r>
-      <w:proofErr w:type="spellEnd"/>
-      <w:r>
-        <w:t xml:space="preserve"> data processing scripts </w:t>
-      </w:r>
-      <w:ins w:id="18" w:author="Dunsby, Christopher W" w:date="2023-06-09T09:12:00Z">
+      <w:r>
+        <w:t xml:space="preserve">dOPM data processing scripts </w:t>
+      </w:r>
+      <w:ins w:id="20" w:author="Dunsby, Christopher W" w:date="2023-06-09T09:12:00Z">
         <w:r>
           <w:t xml:space="preserve">run within </w:t>
         </w:r>
       </w:ins>
-      <w:del w:id="19" w:author="Dunsby, Christopher W" w:date="2023-06-09T09:12:00Z">
+      <w:del w:id="21" w:author="Dunsby, Christopher W" w:date="2023-06-09T09:12:00Z">
         <w:r>
           <w:delText xml:space="preserve">based in </w:delText>
         </w:r>
@@ -1065,7 +1051,7 @@
       <w:r>
         <w:t>ImageJ and rely</w:t>
       </w:r>
-      <w:del w:id="20" w:author="Dunsby, Christopher W" w:date="2023-06-09T09:12:00Z">
+      <w:del w:id="22" w:author="Dunsby, Christopher W" w:date="2023-06-09T09:12:00Z">
         <w:r>
           <w:delText>ing</w:delText>
         </w:r>
@@ -1073,7 +1059,7 @@
       <w:r>
         <w:t xml:space="preserve"> mainly on </w:t>
       </w:r>
-      <w:ins w:id="21" w:author="Dunsby, Christopher W" w:date="2023-06-09T09:12:00Z">
+      <w:ins w:id="23" w:author="Dunsby, Christopher W" w:date="2023-06-09T09:12:00Z">
         <w:r>
           <w:t xml:space="preserve">the </w:t>
         </w:r>
@@ -1081,17 +1067,17 @@
       <w:r>
         <w:t>Multi</w:t>
       </w:r>
-      <w:ins w:id="22" w:author="Dunsby, Christopher W" w:date="2023-06-09T09:13:00Z">
+      <w:ins w:id="24" w:author="Dunsby, Christopher W" w:date="2023-06-09T09:13:00Z">
         <w:r>
           <w:t>-</w:t>
         </w:r>
       </w:ins>
-      <w:del w:id="23" w:author="Dunsby, Christopher W" w:date="2023-06-09T09:13:00Z">
+      <w:del w:id="25" w:author="Dunsby, Christopher W" w:date="2023-06-09T09:13:00Z">
         <w:r>
           <w:delText>v</w:delText>
         </w:r>
       </w:del>
-      <w:ins w:id="24" w:author="Dunsby, Christopher W" w:date="2023-06-09T09:13:00Z">
+      <w:ins w:id="26" w:author="Dunsby, Christopher W" w:date="2023-06-09T09:13:00Z">
         <w:r>
           <w:t>V</w:t>
         </w:r>
@@ -1107,7 +1093,7 @@
           <w:t>https://imagej.net/plugins/multiview-reconstruction</w:t>
         </w:r>
       </w:hyperlink>
-      <w:ins w:id="25" w:author="Dunsby, Christopher W" w:date="2023-06-09T09:13:00Z">
+      <w:ins w:id="27" w:author="Dunsby, Christopher W" w:date="2023-06-09T09:13:00Z">
         <w:r>
           <w:rPr>
             <w:rStyle w:val="Hyperlink"/>
@@ -1117,17 +1103,17 @@
       </w:ins>
     </w:p>
     <w:p>
-      <w:ins w:id="26" w:author="Dunsby, Christopher W" w:date="2023-06-09T09:13:00Z">
+      <w:ins w:id="28" w:author="Dunsby, Christopher W" w:date="2023-06-09T09:13:00Z">
         <w:r>
           <w:t xml:space="preserve">The </w:t>
         </w:r>
       </w:ins>
-      <w:del w:id="27" w:author="Dunsby, Christopher W" w:date="2023-06-09T09:13:00Z">
+      <w:del w:id="29" w:author="Dunsby, Christopher W" w:date="2023-06-09T09:13:00Z">
         <w:r>
           <w:delText>F</w:delText>
         </w:r>
       </w:del>
-      <w:ins w:id="28" w:author="Dunsby, Christopher W" w:date="2023-06-09T09:13:00Z">
+      <w:ins w:id="30" w:author="Dunsby, Christopher W" w:date="2023-06-09T09:13:00Z">
         <w:r>
           <w:t>f</w:t>
         </w:r>
@@ -1141,7 +1127,7 @@
       <w:r>
         <w:t xml:space="preserve">outline </w:t>
       </w:r>
-      <w:ins w:id="29" w:author="Dunsby, Christopher W" w:date="2023-06-09T09:13:00Z">
+      <w:ins w:id="31" w:author="Dunsby, Christopher W" w:date="2023-06-09T09:13:00Z">
         <w:r>
           <w:t xml:space="preserve">the </w:t>
         </w:r>
@@ -1150,28 +1136,15 @@
         <w:t>procedures for</w:t>
       </w:r>
       <w:r>
-        <w:t xml:space="preserve"> </w:t>
-      </w:r>
-      <w:proofErr w:type="spellStart"/>
-      <w:r>
-        <w:t>deskewing</w:t>
-      </w:r>
-      <w:proofErr w:type="spellEnd"/>
+        <w:t xml:space="preserve"> deskewing</w:t>
+      </w:r>
       <w:r>
         <w:t xml:space="preserve"> and fusion</w:t>
       </w:r>
       <w:r>
-        <w:t xml:space="preserve"> of raw </w:t>
-      </w:r>
-      <w:proofErr w:type="spellStart"/>
-      <w:r>
-        <w:t>dOPM</w:t>
-      </w:r>
-      <w:proofErr w:type="spellEnd"/>
-      <w:r>
-        <w:t xml:space="preserve"> data</w:t>
-      </w:r>
-      <w:del w:id="30" w:author="Dunsby, Christopher W" w:date="2023-06-09T09:13:00Z">
+        <w:t xml:space="preserve"> of raw dOPM data</w:t>
+      </w:r>
+      <w:del w:id="32" w:author="Dunsby, Christopher W" w:date="2023-06-09T09:13:00Z">
         <w:r>
           <w:delText>. Another one for deconvolution operations will be made soon</w:delText>
         </w:r>
@@ -1183,47 +1156,26 @@
     <w:p>
       <w:pPr>
         <w:rPr>
-          <w:ins w:id="31" w:author="Dunsby, Christopher W" w:date="2023-06-09T09:15:00Z"/>
-        </w:rPr>
-      </w:pPr>
-      <w:proofErr w:type="spellStart"/>
-      <w:r>
-        <w:t>dOPM</w:t>
-      </w:r>
-      <w:proofErr w:type="spellEnd"/>
-      <w:r>
-        <w:t xml:space="preserve"> acquires two overlapping volumes in the sample from two views we call ‘view 1’ and ‘view 2’ – see </w:t>
-      </w:r>
-      <w:ins w:id="32" w:author="Dunsby, Christopher W" w:date="2023-06-09T09:14:00Z">
-        <w:r>
-          <w:t xml:space="preserve">the </w:t>
-        </w:r>
-        <w:proofErr w:type="spellStart"/>
-        <w:r>
-          <w:t>dOPM</w:t>
-        </w:r>
-        <w:proofErr w:type="spellEnd"/>
-        <w:r>
-          <w:t xml:space="preserve"> </w:t>
+          <w:ins w:id="33" w:author="Dunsby, Christopher W" w:date="2023-06-09T09:15:00Z"/>
+        </w:rPr>
+      </w:pPr>
+      <w:r>
+        <w:t xml:space="preserve">dOPM acquires two overlapping volumes in the sample from two views we call ‘view 1’ and ‘view 2’ – see </w:t>
+      </w:r>
+      <w:ins w:id="34" w:author="Dunsby, Christopher W" w:date="2023-06-09T09:14:00Z">
+        <w:r>
+          <w:t xml:space="preserve">the dOPM </w:t>
         </w:r>
       </w:ins>
       <w:r>
         <w:t xml:space="preserve">paper for details. </w:t>
       </w:r>
-      <w:ins w:id="33" w:author="Dunsby, Christopher W" w:date="2023-06-09T09:21:00Z">
+      <w:ins w:id="35" w:author="Dunsby, Christopher W" w:date="2023-06-09T09:21:00Z">
         <w:r>
           <w:t>The raw data is skewed</w:t>
         </w:r>
         <w:r>
-          <w:t xml:space="preserve">, </w:t>
-        </w:r>
-        <w:proofErr w:type="gramStart"/>
-        <w:r>
-          <w:t>i.e.</w:t>
-        </w:r>
-        <w:proofErr w:type="gramEnd"/>
-        <w:r>
-          <w:t xml:space="preserve"> the image data is not in the normal microscope coordinate frame. </w:t>
+          <w:t xml:space="preserve">, i.e. the image data is not in the normal microscope coordinate frame. </w:t>
         </w:r>
       </w:ins>
       <w:r>
@@ -1238,7 +1190,7 @@
       <w:r>
         <w:t xml:space="preserve"> or extract </w:t>
       </w:r>
-      <w:ins w:id="34" w:author="Dunsby, Christopher W" w:date="2023-06-09T09:21:00Z">
+      <w:ins w:id="36" w:author="Dunsby, Christopher W" w:date="2023-06-09T09:21:00Z">
         <w:r>
           <w:t xml:space="preserve">one or both </w:t>
         </w:r>
@@ -1246,17 +1198,17 @@
       <w:r>
         <w:t>single views</w:t>
       </w:r>
-      <w:ins w:id="35" w:author="Dunsby, Christopher W" w:date="2023-06-09T09:14:00Z">
+      <w:ins w:id="37" w:author="Dunsby, Christopher W" w:date="2023-06-09T09:14:00Z">
         <w:r>
           <w:t xml:space="preserve"> into the </w:t>
         </w:r>
       </w:ins>
-      <w:ins w:id="36" w:author="Dunsby, Christopher W" w:date="2023-06-09T09:15:00Z">
+      <w:ins w:id="38" w:author="Dunsby, Christopher W" w:date="2023-06-09T09:15:00Z">
         <w:r>
           <w:t xml:space="preserve">microscope </w:t>
         </w:r>
       </w:ins>
-      <w:ins w:id="37" w:author="Dunsby, Christopher W" w:date="2023-06-09T09:14:00Z">
+      <w:ins w:id="39" w:author="Dunsby, Christopher W" w:date="2023-06-09T09:14:00Z">
         <w:r>
           <w:t>coordinate frame</w:t>
         </w:r>
@@ -1268,44 +1220,44 @@
     <w:p>
       <w:pPr>
         <w:rPr>
-          <w:ins w:id="38" w:author="Dunsby, Christopher W" w:date="2023-06-09T09:26:00Z"/>
-        </w:rPr>
-      </w:pPr>
-      <w:del w:id="39" w:author="Dunsby, Christopher W" w:date="2023-06-09T09:21:00Z">
+          <w:ins w:id="40" w:author="Dunsby, Christopher W" w:date="2023-06-09T09:26:00Z"/>
+        </w:rPr>
+      </w:pPr>
+      <w:del w:id="41" w:author="Dunsby, Christopher W" w:date="2023-06-09T09:21:00Z">
         <w:r>
           <w:delText>The raw data is skewed so</w:delText>
         </w:r>
       </w:del>
-      <w:ins w:id="40" w:author="Dunsby, Christopher W" w:date="2023-06-09T09:21:00Z">
-        <w:r>
-          <w:t xml:space="preserve">To </w:t>
-        </w:r>
-        <w:proofErr w:type="spellStart"/>
-        <w:r>
-          <w:t>deskew</w:t>
-        </w:r>
-        <w:proofErr w:type="spellEnd"/>
-        <w:r>
-          <w:t xml:space="preserve"> the data, </w:t>
-        </w:r>
-        <w:commentRangeStart w:id="41"/>
+      <w:ins w:id="42" w:author="Dunsby, Christopher W" w:date="2023-06-09T09:21:00Z">
+        <w:r>
+          <w:t xml:space="preserve">To deskew the data, </w:t>
+        </w:r>
+        <w:commentRangeStart w:id="43"/>
+        <w:commentRangeStart w:id="44"/>
         <w:r>
           <w:t>the MV</w:t>
         </w:r>
       </w:ins>
-      <w:ins w:id="42" w:author="Dunsby, Christopher W" w:date="2023-06-09T09:22:00Z">
+      <w:ins w:id="45" w:author="Dunsby, Christopher W" w:date="2023-06-09T09:22:00Z">
         <w:r>
           <w:t xml:space="preserve">R plugin is </w:t>
         </w:r>
-        <w:commentRangeEnd w:id="41"/>
+        <w:commentRangeEnd w:id="43"/>
         <w:r>
           <w:rPr>
             <w:rStyle w:val="CommentReference"/>
           </w:rPr>
-          <w:commentReference w:id="41"/>
-        </w:r>
-      </w:ins>
-      <w:del w:id="43" w:author="Dunsby, Christopher W" w:date="2023-06-09T09:22:00Z">
+          <w:commentReference w:id="43"/>
+        </w:r>
+      </w:ins>
+      <w:commentRangeEnd w:id="44"/>
+      <w:r>
+        <w:rPr>
+          <w:rStyle w:val="CommentReference"/>
+        </w:rPr>
+        <w:commentReference w:id="44"/>
+      </w:r>
+      <w:del w:id="46" w:author="Dunsby, Christopher W" w:date="2023-06-09T09:22:00Z">
         <w:r>
           <w:delText xml:space="preserve"> we </w:delText>
         </w:r>
@@ -1313,38 +1265,30 @@
           <w:delText xml:space="preserve">transform the data with </w:delText>
         </w:r>
       </w:del>
-      <w:ins w:id="44" w:author="Dunsby, Christopher W" w:date="2023-06-09T09:22:00Z">
+      <w:ins w:id="47" w:author="Dunsby, Christopher W" w:date="2023-06-09T09:22:00Z">
         <w:r>
           <w:t xml:space="preserve">used to apply </w:t>
         </w:r>
       </w:ins>
       <w:r>
-        <w:t xml:space="preserve">affine transformations to rotate and </w:t>
-      </w:r>
-      <w:proofErr w:type="spellStart"/>
-      <w:r>
-        <w:t>deskew</w:t>
-      </w:r>
-      <w:proofErr w:type="spellEnd"/>
-      <w:r>
-        <w:t xml:space="preserve"> the raw data into the microscope coordinate frame. </w:t>
-      </w:r>
-      <w:del w:id="45" w:author="Dunsby, Christopher W" w:date="2023-06-09T09:22:00Z">
+        <w:t xml:space="preserve">affine transformations to rotate and deskew the raw data into the microscope coordinate frame. </w:t>
+      </w:r>
+      <w:del w:id="48" w:author="Dunsby, Christopher W" w:date="2023-06-09T09:22:00Z">
         <w:r>
           <w:delText xml:space="preserve">We </w:delText>
         </w:r>
       </w:del>
-      <w:ins w:id="46" w:author="Dunsby, Christopher W" w:date="2023-06-09T09:22:00Z">
+      <w:ins w:id="49" w:author="Dunsby, Christopher W" w:date="2023-06-09T09:22:00Z">
         <w:r>
           <w:t xml:space="preserve">The MVR plugin is then used </w:t>
         </w:r>
       </w:ins>
-      <w:del w:id="47" w:author="Dunsby, Christopher W" w:date="2023-06-09T09:22:00Z">
+      <w:del w:id="50" w:author="Dunsby, Christopher W" w:date="2023-06-09T09:22:00Z">
         <w:r>
           <w:delText>then</w:delText>
         </w:r>
       </w:del>
-      <w:ins w:id="48" w:author="Dunsby, Christopher W" w:date="2023-06-09T09:22:00Z">
+      <w:ins w:id="51" w:author="Dunsby, Christopher W" w:date="2023-06-09T09:22:00Z">
         <w:r>
           <w:t>to</w:t>
         </w:r>
@@ -1352,12 +1296,12 @@
       <w:r>
         <w:t xml:space="preserve"> </w:t>
       </w:r>
-      <w:ins w:id="49" w:author="Dunsby, Christopher W" w:date="2023-06-09T09:22:00Z">
+      <w:ins w:id="52" w:author="Dunsby, Christopher W" w:date="2023-06-09T09:22:00Z">
         <w:r>
           <w:t xml:space="preserve">perform a </w:t>
         </w:r>
       </w:ins>
-      <w:del w:id="50" w:author="Dunsby, Christopher W" w:date="2023-06-09T09:22:00Z">
+      <w:del w:id="53" w:author="Dunsby, Christopher W" w:date="2023-06-09T09:22:00Z">
         <w:r>
           <w:delText xml:space="preserve">do </w:delText>
         </w:r>
@@ -1371,7 +1315,7 @@
       <w:r>
         <w:t xml:space="preserve">using a dataset of </w:t>
       </w:r>
-      <w:ins w:id="51" w:author="Dunsby, Christopher W" w:date="2023-06-09T09:23:00Z">
+      <w:ins w:id="54" w:author="Dunsby, Christopher W" w:date="2023-06-09T09:23:00Z">
         <w:r>
           <w:t xml:space="preserve">sub-resolution fluorescent </w:t>
         </w:r>
@@ -1379,12 +1323,12 @@
       <w:r>
         <w:t>beads i</w:t>
       </w:r>
-      <w:ins w:id="52" w:author="Dunsby, Christopher W" w:date="2023-06-09T09:23:00Z">
+      <w:ins w:id="55" w:author="Dunsby, Christopher W" w:date="2023-06-09T09:23:00Z">
         <w:r>
           <w:t>maged</w:t>
         </w:r>
       </w:ins>
-      <w:del w:id="53" w:author="Dunsby, Christopher W" w:date="2023-06-09T09:23:00Z">
+      <w:del w:id="56" w:author="Dunsby, Christopher W" w:date="2023-06-09T09:23:00Z">
         <w:r>
           <w:delText>n</w:delText>
         </w:r>
@@ -1392,7 +1336,7 @@
       <w:r>
         <w:t xml:space="preserve"> </w:t>
       </w:r>
-      <w:ins w:id="54" w:author="Dunsby, Christopher W" w:date="2023-06-09T09:23:00Z">
+      <w:ins w:id="57" w:author="Dunsby, Christopher W" w:date="2023-06-09T09:23:00Z">
         <w:r>
           <w:t xml:space="preserve">in </w:t>
         </w:r>
@@ -1400,7 +1344,7 @@
       <w:r>
         <w:t xml:space="preserve">3D </w:t>
       </w:r>
-      <w:ins w:id="55" w:author="Dunsby, Christopher W" w:date="2023-06-09T09:23:00Z">
+      <w:ins w:id="58" w:author="Dunsby, Christopher W" w:date="2023-06-09T09:23:00Z">
         <w:r>
           <w:t xml:space="preserve">and </w:t>
         </w:r>
@@ -1408,22 +1352,22 @@
       <w:r>
         <w:t xml:space="preserve">acquired with the same scan settings as </w:t>
       </w:r>
-      <w:del w:id="56" w:author="Dunsby, Christopher W" w:date="2023-06-09T09:23:00Z">
+      <w:del w:id="59" w:author="Dunsby, Christopher W" w:date="2023-06-09T09:23:00Z">
         <w:r>
           <w:delText>the sample</w:delText>
         </w:r>
       </w:del>
-      <w:ins w:id="57" w:author="Dunsby, Christopher W" w:date="2023-06-09T09:23:00Z">
+      <w:ins w:id="60" w:author="Dunsby, Christopher W" w:date="2023-06-09T09:23:00Z">
         <w:r>
           <w:t>for the biological sample</w:t>
         </w:r>
       </w:ins>
-      <w:del w:id="58" w:author="Dunsby, Christopher W" w:date="2023-06-09T09:23:00Z">
+      <w:del w:id="61" w:author="Dunsby, Christopher W" w:date="2023-06-09T09:23:00Z">
         <w:r>
           <w:delText xml:space="preserve"> data</w:delText>
         </w:r>
       </w:del>
-      <w:ins w:id="59" w:author="Dunsby, Christopher W" w:date="2023-06-09T09:23:00Z">
+      <w:ins w:id="62" w:author="Dunsby, Christopher W" w:date="2023-06-09T09:23:00Z">
         <w:r>
           <w:t>(s)</w:t>
         </w:r>
@@ -1431,17 +1375,17 @@
       <w:r>
         <w:t xml:space="preserve">. This registration information is then assumed to be </w:t>
       </w:r>
-      <w:del w:id="60" w:author="Dunsby, Christopher W" w:date="2023-06-09T09:24:00Z">
+      <w:del w:id="63" w:author="Dunsby, Christopher W" w:date="2023-06-09T09:24:00Z">
         <w:r>
           <w:delText xml:space="preserve">valid </w:delText>
         </w:r>
       </w:del>
-      <w:ins w:id="61" w:author="Dunsby, Christopher W" w:date="2023-06-09T09:24:00Z">
+      <w:ins w:id="64" w:author="Dunsby, Christopher W" w:date="2023-06-09T09:24:00Z">
         <w:r>
           <w:t>constant and is applied to</w:t>
         </w:r>
       </w:ins>
-      <w:del w:id="62" w:author="Dunsby, Christopher W" w:date="2023-06-09T09:24:00Z">
+      <w:del w:id="65" w:author="Dunsby, Christopher W" w:date="2023-06-09T09:24:00Z">
         <w:r>
           <w:delText>for</w:delText>
         </w:r>
@@ -1449,7 +1393,7 @@
       <w:r>
         <w:t xml:space="preserve"> </w:t>
       </w:r>
-      <w:ins w:id="63" w:author="Dunsby, Christopher W" w:date="2023-06-09T09:24:00Z">
+      <w:ins w:id="66" w:author="Dunsby, Christopher W" w:date="2023-06-09T09:24:00Z">
         <w:r>
           <w:t xml:space="preserve">all </w:t>
         </w:r>
@@ -1457,35 +1401,32 @@
       <w:r>
         <w:t xml:space="preserve">other </w:t>
       </w:r>
-      <w:del w:id="64" w:author="Dunsby, Christopher W" w:date="2023-06-09T09:24:00Z">
+      <w:del w:id="67" w:author="Dunsby, Christopher W" w:date="2023-06-09T09:24:00Z">
         <w:r>
           <w:delText xml:space="preserve">datasets </w:delText>
         </w:r>
       </w:del>
-      <w:ins w:id="65" w:author="Dunsby, Christopher W" w:date="2023-06-09T09:24:00Z">
-        <w:r>
-          <w:t>fields of view</w:t>
-        </w:r>
-        <w:r>
-          <w:t xml:space="preserve"> </w:t>
-        </w:r>
-      </w:ins>
-      <w:ins w:id="66" w:author="Dunsby, Christopher W" w:date="2023-06-09T09:16:00Z">
+      <w:ins w:id="68" w:author="Dunsby, Christopher W" w:date="2023-06-09T09:24:00Z">
+        <w:r>
+          <w:t xml:space="preserve">fields of view </w:t>
+        </w:r>
+      </w:ins>
+      <w:ins w:id="69" w:author="Dunsby, Christopher W" w:date="2023-06-09T09:16:00Z">
         <w:r>
           <w:t>imaged with the same microscope configuration</w:t>
         </w:r>
       </w:ins>
-      <w:ins w:id="67" w:author="Dunsby, Christopher W" w:date="2023-06-09T09:25:00Z">
+      <w:ins w:id="70" w:author="Dunsby, Christopher W" w:date="2023-06-09T09:25:00Z">
         <w:r>
           <w:t xml:space="preserve"> during an experiment</w:t>
         </w:r>
       </w:ins>
-      <w:del w:id="68" w:author="Dunsby, Christopher W" w:date="2023-06-09T09:16:00Z">
+      <w:del w:id="71" w:author="Dunsby, Christopher W" w:date="2023-06-09T09:16:00Z">
         <w:r>
           <w:delText xml:space="preserve">without beads </w:delText>
         </w:r>
       </w:del>
-      <w:del w:id="69" w:author="Dunsby, Christopher W" w:date="2023-06-09T09:25:00Z">
+      <w:del w:id="72" w:author="Dunsby, Christopher W" w:date="2023-06-09T09:25:00Z">
         <w:r>
           <w:delText xml:space="preserve">i.e. cells/organoids so we apply all the affine transformations we used on the bead data including the coregistration information to </w:delText>
         </w:r>
@@ -1499,12 +1440,12 @@
       <w:r>
         <w:t xml:space="preserve">. </w:t>
       </w:r>
-      <w:del w:id="70" w:author="Dunsby, Christopher W" w:date="2023-06-09T09:25:00Z">
+      <w:del w:id="73" w:author="Dunsby, Christopher W" w:date="2023-06-09T09:25:00Z">
         <w:r>
           <w:delText>Read t</w:delText>
         </w:r>
       </w:del>
-      <w:ins w:id="71" w:author="Dunsby, Christopher W" w:date="2023-06-09T09:25:00Z">
+      <w:ins w:id="74" w:author="Dunsby, Christopher W" w:date="2023-06-09T09:25:00Z">
         <w:r>
           <w:t>T</w:t>
         </w:r>
@@ -1512,7 +1453,7 @@
       <w:r>
         <w:t>he MVR paper</w:t>
       </w:r>
-      <w:ins w:id="72" w:author="Dunsby, Christopher W" w:date="2023-06-09T09:25:00Z">
+      <w:ins w:id="75" w:author="Dunsby, Christopher W" w:date="2023-06-09T09:25:00Z">
         <w:r>
           <w:rPr>
             <w:rStyle w:val="FootnoteReference"/>
@@ -1521,17 +1462,9 @@
         </w:r>
       </w:ins>
       <w:r>
-        <w:t xml:space="preserve"> and the </w:t>
-      </w:r>
-      <w:proofErr w:type="spellStart"/>
-      <w:r>
-        <w:t>dOPM</w:t>
-      </w:r>
-      <w:proofErr w:type="spellEnd"/>
-      <w:r>
-        <w:t xml:space="preserve"> paper</w:t>
-      </w:r>
-      <w:ins w:id="76" w:author="Dunsby, Christopher W" w:date="2023-06-09T09:25:00Z">
+        <w:t xml:space="preserve"> and the dOPM paper</w:t>
+      </w:r>
+      <w:ins w:id="79" w:author="Dunsby, Christopher W" w:date="2023-06-09T09:25:00Z">
         <w:r>
           <w:rPr>
             <w:rStyle w:val="FootnoteReference"/>
@@ -1542,12 +1475,12 @@
       <w:r>
         <w:t xml:space="preserve"> for more information on </w:t>
       </w:r>
-      <w:ins w:id="83" w:author="Dunsby, Christopher W" w:date="2023-06-09T09:26:00Z">
+      <w:ins w:id="85" w:author="Dunsby, Christopher W" w:date="2023-06-09T09:26:00Z">
         <w:r>
           <w:t>m</w:t>
         </w:r>
       </w:ins>
-      <w:del w:id="84" w:author="Dunsby, Christopher W" w:date="2023-06-09T09:26:00Z">
+      <w:del w:id="86" w:author="Dunsby, Christopher W" w:date="2023-06-09T09:26:00Z">
         <w:r>
           <w:delText>M</w:delText>
         </w:r>
@@ -1555,7 +1488,7 @@
       <w:r>
         <w:t>ulti</w:t>
       </w:r>
-      <w:ins w:id="85" w:author="Dunsby, Christopher W" w:date="2023-06-09T09:26:00Z">
+      <w:ins w:id="87" w:author="Dunsby, Christopher W" w:date="2023-06-09T09:26:00Z">
         <w:r>
           <w:t>-</w:t>
         </w:r>
@@ -1567,10 +1500,10 @@
     <w:p>
       <w:pPr>
         <w:rPr>
-          <w:ins w:id="86" w:author="Dunsby, Christopher W" w:date="2023-06-09T09:30:00Z"/>
-        </w:rPr>
-      </w:pPr>
-      <w:del w:id="87" w:author="Dunsby, Christopher W" w:date="2023-06-09T09:26:00Z">
+          <w:ins w:id="88" w:author="Dunsby, Christopher W" w:date="2023-06-09T09:30:00Z"/>
+        </w:rPr>
+      </w:pPr>
+      <w:del w:id="89" w:author="Dunsby, Christopher W" w:date="2023-06-09T09:26:00Z">
         <w:r>
           <w:delText xml:space="preserve"> </w:delText>
         </w:r>
@@ -1578,12 +1511,12 @@
       <w:r>
         <w:t xml:space="preserve">Note there are other ways to register </w:t>
       </w:r>
-      <w:ins w:id="88" w:author="Dunsby, Christopher W" w:date="2023-06-09T09:26:00Z">
+      <w:ins w:id="90" w:author="Dunsby, Christopher W" w:date="2023-06-09T09:26:00Z">
         <w:r>
           <w:t>m</w:t>
         </w:r>
       </w:ins>
-      <w:del w:id="89" w:author="Dunsby, Christopher W" w:date="2023-06-09T09:26:00Z">
+      <w:del w:id="91" w:author="Dunsby, Christopher W" w:date="2023-06-09T09:26:00Z">
         <w:r>
           <w:delText>M</w:delText>
         </w:r>
@@ -1591,7 +1524,7 @@
       <w:r>
         <w:t>ulti</w:t>
       </w:r>
-      <w:ins w:id="90" w:author="Dunsby, Christopher W" w:date="2023-06-09T09:26:00Z">
+      <w:ins w:id="92" w:author="Dunsby, Christopher W" w:date="2023-06-09T09:26:00Z">
         <w:r>
           <w:t>-</w:t>
         </w:r>
@@ -1599,7 +1532,7 @@
       <w:r>
         <w:t>view data</w:t>
       </w:r>
-      <w:ins w:id="91" w:author="Dunsby, Christopher W" w:date="2023-06-09T09:26:00Z">
+      <w:ins w:id="93" w:author="Dunsby, Christopher W" w:date="2023-06-09T09:26:00Z">
         <w:r>
           <w:t>,</w:t>
         </w:r>
@@ -1607,19 +1540,17 @@
       <w:r>
         <w:t xml:space="preserve"> </w:t>
       </w:r>
-      <w:del w:id="92" w:author="Dunsby, Christopher W" w:date="2023-06-09T09:26:00Z">
+      <w:del w:id="94" w:author="Dunsby, Christopher W" w:date="2023-06-09T09:26:00Z">
         <w:r>
           <w:delText xml:space="preserve">such </w:delText>
         </w:r>
       </w:del>
-      <w:proofErr w:type="gramStart"/>
-      <w:ins w:id="93" w:author="Dunsby, Christopher W" w:date="2023-06-09T09:26:00Z">
+      <w:ins w:id="95" w:author="Dunsby, Christopher W" w:date="2023-06-09T09:26:00Z">
         <w:r>
           <w:t>e.g.</w:t>
         </w:r>
       </w:ins>
-      <w:proofErr w:type="gramEnd"/>
-      <w:del w:id="94" w:author="Dunsby, Christopher W" w:date="2023-06-09T09:26:00Z">
+      <w:del w:id="96" w:author="Dunsby, Christopher W" w:date="2023-06-09T09:26:00Z">
         <w:r>
           <w:delText>as</w:delText>
         </w:r>
@@ -1627,7 +1558,7 @@
       <w:r>
         <w:t xml:space="preserve"> </w:t>
       </w:r>
-      <w:del w:id="95" w:author="Dunsby, Christopher W" w:date="2023-06-09T09:26:00Z">
+      <w:del w:id="97" w:author="Dunsby, Christopher W" w:date="2023-06-09T09:26:00Z">
         <w:r>
           <w:delText xml:space="preserve">by </w:delText>
         </w:r>
@@ -1635,7 +1566,7 @@
       <w:r>
         <w:t xml:space="preserve">using features in the </w:t>
       </w:r>
-      <w:ins w:id="96" w:author="Dunsby, Christopher W" w:date="2023-06-09T09:26:00Z">
+      <w:ins w:id="98" w:author="Dunsby, Christopher W" w:date="2023-06-09T09:26:00Z">
         <w:r>
           <w:t xml:space="preserve">biological </w:t>
         </w:r>
@@ -1643,7 +1574,7 @@
       <w:r>
         <w:t xml:space="preserve">samples such as nuclei or membrane labels that are common to both dOPM views. </w:t>
       </w:r>
-      <w:del w:id="97" w:author="Dunsby, Christopher W" w:date="2023-06-09T09:27:00Z">
+      <w:del w:id="99" w:author="Dunsby, Christopher W" w:date="2023-06-09T09:27:00Z">
         <w:r>
           <w:delText xml:space="preserve">The benefit of this option is we </w:delText>
         </w:r>
@@ -1651,7 +1582,7 @@
           <w:delText xml:space="preserve">do </w:delText>
         </w:r>
       </w:del>
-      <w:ins w:id="98" w:author="Dunsby, Christopher W" w:date="2023-06-09T09:27:00Z">
+      <w:ins w:id="100" w:author="Dunsby, Christopher W" w:date="2023-06-09T09:27:00Z">
         <w:r>
           <w:t xml:space="preserve">This has the advantage that it does </w:t>
         </w:r>
@@ -1662,7 +1593,7 @@
       <w:r>
         <w:t xml:space="preserve"> require a bead volume </w:t>
       </w:r>
-      <w:ins w:id="99" w:author="Dunsby, Christopher W" w:date="2023-06-09T09:27:00Z">
+      <w:ins w:id="101" w:author="Dunsby, Christopher W" w:date="2023-06-09T09:27:00Z">
         <w:r>
           <w:t xml:space="preserve">to be imaged, and </w:t>
         </w:r>
@@ -1670,12 +1601,12 @@
           <w:t>it do</w:t>
         </w:r>
       </w:ins>
-      <w:ins w:id="100" w:author="Dunsby, Christopher W" w:date="2023-06-09T09:28:00Z">
+      <w:ins w:id="102" w:author="Dunsby, Christopher W" w:date="2023-06-09T09:28:00Z">
         <w:r>
           <w:t xml:space="preserve">es not require the assumption </w:t>
         </w:r>
       </w:ins>
-      <w:del w:id="101" w:author="Dunsby, Christopher W" w:date="2023-06-09T09:28:00Z">
+      <w:del w:id="103" w:author="Dunsby, Christopher W" w:date="2023-06-09T09:28:00Z">
         <w:r>
           <w:delText xml:space="preserve">and we might </w:delText>
         </w:r>
@@ -1686,7 +1617,7 @@
       <w:r>
         <w:t>that</w:t>
       </w:r>
-      <w:ins w:id="102" w:author="Dunsby, Christopher W" w:date="2023-06-09T09:28:00Z">
+      <w:ins w:id="104" w:author="Dunsby, Christopher W" w:date="2023-06-09T09:28:00Z">
         <w:r>
           <w:t xml:space="preserve"> the imaging conditions – and therefore</w:t>
         </w:r>
@@ -1694,17 +1625,17 @@
       <w:r>
         <w:t xml:space="preserve"> registration </w:t>
       </w:r>
-      <w:ins w:id="103" w:author="Dunsby, Christopher W" w:date="2023-06-09T09:29:00Z">
+      <w:ins w:id="105" w:author="Dunsby, Christopher W" w:date="2023-06-09T09:29:00Z">
         <w:r>
           <w:t>–</w:t>
         </w:r>
       </w:ins>
-      <w:ins w:id="104" w:author="Dunsby, Christopher W" w:date="2023-06-09T09:28:00Z">
+      <w:ins w:id="106" w:author="Dunsby, Christopher W" w:date="2023-06-09T09:28:00Z">
         <w:r>
           <w:t xml:space="preserve"> </w:t>
         </w:r>
       </w:ins>
-      <w:del w:id="105" w:author="Dunsby, Christopher W" w:date="2023-06-09T09:28:00Z">
+      <w:del w:id="107" w:author="Dunsby, Christopher W" w:date="2023-06-09T09:28:00Z">
         <w:r>
           <w:delText xml:space="preserve">information for bead data </w:delText>
         </w:r>
@@ -1712,17 +1643,17 @@
       <w:r>
         <w:t>is</w:t>
       </w:r>
-      <w:ins w:id="106" w:author="Dunsby, Christopher W" w:date="2023-06-09T09:29:00Z">
+      <w:ins w:id="108" w:author="Dunsby, Christopher W" w:date="2023-06-09T09:29:00Z">
         <w:r>
           <w:t xml:space="preserve"> </w:t>
         </w:r>
       </w:ins>
-      <w:del w:id="107" w:author="Dunsby, Christopher W" w:date="2023-06-09T09:29:00Z">
+      <w:del w:id="109" w:author="Dunsby, Christopher W" w:date="2023-06-09T09:29:00Z">
         <w:r>
           <w:delText xml:space="preserve"> </w:delText>
         </w:r>
       </w:del>
-      <w:ins w:id="108" w:author="Dunsby, Christopher W" w:date="2023-06-09T09:28:00Z">
+      <w:ins w:id="110" w:author="Dunsby, Christopher W" w:date="2023-06-09T09:28:00Z">
         <w:r>
           <w:t xml:space="preserve">the </w:t>
         </w:r>
@@ -1730,7 +1661,7 @@
       <w:r>
         <w:t xml:space="preserve">same </w:t>
       </w:r>
-      <w:del w:id="109" w:author="Dunsby, Christopher W" w:date="2023-06-09T09:28:00Z">
+      <w:del w:id="111" w:author="Dunsby, Christopher W" w:date="2023-06-09T09:28:00Z">
         <w:r>
           <w:delText xml:space="preserve">as that needed </w:delText>
         </w:r>
@@ -1738,7 +1669,7 @@
       <w:r>
         <w:t xml:space="preserve">for </w:t>
       </w:r>
-      <w:ins w:id="110" w:author="Dunsby, Christopher W" w:date="2023-06-09T09:28:00Z">
+      <w:ins w:id="112" w:author="Dunsby, Christopher W" w:date="2023-06-09T09:28:00Z">
         <w:r>
           <w:t xml:space="preserve">the </w:t>
         </w:r>
@@ -1746,17 +1677,17 @@
       <w:r>
         <w:t xml:space="preserve">sample data </w:t>
       </w:r>
-      <w:ins w:id="111" w:author="Dunsby, Christopher W" w:date="2023-06-09T09:28:00Z">
+      <w:ins w:id="113" w:author="Dunsby, Christopher W" w:date="2023-06-09T09:28:00Z">
         <w:r>
           <w:t xml:space="preserve">as the bead data. </w:t>
         </w:r>
       </w:ins>
-      <w:del w:id="112" w:author="Dunsby, Christopher W" w:date="2023-06-09T09:29:00Z">
+      <w:del w:id="114" w:author="Dunsby, Christopher W" w:date="2023-06-09T09:29:00Z">
         <w:r>
           <w:delText>is not needed.</w:delText>
         </w:r>
       </w:del>
-      <w:ins w:id="113" w:author="Dunsby, Christopher W" w:date="2023-06-09T09:29:00Z">
+      <w:ins w:id="115" w:author="Dunsby, Christopher W" w:date="2023-06-09T09:29:00Z">
         <w:r>
           <w:t xml:space="preserve">However, </w:t>
         </w:r>
@@ -1764,7 +1695,7 @@
           <w:t>sample-based registration requires that there are sufficient features within the field of view and that the sample data has sufficient signal to noise ratio, so we rec</w:t>
         </w:r>
       </w:ins>
-      <w:ins w:id="114" w:author="Dunsby, Christopher W" w:date="2023-06-09T09:30:00Z">
+      <w:ins w:id="116" w:author="Dunsby, Christopher W" w:date="2023-06-09T09:30:00Z">
         <w:r>
           <w:t>ommend the use of bead-based registration.</w:t>
         </w:r>
@@ -1773,23 +1704,23 @@
     <w:p>
       <w:pPr>
         <w:pStyle w:val="Heading1"/>
-        <w:pPrChange w:id="115" w:author="Dunsby, Christopher W" w:date="2023-06-09T09:30:00Z">
+        <w:pPrChange w:id="117" w:author="Dunsby, Christopher W" w:date="2023-06-09T09:30:00Z">
           <w:pPr/>
         </w:pPrChange>
       </w:pPr>
-      <w:ins w:id="116" w:author="Dunsby, Christopher W" w:date="2023-06-09T09:30:00Z">
+      <w:ins w:id="118" w:author="Dunsby, Christopher W" w:date="2023-06-09T09:30:00Z">
         <w:r>
           <w:t>Overview</w:t>
         </w:r>
       </w:ins>
     </w:p>
     <w:p>
-      <w:ins w:id="117" w:author="Dunsby, Christopher W" w:date="2023-06-09T09:30:00Z">
+      <w:ins w:id="119" w:author="Dunsby, Christopher W" w:date="2023-06-09T09:30:00Z">
         <w:r>
           <w:t xml:space="preserve">We provide some </w:t>
         </w:r>
       </w:ins>
-      <w:del w:id="118" w:author="Dunsby, Christopher W" w:date="2023-06-09T09:30:00Z">
+      <w:del w:id="120" w:author="Dunsby, Christopher W" w:date="2023-06-09T09:30:00Z">
         <w:r>
           <w:delText xml:space="preserve">Use </w:delText>
         </w:r>
@@ -1797,7 +1728,7 @@
       <w:r>
         <w:t>demo</w:t>
       </w:r>
-      <w:ins w:id="119" w:author="Dunsby, Christopher W" w:date="2023-06-09T09:30:00Z">
+      <w:ins w:id="121" w:author="Dunsby, Christopher W" w:date="2023-06-09T09:30:00Z">
         <w:r>
           <w:t>nstration</w:t>
         </w:r>
@@ -1805,7 +1736,7 @@
       <w:r>
         <w:t xml:space="preserve"> data</w:t>
       </w:r>
-      <w:ins w:id="120" w:author="Dunsby, Christopher W" w:date="2023-06-09T09:30:00Z">
+      <w:ins w:id="122" w:author="Dunsby, Christopher W" w:date="2023-06-09T09:30:00Z">
         <w:r>
           <w:t>,</w:t>
         </w:r>
@@ -1816,17 +1747,17 @@
       <w:r>
         <w:t xml:space="preserve">see ‘Step 1’ below, </w:t>
       </w:r>
-      <w:del w:id="121" w:author="Dunsby, Christopher W" w:date="2023-06-09T09:31:00Z">
+      <w:del w:id="123" w:author="Dunsby, Christopher W" w:date="2023-06-09T09:31:00Z">
         <w:r>
           <w:delText xml:space="preserve">to </w:delText>
         </w:r>
       </w:del>
-      <w:ins w:id="122" w:author="Dunsby, Christopher W" w:date="2023-06-09T09:31:00Z">
+      <w:ins w:id="124" w:author="Dunsby, Christopher W" w:date="2023-06-09T09:31:00Z">
         <w:r>
           <w:t xml:space="preserve">that can be used to work through </w:t>
         </w:r>
       </w:ins>
-      <w:del w:id="123" w:author="Dunsby, Christopher W" w:date="2023-06-09T09:31:00Z">
+      <w:del w:id="125" w:author="Dunsby, Christopher W" w:date="2023-06-09T09:31:00Z">
         <w:r>
           <w:delText xml:space="preserve">learn </w:delText>
         </w:r>
@@ -1834,12 +1765,12 @@
       <w:r>
         <w:t xml:space="preserve">the steps in this guide. </w:t>
       </w:r>
-      <w:ins w:id="124" w:author="Dunsby, Christopher W" w:date="2023-06-09T09:31:00Z">
+      <w:ins w:id="126" w:author="Dunsby, Christopher W" w:date="2023-06-09T09:31:00Z">
         <w:r>
           <w:t>The d</w:t>
         </w:r>
       </w:ins>
-      <w:del w:id="125" w:author="Dunsby, Christopher W" w:date="2023-06-09T09:31:00Z">
+      <w:del w:id="127" w:author="Dunsby, Christopher W" w:date="2023-06-09T09:31:00Z">
         <w:r>
           <w:delText>D</w:delText>
         </w:r>
@@ -1861,7 +1792,7 @@
           <w:ilvl w:val="0"/>
           <w:numId w:val="19"/>
         </w:numPr>
-        <w:pPrChange w:id="126" w:author="Dunsby, Christopher W" w:date="2023-06-09T09:41:00Z">
+        <w:pPrChange w:id="128" w:author="Dunsby, Christopher W" w:date="2023-06-09T09:41:00Z">
           <w:pPr>
             <w:pStyle w:val="ListParagraph"/>
             <w:numPr>
@@ -1877,22 +1808,14 @@
       <w:r>
         <w:t xml:space="preserve">, </w:t>
       </w:r>
-      <w:ins w:id="127" w:author="Dunsby, Christopher W" w:date="2023-06-09T09:32:00Z">
-        <w:r>
-          <w:t xml:space="preserve">which </w:t>
-        </w:r>
-        <w:proofErr w:type="gramStart"/>
-        <w:r>
-          <w:t xml:space="preserve">is </w:t>
-        </w:r>
-      </w:ins>
-      <w:ins w:id="128" w:author="Dunsby, Christopher W" w:date="2023-06-09T09:31:00Z">
-        <w:r>
-          <w:t>located in</w:t>
-        </w:r>
-        <w:proofErr w:type="gramEnd"/>
-        <w:r>
-          <w:t xml:space="preserve"> the </w:t>
+      <w:ins w:id="129" w:author="Dunsby, Christopher W" w:date="2023-06-09T09:32:00Z">
+        <w:r>
+          <w:t xml:space="preserve">which is </w:t>
+        </w:r>
+      </w:ins>
+      <w:ins w:id="130" w:author="Dunsby, Christopher W" w:date="2023-06-09T09:31:00Z">
+        <w:r>
+          <w:t xml:space="preserve">located in the </w:t>
         </w:r>
       </w:ins>
       <w:r>
@@ -1901,7 +1824,7 @@
       <w:r>
         <w:t>‘data’</w:t>
       </w:r>
-      <w:ins w:id="129" w:author="Dunsby, Christopher W" w:date="2023-06-09T09:31:00Z">
+      <w:ins w:id="131" w:author="Dunsby, Christopher W" w:date="2023-06-09T09:31:00Z">
         <w:r>
           <w:t>.</w:t>
         </w:r>
@@ -1914,7 +1837,7 @@
           <w:ilvl w:val="0"/>
           <w:numId w:val="19"/>
         </w:numPr>
-        <w:pPrChange w:id="130" w:author="Dunsby, Christopher W" w:date="2023-06-09T09:41:00Z">
+        <w:pPrChange w:id="132" w:author="Dunsby, Christopher W" w:date="2023-06-09T09:41:00Z">
           <w:pPr>
             <w:pStyle w:val="ListParagraph"/>
             <w:numPr>
@@ -1927,12 +1850,12 @@
       <w:r>
         <w:t xml:space="preserve">Bead data </w:t>
       </w:r>
-      <w:del w:id="131" w:author="Dunsby, Christopher W" w:date="2023-06-09T09:31:00Z">
+      <w:del w:id="133" w:author="Dunsby, Christopher W" w:date="2023-06-09T09:31:00Z">
         <w:r>
           <w:delText>-</w:delText>
         </w:r>
       </w:del>
-      <w:ins w:id="132" w:author="Dunsby, Christopher W" w:date="2023-06-09T09:31:00Z">
+      <w:ins w:id="134" w:author="Dunsby, Christopher W" w:date="2023-06-09T09:31:00Z">
         <w:r>
           <w:t>–</w:t>
         </w:r>
@@ -1940,7 +1863,7 @@
       <w:r>
         <w:t xml:space="preserve"> volume of </w:t>
       </w:r>
-      <w:ins w:id="133" w:author="Dunsby, Christopher W" w:date="2023-06-09T09:31:00Z">
+      <w:ins w:id="135" w:author="Dunsby, Christopher W" w:date="2023-06-09T09:31:00Z">
         <w:r>
           <w:t xml:space="preserve">fluorescent </w:t>
         </w:r>
@@ -1948,7 +1871,7 @@
       <w:r>
         <w:t xml:space="preserve">beads </w:t>
       </w:r>
-      <w:ins w:id="134" w:author="Dunsby, Christopher W" w:date="2023-06-09T09:31:00Z">
+      <w:ins w:id="136" w:author="Dunsby, Christopher W" w:date="2023-06-09T09:31:00Z">
         <w:r>
           <w:t xml:space="preserve">imaged </w:t>
         </w:r>
@@ -1959,7 +1882,7 @@
       <w:r>
         <w:t xml:space="preserve"> identical scan settings as </w:t>
       </w:r>
-      <w:ins w:id="135" w:author="Dunsby, Christopher W" w:date="2023-06-09T09:31:00Z">
+      <w:ins w:id="137" w:author="Dunsby, Christopher W" w:date="2023-06-09T09:31:00Z">
         <w:r>
           <w:t xml:space="preserve">the </w:t>
         </w:r>
@@ -1970,17 +1893,17 @@
       <w:r>
         <w:t xml:space="preserve">, </w:t>
       </w:r>
-      <w:ins w:id="136" w:author="Dunsby, Christopher W" w:date="2023-06-09T09:32:00Z">
+      <w:ins w:id="138" w:author="Dunsby, Christopher W" w:date="2023-06-09T09:32:00Z">
         <w:r>
           <w:t xml:space="preserve">which is </w:t>
         </w:r>
       </w:ins>
-      <w:ins w:id="137" w:author="Dunsby, Christopher W" w:date="2023-06-09T09:31:00Z">
+      <w:ins w:id="139" w:author="Dunsby, Christopher W" w:date="2023-06-09T09:31:00Z">
         <w:r>
           <w:t>loc</w:t>
         </w:r>
       </w:ins>
-      <w:ins w:id="138" w:author="Dunsby, Christopher W" w:date="2023-06-09T09:32:00Z">
+      <w:ins w:id="140" w:author="Dunsby, Christopher W" w:date="2023-06-09T09:32:00Z">
         <w:r>
           <w:t xml:space="preserve">ated in the </w:t>
         </w:r>
@@ -1989,14 +1912,9 @@
         <w:t>folder named</w:t>
       </w:r>
       <w:r>
-        <w:t xml:space="preserve"> ‘</w:t>
-      </w:r>
-      <w:proofErr w:type="gramStart"/>
-      <w:r>
-        <w:t>beads’</w:t>
-      </w:r>
-      <w:proofErr w:type="gramEnd"/>
-      <w:ins w:id="139" w:author="Dunsby, Christopher W" w:date="2023-06-09T09:31:00Z">
+        <w:t xml:space="preserve"> ‘beads’</w:t>
+      </w:r>
+      <w:ins w:id="141" w:author="Dunsby, Christopher W" w:date="2023-06-09T09:31:00Z">
         <w:r>
           <w:t>.</w:t>
         </w:r>
@@ -2004,6 +1922,7 @@
     </w:p>
     <w:p>
       <w:r>
+        <w:lastRenderedPageBreak/>
         <w:t>Th</w:t>
       </w:r>
       <w:r>
@@ -2015,7 +1934,7 @@
       <w:r>
         <w:t>steps</w:t>
       </w:r>
-      <w:del w:id="140" w:author="Dunsby, Christopher W" w:date="2023-06-09T09:42:00Z">
+      <w:del w:id="142" w:author="Dunsby, Christopher W" w:date="2023-06-09T09:42:00Z">
         <w:r>
           <w:delText xml:space="preserve"> </w:delText>
         </w:r>
@@ -2023,17 +1942,17 @@
           <w:delText>we use with dOPM data</w:delText>
         </w:r>
       </w:del>
-      <w:ins w:id="141" w:author="Dunsby, Christopher W" w:date="2023-06-09T09:32:00Z">
+      <w:ins w:id="143" w:author="Dunsby, Christopher W" w:date="2023-06-09T09:32:00Z">
         <w:r>
           <w:t xml:space="preserve">, which </w:t>
         </w:r>
       </w:ins>
-      <w:del w:id="142" w:author="Dunsby, Christopher W" w:date="2023-06-09T09:32:00Z">
+      <w:del w:id="144" w:author="Dunsby, Christopher W" w:date="2023-06-09T09:32:00Z">
         <w:r>
           <w:delText xml:space="preserve"> </w:delText>
         </w:r>
       </w:del>
-      <w:ins w:id="143" w:author="Dunsby, Christopher W" w:date="2023-06-09T09:32:00Z">
+      <w:ins w:id="145" w:author="Dunsby, Christopher W" w:date="2023-06-09T09:32:00Z">
         <w:r>
           <w:t>are described in more detail in the sections below</w:t>
         </w:r>
@@ -2044,7 +1963,7 @@
           <w:t xml:space="preserve"> </w:t>
         </w:r>
       </w:ins>
-      <w:del w:id="144" w:author="Dunsby, Christopher W" w:date="2023-06-09T09:32:00Z">
+      <w:del w:id="146" w:author="Dunsby, Christopher W" w:date="2023-06-09T09:32:00Z">
         <w:r>
           <w:delText>(note these bullet points summarise detailed steps guidance on following page</w:delText>
         </w:r>
@@ -2055,12 +1974,12 @@
           <w:delText>)</w:delText>
         </w:r>
       </w:del>
-      <w:ins w:id="145" w:author="Dunsby, Christopher W" w:date="2023-06-09T09:32:00Z">
+      <w:ins w:id="147" w:author="Dunsby, Christopher W" w:date="2023-06-09T09:32:00Z">
         <w:r>
           <w:t>are:</w:t>
         </w:r>
       </w:ins>
-      <w:del w:id="146" w:author="Dunsby, Christopher W" w:date="2023-06-09T09:32:00Z">
+      <w:del w:id="148" w:author="Dunsby, Christopher W" w:date="2023-06-09T09:32:00Z">
         <w:r>
           <w:delText>.</w:delText>
         </w:r>
@@ -2074,43 +1993,8 @@
           <w:numId w:val="20"/>
         </w:numPr>
         <w:rPr>
-          <w:ins w:id="147" w:author="Dunsby, Christopher W" w:date="2023-06-09T09:33:00Z"/>
-        </w:rPr>
-        <w:pPrChange w:id="148" w:author="Dunsby, Christopher W" w:date="2023-06-09T09:41:00Z">
-          <w:pPr>
-            <w:pStyle w:val="ListParagraph"/>
-            <w:numPr>
-              <w:numId w:val="4"/>
-            </w:numPr>
-            <w:ind w:hanging="360"/>
-          </w:pPr>
-        </w:pPrChange>
-      </w:pPr>
-      <w:r>
-        <w:t>Download</w:t>
-      </w:r>
-      <w:r>
-        <w:t xml:space="preserve"> demo bead </w:t>
-      </w:r>
-      <w:r>
-        <w:t xml:space="preserve">and sample </w:t>
-      </w:r>
-      <w:r>
-        <w:t>data volumes</w:t>
-      </w:r>
-      <w:ins w:id="149" w:author="Dunsby, Christopher W" w:date="2023-06-09T09:33:00Z">
-        <w:r>
-          <w:t>.</w:t>
-        </w:r>
-      </w:ins>
-    </w:p>
-    <w:p>
-      <w:pPr>
-        <w:pStyle w:val="ListParagraph"/>
-        <w:numPr>
-          <w:ilvl w:val="0"/>
-          <w:numId w:val="20"/>
-        </w:numPr>
+          <w:ins w:id="149" w:author="Dunsby, Christopher W" w:date="2023-06-09T09:33:00Z"/>
+        </w:rPr>
         <w:pPrChange w:id="150" w:author="Dunsby, Christopher W" w:date="2023-06-09T09:41:00Z">
           <w:pPr>
             <w:pStyle w:val="ListParagraph"/>
@@ -2121,70 +2005,21 @@
           </w:pPr>
         </w:pPrChange>
       </w:pPr>
-      <w:del w:id="151" w:author="Dunsby, Christopher W" w:date="2023-06-09T09:33:00Z">
-        <w:r>
-          <w:delText xml:space="preserve"> </w:delText>
-        </w:r>
-        <w:r>
-          <w:delText xml:space="preserve">and </w:delText>
-        </w:r>
-        <w:r>
-          <w:delText>s</w:delText>
-        </w:r>
-      </w:del>
-      <w:ins w:id="152" w:author="Dunsby, Christopher W" w:date="2023-06-09T09:33:00Z">
-        <w:r>
-          <w:t>S</w:t>
-        </w:r>
-      </w:ins>
-      <w:r>
-        <w:t>et</w:t>
-      </w:r>
-      <w:ins w:id="153" w:author="Dunsby, Christopher W" w:date="2023-06-09T09:43:00Z">
-        <w:r>
-          <w:t xml:space="preserve"> </w:t>
-        </w:r>
-      </w:ins>
-      <w:r>
-        <w:t xml:space="preserve">up </w:t>
-      </w:r>
-      <w:ins w:id="154" w:author="Dunsby, Christopher W" w:date="2023-06-09T09:33:00Z">
-        <w:r>
-          <w:t>a</w:t>
-        </w:r>
-      </w:ins>
-      <w:ins w:id="155" w:author="Dunsby, Christopher W" w:date="2023-06-09T09:34:00Z">
-        <w:r>
-          <w:t>n</w:t>
-        </w:r>
-      </w:ins>
-      <w:ins w:id="156" w:author="Dunsby, Christopher W" w:date="2023-06-09T09:33:00Z">
-        <w:r>
-          <w:t xml:space="preserve"> </w:t>
-        </w:r>
-      </w:ins>
-      <w:r>
-        <w:t xml:space="preserve">MVR dataset </w:t>
-      </w:r>
-      <w:del w:id="157" w:author="Dunsby, Christopher W" w:date="2023-06-09T09:33:00Z">
-        <w:r>
-          <w:delText xml:space="preserve">only </w:delText>
-        </w:r>
-      </w:del>
-      <w:r>
-        <w:t xml:space="preserve">for </w:t>
-      </w:r>
-      <w:ins w:id="158" w:author="Dunsby, Christopher W" w:date="2023-06-09T09:33:00Z">
-        <w:r>
-          <w:t xml:space="preserve">the </w:t>
-        </w:r>
-      </w:ins>
-      <w:r>
-        <w:t>bead data</w:t>
-      </w:r>
-      <w:ins w:id="159" w:author="Dunsby, Christopher W" w:date="2023-06-09T09:33:00Z">
-        <w:r>
-          <w:t xml:space="preserve"> only.</w:t>
+      <w:r>
+        <w:t>Download</w:t>
+      </w:r>
+      <w:r>
+        <w:t xml:space="preserve"> demo bead </w:t>
+      </w:r>
+      <w:r>
+        <w:t xml:space="preserve">and sample </w:t>
+      </w:r>
+      <w:r>
+        <w:t>data volumes</w:t>
+      </w:r>
+      <w:ins w:id="151" w:author="Dunsby, Christopher W" w:date="2023-06-09T09:33:00Z">
+        <w:r>
+          <w:t>.</w:t>
         </w:r>
       </w:ins>
     </w:p>
@@ -2195,7 +2030,7 @@
           <w:ilvl w:val="0"/>
           <w:numId w:val="20"/>
         </w:numPr>
-        <w:pPrChange w:id="160" w:author="Dunsby, Christopher W" w:date="2023-06-09T09:41:00Z">
+        <w:pPrChange w:id="152" w:author="Dunsby, Christopher W" w:date="2023-06-09T09:41:00Z">
           <w:pPr>
             <w:pStyle w:val="ListParagraph"/>
             <w:numPr>
@@ -2205,65 +2040,70 @@
           </w:pPr>
         </w:pPrChange>
       </w:pPr>
-      <w:r>
-        <w:t>Use theoretical estimates of rotation</w:t>
-      </w:r>
-      <w:del w:id="161" w:author="Dunsby, Christopher W" w:date="2023-06-09T09:33:00Z">
+      <w:del w:id="153" w:author="Dunsby, Christopher W" w:date="2023-06-09T09:33:00Z">
+        <w:r>
+          <w:delText xml:space="preserve"> </w:delText>
+        </w:r>
+        <w:r>
+          <w:delText xml:space="preserve">and </w:delText>
+        </w:r>
         <w:r>
           <w:delText>s</w:delText>
         </w:r>
       </w:del>
-      <w:r>
-        <w:t xml:space="preserve"> and skew of raw data </w:t>
-      </w:r>
-      <w:ins w:id="162" w:author="Dunsby, Christopher W" w:date="2023-06-09T09:42:00Z">
-        <w:r>
-          <w:t xml:space="preserve">from the known microscope configuration </w:t>
-        </w:r>
-      </w:ins>
-      <w:r>
-        <w:t xml:space="preserve">to </w:t>
-      </w:r>
-      <w:ins w:id="163" w:author="Dunsby, Christopher W" w:date="2023-06-09T09:33:00Z">
-        <w:r>
-          <w:t>perfor</w:t>
-        </w:r>
-      </w:ins>
-      <w:ins w:id="164" w:author="Dunsby, Christopher W" w:date="2023-06-09T09:34:00Z">
-        <w:r>
-          <w:t xml:space="preserve">m an initial </w:t>
-        </w:r>
-      </w:ins>
-      <w:r>
-        <w:t xml:space="preserve">transform </w:t>
-      </w:r>
-      <w:ins w:id="165" w:author="Dunsby, Christopher W" w:date="2023-06-09T09:34:00Z">
-        <w:r>
-          <w:t xml:space="preserve">of </w:t>
-        </w:r>
-      </w:ins>
-      <w:r>
-        <w:t xml:space="preserve">the raw bead data into </w:t>
-      </w:r>
-      <w:del w:id="166" w:author="Dunsby, Christopher W" w:date="2023-06-09T09:34:00Z">
-        <w:r>
-          <w:delText xml:space="preserve">lab </w:delText>
-        </w:r>
-      </w:del>
-      <w:ins w:id="167" w:author="Dunsby, Christopher W" w:date="2023-06-09T09:34:00Z">
-        <w:r>
-          <w:t>microscope</w:t>
-        </w:r>
+      <w:ins w:id="154" w:author="Dunsby, Christopher W" w:date="2023-06-09T09:33:00Z">
+        <w:r>
+          <w:t>S</w:t>
+        </w:r>
+      </w:ins>
+      <w:r>
+        <w:t>et</w:t>
+      </w:r>
+      <w:ins w:id="155" w:author="Dunsby, Christopher W" w:date="2023-06-09T09:43:00Z">
         <w:r>
           <w:t xml:space="preserve"> </w:t>
         </w:r>
       </w:ins>
       <w:r>
-        <w:t>space coordinates</w:t>
-      </w:r>
-      <w:ins w:id="168" w:author="Dunsby, Christopher W" w:date="2023-06-09T09:33:00Z">
-        <w:r>
-          <w:t>.</w:t>
+        <w:t xml:space="preserve">up </w:t>
+      </w:r>
+      <w:ins w:id="156" w:author="Dunsby, Christopher W" w:date="2023-06-09T09:33:00Z">
+        <w:r>
+          <w:t>a</w:t>
+        </w:r>
+      </w:ins>
+      <w:ins w:id="157" w:author="Dunsby, Christopher W" w:date="2023-06-09T09:34:00Z">
+        <w:r>
+          <w:t>n</w:t>
+        </w:r>
+      </w:ins>
+      <w:ins w:id="158" w:author="Dunsby, Christopher W" w:date="2023-06-09T09:33:00Z">
+        <w:r>
+          <w:t xml:space="preserve"> </w:t>
+        </w:r>
+      </w:ins>
+      <w:r>
+        <w:t xml:space="preserve">MVR dataset </w:t>
+      </w:r>
+      <w:del w:id="159" w:author="Dunsby, Christopher W" w:date="2023-06-09T09:33:00Z">
+        <w:r>
+          <w:delText xml:space="preserve">only </w:delText>
+        </w:r>
+      </w:del>
+      <w:r>
+        <w:t xml:space="preserve">for </w:t>
+      </w:r>
+      <w:ins w:id="160" w:author="Dunsby, Christopher W" w:date="2023-06-09T09:33:00Z">
+        <w:r>
+          <w:t xml:space="preserve">the </w:t>
+        </w:r>
+      </w:ins>
+      <w:r>
+        <w:t>bead data</w:t>
+      </w:r>
+      <w:ins w:id="161" w:author="Dunsby, Christopher W" w:date="2023-06-09T09:33:00Z">
+        <w:r>
+          <w:t xml:space="preserve"> only.</w:t>
         </w:r>
       </w:ins>
     </w:p>
@@ -2274,7 +2114,7 @@
           <w:ilvl w:val="0"/>
           <w:numId w:val="20"/>
         </w:numPr>
-        <w:pPrChange w:id="169" w:author="Dunsby, Christopher W" w:date="2023-06-09T09:41:00Z">
+        <w:pPrChange w:id="162" w:author="Dunsby, Christopher W" w:date="2023-06-09T09:41:00Z">
           <w:pPr>
             <w:pStyle w:val="ListParagraph"/>
             <w:numPr>
@@ -2285,155 +2125,63 @@
         </w:pPrChange>
       </w:pPr>
       <w:r>
-        <w:t xml:space="preserve">Use </w:t>
-      </w:r>
-      <w:ins w:id="170" w:author="Dunsby, Christopher W" w:date="2023-06-09T09:34:00Z">
-        <w:r>
-          <w:t xml:space="preserve">the </w:t>
-        </w:r>
-      </w:ins>
-      <w:r>
-        <w:t xml:space="preserve">ImageJ </w:t>
-      </w:r>
-      <w:r>
-        <w:t xml:space="preserve">MVR plugin to </w:t>
-      </w:r>
-      <w:del w:id="171" w:author="Dunsby, Christopher W" w:date="2023-06-09T09:34:00Z">
-        <w:r>
-          <w:delText xml:space="preserve">get </w:delText>
-        </w:r>
-      </w:del>
-      <w:ins w:id="172" w:author="Dunsby, Christopher W" w:date="2023-06-09T09:34:00Z">
-        <w:r>
-          <w:t xml:space="preserve">obtain </w:t>
-        </w:r>
-      </w:ins>
-      <w:ins w:id="173" w:author="Dunsby, Christopher W" w:date="2023-06-09T09:35:00Z">
-        <w:r>
-          <w:t>better estimates of the</w:t>
-        </w:r>
-      </w:ins>
-      <w:ins w:id="174" w:author="Dunsby, Christopher W" w:date="2023-06-09T09:34:00Z">
-        <w:r>
-          <w:t xml:space="preserve"> </w:t>
-        </w:r>
-      </w:ins>
-      <w:del w:id="175" w:author="Dunsby, Christopher W" w:date="2023-06-09T09:37:00Z">
-        <w:r>
-          <w:delText>coregistratio</w:delText>
-        </w:r>
-      </w:del>
-      <w:ins w:id="176" w:author="Dunsby, Christopher W" w:date="2023-06-09T09:37:00Z">
-        <w:r>
-          <w:t>co</w:t>
-        </w:r>
-      </w:ins>
-      <w:ins w:id="177" w:author="Dunsby, Christopher W" w:date="2023-06-09T09:40:00Z">
-        <w:r>
-          <w:t>-</w:t>
-        </w:r>
-      </w:ins>
-      <w:del w:id="178" w:author="Dunsby, Christopher W" w:date="2023-06-09T09:37:00Z">
-        <w:r>
-          <w:delText>n</w:delText>
-        </w:r>
-      </w:del>
-      <w:ins w:id="179" w:author="Dunsby, Christopher W" w:date="2023-06-09T09:37:00Z">
-        <w:r>
-          <w:t>registration</w:t>
-        </w:r>
-      </w:ins>
-      <w:r>
-        <w:t xml:space="preserve"> information </w:t>
-      </w:r>
-      <w:ins w:id="180" w:author="Dunsby, Christopher W" w:date="2023-06-09T09:43:00Z">
-        <w:r>
-          <w:t xml:space="preserve">starting </w:t>
-        </w:r>
-      </w:ins>
-      <w:r>
-        <w:t>from</w:t>
-      </w:r>
-      <w:r>
-        <w:t xml:space="preserve"> the </w:t>
-      </w:r>
-      <w:del w:id="181" w:author="Dunsby, Christopher W" w:date="2023-06-09T09:35:00Z">
-        <w:r>
-          <w:delText>de-skewed and rotated</w:delText>
-        </w:r>
-        <w:r>
-          <w:delText xml:space="preserve"> bead</w:delText>
-        </w:r>
-      </w:del>
-      <w:ins w:id="182" w:author="Dunsby, Christopher W" w:date="2023-06-09T09:35:00Z">
-        <w:r>
-          <w:t>initial transform of the bead</w:t>
-        </w:r>
-      </w:ins>
-      <w:r>
-        <w:t xml:space="preserve"> data </w:t>
-      </w:r>
-      <w:ins w:id="183" w:author="Dunsby, Christopher W" w:date="2023-06-09T09:43:00Z">
-        <w:r>
-          <w:t xml:space="preserve">obtained </w:t>
-        </w:r>
-      </w:ins>
-      <w:ins w:id="184" w:author="Dunsby, Christopher W" w:date="2023-06-09T09:39:00Z">
-        <w:r>
-          <w:t>from</w:t>
-        </w:r>
-      </w:ins>
-      <w:ins w:id="185" w:author="Dunsby, Christopher W" w:date="2023-06-09T09:36:00Z">
-        <w:r>
-          <w:t xml:space="preserve"> </w:t>
-        </w:r>
-      </w:ins>
-      <w:ins w:id="186" w:author="Dunsby, Christopher W" w:date="2023-06-09T09:43:00Z">
-        <w:r>
-          <w:t xml:space="preserve">the </w:t>
-        </w:r>
-      </w:ins>
-      <w:ins w:id="187" w:author="Dunsby, Christopher W" w:date="2023-06-09T09:36:00Z">
-        <w:r>
-          <w:t>previous step</w:t>
-        </w:r>
-      </w:ins>
-      <w:ins w:id="188" w:author="Dunsby, Christopher W" w:date="2023-06-09T09:43:00Z">
+        <w:t>Use theoretical estimates of rotation</w:t>
+      </w:r>
+      <w:del w:id="163" w:author="Dunsby, Christopher W" w:date="2023-06-09T09:33:00Z">
+        <w:r>
+          <w:delText>s</w:delText>
+        </w:r>
+      </w:del>
+      <w:r>
+        <w:t xml:space="preserve"> and skew of raw data </w:t>
+      </w:r>
+      <w:ins w:id="164" w:author="Dunsby, Christopher W" w:date="2023-06-09T09:42:00Z">
+        <w:r>
+          <w:t xml:space="preserve">from the known microscope configuration </w:t>
+        </w:r>
+      </w:ins>
+      <w:r>
+        <w:t xml:space="preserve">to </w:t>
+      </w:r>
+      <w:ins w:id="165" w:author="Dunsby, Christopher W" w:date="2023-06-09T09:33:00Z">
+        <w:r>
+          <w:t>perfor</w:t>
+        </w:r>
+      </w:ins>
+      <w:ins w:id="166" w:author="Dunsby, Christopher W" w:date="2023-06-09T09:34:00Z">
+        <w:r>
+          <w:t xml:space="preserve">m an initial </w:t>
+        </w:r>
+      </w:ins>
+      <w:r>
+        <w:t xml:space="preserve">transform </w:t>
+      </w:r>
+      <w:ins w:id="167" w:author="Dunsby, Christopher W" w:date="2023-06-09T09:34:00Z">
+        <w:r>
+          <w:t xml:space="preserve">of </w:t>
+        </w:r>
+      </w:ins>
+      <w:r>
+        <w:t xml:space="preserve">the raw bead data into </w:t>
+      </w:r>
+      <w:del w:id="168" w:author="Dunsby, Christopher W" w:date="2023-06-09T09:34:00Z">
+        <w:r>
+          <w:delText xml:space="preserve">lab </w:delText>
+        </w:r>
+      </w:del>
+      <w:ins w:id="169" w:author="Dunsby, Christopher W" w:date="2023-06-09T09:34:00Z">
+        <w:r>
+          <w:t xml:space="preserve">microscope </w:t>
+        </w:r>
+      </w:ins>
+      <w:r>
+        <w:t>space coordinates</w:t>
+      </w:r>
+      <w:ins w:id="170" w:author="Dunsby, Christopher W" w:date="2023-06-09T09:33:00Z">
         <w:r>
           <w:t>.</w:t>
         </w:r>
       </w:ins>
-      <w:del w:id="189" w:author="Dunsby, Christopher W" w:date="2023-06-09T09:36:00Z">
-        <w:r>
-          <w:delText xml:space="preserve">so can </w:delText>
-        </w:r>
-      </w:del>
-      <w:del w:id="190" w:author="Dunsby, Christopher W" w:date="2023-06-09T09:43:00Z">
-        <w:r>
-          <w:delText xml:space="preserve">align </w:delText>
-        </w:r>
-      </w:del>
-      <w:del w:id="191" w:author="Dunsby, Christopher W" w:date="2023-06-09T09:36:00Z">
-        <w:r>
-          <w:delText xml:space="preserve">dOPM </w:delText>
-        </w:r>
-      </w:del>
-      <w:del w:id="192" w:author="Dunsby, Christopher W" w:date="2023-06-09T09:43:00Z">
-        <w:r>
-          <w:delText>view 1</w:delText>
-        </w:r>
-        <w:r>
-          <w:delText xml:space="preserve"> volume </w:delText>
-        </w:r>
-        <w:r>
-          <w:delText>with view 2</w:delText>
-        </w:r>
-      </w:del>
-      <w:del w:id="193" w:author="Dunsby, Christopher W" w:date="2023-06-09T09:36:00Z">
-        <w:r>
-          <w:delText xml:space="preserve"> bead volume</w:delText>
-        </w:r>
-      </w:del>
     </w:p>
     <w:p>
       <w:pPr>
@@ -2442,7 +2190,7 @@
           <w:ilvl w:val="0"/>
           <w:numId w:val="20"/>
         </w:numPr>
-        <w:pPrChange w:id="194" w:author="Dunsby, Christopher W" w:date="2023-06-09T09:41:00Z">
+        <w:pPrChange w:id="171" w:author="Dunsby, Christopher W" w:date="2023-06-09T09:41:00Z">
           <w:pPr>
             <w:pStyle w:val="ListParagraph"/>
             <w:numPr>
@@ -2453,32 +2201,155 @@
         </w:pPrChange>
       </w:pPr>
       <w:r>
-        <w:t>Vis</w:t>
-      </w:r>
-      <w:r>
-        <w:t xml:space="preserve">ually inspect </w:t>
-      </w:r>
-      <w:ins w:id="195" w:author="Dunsby, Christopher W" w:date="2023-06-09T09:39:00Z">
+        <w:t xml:space="preserve">Use </w:t>
+      </w:r>
+      <w:ins w:id="172" w:author="Dunsby, Christopher W" w:date="2023-06-09T09:34:00Z">
         <w:r>
           <w:t xml:space="preserve">the </w:t>
         </w:r>
       </w:ins>
       <w:r>
-        <w:t>co</w:t>
-      </w:r>
-      <w:ins w:id="196" w:author="Dunsby, Christopher W" w:date="2023-06-09T09:37:00Z">
+        <w:t xml:space="preserve">ImageJ </w:t>
+      </w:r>
+      <w:r>
+        <w:t xml:space="preserve">MVR plugin to </w:t>
+      </w:r>
+      <w:del w:id="173" w:author="Dunsby, Christopher W" w:date="2023-06-09T09:34:00Z">
+        <w:r>
+          <w:delText xml:space="preserve">get </w:delText>
+        </w:r>
+      </w:del>
+      <w:ins w:id="174" w:author="Dunsby, Christopher W" w:date="2023-06-09T09:34:00Z">
+        <w:r>
+          <w:t xml:space="preserve">obtain </w:t>
+        </w:r>
+      </w:ins>
+      <w:ins w:id="175" w:author="Dunsby, Christopher W" w:date="2023-06-09T09:35:00Z">
+        <w:r>
+          <w:t>better estimates of the</w:t>
+        </w:r>
+      </w:ins>
+      <w:ins w:id="176" w:author="Dunsby, Christopher W" w:date="2023-06-09T09:34:00Z">
+        <w:r>
+          <w:t xml:space="preserve"> </w:t>
+        </w:r>
+      </w:ins>
+      <w:del w:id="177" w:author="Dunsby, Christopher W" w:date="2023-06-09T09:37:00Z">
+        <w:r>
+          <w:delText>coregistratio</w:delText>
+        </w:r>
+      </w:del>
+      <w:ins w:id="178" w:author="Dunsby, Christopher W" w:date="2023-06-09T09:37:00Z">
+        <w:r>
+          <w:t>co</w:t>
+        </w:r>
+      </w:ins>
+      <w:ins w:id="179" w:author="Dunsby, Christopher W" w:date="2023-06-09T09:40:00Z">
         <w:r>
           <w:t>-</w:t>
         </w:r>
       </w:ins>
-      <w:r>
-        <w:t>registration quality of the bead data dOPM view 1&amp;2 to check OK</w:t>
-      </w:r>
-      <w:ins w:id="197" w:author="Dunsby, Christopher W" w:date="2023-06-09T09:39:00Z">
+      <w:del w:id="180" w:author="Dunsby, Christopher W" w:date="2023-06-09T09:37:00Z">
+        <w:r>
+          <w:delText>n</w:delText>
+        </w:r>
+      </w:del>
+      <w:ins w:id="181" w:author="Dunsby, Christopher W" w:date="2023-06-09T09:37:00Z">
+        <w:r>
+          <w:t>registration</w:t>
+        </w:r>
+      </w:ins>
+      <w:r>
+        <w:t xml:space="preserve"> information </w:t>
+      </w:r>
+      <w:ins w:id="182" w:author="Dunsby, Christopher W" w:date="2023-06-09T09:43:00Z">
+        <w:r>
+          <w:t xml:space="preserve">starting </w:t>
+        </w:r>
+      </w:ins>
+      <w:r>
+        <w:t>from</w:t>
+      </w:r>
+      <w:r>
+        <w:t xml:space="preserve"> the </w:t>
+      </w:r>
+      <w:del w:id="183" w:author="Dunsby, Christopher W" w:date="2023-06-09T09:35:00Z">
+        <w:r>
+          <w:delText>de-skewed and rotated</w:delText>
+        </w:r>
+        <w:r>
+          <w:delText xml:space="preserve"> bead</w:delText>
+        </w:r>
+      </w:del>
+      <w:ins w:id="184" w:author="Dunsby, Christopher W" w:date="2023-06-09T09:35:00Z">
+        <w:r>
+          <w:t>initial transform of the bead</w:t>
+        </w:r>
+      </w:ins>
+      <w:r>
+        <w:t xml:space="preserve"> data </w:t>
+      </w:r>
+      <w:ins w:id="185" w:author="Dunsby, Christopher W" w:date="2023-06-09T09:43:00Z">
+        <w:r>
+          <w:t xml:space="preserve">obtained </w:t>
+        </w:r>
+      </w:ins>
+      <w:ins w:id="186" w:author="Dunsby, Christopher W" w:date="2023-06-09T09:39:00Z">
+        <w:r>
+          <w:t>from</w:t>
+        </w:r>
+      </w:ins>
+      <w:ins w:id="187" w:author="Dunsby, Christopher W" w:date="2023-06-09T09:36:00Z">
+        <w:r>
+          <w:t xml:space="preserve"> </w:t>
+        </w:r>
+      </w:ins>
+      <w:ins w:id="188" w:author="Dunsby, Christopher W" w:date="2023-06-09T09:43:00Z">
+        <w:r>
+          <w:t xml:space="preserve">the </w:t>
+        </w:r>
+      </w:ins>
+      <w:ins w:id="189" w:author="Dunsby, Christopher W" w:date="2023-06-09T09:36:00Z">
+        <w:r>
+          <w:t>previous step</w:t>
+        </w:r>
+      </w:ins>
+      <w:ins w:id="190" w:author="Dunsby, Christopher W" w:date="2023-06-09T09:43:00Z">
         <w:r>
           <w:t>.</w:t>
         </w:r>
       </w:ins>
+      <w:del w:id="191" w:author="Dunsby, Christopher W" w:date="2023-06-09T09:36:00Z">
+        <w:r>
+          <w:delText xml:space="preserve">so can </w:delText>
+        </w:r>
+      </w:del>
+      <w:del w:id="192" w:author="Dunsby, Christopher W" w:date="2023-06-09T09:43:00Z">
+        <w:r>
+          <w:delText xml:space="preserve">align </w:delText>
+        </w:r>
+      </w:del>
+      <w:del w:id="193" w:author="Dunsby, Christopher W" w:date="2023-06-09T09:36:00Z">
+        <w:r>
+          <w:delText xml:space="preserve">dOPM </w:delText>
+        </w:r>
+      </w:del>
+      <w:del w:id="194" w:author="Dunsby, Christopher W" w:date="2023-06-09T09:43:00Z">
+        <w:r>
+          <w:delText>view 1</w:delText>
+        </w:r>
+        <w:r>
+          <w:delText xml:space="preserve"> volume </w:delText>
+        </w:r>
+        <w:r>
+          <w:delText>with view 2</w:delText>
+        </w:r>
+      </w:del>
+      <w:del w:id="195" w:author="Dunsby, Christopher W" w:date="2023-06-09T09:36:00Z">
+        <w:r>
+          <w:delText xml:space="preserve"> bead volume</w:delText>
+        </w:r>
+      </w:del>
     </w:p>
     <w:p>
       <w:pPr>
@@ -2487,7 +2358,7 @@
           <w:ilvl w:val="0"/>
           <w:numId w:val="20"/>
         </w:numPr>
-        <w:pPrChange w:id="198" w:author="Dunsby, Christopher W" w:date="2023-06-09T09:41:00Z">
+        <w:pPrChange w:id="196" w:author="Dunsby, Christopher W" w:date="2023-06-09T09:41:00Z">
           <w:pPr>
             <w:pStyle w:val="ListParagraph"/>
             <w:numPr>
@@ -2497,48 +2368,29 @@
           </w:pPr>
         </w:pPrChange>
       </w:pPr>
-      <w:del w:id="199" w:author="Dunsby, Christopher W" w:date="2023-06-09T09:40:00Z">
-        <w:r>
-          <w:lastRenderedPageBreak/>
-          <w:delText>Now s</w:delText>
-        </w:r>
-      </w:del>
-      <w:ins w:id="200" w:author="Dunsby, Christopher W" w:date="2023-06-09T09:40:00Z">
-        <w:r>
-          <w:t>S</w:t>
-        </w:r>
-      </w:ins>
-      <w:r>
-        <w:t>et</w:t>
-      </w:r>
-      <w:ins w:id="201" w:author="Dunsby, Christopher W" w:date="2023-06-09T09:43:00Z">
-        <w:r>
-          <w:t xml:space="preserve"> </w:t>
-        </w:r>
-      </w:ins>
-      <w:r>
-        <w:t xml:space="preserve">up </w:t>
-      </w:r>
-      <w:ins w:id="202" w:author="Dunsby, Christopher W" w:date="2023-06-09T09:39:00Z">
-        <w:r>
-          <w:t xml:space="preserve">an </w:t>
-        </w:r>
-      </w:ins>
-      <w:r>
-        <w:t>MVR dataset</w:t>
-      </w:r>
-      <w:r>
-        <w:t xml:space="preserve"> for </w:t>
-      </w:r>
-      <w:ins w:id="203" w:author="Dunsby, Christopher W" w:date="2023-06-09T09:39:00Z">
+      <w:r>
+        <w:t>Vis</w:t>
+      </w:r>
+      <w:r>
+        <w:t xml:space="preserve">ually inspect </w:t>
+      </w:r>
+      <w:ins w:id="197" w:author="Dunsby, Christopher W" w:date="2023-06-09T09:39:00Z">
         <w:r>
           <w:t xml:space="preserve">the </w:t>
         </w:r>
       </w:ins>
       <w:r>
-        <w:t>sample data</w:t>
-      </w:r>
-      <w:ins w:id="204" w:author="Dunsby, Christopher W" w:date="2023-06-09T09:40:00Z">
+        <w:t>co</w:t>
+      </w:r>
+      <w:ins w:id="198" w:author="Dunsby, Christopher W" w:date="2023-06-09T09:37:00Z">
+        <w:r>
+          <w:t>-</w:t>
+        </w:r>
+      </w:ins>
+      <w:r>
+        <w:t>registration quality of the bead data dOPM view 1&amp;2 to check OK</w:t>
+      </w:r>
+      <w:ins w:id="199" w:author="Dunsby, Christopher W" w:date="2023-06-09T09:39:00Z">
         <w:r>
           <w:t>.</w:t>
         </w:r>
@@ -2551,7 +2403,7 @@
           <w:ilvl w:val="0"/>
           <w:numId w:val="20"/>
         </w:numPr>
-        <w:pPrChange w:id="205" w:author="Dunsby, Christopher W" w:date="2023-06-09T09:41:00Z">
+        <w:pPrChange w:id="200" w:author="Dunsby, Christopher W" w:date="2023-06-09T09:41:00Z">
           <w:pPr>
             <w:pStyle w:val="ListParagraph"/>
             <w:numPr>
@@ -2561,76 +2413,47 @@
           </w:pPr>
         </w:pPrChange>
       </w:pPr>
+      <w:del w:id="201" w:author="Dunsby, Christopher W" w:date="2023-06-09T09:40:00Z">
+        <w:r>
+          <w:delText>Now s</w:delText>
+        </w:r>
+      </w:del>
+      <w:ins w:id="202" w:author="Dunsby, Christopher W" w:date="2023-06-09T09:40:00Z">
+        <w:r>
+          <w:t>S</w:t>
+        </w:r>
+      </w:ins>
+      <w:r>
+        <w:t>et</w:t>
+      </w:r>
+      <w:ins w:id="203" w:author="Dunsby, Christopher W" w:date="2023-06-09T09:43:00Z">
+        <w:r>
+          <w:t xml:space="preserve"> </w:t>
+        </w:r>
+      </w:ins>
+      <w:r>
+        <w:t xml:space="preserve">up </w:t>
+      </w:r>
+      <w:ins w:id="204" w:author="Dunsby, Christopher W" w:date="2023-06-09T09:39:00Z">
+        <w:r>
+          <w:t xml:space="preserve">an </w:t>
+        </w:r>
+      </w:ins>
+      <w:r>
+        <w:t>MVR dataset</w:t>
+      </w:r>
+      <w:r>
+        <w:t xml:space="preserve"> for </w:t>
+      </w:r>
+      <w:ins w:id="205" w:author="Dunsby, Christopher W" w:date="2023-06-09T09:39:00Z">
+        <w:r>
+          <w:t xml:space="preserve">the </w:t>
+        </w:r>
+      </w:ins>
+      <w:r>
+        <w:t>sample data</w:t>
+      </w:r>
       <w:ins w:id="206" w:author="Dunsby, Christopher W" w:date="2023-06-09T09:40:00Z">
-        <w:r>
-          <w:t>C</w:t>
-        </w:r>
-      </w:ins>
-      <w:del w:id="207" w:author="Dunsby, Christopher W" w:date="2023-06-09T09:40:00Z">
-        <w:r>
-          <w:delText>c</w:delText>
-        </w:r>
-      </w:del>
-      <w:r>
-        <w:t xml:space="preserve">opy </w:t>
-      </w:r>
-      <w:ins w:id="208" w:author="Dunsby, Christopher W" w:date="2023-06-09T09:40:00Z">
-        <w:r>
-          <w:t xml:space="preserve">the </w:t>
-        </w:r>
-      </w:ins>
-      <w:r>
-        <w:t xml:space="preserve">transformations </w:t>
-      </w:r>
-      <w:ins w:id="209" w:author="Dunsby, Christopher W" w:date="2023-06-09T09:40:00Z">
-        <w:r>
-          <w:t>obtained for the</w:t>
-        </w:r>
-      </w:ins>
-      <w:del w:id="210" w:author="Dunsby, Christopher W" w:date="2023-06-09T09:40:00Z">
-        <w:r>
-          <w:delText>in</w:delText>
-        </w:r>
-      </w:del>
-      <w:r>
-        <w:t xml:space="preserve"> MVR bead dataset to </w:t>
-      </w:r>
-      <w:ins w:id="211" w:author="Dunsby, Christopher W" w:date="2023-06-09T09:40:00Z">
-        <w:r>
-          <w:t xml:space="preserve">the </w:t>
-        </w:r>
-      </w:ins>
-      <w:r>
-        <w:t>sample dataset</w:t>
-      </w:r>
-      <w:ins w:id="212" w:author="Dunsby, Christopher W" w:date="2023-06-09T09:40:00Z">
-        <w:r>
-          <w:t>.</w:t>
-        </w:r>
-      </w:ins>
-      <w:r>
-        <w:t xml:space="preserve"> </w:t>
-      </w:r>
-      <w:r>
-        <w:t xml:space="preserve">Visually inspect </w:t>
-      </w:r>
-      <w:ins w:id="213" w:author="Dunsby, Christopher W" w:date="2023-06-09T09:40:00Z">
-        <w:r>
-          <w:t xml:space="preserve">the </w:t>
-        </w:r>
-      </w:ins>
-      <w:r>
-        <w:t>co</w:t>
-      </w:r>
-      <w:ins w:id="214" w:author="Dunsby, Christopher W" w:date="2023-06-09T09:40:00Z">
-        <w:r>
-          <w:t>-</w:t>
-        </w:r>
-      </w:ins>
-      <w:r>
-        <w:t>registration quality of the sample data dOPM view 1&amp;2 to check OK</w:t>
-      </w:r>
-      <w:ins w:id="215" w:author="Dunsby, Christopher W" w:date="2023-06-09T09:43:00Z">
         <w:r>
           <w:t>.</w:t>
         </w:r>
@@ -2643,7 +2466,7 @@
           <w:ilvl w:val="0"/>
           <w:numId w:val="20"/>
         </w:numPr>
-        <w:pPrChange w:id="216" w:author="Dunsby, Christopher W" w:date="2023-06-09T09:41:00Z">
+        <w:pPrChange w:id="207" w:author="Dunsby, Christopher W" w:date="2023-06-09T09:41:00Z">
           <w:pPr>
             <w:pStyle w:val="ListParagraph"/>
             <w:numPr>
@@ -2653,105 +2476,76 @@
           </w:pPr>
         </w:pPrChange>
       </w:pPr>
+      <w:ins w:id="208" w:author="Dunsby, Christopher W" w:date="2023-06-09T09:40:00Z">
+        <w:r>
+          <w:t>C</w:t>
+        </w:r>
+      </w:ins>
+      <w:del w:id="209" w:author="Dunsby, Christopher W" w:date="2023-06-09T09:40:00Z">
+        <w:r>
+          <w:delText>c</w:delText>
+        </w:r>
+      </w:del>
+      <w:r>
+        <w:t xml:space="preserve">opy </w:t>
+      </w:r>
+      <w:ins w:id="210" w:author="Dunsby, Christopher W" w:date="2023-06-09T09:40:00Z">
+        <w:r>
+          <w:t xml:space="preserve">the </w:t>
+        </w:r>
+      </w:ins>
+      <w:r>
+        <w:t xml:space="preserve">transformations </w:t>
+      </w:r>
+      <w:ins w:id="211" w:author="Dunsby, Christopher W" w:date="2023-06-09T09:40:00Z">
+        <w:r>
+          <w:t>obtained for the</w:t>
+        </w:r>
+      </w:ins>
+      <w:del w:id="212" w:author="Dunsby, Christopher W" w:date="2023-06-09T09:40:00Z">
+        <w:r>
+          <w:delText>in</w:delText>
+        </w:r>
+      </w:del>
+      <w:r>
+        <w:t xml:space="preserve"> MVR bead dataset to </w:t>
+      </w:r>
+      <w:ins w:id="213" w:author="Dunsby, Christopher W" w:date="2023-06-09T09:40:00Z">
+        <w:r>
+          <w:t xml:space="preserve">the </w:t>
+        </w:r>
+      </w:ins>
+      <w:r>
+        <w:t>sample dataset</w:t>
+      </w:r>
+      <w:ins w:id="214" w:author="Dunsby, Christopher W" w:date="2023-06-09T09:40:00Z">
+        <w:r>
+          <w:t>.</w:t>
+        </w:r>
+      </w:ins>
+      <w:r>
+        <w:t xml:space="preserve"> </w:t>
+      </w:r>
+      <w:r>
+        <w:t xml:space="preserve">Visually inspect </w:t>
+      </w:r>
+      <w:ins w:id="215" w:author="Dunsby, Christopher W" w:date="2023-06-09T09:40:00Z">
+        <w:r>
+          <w:t xml:space="preserve">the </w:t>
+        </w:r>
+      </w:ins>
+      <w:r>
+        <w:t>co</w:t>
+      </w:r>
+      <w:ins w:id="216" w:author="Dunsby, Christopher W" w:date="2023-06-09T09:40:00Z">
+        <w:r>
+          <w:t>-</w:t>
+        </w:r>
+      </w:ins>
+      <w:r>
+        <w:t>registration quality of the sample data dOPM view 1&amp;2 to check OK</w:t>
+      </w:r>
       <w:ins w:id="217" w:author="Dunsby, Christopher W" w:date="2023-06-09T09:43:00Z">
-        <w:r>
-          <w:t>R</w:t>
-        </w:r>
-      </w:ins>
-      <w:del w:id="218" w:author="Dunsby, Christopher W" w:date="2023-06-09T09:43:00Z">
-        <w:r>
-          <w:delText>r</w:delText>
-        </w:r>
-      </w:del>
-      <w:r>
-        <w:t xml:space="preserve">esave the MVR sample dataset </w:t>
-      </w:r>
-      <w:del w:id="219" w:author="Dunsby, Christopher W" w:date="2023-06-09T09:44:00Z">
-        <w:r>
-          <w:delText xml:space="preserve">as </w:delText>
-        </w:r>
-      </w:del>
-      <w:ins w:id="220" w:author="Dunsby, Christopher W" w:date="2023-06-09T09:44:00Z">
-        <w:r>
-          <w:t xml:space="preserve">into the </w:t>
-        </w:r>
-      </w:ins>
-      <w:proofErr w:type="gramStart"/>
-      <w:r>
-        <w:t>‘.hdf</w:t>
-      </w:r>
-      <w:proofErr w:type="gramEnd"/>
-      <w:r>
-        <w:t xml:space="preserve">5’ format for fast viewing with </w:t>
-      </w:r>
-      <w:ins w:id="221" w:author="Dunsby, Christopher W" w:date="2023-06-09T09:44:00Z">
-        <w:r>
-          <w:t xml:space="preserve">the </w:t>
-        </w:r>
-      </w:ins>
-      <w:r>
-        <w:t>‘</w:t>
-      </w:r>
-      <w:proofErr w:type="spellStart"/>
-      <w:r>
-        <w:t>Bigdataviewer</w:t>
-      </w:r>
-      <w:proofErr w:type="spellEnd"/>
-      <w:r>
-        <w:t>’</w:t>
-      </w:r>
-      <w:r>
-        <w:t xml:space="preserve"> </w:t>
-      </w:r>
-      <w:ins w:id="222" w:author="Dunsby, Christopher W" w:date="2023-06-09T09:44:00Z">
-        <w:r>
-          <w:t xml:space="preserve">and </w:t>
-        </w:r>
-      </w:ins>
-      <w:r>
-        <w:t xml:space="preserve">to check </w:t>
-      </w:r>
-      <w:ins w:id="223" w:author="Dunsby, Christopher W" w:date="2023-06-09T09:44:00Z">
-        <w:r>
-          <w:t xml:space="preserve">the </w:t>
-        </w:r>
-      </w:ins>
-      <w:r>
-        <w:t xml:space="preserve">quality of </w:t>
-      </w:r>
-      <w:ins w:id="224" w:author="Dunsby, Christopher W" w:date="2023-06-09T09:44:00Z">
-        <w:r>
-          <w:t xml:space="preserve">the </w:t>
-        </w:r>
-      </w:ins>
-      <w:r>
-        <w:t>co</w:t>
-      </w:r>
-      <w:ins w:id="225" w:author="Dunsby, Christopher W" w:date="2023-06-09T09:44:00Z">
-        <w:r>
-          <w:t>-</w:t>
-        </w:r>
-      </w:ins>
-      <w:r>
-        <w:t xml:space="preserve">registration between </w:t>
-      </w:r>
-      <w:proofErr w:type="spellStart"/>
-      <w:r>
-        <w:t>dOPM</w:t>
-      </w:r>
-      <w:proofErr w:type="spellEnd"/>
-      <w:r>
-        <w:t xml:space="preserve"> view</w:t>
-      </w:r>
-      <w:ins w:id="226" w:author="Dunsby, Christopher W" w:date="2023-06-09T09:44:00Z">
-        <w:r>
-          <w:t>s</w:t>
-        </w:r>
-      </w:ins>
-      <w:r>
-        <w:t xml:space="preserve"> 1&amp;2</w:t>
-      </w:r>
-      <w:ins w:id="227" w:author="Dunsby, Christopher W" w:date="2023-06-09T09:44:00Z">
         <w:r>
           <w:t>.</w:t>
         </w:r>
@@ -2764,7 +2558,7 @@
           <w:ilvl w:val="0"/>
           <w:numId w:val="20"/>
         </w:numPr>
-        <w:pPrChange w:id="228" w:author="Dunsby, Christopher W" w:date="2023-06-09T09:41:00Z">
+        <w:pPrChange w:id="218" w:author="Dunsby, Christopher W" w:date="2023-06-09T09:41:00Z">
           <w:pPr>
             <w:pStyle w:val="ListParagraph"/>
             <w:numPr>
@@ -2774,18 +2568,84 @@
           </w:pPr>
         </w:pPrChange>
       </w:pPr>
-      <w:r>
-        <w:t>Visually inspect coregistration quality of sample data</w:t>
+      <w:ins w:id="219" w:author="Dunsby, Christopher W" w:date="2023-06-09T09:43:00Z">
+        <w:r>
+          <w:t>R</w:t>
+        </w:r>
+      </w:ins>
+      <w:del w:id="220" w:author="Dunsby, Christopher W" w:date="2023-06-09T09:43:00Z">
+        <w:r>
+          <w:delText>r</w:delText>
+        </w:r>
+      </w:del>
+      <w:r>
+        <w:t xml:space="preserve">esave the MVR sample dataset </w:t>
+      </w:r>
+      <w:del w:id="221" w:author="Dunsby, Christopher W" w:date="2023-06-09T09:44:00Z">
+        <w:r>
+          <w:delText xml:space="preserve">as </w:delText>
+        </w:r>
+      </w:del>
+      <w:ins w:id="222" w:author="Dunsby, Christopher W" w:date="2023-06-09T09:44:00Z">
+        <w:r>
+          <w:t xml:space="preserve">into the </w:t>
+        </w:r>
+      </w:ins>
+      <w:r>
+        <w:t xml:space="preserve">‘.hdf5’ format for fast viewing with </w:t>
+      </w:r>
+      <w:ins w:id="223" w:author="Dunsby, Christopher W" w:date="2023-06-09T09:44:00Z">
+        <w:r>
+          <w:t xml:space="preserve">the </w:t>
+        </w:r>
+      </w:ins>
+      <w:r>
+        <w:t>‘Bigdataviewer’</w:t>
+      </w:r>
+      <w:r>
+        <w:t xml:space="preserve"> </w:t>
+      </w:r>
+      <w:ins w:id="224" w:author="Dunsby, Christopher W" w:date="2023-06-09T09:44:00Z">
+        <w:r>
+          <w:t xml:space="preserve">and </w:t>
+        </w:r>
+      </w:ins>
+      <w:r>
+        <w:t xml:space="preserve">to check </w:t>
+      </w:r>
+      <w:ins w:id="225" w:author="Dunsby, Christopher W" w:date="2023-06-09T09:44:00Z">
+        <w:r>
+          <w:t xml:space="preserve">the </w:t>
+        </w:r>
+      </w:ins>
+      <w:r>
+        <w:t xml:space="preserve">quality of </w:t>
+      </w:r>
+      <w:ins w:id="226" w:author="Dunsby, Christopher W" w:date="2023-06-09T09:44:00Z">
+        <w:r>
+          <w:t xml:space="preserve">the </w:t>
+        </w:r>
+      </w:ins>
+      <w:r>
+        <w:t>co</w:t>
+      </w:r>
+      <w:ins w:id="227" w:author="Dunsby, Christopher W" w:date="2023-06-09T09:44:00Z">
+        <w:r>
+          <w:t>-</w:t>
+        </w:r>
+      </w:ins>
+      <w:r>
+        <w:t>registration between dOPM view</w:t>
+      </w:r>
+      <w:ins w:id="228" w:author="Dunsby, Christopher W" w:date="2023-06-09T09:44:00Z">
+        <w:r>
+          <w:t>s</w:t>
+        </w:r>
+      </w:ins>
+      <w:r>
+        <w:t xml:space="preserve"> 1&amp;2</w:t>
       </w:r>
       <w:ins w:id="229" w:author="Dunsby, Christopher W" w:date="2023-06-09T09:44:00Z">
-        <w:r>
-          <w:t xml:space="preserve"> using the </w:t>
-        </w:r>
-        <w:proofErr w:type="spellStart"/>
-        <w:r>
-          <w:t>Bigdataviewer</w:t>
-        </w:r>
-        <w:proofErr w:type="spellEnd"/>
         <w:r>
           <w:t>.</w:t>
         </w:r>
@@ -2808,37 +2668,12 @@
           </w:pPr>
         </w:pPrChange>
       </w:pPr>
+      <w:r>
+        <w:t>Visually inspect coregistration quality of sample data</w:t>
+      </w:r>
       <w:ins w:id="231" w:author="Dunsby, Christopher W" w:date="2023-06-09T09:44:00Z">
         <w:r>
-          <w:t>If requi</w:t>
-        </w:r>
-      </w:ins>
-      <w:ins w:id="232" w:author="Dunsby, Christopher W" w:date="2023-06-09T09:45:00Z">
-        <w:r>
-          <w:t xml:space="preserve">red, </w:t>
-        </w:r>
-      </w:ins>
-      <w:del w:id="233" w:author="Dunsby, Christopher W" w:date="2023-06-09T09:45:00Z">
-        <w:r>
-          <w:delText>D</w:delText>
-        </w:r>
-      </w:del>
-      <w:ins w:id="234" w:author="Dunsby, Christopher W" w:date="2023-06-09T09:45:00Z">
-        <w:r>
-          <w:t>d</w:t>
-        </w:r>
-      </w:ins>
-      <w:r>
-        <w:t>efine a bounding box to crop out a sub-volume</w:t>
-      </w:r>
-      <w:ins w:id="235" w:author="Dunsby, Christopher W" w:date="2023-06-09T09:45:00Z">
-        <w:r>
-          <w:t xml:space="preserve"> containing a region of interest</w:t>
-        </w:r>
-      </w:ins>
-      <w:ins w:id="236" w:author="Dunsby, Christopher W" w:date="2023-06-09T09:44:00Z">
-        <w:r>
-          <w:t>.</w:t>
+          <w:t xml:space="preserve"> using the Bigdataviewer.</w:t>
         </w:r>
       </w:ins>
     </w:p>
@@ -2849,7 +2684,7 @@
           <w:ilvl w:val="0"/>
           <w:numId w:val="20"/>
         </w:numPr>
-        <w:pPrChange w:id="237" w:author="Dunsby, Christopher W" w:date="2023-06-09T09:41:00Z">
+        <w:pPrChange w:id="232" w:author="Dunsby, Christopher W" w:date="2023-06-09T09:41:00Z">
           <w:pPr>
             <w:pStyle w:val="ListParagraph"/>
             <w:numPr>
@@ -2859,30 +2694,35 @@
           </w:pPr>
         </w:pPrChange>
       </w:pPr>
-      <w:r>
-        <w:t>Extract processed single view</w:t>
-      </w:r>
-      <w:r>
-        <w:t xml:space="preserve"> or</w:t>
-      </w:r>
-      <w:r>
-        <w:t xml:space="preserve"> fused datasets –</w:t>
-      </w:r>
-      <w:r>
-        <w:t xml:space="preserve"> </w:t>
-      </w:r>
-      <w:r>
-        <w:t xml:space="preserve">resliced, de-skewed and </w:t>
-      </w:r>
-      <w:proofErr w:type="spellStart"/>
-      <w:r>
-        <w:t>dOPM</w:t>
-      </w:r>
-      <w:proofErr w:type="spellEnd"/>
-      <w:r>
-        <w:t xml:space="preserve"> view1&amp;2 co-registered data</w:t>
-      </w:r>
-      <w:ins w:id="238" w:author="Dunsby, Christopher W" w:date="2023-06-09T09:45:00Z">
+      <w:ins w:id="233" w:author="Dunsby, Christopher W" w:date="2023-06-09T09:44:00Z">
+        <w:r>
+          <w:t>If requi</w:t>
+        </w:r>
+      </w:ins>
+      <w:ins w:id="234" w:author="Dunsby, Christopher W" w:date="2023-06-09T09:45:00Z">
+        <w:r>
+          <w:t xml:space="preserve">red, </w:t>
+        </w:r>
+      </w:ins>
+      <w:del w:id="235" w:author="Dunsby, Christopher W" w:date="2023-06-09T09:45:00Z">
+        <w:r>
+          <w:delText>D</w:delText>
+        </w:r>
+      </w:del>
+      <w:ins w:id="236" w:author="Dunsby, Christopher W" w:date="2023-06-09T09:45:00Z">
+        <w:r>
+          <w:t>d</w:t>
+        </w:r>
+      </w:ins>
+      <w:r>
+        <w:t>efine a bounding box to crop out a sub-volume</w:t>
+      </w:r>
+      <w:ins w:id="237" w:author="Dunsby, Christopher W" w:date="2023-06-09T09:45:00Z">
+        <w:r>
+          <w:t xml:space="preserve"> containing a region of interest</w:t>
+        </w:r>
+      </w:ins>
+      <w:ins w:id="238" w:author="Dunsby, Christopher W" w:date="2023-06-09T09:44:00Z">
         <w:r>
           <w:t>.</w:t>
         </w:r>
@@ -2906,17 +2746,55 @@
         </w:pPrChange>
       </w:pPr>
       <w:r>
+        <w:t>Extract processed single view</w:t>
+      </w:r>
+      <w:r>
+        <w:t xml:space="preserve"> or</w:t>
+      </w:r>
+      <w:r>
+        <w:t xml:space="preserve"> fused datasets –</w:t>
+      </w:r>
+      <w:r>
+        <w:t xml:space="preserve"> </w:t>
+      </w:r>
+      <w:r>
+        <w:t>resliced, de-skewed and dOPM view1&amp;2 co-registered data</w:t>
+      </w:r>
+      <w:ins w:id="240" w:author="Dunsby, Christopher W" w:date="2023-06-09T09:45:00Z">
+        <w:r>
+          <w:t>.</w:t>
+        </w:r>
+      </w:ins>
+    </w:p>
+    <w:p>
+      <w:pPr>
+        <w:pStyle w:val="ListParagraph"/>
+        <w:numPr>
+          <w:ilvl w:val="0"/>
+          <w:numId w:val="20"/>
+        </w:numPr>
+        <w:pPrChange w:id="241" w:author="Dunsby, Christopher W" w:date="2023-06-09T09:41:00Z">
+          <w:pPr>
+            <w:pStyle w:val="ListParagraph"/>
+            <w:numPr>
+              <w:numId w:val="4"/>
+            </w:numPr>
+            <w:ind w:hanging="360"/>
+          </w:pPr>
+        </w:pPrChange>
+      </w:pPr>
+      <w:r>
         <w:t xml:space="preserve">At this point the user has 3D datasets transformed </w:t>
       </w:r>
       <w:r>
         <w:t xml:space="preserve">into </w:t>
       </w:r>
-      <w:ins w:id="240" w:author="Dunsby, Christopher W" w:date="2023-06-09T09:45:00Z">
+      <w:ins w:id="242" w:author="Dunsby, Christopher W" w:date="2023-06-09T09:45:00Z">
         <w:r>
           <w:t xml:space="preserve">the </w:t>
         </w:r>
       </w:ins>
-      <w:del w:id="241" w:author="Dunsby, Christopher W" w:date="2023-06-09T09:45:00Z">
+      <w:del w:id="243" w:author="Dunsby, Christopher W" w:date="2023-06-09T09:45:00Z">
         <w:r>
           <w:delText>lab/</w:delText>
         </w:r>
@@ -2933,17 +2811,17 @@
       <w:r>
         <w:t>s</w:t>
       </w:r>
-      <w:ins w:id="242" w:author="Dunsby, Christopher W" w:date="2023-06-09T09:46:00Z">
+      <w:ins w:id="244" w:author="Dunsby, Christopher W" w:date="2023-06-09T09:46:00Z">
         <w:r>
           <w:t xml:space="preserve">, and these images can be used for data visualisation or fed into </w:t>
         </w:r>
       </w:ins>
-      <w:del w:id="243" w:author="Dunsby, Christopher W" w:date="2023-06-09T09:46:00Z">
+      <w:del w:id="245" w:author="Dunsby, Christopher W" w:date="2023-06-09T09:46:00Z">
         <w:r>
           <w:delText xml:space="preserve"> so can carry out routine</w:delText>
         </w:r>
       </w:del>
-      <w:ins w:id="244" w:author="Dunsby, Christopher W" w:date="2023-06-09T09:46:00Z">
+      <w:ins w:id="246" w:author="Dunsby, Christopher W" w:date="2023-06-09T09:46:00Z">
         <w:r>
           <w:t>a</w:t>
         </w:r>
@@ -2951,12 +2829,12 @@
       <w:r>
         <w:t xml:space="preserve"> 3D image analysis </w:t>
       </w:r>
-      <w:del w:id="245" w:author="Dunsby, Christopher W" w:date="2023-06-09T09:46:00Z">
+      <w:del w:id="247" w:author="Dunsby, Christopher W" w:date="2023-06-09T09:46:00Z">
         <w:r>
           <w:delText>from here on in</w:delText>
         </w:r>
       </w:del>
-      <w:ins w:id="246" w:author="Dunsby, Christopher W" w:date="2023-06-09T09:46:00Z">
+      <w:ins w:id="248" w:author="Dunsby, Christopher W" w:date="2023-06-09T09:46:00Z">
         <w:r>
           <w:t>software package or script</w:t>
         </w:r>
@@ -2968,9 +2846,9 @@
     <w:p>
       <w:pPr>
         <w:rPr>
-          <w:del w:id="247" w:author="Dunsby, Christopher W" w:date="2023-06-09T09:47:00Z"/>
-        </w:rPr>
-        <w:pPrChange w:id="248" w:author="Dunsby, Christopher W" w:date="2023-06-09T09:41:00Z">
+          <w:del w:id="249" w:author="Dunsby, Christopher W" w:date="2023-06-09T09:47:00Z"/>
+        </w:rPr>
+        <w:pPrChange w:id="250" w:author="Dunsby, Christopher W" w:date="2023-06-09T09:41:00Z">
           <w:pPr>
             <w:pStyle w:val="ListParagraph"/>
           </w:pPr>
@@ -2983,7 +2861,7 @@
         <w:rPr>
           <w:rFonts w:cstheme="majorHAnsi"/>
         </w:rPr>
-        <w:pPrChange w:id="249" w:author="Dunsby, Christopher W" w:date="2023-06-09T09:47:00Z">
+        <w:pPrChange w:id="251" w:author="Dunsby, Christopher W" w:date="2023-06-09T09:47:00Z">
           <w:pPr/>
         </w:pPrChange>
       </w:pPr>
@@ -3003,7 +2881,7 @@
         </w:rPr>
         <w:t xml:space="preserve">For </w:t>
       </w:r>
-      <w:del w:id="250" w:author="Dunsby, Christopher W" w:date="2023-06-09T09:47:00Z">
+      <w:del w:id="252" w:author="Dunsby, Christopher W" w:date="2023-06-09T09:47:00Z">
         <w:r>
           <w:rPr>
             <w:rFonts w:asciiTheme="majorHAnsi" w:hAnsiTheme="majorHAnsi" w:cstheme="majorHAnsi"/>
@@ -3011,7 +2889,7 @@
           <w:delText>deeper understanding</w:delText>
         </w:r>
       </w:del>
-      <w:ins w:id="251" w:author="Dunsby, Christopher W" w:date="2023-06-09T09:47:00Z">
+      <w:ins w:id="253" w:author="Dunsby, Christopher W" w:date="2023-06-09T09:47:00Z">
         <w:r>
           <w:rPr>
             <w:rFonts w:asciiTheme="majorHAnsi" w:hAnsiTheme="majorHAnsi" w:cstheme="majorHAnsi"/>
@@ -3019,7 +2897,7 @@
           <w:t>more information on</w:t>
         </w:r>
       </w:ins>
-      <w:del w:id="252" w:author="Dunsby, Christopher W" w:date="2023-06-09T09:47:00Z">
+      <w:del w:id="254" w:author="Dunsby, Christopher W" w:date="2023-06-09T09:47:00Z">
         <w:r>
           <w:rPr>
             <w:rFonts w:asciiTheme="majorHAnsi" w:hAnsiTheme="majorHAnsi" w:cstheme="majorHAnsi"/>
@@ -3033,7 +2911,7 @@
         </w:rPr>
         <w:t xml:space="preserve"> the MVR plugin</w:t>
       </w:r>
-      <w:ins w:id="253" w:author="Dunsby, Christopher W" w:date="2023-06-09T09:47:00Z">
+      <w:ins w:id="255" w:author="Dunsby, Christopher W" w:date="2023-06-09T09:47:00Z">
         <w:r>
           <w:rPr>
             <w:rFonts w:asciiTheme="majorHAnsi" w:hAnsiTheme="majorHAnsi" w:cstheme="majorHAnsi"/>
@@ -3047,7 +2925,7 @@
         </w:rPr>
         <w:t xml:space="preserve"> </w:t>
       </w:r>
-      <w:del w:id="254" w:author="Dunsby, Christopher W" w:date="2023-06-09T09:47:00Z">
+      <w:del w:id="256" w:author="Dunsby, Christopher W" w:date="2023-06-09T09:47:00Z">
         <w:r>
           <w:rPr>
             <w:rFonts w:asciiTheme="majorHAnsi" w:hAnsiTheme="majorHAnsi" w:cstheme="majorHAnsi"/>
@@ -3061,7 +2939,7 @@
           <w:delText xml:space="preserve">ad </w:delText>
         </w:r>
       </w:del>
-      <w:ins w:id="255" w:author="Dunsby, Christopher W" w:date="2023-06-09T09:47:00Z">
+      <w:ins w:id="257" w:author="Dunsby, Christopher W" w:date="2023-06-09T09:47:00Z">
         <w:r>
           <w:rPr>
             <w:rFonts w:asciiTheme="majorHAnsi" w:hAnsiTheme="majorHAnsi" w:cstheme="majorHAnsi"/>
@@ -3081,7 +2959,7 @@
         </w:rPr>
         <w:t>the following links</w:t>
       </w:r>
-      <w:del w:id="256" w:author="Dunsby, Christopher W" w:date="2023-06-09T09:47:00Z">
+      <w:del w:id="258" w:author="Dunsby, Christopher W" w:date="2023-06-09T09:47:00Z">
         <w:r>
           <w:rPr>
             <w:rFonts w:asciiTheme="majorHAnsi" w:hAnsiTheme="majorHAnsi" w:cstheme="majorHAnsi"/>
@@ -3095,7 +2973,7 @@
         </w:rPr>
         <w:t xml:space="preserve"> and references within</w:t>
       </w:r>
-      <w:ins w:id="257" w:author="Dunsby, Christopher W" w:date="2023-06-09T09:47:00Z">
+      <w:ins w:id="259" w:author="Dunsby, Christopher W" w:date="2023-06-09T09:47:00Z">
         <w:r>
           <w:rPr>
             <w:rFonts w:asciiTheme="majorHAnsi" w:hAnsiTheme="majorHAnsi" w:cstheme="majorHAnsi"/>
@@ -3189,7 +3067,7 @@
         </w:rPr>
         <w:t>questions</w:t>
       </w:r>
-      <w:ins w:id="258" w:author="Dunsby, Christopher W" w:date="2023-06-09T09:49:00Z">
+      <w:ins w:id="260" w:author="Dunsby, Christopher W" w:date="2023-06-09T09:49:00Z">
         <w:r>
           <w:rPr>
             <w:rFonts w:asciiTheme="majorHAnsi" w:hAnsiTheme="majorHAnsi" w:cstheme="majorHAnsi"/>
@@ -3201,32 +3079,42 @@
     <w:p>
       <w:pPr>
         <w:pStyle w:val="Heading1"/>
-        <w:pPrChange w:id="259" w:author="Dunsby, Christopher W" w:date="2023-06-09T09:47:00Z">
+        <w:pPrChange w:id="261" w:author="Dunsby, Christopher W" w:date="2023-06-09T09:47:00Z">
           <w:pPr/>
         </w:pPrChange>
       </w:pPr>
-      <w:commentRangeStart w:id="260"/>
+      <w:commentRangeStart w:id="262"/>
+      <w:commentRangeStart w:id="263"/>
       <w:r>
         <w:t>Summary of code</w:t>
       </w:r>
-      <w:commentRangeEnd w:id="260"/>
+      <w:commentRangeEnd w:id="262"/>
       <w:r>
         <w:rPr>
           <w:rStyle w:val="CommentReference"/>
           <w:rFonts w:asciiTheme="minorHAnsi" w:eastAsiaTheme="minorHAnsi" w:hAnsiTheme="minorHAnsi" w:cstheme="minorBidi"/>
           <w:color w:val="auto"/>
         </w:rPr>
-        <w:commentReference w:id="260"/>
-      </w:r>
-    </w:p>
-    <w:p>
-      <w:pPr>
-        <w:rPr>
-          <w:ins w:id="261" w:author="Dunsby, Christopher W" w:date="2023-06-10T22:14:00Z"/>
+        <w:commentReference w:id="262"/>
+      </w:r>
+      <w:commentRangeEnd w:id="263"/>
+      <w:r>
+        <w:rPr>
+          <w:rStyle w:val="CommentReference"/>
+          <w:rFonts w:asciiTheme="minorHAnsi" w:eastAsiaTheme="minorHAnsi" w:hAnsiTheme="minorHAnsi" w:cstheme="minorBidi"/>
+          <w:color w:val="auto"/>
+        </w:rPr>
+        <w:commentReference w:id="263"/>
+      </w:r>
+    </w:p>
+    <w:p>
+      <w:pPr>
+        <w:rPr>
+          <w:ins w:id="264" w:author="Dunsby, Christopher W" w:date="2023-06-10T22:14:00Z"/>
           <w:rFonts w:asciiTheme="majorHAnsi" w:hAnsiTheme="majorHAnsi" w:cstheme="majorHAnsi"/>
         </w:rPr>
       </w:pPr>
-      <w:del w:id="262" w:author="Dunsby, Christopher W" w:date="2023-06-09T09:47:00Z">
+      <w:del w:id="265" w:author="Dunsby, Christopher W" w:date="2023-06-09T09:47:00Z">
         <w:r>
           <w:rPr>
             <w:rFonts w:asciiTheme="majorHAnsi" w:hAnsiTheme="majorHAnsi" w:cstheme="majorHAnsi"/>
@@ -3240,7 +3128,7 @@
           <w:delText xml:space="preserve"> based on</w:delText>
         </w:r>
       </w:del>
-      <w:ins w:id="263" w:author="Dunsby, Christopher W" w:date="2023-06-09T09:47:00Z">
+      <w:ins w:id="266" w:author="Dunsby, Christopher W" w:date="2023-06-09T09:47:00Z">
         <w:r>
           <w:rPr>
             <w:rFonts w:asciiTheme="majorHAnsi" w:hAnsiTheme="majorHAnsi" w:cstheme="majorHAnsi"/>
@@ -3248,7 +3136,7 @@
           <w:t>The code prov</w:t>
         </w:r>
       </w:ins>
-      <w:ins w:id="264" w:author="Dunsby, Christopher W" w:date="2023-06-09T09:48:00Z">
+      <w:ins w:id="267" w:author="Dunsby, Christopher W" w:date="2023-06-09T09:48:00Z">
         <w:r>
           <w:rPr>
             <w:rFonts w:asciiTheme="majorHAnsi" w:hAnsiTheme="majorHAnsi" w:cstheme="majorHAnsi"/>
@@ -3262,7 +3150,7 @@
           <w:t xml:space="preserve">is </w:t>
         </w:r>
       </w:ins>
-      <w:ins w:id="265" w:author="Dunsby, Christopher W" w:date="2023-06-09T14:25:00Z">
+      <w:ins w:id="268" w:author="Dunsby, Christopher W" w:date="2023-06-09T14:25:00Z">
         <w:r>
           <w:rPr>
             <w:rFonts w:asciiTheme="majorHAnsi" w:hAnsiTheme="majorHAnsi" w:cstheme="majorHAnsi"/>
@@ -3276,7 +3164,7 @@
           <w:t xml:space="preserve">using </w:t>
         </w:r>
       </w:ins>
-      <w:del w:id="266" w:author="Dunsby, Christopher W" w:date="2023-06-09T09:48:00Z">
+      <w:del w:id="269" w:author="Dunsby, Christopher W" w:date="2023-06-09T09:48:00Z">
         <w:r>
           <w:rPr>
             <w:rFonts w:asciiTheme="majorHAnsi" w:hAnsiTheme="majorHAnsi" w:cstheme="majorHAnsi"/>
@@ -3290,7 +3178,7 @@
         </w:rPr>
         <w:t xml:space="preserve">ImageJ </w:t>
       </w:r>
-      <w:ins w:id="267" w:author="Dunsby, Christopher W" w:date="2023-06-09T14:24:00Z">
+      <w:ins w:id="270" w:author="Dunsby, Christopher W" w:date="2023-06-09T14:24:00Z">
         <w:r>
           <w:rPr>
             <w:rFonts w:asciiTheme="majorHAnsi" w:hAnsiTheme="majorHAnsi" w:cstheme="majorHAnsi"/>
@@ -3304,7 +3192,7 @@
         </w:rPr>
         <w:t xml:space="preserve">scripts </w:t>
       </w:r>
-      <w:del w:id="268" w:author="Dunsby, Christopher W" w:date="2023-06-09T14:25:00Z">
+      <w:del w:id="271" w:author="Dunsby, Christopher W" w:date="2023-06-09T14:25:00Z">
         <w:r>
           <w:rPr>
             <w:rFonts w:asciiTheme="majorHAnsi" w:hAnsiTheme="majorHAnsi" w:cstheme="majorHAnsi"/>
@@ -3318,7 +3206,7 @@
           <w:delText xml:space="preserve">written in </w:delText>
         </w:r>
       </w:del>
-      <w:del w:id="269" w:author="Dunsby, Christopher W" w:date="2023-06-09T14:24:00Z">
+      <w:del w:id="272" w:author="Dunsby, Christopher W" w:date="2023-06-09T14:24:00Z">
         <w:r>
           <w:rPr>
             <w:rFonts w:asciiTheme="majorHAnsi" w:hAnsiTheme="majorHAnsi" w:cstheme="majorHAnsi"/>
@@ -3338,7 +3226,7 @@
         </w:rPr>
         <w:t xml:space="preserve">within ImageJ’s scripting functionality. </w:t>
       </w:r>
-      <w:del w:id="270" w:author="Dunsby, Christopher W" w:date="2023-06-10T22:13:00Z">
+      <w:del w:id="273" w:author="Dunsby, Christopher W" w:date="2023-06-10T22:13:00Z">
         <w:r>
           <w:rPr>
             <w:rFonts w:asciiTheme="majorHAnsi" w:hAnsiTheme="majorHAnsi" w:cstheme="majorHAnsi"/>
@@ -3352,7 +3240,7 @@
         </w:rPr>
         <w:t xml:space="preserve">GUI dialog boxes </w:t>
       </w:r>
-      <w:ins w:id="271" w:author="Dunsby, Christopher W" w:date="2023-06-10T22:13:00Z">
+      <w:ins w:id="274" w:author="Dunsby, Christopher W" w:date="2023-06-10T22:13:00Z">
         <w:r>
           <w:rPr>
             <w:rFonts w:asciiTheme="majorHAnsi" w:hAnsiTheme="majorHAnsi" w:cstheme="majorHAnsi"/>
@@ -3366,7 +3254,7 @@
         </w:rPr>
         <w:t xml:space="preserve">to prompt the user to make decisions </w:t>
       </w:r>
-      <w:del w:id="272" w:author="Dunsby, Christopher W" w:date="2023-06-10T22:14:00Z">
+      <w:del w:id="275" w:author="Dunsby, Christopher W" w:date="2023-06-10T22:14:00Z">
         <w:r>
           <w:rPr>
             <w:rFonts w:asciiTheme="majorHAnsi" w:hAnsiTheme="majorHAnsi" w:cstheme="majorHAnsi"/>
@@ -3374,7 +3262,7 @@
           <w:delText>that are common to</w:delText>
         </w:r>
       </w:del>
-      <w:ins w:id="273" w:author="Dunsby, Christopher W" w:date="2023-06-10T22:14:00Z">
+      <w:ins w:id="276" w:author="Dunsby, Christopher W" w:date="2023-06-10T22:14:00Z">
         <w:r>
           <w:rPr>
             <w:rFonts w:asciiTheme="majorHAnsi" w:hAnsiTheme="majorHAnsi" w:cstheme="majorHAnsi"/>
@@ -3394,7 +3282,7 @@
         </w:rPr>
         <w:t xml:space="preserve"> </w:t>
       </w:r>
-      <w:del w:id="274" w:author="Dunsby, Christopher W" w:date="2023-06-10T22:14:00Z">
+      <w:del w:id="277" w:author="Dunsby, Christopher W" w:date="2023-06-10T22:14:00Z">
         <w:r>
           <w:rPr>
             <w:rFonts w:asciiTheme="majorHAnsi" w:hAnsiTheme="majorHAnsi" w:cstheme="majorHAnsi"/>
@@ -3402,7 +3290,7 @@
           <w:delText>Often the</w:delText>
         </w:r>
       </w:del>
-      <w:ins w:id="275" w:author="Dunsby, Christopher W" w:date="2023-06-10T22:14:00Z">
+      <w:ins w:id="278" w:author="Dunsby, Christopher W" w:date="2023-06-10T22:14:00Z">
         <w:r>
           <w:rPr>
             <w:rFonts w:asciiTheme="majorHAnsi" w:hAnsiTheme="majorHAnsi" w:cstheme="majorHAnsi"/>
@@ -3416,7 +3304,7 @@
         </w:rPr>
         <w:t xml:space="preserve"> dialog boxes </w:t>
       </w:r>
-      <w:ins w:id="276" w:author="Dunsby, Christopher W" w:date="2023-06-10T22:14:00Z">
+      <w:ins w:id="279" w:author="Dunsby, Christopher W" w:date="2023-06-10T22:14:00Z">
         <w:r>
           <w:rPr>
             <w:rFonts w:asciiTheme="majorHAnsi" w:hAnsiTheme="majorHAnsi" w:cstheme="majorHAnsi"/>
@@ -3424,7 +3312,7 @@
           <w:t xml:space="preserve">also </w:t>
         </w:r>
       </w:ins>
-      <w:del w:id="277" w:author="Dunsby, Christopher W" w:date="2023-06-10T22:14:00Z">
+      <w:del w:id="280" w:author="Dunsby, Christopher W" w:date="2023-06-10T22:14:00Z">
         <w:r>
           <w:rPr>
             <w:rFonts w:asciiTheme="majorHAnsi" w:hAnsiTheme="majorHAnsi" w:cstheme="majorHAnsi"/>
@@ -3438,7 +3326,7 @@
         </w:rPr>
         <w:t xml:space="preserve">appear </w:t>
       </w:r>
-      <w:del w:id="278" w:author="Dunsby, Christopher W" w:date="2023-06-10T22:14:00Z">
+      <w:del w:id="281" w:author="Dunsby, Christopher W" w:date="2023-06-10T22:14:00Z">
         <w:r>
           <w:rPr>
             <w:rFonts w:asciiTheme="majorHAnsi" w:hAnsiTheme="majorHAnsi" w:cstheme="majorHAnsi"/>
@@ -3456,11 +3344,11 @@
     <w:p>
       <w:pPr>
         <w:rPr>
-          <w:ins w:id="279" w:author="Dunsby, Christopher W" w:date="2023-06-10T22:17:00Z"/>
+          <w:ins w:id="282" w:author="Dunsby, Christopher W" w:date="2023-06-10T22:17:00Z"/>
           <w:rFonts w:asciiTheme="majorHAnsi" w:hAnsiTheme="majorHAnsi" w:cstheme="majorHAnsi"/>
         </w:rPr>
       </w:pPr>
-      <w:del w:id="280" w:author="Dunsby, Christopher W" w:date="2023-06-10T22:14:00Z">
+      <w:del w:id="283" w:author="Dunsby, Christopher W" w:date="2023-06-10T22:14:00Z">
         <w:r>
           <w:rPr>
             <w:rFonts w:asciiTheme="majorHAnsi" w:hAnsiTheme="majorHAnsi" w:cstheme="majorHAnsi"/>
@@ -3486,7 +3374,7 @@
         </w:rPr>
         <w:t xml:space="preserve"> to convert raw data </w:t>
       </w:r>
-      <w:ins w:id="281" w:author="Dunsby, Christopher W" w:date="2023-06-10T22:15:00Z">
+      <w:ins w:id="284" w:author="Dunsby, Christopher W" w:date="2023-06-10T22:15:00Z">
         <w:r>
           <w:rPr>
             <w:rFonts w:asciiTheme="majorHAnsi" w:hAnsiTheme="majorHAnsi" w:cstheme="majorHAnsi"/>
@@ -3500,7 +3388,7 @@
         </w:rPr>
         <w:t>to resliced data</w:t>
       </w:r>
-      <w:ins w:id="282" w:author="Dunsby, Christopher W" w:date="2023-06-10T22:16:00Z">
+      <w:ins w:id="285" w:author="Dunsby, Christopher W" w:date="2023-06-10T22:16:00Z">
         <w:r>
           <w:rPr>
             <w:rFonts w:asciiTheme="majorHAnsi" w:hAnsiTheme="majorHAnsi" w:cstheme="majorHAnsi"/>
@@ -3508,7 +3396,7 @@
           <w:t xml:space="preserve">, either from a </w:t>
         </w:r>
       </w:ins>
-      <w:del w:id="283" w:author="Dunsby, Christopher W" w:date="2023-06-10T22:16:00Z">
+      <w:del w:id="286" w:author="Dunsby, Christopher W" w:date="2023-06-10T22:16:00Z">
         <w:r>
           <w:rPr>
             <w:rFonts w:asciiTheme="majorHAnsi" w:hAnsiTheme="majorHAnsi" w:cstheme="majorHAnsi"/>
@@ -3528,7 +3416,7 @@
         </w:rPr>
         <w:t xml:space="preserve">single view or </w:t>
       </w:r>
-      <w:ins w:id="284" w:author="Dunsby, Christopher W" w:date="2023-06-10T22:16:00Z">
+      <w:ins w:id="287" w:author="Dunsby, Christopher W" w:date="2023-06-10T22:16:00Z">
         <w:r>
           <w:rPr>
             <w:rFonts w:asciiTheme="majorHAnsi" w:hAnsiTheme="majorHAnsi" w:cstheme="majorHAnsi"/>
@@ -3536,7 +3424,7 @@
           <w:t>by fusing data from two views</w:t>
         </w:r>
       </w:ins>
-      <w:del w:id="285" w:author="Dunsby, Christopher W" w:date="2023-06-10T22:16:00Z">
+      <w:del w:id="288" w:author="Dunsby, Christopher W" w:date="2023-06-10T22:16:00Z">
         <w:r>
           <w:rPr>
             <w:rFonts w:asciiTheme="majorHAnsi" w:hAnsiTheme="majorHAnsi" w:cstheme="majorHAnsi"/>
@@ -3550,7 +3438,7 @@
         </w:rPr>
         <w:t>.</w:t>
       </w:r>
-      <w:ins w:id="286" w:author="Dunsby, Christopher W" w:date="2023-06-10T22:18:00Z">
+      <w:ins w:id="289" w:author="Dunsby, Christopher W" w:date="2023-06-10T22:18:00Z">
         <w:r>
           <w:rPr>
             <w:rFonts w:asciiTheme="majorHAnsi" w:hAnsiTheme="majorHAnsi" w:cstheme="majorHAnsi"/>
@@ -3558,8 +3446,8 @@
           <w:t xml:space="preserve"> </w:t>
         </w:r>
       </w:ins>
-      <w:moveToRangeStart w:id="287" w:author="Dunsby, Christopher W" w:date="2023-06-10T22:18:00Z" w:name="move137327920"/>
-      <w:moveTo w:id="288" w:author="Dunsby, Christopher W" w:date="2023-06-10T22:18:00Z">
+      <w:moveToRangeStart w:id="290" w:author="Dunsby, Christopher W" w:date="2023-06-10T22:18:00Z" w:name="move137327920"/>
+      <w:moveTo w:id="291" w:author="Dunsby, Christopher W" w:date="2023-06-10T22:18:00Z">
         <w:r>
           <w:rPr>
             <w:rFonts w:asciiTheme="majorHAnsi" w:hAnsiTheme="majorHAnsi" w:cstheme="majorHAnsi"/>
@@ -3567,7 +3455,7 @@
           <w:t>The GUI steps in this implementation are intended to be a quick way to use the MVF functionality with little experience of coding needed.</w:t>
         </w:r>
       </w:moveTo>
-      <w:moveToRangeEnd w:id="287"/>
+      <w:moveToRangeEnd w:id="290"/>
     </w:p>
     <w:p>
       <w:pPr>
@@ -3575,11 +3463,12 @@
           <w:rFonts w:asciiTheme="majorHAnsi" w:hAnsiTheme="majorHAnsi" w:cstheme="majorHAnsi"/>
         </w:rPr>
       </w:pPr>
-      <w:ins w:id="289" w:author="Dunsby, Christopher W" w:date="2023-06-10T22:17:00Z">
+      <w:ins w:id="292" w:author="Dunsby, Christopher W" w:date="2023-06-10T22:17:00Z">
         <w:r>
           <w:rPr>
             <w:rFonts w:asciiTheme="majorHAnsi" w:hAnsiTheme="majorHAnsi" w:cstheme="majorHAnsi"/>
           </w:rPr>
+          <w:lastRenderedPageBreak/>
           <w:t xml:space="preserve">We are currently developing scripts that can run all </w:t>
         </w:r>
         <w:r>
@@ -3589,7 +3478,7 @@
           <w:t xml:space="preserve">steps via </w:t>
         </w:r>
       </w:ins>
-      <w:del w:id="290" w:author="Dunsby, Christopher W" w:date="2023-06-10T22:16:00Z">
+      <w:del w:id="293" w:author="Dunsby, Christopher W" w:date="2023-06-10T22:16:00Z">
         <w:r>
           <w:rPr>
             <w:rFonts w:asciiTheme="majorHAnsi" w:hAnsiTheme="majorHAnsi" w:cstheme="majorHAnsi"/>
@@ -3597,7 +3486,7 @@
           <w:delText xml:space="preserve"> </w:delText>
         </w:r>
       </w:del>
-      <w:del w:id="291" w:author="Dunsby, Christopher W" w:date="2023-06-10T22:17:00Z">
+      <w:del w:id="294" w:author="Dunsby, Christopher W" w:date="2023-06-10T22:17:00Z">
         <w:r>
           <w:rPr>
             <w:rFonts w:asciiTheme="majorHAnsi" w:hAnsiTheme="majorHAnsi" w:cstheme="majorHAnsi"/>
@@ -3605,7 +3494,7 @@
           <w:delText xml:space="preserve">All </w:delText>
         </w:r>
       </w:del>
-      <w:del w:id="292" w:author="Dunsby, Christopher W" w:date="2023-06-10T22:16:00Z">
+      <w:del w:id="295" w:author="Dunsby, Christopher W" w:date="2023-06-10T22:16:00Z">
         <w:r>
           <w:rPr>
             <w:rFonts w:asciiTheme="majorHAnsi" w:hAnsiTheme="majorHAnsi" w:cstheme="majorHAnsi"/>
@@ -3613,7 +3502,7 @@
           <w:delText xml:space="preserve">the </w:delText>
         </w:r>
       </w:del>
-      <w:del w:id="293" w:author="Dunsby, Christopher W" w:date="2023-06-10T22:17:00Z">
+      <w:del w:id="296" w:author="Dunsby, Christopher W" w:date="2023-06-10T22:17:00Z">
         <w:r>
           <w:rPr>
             <w:rFonts w:asciiTheme="majorHAnsi" w:hAnsiTheme="majorHAnsi" w:cstheme="majorHAnsi"/>
@@ -3621,7 +3510,7 @@
           <w:delText xml:space="preserve">steps can be run from a script </w:delText>
         </w:r>
       </w:del>
-      <w:del w:id="294" w:author="Dunsby, Christopher W" w:date="2023-06-10T22:16:00Z">
+      <w:del w:id="297" w:author="Dunsby, Christopher W" w:date="2023-06-10T22:16:00Z">
         <w:r>
           <w:rPr>
             <w:rFonts w:asciiTheme="majorHAnsi" w:hAnsiTheme="majorHAnsi" w:cstheme="majorHAnsi"/>
@@ -3629,7 +3518,7 @@
           <w:delText xml:space="preserve">instead </w:delText>
         </w:r>
       </w:del>
-      <w:del w:id="295" w:author="Dunsby, Christopher W" w:date="2023-06-10T22:17:00Z">
+      <w:del w:id="298" w:author="Dunsby, Christopher W" w:date="2023-06-10T22:17:00Z">
         <w:r>
           <w:rPr>
             <w:rFonts w:asciiTheme="majorHAnsi" w:hAnsiTheme="majorHAnsi" w:cstheme="majorHAnsi"/>
@@ -3643,7 +3532,7 @@
         </w:rPr>
         <w:t xml:space="preserve">the MVF batch processing commands. </w:t>
       </w:r>
-      <w:ins w:id="296" w:author="Dunsby, Christopher W" w:date="2023-06-10T22:19:00Z">
+      <w:ins w:id="299" w:author="Dunsby, Christopher W" w:date="2023-06-10T22:19:00Z">
         <w:r>
           <w:rPr>
             <w:rFonts w:asciiTheme="majorHAnsi" w:hAnsiTheme="majorHAnsi" w:cstheme="majorHAnsi"/>
@@ -3651,7 +3540,7 @@
           <w:t xml:space="preserve">This will allow </w:t>
         </w:r>
       </w:ins>
-      <w:del w:id="297" w:author="Dunsby, Christopher W" w:date="2023-06-10T22:17:00Z">
+      <w:del w:id="300" w:author="Dunsby, Christopher W" w:date="2023-06-10T22:17:00Z">
         <w:r>
           <w:rPr>
             <w:rFonts w:asciiTheme="majorHAnsi" w:hAnsiTheme="majorHAnsi" w:cstheme="majorHAnsi"/>
@@ -3659,9 +3548,9 @@
           <w:delText xml:space="preserve">At some point we will share such scripts. </w:delText>
         </w:r>
       </w:del>
-      <w:moveFromRangeStart w:id="298" w:author="Dunsby, Christopher W" w:date="2023-06-10T22:18:00Z" w:name="move137327920"/>
-      <w:moveFrom w:id="299" w:author="Dunsby, Christopher W" w:date="2023-06-10T22:18:00Z">
-        <w:del w:id="300" w:author="Dunsby, Christopher W" w:date="2023-06-10T22:19:00Z">
+      <w:moveFromRangeStart w:id="301" w:author="Dunsby, Christopher W" w:date="2023-06-10T22:18:00Z" w:name="move137327920"/>
+      <w:moveFrom w:id="302" w:author="Dunsby, Christopher W" w:date="2023-06-10T22:18:00Z">
+        <w:del w:id="303" w:author="Dunsby, Christopher W" w:date="2023-06-10T22:19:00Z">
           <w:r>
             <w:rPr>
               <w:rFonts w:asciiTheme="majorHAnsi" w:hAnsiTheme="majorHAnsi" w:cstheme="majorHAnsi"/>
@@ -3670,8 +3559,8 @@
           </w:r>
         </w:del>
       </w:moveFrom>
-      <w:moveFromRangeEnd w:id="298"/>
-      <w:del w:id="301" w:author="Dunsby, Christopher W" w:date="2023-06-10T22:19:00Z">
+      <w:moveFromRangeEnd w:id="301"/>
+      <w:del w:id="304" w:author="Dunsby, Christopher W" w:date="2023-06-10T22:19:00Z">
         <w:r>
           <w:rPr>
             <w:rFonts w:asciiTheme="majorHAnsi" w:hAnsiTheme="majorHAnsi" w:cstheme="majorHAnsi"/>
@@ -3697,7 +3586,7 @@
         </w:rPr>
         <w:t>automat</w:t>
       </w:r>
-      <w:ins w:id="302" w:author="Dunsby, Christopher W" w:date="2023-06-10T22:19:00Z">
+      <w:ins w:id="305" w:author="Dunsby, Christopher W" w:date="2023-06-10T22:19:00Z">
         <w:r>
           <w:rPr>
             <w:rFonts w:asciiTheme="majorHAnsi" w:hAnsiTheme="majorHAnsi" w:cstheme="majorHAnsi"/>
@@ -3705,7 +3594,7 @@
           <w:t>ion of all</w:t>
         </w:r>
       </w:ins>
-      <w:del w:id="303" w:author="Dunsby, Christopher W" w:date="2023-06-10T22:19:00Z">
+      <w:del w:id="306" w:author="Dunsby, Christopher W" w:date="2023-06-10T22:19:00Z">
         <w:r>
           <w:rPr>
             <w:rFonts w:asciiTheme="majorHAnsi" w:hAnsiTheme="majorHAnsi" w:cstheme="majorHAnsi"/>
@@ -3724,12 +3613,12 @@
       <w:pPr>
         <w:pStyle w:val="Heading1"/>
         <w:rPr>
-          <w:ins w:id="304" w:author="Dunsby, Christopher W" w:date="2023-06-10T22:21:00Z"/>
+          <w:ins w:id="307" w:author="Dunsby, Christopher W" w:date="2023-06-10T22:21:00Z"/>
           <w:rFonts w:cstheme="majorHAnsi"/>
         </w:rPr>
       </w:pPr>
-      <w:bookmarkStart w:id="305" w:name="_Toc137194056"/>
-      <w:ins w:id="306" w:author="Dunsby, Christopher W" w:date="2023-06-10T22:21:00Z">
+      <w:bookmarkStart w:id="308" w:name="_Toc137194056"/>
+      <w:ins w:id="309" w:author="Dunsby, Christopher W" w:date="2023-06-10T22:21:00Z">
         <w:r>
           <w:rPr>
             <w:rFonts w:cstheme="majorHAnsi"/>
@@ -3741,25 +3630,18 @@
     <w:p>
       <w:pPr>
         <w:rPr>
-          <w:ins w:id="307" w:author="Dunsby, Christopher W" w:date="2023-06-10T22:21:00Z"/>
+          <w:ins w:id="310" w:author="Dunsby, Christopher W" w:date="2023-06-10T22:21:00Z"/>
           <w:rFonts w:asciiTheme="majorHAnsi" w:hAnsiTheme="majorHAnsi" w:cstheme="majorHAnsi"/>
           <w:u w:val="single"/>
         </w:rPr>
       </w:pPr>
-      <w:ins w:id="308" w:author="Dunsby, Christopher W" w:date="2023-06-10T22:21:00Z">
+      <w:ins w:id="311" w:author="Dunsby, Christopher W" w:date="2023-06-10T22:21:00Z">
         <w:r>
           <w:rPr>
             <w:rFonts w:asciiTheme="majorHAnsi" w:hAnsiTheme="majorHAnsi" w:cstheme="majorHAnsi"/>
             <w:u w:val="single"/>
           </w:rPr>
-          <w:t>I</w:t>
-        </w:r>
-        <w:r>
-          <w:rPr>
-            <w:rFonts w:asciiTheme="majorHAnsi" w:hAnsiTheme="majorHAnsi" w:cstheme="majorHAnsi"/>
-            <w:u w:val="single"/>
-          </w:rPr>
-          <w:t xml:space="preserve">t is necessary to </w:t>
+          <w:t xml:space="preserve">It is necessary to </w:t>
         </w:r>
         <w:r>
           <w:rPr>
@@ -3780,14 +3662,7 @@
             <w:rFonts w:asciiTheme="majorHAnsi" w:hAnsiTheme="majorHAnsi" w:cstheme="majorHAnsi"/>
             <w:u w:val="single"/>
           </w:rPr>
-          <w:t xml:space="preserve"> </w:t>
-        </w:r>
-        <w:r>
-          <w:rPr>
-            <w:rFonts w:asciiTheme="majorHAnsi" w:hAnsiTheme="majorHAnsi" w:cstheme="majorHAnsi"/>
-            <w:u w:val="single"/>
-          </w:rPr>
-          <w:t>works</w:t>
+          <w:t xml:space="preserve"> works</w:t>
         </w:r>
         <w:r>
           <w:rPr>
@@ -3801,77 +3676,27 @@
     <w:p>
       <w:pPr>
         <w:rPr>
-          <w:ins w:id="309" w:author="Dunsby, Christopher W" w:date="2023-06-10T22:21:00Z"/>
+          <w:ins w:id="312" w:author="Dunsby, Christopher W" w:date="2023-06-10T22:21:00Z"/>
           <w:rFonts w:asciiTheme="majorHAnsi" w:hAnsiTheme="majorHAnsi" w:cstheme="majorHAnsi"/>
         </w:rPr>
       </w:pPr>
-      <w:ins w:id="310" w:author="Dunsby, Christopher W" w:date="2023-06-10T22:21:00Z">
+      <w:ins w:id="313" w:author="Dunsby, Christopher W" w:date="2023-06-10T22:21:00Z">
         <w:r>
           <w:rPr>
             <w:rFonts w:asciiTheme="majorHAnsi" w:hAnsiTheme="majorHAnsi" w:cstheme="majorHAnsi"/>
           </w:rPr>
-          <w:t xml:space="preserve">Put these scripts in </w:t>
-        </w:r>
-        <w:proofErr w:type="spellStart"/>
-        <w:r>
-          <w:rPr>
-            <w:rFonts w:asciiTheme="majorHAnsi" w:hAnsiTheme="majorHAnsi" w:cstheme="majorHAnsi"/>
-          </w:rPr>
-          <w:t>fiji</w:t>
-        </w:r>
-        <w:proofErr w:type="spellEnd"/>
-        <w:r>
-          <w:rPr>
-            <w:rFonts w:asciiTheme="majorHAnsi" w:hAnsiTheme="majorHAnsi" w:cstheme="majorHAnsi"/>
-          </w:rPr>
-          <w:t xml:space="preserve"> subfolder -&gt; path-to-</w:t>
-        </w:r>
-        <w:proofErr w:type="spellStart"/>
-        <w:r>
-          <w:rPr>
-            <w:rFonts w:asciiTheme="majorHAnsi" w:hAnsiTheme="majorHAnsi" w:cstheme="majorHAnsi"/>
-          </w:rPr>
-          <w:t>fiji</w:t>
-        </w:r>
-        <w:proofErr w:type="spellEnd"/>
-        <w:r>
-          <w:rPr>
-            <w:rFonts w:asciiTheme="majorHAnsi" w:hAnsiTheme="majorHAnsi" w:cstheme="majorHAnsi"/>
-          </w:rPr>
-          <w:t>\</w:t>
-        </w:r>
-        <w:proofErr w:type="spellStart"/>
-        <w:r>
-          <w:rPr>
-            <w:rFonts w:asciiTheme="majorHAnsi" w:hAnsiTheme="majorHAnsi" w:cstheme="majorHAnsi"/>
-          </w:rPr>
-          <w:t>Fiji.app</w:t>
-        </w:r>
-        <w:proofErr w:type="spellEnd"/>
-        <w:r>
-          <w:rPr>
-            <w:rFonts w:asciiTheme="majorHAnsi" w:hAnsiTheme="majorHAnsi" w:cstheme="majorHAnsi"/>
-          </w:rPr>
-          <w:t>\plugins\Scripts\</w:t>
-        </w:r>
-        <w:proofErr w:type="spellStart"/>
-        <w:r>
-          <w:rPr>
-            <w:rFonts w:asciiTheme="majorHAnsi" w:hAnsiTheme="majorHAnsi" w:cstheme="majorHAnsi"/>
-          </w:rPr>
-          <w:t>dOPM</w:t>
-        </w:r>
-        <w:proofErr w:type="spellEnd"/>
-      </w:ins>
-    </w:p>
-    <w:p>
-      <w:pPr>
-        <w:rPr>
-          <w:ins w:id="311" w:author="Dunsby, Christopher W" w:date="2023-06-10T22:21:00Z"/>
+          <w:t>Put these scripts in fiji subfolder -&gt; path-to-fiji\Fiji.app\plugins\Scripts\dOPM</w:t>
+        </w:r>
+      </w:ins>
+    </w:p>
+    <w:p>
+      <w:pPr>
+        <w:rPr>
+          <w:ins w:id="314" w:author="Dunsby, Christopher W" w:date="2023-06-10T22:21:00Z"/>
           <w:rFonts w:asciiTheme="majorHAnsi" w:hAnsiTheme="majorHAnsi" w:cstheme="majorHAnsi"/>
         </w:rPr>
       </w:pPr>
-      <w:ins w:id="312" w:author="Dunsby, Christopher W" w:date="2023-06-10T22:21:00Z">
+      <w:ins w:id="315" w:author="Dunsby, Christopher W" w:date="2023-06-10T22:21:00Z">
         <w:r>
           <w:rPr>
             <w:rFonts w:asciiTheme="majorHAnsi" w:hAnsiTheme="majorHAnsi" w:cstheme="majorHAnsi"/>
@@ -3934,7 +3759,7 @@
         </w:rPr>
         <w:t>Download demo data</w:t>
       </w:r>
-      <w:bookmarkEnd w:id="305"/>
+      <w:bookmarkEnd w:id="308"/>
       <w:r>
         <w:rPr>
           <w:rFonts w:cstheme="majorHAnsi"/>
@@ -3945,12 +3770,12 @@
     <w:p>
       <w:pPr>
         <w:rPr>
-          <w:del w:id="313" w:author="Dunsby, Christopher W" w:date="2023-06-10T22:21:00Z"/>
+          <w:del w:id="316" w:author="Dunsby, Christopher W" w:date="2023-06-10T22:21:00Z"/>
           <w:rFonts w:asciiTheme="majorHAnsi" w:hAnsiTheme="majorHAnsi" w:cstheme="majorHAnsi"/>
           <w:u w:val="single"/>
         </w:rPr>
       </w:pPr>
-      <w:del w:id="314" w:author="Dunsby, Christopher W" w:date="2023-06-10T22:21:00Z">
+      <w:del w:id="317" w:author="Dunsby, Christopher W" w:date="2023-06-10T22:21:00Z">
         <w:r>
           <w:rPr>
             <w:rFonts w:asciiTheme="majorHAnsi" w:hAnsiTheme="majorHAnsi" w:cstheme="majorHAnsi"/>
@@ -3959,7 +3784,7 @@
           <w:delText xml:space="preserve">Installation – follow this exact recipe to ensure </w:delText>
         </w:r>
       </w:del>
-      <w:del w:id="315" w:author="Dunsby, Christopher W" w:date="2023-06-10T22:20:00Z">
+      <w:del w:id="318" w:author="Dunsby, Christopher W" w:date="2023-06-10T22:20:00Z">
         <w:r>
           <w:rPr>
             <w:rFonts w:asciiTheme="majorHAnsi" w:hAnsiTheme="majorHAnsi" w:cstheme="majorHAnsi"/>
@@ -3968,7 +3793,7 @@
           <w:delText xml:space="preserve">it </w:delText>
         </w:r>
       </w:del>
-      <w:del w:id="316" w:author="Dunsby, Christopher W" w:date="2023-06-10T22:21:00Z">
+      <w:del w:id="319" w:author="Dunsby, Christopher W" w:date="2023-06-10T22:21:00Z">
         <w:r>
           <w:rPr>
             <w:rFonts w:asciiTheme="majorHAnsi" w:hAnsiTheme="majorHAnsi" w:cstheme="majorHAnsi"/>
@@ -3981,11 +3806,11 @@
     <w:p>
       <w:pPr>
         <w:rPr>
-          <w:del w:id="317" w:author="Dunsby, Christopher W" w:date="2023-06-10T22:21:00Z"/>
+          <w:del w:id="320" w:author="Dunsby, Christopher W" w:date="2023-06-10T22:21:00Z"/>
           <w:rFonts w:asciiTheme="majorHAnsi" w:hAnsiTheme="majorHAnsi" w:cstheme="majorHAnsi"/>
         </w:rPr>
       </w:pPr>
-      <w:del w:id="318" w:author="Dunsby, Christopher W" w:date="2023-06-10T22:21:00Z">
+      <w:del w:id="321" w:author="Dunsby, Christopher W" w:date="2023-06-10T22:21:00Z">
         <w:r>
           <w:rPr>
             <w:rFonts w:asciiTheme="majorHAnsi" w:hAnsiTheme="majorHAnsi" w:cstheme="majorHAnsi"/>
@@ -3997,11 +3822,11 @@
     <w:p>
       <w:pPr>
         <w:rPr>
-          <w:del w:id="319" w:author="Dunsby, Christopher W" w:date="2023-06-10T22:21:00Z"/>
+          <w:del w:id="322" w:author="Dunsby, Christopher W" w:date="2023-06-10T22:21:00Z"/>
           <w:rFonts w:asciiTheme="majorHAnsi" w:hAnsiTheme="majorHAnsi" w:cstheme="majorHAnsi"/>
         </w:rPr>
       </w:pPr>
-      <w:del w:id="320" w:author="Dunsby, Christopher W" w:date="2023-06-10T22:21:00Z">
+      <w:del w:id="323" w:author="Dunsby, Christopher W" w:date="2023-06-10T22:21:00Z">
         <w:r>
           <w:rPr>
             <w:rFonts w:asciiTheme="majorHAnsi" w:hAnsiTheme="majorHAnsi" w:cstheme="majorHAnsi"/>
@@ -4069,14 +3894,14 @@
           <w:rFonts w:cstheme="majorHAnsi"/>
         </w:rPr>
       </w:pPr>
-      <w:bookmarkStart w:id="321" w:name="_Toc137194057"/>
+      <w:bookmarkStart w:id="324" w:name="_Toc137194057"/>
       <w:r>
         <w:rPr>
           <w:rFonts w:cstheme="majorHAnsi"/>
         </w:rPr>
         <w:t xml:space="preserve">Step 2 – </w:t>
       </w:r>
-      <w:ins w:id="322" w:author="Dunsby, Christopher W" w:date="2023-06-10T22:36:00Z">
+      <w:ins w:id="325" w:author="Dunsby, Christopher W" w:date="2023-06-10T22:36:00Z">
         <w:r>
           <w:rPr>
             <w:rFonts w:cstheme="majorHAnsi"/>
@@ -4084,7 +3909,7 @@
           <w:t>M</w:t>
         </w:r>
       </w:ins>
-      <w:del w:id="323" w:author="Dunsby, Christopher W" w:date="2023-06-10T22:36:00Z">
+      <w:del w:id="326" w:author="Dunsby, Christopher W" w:date="2023-06-10T22:36:00Z">
         <w:r>
           <w:rPr>
             <w:rFonts w:cstheme="majorHAnsi"/>
@@ -4110,7 +3935,7 @@
         </w:rPr>
         <w:t>dataset for beads and co-register dOPM views1&amp;2</w:t>
       </w:r>
-      <w:bookmarkEnd w:id="321"/>
+      <w:bookmarkEnd w:id="324"/>
     </w:p>
     <w:p>
       <w:pPr>
@@ -4127,23 +3952,9 @@
         <w:rPr>
           <w:rFonts w:asciiTheme="majorHAnsi" w:hAnsiTheme="majorHAnsi" w:cstheme="majorHAnsi"/>
         </w:rPr>
-        <w:t xml:space="preserve">Click on the dOPM link and select ‘make </w:t>
-      </w:r>
-      <w:proofErr w:type="spellStart"/>
-      <w:r>
-        <w:rPr>
-          <w:rFonts w:asciiTheme="majorHAnsi" w:hAnsiTheme="majorHAnsi" w:cstheme="majorHAnsi"/>
-        </w:rPr>
-        <w:t>mvr</w:t>
-      </w:r>
-      <w:proofErr w:type="spellEnd"/>
-      <w:r>
-        <w:rPr>
-          <w:rFonts w:asciiTheme="majorHAnsi" w:hAnsiTheme="majorHAnsi" w:cstheme="majorHAnsi"/>
-        </w:rPr>
-        <w:t xml:space="preserve"> dataset’</w:t>
-      </w:r>
-      <w:ins w:id="324" w:author="Dunsby, Christopher W" w:date="2023-06-10T22:22:00Z">
+        <w:t>Click on the dOPM link and select ‘make mvr dataset’</w:t>
+      </w:r>
+      <w:ins w:id="327" w:author="Dunsby, Christopher W" w:date="2023-06-10T22:22:00Z">
         <w:r>
           <w:rPr>
             <w:rFonts w:asciiTheme="majorHAnsi" w:hAnsiTheme="majorHAnsi" w:cstheme="majorHAnsi"/>
@@ -4163,7 +3974,6 @@
           <w:rFonts w:asciiTheme="majorHAnsi" w:hAnsiTheme="majorHAnsi" w:cstheme="majorHAnsi"/>
           <w:noProof/>
         </w:rPr>
-        <w:lastRenderedPageBreak/>
         <w:drawing>
           <wp:inline distT="0" distB="0" distL="0" distR="0" wp14:anchorId="00134275" wp14:editId="0116234F">
             <wp:extent cx="5724525" cy="1381125"/>
@@ -4225,8 +4035,9 @@
           <w:rFonts w:asciiTheme="majorHAnsi" w:hAnsiTheme="majorHAnsi" w:cstheme="majorHAnsi"/>
         </w:rPr>
       </w:pPr>
-      <w:commentRangeStart w:id="325"/>
-      <w:ins w:id="326" w:author="Dunsby, Christopher W" w:date="2023-06-10T22:22:00Z">
+      <w:commentRangeStart w:id="328"/>
+      <w:commentRangeStart w:id="329"/>
+      <w:ins w:id="330" w:author="Dunsby, Christopher W" w:date="2023-06-10T22:22:00Z">
         <w:r>
           <w:rPr>
             <w:rFonts w:asciiTheme="majorHAnsi" w:hAnsiTheme="majorHAnsi" w:cstheme="majorHAnsi"/>
@@ -4234,7 +4045,7 @@
           <w:t>In</w:t>
         </w:r>
       </w:ins>
-      <w:del w:id="327" w:author="Dunsby, Christopher W" w:date="2023-06-10T22:22:00Z">
+      <w:del w:id="331" w:author="Dunsby, Christopher W" w:date="2023-06-10T22:22:00Z">
         <w:r>
           <w:rPr>
             <w:rFonts w:asciiTheme="majorHAnsi" w:hAnsiTheme="majorHAnsi" w:cstheme="majorHAnsi"/>
@@ -4242,7 +4053,7 @@
           <w:delText>N</w:delText>
         </w:r>
       </w:del>
-      <w:ins w:id="328" w:author="Dunsby, Christopher W" w:date="2023-06-10T22:22:00Z">
+      <w:ins w:id="332" w:author="Dunsby, Christopher W" w:date="2023-06-10T22:22:00Z">
         <w:r>
           <w:rPr>
             <w:rFonts w:asciiTheme="majorHAnsi" w:hAnsiTheme="majorHAnsi" w:cstheme="majorHAnsi"/>
@@ -4256,15 +4067,13 @@
         </w:rPr>
         <w:t xml:space="preserve">ext dialog box </w:t>
       </w:r>
-      <w:proofErr w:type="gramStart"/>
       <w:r>
         <w:rPr>
           <w:rFonts w:asciiTheme="majorHAnsi" w:hAnsiTheme="majorHAnsi" w:cstheme="majorHAnsi"/>
         </w:rPr>
         <w:t>choose</w:t>
       </w:r>
-      <w:proofErr w:type="gramEnd"/>
-      <w:del w:id="329" w:author="Dunsby, Christopher W" w:date="2023-06-10T22:22:00Z">
+      <w:del w:id="333" w:author="Dunsby, Christopher W" w:date="2023-06-10T22:22:00Z">
         <w:r>
           <w:rPr>
             <w:rFonts w:asciiTheme="majorHAnsi" w:hAnsiTheme="majorHAnsi" w:cstheme="majorHAnsi"/>
@@ -4278,12 +4087,19 @@
         </w:rPr>
         <w:t xml:space="preserve"> ‘</w:t>
       </w:r>
-      <w:commentRangeEnd w:id="325"/>
+      <w:commentRangeEnd w:id="328"/>
       <w:r>
         <w:rPr>
           <w:rStyle w:val="CommentReference"/>
         </w:rPr>
-        <w:commentReference w:id="325"/>
+        <w:commentReference w:id="328"/>
+      </w:r>
+      <w:commentRangeEnd w:id="329"/>
+      <w:r>
+        <w:rPr>
+          <w:rStyle w:val="CommentReference"/>
+        </w:rPr>
+        <w:commentReference w:id="329"/>
       </w:r>
       <w:r>
         <w:rPr>
@@ -4291,7 +4107,7 @@
         </w:rPr>
         <w:t>transform and register beads’</w:t>
       </w:r>
-      <w:ins w:id="330" w:author="Dunsby, Christopher W" w:date="2023-06-10T22:22:00Z">
+      <w:ins w:id="334" w:author="Dunsby, Christopher W" w:date="2023-06-10T22:22:00Z">
         <w:r>
           <w:rPr>
             <w:rFonts w:asciiTheme="majorHAnsi" w:hAnsiTheme="majorHAnsi" w:cstheme="majorHAnsi"/>
@@ -4304,16 +4120,17 @@
       <w:pPr>
         <w:pStyle w:val="Heading1"/>
         <w:rPr>
-          <w:ins w:id="331" w:author="Dunsby, Christopher W" w:date="2023-06-10T22:23:00Z"/>
-        </w:rPr>
-      </w:pPr>
-      <w:bookmarkStart w:id="332" w:name="_Toc137194058"/>
-      <w:moveToRangeStart w:id="333" w:author="Dunsby, Christopher W" w:date="2023-06-10T22:23:00Z" w:name="move137328229"/>
-      <w:moveTo w:id="334" w:author="Dunsby, Christopher W" w:date="2023-06-10T22:23:00Z">
+          <w:ins w:id="335" w:author="Dunsby, Christopher W" w:date="2023-06-10T22:23:00Z"/>
+        </w:rPr>
+      </w:pPr>
+      <w:bookmarkStart w:id="336" w:name="_Toc137194058"/>
+      <w:moveToRangeStart w:id="337" w:author="Dunsby, Christopher W" w:date="2023-06-10T22:23:00Z" w:name="move137328229"/>
+      <w:moveTo w:id="338" w:author="Dunsby, Christopher W" w:date="2023-06-10T22:23:00Z">
         <w:r>
           <w:rPr>
             <w:noProof/>
           </w:rPr>
+          <w:lastRenderedPageBreak/>
           <w:drawing>
             <wp:inline distT="0" distB="0" distL="0" distR="0" wp14:anchorId="41E4FE86" wp14:editId="09052E44">
               <wp:extent cx="4543425" cy="1657350"/>
@@ -4364,7 +4181,7 @@
           </w:drawing>
         </w:r>
       </w:moveTo>
-      <w:moveToRangeEnd w:id="333"/>
+      <w:moveToRangeEnd w:id="337"/>
     </w:p>
     <w:p>
       <w:pPr>
@@ -4376,12 +4193,12 @@
       <w:r>
         <w:t>–</w:t>
       </w:r>
-      <w:ins w:id="335" w:author="Dunsby, Christopher W" w:date="2023-06-10T22:36:00Z">
+      <w:ins w:id="339" w:author="Dunsby, Christopher W" w:date="2023-06-10T22:36:00Z">
         <w:r>
           <w:t xml:space="preserve"> T</w:t>
         </w:r>
       </w:ins>
-      <w:del w:id="336" w:author="Dunsby, Christopher W" w:date="2023-06-10T22:36:00Z">
+      <w:del w:id="340" w:author="Dunsby, Christopher W" w:date="2023-06-10T22:36:00Z">
         <w:r>
           <w:delText>t</w:delText>
         </w:r>
@@ -4392,7 +4209,7 @@
       <w:r>
         <w:t>co</w:t>
       </w:r>
-      <w:ins w:id="337" w:author="Dunsby, Christopher W" w:date="2023-06-10T22:36:00Z">
+      <w:ins w:id="341" w:author="Dunsby, Christopher W" w:date="2023-06-10T22:36:00Z">
         <w:r>
           <w:t>-</w:t>
         </w:r>
@@ -4403,13 +4220,8 @@
       <w:r>
         <w:t xml:space="preserve">of </w:t>
       </w:r>
-      <w:proofErr w:type="spellStart"/>
-      <w:r>
-        <w:t>dOPM</w:t>
-      </w:r>
-      <w:proofErr w:type="spellEnd"/>
-      <w:r>
-        <w:t xml:space="preserve"> view 1</w:t>
+      <w:r>
+        <w:t>dOPM view 1</w:t>
       </w:r>
       <w:r>
         <w:t>&amp;</w:t>
@@ -4420,17 +4232,17 @@
       <w:r>
         <w:t>bead data</w:t>
       </w:r>
-      <w:bookmarkEnd w:id="332"/>
-    </w:p>
-    <w:p>
-      <w:pPr>
-        <w:rPr>
-          <w:del w:id="338" w:author="Dunsby, Christopher W" w:date="2023-06-10T22:23:00Z"/>
-        </w:rPr>
-      </w:pPr>
-      <w:moveFromRangeStart w:id="339" w:author="Dunsby, Christopher W" w:date="2023-06-10T22:23:00Z" w:name="move137328229"/>
-      <w:moveFrom w:id="340" w:author="Dunsby, Christopher W" w:date="2023-06-10T22:23:00Z">
-        <w:del w:id="341" w:author="Dunsby, Christopher W" w:date="2023-06-10T22:23:00Z">
+      <w:bookmarkEnd w:id="336"/>
+    </w:p>
+    <w:p>
+      <w:pPr>
+        <w:rPr>
+          <w:del w:id="342" w:author="Dunsby, Christopher W" w:date="2023-06-10T22:23:00Z"/>
+        </w:rPr>
+      </w:pPr>
+      <w:moveFromRangeStart w:id="343" w:author="Dunsby, Christopher W" w:date="2023-06-10T22:23:00Z" w:name="move137328229"/>
+      <w:moveFrom w:id="344" w:author="Dunsby, Christopher W" w:date="2023-06-10T22:23:00Z">
+        <w:del w:id="345" w:author="Dunsby, Christopher W" w:date="2023-06-10T22:23:00Z">
           <w:r>
             <w:rPr>
               <w:noProof/>
@@ -4486,7 +4298,7 @@
           </w:r>
         </w:del>
       </w:moveFrom>
-      <w:moveFromRangeEnd w:id="339"/>
+      <w:moveFromRangeEnd w:id="343"/>
     </w:p>
     <w:p>
       <w:pPr>
@@ -4499,7 +4311,7 @@
       <w:r>
         <w:t>Next dialog box</w:t>
       </w:r>
-      <w:ins w:id="342" w:author="Dunsby, Christopher W" w:date="2023-06-10T22:24:00Z">
+      <w:ins w:id="346" w:author="Dunsby, Christopher W" w:date="2023-06-10T22:24:00Z">
         <w:r>
           <w:t>,</w:t>
         </w:r>
@@ -4510,12 +4322,12 @@
       <w:r>
         <w:t xml:space="preserve">folder </w:t>
       </w:r>
-      <w:del w:id="343" w:author="Dunsby, Christopher W" w:date="2023-06-10T22:24:00Z">
+      <w:del w:id="347" w:author="Dunsby, Christopher W" w:date="2023-06-10T22:24:00Z">
         <w:r>
           <w:delText>address</w:delText>
         </w:r>
       </w:del>
-      <w:ins w:id="344" w:author="Dunsby, Christopher W" w:date="2023-06-10T22:24:00Z">
+      <w:ins w:id="348" w:author="Dunsby, Christopher W" w:date="2023-06-10T22:24:00Z">
         <w:r>
           <w:t>located, see screenshot below.</w:t>
         </w:r>
@@ -4529,28 +4341,20 @@
           <w:numId w:val="5"/>
         </w:numPr>
       </w:pPr>
-      <w:del w:id="345" w:author="Dunsby, Christopher W" w:date="2023-06-10T22:24:00Z">
+      <w:del w:id="349" w:author="Dunsby, Christopher W" w:date="2023-06-10T22:24:00Z">
         <w:r>
           <w:delText xml:space="preserve">We are </w:delText>
         </w:r>
       </w:del>
-      <w:ins w:id="346" w:author="Dunsby, Christopher W" w:date="2023-06-10T22:24:00Z">
+      <w:ins w:id="350" w:author="Dunsby, Christopher W" w:date="2023-06-10T22:24:00Z">
         <w:r>
           <w:t xml:space="preserve">The raw data is stored </w:t>
         </w:r>
       </w:ins>
       <w:r>
-        <w:t xml:space="preserve">using </w:t>
-      </w:r>
-      <w:proofErr w:type="gramStart"/>
-      <w:r>
-        <w:t>‘.nd</w:t>
-      </w:r>
-      <w:proofErr w:type="gramEnd"/>
-      <w:r>
-        <w:t xml:space="preserve">2’ files </w:t>
-      </w:r>
-      <w:del w:id="347" w:author="Dunsby, Christopher W" w:date="2023-06-10T22:24:00Z">
+        <w:t xml:space="preserve">using ‘.nd2’ files </w:t>
+      </w:r>
+      <w:del w:id="351" w:author="Dunsby, Christopher W" w:date="2023-06-10T22:24:00Z">
         <w:r>
           <w:delText xml:space="preserve">for the raw data </w:delText>
         </w:r>
@@ -4558,7 +4362,7 @@
       <w:r>
         <w:t xml:space="preserve">so leave ‘image file extension </w:t>
       </w:r>
-      <w:ins w:id="348" w:author="Dunsby, Christopher W" w:date="2023-06-10T22:24:00Z">
+      <w:ins w:id="352" w:author="Dunsby, Christopher W" w:date="2023-06-10T22:24:00Z">
         <w:r>
           <w:t xml:space="preserve">unchanged </w:t>
         </w:r>
@@ -4566,7 +4370,7 @@
       <w:r>
         <w:t>as ‘.nd2’</w:t>
       </w:r>
-      <w:ins w:id="349" w:author="Dunsby, Christopher W" w:date="2023-06-10T22:24:00Z">
+      <w:ins w:id="353" w:author="Dunsby, Christopher W" w:date="2023-06-10T22:24:00Z">
         <w:r>
           <w:t>.</w:t>
         </w:r>
@@ -4583,7 +4387,7 @@
       <w:r>
         <w:t xml:space="preserve">Leave the </w:t>
       </w:r>
-      <w:ins w:id="350" w:author="Dunsby, Christopher W" w:date="2023-06-10T22:25:00Z">
+      <w:ins w:id="354" w:author="Dunsby, Christopher W" w:date="2023-06-10T22:25:00Z">
         <w:r>
           <w:t>‘</w:t>
         </w:r>
@@ -4591,7 +4395,7 @@
       <w:r>
         <w:t>file pattern</w:t>
       </w:r>
-      <w:ins w:id="351" w:author="Dunsby, Christopher W" w:date="2023-06-10T22:25:00Z">
+      <w:ins w:id="355" w:author="Dunsby, Christopher W" w:date="2023-06-10T22:25:00Z">
         <w:r>
           <w:t>’</w:t>
         </w:r>
@@ -4599,7 +4403,7 @@
       <w:r>
         <w:t xml:space="preserve"> as </w:t>
       </w:r>
-      <w:ins w:id="352" w:author="Dunsby, Christopher W" w:date="2023-06-10T22:25:00Z">
+      <w:ins w:id="356" w:author="Dunsby, Christopher W" w:date="2023-06-10T22:25:00Z">
         <w:r>
           <w:t xml:space="preserve">shown in screenshot </w:t>
         </w:r>
@@ -4607,7 +4411,7 @@
       <w:r>
         <w:t>below</w:t>
       </w:r>
-      <w:ins w:id="353" w:author="Dunsby, Christopher W" w:date="2023-06-10T22:24:00Z">
+      <w:ins w:id="357" w:author="Dunsby, Christopher W" w:date="2023-06-10T22:24:00Z">
         <w:r>
           <w:t>.</w:t>
         </w:r>
@@ -4624,7 +4428,7 @@
       <w:r>
         <w:t xml:space="preserve">Leave the </w:t>
       </w:r>
-      <w:ins w:id="354" w:author="Dunsby, Christopher W" w:date="2023-06-10T22:25:00Z">
+      <w:ins w:id="358" w:author="Dunsby, Christopher W" w:date="2023-06-10T22:25:00Z">
         <w:r>
           <w:t>‘</w:t>
         </w:r>
@@ -4632,7 +4436,7 @@
       <w:r>
         <w:t>pixel size</w:t>
       </w:r>
-      <w:ins w:id="355" w:author="Dunsby, Christopher W" w:date="2023-06-10T22:25:00Z">
+      <w:ins w:id="359" w:author="Dunsby, Christopher W" w:date="2023-06-10T22:25:00Z">
         <w:r>
           <w:t>’</w:t>
         </w:r>
@@ -4640,7 +4444,7 @@
       <w:r>
         <w:t xml:space="preserve"> and </w:t>
       </w:r>
-      <w:ins w:id="356" w:author="Dunsby, Christopher W" w:date="2023-06-10T22:25:00Z">
+      <w:ins w:id="360" w:author="Dunsby, Christopher W" w:date="2023-06-10T22:25:00Z">
         <w:r>
           <w:t>‘</w:t>
         </w:r>
@@ -4648,7 +4452,7 @@
       <w:r>
         <w:t xml:space="preserve">prism </w:t>
       </w:r>
-      <w:ins w:id="357" w:author="Dunsby, Christopher W" w:date="2023-06-10T22:25:00Z">
+      <w:ins w:id="361" w:author="Dunsby, Christopher W" w:date="2023-06-10T22:25:00Z">
         <w:r>
           <w:t xml:space="preserve">angle’ </w:t>
         </w:r>
@@ -4656,7 +4460,7 @@
       <w:r>
         <w:t xml:space="preserve">values </w:t>
       </w:r>
-      <w:ins w:id="358" w:author="Dunsby, Christopher W" w:date="2023-06-10T22:25:00Z">
+      <w:ins w:id="362" w:author="Dunsby, Christopher W" w:date="2023-06-10T22:25:00Z">
         <w:r>
           <w:t xml:space="preserve">as shown </w:t>
         </w:r>
@@ -4664,12 +4468,12 @@
       <w:r>
         <w:t xml:space="preserve">below, the user needs to keep track of pixel size and prism angle in the specific dOPM system being used – </w:t>
       </w:r>
-      <w:del w:id="359" w:author="Dunsby, Christopher W" w:date="2023-06-10T22:25:00Z">
+      <w:del w:id="363" w:author="Dunsby, Christopher W" w:date="2023-06-10T22:25:00Z">
         <w:r>
           <w:delText>ideally would be in</w:delText>
         </w:r>
       </w:del>
-      <w:ins w:id="360" w:author="Dunsby, Christopher W" w:date="2023-06-10T22:25:00Z">
+      <w:ins w:id="364" w:author="Dunsby, Christopher W" w:date="2023-06-10T22:25:00Z">
         <w:r>
           <w:t>currently this is not stored in the</w:t>
         </w:r>
@@ -4677,7 +4481,7 @@
       <w:r>
         <w:t xml:space="preserve"> image metadata</w:t>
       </w:r>
-      <w:ins w:id="361" w:author="Dunsby, Christopher W" w:date="2023-06-10T22:25:00Z">
+      <w:ins w:id="365" w:author="Dunsby, Christopher W" w:date="2023-06-10T22:25:00Z">
         <w:r>
           <w:t>.</w:t>
         </w:r>
@@ -4755,17 +4559,14 @@
       <w:r>
         <w:t xml:space="preserve"> the log window will print </w:t>
       </w:r>
-      <w:del w:id="362" w:author="Dunsby, Christopher W" w:date="2023-06-10T22:26:00Z">
+      <w:del w:id="366" w:author="Dunsby, Christopher W" w:date="2023-06-10T22:26:00Z">
         <w:r>
           <w:delText xml:space="preserve">stuff </w:delText>
         </w:r>
       </w:del>
-      <w:ins w:id="363" w:author="Dunsby, Christopher W" w:date="2023-06-10T22:26:00Z">
-        <w:r>
-          <w:t>text indicating progress</w:t>
-        </w:r>
-        <w:r>
-          <w:t xml:space="preserve"> </w:t>
+      <w:ins w:id="367" w:author="Dunsby, Christopher W" w:date="2023-06-10T22:26:00Z">
+        <w:r>
+          <w:t xml:space="preserve">text indicating progress </w:t>
         </w:r>
       </w:ins>
       <w:r>
@@ -4833,7 +4634,7 @@
     </w:p>
     <w:p>
       <w:pPr>
-        <w:pPrChange w:id="364" w:author="Dunsby, Christopher W" w:date="2023-06-10T22:26:00Z">
+        <w:pPrChange w:id="368" w:author="Dunsby, Christopher W" w:date="2023-06-10T22:26:00Z">
           <w:pPr>
             <w:pStyle w:val="ListParagraph"/>
           </w:pPr>
@@ -4844,7 +4645,7 @@
       <w:pPr>
         <w:pStyle w:val="Heading1"/>
       </w:pPr>
-      <w:bookmarkStart w:id="365" w:name="_Toc137194059"/>
+      <w:bookmarkStart w:id="369" w:name="_Toc137194059"/>
       <w:r>
         <w:t xml:space="preserve">Step 4 - </w:t>
       </w:r>
@@ -4854,7 +4655,7 @@
       <w:r>
         <w:t>bead data</w:t>
       </w:r>
-      <w:bookmarkEnd w:id="365"/>
+      <w:bookmarkEnd w:id="369"/>
     </w:p>
     <w:p>
       <w:pPr>
@@ -4871,20 +4672,12 @@
         <w:t>bead d</w:t>
       </w:r>
       <w:r>
-        <w:t xml:space="preserve">ataset consists of a dataset based on the raw </w:t>
-      </w:r>
-      <w:proofErr w:type="gramStart"/>
-      <w:r>
-        <w:t>‘.nd</w:t>
-      </w:r>
-      <w:proofErr w:type="gramEnd"/>
-      <w:r>
-        <w:t>2’ data and within that there is a version where the raw data has been resaved has ‘.hdf5’</w:t>
+        <w:t>ataset consists of a dataset based on the raw ‘.nd2’ data and within that there is a version where the raw data has been resaved has ‘.hdf5’</w:t>
       </w:r>
       <w:r>
         <w:t xml:space="preserve"> – take a look and read the wiki pages for info on MVF plugin for more information about </w:t>
       </w:r>
-      <w:ins w:id="366" w:author="Dunsby, Christopher W" w:date="2023-06-10T22:26:00Z">
+      <w:ins w:id="370" w:author="Dunsby, Christopher W" w:date="2023-06-10T22:26:00Z">
         <w:r>
           <w:t xml:space="preserve">the </w:t>
         </w:r>
@@ -4907,7 +4700,7 @@
       <w:r>
         <w:t>with MVF</w:t>
       </w:r>
-      <w:ins w:id="367" w:author="Dunsby, Christopher W" w:date="2023-06-10T22:27:00Z">
+      <w:ins w:id="371" w:author="Dunsby, Christopher W" w:date="2023-06-10T22:27:00Z">
         <w:r>
           <w:t>’s</w:t>
         </w:r>
@@ -4915,12 +4708,10 @@
       <w:r>
         <w:t xml:space="preserve"> use of the ‘Bigdataviewer’ and check by eye if the beads from views 1&amp;2 are visibly overlapping to be judged as </w:t>
       </w:r>
-      <w:proofErr w:type="spellStart"/>
       <w:r>
         <w:t>coregistered</w:t>
       </w:r>
-      <w:proofErr w:type="spellEnd"/>
-      <w:ins w:id="368" w:author="Dunsby, Christopher W" w:date="2023-06-10T22:27:00Z">
+      <w:ins w:id="372" w:author="Dunsby, Christopher W" w:date="2023-06-10T22:27:00Z">
         <w:r>
           <w:t>.</w:t>
         </w:r>
@@ -4937,23 +4728,20 @@
       <w:r>
         <w:t xml:space="preserve">Go </w:t>
       </w:r>
-      <w:del w:id="369" w:author="Dunsby, Christopher W" w:date="2023-06-10T22:27:00Z">
+      <w:del w:id="373" w:author="Dunsby, Christopher W" w:date="2023-06-10T22:27:00Z">
         <w:r>
           <w:delText xml:space="preserve">on </w:delText>
         </w:r>
       </w:del>
-      <w:ins w:id="370" w:author="Dunsby, Christopher W" w:date="2023-06-10T22:27:00Z">
-        <w:r>
-          <w:t>to</w:t>
-        </w:r>
-        <w:r>
-          <w:t xml:space="preserve"> </w:t>
+      <w:ins w:id="374" w:author="Dunsby, Christopher W" w:date="2023-06-10T22:27:00Z">
+        <w:r>
+          <w:t xml:space="preserve">to </w:t>
         </w:r>
       </w:ins>
       <w:r>
         <w:t xml:space="preserve">the plugins menu and click on the ‘Multiview Reconstruction’ option </w:t>
       </w:r>
-      <w:ins w:id="371" w:author="Dunsby, Christopher W" w:date="2023-06-10T22:28:00Z">
+      <w:ins w:id="375" w:author="Dunsby, Christopher W" w:date="2023-06-10T22:28:00Z">
         <w:r>
           <w:t xml:space="preserve">and </w:t>
         </w:r>
@@ -4961,23 +4749,15 @@
       <w:r>
         <w:t xml:space="preserve">then the </w:t>
       </w:r>
-      <w:ins w:id="372" w:author="Dunsby, Christopher W" w:date="2023-06-10T22:28:00Z">
-        <w:r>
-          <w:t>‘</w:t>
-        </w:r>
-        <w:proofErr w:type="spellStart"/>
-        <w:r>
-          <w:t>multiview</w:t>
-        </w:r>
-        <w:proofErr w:type="spellEnd"/>
-        <w:r>
-          <w:t xml:space="preserve"> reconstruction </w:t>
+      <w:ins w:id="376" w:author="Dunsby, Christopher W" w:date="2023-06-10T22:28:00Z">
+        <w:r>
+          <w:t xml:space="preserve">‘multiview reconstruction </w:t>
         </w:r>
       </w:ins>
       <w:r>
         <w:t>application</w:t>
       </w:r>
-      <w:ins w:id="373" w:author="Dunsby, Christopher W" w:date="2023-06-10T22:28:00Z">
+      <w:ins w:id="377" w:author="Dunsby, Christopher W" w:date="2023-06-10T22:28:00Z">
         <w:r>
           <w:t>’</w:t>
         </w:r>
@@ -4985,7 +4765,7 @@
       <w:r>
         <w:t xml:space="preserve"> option as </w:t>
       </w:r>
-      <w:ins w:id="374" w:author="Dunsby, Christopher W" w:date="2023-06-10T22:27:00Z">
+      <w:ins w:id="378" w:author="Dunsby, Christopher W" w:date="2023-06-10T22:27:00Z">
         <w:r>
           <w:t xml:space="preserve">shown </w:t>
         </w:r>
@@ -4993,23 +4773,20 @@
       <w:r>
         <w:t xml:space="preserve">in the </w:t>
       </w:r>
-      <w:del w:id="375" w:author="Dunsby, Christopher W" w:date="2023-06-10T22:27:00Z">
+      <w:del w:id="379" w:author="Dunsby, Christopher W" w:date="2023-06-10T22:27:00Z">
         <w:r>
           <w:delText xml:space="preserve">image </w:delText>
         </w:r>
       </w:del>
-      <w:ins w:id="376" w:author="Dunsby, Christopher W" w:date="2023-06-10T22:27:00Z">
-        <w:r>
-          <w:t>screenshot</w:t>
-        </w:r>
-        <w:r>
-          <w:t xml:space="preserve"> </w:t>
+      <w:ins w:id="380" w:author="Dunsby, Christopher W" w:date="2023-06-10T22:27:00Z">
+        <w:r>
+          <w:t xml:space="preserve">screenshot </w:t>
         </w:r>
       </w:ins>
       <w:r>
         <w:t>below</w:t>
       </w:r>
-      <w:ins w:id="377" w:author="Dunsby, Christopher W" w:date="2023-06-10T22:27:00Z">
+      <w:ins w:id="381" w:author="Dunsby, Christopher W" w:date="2023-06-10T22:27:00Z">
         <w:r>
           <w:t>.</w:t>
         </w:r>
@@ -5086,7 +4863,7 @@
           <w:bCs/>
         </w:rPr>
       </w:pPr>
-      <w:del w:id="378" w:author="Dunsby, Christopher W" w:date="2023-06-10T22:28:00Z">
+      <w:del w:id="382" w:author="Dunsby, Christopher W" w:date="2023-06-10T22:28:00Z">
         <w:r>
           <w:rPr>
             <w:b/>
@@ -5102,7 +4879,7 @@
           <w:delText xml:space="preserve">ook </w:delText>
         </w:r>
       </w:del>
-      <w:ins w:id="379" w:author="Dunsby, Christopher W" w:date="2023-06-10T22:28:00Z">
+      <w:ins w:id="383" w:author="Dunsby, Christopher W" w:date="2023-06-10T22:28:00Z">
         <w:r>
           <w:rPr>
             <w:b/>
@@ -5111,7 +4888,7 @@
           <w:t>Browse to</w:t>
         </w:r>
       </w:ins>
-      <w:del w:id="380" w:author="Dunsby, Christopher W" w:date="2023-06-10T22:28:00Z">
+      <w:del w:id="384" w:author="Dunsby, Christopher W" w:date="2023-06-10T22:28:00Z">
         <w:r>
           <w:rPr>
             <w:b/>
@@ -5127,7 +4904,7 @@
         </w:rPr>
         <w:t xml:space="preserve"> your bead data folder and within that should be a folder named ‘hdf5’ </w:t>
       </w:r>
-      <w:ins w:id="381" w:author="Dunsby, Christopher W" w:date="2023-06-10T22:29:00Z">
+      <w:ins w:id="385" w:author="Dunsby, Christopher W" w:date="2023-06-10T22:29:00Z">
         <w:r>
           <w:rPr>
             <w:b/>
@@ -5136,23 +4913,14 @@
           <w:t xml:space="preserve">that contains an .xml file, </w:t>
         </w:r>
       </w:ins>
-      <w:proofErr w:type="gramStart"/>
       <w:r>
         <w:rPr>
           <w:b/>
           <w:bCs/>
         </w:rPr>
-        <w:t>i.e.</w:t>
-      </w:r>
-      <w:proofErr w:type="gramEnd"/>
-      <w:r>
-        <w:rPr>
-          <w:b/>
-          <w:bCs/>
-        </w:rPr>
-        <w:t xml:space="preserve"> your-path\beads\hdf5\dataset.xml</w:t>
-      </w:r>
-      <w:ins w:id="382" w:author="Dunsby, Christopher W" w:date="2023-06-10T22:29:00Z">
+        <w:t>i.e. your-path\beads\hdf5\dataset.xml</w:t>
+      </w:r>
+      <w:ins w:id="386" w:author="Dunsby, Christopher W" w:date="2023-06-10T22:29:00Z">
         <w:r>
           <w:rPr>
             <w:b/>
@@ -5176,7 +4944,7 @@
       <w:r>
         <w:t xml:space="preserve"> </w:t>
       </w:r>
-      <w:del w:id="383" w:author="Dunsby, Christopher W" w:date="2023-06-10T22:29:00Z">
+      <w:del w:id="387" w:author="Dunsby, Christopher W" w:date="2023-06-10T22:29:00Z">
         <w:r>
           <w:delText xml:space="preserve">we </w:delText>
         </w:r>
@@ -5184,7 +4952,7 @@
       <w:r>
         <w:t>use</w:t>
       </w:r>
-      <w:ins w:id="384" w:author="Dunsby, Christopher W" w:date="2023-06-10T22:29:00Z">
+      <w:ins w:id="388" w:author="Dunsby, Christopher W" w:date="2023-06-10T22:29:00Z">
         <w:r>
           <w:t>d</w:t>
         </w:r>
@@ -5192,23 +4960,15 @@
       <w:r>
         <w:t xml:space="preserve"> for previewing with the </w:t>
       </w:r>
-      <w:del w:id="385" w:author="Dunsby, Christopher W" w:date="2023-06-10T22:29:00Z">
+      <w:del w:id="389" w:author="Dunsby, Christopher W" w:date="2023-06-10T22:29:00Z">
         <w:r>
           <w:delText xml:space="preserve"> </w:delText>
         </w:r>
       </w:del>
       <w:r>
-        <w:t>‘</w:t>
-      </w:r>
-      <w:proofErr w:type="spellStart"/>
-      <w:r>
-        <w:t>Bigdataviewer</w:t>
-      </w:r>
-      <w:proofErr w:type="spellEnd"/>
-      <w:r>
-        <w:t>’</w:t>
-      </w:r>
-      <w:ins w:id="386" w:author="Dunsby, Christopher W" w:date="2023-06-10T22:29:00Z">
+        <w:t>‘Bigdataviewer’</w:t>
+      </w:r>
+      <w:ins w:id="390" w:author="Dunsby, Christopher W" w:date="2023-06-10T22:29:00Z">
         <w:r>
           <w:t>.</w:t>
         </w:r>
@@ -5225,7 +4985,7 @@
       <w:r>
         <w:t>Press OK to explore this dataset with</w:t>
       </w:r>
-      <w:ins w:id="387" w:author="Dunsby, Christopher W" w:date="2023-06-10T22:29:00Z">
+      <w:ins w:id="391" w:author="Dunsby, Christopher W" w:date="2023-06-10T22:29:00Z">
         <w:r>
           <w:t>in</w:t>
         </w:r>
@@ -5233,26 +4993,18 @@
       <w:r>
         <w:t xml:space="preserve"> the MVR GUI</w:t>
       </w:r>
-      <w:ins w:id="388" w:author="Dunsby, Christopher W" w:date="2023-06-10T22:29:00Z">
+      <w:ins w:id="392" w:author="Dunsby, Christopher W" w:date="2023-06-10T22:29:00Z">
         <w:r>
           <w:t>;</w:t>
         </w:r>
       </w:ins>
-      <w:del w:id="389" w:author="Dunsby, Christopher W" w:date="2023-06-10T22:29:00Z">
+      <w:del w:id="393" w:author="Dunsby, Christopher W" w:date="2023-06-10T22:29:00Z">
         <w:r>
           <w:delText>,</w:delText>
         </w:r>
       </w:del>
       <w:r>
-        <w:t xml:space="preserve"> the ‘</w:t>
-      </w:r>
-      <w:proofErr w:type="spellStart"/>
-      <w:r>
-        <w:t>Bigdataviewer</w:t>
-      </w:r>
-      <w:proofErr w:type="spellEnd"/>
-      <w:r>
-        <w:t xml:space="preserve">’ tool window of the data should automatically appear </w:t>
+        <w:t xml:space="preserve"> the ‘Bigdataviewer’ tool window of the data should automatically appear </w:t>
       </w:r>
       <w:r>
         <w:rPr>
@@ -5332,7 +5084,7 @@
         <w:lastRenderedPageBreak/>
         <w:t>To get to grips with using MVR application go to the plugin’s documentation and help</w:t>
       </w:r>
-      <w:ins w:id="390" w:author="Dunsby, Christopher W" w:date="2023-06-10T22:30:00Z">
+      <w:ins w:id="394" w:author="Dunsby, Christopher W" w:date="2023-06-10T22:30:00Z">
         <w:r>
           <w:t xml:space="preserve"> file.</w:t>
         </w:r>
@@ -5361,7 +5113,7 @@
       <w:r>
         <w:t>tool within the plugin to visualise the dataset</w:t>
       </w:r>
-      <w:ins w:id="391" w:author="Dunsby, Christopher W" w:date="2023-06-10T22:30:00Z">
+      <w:ins w:id="395" w:author="Dunsby, Christopher W" w:date="2023-06-10T22:30:00Z">
         <w:r>
           <w:t>,</w:t>
         </w:r>
@@ -5369,7 +5121,7 @@
       <w:r>
         <w:t xml:space="preserve"> and the two dOPM views for one spectral channel are visualised in green and magenta</w:t>
       </w:r>
-      <w:ins w:id="392" w:author="Dunsby, Christopher W" w:date="2023-06-10T22:30:00Z">
+      <w:ins w:id="396" w:author="Dunsby, Christopher W" w:date="2023-06-10T22:30:00Z">
         <w:r>
           <w:t>.</w:t>
         </w:r>
@@ -5377,7 +5129,7 @@
       <w:r>
         <w:t xml:space="preserve"> </w:t>
       </w:r>
-      <w:del w:id="393" w:author="Dunsby, Christopher W" w:date="2023-06-10T22:30:00Z">
+      <w:del w:id="397" w:author="Dunsby, Christopher W" w:date="2023-06-10T22:30:00Z">
         <w:r>
           <w:delText>-</w:delText>
         </w:r>
@@ -5385,7 +5137,7 @@
           <w:delText xml:space="preserve"> r</w:delText>
         </w:r>
       </w:del>
-      <w:ins w:id="394" w:author="Dunsby, Christopher W" w:date="2023-06-10T22:30:00Z">
+      <w:ins w:id="398" w:author="Dunsby, Christopher W" w:date="2023-06-10T22:30:00Z">
         <w:r>
           <w:t>R</w:t>
         </w:r>
@@ -5396,17 +5148,17 @@
       <w:r>
         <w:t xml:space="preserve"> for </w:t>
       </w:r>
-      <w:del w:id="395" w:author="Dunsby, Christopher W" w:date="2023-06-10T22:30:00Z">
+      <w:del w:id="399" w:author="Dunsby, Christopher W" w:date="2023-06-10T22:30:00Z">
         <w:r>
           <w:delText>a deeper understanding</w:delText>
         </w:r>
       </w:del>
-      <w:ins w:id="396" w:author="Dunsby, Christopher W" w:date="2023-06-10T22:30:00Z">
+      <w:ins w:id="400" w:author="Dunsby, Christopher W" w:date="2023-06-10T22:30:00Z">
         <w:r>
           <w:t>m</w:t>
         </w:r>
       </w:ins>
-      <w:ins w:id="397" w:author="Dunsby, Christopher W" w:date="2023-06-10T22:31:00Z">
+      <w:ins w:id="401" w:author="Dunsby, Christopher W" w:date="2023-06-10T22:31:00Z">
         <w:r>
           <w:t>ore detail on its use</w:t>
         </w:r>
@@ -5426,45 +5178,32 @@
       <w:r>
         <w:t>In the screenshot</w:t>
       </w:r>
-      <w:ins w:id="398" w:author="Dunsby, Christopher W" w:date="2023-06-10T22:31:00Z">
+      <w:ins w:id="402" w:author="Dunsby, Christopher W" w:date="2023-06-10T22:31:00Z">
         <w:r>
           <w:t>,</w:t>
         </w:r>
       </w:ins>
       <w:r>
-        <w:t xml:space="preserve"> the two views have clearly been successfully rotated, </w:t>
-      </w:r>
-      <w:proofErr w:type="spellStart"/>
-      <w:r>
-        <w:t>deskewed</w:t>
-      </w:r>
-      <w:proofErr w:type="spellEnd"/>
-      <w:r>
-        <w:t xml:space="preserve"> and co</w:t>
-      </w:r>
-      <w:ins w:id="399" w:author="Dunsby, Christopher W" w:date="2023-06-10T22:31:00Z">
+        <w:t xml:space="preserve"> the two views have clearly been successfully rotated, deskewed and co</w:t>
+      </w:r>
+      <w:ins w:id="403" w:author="Dunsby, Christopher W" w:date="2023-06-10T22:31:00Z">
         <w:r>
           <w:t>-</w:t>
         </w:r>
       </w:ins>
-      <w:proofErr w:type="gramStart"/>
       <w:r>
         <w:t>registere</w:t>
       </w:r>
       <w:r>
         <w:t>d</w:t>
       </w:r>
-      <w:ins w:id="400" w:author="Dunsby, Christopher W" w:date="2023-06-10T22:31:00Z">
+      <w:ins w:id="404" w:author="Dunsby, Christopher W" w:date="2023-06-10T22:31:00Z">
         <w:r>
           <w:t>,</w:t>
         </w:r>
       </w:ins>
       <w:r>
-        <w:t xml:space="preserve"> since</w:t>
-      </w:r>
-      <w:proofErr w:type="gramEnd"/>
-      <w:r>
-        <w:t xml:space="preserve"> the </w:t>
+        <w:t xml:space="preserve"> since the </w:t>
       </w:r>
       <w:r>
         <w:t>bead’s</w:t>
@@ -5478,25 +5217,17 @@
       <w:r>
         <w:t xml:space="preserve"> of </w:t>
       </w:r>
-      <w:del w:id="401" w:author="Dunsby, Christopher W" w:date="2023-06-10T22:31:00Z">
+      <w:del w:id="405" w:author="Dunsby, Christopher W" w:date="2023-06-10T22:31:00Z">
         <w:r>
           <w:delText xml:space="preserve">my </w:delText>
         </w:r>
       </w:del>
-      <w:ins w:id="402" w:author="Dunsby, Christopher W" w:date="2023-06-10T22:31:00Z">
-        <w:r>
-          <w:t xml:space="preserve">the </w:t>
-        </w:r>
-        <w:proofErr w:type="spellStart"/>
-        <w:r>
-          <w:t>dOPM</w:t>
-        </w:r>
-        <w:proofErr w:type="spellEnd"/>
-        <w:r>
-          <w:t xml:space="preserve"> script</w:t>
-        </w:r>
-      </w:ins>
-      <w:del w:id="403" w:author="Dunsby, Christopher W" w:date="2023-06-10T22:31:00Z">
+      <w:ins w:id="406" w:author="Dunsby, Christopher W" w:date="2023-06-10T22:31:00Z">
+        <w:r>
+          <w:t>the dOPM script</w:t>
+        </w:r>
+      </w:ins>
+      <w:del w:id="407" w:author="Dunsby, Christopher W" w:date="2023-06-10T22:31:00Z">
         <w:r>
           <w:delText>GUI based code</w:delText>
         </w:r>
@@ -5513,12 +5244,12 @@
           <w:numId w:val="8"/>
         </w:numPr>
       </w:pPr>
-      <w:ins w:id="404" w:author="Dunsby, Christopher W" w:date="2023-06-10T22:32:00Z">
+      <w:ins w:id="408" w:author="Dunsby, Christopher W" w:date="2023-06-10T22:32:00Z">
         <w:r>
           <w:t>I</w:t>
         </w:r>
       </w:ins>
-      <w:del w:id="405" w:author="Dunsby, Christopher W" w:date="2023-06-10T22:32:00Z">
+      <w:del w:id="409" w:author="Dunsby, Christopher W" w:date="2023-06-10T22:32:00Z">
         <w:r>
           <w:delText>i</w:delText>
         </w:r>
@@ -5535,7 +5266,7 @@
       <w:r>
         <w:t xml:space="preserve">n this case expert help or </w:t>
       </w:r>
-      <w:ins w:id="406" w:author="Dunsby, Christopher W" w:date="2023-06-10T22:32:00Z">
+      <w:ins w:id="410" w:author="Dunsby, Christopher W" w:date="2023-06-10T22:32:00Z">
         <w:r>
           <w:t xml:space="preserve">a </w:t>
         </w:r>
@@ -5603,14 +5334,14 @@
       <w:pPr>
         <w:pStyle w:val="Heading1"/>
       </w:pPr>
-      <w:bookmarkStart w:id="407" w:name="_Toc137194060"/>
+      <w:bookmarkStart w:id="411" w:name="_Toc137194060"/>
       <w:r>
         <w:t>Step 5 - S</w:t>
       </w:r>
       <w:r>
         <w:t>etup MVR dataset for sample data</w:t>
       </w:r>
-      <w:bookmarkEnd w:id="407"/>
+      <w:bookmarkEnd w:id="411"/>
     </w:p>
     <w:p>
       <w:pPr>
@@ -5620,15 +5351,15 @@
           <w:numId w:val="9"/>
         </w:numPr>
         <w:rPr>
-          <w:ins w:id="408" w:author="Dunsby, Christopher W" w:date="2023-06-10T22:34:00Z"/>
-        </w:rPr>
-      </w:pPr>
-      <w:del w:id="409" w:author="Dunsby, Christopher W" w:date="2023-06-10T22:32:00Z">
+          <w:ins w:id="412" w:author="Dunsby, Christopher W" w:date="2023-06-10T22:34:00Z"/>
+        </w:rPr>
+      </w:pPr>
+      <w:del w:id="413" w:author="Dunsby, Christopher W" w:date="2023-06-10T22:32:00Z">
         <w:r>
           <w:delText>Now a</w:delText>
         </w:r>
       </w:del>
-      <w:ins w:id="410" w:author="Dunsby, Christopher W" w:date="2023-06-10T22:32:00Z">
+      <w:ins w:id="414" w:author="Dunsby, Christopher W" w:date="2023-06-10T22:32:00Z">
         <w:r>
           <w:t>A</w:t>
         </w:r>
@@ -5636,7 +5367,7 @@
       <w:r>
         <w:t xml:space="preserve">ssuming </w:t>
       </w:r>
-      <w:ins w:id="411" w:author="Dunsby, Christopher W" w:date="2023-06-10T22:32:00Z">
+      <w:ins w:id="415" w:author="Dunsby, Christopher W" w:date="2023-06-10T22:32:00Z">
         <w:r>
           <w:t xml:space="preserve">that </w:t>
         </w:r>
@@ -5644,7 +5375,7 @@
       <w:r>
         <w:t>the bead data is successfully transformed</w:t>
       </w:r>
-      <w:ins w:id="412" w:author="Dunsby, Christopher W" w:date="2023-06-10T22:32:00Z">
+      <w:ins w:id="416" w:author="Dunsby, Christopher W" w:date="2023-06-10T22:32:00Z">
         <w:r>
           <w:t>,</w:t>
         </w:r>
@@ -5652,12 +5383,12 @@
       <w:r>
         <w:t xml:space="preserve"> </w:t>
       </w:r>
-      <w:del w:id="413" w:author="Dunsby, Christopher W" w:date="2023-06-10T22:32:00Z">
+      <w:del w:id="417" w:author="Dunsby, Christopher W" w:date="2023-06-10T22:32:00Z">
         <w:r>
           <w:delText xml:space="preserve">we </w:delText>
         </w:r>
       </w:del>
-      <w:ins w:id="414" w:author="Dunsby, Christopher W" w:date="2023-06-10T22:33:00Z">
+      <w:ins w:id="418" w:author="Dunsby, Christopher W" w:date="2023-06-10T22:33:00Z">
         <w:r>
           <w:t xml:space="preserve">then </w:t>
         </w:r>
@@ -5665,27 +5396,27 @@
       <w:r>
         <w:t>setup the sample data dataset</w:t>
       </w:r>
-      <w:ins w:id="415" w:author="Dunsby, Christopher W" w:date="2023-06-10T22:33:00Z">
+      <w:ins w:id="419" w:author="Dunsby, Christopher W" w:date="2023-06-10T22:33:00Z">
         <w:r>
           <w:t>. This can be achieve</w:t>
         </w:r>
       </w:ins>
-      <w:ins w:id="416" w:author="Dunsby, Christopher W" w:date="2023-06-10T22:34:00Z">
+      <w:ins w:id="420" w:author="Dunsby, Christopher W" w:date="2023-06-10T22:34:00Z">
         <w:r>
           <w:t>d</w:t>
         </w:r>
       </w:ins>
-      <w:ins w:id="417" w:author="Dunsby, Christopher W" w:date="2023-06-10T22:33:00Z">
+      <w:ins w:id="421" w:author="Dunsby, Christopher W" w:date="2023-06-10T22:33:00Z">
         <w:r>
           <w:t xml:space="preserve"> using a similar and simpler process </w:t>
         </w:r>
       </w:ins>
-      <w:ins w:id="418" w:author="Dunsby, Christopher W" w:date="2023-06-10T22:34:00Z">
+      <w:ins w:id="422" w:author="Dunsby, Christopher W" w:date="2023-06-10T22:34:00Z">
         <w:r>
           <w:t xml:space="preserve">to that used above for the beads. </w:t>
         </w:r>
       </w:ins>
-      <w:del w:id="419" w:author="Dunsby, Christopher W" w:date="2023-06-10T22:34:00Z">
+      <w:del w:id="423" w:author="Dunsby, Christopher W" w:date="2023-06-10T22:34:00Z">
         <w:r>
           <w:delText xml:space="preserve"> doing a simpler operation to before</w:delText>
         </w:r>
@@ -5693,7 +5424,7 @@
           <w:delText xml:space="preserve"> with beads – we </w:delText>
         </w:r>
       </w:del>
-      <w:ins w:id="420" w:author="Dunsby, Christopher W" w:date="2023-06-10T22:34:00Z">
+      <w:ins w:id="424" w:author="Dunsby, Christopher W" w:date="2023-06-10T22:34:00Z">
         <w:r>
           <w:t xml:space="preserve">In this case the transformation obtained from the bead data can be </w:t>
         </w:r>
@@ -5701,12 +5432,12 @@
       <w:r>
         <w:t>cop</w:t>
       </w:r>
-      <w:ins w:id="421" w:author="Dunsby, Christopher W" w:date="2023-06-10T22:34:00Z">
+      <w:ins w:id="425" w:author="Dunsby, Christopher W" w:date="2023-06-10T22:34:00Z">
         <w:r>
           <w:t>ied</w:t>
         </w:r>
       </w:ins>
-      <w:del w:id="422" w:author="Dunsby, Christopher W" w:date="2023-06-10T22:34:00Z">
+      <w:del w:id="426" w:author="Dunsby, Christopher W" w:date="2023-06-10T22:34:00Z">
         <w:r>
           <w:delText>y</w:delText>
         </w:r>
@@ -5714,12 +5445,12 @@
       <w:r>
         <w:t xml:space="preserve"> over</w:t>
       </w:r>
-      <w:del w:id="423" w:author="Dunsby, Christopher W" w:date="2023-06-10T22:34:00Z">
+      <w:del w:id="427" w:author="Dunsby, Christopher W" w:date="2023-06-10T22:34:00Z">
         <w:r>
           <w:delText xml:space="preserve"> the bead transformations</w:delText>
         </w:r>
       </w:del>
-      <w:ins w:id="424" w:author="Dunsby, Christopher W" w:date="2023-06-10T22:34:00Z">
+      <w:ins w:id="428" w:author="Dunsby, Christopher W" w:date="2023-06-10T22:34:00Z">
         <w:r>
           <w:t>.</w:t>
         </w:r>
@@ -5733,35 +5464,27 @@
           <w:numId w:val="9"/>
         </w:numPr>
       </w:pPr>
-      <w:commentRangeStart w:id="425"/>
-      <w:ins w:id="426" w:author="Dunsby, Christopher W" w:date="2023-06-10T22:34:00Z">
-        <w:r>
-          <w:t xml:space="preserve">In the FIJI </w:t>
-        </w:r>
-        <w:proofErr w:type="spellStart"/>
-        <w:r>
-          <w:t>dOPM</w:t>
-        </w:r>
-        <w:proofErr w:type="spellEnd"/>
-        <w:r>
-          <w:t xml:space="preserve"> menu, select ‘make </w:t>
-        </w:r>
-        <w:proofErr w:type="spellStart"/>
-        <w:r>
-          <w:t>mvr</w:t>
-        </w:r>
-        <w:proofErr w:type="spellEnd"/>
-        <w:r>
-          <w:t xml:space="preserve"> dataset’.</w:t>
-        </w:r>
-        <w:commentRangeEnd w:id="425"/>
+      <w:commentRangeStart w:id="429"/>
+      <w:commentRangeStart w:id="430"/>
+      <w:ins w:id="431" w:author="Dunsby, Christopher W" w:date="2023-06-10T22:34:00Z">
+        <w:r>
+          <w:t>In the FIJI dOPM menu, select ‘make mvr dataset’.</w:t>
+        </w:r>
+        <w:commentRangeEnd w:id="429"/>
         <w:r>
           <w:rPr>
             <w:rStyle w:val="CommentReference"/>
           </w:rPr>
-          <w:commentReference w:id="425"/>
-        </w:r>
-      </w:ins>
+          <w:commentReference w:id="429"/>
+        </w:r>
+      </w:ins>
+      <w:commentRangeEnd w:id="430"/>
+      <w:r>
+        <w:rPr>
+          <w:rStyle w:val="CommentReference"/>
+        </w:rPr>
+        <w:commentReference w:id="430"/>
+      </w:r>
     </w:p>
     <w:p>
       <w:pPr>
@@ -5829,35 +5552,23 @@
           <w:numId w:val="9"/>
         </w:numPr>
         <w:rPr>
-          <w:del w:id="427" w:author="Dunsby, Christopher W" w:date="2023-06-10T22:35:00Z"/>
-        </w:rPr>
-        <w:pPrChange w:id="428" w:author="Dunsby, Christopher W" w:date="2023-06-10T22:35:00Z">
-          <w:pPr>
-            <w:pStyle w:val="ListParagraph"/>
-            <w:numPr>
-              <w:numId w:val="9"/>
-            </w:numPr>
-            <w:ind w:hanging="360"/>
-          </w:pPr>
-        </w:pPrChange>
-      </w:pPr>
-      <w:del w:id="429" w:author="Dunsby, Christopher W" w:date="2023-06-10T22:35:00Z">
+          <w:del w:id="432" w:author="Dunsby, Christopher W" w:date="2023-06-10T22:35:00Z"/>
+        </w:rPr>
+      </w:pPr>
+      <w:del w:id="433" w:author="Dunsby, Christopher W" w:date="2023-06-10T22:35:00Z">
         <w:r>
           <w:delText xml:space="preserve">This </w:delText>
         </w:r>
       </w:del>
-      <w:ins w:id="430" w:author="Dunsby, Christopher W" w:date="2023-06-10T22:35:00Z">
-        <w:r>
-          <w:t>The next</w:t>
-        </w:r>
-        <w:r>
-          <w:t xml:space="preserve"> </w:t>
+      <w:ins w:id="434" w:author="Dunsby, Christopher W" w:date="2023-06-10T22:35:00Z">
+        <w:r>
+          <w:t xml:space="preserve">The next </w:t>
         </w:r>
       </w:ins>
       <w:r>
         <w:t xml:space="preserve">step is different to </w:t>
       </w:r>
-      <w:ins w:id="431" w:author="Dunsby, Christopher W" w:date="2023-06-10T22:35:00Z">
+      <w:ins w:id="435" w:author="Dunsby, Christopher W" w:date="2023-06-10T22:35:00Z">
         <w:r>
           <w:t xml:space="preserve">the </w:t>
         </w:r>
@@ -5868,12 +5579,12 @@
       <w:r>
         <w:t xml:space="preserve"> (steps 1-4 above)</w:t>
       </w:r>
-      <w:ins w:id="432" w:author="Dunsby, Christopher W" w:date="2023-06-10T22:35:00Z">
+      <w:ins w:id="436" w:author="Dunsby, Christopher W" w:date="2023-06-10T22:35:00Z">
         <w:r>
           <w:t xml:space="preserve">. This time, </w:t>
         </w:r>
       </w:ins>
-      <w:del w:id="433" w:author="Dunsby, Christopher W" w:date="2023-06-10T22:35:00Z">
+      <w:del w:id="437" w:author="Dunsby, Christopher W" w:date="2023-06-10T22:35:00Z">
         <w:r>
           <w:delText xml:space="preserve">, </w:delText>
         </w:r>
@@ -5881,7 +5592,7 @@
       <w:r>
         <w:t>select ‘transform and register data’</w:t>
       </w:r>
-      <w:ins w:id="434" w:author="Dunsby, Christopher W" w:date="2023-06-10T22:35:00Z">
+      <w:ins w:id="438" w:author="Dunsby, Christopher W" w:date="2023-06-10T22:35:00Z">
         <w:r>
           <w:t>.</w:t>
         </w:r>
@@ -5909,7 +5620,7 @@
         </w:rPr>
         <w:t xml:space="preserve">This step </w:t>
       </w:r>
-      <w:del w:id="435" w:author="Dunsby, Christopher W" w:date="2023-06-10T22:35:00Z">
+      <w:del w:id="439" w:author="Dunsby, Christopher W" w:date="2023-06-10T22:35:00Z">
         <w:r>
           <w:rPr>
             <w:b/>
@@ -5918,7 +5629,7 @@
           <w:delText xml:space="preserve">assumes </w:delText>
         </w:r>
       </w:del>
-      <w:ins w:id="436" w:author="Dunsby, Christopher W" w:date="2023-06-10T22:35:00Z">
+      <w:ins w:id="440" w:author="Dunsby, Christopher W" w:date="2023-06-10T22:35:00Z">
         <w:r>
           <w:rPr>
             <w:b/>
@@ -5941,7 +5652,7 @@
         </w:rPr>
         <w:t>dataset (steps 1-4 above)</w:t>
       </w:r>
-      <w:del w:id="437" w:author="Dunsby, Christopher W" w:date="2023-06-10T22:36:00Z">
+      <w:del w:id="441" w:author="Dunsby, Christopher W" w:date="2023-06-10T22:36:00Z">
         <w:r>
           <w:rPr>
             <w:b/>
@@ -5977,17 +5688,17 @@
         <w:pStyle w:val="Heading1"/>
         <w:jc w:val="center"/>
         <w:rPr>
-          <w:ins w:id="438" w:author="Dunsby, Christopher W" w:date="2023-06-10T22:36:00Z"/>
-        </w:rPr>
-        <w:pPrChange w:id="439" w:author="Dunsby, Christopher W" w:date="2023-06-10T22:36:00Z">
+          <w:ins w:id="442" w:author="Dunsby, Christopher W" w:date="2023-06-10T22:36:00Z"/>
+        </w:rPr>
+        <w:pPrChange w:id="443" w:author="Dunsby, Christopher W" w:date="2023-06-10T22:36:00Z">
           <w:pPr>
             <w:pStyle w:val="Heading1"/>
           </w:pPr>
         </w:pPrChange>
       </w:pPr>
-      <w:bookmarkStart w:id="440" w:name="_Toc137194061"/>
-      <w:moveToRangeStart w:id="441" w:author="Dunsby, Christopher W" w:date="2023-06-10T22:36:00Z" w:name="move137328994"/>
-      <w:moveTo w:id="442" w:author="Dunsby, Christopher W" w:date="2023-06-10T22:36:00Z">
+      <w:bookmarkStart w:id="444" w:name="_Toc137194061"/>
+      <w:moveToRangeStart w:id="445" w:author="Dunsby, Christopher W" w:date="2023-06-10T22:36:00Z" w:name="move137328994"/>
+      <w:moveTo w:id="446" w:author="Dunsby, Christopher W" w:date="2023-06-10T22:36:00Z">
         <w:r>
           <w:rPr>
             <w:noProof/>
@@ -6043,24 +5754,24 @@
           </w:drawing>
         </w:r>
       </w:moveTo>
-      <w:moveToRangeEnd w:id="441"/>
+      <w:moveToRangeEnd w:id="445"/>
     </w:p>
     <w:p>
       <w:pPr>
         <w:pStyle w:val="Heading1"/>
         <w:rPr>
-          <w:del w:id="443" w:author="Dunsby, Christopher W" w:date="2023-06-10T22:36:00Z"/>
+          <w:del w:id="447" w:author="Dunsby, Christopher W" w:date="2023-06-10T22:36:00Z"/>
         </w:rPr>
       </w:pPr>
       <w:r>
         <w:t xml:space="preserve">Step 6 – </w:t>
       </w:r>
-      <w:ins w:id="444" w:author="Dunsby, Christopher W" w:date="2023-06-10T22:37:00Z">
+      <w:ins w:id="448" w:author="Dunsby, Christopher W" w:date="2023-06-10T22:37:00Z">
         <w:r>
           <w:t>C</w:t>
         </w:r>
       </w:ins>
-      <w:del w:id="445" w:author="Dunsby, Christopher W" w:date="2023-06-10T22:37:00Z">
+      <w:del w:id="449" w:author="Dunsby, Christopher W" w:date="2023-06-10T22:37:00Z">
         <w:r>
           <w:delText>c</w:delText>
         </w:r>
@@ -6068,19 +5779,19 @@
       <w:r>
         <w:t>opy transformations in MVR bead dataset to sample dataset</w:t>
       </w:r>
-      <w:bookmarkEnd w:id="440"/>
+      <w:bookmarkEnd w:id="444"/>
     </w:p>
     <w:p>
       <w:pPr>
         <w:pStyle w:val="Heading1"/>
-        <w:pPrChange w:id="446" w:author="Dunsby, Christopher W" w:date="2023-06-10T22:36:00Z">
+        <w:pPrChange w:id="450" w:author="Dunsby, Christopher W" w:date="2023-06-10T22:36:00Z">
           <w:pPr>
             <w:jc w:val="center"/>
           </w:pPr>
         </w:pPrChange>
       </w:pPr>
-      <w:moveFromRangeStart w:id="447" w:author="Dunsby, Christopher W" w:date="2023-06-10T22:36:00Z" w:name="move137328994"/>
-      <w:moveFrom w:id="448" w:author="Dunsby, Christopher W" w:date="2023-06-10T22:36:00Z">
+      <w:moveFromRangeStart w:id="451" w:author="Dunsby, Christopher W" w:date="2023-06-10T22:36:00Z" w:name="move137328994"/>
+      <w:moveFrom w:id="452" w:author="Dunsby, Christopher W" w:date="2023-06-10T22:36:00Z">
         <w:r>
           <w:rPr>
             <w:noProof/>
@@ -6135,7 +5846,7 @@
           </w:drawing>
         </w:r>
       </w:moveFrom>
-      <w:moveFromRangeEnd w:id="447"/>
+      <w:moveFromRangeEnd w:id="451"/>
     </w:p>
     <w:p>
       <w:pPr>
@@ -6145,7 +5856,7 @@
           <w:numId w:val="10"/>
         </w:numPr>
       </w:pPr>
-      <w:ins w:id="449" w:author="Dunsby, Christopher W" w:date="2023-06-10T22:37:00Z">
+      <w:ins w:id="453" w:author="Dunsby, Christopher W" w:date="2023-06-10T22:37:00Z">
         <w:r>
           <w:t xml:space="preserve">The next </w:t>
         </w:r>
@@ -6153,23 +5864,20 @@
       <w:r>
         <w:t xml:space="preserve">dialog box </w:t>
       </w:r>
-      <w:del w:id="450" w:author="Dunsby, Christopher W" w:date="2023-06-10T22:37:00Z">
+      <w:del w:id="454" w:author="Dunsby, Christopher W" w:date="2023-06-10T22:37:00Z">
         <w:r>
           <w:delText xml:space="preserve">requires </w:delText>
         </w:r>
       </w:del>
-      <w:ins w:id="451" w:author="Dunsby, Christopher W" w:date="2023-06-10T22:37:00Z">
-        <w:r>
-          <w:t>asks</w:t>
-        </w:r>
-        <w:r>
-          <w:t xml:space="preserve"> </w:t>
+      <w:ins w:id="455" w:author="Dunsby, Christopher W" w:date="2023-06-10T22:37:00Z">
+        <w:r>
+          <w:t xml:space="preserve">asks </w:t>
         </w:r>
       </w:ins>
       <w:r>
         <w:t>you to enter the bead data folder and the sample data folder paths</w:t>
       </w:r>
-      <w:ins w:id="452" w:author="Dunsby, Christopher W" w:date="2023-06-10T22:37:00Z">
+      <w:ins w:id="456" w:author="Dunsby, Christopher W" w:date="2023-06-10T22:37:00Z">
         <w:r>
           <w:t>.</w:t>
         </w:r>
@@ -6192,7 +5900,7 @@
       <w:r>
         <w:t xml:space="preserve">, file pattern prism angle settings the same as </w:t>
       </w:r>
-      <w:ins w:id="453" w:author="Dunsby, Christopher W" w:date="2023-06-10T22:37:00Z">
+      <w:ins w:id="457" w:author="Dunsby, Christopher W" w:date="2023-06-10T22:37:00Z">
         <w:r>
           <w:t xml:space="preserve">used for </w:t>
         </w:r>
@@ -6206,7 +5914,7 @@
       <w:r>
         <w:t>lick OK</w:t>
       </w:r>
-      <w:ins w:id="454" w:author="Dunsby, Christopher W" w:date="2023-06-10T22:37:00Z">
+      <w:ins w:id="458" w:author="Dunsby, Christopher W" w:date="2023-06-10T22:37:00Z">
         <w:r>
           <w:t>.</w:t>
         </w:r>
@@ -6281,7 +5989,7 @@
       <w:r>
         <w:t>Wait till the dialog box prints ‘Finished’</w:t>
       </w:r>
-      <w:ins w:id="455" w:author="Dunsby, Christopher W" w:date="2023-06-10T22:37:00Z">
+      <w:ins w:id="459" w:author="Dunsby, Christopher W" w:date="2023-06-10T22:37:00Z">
         <w:r>
           <w:t>.</w:t>
         </w:r>
@@ -6295,6 +6003,7 @@
         <w:rPr>
           <w:noProof/>
         </w:rPr>
+        <w:lastRenderedPageBreak/>
         <w:drawing>
           <wp:inline distT="0" distB="0" distL="0" distR="0" wp14:anchorId="5161D483" wp14:editId="7FF0FA8B">
             <wp:extent cx="4132284" cy="2320119"/>
@@ -6349,33 +6058,24 @@
       <w:pPr>
         <w:pStyle w:val="Heading1"/>
       </w:pPr>
-      <w:bookmarkStart w:id="456" w:name="_Toc137194062"/>
-      <w:r>
-        <w:lastRenderedPageBreak/>
+      <w:bookmarkStart w:id="460" w:name="_Toc137194062"/>
+      <w:r>
         <w:t xml:space="preserve">Step 7 – </w:t>
       </w:r>
-      <w:ins w:id="457" w:author="Dunsby, Christopher W" w:date="2023-06-10T22:37:00Z">
+      <w:ins w:id="461" w:author="Dunsby, Christopher W" w:date="2023-06-10T22:37:00Z">
         <w:r>
           <w:t>R</w:t>
         </w:r>
       </w:ins>
-      <w:del w:id="458" w:author="Dunsby, Christopher W" w:date="2023-06-10T22:37:00Z">
+      <w:del w:id="462" w:author="Dunsby, Christopher W" w:date="2023-06-10T22:37:00Z">
         <w:r>
           <w:delText>r</w:delText>
         </w:r>
       </w:del>
       <w:r>
-        <w:t xml:space="preserve">esave the MVR sample dataset as </w:t>
-      </w:r>
-      <w:proofErr w:type="gramStart"/>
-      <w:r>
-        <w:t>‘.hdf</w:t>
-      </w:r>
-      <w:proofErr w:type="gramEnd"/>
-      <w:r>
-        <w:t>5’ format for viewing with ‘Bigdataviewer’ to check quality of coregistration between dOPM view 1&amp;2</w:t>
-      </w:r>
-      <w:bookmarkEnd w:id="456"/>
+        <w:t>esave the MVR sample dataset as ‘.hdf5’ format for viewing with ‘Bigdataviewer’ to check quality of coregistration between dOPM view 1&amp;2</w:t>
+      </w:r>
+      <w:bookmarkEnd w:id="460"/>
     </w:p>
     <w:p>
       <w:pPr>
@@ -6388,12 +6088,12 @@
       <w:r>
         <w:t xml:space="preserve">For the next step </w:t>
       </w:r>
-      <w:del w:id="459" w:author="Dunsby, Christopher W" w:date="2023-06-10T22:38:00Z">
+      <w:del w:id="463" w:author="Dunsby, Christopher W" w:date="2023-06-10T22:38:00Z">
         <w:r>
           <w:delText xml:space="preserve">we want to </w:delText>
         </w:r>
       </w:del>
-      <w:ins w:id="460" w:author="Dunsby, Christopher W" w:date="2023-06-10T22:38:00Z">
+      <w:ins w:id="464" w:author="Dunsby, Christopher W" w:date="2023-06-10T22:38:00Z">
         <w:r>
           <w:t xml:space="preserve">it is necessary to </w:t>
         </w:r>
@@ -6401,7 +6101,7 @@
       <w:r>
         <w:t>manually resave the data in hdf5 format</w:t>
       </w:r>
-      <w:ins w:id="461" w:author="Dunsby, Christopher W" w:date="2023-06-10T22:38:00Z">
+      <w:ins w:id="465" w:author="Dunsby, Christopher W" w:date="2023-06-10T22:38:00Z">
         <w:r>
           <w:t>,</w:t>
         </w:r>
@@ -6445,28 +6145,20 @@
       <w:r>
         <w:t xml:space="preserve"> bead data </w:t>
       </w:r>
-      <w:del w:id="462" w:author="Dunsby, Christopher W" w:date="2023-06-10T22:38:00Z">
+      <w:del w:id="466" w:author="Dunsby, Christopher W" w:date="2023-06-10T22:38:00Z">
         <w:r>
           <w:delText>I setup the protocol in the code to</w:delText>
         </w:r>
       </w:del>
-      <w:ins w:id="463" w:author="Dunsby, Christopher W" w:date="2023-06-10T22:38:00Z">
-        <w:r>
-          <w:t xml:space="preserve">the </w:t>
-        </w:r>
-        <w:proofErr w:type="spellStart"/>
-        <w:r>
-          <w:t>dOPM</w:t>
-        </w:r>
-        <w:proofErr w:type="spellEnd"/>
-        <w:r>
-          <w:t xml:space="preserve"> script is setup</w:t>
+      <w:ins w:id="467" w:author="Dunsby, Christopher W" w:date="2023-06-10T22:38:00Z">
+        <w:r>
+          <w:t>the dOPM script is setup</w:t>
         </w:r>
       </w:ins>
       <w:r>
         <w:t xml:space="preserve"> </w:t>
       </w:r>
-      <w:ins w:id="464" w:author="Dunsby, Christopher W" w:date="2023-06-10T22:38:00Z">
+      <w:ins w:id="468" w:author="Dunsby, Christopher W" w:date="2023-06-10T22:38:00Z">
         <w:r>
           <w:t xml:space="preserve">to </w:t>
         </w:r>
@@ -6481,19 +6173,14 @@
         <w:t xml:space="preserve"> data to hdf5 </w:t>
       </w:r>
       <w:r>
-        <w:t xml:space="preserve">for fast viewing with </w:t>
-      </w:r>
-      <w:proofErr w:type="spellStart"/>
-      <w:r>
-        <w:t>Bigdataviewer</w:t>
-      </w:r>
-      <w:proofErr w:type="spellEnd"/>
-      <w:ins w:id="465" w:author="Dunsby, Christopher W" w:date="2023-06-10T22:39:00Z">
+        <w:t>for fast viewing with Bigdataviewer</w:t>
+      </w:r>
+      <w:ins w:id="469" w:author="Dunsby, Christopher W" w:date="2023-06-10T22:39:00Z">
         <w:r>
           <w:t>, this is not</w:t>
         </w:r>
       </w:ins>
-      <w:del w:id="466" w:author="Dunsby, Christopher W" w:date="2023-06-10T22:39:00Z">
+      <w:del w:id="470" w:author="Dunsby, Christopher W" w:date="2023-06-10T22:39:00Z">
         <w:r>
           <w:delText xml:space="preserve"> we do not</w:delText>
         </w:r>
@@ -6501,7 +6188,7 @@
       <w:r>
         <w:t xml:space="preserve"> do</w:t>
       </w:r>
-      <w:ins w:id="467" w:author="Dunsby, Christopher W" w:date="2023-06-10T22:39:00Z">
+      <w:ins w:id="471" w:author="Dunsby, Christopher W" w:date="2023-06-10T22:39:00Z">
         <w:r>
           <w:t>ne</w:t>
         </w:r>
@@ -6509,7 +6196,7 @@
       <w:r>
         <w:t xml:space="preserve"> </w:t>
       </w:r>
-      <w:del w:id="468" w:author="Dunsby, Christopher W" w:date="2023-06-10T22:39:00Z">
+      <w:del w:id="472" w:author="Dunsby, Christopher W" w:date="2023-06-10T22:39:00Z">
         <w:r>
           <w:delText xml:space="preserve">this </w:delText>
         </w:r>
@@ -6532,7 +6219,7 @@
       <w:r>
         <w:t>the sample data could be huge</w:t>
       </w:r>
-      <w:ins w:id="469" w:author="Dunsby, Christopher W" w:date="2023-06-10T22:39:00Z">
+      <w:ins w:id="473" w:author="Dunsby, Christopher W" w:date="2023-06-10T22:39:00Z">
         <w:r>
           <w:t>,</w:t>
         </w:r>
@@ -6561,7 +6248,7 @@
       <w:r>
         <w:t>Follow the screenshot below to resave as hdf5</w:t>
       </w:r>
-      <w:ins w:id="470" w:author="Dunsby, Christopher W" w:date="2023-06-10T22:39:00Z">
+      <w:ins w:id="474" w:author="Dunsby, Christopher W" w:date="2023-06-10T22:39:00Z">
         <w:r>
           <w:t>.</w:t>
         </w:r>
@@ -6575,6 +6262,7 @@
         <w:rPr>
           <w:noProof/>
         </w:rPr>
+        <w:lastRenderedPageBreak/>
         <w:drawing>
           <wp:inline distT="0" distB="0" distL="0" distR="0" wp14:anchorId="00258353" wp14:editId="63428792">
             <wp:extent cx="3794077" cy="5700581"/>
@@ -6642,7 +6330,7 @@
       <w:r>
         <w:t xml:space="preserve"> and click on the </w:t>
       </w:r>
-      <w:ins w:id="471" w:author="Dunsby, Christopher W" w:date="2023-06-10T22:39:00Z">
+      <w:ins w:id="475" w:author="Dunsby, Christopher W" w:date="2023-06-10T22:39:00Z">
         <w:r>
           <w:t>.</w:t>
         </w:r>
@@ -6650,7 +6338,7 @@
       <w:r>
         <w:t>xml</w:t>
       </w:r>
-      <w:ins w:id="472" w:author="Dunsby, Christopher W" w:date="2023-06-10T22:39:00Z">
+      <w:ins w:id="476" w:author="Dunsby, Christopher W" w:date="2023-06-10T22:39:00Z">
         <w:r>
           <w:t xml:space="preserve"> file.</w:t>
         </w:r>
@@ -6665,44 +6353,39 @@
         </w:numPr>
       </w:pPr>
       <w:r>
+        <w:t>Resave for all angles, channels</w:t>
+      </w:r>
+      <w:r>
+        <w:t>, all dimensions</w:t>
+      </w:r>
+      <w:ins w:id="477" w:author="Dunsby, Christopher W" w:date="2023-06-10T22:39:00Z">
+        <w:r>
+          <w:t>, i.e.</w:t>
+        </w:r>
+      </w:ins>
+      <w:del w:id="478" w:author="Dunsby, Christopher W" w:date="2023-06-10T22:39:00Z">
+        <w:r>
+          <w:delText xml:space="preserve"> –</w:delText>
+        </w:r>
+      </w:del>
+      <w:r>
+        <w:t xml:space="preserve"> the entire dataset</w:t>
+      </w:r>
+      <w:ins w:id="479" w:author="Dunsby, Christopher W" w:date="2023-06-10T22:39:00Z">
+        <w:r>
+          <w:t>.</w:t>
+        </w:r>
+      </w:ins>
+    </w:p>
+    <w:p>
+      <w:pPr>
+        <w:jc w:val="center"/>
+      </w:pPr>
+      <w:r>
+        <w:rPr>
+          <w:noProof/>
+        </w:rPr>
         <w:lastRenderedPageBreak/>
-        <w:t>Resave for all angles, channels</w:t>
-      </w:r>
-      <w:r>
-        <w:t>, all dimensions</w:t>
-      </w:r>
-      <w:ins w:id="473" w:author="Dunsby, Christopher W" w:date="2023-06-10T22:39:00Z">
-        <w:r>
-          <w:t xml:space="preserve">, </w:t>
-        </w:r>
-        <w:proofErr w:type="gramStart"/>
-        <w:r>
-          <w:t>i.e.</w:t>
-        </w:r>
-      </w:ins>
-      <w:proofErr w:type="gramEnd"/>
-      <w:del w:id="474" w:author="Dunsby, Christopher W" w:date="2023-06-10T22:39:00Z">
-        <w:r>
-          <w:delText xml:space="preserve"> –</w:delText>
-        </w:r>
-      </w:del>
-      <w:r>
-        <w:t xml:space="preserve"> the entire dataset</w:t>
-      </w:r>
-      <w:ins w:id="475" w:author="Dunsby, Christopher W" w:date="2023-06-10T22:39:00Z">
-        <w:r>
-          <w:t>.</w:t>
-        </w:r>
-      </w:ins>
-    </w:p>
-    <w:p>
-      <w:pPr>
-        <w:jc w:val="center"/>
-      </w:pPr>
-      <w:r>
-        <w:rPr>
-          <w:noProof/>
-        </w:rPr>
         <w:drawing>
           <wp:inline distT="0" distB="0" distL="0" distR="0" wp14:anchorId="29F9BA49" wp14:editId="7F4A9804">
             <wp:extent cx="4878773" cy="3125337"/>
@@ -6770,7 +6453,7 @@
       <w:r>
         <w:t xml:space="preserve"> change anything – keep it same as the screenshot below</w:t>
       </w:r>
-      <w:ins w:id="476" w:author="Dunsby, Christopher W" w:date="2023-06-10T22:39:00Z">
+      <w:ins w:id="480" w:author="Dunsby, Christopher W" w:date="2023-06-10T22:39:00Z">
         <w:r>
           <w:t>.</w:t>
         </w:r>
@@ -6838,9 +6521,8 @@
       <w:pPr>
         <w:pStyle w:val="Heading1"/>
       </w:pPr>
-      <w:bookmarkStart w:id="477" w:name="_Toc137194063"/>
-      <w:r>
-        <w:lastRenderedPageBreak/>
+      <w:bookmarkStart w:id="481" w:name="_Toc137194063"/>
+      <w:r>
         <w:t xml:space="preserve">Step 8 - </w:t>
       </w:r>
       <w:r>
@@ -6855,7 +6537,7 @@
       <w:r>
         <w:t xml:space="preserve"> of sample data</w:t>
       </w:r>
-      <w:bookmarkEnd w:id="477"/>
+      <w:bookmarkEnd w:id="481"/>
       <w:r>
         <w:t xml:space="preserve"> </w:t>
       </w:r>
@@ -6874,7 +6556,7 @@
       <w:r>
         <w:t>in</w:t>
       </w:r>
-      <w:del w:id="478" w:author="Dunsby, Christopher W" w:date="2023-06-10T22:40:00Z">
+      <w:del w:id="482" w:author="Dunsby, Christopher W" w:date="2023-06-10T22:40:00Z">
         <w:r>
           <w:delText>6</w:delText>
         </w:r>
@@ -6882,12 +6564,12 @@
       <w:r>
         <w:t xml:space="preserve"> Step 4</w:t>
       </w:r>
-      <w:ins w:id="479" w:author="Dunsby, Christopher W" w:date="2023-06-10T22:40:00Z">
+      <w:ins w:id="483" w:author="Dunsby, Christopher W" w:date="2023-06-10T22:40:00Z">
         <w:r>
           <w:t>.</w:t>
         </w:r>
       </w:ins>
-      <w:del w:id="480" w:author="Dunsby, Christopher W" w:date="2023-06-10T22:40:00Z">
+      <w:del w:id="484" w:author="Dunsby, Christopher W" w:date="2023-06-10T22:40:00Z">
         <w:r>
           <w:delText>,</w:delText>
         </w:r>
@@ -6895,12 +6577,12 @@
       <w:r>
         <w:t xml:space="preserve"> </w:t>
       </w:r>
-      <w:ins w:id="481" w:author="Dunsby, Christopher W" w:date="2023-06-10T22:40:00Z">
+      <w:ins w:id="485" w:author="Dunsby, Christopher W" w:date="2023-06-10T22:40:00Z">
         <w:r>
           <w:t>T</w:t>
         </w:r>
       </w:ins>
-      <w:del w:id="482" w:author="Dunsby, Christopher W" w:date="2023-06-10T22:40:00Z">
+      <w:del w:id="486" w:author="Dunsby, Christopher W" w:date="2023-06-10T22:40:00Z">
         <w:r>
           <w:delText>t</w:delText>
         </w:r>
@@ -6914,18 +6596,16 @@
       <w:r>
         <w:t xml:space="preserve"> ‘</w:t>
       </w:r>
-      <w:proofErr w:type="spellStart"/>
       <w:r>
         <w:t>Bigdataviewer</w:t>
       </w:r>
-      <w:proofErr w:type="spellEnd"/>
       <w:r>
         <w:t>’</w:t>
       </w:r>
       <w:r>
         <w:t xml:space="preserve"> tool for visualisation</w:t>
       </w:r>
-      <w:ins w:id="483" w:author="Dunsby, Christopher W" w:date="2023-06-10T22:40:00Z">
+      <w:ins w:id="487" w:author="Dunsby, Christopher W" w:date="2023-06-10T22:40:00Z">
         <w:r>
           <w:t>.</w:t>
         </w:r>
@@ -6939,6 +6619,7 @@
         <w:rPr>
           <w:noProof/>
         </w:rPr>
+        <w:lastRenderedPageBreak/>
         <w:drawing>
           <wp:inline distT="0" distB="0" distL="0" distR="0" wp14:anchorId="7FCBE9A9" wp14:editId="6AC29E17">
             <wp:extent cx="3200681" cy="4899546"/>
@@ -7012,7 +6693,7 @@
       <w:r>
         <w:t xml:space="preserve"> below appears</w:t>
       </w:r>
-      <w:ins w:id="484" w:author="Dunsby, Christopher W" w:date="2023-06-10T22:40:00Z">
+      <w:ins w:id="488" w:author="Dunsby, Christopher W" w:date="2023-06-10T22:40:00Z">
         <w:r>
           <w:t>.</w:t>
         </w:r>
@@ -7084,13 +6765,12 @@
           <w:numId w:val="12"/>
         </w:numPr>
       </w:pPr>
-      <w:ins w:id="485" w:author="Dunsby, Christopher W" w:date="2023-06-10T22:40:00Z">
-        <w:r>
-          <w:lastRenderedPageBreak/>
+      <w:ins w:id="489" w:author="Dunsby, Christopher W" w:date="2023-06-10T22:40:00Z">
+        <w:r>
           <w:t>It is w</w:t>
         </w:r>
       </w:ins>
-      <w:del w:id="486" w:author="Dunsby, Christopher W" w:date="2023-06-10T22:40:00Z">
+      <w:del w:id="490" w:author="Dunsby, Christopher W" w:date="2023-06-10T22:40:00Z">
         <w:r>
           <w:delText>W</w:delText>
         </w:r>
@@ -7098,7 +6778,7 @@
       <w:r>
         <w:t xml:space="preserve">orth remembering </w:t>
       </w:r>
-      <w:ins w:id="487" w:author="Dunsby, Christopher W" w:date="2023-06-10T22:41:00Z">
+      <w:ins w:id="491" w:author="Dunsby, Christopher W" w:date="2023-06-10T22:41:00Z">
         <w:r>
           <w:t xml:space="preserve">at this point </w:t>
         </w:r>
@@ -7106,7 +6786,7 @@
       <w:r>
         <w:t xml:space="preserve">that </w:t>
       </w:r>
-      <w:del w:id="488" w:author="Dunsby, Christopher W" w:date="2023-06-10T22:40:00Z">
+      <w:del w:id="492" w:author="Dunsby, Christopher W" w:date="2023-06-10T22:40:00Z">
         <w:r>
           <w:delText xml:space="preserve">we copied </w:delText>
         </w:r>
@@ -7120,12 +6800,12 @@
       <w:r>
         <w:t xml:space="preserve">the affine transformations </w:t>
       </w:r>
-      <w:del w:id="489" w:author="Dunsby, Christopher W" w:date="2023-06-10T22:40:00Z">
+      <w:del w:id="493" w:author="Dunsby, Christopher W" w:date="2023-06-10T22:40:00Z">
         <w:r>
           <w:delText xml:space="preserve">applied to </w:delText>
         </w:r>
       </w:del>
-      <w:ins w:id="490" w:author="Dunsby, Christopher W" w:date="2023-06-10T22:40:00Z">
+      <w:ins w:id="494" w:author="Dunsby, Christopher W" w:date="2023-06-10T22:40:00Z">
         <w:r>
           <w:t xml:space="preserve">determined for </w:t>
         </w:r>
@@ -7133,36 +6813,23 @@
       <w:r>
         <w:t xml:space="preserve">the bead dataset </w:t>
       </w:r>
-      <w:ins w:id="491" w:author="Dunsby, Christopher W" w:date="2023-06-10T22:41:00Z">
+      <w:ins w:id="495" w:author="Dunsby, Christopher W" w:date="2023-06-10T22:41:00Z">
         <w:r>
           <w:t xml:space="preserve">– </w:t>
         </w:r>
       </w:ins>
       <w:r>
-        <w:t xml:space="preserve">including </w:t>
-      </w:r>
-      <w:proofErr w:type="spellStart"/>
-      <w:r>
-        <w:t>deskewing</w:t>
-      </w:r>
-      <w:proofErr w:type="spellEnd"/>
-      <w:r>
-        <w:t xml:space="preserve"> and bead-based registration </w:t>
-      </w:r>
-      <w:proofErr w:type="gramStart"/>
-      <w:ins w:id="492" w:author="Dunsby, Christopher W" w:date="2023-06-10T22:41:00Z">
-        <w:r>
-          <w:t>-  were</w:t>
-        </w:r>
-        <w:proofErr w:type="gramEnd"/>
-        <w:r>
-          <w:t xml:space="preserve"> copied </w:t>
+        <w:t xml:space="preserve">including deskewing and bead-based registration </w:t>
+      </w:r>
+      <w:ins w:id="496" w:author="Dunsby, Christopher W" w:date="2023-06-10T22:41:00Z">
+        <w:r>
+          <w:t xml:space="preserve">-  were copied </w:t>
         </w:r>
       </w:ins>
       <w:r>
         <w:t xml:space="preserve">and applied </w:t>
       </w:r>
-      <w:del w:id="493" w:author="Dunsby, Christopher W" w:date="2023-06-10T22:41:00Z">
+      <w:del w:id="497" w:author="Dunsby, Christopher W" w:date="2023-06-10T22:41:00Z">
         <w:r>
           <w:delText xml:space="preserve">it </w:delText>
         </w:r>
@@ -7170,11 +6837,12 @@
       <w:r>
         <w:t xml:space="preserve">to the sample data. </w:t>
       </w:r>
-      <w:commentRangeStart w:id="494"/>
+      <w:commentRangeStart w:id="498"/>
+      <w:commentRangeStart w:id="499"/>
       <w:r>
         <w:t xml:space="preserve">If the alignment </w:t>
       </w:r>
-      <w:ins w:id="495" w:author="Dunsby, Christopher W" w:date="2023-06-10T22:41:00Z">
+      <w:ins w:id="500" w:author="Dunsby, Christopher W" w:date="2023-06-10T22:41:00Z">
         <w:r>
           <w:t xml:space="preserve">of the two views in the sample data </w:t>
         </w:r>
@@ -7182,12 +6850,19 @@
       <w:r>
         <w:t>is not as expected</w:t>
       </w:r>
-      <w:commentRangeEnd w:id="494"/>
+      <w:commentRangeEnd w:id="498"/>
       <w:r>
         <w:rPr>
           <w:rStyle w:val="CommentReference"/>
         </w:rPr>
-        <w:commentReference w:id="494"/>
+        <w:commentReference w:id="498"/>
+      </w:r>
+      <w:commentRangeEnd w:id="499"/>
+      <w:r>
+        <w:rPr>
+          <w:rStyle w:val="CommentReference"/>
+        </w:rPr>
+        <w:commentReference w:id="499"/>
       </w:r>
       <w:r>
         <w:t>, then it might indicate that the sample data and bead data were not recorded under identical acquisition settings and optical alignment.</w:t>
@@ -7202,6 +6877,7 @@
         </w:numPr>
       </w:pPr>
       <w:r>
+        <w:lastRenderedPageBreak/>
         <w:t>The screen shot below shows the ImageJ MVR plugin application for viewing the data</w:t>
       </w:r>
       <w:r>
@@ -7276,11 +6952,11 @@
       <w:pPr>
         <w:pStyle w:val="Heading1"/>
       </w:pPr>
-      <w:bookmarkStart w:id="496" w:name="_Toc137194064"/>
+      <w:bookmarkStart w:id="501" w:name="_Toc137194064"/>
       <w:r>
         <w:t>Step 9</w:t>
       </w:r>
-      <w:ins w:id="497" w:author="Dunsby, Christopher W" w:date="2023-06-10T22:42:00Z">
+      <w:ins w:id="502" w:author="Dunsby, Christopher W" w:date="2023-06-10T22:42:00Z">
         <w:r>
           <w:t>,</w:t>
         </w:r>
@@ -7288,7 +6964,7 @@
       <w:r>
         <w:t xml:space="preserve"> </w:t>
       </w:r>
-      <w:ins w:id="498" w:author="Dunsby, Christopher W" w:date="2023-06-10T22:42:00Z">
+      <w:ins w:id="503" w:author="Dunsby, Christopher W" w:date="2023-06-10T22:42:00Z">
         <w:r>
           <w:t xml:space="preserve">optional </w:t>
         </w:r>
@@ -7302,7 +6978,7 @@
         </w:rPr>
         <w:t>Define a bounding box to crop out a sub-volume</w:t>
       </w:r>
-      <w:del w:id="499" w:author="Dunsby, Christopher W" w:date="2023-06-10T22:42:00Z">
+      <w:del w:id="504" w:author="Dunsby, Christopher W" w:date="2023-06-10T22:42:00Z">
         <w:r>
           <w:rPr>
             <w:rFonts w:cstheme="majorHAnsi"/>
@@ -7310,7 +6986,7 @@
           <w:delText>, optional step</w:delText>
         </w:r>
       </w:del>
-      <w:bookmarkEnd w:id="496"/>
+      <w:bookmarkEnd w:id="501"/>
     </w:p>
     <w:p>
       <w:pPr>
@@ -7384,7 +7060,7 @@
         </w:rPr>
         <w:t>Click on the ‘define bounding box’ option</w:t>
       </w:r>
-      <w:ins w:id="500" w:author="Dunsby, Christopher W" w:date="2023-06-10T22:42:00Z">
+      <w:ins w:id="505" w:author="Dunsby, Christopher W" w:date="2023-06-10T22:42:00Z">
         <w:r>
           <w:rPr>
             <w:rFonts w:asciiTheme="majorHAnsi" w:hAnsiTheme="majorHAnsi" w:cstheme="majorHAnsi"/>
@@ -7405,7 +7081,6 @@
         <w:rPr>
           <w:rFonts w:asciiTheme="majorHAnsi" w:hAnsiTheme="majorHAnsi" w:cstheme="majorHAnsi"/>
         </w:rPr>
-        <w:lastRenderedPageBreak/>
         <w:t xml:space="preserve">This step uses the MVR bead dataset that includes the ‘hdf5’ file for fast viewing with the ‘Bigdataviewer’ tool while defining a bounding box using </w:t>
       </w:r>
       <w:r>
@@ -7468,7 +7143,7 @@
         </w:rPr>
         <w:t>3D orientation</w:t>
       </w:r>
-      <w:ins w:id="501" w:author="Dunsby, Christopher W" w:date="2023-06-10T22:42:00Z">
+      <w:ins w:id="506" w:author="Dunsby, Christopher W" w:date="2023-06-10T22:42:00Z">
         <w:r>
           <w:rPr>
             <w:rFonts w:asciiTheme="majorHAnsi" w:hAnsiTheme="majorHAnsi" w:cstheme="majorHAnsi"/>
@@ -7486,6 +7161,7 @@
         </w:numPr>
       </w:pPr>
       <w:r>
+        <w:lastRenderedPageBreak/>
         <w:t>The screen shot below shows the ImageJ MVR plugin application for viewing the data while changing the bounding box for cropping. Explore this tool and the online help to understand it better.</w:t>
       </w:r>
     </w:p>
@@ -7551,9 +7227,8 @@
       <w:pPr>
         <w:pStyle w:val="Heading1"/>
       </w:pPr>
-      <w:bookmarkStart w:id="502" w:name="_Toc137194065"/>
-      <w:r>
-        <w:lastRenderedPageBreak/>
+      <w:bookmarkStart w:id="507" w:name="_Toc137194065"/>
+      <w:r>
         <w:t xml:space="preserve">Step 10 - </w:t>
       </w:r>
       <w:r>
@@ -7562,7 +7237,7 @@
       <w:r>
         <w:t xml:space="preserve">for </w:t>
       </w:r>
-      <w:del w:id="503" w:author="Dunsby, Christopher W" w:date="2023-06-10T22:43:00Z">
+      <w:del w:id="508" w:author="Dunsby, Christopher W" w:date="2023-06-10T22:43:00Z">
         <w:r>
           <w:delText xml:space="preserve">generic </w:delText>
         </w:r>
@@ -7570,7 +7245,7 @@
       <w:r>
         <w:t>downstream processing of 3D datasets</w:t>
       </w:r>
-      <w:bookmarkEnd w:id="502"/>
+      <w:bookmarkEnd w:id="507"/>
     </w:p>
     <w:p>
       <w:pPr>
@@ -7581,25 +7256,9 @@
         </w:numPr>
       </w:pPr>
       <w:r>
-        <w:t xml:space="preserve">Click on the ‘get </w:t>
-      </w:r>
-      <w:proofErr w:type="spellStart"/>
-      <w:r>
-        <w:t>deskewed</w:t>
-      </w:r>
-      <w:proofErr w:type="spellEnd"/>
-      <w:r>
-        <w:t xml:space="preserve"> </w:t>
-      </w:r>
-      <w:proofErr w:type="spellStart"/>
-      <w:r>
-        <w:t>dopm</w:t>
-      </w:r>
-      <w:proofErr w:type="spellEnd"/>
-      <w:r>
-        <w:t xml:space="preserve"> volumes’ option</w:t>
-      </w:r>
-      <w:ins w:id="504" w:author="Dunsby, Christopher W" w:date="2023-06-10T22:43:00Z">
+        <w:t>Click on the ‘get deskewed dopm volumes’ option</w:t>
+      </w:r>
+      <w:ins w:id="509" w:author="Dunsby, Christopher W" w:date="2023-06-10T22:43:00Z">
         <w:r>
           <w:t>.</w:t>
         </w:r>
@@ -7613,6 +7272,7 @@
         <w:rPr>
           <w:noProof/>
         </w:rPr>
+        <w:lastRenderedPageBreak/>
         <w:drawing>
           <wp:inline distT="0" distB="0" distL="0" distR="0" wp14:anchorId="0AF4E6CD" wp14:editId="11AE840D">
             <wp:extent cx="4367284" cy="1242605"/>
@@ -7674,33 +7334,20 @@
       <w:r>
         <w:t xml:space="preserve">The ‘how do you want to extract the tiff stacks’ question gives you the choice of exporting single view or fused data </w:t>
       </w:r>
-      <w:del w:id="505" w:author="Dunsby, Christopher W" w:date="2023-06-10T22:43:00Z">
+      <w:del w:id="510" w:author="Dunsby, Christopher W" w:date="2023-06-10T22:43:00Z">
         <w:r>
           <w:delText xml:space="preserve">that has had </w:delText>
         </w:r>
       </w:del>
-      <w:ins w:id="506" w:author="Dunsby, Christopher W" w:date="2023-06-10T22:43:00Z">
+      <w:ins w:id="511" w:author="Dunsby, Christopher W" w:date="2023-06-10T22:43:00Z">
         <w:r>
           <w:t xml:space="preserve">with </w:t>
         </w:r>
       </w:ins>
-      <w:proofErr w:type="gramStart"/>
-      <w:r>
-        <w:t>all of</w:t>
-      </w:r>
-      <w:proofErr w:type="gramEnd"/>
-      <w:r>
-        <w:t xml:space="preserve"> the </w:t>
-      </w:r>
-      <w:proofErr w:type="spellStart"/>
-      <w:r>
-        <w:t>deskewing</w:t>
-      </w:r>
-      <w:proofErr w:type="spellEnd"/>
-      <w:r>
-        <w:t xml:space="preserve"> and other affine transformation steps applied as covered in Steps 1-4</w:t>
-      </w:r>
-      <w:ins w:id="507" w:author="Dunsby, Christopher W" w:date="2023-06-10T22:43:00Z">
+      <w:r>
+        <w:t>all of the deskewing and other affine transformation steps applied as covered in Steps 1-4</w:t>
+      </w:r>
+      <w:ins w:id="512" w:author="Dunsby, Christopher W" w:date="2023-06-10T22:43:00Z">
         <w:r>
           <w:t>.</w:t>
         </w:r>
@@ -7717,7 +7364,7 @@
       <w:r>
         <w:t>Below is the fused option selected</w:t>
       </w:r>
-      <w:ins w:id="508" w:author="Dunsby, Christopher W" w:date="2023-06-10T22:43:00Z">
+      <w:ins w:id="513" w:author="Dunsby, Christopher W" w:date="2023-06-10T22:43:00Z">
         <w:r>
           <w:t>.</w:t>
         </w:r>
@@ -7792,33 +7439,20 @@
       <w:r>
         <w:t>Below is the single view option selected, you will see another prompt if chosen asking to specify which single view</w:t>
       </w:r>
-      <w:ins w:id="509" w:author="Dunsby, Christopher W" w:date="2023-06-10T22:44:00Z">
-        <w:r>
-          <w:t xml:space="preserve"> you want to export, </w:t>
-        </w:r>
-        <w:proofErr w:type="gramStart"/>
-        <w:r>
-          <w:t>i.e.</w:t>
-        </w:r>
-        <w:proofErr w:type="gramEnd"/>
-        <w:r>
-          <w:t xml:space="preserve"> </w:t>
-        </w:r>
-      </w:ins>
-      <w:del w:id="510" w:author="Dunsby, Christopher W" w:date="2023-06-10T22:44:00Z">
+      <w:ins w:id="514" w:author="Dunsby, Christopher W" w:date="2023-06-10T22:44:00Z">
+        <w:r>
+          <w:t xml:space="preserve"> you want to export, i.e. </w:t>
+        </w:r>
+      </w:ins>
+      <w:del w:id="515" w:author="Dunsby, Christopher W" w:date="2023-06-10T22:44:00Z">
         <w:r>
           <w:delText xml:space="preserve"> – </w:delText>
         </w:r>
       </w:del>
-      <w:proofErr w:type="spellStart"/>
-      <w:r>
-        <w:t>dOPM</w:t>
-      </w:r>
-      <w:proofErr w:type="spellEnd"/>
-      <w:r>
-        <w:t xml:space="preserve"> view 1 or 2</w:t>
-      </w:r>
-      <w:ins w:id="511" w:author="Dunsby, Christopher W" w:date="2023-06-10T22:44:00Z">
+      <w:r>
+        <w:t>dOPM view 1 or 2</w:t>
+      </w:r>
+      <w:ins w:id="516" w:author="Dunsby, Christopher W" w:date="2023-06-10T22:44:00Z">
         <w:r>
           <w:t>.</w:t>
         </w:r>
@@ -7911,10 +7545,9 @@
         </w:numPr>
       </w:pPr>
       <w:r>
-        <w:lastRenderedPageBreak/>
         <w:t>Regardless of single or fused volumes</w:t>
       </w:r>
-      <w:ins w:id="512" w:author="Dunsby, Christopher W" w:date="2023-06-10T22:44:00Z">
+      <w:ins w:id="517" w:author="Dunsby, Christopher W" w:date="2023-06-10T22:44:00Z">
         <w:r>
           <w:t>,</w:t>
         </w:r>
@@ -7922,23 +7555,20 @@
       <w:r>
         <w:t xml:space="preserve"> you will see a prompt </w:t>
       </w:r>
-      <w:del w:id="513" w:author="Dunsby, Christopher W" w:date="2023-06-10T22:44:00Z">
+      <w:del w:id="518" w:author="Dunsby, Christopher W" w:date="2023-06-10T22:44:00Z">
         <w:r>
           <w:delText xml:space="preserve">requiring </w:delText>
         </w:r>
       </w:del>
-      <w:ins w:id="514" w:author="Dunsby, Christopher W" w:date="2023-06-10T22:44:00Z">
-        <w:r>
-          <w:t>requesting</w:t>
-        </w:r>
-        <w:r>
-          <w:t xml:space="preserve"> </w:t>
+      <w:ins w:id="519" w:author="Dunsby, Christopher W" w:date="2023-06-10T22:44:00Z">
+        <w:r>
+          <w:t xml:space="preserve">requesting </w:t>
         </w:r>
       </w:ins>
       <w:r>
         <w:t>a path to the dataset xml and a save path</w:t>
       </w:r>
-      <w:ins w:id="515" w:author="Dunsby, Christopher W" w:date="2023-06-10T22:44:00Z">
+      <w:ins w:id="520" w:author="Dunsby, Christopher W" w:date="2023-06-10T22:44:00Z">
         <w:r>
           <w:t>.</w:t>
         </w:r>
@@ -7955,7 +7585,7 @@
       <w:r>
         <w:t>Note you must create the save path manually before or during this step for this to work – it will not automatically create a new folder with the chosen name</w:t>
       </w:r>
-      <w:ins w:id="516" w:author="Dunsby, Christopher W" w:date="2023-06-10T22:44:00Z">
+      <w:ins w:id="521" w:author="Dunsby, Christopher W" w:date="2023-06-10T22:44:00Z">
         <w:r>
           <w:t>.</w:t>
         </w:r>
@@ -7970,9 +7600,10 @@
         </w:numPr>
       </w:pPr>
       <w:r>
+        <w:lastRenderedPageBreak/>
         <w:t>Note the binning factor refers to the size of the exported tiff stack voxels</w:t>
       </w:r>
-      <w:ins w:id="517" w:author="Dunsby, Christopher W" w:date="2023-06-10T22:45:00Z">
+      <w:ins w:id="522" w:author="Dunsby, Christopher W" w:date="2023-06-10T22:45:00Z">
         <w:r>
           <w:t>.</w:t>
         </w:r>
@@ -7980,7 +7611,7 @@
       <w:r>
         <w:t xml:space="preserve"> </w:t>
       </w:r>
-      <w:del w:id="518" w:author="Dunsby, Christopher W" w:date="2023-06-10T22:45:00Z">
+      <w:del w:id="523" w:author="Dunsby, Christopher W" w:date="2023-06-10T22:45:00Z">
         <w:r>
           <w:delText xml:space="preserve">and </w:delText>
         </w:r>
@@ -7988,7 +7619,7 @@
           <w:delText>t</w:delText>
         </w:r>
       </w:del>
-      <w:ins w:id="519" w:author="Dunsby, Christopher W" w:date="2023-06-10T22:45:00Z">
+      <w:ins w:id="524" w:author="Dunsby, Christopher W" w:date="2023-06-10T22:45:00Z">
         <w:r>
           <w:t>T</w:t>
         </w:r>
@@ -7996,7 +7627,7 @@
       <w:r>
         <w:t xml:space="preserve">he </w:t>
       </w:r>
-      <w:ins w:id="520" w:author="Dunsby, Christopher W" w:date="2023-06-10T22:45:00Z">
+      <w:ins w:id="525" w:author="Dunsby, Christopher W" w:date="2023-06-10T22:45:00Z">
         <w:r>
           <w:t xml:space="preserve">exported </w:t>
         </w:r>
@@ -8004,69 +7635,79 @@
       <w:r>
         <w:t>data is isotropic in sampling in</w:t>
       </w:r>
-      <w:ins w:id="521" w:author="Dunsby, Christopher W" w:date="2023-06-10T22:45:00Z">
+      <w:ins w:id="526" w:author="Dunsby, Christopher W" w:date="2023-06-10T22:45:00Z">
         <w:r>
           <w:t xml:space="preserve"> the</w:t>
         </w:r>
       </w:ins>
       <w:r>
+        <w:t xml:space="preserve"> x,y,z dimensions of the </w:t>
+      </w:r>
+      <w:del w:id="527" w:author="Dunsby, Christopher W" w:date="2023-06-10T22:45:00Z">
+        <w:r>
+          <w:delText xml:space="preserve">produced </w:delText>
+        </w:r>
+      </w:del>
+      <w:r>
+        <w:t>z-stack</w:t>
+      </w:r>
+      <w:r>
         <w:t xml:space="preserve"> </w:t>
       </w:r>
-      <w:proofErr w:type="spellStart"/>
-      <w:proofErr w:type="gramStart"/>
-      <w:r>
-        <w:t>x,y</w:t>
-      </w:r>
-      <w:proofErr w:type="gramEnd"/>
-      <w:r>
-        <w:t>,z</w:t>
-      </w:r>
-      <w:proofErr w:type="spellEnd"/>
-      <w:r>
-        <w:t xml:space="preserve"> dimensions of the </w:t>
-      </w:r>
-      <w:del w:id="522" w:author="Dunsby, Christopher W" w:date="2023-06-10T22:45:00Z">
-        <w:r>
-          <w:delText xml:space="preserve">produced </w:delText>
-        </w:r>
-      </w:del>
-      <w:r>
-        <w:t>z-stack</w:t>
-      </w:r>
-      <w:r>
-        <w:t xml:space="preserve"> </w:t>
-      </w:r>
-      <w:ins w:id="523" w:author="Dunsby, Christopher W" w:date="2023-06-10T22:45:00Z">
+      <w:ins w:id="528" w:author="Dunsby, Christopher W" w:date="2023-06-10T22:45:00Z">
         <w:r>
           <w:t xml:space="preserve">produced </w:t>
         </w:r>
       </w:ins>
       <w:r>
-        <w:t xml:space="preserve">and is a function of the raw image </w:t>
-      </w:r>
-      <w:proofErr w:type="spellStart"/>
-      <w:r>
-        <w:t>datas</w:t>
-      </w:r>
-      <w:proofErr w:type="spellEnd"/>
-      <w:r>
-        <w:t xml:space="preserve"> pixel size and z-plane spacing. For example, a binning factor of 1 would generate a tiff stack with the highest spatial resolution and a factor of 2 would be half this resolution. Explore the MVR application and read online </w:t>
-      </w:r>
-      <w:commentRangeStart w:id="524"/>
-      <w:ins w:id="525" w:author="Dunsby, Christopher W" w:date="2023-06-10T22:46:00Z">
+        <w:t xml:space="preserve">and is a function of the raw image datas pixel size and z-plane spacing. For example, a binning factor of 1 would generate a tiff stack with the highest spatial resolution and a factor of 2 would be half this resolution. Explore the MVR application and read online </w:t>
+      </w:r>
+      <w:commentRangeStart w:id="529"/>
+      <w:commentRangeStart w:id="530"/>
+      <w:ins w:id="531" w:author="Dunsby, Christopher W" w:date="2023-06-10T22:46:00Z">
         <w:r>
           <w:t xml:space="preserve">MVR </w:t>
         </w:r>
-        <w:commentRangeEnd w:id="524"/>
+        <w:commentRangeEnd w:id="529"/>
         <w:r>
           <w:rPr>
             <w:rStyle w:val="CommentReference"/>
           </w:rPr>
-          <w:commentReference w:id="524"/>
-        </w:r>
-      </w:ins>
-      <w:r>
-        <w:t>wiki for further understanding of exporting MVR data in general.</w:t>
+          <w:commentReference w:id="529"/>
+        </w:r>
+      </w:ins>
+      <w:commentRangeEnd w:id="530"/>
+      <w:r>
+        <w:rPr>
+          <w:rStyle w:val="CommentReference"/>
+        </w:rPr>
+        <w:commentReference w:id="530"/>
+      </w:r>
+      <w:ins w:id="532" w:author="Sparks, Hugh D" w:date="2023-06-12T10:46:00Z">
+        <w:r>
+          <w:t xml:space="preserve">plugin </w:t>
+        </w:r>
+      </w:ins>
+      <w:del w:id="533" w:author="Sparks, Hugh D" w:date="2023-06-12T10:46:00Z">
+        <w:r>
+          <w:delText>w</w:delText>
+        </w:r>
+      </w:del>
+      <w:ins w:id="534" w:author="Sparks, Hugh D" w:date="2023-06-12T10:46:00Z">
+        <w:r>
+          <w:t>w</w:t>
+        </w:r>
+      </w:ins>
+      <w:r>
+        <w:t xml:space="preserve">iki </w:t>
+      </w:r>
+      <w:ins w:id="535" w:author="Sparks, Hugh D" w:date="2023-06-12T10:47:00Z">
+        <w:r>
+          <w:t xml:space="preserve">mentioned in introduction </w:t>
+        </w:r>
+      </w:ins>
+      <w:r>
+        <w:t>for further understanding of exporting MVR data in general.</w:t>
       </w:r>
     </w:p>
     <w:p>
@@ -8138,17 +7779,17 @@
       <w:r>
         <w:t>Finally, the option to process a subset of tiles is given to allow the user to only process a fraction of the dataset</w:t>
       </w:r>
-      <w:ins w:id="526" w:author="Dunsby, Christopher W" w:date="2023-06-10T22:46:00Z">
+      <w:ins w:id="536" w:author="Dunsby, Christopher W" w:date="2023-06-10T22:46:00Z">
         <w:r>
           <w:t xml:space="preserve">. This can </w:t>
         </w:r>
       </w:ins>
-      <w:del w:id="527" w:author="Dunsby, Christopher W" w:date="2023-06-10T22:46:00Z">
+      <w:del w:id="537" w:author="Dunsby, Christopher W" w:date="2023-06-10T22:46:00Z">
         <w:r>
           <w:delText xml:space="preserve"> which could be handy </w:delText>
         </w:r>
       </w:del>
-      <w:ins w:id="528" w:author="Dunsby, Christopher W" w:date="2023-06-10T22:46:00Z">
+      <w:ins w:id="538" w:author="Dunsby, Christopher W" w:date="2023-06-10T22:46:00Z">
         <w:r>
           <w:t xml:space="preserve">be useful </w:t>
         </w:r>
@@ -8156,22 +7797,22 @@
       <w:r>
         <w:t xml:space="preserve">if the dataset is large and only a subset is </w:t>
       </w:r>
-      <w:del w:id="529" w:author="Dunsby, Christopher W" w:date="2023-06-10T22:46:00Z">
+      <w:del w:id="539" w:author="Dunsby, Christopher W" w:date="2023-06-10T22:46:00Z">
         <w:r>
           <w:delText xml:space="preserve">needed </w:delText>
         </w:r>
       </w:del>
-      <w:ins w:id="530" w:author="Dunsby, Christopher W" w:date="2023-06-10T22:46:00Z">
+      <w:ins w:id="540" w:author="Dunsby, Christopher W" w:date="2023-06-10T22:46:00Z">
         <w:r>
           <w:t>requir</w:t>
         </w:r>
       </w:ins>
-      <w:ins w:id="531" w:author="Dunsby, Christopher W" w:date="2023-06-10T22:47:00Z">
+      <w:ins w:id="541" w:author="Dunsby, Christopher W" w:date="2023-06-10T22:47:00Z">
         <w:r>
           <w:t>ed for export,</w:t>
         </w:r>
       </w:ins>
-      <w:ins w:id="532" w:author="Dunsby, Christopher W" w:date="2023-06-10T22:46:00Z">
+      <w:ins w:id="542" w:author="Dunsby, Christopher W" w:date="2023-06-10T22:46:00Z">
         <w:r>
           <w:t xml:space="preserve"> </w:t>
         </w:r>
@@ -8179,13 +7820,14 @@
       <w:r>
         <w:t xml:space="preserve">saving compute time and </w:t>
       </w:r>
-      <w:commentRangeStart w:id="533"/>
-      <w:del w:id="534" w:author="Dunsby, Christopher W" w:date="2023-06-10T22:47:00Z">
+      <w:commentRangeStart w:id="543"/>
+      <w:commentRangeStart w:id="544"/>
+      <w:del w:id="545" w:author="Dunsby, Christopher W" w:date="2023-06-10T22:47:00Z">
         <w:r>
           <w:delText>memory</w:delText>
         </w:r>
       </w:del>
-      <w:ins w:id="535" w:author="Dunsby, Christopher W" w:date="2023-06-10T22:47:00Z">
+      <w:ins w:id="546" w:author="Dunsby, Christopher W" w:date="2023-06-10T22:47:00Z">
         <w:r>
           <w:t>disk space</w:t>
         </w:r>
@@ -8193,12 +7835,19 @@
       <w:r>
         <w:t>.</w:t>
       </w:r>
-      <w:commentRangeEnd w:id="533"/>
+      <w:commentRangeEnd w:id="543"/>
       <w:r>
         <w:rPr>
           <w:rStyle w:val="CommentReference"/>
         </w:rPr>
-        <w:commentReference w:id="533"/>
+        <w:commentReference w:id="543"/>
+      </w:r>
+      <w:commentRangeEnd w:id="544"/>
+      <w:r>
+        <w:rPr>
+          <w:rStyle w:val="CommentReference"/>
+        </w:rPr>
+        <w:commentReference w:id="544"/>
       </w:r>
     </w:p>
     <w:p>
@@ -8273,78 +7922,73 @@
         </w:numPr>
       </w:pPr>
       <w:r>
+        <w:t>Once the export</w:t>
+      </w:r>
+      <w:ins w:id="547" w:author="Dunsby, Christopher W" w:date="2023-06-10T22:47:00Z">
+        <w:r>
+          <w:t xml:space="preserve"> process </w:t>
+        </w:r>
+      </w:ins>
+      <w:del w:id="548" w:author="Dunsby, Christopher W" w:date="2023-06-10T22:47:00Z">
+        <w:r>
+          <w:delText xml:space="preserve">ing </w:delText>
+        </w:r>
+      </w:del>
+      <w:r>
+        <w:t>begins</w:t>
+      </w:r>
+      <w:ins w:id="549" w:author="Dunsby, Christopher W" w:date="2023-06-10T22:47:00Z">
+        <w:r>
+          <w:t>,</w:t>
+        </w:r>
+      </w:ins>
+      <w:r>
+        <w:t xml:space="preserve"> the log box provides </w:t>
+      </w:r>
+      <w:ins w:id="550" w:author="Dunsby, Christopher W" w:date="2023-06-10T22:47:00Z">
+        <w:r>
+          <w:t xml:space="preserve">an indication of </w:t>
+        </w:r>
+      </w:ins>
+      <w:r>
+        <w:t xml:space="preserve">progress and </w:t>
+      </w:r>
+      <w:ins w:id="551" w:author="Dunsby, Christopher W" w:date="2023-06-10T22:47:00Z">
+        <w:r>
+          <w:t xml:space="preserve">the process </w:t>
+        </w:r>
+      </w:ins>
+      <w:r>
+        <w:t xml:space="preserve">is complete </w:t>
+      </w:r>
+      <w:ins w:id="552" w:author="Dunsby, Christopher W" w:date="2023-06-10T22:47:00Z">
+        <w:r>
+          <w:t xml:space="preserve">once the </w:t>
+        </w:r>
+      </w:ins>
+      <w:del w:id="553" w:author="Dunsby, Christopher W" w:date="2023-06-10T22:47:00Z">
+        <w:r>
+          <w:delText xml:space="preserve">with a </w:delText>
+        </w:r>
+      </w:del>
+      <w:r>
+        <w:t>‘DONE’ statement</w:t>
+      </w:r>
+      <w:ins w:id="554" w:author="Dunsby, Christopher W" w:date="2023-06-10T22:47:00Z">
+        <w:r>
+          <w:t xml:space="preserve"> is shown.</w:t>
+        </w:r>
+      </w:ins>
+    </w:p>
+    <w:p>
+      <w:pPr>
+        <w:jc w:val="center"/>
+      </w:pPr>
+      <w:r>
+        <w:rPr>
+          <w:noProof/>
+        </w:rPr>
         <w:lastRenderedPageBreak/>
-        <w:t>Once the export</w:t>
-      </w:r>
-      <w:ins w:id="536" w:author="Dunsby, Christopher W" w:date="2023-06-10T22:47:00Z">
-        <w:r>
-          <w:t xml:space="preserve"> process </w:t>
-        </w:r>
-      </w:ins>
-      <w:del w:id="537" w:author="Dunsby, Christopher W" w:date="2023-06-10T22:47:00Z">
-        <w:r>
-          <w:delText xml:space="preserve">ing </w:delText>
-        </w:r>
-      </w:del>
-      <w:r>
-        <w:t>begins</w:t>
-      </w:r>
-      <w:ins w:id="538" w:author="Dunsby, Christopher W" w:date="2023-06-10T22:47:00Z">
-        <w:r>
-          <w:t>,</w:t>
-        </w:r>
-      </w:ins>
-      <w:r>
-        <w:t xml:space="preserve"> the log box provides </w:t>
-      </w:r>
-      <w:ins w:id="539" w:author="Dunsby, Christopher W" w:date="2023-06-10T22:47:00Z">
-        <w:r>
-          <w:t xml:space="preserve">an indication of </w:t>
-        </w:r>
-      </w:ins>
-      <w:proofErr w:type="gramStart"/>
-      <w:r>
-        <w:t>progress</w:t>
-      </w:r>
-      <w:proofErr w:type="gramEnd"/>
-      <w:r>
-        <w:t xml:space="preserve"> and </w:t>
-      </w:r>
-      <w:ins w:id="540" w:author="Dunsby, Christopher W" w:date="2023-06-10T22:47:00Z">
-        <w:r>
-          <w:t xml:space="preserve">the process </w:t>
-        </w:r>
-      </w:ins>
-      <w:r>
-        <w:t xml:space="preserve">is complete </w:t>
-      </w:r>
-      <w:ins w:id="541" w:author="Dunsby, Christopher W" w:date="2023-06-10T22:47:00Z">
-        <w:r>
-          <w:t xml:space="preserve">once the </w:t>
-        </w:r>
-      </w:ins>
-      <w:del w:id="542" w:author="Dunsby, Christopher W" w:date="2023-06-10T22:47:00Z">
-        <w:r>
-          <w:delText xml:space="preserve">with a </w:delText>
-        </w:r>
-      </w:del>
-      <w:r>
-        <w:t>‘DONE’ statement</w:t>
-      </w:r>
-      <w:ins w:id="543" w:author="Dunsby, Christopher W" w:date="2023-06-10T22:47:00Z">
-        <w:r>
-          <w:t xml:space="preserve"> is shown.</w:t>
-        </w:r>
-      </w:ins>
-    </w:p>
-    <w:p>
-      <w:pPr>
-        <w:jc w:val="center"/>
-      </w:pPr>
-      <w:r>
-        <w:rPr>
-          <w:noProof/>
-        </w:rPr>
         <w:drawing>
           <wp:inline distT="0" distB="0" distL="0" distR="0" wp14:anchorId="654DFABA" wp14:editId="030CAD2E">
             <wp:extent cx="4685305" cy="2533650"/>
@@ -8418,12 +8062,12 @@
       <w:r>
         <w:t xml:space="preserve">At this point </w:t>
       </w:r>
-      <w:del w:id="544" w:author="Dunsby, Christopher W" w:date="2023-06-10T22:48:00Z">
+      <w:del w:id="555" w:author="Dunsby, Christopher W" w:date="2023-06-10T22:48:00Z">
         <w:r>
           <w:delText>you should have a general</w:delText>
         </w:r>
       </w:del>
-      <w:ins w:id="545" w:author="Dunsby, Christopher W" w:date="2023-06-10T22:48:00Z">
+      <w:ins w:id="556" w:author="Dunsby, Christopher W" w:date="2023-06-10T22:48:00Z">
         <w:r>
           <w:t>the</w:t>
         </w:r>
@@ -8431,12 +8075,12 @@
       <w:r>
         <w:t xml:space="preserve"> 3D image </w:t>
       </w:r>
-      <w:del w:id="546" w:author="Dunsby, Christopher W" w:date="2023-06-10T22:48:00Z">
+      <w:del w:id="557" w:author="Dunsby, Christopher W" w:date="2023-06-10T22:48:00Z">
         <w:r>
           <w:delText>analysis problem such as segmentation</w:delText>
         </w:r>
       </w:del>
-      <w:ins w:id="547" w:author="Dunsby, Christopher W" w:date="2023-06-10T22:48:00Z">
+      <w:ins w:id="558" w:author="Dunsby, Christopher W" w:date="2023-06-10T22:48:00Z">
         <w:r>
           <w:t>can then be transferred to another application or pipeline for visualisation or analysis.</w:t>
         </w:r>
@@ -8445,7 +8089,7 @@
     <w:p>
       <w:pPr>
         <w:rPr>
-          <w:del w:id="548" w:author="Dunsby, Christopher W" w:date="2023-06-10T22:48:00Z"/>
+          <w:del w:id="559" w:author="Dunsby, Christopher W" w:date="2023-06-10T22:48:00Z"/>
         </w:rPr>
       </w:pPr>
     </w:p>
@@ -8518,8 +8162,8 @@
 </file>
 
 <file path=word/comments.xml><?xml version="1.0" encoding="utf-8"?>
-<w:comments xmlns:wpc="http://schemas.microsoft.com/office/word/2010/wordprocessingCanvas" xmlns:cx="http://schemas.microsoft.com/office/drawing/2014/chartex" xmlns:cx1="http://schemas.microsoft.com/office/drawing/2015/9/8/chartex" xmlns:cx2="http://schemas.microsoft.com/office/drawing/2015/10/21/chartex" xmlns:cx3="http://schemas.microsoft.com/office/drawing/2016/5/9/chartex" xmlns:cx4="http://schemas.microsoft.com/office/drawing/2016/5/10/chartex" xmlns:cx5="http://schemas.microsoft.com/office/drawing/2016/5/11/chartex" xmlns:cx6="http://schemas.microsoft.com/office/drawing/2016/5/12/chartex" xmlns:cx7="http://schemas.microsoft.com/office/drawing/2016/5/13/chartex" xmlns:cx8="http://schemas.microsoft.com/office/drawing/2016/5/14/chartex" xmlns:mc="http://schemas.openxmlformats.org/markup-compatibility/2006" xmlns:aink="http://schemas.microsoft.com/office/drawing/2016/ink" xmlns:am3d="http://schemas.microsoft.com/office/drawing/2017/model3d" xmlns:o="urn:schemas-microsoft-com:office:office" xmlns:oel="http://schemas.microsoft.com/office/2019/extlst" xmlns:r="http://schemas.openxmlformats.org/officeDocument/2006/relationships" xmlns:m="http://schemas.openxmlformats.org/officeDocument/2006/math" xmlns:v="urn:schemas-microsoft-com:vml" xmlns:wp14="http://schemas.microsoft.com/office/word/2010/wordprocessingDrawing" xmlns:wp="http://schemas.openxmlformats.org/drawingml/2006/wordprocessingDrawing" xmlns:w10="urn:schemas-microsoft-com:office:word" xmlns:w="http://schemas.openxmlformats.org/wordprocessingml/2006/main" xmlns:w14="http://schemas.microsoft.com/office/word/2010/wordml" xmlns:w15="http://schemas.microsoft.com/office/word/2012/wordml" xmlns:w16cex="http://schemas.microsoft.com/office/word/2018/wordml/cex" xmlns:w16cid="http://schemas.microsoft.com/office/word/2016/wordml/cid" xmlns:w16="http://schemas.microsoft.com/office/word/2018/wordml" xmlns:w16sdtdh="http://schemas.microsoft.com/office/word/2020/wordml/sdtdatahash" xmlns:w16se="http://schemas.microsoft.com/office/word/2015/wordml/symex" xmlns:wpg="http://schemas.microsoft.com/office/word/2010/wordprocessingGroup" xmlns:wpi="http://schemas.microsoft.com/office/word/2010/wordprocessingInk" xmlns:wne="http://schemas.microsoft.com/office/word/2006/wordml" xmlns:wps="http://schemas.microsoft.com/office/word/2010/wordprocessingShape" mc:Ignorable="w14 w15 w16se w16cid w16 w16cex w16sdtdh wp14">
-  <w:comment w:id="41" w:author="Dunsby, Christopher W" w:date="2023-06-09T09:22:00Z" w:initials="DCW">
+<w:comments xmlns:wpc="http://schemas.microsoft.com/office/word/2010/wordprocessingCanvas" xmlns:cx="http://schemas.microsoft.com/office/drawing/2014/chartex" xmlns:cx1="http://schemas.microsoft.com/office/drawing/2015/9/8/chartex" xmlns:cx2="http://schemas.microsoft.com/office/drawing/2015/10/21/chartex" xmlns:cx3="http://schemas.microsoft.com/office/drawing/2016/5/9/chartex" xmlns:cx4="http://schemas.microsoft.com/office/drawing/2016/5/10/chartex" xmlns:cx5="http://schemas.microsoft.com/office/drawing/2016/5/11/chartex" xmlns:cx6="http://schemas.microsoft.com/office/drawing/2016/5/12/chartex" xmlns:cx7="http://schemas.microsoft.com/office/drawing/2016/5/13/chartex" xmlns:cx8="http://schemas.microsoft.com/office/drawing/2016/5/14/chartex" xmlns:mc="http://schemas.openxmlformats.org/markup-compatibility/2006" xmlns:aink="http://schemas.microsoft.com/office/drawing/2016/ink" xmlns:am3d="http://schemas.microsoft.com/office/drawing/2017/model3d" xmlns:o="urn:schemas-microsoft-com:office:office" xmlns:r="http://schemas.openxmlformats.org/officeDocument/2006/relationships" xmlns:m="http://schemas.openxmlformats.org/officeDocument/2006/math" xmlns:v="urn:schemas-microsoft-com:vml" xmlns:wp14="http://schemas.microsoft.com/office/word/2010/wordprocessingDrawing" xmlns:wp="http://schemas.openxmlformats.org/drawingml/2006/wordprocessingDrawing" xmlns:w10="urn:schemas-microsoft-com:office:word" xmlns:w="http://schemas.openxmlformats.org/wordprocessingml/2006/main" xmlns:w14="http://schemas.microsoft.com/office/word/2010/wordml" xmlns:w15="http://schemas.microsoft.com/office/word/2012/wordml" xmlns:w16cex="http://schemas.microsoft.com/office/word/2018/wordml/cex" xmlns:w16cid="http://schemas.microsoft.com/office/word/2016/wordml/cid" xmlns:w16="http://schemas.microsoft.com/office/word/2018/wordml" xmlns:w16sdtdh="http://schemas.microsoft.com/office/word/2020/wordml/sdtdatahash" xmlns:w16se="http://schemas.microsoft.com/office/word/2015/wordml/symex" xmlns:wpg="http://schemas.microsoft.com/office/word/2010/wordprocessingGroup" xmlns:wpi="http://schemas.microsoft.com/office/word/2010/wordprocessingInk" xmlns:wne="http://schemas.microsoft.com/office/word/2006/wordml" xmlns:wps="http://schemas.microsoft.com/office/word/2010/wordprocessingShape" mc:Ignorable="w14 w15 w16se w16cid w16 w16cex w16sdtdh wp14">
+  <w:comment w:id="43" w:author="Dunsby, Christopher W" w:date="2023-06-09T09:22:00Z" w:initials="DCW">
     <w:p>
       <w:pPr>
         <w:pStyle w:val="CommentText"/>
@@ -8535,7 +8179,7 @@
       </w:r>
     </w:p>
   </w:comment>
-  <w:comment w:id="260" w:author="Dunsby, Christopher W" w:date="2023-06-10T22:19:00Z" w:initials="DCW">
+  <w:comment w:id="44" w:author="Sparks, Hugh D" w:date="2023-06-12T10:28:00Z" w:initials="SHD">
     <w:p>
       <w:pPr>
         <w:pStyle w:val="CommentText"/>
@@ -8547,11 +8191,27 @@
         <w:annotationRef/>
       </w:r>
       <w:r>
+        <w:t>yes</w:t>
+      </w:r>
+    </w:p>
+  </w:comment>
+  <w:comment w:id="262" w:author="Dunsby, Christopher W" w:date="2023-06-10T22:19:00Z" w:initials="DCW">
+    <w:p>
+      <w:pPr>
+        <w:pStyle w:val="CommentText"/>
+      </w:pPr>
+      <w:r>
+        <w:rPr>
+          <w:rStyle w:val="CommentReference"/>
+        </w:rPr>
+        <w:annotationRef/>
+      </w:r>
+      <w:r>
         <w:t>Hugh, please check I’ve not changed the intended meaning in this section.</w:t>
       </w:r>
     </w:p>
   </w:comment>
-  <w:comment w:id="325" w:author="Dunsby, Christopher W" w:date="2023-06-10T22:22:00Z" w:initials="DCW">
+  <w:comment w:id="263" w:author="Sparks, Hugh D" w:date="2023-06-12T10:37:00Z" w:initials="SHD">
     <w:p>
       <w:pPr>
         <w:pStyle w:val="CommentText"/>
@@ -8563,11 +8223,27 @@
         <w:annotationRef/>
       </w:r>
       <w:r>
+        <w:t>yes</w:t>
+      </w:r>
+    </w:p>
+  </w:comment>
+  <w:comment w:id="328" w:author="Dunsby, Christopher W" w:date="2023-06-10T22:22:00Z" w:initials="DCW">
+    <w:p>
+      <w:pPr>
+        <w:pStyle w:val="CommentText"/>
+      </w:pPr>
+      <w:r>
+        <w:rPr>
+          <w:rStyle w:val="CommentReference"/>
+        </w:rPr>
+        <w:annotationRef/>
+      </w:r>
+      <w:r>
         <w:t>Hugh, please check.</w:t>
       </w:r>
     </w:p>
   </w:comment>
-  <w:comment w:id="425" w:author="Dunsby, Christopher W" w:date="2023-06-10T22:34:00Z" w:initials="DCW">
+  <w:comment w:id="329" w:author="Sparks, Hugh D" w:date="2023-06-12T10:38:00Z" w:initials="SHD">
     <w:p>
       <w:pPr>
         <w:pStyle w:val="CommentText"/>
@@ -8579,11 +8255,27 @@
         <w:annotationRef/>
       </w:r>
       <w:r>
+        <w:t>ok</w:t>
+      </w:r>
+    </w:p>
+  </w:comment>
+  <w:comment w:id="429" w:author="Dunsby, Christopher W" w:date="2023-06-10T22:34:00Z" w:initials="DCW">
+    <w:p>
+      <w:pPr>
+        <w:pStyle w:val="CommentText"/>
+      </w:pPr>
+      <w:r>
+        <w:rPr>
+          <w:rStyle w:val="CommentReference"/>
+        </w:rPr>
+        <w:annotationRef/>
+      </w:r>
+      <w:r>
         <w:t>Hugh, please check.</w:t>
       </w:r>
     </w:p>
   </w:comment>
-  <w:comment w:id="494" w:author="Dunsby, Christopher W" w:date="2023-06-10T22:41:00Z" w:initials="DCW">
+  <w:comment w:id="430" w:author="Sparks, Hugh D" w:date="2023-06-12T10:40:00Z" w:initials="SHD">
     <w:p>
       <w:pPr>
         <w:pStyle w:val="CommentText"/>
@@ -8595,11 +8287,27 @@
         <w:annotationRef/>
       </w:r>
       <w:r>
+        <w:t>ok</w:t>
+      </w:r>
+    </w:p>
+  </w:comment>
+  <w:comment w:id="498" w:author="Dunsby, Christopher W" w:date="2023-06-10T22:41:00Z" w:initials="DCW">
+    <w:p>
+      <w:pPr>
+        <w:pStyle w:val="CommentText"/>
+      </w:pPr>
+      <w:r>
+        <w:rPr>
+          <w:rStyle w:val="CommentReference"/>
+        </w:rPr>
+        <w:annotationRef/>
+      </w:r>
+      <w:r>
         <w:t>Hugh, please check.</w:t>
       </w:r>
     </w:p>
   </w:comment>
-  <w:comment w:id="524" w:author="Dunsby, Christopher W" w:date="2023-06-10T22:46:00Z" w:initials="DCW">
+  <w:comment w:id="499" w:author="Sparks, Hugh D" w:date="2023-06-12T10:42:00Z" w:initials="SHD">
     <w:p>
       <w:pPr>
         <w:pStyle w:val="CommentText"/>
@@ -8611,11 +8319,27 @@
         <w:annotationRef/>
       </w:r>
       <w:r>
+        <w:t>ok</w:t>
+      </w:r>
+    </w:p>
+  </w:comment>
+  <w:comment w:id="529" w:author="Dunsby, Christopher W" w:date="2023-06-10T22:46:00Z" w:initials="DCW">
+    <w:p>
+      <w:pPr>
+        <w:pStyle w:val="CommentText"/>
+      </w:pPr>
+      <w:r>
+        <w:rPr>
+          <w:rStyle w:val="CommentReference"/>
+        </w:rPr>
+        <w:annotationRef/>
+      </w:r>
+      <w:r>
         <w:t>Need to specify which wiki you mean. Is this correct?</w:t>
       </w:r>
     </w:p>
   </w:comment>
-  <w:comment w:id="533" w:author="Dunsby, Christopher W" w:date="2023-06-10T22:47:00Z" w:initials="DCW">
+  <w:comment w:id="530" w:author="Sparks, Hugh D" w:date="2023-06-12T10:47:00Z" w:initials="SHD">
     <w:p>
       <w:pPr>
         <w:pStyle w:val="CommentText"/>
@@ -8627,7 +8351,39 @@
         <w:annotationRef/>
       </w:r>
       <w:r>
+        <w:t>ok</w:t>
+      </w:r>
+    </w:p>
+  </w:comment>
+  <w:comment w:id="543" w:author="Dunsby, Christopher W" w:date="2023-06-10T22:47:00Z" w:initials="DCW">
+    <w:p>
+      <w:pPr>
+        <w:pStyle w:val="CommentText"/>
+      </w:pPr>
+      <w:r>
+        <w:rPr>
+          <w:rStyle w:val="CommentReference"/>
+        </w:rPr>
+        <w:annotationRef/>
+      </w:r>
+      <w:r>
         <w:t>Please check.</w:t>
+      </w:r>
+    </w:p>
+  </w:comment>
+  <w:comment w:id="544" w:author="Sparks, Hugh D" w:date="2023-06-12T10:47:00Z" w:initials="SHD">
+    <w:p>
+      <w:pPr>
+        <w:pStyle w:val="CommentText"/>
+      </w:pPr>
+      <w:r>
+        <w:rPr>
+          <w:rStyle w:val="CommentReference"/>
+        </w:rPr>
+        <w:annotationRef/>
+      </w:r>
+      <w:r>
+        <w:t>ok</w:t>
       </w:r>
     </w:p>
   </w:comment>
@@ -8635,43 +8391,64 @@
 </file>
 
 <file path=word/commentsExtended.xml><?xml version="1.0" encoding="utf-8"?>
-<w15:commentsEx xmlns:wpc="http://schemas.microsoft.com/office/word/2010/wordprocessingCanvas" xmlns:cx="http://schemas.microsoft.com/office/drawing/2014/chartex" xmlns:cx1="http://schemas.microsoft.com/office/drawing/2015/9/8/chartex" xmlns:cx2="http://schemas.microsoft.com/office/drawing/2015/10/21/chartex" xmlns:cx3="http://schemas.microsoft.com/office/drawing/2016/5/9/chartex" xmlns:cx4="http://schemas.microsoft.com/office/drawing/2016/5/10/chartex" xmlns:cx5="http://schemas.microsoft.com/office/drawing/2016/5/11/chartex" xmlns:cx6="http://schemas.microsoft.com/office/drawing/2016/5/12/chartex" xmlns:cx7="http://schemas.microsoft.com/office/drawing/2016/5/13/chartex" xmlns:cx8="http://schemas.microsoft.com/office/drawing/2016/5/14/chartex" xmlns:mc="http://schemas.openxmlformats.org/markup-compatibility/2006" xmlns:aink="http://schemas.microsoft.com/office/drawing/2016/ink" xmlns:am3d="http://schemas.microsoft.com/office/drawing/2017/model3d" xmlns:o="urn:schemas-microsoft-com:office:office" xmlns:oel="http://schemas.microsoft.com/office/2019/extlst" xmlns:r="http://schemas.openxmlformats.org/officeDocument/2006/relationships" xmlns:m="http://schemas.openxmlformats.org/officeDocument/2006/math" xmlns:v="urn:schemas-microsoft-com:vml" xmlns:wp14="http://schemas.microsoft.com/office/word/2010/wordprocessingDrawing" xmlns:wp="http://schemas.openxmlformats.org/drawingml/2006/wordprocessingDrawing" xmlns:w10="urn:schemas-microsoft-com:office:word" xmlns:w="http://schemas.openxmlformats.org/wordprocessingml/2006/main" xmlns:w14="http://schemas.microsoft.com/office/word/2010/wordml" xmlns:w15="http://schemas.microsoft.com/office/word/2012/wordml" xmlns:w16cex="http://schemas.microsoft.com/office/word/2018/wordml/cex" xmlns:w16cid="http://schemas.microsoft.com/office/word/2016/wordml/cid" xmlns:w16="http://schemas.microsoft.com/office/word/2018/wordml" xmlns:w16sdtdh="http://schemas.microsoft.com/office/word/2020/wordml/sdtdatahash" xmlns:w16se="http://schemas.microsoft.com/office/word/2015/wordml/symex" xmlns:wpg="http://schemas.microsoft.com/office/word/2010/wordprocessingGroup" xmlns:wpi="http://schemas.microsoft.com/office/word/2010/wordprocessingInk" xmlns:wne="http://schemas.microsoft.com/office/word/2006/wordml" xmlns:wps="http://schemas.microsoft.com/office/word/2010/wordprocessingShape" mc:Ignorable="w14 w15 w16se w16cid w16 w16cex w16sdtdh wp14">
+<w15:commentsEx xmlns:wpc="http://schemas.microsoft.com/office/word/2010/wordprocessingCanvas" xmlns:cx="http://schemas.microsoft.com/office/drawing/2014/chartex" xmlns:cx1="http://schemas.microsoft.com/office/drawing/2015/9/8/chartex" xmlns:cx2="http://schemas.microsoft.com/office/drawing/2015/10/21/chartex" xmlns:cx3="http://schemas.microsoft.com/office/drawing/2016/5/9/chartex" xmlns:cx4="http://schemas.microsoft.com/office/drawing/2016/5/10/chartex" xmlns:cx5="http://schemas.microsoft.com/office/drawing/2016/5/11/chartex" xmlns:cx6="http://schemas.microsoft.com/office/drawing/2016/5/12/chartex" xmlns:cx7="http://schemas.microsoft.com/office/drawing/2016/5/13/chartex" xmlns:cx8="http://schemas.microsoft.com/office/drawing/2016/5/14/chartex" xmlns:mc="http://schemas.openxmlformats.org/markup-compatibility/2006" xmlns:aink="http://schemas.microsoft.com/office/drawing/2016/ink" xmlns:am3d="http://schemas.microsoft.com/office/drawing/2017/model3d" xmlns:o="urn:schemas-microsoft-com:office:office" xmlns:r="http://schemas.openxmlformats.org/officeDocument/2006/relationships" xmlns:m="http://schemas.openxmlformats.org/officeDocument/2006/math" xmlns:v="urn:schemas-microsoft-com:vml" xmlns:wp14="http://schemas.microsoft.com/office/word/2010/wordprocessingDrawing" xmlns:wp="http://schemas.openxmlformats.org/drawingml/2006/wordprocessingDrawing" xmlns:w10="urn:schemas-microsoft-com:office:word" xmlns:w="http://schemas.openxmlformats.org/wordprocessingml/2006/main" xmlns:w14="http://schemas.microsoft.com/office/word/2010/wordml" xmlns:w15="http://schemas.microsoft.com/office/word/2012/wordml" xmlns:w16cex="http://schemas.microsoft.com/office/word/2018/wordml/cex" xmlns:w16cid="http://schemas.microsoft.com/office/word/2016/wordml/cid" xmlns:w16="http://schemas.microsoft.com/office/word/2018/wordml" xmlns:w16sdtdh="http://schemas.microsoft.com/office/word/2020/wordml/sdtdatahash" xmlns:w16se="http://schemas.microsoft.com/office/word/2015/wordml/symex" xmlns:wpg="http://schemas.microsoft.com/office/word/2010/wordprocessingGroup" xmlns:wpi="http://schemas.microsoft.com/office/word/2010/wordprocessingInk" xmlns:wne="http://schemas.microsoft.com/office/word/2006/wordml" xmlns:wps="http://schemas.microsoft.com/office/word/2010/wordprocessingShape" mc:Ignorable="w14 w15 w16se w16cid w16 w16cex w16sdtdh wp14">
   <w15:commentEx w15:paraId="31D00334" w15:done="0"/>
+  <w15:commentEx w15:paraId="5125688B" w15:paraIdParent="31D00334" w15:done="0"/>
   <w15:commentEx w15:paraId="2BE50C1C" w15:done="0"/>
+  <w15:commentEx w15:paraId="52777897" w15:paraIdParent="2BE50C1C" w15:done="0"/>
   <w15:commentEx w15:paraId="470513F7" w15:done="0"/>
+  <w15:commentEx w15:paraId="52FF8ABD" w15:paraIdParent="470513F7" w15:done="0"/>
   <w15:commentEx w15:paraId="353AE8E0" w15:done="0"/>
+  <w15:commentEx w15:paraId="2B001E0A" w15:paraIdParent="353AE8E0" w15:done="0"/>
   <w15:commentEx w15:paraId="6FF9A617" w15:done="0"/>
+  <w15:commentEx w15:paraId="30323724" w15:paraIdParent="6FF9A617" w15:done="0"/>
   <w15:commentEx w15:paraId="7ABE9CBD" w15:done="0"/>
+  <w15:commentEx w15:paraId="6615099F" w15:paraIdParent="7ABE9CBD" w15:done="0"/>
   <w15:commentEx w15:paraId="213809F6" w15:done="0"/>
+  <w15:commentEx w15:paraId="436E972F" w15:paraIdParent="213809F6" w15:done="0"/>
 </w15:commentsEx>
 </file>
 
 <file path=word/commentsExtensible.xml><?xml version="1.0" encoding="utf-8"?>
-<w16cex:commentsExtensible xmlns:wpc="http://schemas.microsoft.com/office/word/2010/wordprocessingCanvas" xmlns:cx="http://schemas.microsoft.com/office/drawing/2014/chartex" xmlns:cx1="http://schemas.microsoft.com/office/drawing/2015/9/8/chartex" xmlns:cx2="http://schemas.microsoft.com/office/drawing/2015/10/21/chartex" xmlns:cx3="http://schemas.microsoft.com/office/drawing/2016/5/9/chartex" xmlns:cx4="http://schemas.microsoft.com/office/drawing/2016/5/10/chartex" xmlns:cx5="http://schemas.microsoft.com/office/drawing/2016/5/11/chartex" xmlns:cx6="http://schemas.microsoft.com/office/drawing/2016/5/12/chartex" xmlns:cx7="http://schemas.microsoft.com/office/drawing/2016/5/13/chartex" xmlns:cx8="http://schemas.microsoft.com/office/drawing/2016/5/14/chartex" xmlns:mc="http://schemas.openxmlformats.org/markup-compatibility/2006" xmlns:aink="http://schemas.microsoft.com/office/drawing/2016/ink" xmlns:am3d="http://schemas.microsoft.com/office/drawing/2017/model3d" xmlns:o="urn:schemas-microsoft-com:office:office" xmlns:oel="http://schemas.microsoft.com/office/2019/extlst" xmlns:r="http://schemas.openxmlformats.org/officeDocument/2006/relationships" xmlns:m="http://schemas.openxmlformats.org/officeDocument/2006/math" xmlns:v="urn:schemas-microsoft-com:vml" xmlns:wp14="http://schemas.microsoft.com/office/word/2010/wordprocessingDrawing" xmlns:wp="http://schemas.openxmlformats.org/drawingml/2006/wordprocessingDrawing" xmlns:w10="urn:schemas-microsoft-com:office:word" xmlns:w="http://schemas.openxmlformats.org/wordprocessingml/2006/main" xmlns:w14="http://schemas.microsoft.com/office/word/2010/wordml" xmlns:w15="http://schemas.microsoft.com/office/word/2012/wordml" xmlns:w16cex="http://schemas.microsoft.com/office/word/2018/wordml/cex" xmlns:w16cid="http://schemas.microsoft.com/office/word/2016/wordml/cid" xmlns:w16="http://schemas.microsoft.com/office/word/2018/wordml" xmlns:w16sdtdh="http://schemas.microsoft.com/office/word/2020/wordml/sdtdatahash" xmlns:w16se="http://schemas.microsoft.com/office/word/2015/wordml/symex" xmlns:wpg="http://schemas.microsoft.com/office/word/2010/wordprocessingGroup" xmlns:wpi="http://schemas.microsoft.com/office/word/2010/wordprocessingInk" xmlns:wne="http://schemas.microsoft.com/office/word/2006/wordml" xmlns:wps="http://schemas.microsoft.com/office/word/2010/wordprocessingShape" mc:Ignorable="w14 w15 w16se w16cid w16 w16cex w16sdtdh wp14">
+<w16cex:commentsExtensible xmlns:wpc="http://schemas.microsoft.com/office/word/2010/wordprocessingCanvas" xmlns:cx="http://schemas.microsoft.com/office/drawing/2014/chartex" xmlns:cx1="http://schemas.microsoft.com/office/drawing/2015/9/8/chartex" xmlns:cx2="http://schemas.microsoft.com/office/drawing/2015/10/21/chartex" xmlns:cx3="http://schemas.microsoft.com/office/drawing/2016/5/9/chartex" xmlns:cx4="http://schemas.microsoft.com/office/drawing/2016/5/10/chartex" xmlns:cx5="http://schemas.microsoft.com/office/drawing/2016/5/11/chartex" xmlns:cx6="http://schemas.microsoft.com/office/drawing/2016/5/12/chartex" xmlns:cx7="http://schemas.microsoft.com/office/drawing/2016/5/13/chartex" xmlns:cx8="http://schemas.microsoft.com/office/drawing/2016/5/14/chartex" xmlns:mc="http://schemas.openxmlformats.org/markup-compatibility/2006" xmlns:aink="http://schemas.microsoft.com/office/drawing/2016/ink" xmlns:am3d="http://schemas.microsoft.com/office/drawing/2017/model3d" xmlns:o="urn:schemas-microsoft-com:office:office" xmlns:r="http://schemas.openxmlformats.org/officeDocument/2006/relationships" xmlns:m="http://schemas.openxmlformats.org/officeDocument/2006/math" xmlns:v="urn:schemas-microsoft-com:vml" xmlns:wp14="http://schemas.microsoft.com/office/word/2010/wordprocessingDrawing" xmlns:wp="http://schemas.openxmlformats.org/drawingml/2006/wordprocessingDrawing" xmlns:w10="urn:schemas-microsoft-com:office:word" xmlns:w="http://schemas.openxmlformats.org/wordprocessingml/2006/main" xmlns:w14="http://schemas.microsoft.com/office/word/2010/wordml" xmlns:w15="http://schemas.microsoft.com/office/word/2012/wordml" xmlns:w16cex="http://schemas.microsoft.com/office/word/2018/wordml/cex" xmlns:w16cid="http://schemas.microsoft.com/office/word/2016/wordml/cid" xmlns:w16="http://schemas.microsoft.com/office/word/2018/wordml" xmlns:w16sdtdh="http://schemas.microsoft.com/office/word/2020/wordml/sdtdatahash" xmlns:w16se="http://schemas.microsoft.com/office/word/2015/wordml/symex" xmlns:wpg="http://schemas.microsoft.com/office/word/2010/wordprocessingGroup" xmlns:wpi="http://schemas.microsoft.com/office/word/2010/wordprocessingInk" xmlns:wne="http://schemas.microsoft.com/office/word/2006/wordml" xmlns:wps="http://schemas.microsoft.com/office/word/2010/wordprocessingShape" mc:Ignorable="w14 w15 w16se w16cid w16 w16cex w16sdtdh wp14">
   <w16cex:commentExtensible w16cex:durableId="282D6DD5" w16cex:dateUtc="2023-06-09T08:22:00Z"/>
+  <w16cex:commentExtensible w16cex:durableId="283171CD" w16cex:dateUtc="2023-06-12T09:28:00Z"/>
   <w16cex:commentExtensible w16cex:durableId="282F7581" w16cex:dateUtc="2023-06-10T21:19:00Z"/>
+  <w16cex:commentExtensible w16cex:durableId="283173ED" w16cex:dateUtc="2023-06-12T09:37:00Z"/>
   <w16cex:commentExtensible w16cex:durableId="282F7638" w16cex:dateUtc="2023-06-10T21:22:00Z"/>
+  <w16cex:commentExtensible w16cex:durableId="2831742E" w16cex:dateUtc="2023-06-12T09:38:00Z"/>
   <w16cex:commentExtensible w16cex:durableId="282F7912" w16cex:dateUtc="2023-06-10T21:34:00Z"/>
+  <w16cex:commentExtensible w16cex:durableId="283174AD" w16cex:dateUtc="2023-06-12T09:40:00Z"/>
   <w16cex:commentExtensible w16cex:durableId="282F7AAC" w16cex:dateUtc="2023-06-10T21:41:00Z"/>
+  <w16cex:commentExtensible w16cex:durableId="28317502" w16cex:dateUtc="2023-06-12T09:42:00Z"/>
   <w16cex:commentExtensible w16cex:durableId="282F7BB8" w16cex:dateUtc="2023-06-10T21:46:00Z"/>
+  <w16cex:commentExtensible w16cex:durableId="28317645" w16cex:dateUtc="2023-06-12T09:47:00Z"/>
   <w16cex:commentExtensible w16cex:durableId="282F7BF0" w16cex:dateUtc="2023-06-10T21:47:00Z"/>
+  <w16cex:commentExtensible w16cex:durableId="2831765C" w16cex:dateUtc="2023-06-12T09:47:00Z"/>
 </w16cex:commentsExtensible>
 </file>
 
 <file path=word/commentsIds.xml><?xml version="1.0" encoding="utf-8"?>
-<w16cid:commentsIds xmlns:wpc="http://schemas.microsoft.com/office/word/2010/wordprocessingCanvas" xmlns:cx="http://schemas.microsoft.com/office/drawing/2014/chartex" xmlns:cx1="http://schemas.microsoft.com/office/drawing/2015/9/8/chartex" xmlns:cx2="http://schemas.microsoft.com/office/drawing/2015/10/21/chartex" xmlns:cx3="http://schemas.microsoft.com/office/drawing/2016/5/9/chartex" xmlns:cx4="http://schemas.microsoft.com/office/drawing/2016/5/10/chartex" xmlns:cx5="http://schemas.microsoft.com/office/drawing/2016/5/11/chartex" xmlns:cx6="http://schemas.microsoft.com/office/drawing/2016/5/12/chartex" xmlns:cx7="http://schemas.microsoft.com/office/drawing/2016/5/13/chartex" xmlns:cx8="http://schemas.microsoft.com/office/drawing/2016/5/14/chartex" xmlns:mc="http://schemas.openxmlformats.org/markup-compatibility/2006" xmlns:aink="http://schemas.microsoft.com/office/drawing/2016/ink" xmlns:am3d="http://schemas.microsoft.com/office/drawing/2017/model3d" xmlns:o="urn:schemas-microsoft-com:office:office" xmlns:oel="http://schemas.microsoft.com/office/2019/extlst" xmlns:r="http://schemas.openxmlformats.org/officeDocument/2006/relationships" xmlns:m="http://schemas.openxmlformats.org/officeDocument/2006/math" xmlns:v="urn:schemas-microsoft-com:vml" xmlns:wp14="http://schemas.microsoft.com/office/word/2010/wordprocessingDrawing" xmlns:wp="http://schemas.openxmlformats.org/drawingml/2006/wordprocessingDrawing" xmlns:w10="urn:schemas-microsoft-com:office:word" xmlns:w="http://schemas.openxmlformats.org/wordprocessingml/2006/main" xmlns:w14="http://schemas.microsoft.com/office/word/2010/wordml" xmlns:w15="http://schemas.microsoft.com/office/word/2012/wordml" xmlns:w16cex="http://schemas.microsoft.com/office/word/2018/wordml/cex" xmlns:w16cid="http://schemas.microsoft.com/office/word/2016/wordml/cid" xmlns:w16="http://schemas.microsoft.com/office/word/2018/wordml" xmlns:w16sdtdh="http://schemas.microsoft.com/office/word/2020/wordml/sdtdatahash" xmlns:w16se="http://schemas.microsoft.com/office/word/2015/wordml/symex" xmlns:wpg="http://schemas.microsoft.com/office/word/2010/wordprocessingGroup" xmlns:wpi="http://schemas.microsoft.com/office/word/2010/wordprocessingInk" xmlns:wne="http://schemas.microsoft.com/office/word/2006/wordml" xmlns:wps="http://schemas.microsoft.com/office/word/2010/wordprocessingShape" mc:Ignorable="w14 w15 w16se w16cid w16 w16cex w16sdtdh wp14">
+<w16cid:commentsIds xmlns:wpc="http://schemas.microsoft.com/office/word/2010/wordprocessingCanvas" xmlns:cx="http://schemas.microsoft.com/office/drawing/2014/chartex" xmlns:cx1="http://schemas.microsoft.com/office/drawing/2015/9/8/chartex" xmlns:cx2="http://schemas.microsoft.com/office/drawing/2015/10/21/chartex" xmlns:cx3="http://schemas.microsoft.com/office/drawing/2016/5/9/chartex" xmlns:cx4="http://schemas.microsoft.com/office/drawing/2016/5/10/chartex" xmlns:cx5="http://schemas.microsoft.com/office/drawing/2016/5/11/chartex" xmlns:cx6="http://schemas.microsoft.com/office/drawing/2016/5/12/chartex" xmlns:cx7="http://schemas.microsoft.com/office/drawing/2016/5/13/chartex" xmlns:cx8="http://schemas.microsoft.com/office/drawing/2016/5/14/chartex" xmlns:mc="http://schemas.openxmlformats.org/markup-compatibility/2006" xmlns:aink="http://schemas.microsoft.com/office/drawing/2016/ink" xmlns:am3d="http://schemas.microsoft.com/office/drawing/2017/model3d" xmlns:o="urn:schemas-microsoft-com:office:office" xmlns:r="http://schemas.openxmlformats.org/officeDocument/2006/relationships" xmlns:m="http://schemas.openxmlformats.org/officeDocument/2006/math" xmlns:v="urn:schemas-microsoft-com:vml" xmlns:wp14="http://schemas.microsoft.com/office/word/2010/wordprocessingDrawing" xmlns:wp="http://schemas.openxmlformats.org/drawingml/2006/wordprocessingDrawing" xmlns:w10="urn:schemas-microsoft-com:office:word" xmlns:w="http://schemas.openxmlformats.org/wordprocessingml/2006/main" xmlns:w14="http://schemas.microsoft.com/office/word/2010/wordml" xmlns:w15="http://schemas.microsoft.com/office/word/2012/wordml" xmlns:w16cex="http://schemas.microsoft.com/office/word/2018/wordml/cex" xmlns:w16cid="http://schemas.microsoft.com/office/word/2016/wordml/cid" xmlns:w16="http://schemas.microsoft.com/office/word/2018/wordml" xmlns:w16sdtdh="http://schemas.microsoft.com/office/word/2020/wordml/sdtdatahash" xmlns:w16se="http://schemas.microsoft.com/office/word/2015/wordml/symex" xmlns:wpg="http://schemas.microsoft.com/office/word/2010/wordprocessingGroup" xmlns:wpi="http://schemas.microsoft.com/office/word/2010/wordprocessingInk" xmlns:wne="http://schemas.microsoft.com/office/word/2006/wordml" xmlns:wps="http://schemas.microsoft.com/office/word/2010/wordprocessingShape" mc:Ignorable="w14 w15 w16se w16cid w16 w16cex w16sdtdh wp14">
   <w16cid:commentId w16cid:paraId="31D00334" w16cid:durableId="282D6DD5"/>
+  <w16cid:commentId w16cid:paraId="5125688B" w16cid:durableId="283171CD"/>
   <w16cid:commentId w16cid:paraId="2BE50C1C" w16cid:durableId="282F7581"/>
+  <w16cid:commentId w16cid:paraId="52777897" w16cid:durableId="283173ED"/>
   <w16cid:commentId w16cid:paraId="470513F7" w16cid:durableId="282F7638"/>
+  <w16cid:commentId w16cid:paraId="52FF8ABD" w16cid:durableId="2831742E"/>
   <w16cid:commentId w16cid:paraId="353AE8E0" w16cid:durableId="282F7912"/>
+  <w16cid:commentId w16cid:paraId="2B001E0A" w16cid:durableId="283174AD"/>
   <w16cid:commentId w16cid:paraId="6FF9A617" w16cid:durableId="282F7AAC"/>
+  <w16cid:commentId w16cid:paraId="30323724" w16cid:durableId="28317502"/>
   <w16cid:commentId w16cid:paraId="7ABE9CBD" w16cid:durableId="282F7BB8"/>
+  <w16cid:commentId w16cid:paraId="6615099F" w16cid:durableId="28317645"/>
   <w16cid:commentId w16cid:paraId="213809F6" w16cid:durableId="282F7BF0"/>
+  <w16cid:commentId w16cid:paraId="436E972F" w16cid:durableId="2831765C"/>
 </w16cid:commentsIds>
 </file>
 
 <file path=word/endnotes.xml><?xml version="1.0" encoding="utf-8"?>
-<w:endnotes xmlns:wpc="http://schemas.microsoft.com/office/word/2010/wordprocessingCanvas" xmlns:cx="http://schemas.microsoft.com/office/drawing/2014/chartex" xmlns:cx1="http://schemas.microsoft.com/office/drawing/2015/9/8/chartex" xmlns:cx2="http://schemas.microsoft.com/office/drawing/2015/10/21/chartex" xmlns:cx3="http://schemas.microsoft.com/office/drawing/2016/5/9/chartex" xmlns:cx4="http://schemas.microsoft.com/office/drawing/2016/5/10/chartex" xmlns:cx5="http://schemas.microsoft.com/office/drawing/2016/5/11/chartex" xmlns:cx6="http://schemas.microsoft.com/office/drawing/2016/5/12/chartex" xmlns:cx7="http://schemas.microsoft.com/office/drawing/2016/5/13/chartex" xmlns:cx8="http://schemas.microsoft.com/office/drawing/2016/5/14/chartex" xmlns:mc="http://schemas.openxmlformats.org/markup-compatibility/2006" xmlns:aink="http://schemas.microsoft.com/office/drawing/2016/ink" xmlns:am3d="http://schemas.microsoft.com/office/drawing/2017/model3d" xmlns:o="urn:schemas-microsoft-com:office:office" xmlns:oel="http://schemas.microsoft.com/office/2019/extlst" xmlns:r="http://schemas.openxmlformats.org/officeDocument/2006/relationships" xmlns:m="http://schemas.openxmlformats.org/officeDocument/2006/math" xmlns:v="urn:schemas-microsoft-com:vml" xmlns:wp14="http://schemas.microsoft.com/office/word/2010/wordprocessingDrawing" xmlns:wp="http://schemas.openxmlformats.org/drawingml/2006/wordprocessingDrawing" xmlns:w10="urn:schemas-microsoft-com:office:word" xmlns:w="http://schemas.openxmlformats.org/wordprocessingml/2006/main" xmlns:w14="http://schemas.microsoft.com/office/word/2010/wordml" xmlns:w15="http://schemas.microsoft.com/office/word/2012/wordml" xmlns:w16cex="http://schemas.microsoft.com/office/word/2018/wordml/cex" xmlns:w16cid="http://schemas.microsoft.com/office/word/2016/wordml/cid" xmlns:w16="http://schemas.microsoft.com/office/word/2018/wordml" xmlns:w16sdtdh="http://schemas.microsoft.com/office/word/2020/wordml/sdtdatahash" xmlns:w16se="http://schemas.microsoft.com/office/word/2015/wordml/symex" xmlns:wpg="http://schemas.microsoft.com/office/word/2010/wordprocessingGroup" xmlns:wpi="http://schemas.microsoft.com/office/word/2010/wordprocessingInk" xmlns:wne="http://schemas.microsoft.com/office/word/2006/wordml" xmlns:wps="http://schemas.microsoft.com/office/word/2010/wordprocessingShape" mc:Ignorable="w14 w15 w16se w16cid w16 w16cex w16sdtdh wp14">
+<w:endnotes xmlns:wpc="http://schemas.microsoft.com/office/word/2010/wordprocessingCanvas" xmlns:cx="http://schemas.microsoft.com/office/drawing/2014/chartex" xmlns:cx1="http://schemas.microsoft.com/office/drawing/2015/9/8/chartex" xmlns:cx2="http://schemas.microsoft.com/office/drawing/2015/10/21/chartex" xmlns:cx3="http://schemas.microsoft.com/office/drawing/2016/5/9/chartex" xmlns:cx4="http://schemas.microsoft.com/office/drawing/2016/5/10/chartex" xmlns:cx5="http://schemas.microsoft.com/office/drawing/2016/5/11/chartex" xmlns:cx6="http://schemas.microsoft.com/office/drawing/2016/5/12/chartex" xmlns:cx7="http://schemas.microsoft.com/office/drawing/2016/5/13/chartex" xmlns:cx8="http://schemas.microsoft.com/office/drawing/2016/5/14/chartex" xmlns:mc="http://schemas.openxmlformats.org/markup-compatibility/2006" xmlns:aink="http://schemas.microsoft.com/office/drawing/2016/ink" xmlns:am3d="http://schemas.microsoft.com/office/drawing/2017/model3d" xmlns:o="urn:schemas-microsoft-com:office:office" xmlns:r="http://schemas.openxmlformats.org/officeDocument/2006/relationships" xmlns:m="http://schemas.openxmlformats.org/officeDocument/2006/math" xmlns:v="urn:schemas-microsoft-com:vml" xmlns:wp14="http://schemas.microsoft.com/office/word/2010/wordprocessingDrawing" xmlns:wp="http://schemas.openxmlformats.org/drawingml/2006/wordprocessingDrawing" xmlns:w10="urn:schemas-microsoft-com:office:word" xmlns:w="http://schemas.openxmlformats.org/wordprocessingml/2006/main" xmlns:w14="http://schemas.microsoft.com/office/word/2010/wordml" xmlns:w15="http://schemas.microsoft.com/office/word/2012/wordml" xmlns:w16cex="http://schemas.microsoft.com/office/word/2018/wordml/cex" xmlns:w16cid="http://schemas.microsoft.com/office/word/2016/wordml/cid" xmlns:w16="http://schemas.microsoft.com/office/word/2018/wordml" xmlns:w16sdtdh="http://schemas.microsoft.com/office/word/2020/wordml/sdtdatahash" xmlns:w16se="http://schemas.microsoft.com/office/word/2015/wordml/symex" xmlns:wpg="http://schemas.microsoft.com/office/word/2010/wordprocessingGroup" xmlns:wpi="http://schemas.microsoft.com/office/word/2010/wordprocessingInk" xmlns:wne="http://schemas.microsoft.com/office/word/2006/wordml" xmlns:wps="http://schemas.microsoft.com/office/word/2010/wordprocessingShape" mc:Ignorable="w14 w15 w16se w16cid w16 w16cex w16sdtdh wp14">
   <w:endnote w:type="separator" w:id="-1">
     <w:p>
       <w:pPr>
@@ -8696,7 +8473,7 @@
 </file>
 
 <file path=word/footnotes.xml><?xml version="1.0" encoding="utf-8"?>
-<w:footnotes xmlns:wpc="http://schemas.microsoft.com/office/word/2010/wordprocessingCanvas" xmlns:cx="http://schemas.microsoft.com/office/drawing/2014/chartex" xmlns:cx1="http://schemas.microsoft.com/office/drawing/2015/9/8/chartex" xmlns:cx2="http://schemas.microsoft.com/office/drawing/2015/10/21/chartex" xmlns:cx3="http://schemas.microsoft.com/office/drawing/2016/5/9/chartex" xmlns:cx4="http://schemas.microsoft.com/office/drawing/2016/5/10/chartex" xmlns:cx5="http://schemas.microsoft.com/office/drawing/2016/5/11/chartex" xmlns:cx6="http://schemas.microsoft.com/office/drawing/2016/5/12/chartex" xmlns:cx7="http://schemas.microsoft.com/office/drawing/2016/5/13/chartex" xmlns:cx8="http://schemas.microsoft.com/office/drawing/2016/5/14/chartex" xmlns:mc="http://schemas.openxmlformats.org/markup-compatibility/2006" xmlns:aink="http://schemas.microsoft.com/office/drawing/2016/ink" xmlns:am3d="http://schemas.microsoft.com/office/drawing/2017/model3d" xmlns:o="urn:schemas-microsoft-com:office:office" xmlns:oel="http://schemas.microsoft.com/office/2019/extlst" xmlns:r="http://schemas.openxmlformats.org/officeDocument/2006/relationships" xmlns:m="http://schemas.openxmlformats.org/officeDocument/2006/math" xmlns:v="urn:schemas-microsoft-com:vml" xmlns:wp14="http://schemas.microsoft.com/office/word/2010/wordprocessingDrawing" xmlns:wp="http://schemas.openxmlformats.org/drawingml/2006/wordprocessingDrawing" xmlns:w10="urn:schemas-microsoft-com:office:word" xmlns:w="http://schemas.openxmlformats.org/wordprocessingml/2006/main" xmlns:w14="http://schemas.microsoft.com/office/word/2010/wordml" xmlns:w15="http://schemas.microsoft.com/office/word/2012/wordml" xmlns:w16cex="http://schemas.microsoft.com/office/word/2018/wordml/cex" xmlns:w16cid="http://schemas.microsoft.com/office/word/2016/wordml/cid" xmlns:w16="http://schemas.microsoft.com/office/word/2018/wordml" xmlns:w16sdtdh="http://schemas.microsoft.com/office/word/2020/wordml/sdtdatahash" xmlns:w16se="http://schemas.microsoft.com/office/word/2015/wordml/symex" xmlns:wpg="http://schemas.microsoft.com/office/word/2010/wordprocessingGroup" xmlns:wpi="http://schemas.microsoft.com/office/word/2010/wordprocessingInk" xmlns:wne="http://schemas.microsoft.com/office/word/2006/wordml" xmlns:wps="http://schemas.microsoft.com/office/word/2010/wordprocessingShape" mc:Ignorable="w14 w15 w16se w16cid w16 w16cex w16sdtdh wp14">
+<w:footnotes xmlns:wpc="http://schemas.microsoft.com/office/word/2010/wordprocessingCanvas" xmlns:cx="http://schemas.microsoft.com/office/drawing/2014/chartex" xmlns:cx1="http://schemas.microsoft.com/office/drawing/2015/9/8/chartex" xmlns:cx2="http://schemas.microsoft.com/office/drawing/2015/10/21/chartex" xmlns:cx3="http://schemas.microsoft.com/office/drawing/2016/5/9/chartex" xmlns:cx4="http://schemas.microsoft.com/office/drawing/2016/5/10/chartex" xmlns:cx5="http://schemas.microsoft.com/office/drawing/2016/5/11/chartex" xmlns:cx6="http://schemas.microsoft.com/office/drawing/2016/5/12/chartex" xmlns:cx7="http://schemas.microsoft.com/office/drawing/2016/5/13/chartex" xmlns:cx8="http://schemas.microsoft.com/office/drawing/2016/5/14/chartex" xmlns:mc="http://schemas.openxmlformats.org/markup-compatibility/2006" xmlns:aink="http://schemas.microsoft.com/office/drawing/2016/ink" xmlns:am3d="http://schemas.microsoft.com/office/drawing/2017/model3d" xmlns:o="urn:schemas-microsoft-com:office:office" xmlns:r="http://schemas.openxmlformats.org/officeDocument/2006/relationships" xmlns:m="http://schemas.openxmlformats.org/officeDocument/2006/math" xmlns:v="urn:schemas-microsoft-com:vml" xmlns:wp14="http://schemas.microsoft.com/office/word/2010/wordprocessingDrawing" xmlns:wp="http://schemas.openxmlformats.org/drawingml/2006/wordprocessingDrawing" xmlns:w10="urn:schemas-microsoft-com:office:word" xmlns:w="http://schemas.openxmlformats.org/wordprocessingml/2006/main" xmlns:w14="http://schemas.microsoft.com/office/word/2010/wordml" xmlns:w15="http://schemas.microsoft.com/office/word/2012/wordml" xmlns:w16cex="http://schemas.microsoft.com/office/word/2018/wordml/cex" xmlns:w16cid="http://schemas.microsoft.com/office/word/2016/wordml/cid" xmlns:w16="http://schemas.microsoft.com/office/word/2018/wordml" xmlns:w16sdtdh="http://schemas.microsoft.com/office/word/2020/wordml/sdtdatahash" xmlns:w16se="http://schemas.microsoft.com/office/word/2015/wordml/symex" xmlns:wpg="http://schemas.microsoft.com/office/word/2010/wordprocessingGroup" xmlns:wpi="http://schemas.microsoft.com/office/word/2010/wordprocessingInk" xmlns:wne="http://schemas.microsoft.com/office/word/2006/wordml" xmlns:wps="http://schemas.microsoft.com/office/word/2010/wordprocessingShape" mc:Ignorable="w14 w15 w16se w16cid w16 w16cex w16sdtdh wp14">
   <w:footnote w:type="separator" w:id="-1">
     <w:p>
       <w:pPr>
@@ -8723,12 +8500,12 @@
         <w:pStyle w:val="FootnoteText"/>
         <w:rPr>
           <w:highlight w:val="yellow"/>
-          <w:rPrChange w:id="73" w:author="Dunsby, Christopher W" w:date="2023-06-09T09:42:00Z">
+          <w:rPrChange w:id="76" w:author="Dunsby, Christopher W" w:date="2023-06-09T09:42:00Z">
             <w:rPr/>
           </w:rPrChange>
         </w:rPr>
       </w:pPr>
-      <w:ins w:id="74" w:author="Dunsby, Christopher W" w:date="2023-06-09T09:25:00Z">
+      <w:ins w:id="77" w:author="Dunsby, Christopher W" w:date="2023-06-09T09:25:00Z">
         <w:r>
           <w:rPr>
             <w:rStyle w:val="FootnoteReference"/>
@@ -8741,7 +8518,7 @@
         <w:r>
           <w:rPr>
             <w:highlight w:val="yellow"/>
-            <w:rPrChange w:id="75" w:author="Dunsby, Christopher W" w:date="2023-06-09T09:42:00Z">
+            <w:rPrChange w:id="78" w:author="Dunsby, Christopher W" w:date="2023-06-09T09:42:00Z">
               <w:rPr/>
             </w:rPrChange>
           </w:rPr>
@@ -8755,12 +8532,12 @@
       <w:pPr>
         <w:pStyle w:val="FootnoteText"/>
       </w:pPr>
-      <w:ins w:id="77" w:author="Dunsby, Christopher W" w:date="2023-06-09T09:25:00Z">
+      <w:ins w:id="80" w:author="Dunsby, Christopher W" w:date="2023-06-09T09:25:00Z">
         <w:r>
           <w:rPr>
             <w:rStyle w:val="FootnoteReference"/>
             <w:highlight w:val="yellow"/>
-            <w:rPrChange w:id="78" w:author="Dunsby, Christopher W" w:date="2023-06-09T09:42:00Z">
+            <w:rPrChange w:id="81" w:author="Dunsby, Christopher W" w:date="2023-06-09T09:42:00Z">
               <w:rPr>
                 <w:rStyle w:val="FootnoteReference"/>
               </w:rPr>
@@ -8771,33 +8548,22 @@
         <w:r>
           <w:rPr>
             <w:highlight w:val="yellow"/>
-            <w:rPrChange w:id="79" w:author="Dunsby, Christopher W" w:date="2023-06-09T09:42:00Z">
+            <w:rPrChange w:id="82" w:author="Dunsby, Christopher W" w:date="2023-06-09T09:42:00Z">
               <w:rPr/>
             </w:rPrChange>
           </w:rPr>
           <w:t xml:space="preserve"> </w:t>
         </w:r>
       </w:ins>
-      <w:proofErr w:type="spellStart"/>
-      <w:ins w:id="80" w:author="Dunsby, Christopher W" w:date="2023-06-09T09:26:00Z">
+      <w:ins w:id="83" w:author="Dunsby, Christopher W" w:date="2023-06-09T09:26:00Z">
         <w:r>
           <w:rPr>
             <w:highlight w:val="yellow"/>
-            <w:rPrChange w:id="81" w:author="Dunsby, Christopher W" w:date="2023-06-09T09:42:00Z">
+            <w:rPrChange w:id="84" w:author="Dunsby, Christopher W" w:date="2023-06-09T09:42:00Z">
               <w:rPr/>
             </w:rPrChange>
           </w:rPr>
-          <w:t>dOPM</w:t>
-        </w:r>
-        <w:proofErr w:type="spellEnd"/>
-        <w:r>
-          <w:rPr>
-            <w:highlight w:val="yellow"/>
-            <w:rPrChange w:id="82" w:author="Dunsby, Christopher W" w:date="2023-06-09T09:42:00Z">
-              <w:rPr/>
-            </w:rPrChange>
-          </w:rPr>
-          <w:t xml:space="preserve"> paper</w:t>
+          <w:t>dOPM paper</w:t>
         </w:r>
       </w:ins>
     </w:p>
@@ -8806,7 +8572,7 @@
 </file>
 
 <file path=word/numbering.xml><?xml version="1.0" encoding="utf-8"?>
-<w:numbering xmlns:wpc="http://schemas.microsoft.com/office/word/2010/wordprocessingCanvas" xmlns:cx="http://schemas.microsoft.com/office/drawing/2014/chartex" xmlns:cx1="http://schemas.microsoft.com/office/drawing/2015/9/8/chartex" xmlns:cx2="http://schemas.microsoft.com/office/drawing/2015/10/21/chartex" xmlns:cx3="http://schemas.microsoft.com/office/drawing/2016/5/9/chartex" xmlns:cx4="http://schemas.microsoft.com/office/drawing/2016/5/10/chartex" xmlns:cx5="http://schemas.microsoft.com/office/drawing/2016/5/11/chartex" xmlns:cx6="http://schemas.microsoft.com/office/drawing/2016/5/12/chartex" xmlns:cx7="http://schemas.microsoft.com/office/drawing/2016/5/13/chartex" xmlns:cx8="http://schemas.microsoft.com/office/drawing/2016/5/14/chartex" xmlns:mc="http://schemas.openxmlformats.org/markup-compatibility/2006" xmlns:aink="http://schemas.microsoft.com/office/drawing/2016/ink" xmlns:am3d="http://schemas.microsoft.com/office/drawing/2017/model3d" xmlns:o="urn:schemas-microsoft-com:office:office" xmlns:oel="http://schemas.microsoft.com/office/2019/extlst" xmlns:r="http://schemas.openxmlformats.org/officeDocument/2006/relationships" xmlns:m="http://schemas.openxmlformats.org/officeDocument/2006/math" xmlns:v="urn:schemas-microsoft-com:vml" xmlns:wp14="http://schemas.microsoft.com/office/word/2010/wordprocessingDrawing" xmlns:wp="http://schemas.openxmlformats.org/drawingml/2006/wordprocessingDrawing" xmlns:w10="urn:schemas-microsoft-com:office:word" xmlns:w="http://schemas.openxmlformats.org/wordprocessingml/2006/main" xmlns:w14="http://schemas.microsoft.com/office/word/2010/wordml" xmlns:w15="http://schemas.microsoft.com/office/word/2012/wordml" xmlns:w16cex="http://schemas.microsoft.com/office/word/2018/wordml/cex" xmlns:w16cid="http://schemas.microsoft.com/office/word/2016/wordml/cid" xmlns:w16="http://schemas.microsoft.com/office/word/2018/wordml" xmlns:w16sdtdh="http://schemas.microsoft.com/office/word/2020/wordml/sdtdatahash" xmlns:w16se="http://schemas.microsoft.com/office/word/2015/wordml/symex" xmlns:wpg="http://schemas.microsoft.com/office/word/2010/wordprocessingGroup" xmlns:wpi="http://schemas.microsoft.com/office/word/2010/wordprocessingInk" xmlns:wne="http://schemas.microsoft.com/office/word/2006/wordml" xmlns:wps="http://schemas.microsoft.com/office/word/2010/wordprocessingShape" mc:Ignorable="w14 w15 w16se w16cid w16 w16cex w16sdtdh wp14">
+<w:numbering xmlns:wpc="http://schemas.microsoft.com/office/word/2010/wordprocessingCanvas" xmlns:cx="http://schemas.microsoft.com/office/drawing/2014/chartex" xmlns:cx1="http://schemas.microsoft.com/office/drawing/2015/9/8/chartex" xmlns:cx2="http://schemas.microsoft.com/office/drawing/2015/10/21/chartex" xmlns:cx3="http://schemas.microsoft.com/office/drawing/2016/5/9/chartex" xmlns:cx4="http://schemas.microsoft.com/office/drawing/2016/5/10/chartex" xmlns:cx5="http://schemas.microsoft.com/office/drawing/2016/5/11/chartex" xmlns:cx6="http://schemas.microsoft.com/office/drawing/2016/5/12/chartex" xmlns:cx7="http://schemas.microsoft.com/office/drawing/2016/5/13/chartex" xmlns:cx8="http://schemas.microsoft.com/office/drawing/2016/5/14/chartex" xmlns:mc="http://schemas.openxmlformats.org/markup-compatibility/2006" xmlns:aink="http://schemas.microsoft.com/office/drawing/2016/ink" xmlns:am3d="http://schemas.microsoft.com/office/drawing/2017/model3d" xmlns:o="urn:schemas-microsoft-com:office:office" xmlns:r="http://schemas.openxmlformats.org/officeDocument/2006/relationships" xmlns:m="http://schemas.openxmlformats.org/officeDocument/2006/math" xmlns:v="urn:schemas-microsoft-com:vml" xmlns:wp14="http://schemas.microsoft.com/office/word/2010/wordprocessingDrawing" xmlns:wp="http://schemas.openxmlformats.org/drawingml/2006/wordprocessingDrawing" xmlns:w10="urn:schemas-microsoft-com:office:word" xmlns:w="http://schemas.openxmlformats.org/wordprocessingml/2006/main" xmlns:w14="http://schemas.microsoft.com/office/word/2010/wordml" xmlns:w15="http://schemas.microsoft.com/office/word/2012/wordml" xmlns:w16cex="http://schemas.microsoft.com/office/word/2018/wordml/cex" xmlns:w16cid="http://schemas.microsoft.com/office/word/2016/wordml/cid" xmlns:w16="http://schemas.microsoft.com/office/word/2018/wordml" xmlns:w16sdtdh="http://schemas.microsoft.com/office/word/2020/wordml/sdtdatahash" xmlns:w16se="http://schemas.microsoft.com/office/word/2015/wordml/symex" xmlns:wpg="http://schemas.microsoft.com/office/word/2010/wordprocessingGroup" xmlns:wpi="http://schemas.microsoft.com/office/word/2010/wordprocessingInk" xmlns:wne="http://schemas.microsoft.com/office/word/2006/wordml" xmlns:wps="http://schemas.microsoft.com/office/word/2010/wordprocessingShape" mc:Ignorable="w14 w15 w16se w16cid w16 w16cex w16sdtdh wp14">
   <w:abstractNum w:abstractNumId="0" w15:restartNumberingAfterBreak="0">
     <w:nsid w:val="01750192"/>
     <w:multiLevelType w:val="hybridMultilevel"/>
@@ -10986,73 +10752,76 @@
       </w:rPr>
     </w:lvl>
   </w:abstractNum>
-  <w:num w:numId="1" w16cid:durableId="1345940127">
+  <w:num w:numId="1">
     <w:abstractNumId w:val="6"/>
   </w:num>
-  <w:num w:numId="2" w16cid:durableId="2064331042">
+  <w:num w:numId="2">
     <w:abstractNumId w:val="4"/>
   </w:num>
-  <w:num w:numId="3" w16cid:durableId="141234305">
+  <w:num w:numId="3">
     <w:abstractNumId w:val="7"/>
   </w:num>
-  <w:num w:numId="4" w16cid:durableId="1833374116">
+  <w:num w:numId="4">
     <w:abstractNumId w:val="12"/>
   </w:num>
-  <w:num w:numId="5" w16cid:durableId="1727683617">
+  <w:num w:numId="5">
     <w:abstractNumId w:val="18"/>
   </w:num>
-  <w:num w:numId="6" w16cid:durableId="579099234">
+  <w:num w:numId="6">
     <w:abstractNumId w:val="14"/>
   </w:num>
-  <w:num w:numId="7" w16cid:durableId="2054117650">
+  <w:num w:numId="7">
     <w:abstractNumId w:val="13"/>
   </w:num>
-  <w:num w:numId="8" w16cid:durableId="1412586157">
+  <w:num w:numId="8">
     <w:abstractNumId w:val="0"/>
   </w:num>
-  <w:num w:numId="9" w16cid:durableId="1449932315">
+  <w:num w:numId="9">
     <w:abstractNumId w:val="16"/>
   </w:num>
-  <w:num w:numId="10" w16cid:durableId="1236672401">
+  <w:num w:numId="10">
     <w:abstractNumId w:val="8"/>
   </w:num>
-  <w:num w:numId="11" w16cid:durableId="1374384328">
+  <w:num w:numId="11">
     <w:abstractNumId w:val="9"/>
   </w:num>
-  <w:num w:numId="12" w16cid:durableId="2036424958">
+  <w:num w:numId="12">
     <w:abstractNumId w:val="15"/>
   </w:num>
-  <w:num w:numId="13" w16cid:durableId="1477142524">
+  <w:num w:numId="13">
     <w:abstractNumId w:val="10"/>
   </w:num>
-  <w:num w:numId="14" w16cid:durableId="1519731680">
+  <w:num w:numId="14">
     <w:abstractNumId w:val="1"/>
   </w:num>
-  <w:num w:numId="15" w16cid:durableId="936868344">
+  <w:num w:numId="15">
     <w:abstractNumId w:val="17"/>
   </w:num>
-  <w:num w:numId="16" w16cid:durableId="777868613">
+  <w:num w:numId="16">
     <w:abstractNumId w:val="2"/>
   </w:num>
-  <w:num w:numId="17" w16cid:durableId="1500651753">
+  <w:num w:numId="17">
     <w:abstractNumId w:val="5"/>
   </w:num>
-  <w:num w:numId="18" w16cid:durableId="1665013120">
+  <w:num w:numId="18">
     <w:abstractNumId w:val="19"/>
   </w:num>
-  <w:num w:numId="19" w16cid:durableId="1709798214">
+  <w:num w:numId="19">
     <w:abstractNumId w:val="3"/>
   </w:num>
-  <w:num w:numId="20" w16cid:durableId="994606332">
+  <w:num w:numId="20">
     <w:abstractNumId w:val="11"/>
   </w:num>
 </w:numbering>
 </file>
 
 <file path=word/people.xml><?xml version="1.0" encoding="utf-8"?>
-<w15:people xmlns:wpc="http://schemas.microsoft.com/office/word/2010/wordprocessingCanvas" xmlns:cx="http://schemas.microsoft.com/office/drawing/2014/chartex" xmlns:cx1="http://schemas.microsoft.com/office/drawing/2015/9/8/chartex" xmlns:cx2="http://schemas.microsoft.com/office/drawing/2015/10/21/chartex" xmlns:cx3="http://schemas.microsoft.com/office/drawing/2016/5/9/chartex" xmlns:cx4="http://schemas.microsoft.com/office/drawing/2016/5/10/chartex" xmlns:cx5="http://schemas.microsoft.com/office/drawing/2016/5/11/chartex" xmlns:cx6="http://schemas.microsoft.com/office/drawing/2016/5/12/chartex" xmlns:cx7="http://schemas.microsoft.com/office/drawing/2016/5/13/chartex" xmlns:cx8="http://schemas.microsoft.com/office/drawing/2016/5/14/chartex" xmlns:mc="http://schemas.openxmlformats.org/markup-compatibility/2006" xmlns:aink="http://schemas.microsoft.com/office/drawing/2016/ink" xmlns:am3d="http://schemas.microsoft.com/office/drawing/2017/model3d" xmlns:o="urn:schemas-microsoft-com:office:office" xmlns:oel="http://schemas.microsoft.com/office/2019/extlst" xmlns:r="http://schemas.openxmlformats.org/officeDocument/2006/relationships" xmlns:m="http://schemas.openxmlformats.org/officeDocument/2006/math" xmlns:v="urn:schemas-microsoft-com:vml" xmlns:wp14="http://schemas.microsoft.com/office/word/2010/wordprocessingDrawing" xmlns:wp="http://schemas.openxmlformats.org/drawingml/2006/wordprocessingDrawing" xmlns:w10="urn:schemas-microsoft-com:office:word" xmlns:w="http://schemas.openxmlformats.org/wordprocessingml/2006/main" xmlns:w14="http://schemas.microsoft.com/office/word/2010/wordml" xmlns:w15="http://schemas.microsoft.com/office/word/2012/wordml" xmlns:w16cex="http://schemas.microsoft.com/office/word/2018/wordml/cex" xmlns:w16cid="http://schemas.microsoft.com/office/word/2016/wordml/cid" xmlns:w16="http://schemas.microsoft.com/office/word/2018/wordml" xmlns:w16sdtdh="http://schemas.microsoft.com/office/word/2020/wordml/sdtdatahash" xmlns:w16se="http://schemas.microsoft.com/office/word/2015/wordml/symex" xmlns:wpg="http://schemas.microsoft.com/office/word/2010/wordprocessingGroup" xmlns:wpi="http://schemas.microsoft.com/office/word/2010/wordprocessingInk" xmlns:wne="http://schemas.microsoft.com/office/word/2006/wordml" xmlns:wps="http://schemas.microsoft.com/office/word/2010/wordprocessingShape" mc:Ignorable="w14 w15 w16se w16cid w16 w16cex w16sdtdh wp14">
+<w15:people xmlns:wpc="http://schemas.microsoft.com/office/word/2010/wordprocessingCanvas" xmlns:cx="http://schemas.microsoft.com/office/drawing/2014/chartex" xmlns:cx1="http://schemas.microsoft.com/office/drawing/2015/9/8/chartex" xmlns:cx2="http://schemas.microsoft.com/office/drawing/2015/10/21/chartex" xmlns:cx3="http://schemas.microsoft.com/office/drawing/2016/5/9/chartex" xmlns:cx4="http://schemas.microsoft.com/office/drawing/2016/5/10/chartex" xmlns:cx5="http://schemas.microsoft.com/office/drawing/2016/5/11/chartex" xmlns:cx6="http://schemas.microsoft.com/office/drawing/2016/5/12/chartex" xmlns:cx7="http://schemas.microsoft.com/office/drawing/2016/5/13/chartex" xmlns:cx8="http://schemas.microsoft.com/office/drawing/2016/5/14/chartex" xmlns:mc="http://schemas.openxmlformats.org/markup-compatibility/2006" xmlns:aink="http://schemas.microsoft.com/office/drawing/2016/ink" xmlns:am3d="http://schemas.microsoft.com/office/drawing/2017/model3d" xmlns:o="urn:schemas-microsoft-com:office:office" xmlns:r="http://schemas.openxmlformats.org/officeDocument/2006/relationships" xmlns:m="http://schemas.openxmlformats.org/officeDocument/2006/math" xmlns:v="urn:schemas-microsoft-com:vml" xmlns:wp14="http://schemas.microsoft.com/office/word/2010/wordprocessingDrawing" xmlns:wp="http://schemas.openxmlformats.org/drawingml/2006/wordprocessingDrawing" xmlns:w10="urn:schemas-microsoft-com:office:word" xmlns:w="http://schemas.openxmlformats.org/wordprocessingml/2006/main" xmlns:w14="http://schemas.microsoft.com/office/word/2010/wordml" xmlns:w15="http://schemas.microsoft.com/office/word/2012/wordml" xmlns:w16cex="http://schemas.microsoft.com/office/word/2018/wordml/cex" xmlns:w16cid="http://schemas.microsoft.com/office/word/2016/wordml/cid" xmlns:w16="http://schemas.microsoft.com/office/word/2018/wordml" xmlns:w16sdtdh="http://schemas.microsoft.com/office/word/2020/wordml/sdtdatahash" xmlns:w16se="http://schemas.microsoft.com/office/word/2015/wordml/symex" xmlns:wpg="http://schemas.microsoft.com/office/word/2010/wordprocessingGroup" xmlns:wpi="http://schemas.microsoft.com/office/word/2010/wordprocessingInk" xmlns:wne="http://schemas.microsoft.com/office/word/2006/wordml" xmlns:wps="http://schemas.microsoft.com/office/word/2010/wordprocessingShape" mc:Ignorable="w14 w15 w16se w16cid w16 w16cex w16sdtdh wp14">
   <w15:person w15:author="Dunsby, Christopher W">
     <w15:presenceInfo w15:providerId="AD" w15:userId="S::cwd@ic.ac.uk::7d230c85-f939-436d-a3a6-37621e78bc96"/>
+  </w15:person>
+  <w15:person w15:author="Sparks, Hugh D">
+    <w15:presenceInfo w15:providerId="None" w15:userId="Sparks, Hugh D"/>
   </w15:person>
 </w15:people>
 </file>

--- a/ImageJ_MultiViewReconstruction_Reslice_dOPM/Reslice_dOPM_data_ImageJ_MVR_plugin.docx
+++ b/ImageJ_MultiViewReconstruction_Reslice_dOPM/Reslice_dOPM_data_ImageJ_MVR_plugin.docx
@@ -1,6 +1,6 @@
 
 <file path=word/document.xml><?xml version="1.0" encoding="utf-8"?>
-<w:document xmlns:wpc="http://schemas.microsoft.com/office/word/2010/wordprocessingCanvas" xmlns:cx="http://schemas.microsoft.com/office/drawing/2014/chartex" xmlns:cx1="http://schemas.microsoft.com/office/drawing/2015/9/8/chartex" xmlns:cx2="http://schemas.microsoft.com/office/drawing/2015/10/21/chartex" xmlns:cx3="http://schemas.microsoft.com/office/drawing/2016/5/9/chartex" xmlns:cx4="http://schemas.microsoft.com/office/drawing/2016/5/10/chartex" xmlns:cx5="http://schemas.microsoft.com/office/drawing/2016/5/11/chartex" xmlns:cx6="http://schemas.microsoft.com/office/drawing/2016/5/12/chartex" xmlns:cx7="http://schemas.microsoft.com/office/drawing/2016/5/13/chartex" xmlns:cx8="http://schemas.microsoft.com/office/drawing/2016/5/14/chartex" xmlns:mc="http://schemas.openxmlformats.org/markup-compatibility/2006" xmlns:aink="http://schemas.microsoft.com/office/drawing/2016/ink" xmlns:am3d="http://schemas.microsoft.com/office/drawing/2017/model3d" xmlns:o="urn:schemas-microsoft-com:office:office" xmlns:r="http://schemas.openxmlformats.org/officeDocument/2006/relationships" xmlns:m="http://schemas.openxmlformats.org/officeDocument/2006/math" xmlns:v="urn:schemas-microsoft-com:vml" xmlns:wp14="http://schemas.microsoft.com/office/word/2010/wordprocessingDrawing" xmlns:wp="http://schemas.openxmlformats.org/drawingml/2006/wordprocessingDrawing" xmlns:w10="urn:schemas-microsoft-com:office:word" xmlns:w="http://schemas.openxmlformats.org/wordprocessingml/2006/main" xmlns:w14="http://schemas.microsoft.com/office/word/2010/wordml" xmlns:w15="http://schemas.microsoft.com/office/word/2012/wordml" xmlns:w16cex="http://schemas.microsoft.com/office/word/2018/wordml/cex" xmlns:w16cid="http://schemas.microsoft.com/office/word/2016/wordml/cid" xmlns:w16="http://schemas.microsoft.com/office/word/2018/wordml" xmlns:w16sdtdh="http://schemas.microsoft.com/office/word/2020/wordml/sdtdatahash" xmlns:w16se="http://schemas.microsoft.com/office/word/2015/wordml/symex" xmlns:wpg="http://schemas.microsoft.com/office/word/2010/wordprocessingGroup" xmlns:wpi="http://schemas.microsoft.com/office/word/2010/wordprocessingInk" xmlns:wne="http://schemas.microsoft.com/office/word/2006/wordml" xmlns:wps="http://schemas.microsoft.com/office/word/2010/wordprocessingShape" mc:Ignorable="w14 w15 w16se w16cid w16 w16cex w16sdtdh wp14">
+<w:document xmlns:wpc="http://schemas.microsoft.com/office/word/2010/wordprocessingCanvas" xmlns:cx="http://schemas.microsoft.com/office/drawing/2014/chartex" xmlns:cx1="http://schemas.microsoft.com/office/drawing/2015/9/8/chartex" xmlns:cx2="http://schemas.microsoft.com/office/drawing/2015/10/21/chartex" xmlns:cx3="http://schemas.microsoft.com/office/drawing/2016/5/9/chartex" xmlns:cx4="http://schemas.microsoft.com/office/drawing/2016/5/10/chartex" xmlns:cx5="http://schemas.microsoft.com/office/drawing/2016/5/11/chartex" xmlns:cx6="http://schemas.microsoft.com/office/drawing/2016/5/12/chartex" xmlns:cx7="http://schemas.microsoft.com/office/drawing/2016/5/13/chartex" xmlns:cx8="http://schemas.microsoft.com/office/drawing/2016/5/14/chartex" xmlns:mc="http://schemas.openxmlformats.org/markup-compatibility/2006" xmlns:aink="http://schemas.microsoft.com/office/drawing/2016/ink" xmlns:am3d="http://schemas.microsoft.com/office/drawing/2017/model3d" xmlns:o="urn:schemas-microsoft-com:office:office" xmlns:oel="http://schemas.microsoft.com/office/2019/extlst" xmlns:r="http://schemas.openxmlformats.org/officeDocument/2006/relationships" xmlns:m="http://schemas.openxmlformats.org/officeDocument/2006/math" xmlns:v="urn:schemas-microsoft-com:vml" xmlns:wp14="http://schemas.microsoft.com/office/word/2010/wordprocessingDrawing" xmlns:wp="http://schemas.openxmlformats.org/drawingml/2006/wordprocessingDrawing" xmlns:w10="urn:schemas-microsoft-com:office:word" xmlns:w="http://schemas.openxmlformats.org/wordprocessingml/2006/main" xmlns:w14="http://schemas.microsoft.com/office/word/2010/wordml" xmlns:w15="http://schemas.microsoft.com/office/word/2012/wordml" xmlns:w16cex="http://schemas.microsoft.com/office/word/2018/wordml/cex" xmlns:w16cid="http://schemas.microsoft.com/office/word/2016/wordml/cid" xmlns:w16="http://schemas.microsoft.com/office/word/2018/wordml" xmlns:w16sdtdh="http://schemas.microsoft.com/office/word/2020/wordml/sdtdatahash" xmlns:w16se="http://schemas.microsoft.com/office/word/2015/wordml/symex" xmlns:wpg="http://schemas.microsoft.com/office/word/2010/wordprocessingGroup" xmlns:wpi="http://schemas.microsoft.com/office/word/2010/wordprocessingInk" xmlns:wne="http://schemas.microsoft.com/office/word/2006/wordml" xmlns:wps="http://schemas.microsoft.com/office/word/2010/wordprocessingShape" mc:Ignorable="w14 w15 w16se w16cid w16 w16cex w16sdtdh wp14">
   <w:body>
     <w:p>
       <w:pPr>
@@ -11,61 +11,45 @@
       <w:r>
         <w:t xml:space="preserve">User guide – </w:t>
       </w:r>
-      <w:ins w:id="1" w:author="Dunsby, Christopher W" w:date="2023-06-09T09:10:00Z">
-        <w:r>
-          <w:t>Proc</w:t>
-        </w:r>
-      </w:ins>
-      <w:ins w:id="2" w:author="Sparks, Hugh D" w:date="2023-06-12T10:23:00Z">
-        <w:r>
-          <w:t>e</w:t>
-        </w:r>
-      </w:ins>
-      <w:ins w:id="3" w:author="Dunsby, Christopher W" w:date="2023-06-09T09:10:00Z">
-        <w:r>
-          <w:t xml:space="preserve">ssing </w:t>
-        </w:r>
-      </w:ins>
+      <w:r>
+        <w:t>Proc</w:t>
+      </w:r>
+      <w:r>
+        <w:t>e</w:t>
+      </w:r>
+      <w:r>
+        <w:t xml:space="preserve">ssing </w:t>
+      </w:r>
       <w:r>
         <w:t xml:space="preserve">dOPM </w:t>
       </w:r>
-      <w:ins w:id="4" w:author="Dunsby, Christopher W" w:date="2023-06-09T09:10:00Z">
-        <w:r>
-          <w:t xml:space="preserve">data using the </w:t>
-        </w:r>
-      </w:ins>
+      <w:r>
+        <w:t xml:space="preserve">data using the </w:t>
+      </w:r>
       <w:r>
         <w:t>ImageJ M</w:t>
       </w:r>
-      <w:ins w:id="5" w:author="Dunsby, Christopher W" w:date="2023-06-09T09:08:00Z">
-        <w:r>
-          <w:t>ulti-</w:t>
-        </w:r>
-      </w:ins>
+      <w:r>
+        <w:t>ulti-</w:t>
+      </w:r>
       <w:r>
         <w:t>V</w:t>
       </w:r>
-      <w:ins w:id="6" w:author="Dunsby, Christopher W" w:date="2023-06-09T09:08:00Z">
-        <w:r>
-          <w:t xml:space="preserve">iew </w:t>
-        </w:r>
-      </w:ins>
+      <w:r>
+        <w:t xml:space="preserve">iew </w:t>
+      </w:r>
       <w:r>
         <w:t>R</w:t>
       </w:r>
-      <w:ins w:id="7" w:author="Dunsby, Christopher W" w:date="2023-06-09T09:08:00Z">
-        <w:r>
-          <w:t>econstruction</w:t>
-        </w:r>
-      </w:ins>
+      <w:r>
+        <w:t>econstruction</w:t>
+      </w:r>
       <w:r>
         <w:t xml:space="preserve"> </w:t>
       </w:r>
-      <w:ins w:id="8" w:author="Dunsby, Christopher W" w:date="2023-06-09T09:08:00Z">
-        <w:r>
-          <w:t xml:space="preserve">(MVR) </w:t>
-        </w:r>
-      </w:ins>
+      <w:r>
+        <w:t xml:space="preserve">(MVR) </w:t>
+      </w:r>
       <w:r>
         <w:t>plugin</w:t>
       </w:r>
@@ -348,7 +332,7 @@
                 <w:noProof/>
                 <w:webHidden/>
               </w:rPr>
-              <w:t>3</w:t>
+              <w:t>4</w:t>
             </w:r>
             <w:r>
               <w:rPr>
@@ -949,61 +933,35 @@
       <w:pPr>
         <w:pStyle w:val="Heading1"/>
       </w:pPr>
-      <w:bookmarkStart w:id="9" w:name="_Toc137194055"/>
+      <w:bookmarkStart w:id="1" w:name="_Toc137194055"/>
       <w:r>
         <w:lastRenderedPageBreak/>
         <w:t>Introduction</w:t>
       </w:r>
-      <w:bookmarkEnd w:id="9"/>
-    </w:p>
-    <w:p>
-      <w:ins w:id="10" w:author="Dunsby, Christopher W" w:date="2023-06-09T09:11:00Z">
-        <w:r>
-          <w:t xml:space="preserve">The ImageJ scripts described in this document are designed to </w:t>
-        </w:r>
-      </w:ins>
-      <w:del w:id="11" w:author="Dunsby, Christopher W" w:date="2023-06-09T09:11:00Z">
-        <w:r>
-          <w:delText xml:space="preserve">Code to </w:delText>
-        </w:r>
-      </w:del>
+      <w:bookmarkEnd w:id="1"/>
+    </w:p>
+    <w:p>
+      <w:r>
+        <w:t xml:space="preserve">The ImageJ scripts described in this document are designed to </w:t>
+      </w:r>
       <w:r>
         <w:t xml:space="preserve">process data generated by </w:t>
       </w:r>
-      <w:ins w:id="12" w:author="Dunsby, Christopher W" w:date="2023-06-09T09:11:00Z">
-        <w:r>
-          <w:t>dual-view oblique plane microscopes (</w:t>
-        </w:r>
-      </w:ins>
+      <w:r>
+        <w:t>dual-view oblique plane microscopes (</w:t>
+      </w:r>
       <w:r>
         <w:t>dOPM</w:t>
       </w:r>
-      <w:ins w:id="13" w:author="Dunsby, Christopher W" w:date="2023-06-09T09:11:00Z">
-        <w:r>
-          <w:t>)</w:t>
-        </w:r>
-      </w:ins>
-      <w:r>
-        <w:t xml:space="preserve"> </w:t>
-      </w:r>
-      <w:del w:id="14" w:author="Dunsby, Christopher W" w:date="2023-06-09T09:11:00Z">
-        <w:r>
-          <w:delText xml:space="preserve">microscopes </w:delText>
-        </w:r>
-      </w:del>
-      <w:r>
-        <w:t xml:space="preserve">as of 2023. </w:t>
-      </w:r>
-      <w:ins w:id="15" w:author="Dunsby, Christopher W" w:date="2023-06-09T09:11:00Z">
-        <w:r>
-          <w:t>The paper describing the dOPM setup can be found here</w:t>
-        </w:r>
-      </w:ins>
-      <w:del w:id="16" w:author="Dunsby, Christopher W" w:date="2023-06-09T09:12:00Z">
-        <w:r>
-          <w:delText>DOPM paper</w:delText>
-        </w:r>
-      </w:del>
+      <w:r>
+        <w:t>)</w:t>
+      </w:r>
+      <w:r>
+        <w:t xml:space="preserve"> as of 2023. </w:t>
+      </w:r>
+      <w:r>
+        <w:t>The paper describing the dOPM setup can be found here</w:t>
+      </w:r>
       <w:r>
         <w:t xml:space="preserve">: </w:t>
       </w:r>
@@ -1015,73 +973,35 @@
           <w:t>https://doi.org/10.1364/BOE.409781</w:t>
         </w:r>
       </w:hyperlink>
-      <w:ins w:id="17" w:author="Dunsby, Christopher W" w:date="2023-06-09T09:13:00Z">
-        <w:r>
-          <w:rPr>
-            <w:rStyle w:val="Hyperlink"/>
-          </w:rPr>
-          <w:t>.</w:t>
-        </w:r>
-      </w:ins>
-    </w:p>
-    <w:p>
-      <w:del w:id="18" w:author="Dunsby, Christopher W" w:date="2023-06-09T09:12:00Z">
-        <w:r>
-          <w:delText xml:space="preserve">Sharing </w:delText>
-        </w:r>
-      </w:del>
-      <w:ins w:id="19" w:author="Dunsby, Christopher W" w:date="2023-06-09T09:12:00Z">
-        <w:r>
-          <w:t xml:space="preserve">The </w:t>
-        </w:r>
-      </w:ins>
+      <w:r>
+        <w:rPr>
+          <w:rStyle w:val="Hyperlink"/>
+        </w:rPr>
+        <w:t>.</w:t>
+      </w:r>
+    </w:p>
+    <w:p>
+      <w:r>
+        <w:t xml:space="preserve">The </w:t>
+      </w:r>
       <w:r>
         <w:t xml:space="preserve">dOPM data processing scripts </w:t>
       </w:r>
-      <w:ins w:id="20" w:author="Dunsby, Christopher W" w:date="2023-06-09T09:12:00Z">
-        <w:r>
-          <w:t xml:space="preserve">run within </w:t>
-        </w:r>
-      </w:ins>
-      <w:del w:id="21" w:author="Dunsby, Christopher W" w:date="2023-06-09T09:12:00Z">
-        <w:r>
-          <w:delText xml:space="preserve">based in </w:delText>
-        </w:r>
-      </w:del>
-      <w:r>
-        <w:t>ImageJ and rely</w:t>
-      </w:r>
-      <w:del w:id="22" w:author="Dunsby, Christopher W" w:date="2023-06-09T09:12:00Z">
-        <w:r>
-          <w:delText>ing</w:delText>
-        </w:r>
-      </w:del>
-      <w:r>
-        <w:t xml:space="preserve"> mainly on </w:t>
-      </w:r>
-      <w:ins w:id="23" w:author="Dunsby, Christopher W" w:date="2023-06-09T09:12:00Z">
-        <w:r>
-          <w:t xml:space="preserve">the </w:t>
-        </w:r>
-      </w:ins>
+      <w:r>
+        <w:t xml:space="preserve">run within </w:t>
+      </w:r>
+      <w:r>
+        <w:t xml:space="preserve">ImageJ and rely mainly on </w:t>
+      </w:r>
+      <w:r>
+        <w:t xml:space="preserve">the </w:t>
+      </w:r>
       <w:r>
         <w:t>Multi</w:t>
       </w:r>
-      <w:ins w:id="24" w:author="Dunsby, Christopher W" w:date="2023-06-09T09:13:00Z">
-        <w:r>
-          <w:t>-</w:t>
-        </w:r>
-      </w:ins>
-      <w:del w:id="25" w:author="Dunsby, Christopher W" w:date="2023-06-09T09:13:00Z">
-        <w:r>
-          <w:delText>v</w:delText>
-        </w:r>
-      </w:del>
-      <w:ins w:id="26" w:author="Dunsby, Christopher W" w:date="2023-06-09T09:13:00Z">
-        <w:r>
-          <w:t>V</w:t>
-        </w:r>
-      </w:ins>
+      <w:r>
+        <w:t>-V</w:t>
+      </w:r>
       <w:r>
         <w:t xml:space="preserve">iew Reconstruction (MVR) plugin </w:t>
       </w:r>
@@ -1093,31 +1013,17 @@
           <w:t>https://imagej.net/plugins/multiview-reconstruction</w:t>
         </w:r>
       </w:hyperlink>
-      <w:ins w:id="27" w:author="Dunsby, Christopher W" w:date="2023-06-09T09:13:00Z">
-        <w:r>
-          <w:rPr>
-            <w:rStyle w:val="Hyperlink"/>
-          </w:rPr>
-          <w:t>.</w:t>
-        </w:r>
-      </w:ins>
-    </w:p>
-    <w:p>
-      <w:ins w:id="28" w:author="Dunsby, Christopher W" w:date="2023-06-09T09:13:00Z">
-        <w:r>
-          <w:t xml:space="preserve">The </w:t>
-        </w:r>
-      </w:ins>
-      <w:del w:id="29" w:author="Dunsby, Christopher W" w:date="2023-06-09T09:13:00Z">
-        <w:r>
-          <w:delText>F</w:delText>
-        </w:r>
-      </w:del>
-      <w:ins w:id="30" w:author="Dunsby, Christopher W" w:date="2023-06-09T09:13:00Z">
-        <w:r>
-          <w:t>f</w:t>
-        </w:r>
-      </w:ins>
+      <w:r>
+        <w:rPr>
+          <w:rStyle w:val="Hyperlink"/>
+        </w:rPr>
+        <w:t>.</w:t>
+      </w:r>
+    </w:p>
+    <w:p>
+      <w:r>
+        <w:t>The f</w:t>
+      </w:r>
       <w:r>
         <w:t xml:space="preserve">ollowing steps </w:t>
       </w:r>
@@ -1127,11 +1033,9 @@
       <w:r>
         <w:t xml:space="preserve">outline </w:t>
       </w:r>
-      <w:ins w:id="31" w:author="Dunsby, Christopher W" w:date="2023-06-09T09:13:00Z">
-        <w:r>
-          <w:t xml:space="preserve">the </w:t>
-        </w:r>
-      </w:ins>
+      <w:r>
+        <w:t xml:space="preserve">the </w:t>
+      </w:r>
       <w:r>
         <w:t>procedures for</w:t>
       </w:r>
@@ -1144,40 +1048,26 @@
       <w:r>
         <w:t xml:space="preserve"> of raw dOPM data</w:t>
       </w:r>
-      <w:del w:id="32" w:author="Dunsby, Christopher W" w:date="2023-06-09T09:13:00Z">
-        <w:r>
-          <w:delText>. Another one for deconvolution operations will be made soon</w:delText>
-        </w:r>
-      </w:del>
       <w:r>
         <w:t>.</w:t>
       </w:r>
     </w:p>
     <w:p>
-      <w:pPr>
-        <w:rPr>
-          <w:ins w:id="33" w:author="Dunsby, Christopher W" w:date="2023-06-09T09:15:00Z"/>
-        </w:rPr>
-      </w:pPr>
       <w:r>
         <w:t xml:space="preserve">dOPM acquires two overlapping volumes in the sample from two views we call ‘view 1’ and ‘view 2’ – see </w:t>
       </w:r>
-      <w:ins w:id="34" w:author="Dunsby, Christopher W" w:date="2023-06-09T09:14:00Z">
-        <w:r>
-          <w:t xml:space="preserve">the dOPM </w:t>
-        </w:r>
-      </w:ins>
+      <w:r>
+        <w:t xml:space="preserve">the dOPM </w:t>
+      </w:r>
       <w:r>
         <w:t xml:space="preserve">paper for details. </w:t>
       </w:r>
-      <w:ins w:id="35" w:author="Dunsby, Christopher W" w:date="2023-06-09T09:21:00Z">
-        <w:r>
-          <w:t>The raw data is skewed</w:t>
-        </w:r>
-        <w:r>
-          <w:t xml:space="preserve">, i.e. the image data is not in the normal microscope coordinate frame. </w:t>
-        </w:r>
-      </w:ins>
+      <w:r>
+        <w:t>The raw data is skewed</w:t>
+      </w:r>
+      <w:r>
+        <w:t xml:space="preserve">, i.e. the image data is not in the normal microscope coordinate frame. </w:t>
+      </w:r>
       <w:r>
         <w:t xml:space="preserve">To process the data, we assume the user has acquired both views and they want to </w:t>
       </w:r>
@@ -1190,122 +1080,44 @@
       <w:r>
         <w:t xml:space="preserve"> or extract </w:t>
       </w:r>
-      <w:ins w:id="36" w:author="Dunsby, Christopher W" w:date="2023-06-09T09:21:00Z">
-        <w:r>
-          <w:t xml:space="preserve">one or both </w:t>
-        </w:r>
-      </w:ins>
+      <w:r>
+        <w:t xml:space="preserve">one or both </w:t>
+      </w:r>
       <w:r>
         <w:t>single views</w:t>
       </w:r>
-      <w:ins w:id="37" w:author="Dunsby, Christopher W" w:date="2023-06-09T09:14:00Z">
-        <w:r>
-          <w:t xml:space="preserve"> into the </w:t>
-        </w:r>
-      </w:ins>
-      <w:ins w:id="38" w:author="Dunsby, Christopher W" w:date="2023-06-09T09:15:00Z">
-        <w:r>
-          <w:t xml:space="preserve">microscope </w:t>
-        </w:r>
-      </w:ins>
-      <w:ins w:id="39" w:author="Dunsby, Christopher W" w:date="2023-06-09T09:14:00Z">
-        <w:r>
-          <w:t>coordinate frame</w:t>
-        </w:r>
-      </w:ins>
+      <w:r>
+        <w:t xml:space="preserve"> into the </w:t>
+      </w:r>
+      <w:r>
+        <w:t xml:space="preserve">microscope </w:t>
+      </w:r>
+      <w:r>
+        <w:t>coordinate frame</w:t>
+      </w:r>
       <w:r>
         <w:t xml:space="preserve">. </w:t>
       </w:r>
     </w:p>
     <w:p>
-      <w:pPr>
-        <w:rPr>
-          <w:ins w:id="40" w:author="Dunsby, Christopher W" w:date="2023-06-09T09:26:00Z"/>
-        </w:rPr>
-      </w:pPr>
-      <w:del w:id="41" w:author="Dunsby, Christopher W" w:date="2023-06-09T09:21:00Z">
-        <w:r>
-          <w:delText>The raw data is skewed so</w:delText>
-        </w:r>
-      </w:del>
-      <w:ins w:id="42" w:author="Dunsby, Christopher W" w:date="2023-06-09T09:21:00Z">
-        <w:r>
-          <w:t xml:space="preserve">To deskew the data, </w:t>
-        </w:r>
-        <w:commentRangeStart w:id="43"/>
-        <w:commentRangeStart w:id="44"/>
-        <w:r>
-          <w:t>the MV</w:t>
-        </w:r>
-      </w:ins>
-      <w:ins w:id="45" w:author="Dunsby, Christopher W" w:date="2023-06-09T09:22:00Z">
-        <w:r>
-          <w:t xml:space="preserve">R plugin is </w:t>
-        </w:r>
-        <w:commentRangeEnd w:id="43"/>
-        <w:r>
-          <w:rPr>
-            <w:rStyle w:val="CommentReference"/>
-          </w:rPr>
-          <w:commentReference w:id="43"/>
-        </w:r>
-      </w:ins>
-      <w:commentRangeEnd w:id="44"/>
-      <w:r>
-        <w:rPr>
-          <w:rStyle w:val="CommentReference"/>
-        </w:rPr>
-        <w:commentReference w:id="44"/>
-      </w:r>
-      <w:del w:id="46" w:author="Dunsby, Christopher W" w:date="2023-06-09T09:22:00Z">
-        <w:r>
-          <w:delText xml:space="preserve"> we </w:delText>
-        </w:r>
-        <w:r>
-          <w:delText xml:space="preserve">transform the data with </w:delText>
-        </w:r>
-      </w:del>
-      <w:ins w:id="47" w:author="Dunsby, Christopher W" w:date="2023-06-09T09:22:00Z">
-        <w:r>
-          <w:t xml:space="preserve">used to apply </w:t>
-        </w:r>
-      </w:ins>
+      <w:r>
+        <w:t>To deskew the data, the MV</w:t>
+      </w:r>
+      <w:r>
+        <w:t xml:space="preserve">R plugin is used to apply </w:t>
+      </w:r>
       <w:r>
         <w:t xml:space="preserve">affine transformations to rotate and deskew the raw data into the microscope coordinate frame. </w:t>
       </w:r>
-      <w:del w:id="48" w:author="Dunsby, Christopher W" w:date="2023-06-09T09:22:00Z">
-        <w:r>
-          <w:delText xml:space="preserve">We </w:delText>
-        </w:r>
-      </w:del>
-      <w:ins w:id="49" w:author="Dunsby, Christopher W" w:date="2023-06-09T09:22:00Z">
-        <w:r>
-          <w:t xml:space="preserve">The MVR plugin is then used </w:t>
-        </w:r>
-      </w:ins>
-      <w:del w:id="50" w:author="Dunsby, Christopher W" w:date="2023-06-09T09:22:00Z">
-        <w:r>
-          <w:delText>then</w:delText>
-        </w:r>
-      </w:del>
-      <w:ins w:id="51" w:author="Dunsby, Christopher W" w:date="2023-06-09T09:22:00Z">
-        <w:r>
-          <w:t>to</w:t>
-        </w:r>
-      </w:ins>
+      <w:r>
+        <w:t>The MVR plugin is then used to</w:t>
+      </w:r>
       <w:r>
         <w:t xml:space="preserve"> </w:t>
       </w:r>
-      <w:ins w:id="52" w:author="Dunsby, Christopher W" w:date="2023-06-09T09:22:00Z">
-        <w:r>
-          <w:t xml:space="preserve">perform a </w:t>
-        </w:r>
-      </w:ins>
-      <w:del w:id="53" w:author="Dunsby, Christopher W" w:date="2023-06-09T09:22:00Z">
-        <w:r>
-          <w:delText xml:space="preserve">do </w:delText>
-        </w:r>
-      </w:del>
+      <w:r>
+        <w:t xml:space="preserve">perform a </w:t>
+      </w:r>
       <w:r>
         <w:t>bead-based</w:t>
       </w:r>
@@ -1315,466 +1127,228 @@
       <w:r>
         <w:t xml:space="preserve">using a dataset of </w:t>
       </w:r>
-      <w:ins w:id="54" w:author="Dunsby, Christopher W" w:date="2023-06-09T09:23:00Z">
-        <w:r>
-          <w:t xml:space="preserve">sub-resolution fluorescent </w:t>
-        </w:r>
-      </w:ins>
+      <w:r>
+        <w:t xml:space="preserve">sub-resolution fluorescent </w:t>
+      </w:r>
       <w:r>
         <w:t>beads i</w:t>
       </w:r>
-      <w:ins w:id="55" w:author="Dunsby, Christopher W" w:date="2023-06-09T09:23:00Z">
-        <w:r>
-          <w:t>maged</w:t>
-        </w:r>
-      </w:ins>
-      <w:del w:id="56" w:author="Dunsby, Christopher W" w:date="2023-06-09T09:23:00Z">
-        <w:r>
-          <w:delText>n</w:delText>
-        </w:r>
-      </w:del>
+      <w:r>
+        <w:t>maged</w:t>
+      </w:r>
       <w:r>
         <w:t xml:space="preserve"> </w:t>
       </w:r>
-      <w:ins w:id="57" w:author="Dunsby, Christopher W" w:date="2023-06-09T09:23:00Z">
-        <w:r>
-          <w:t xml:space="preserve">in </w:t>
-        </w:r>
-      </w:ins>
+      <w:r>
+        <w:t xml:space="preserve">in </w:t>
+      </w:r>
       <w:r>
         <w:t xml:space="preserve">3D </w:t>
       </w:r>
-      <w:ins w:id="58" w:author="Dunsby, Christopher W" w:date="2023-06-09T09:23:00Z">
-        <w:r>
-          <w:t xml:space="preserve">and </w:t>
-        </w:r>
-      </w:ins>
+      <w:r>
+        <w:t xml:space="preserve">and </w:t>
+      </w:r>
       <w:r>
         <w:t xml:space="preserve">acquired with the same scan settings as </w:t>
       </w:r>
-      <w:del w:id="59" w:author="Dunsby, Christopher W" w:date="2023-06-09T09:23:00Z">
-        <w:r>
-          <w:delText>the sample</w:delText>
-        </w:r>
-      </w:del>
-      <w:ins w:id="60" w:author="Dunsby, Christopher W" w:date="2023-06-09T09:23:00Z">
-        <w:r>
-          <w:t>for the biological sample</w:t>
-        </w:r>
-      </w:ins>
-      <w:del w:id="61" w:author="Dunsby, Christopher W" w:date="2023-06-09T09:23:00Z">
-        <w:r>
-          <w:delText xml:space="preserve"> data</w:delText>
-        </w:r>
-      </w:del>
-      <w:ins w:id="62" w:author="Dunsby, Christopher W" w:date="2023-06-09T09:23:00Z">
-        <w:r>
-          <w:t>(s)</w:t>
-        </w:r>
-      </w:ins>
+      <w:r>
+        <w:t>for the biological sample(s)</w:t>
+      </w:r>
       <w:r>
         <w:t xml:space="preserve">. This registration information is then assumed to be </w:t>
       </w:r>
-      <w:del w:id="63" w:author="Dunsby, Christopher W" w:date="2023-06-09T09:24:00Z">
-        <w:r>
-          <w:delText xml:space="preserve">valid </w:delText>
-        </w:r>
-      </w:del>
-      <w:ins w:id="64" w:author="Dunsby, Christopher W" w:date="2023-06-09T09:24:00Z">
-        <w:r>
-          <w:t>constant and is applied to</w:t>
-        </w:r>
-      </w:ins>
-      <w:del w:id="65" w:author="Dunsby, Christopher W" w:date="2023-06-09T09:24:00Z">
-        <w:r>
-          <w:delText>for</w:delText>
-        </w:r>
-      </w:del>
+      <w:r>
+        <w:t>constant and is applied to</w:t>
+      </w:r>
       <w:r>
         <w:t xml:space="preserve"> </w:t>
       </w:r>
-      <w:ins w:id="66" w:author="Dunsby, Christopher W" w:date="2023-06-09T09:24:00Z">
-        <w:r>
-          <w:t xml:space="preserve">all </w:t>
-        </w:r>
-      </w:ins>
+      <w:r>
+        <w:t xml:space="preserve">all </w:t>
+      </w:r>
       <w:r>
         <w:t xml:space="preserve">other </w:t>
       </w:r>
-      <w:del w:id="67" w:author="Dunsby, Christopher W" w:date="2023-06-09T09:24:00Z">
-        <w:r>
-          <w:delText xml:space="preserve">datasets </w:delText>
-        </w:r>
-      </w:del>
-      <w:ins w:id="68" w:author="Dunsby, Christopher W" w:date="2023-06-09T09:24:00Z">
-        <w:r>
-          <w:t xml:space="preserve">fields of view </w:t>
-        </w:r>
-      </w:ins>
-      <w:ins w:id="69" w:author="Dunsby, Christopher W" w:date="2023-06-09T09:16:00Z">
-        <w:r>
-          <w:t>imaged with the same microscope configuration</w:t>
-        </w:r>
-      </w:ins>
-      <w:ins w:id="70" w:author="Dunsby, Christopher W" w:date="2023-06-09T09:25:00Z">
-        <w:r>
-          <w:t xml:space="preserve"> during an experiment</w:t>
-        </w:r>
-      </w:ins>
-      <w:del w:id="71" w:author="Dunsby, Christopher W" w:date="2023-06-09T09:16:00Z">
-        <w:r>
-          <w:delText xml:space="preserve">without beads </w:delText>
-        </w:r>
-      </w:del>
-      <w:del w:id="72" w:author="Dunsby, Christopher W" w:date="2023-06-09T09:25:00Z">
-        <w:r>
-          <w:delText xml:space="preserve">i.e. cells/organoids so we apply all the affine transformations we used on the bead data including the coregistration information to </w:delText>
-        </w:r>
-        <w:r>
-          <w:delText xml:space="preserve">any other datasets </w:delText>
-        </w:r>
-        <w:r>
-          <w:delText>acquired during the experiment</w:delText>
-        </w:r>
-      </w:del>
+      <w:r>
+        <w:t xml:space="preserve">fields of view </w:t>
+      </w:r>
+      <w:r>
+        <w:t>imaged with the same microscope configuration</w:t>
+      </w:r>
+      <w:r>
+        <w:t xml:space="preserve"> during an experiment</w:t>
+      </w:r>
       <w:r>
         <w:t xml:space="preserve">. </w:t>
       </w:r>
-      <w:del w:id="73" w:author="Dunsby, Christopher W" w:date="2023-06-09T09:25:00Z">
-        <w:r>
-          <w:delText>Read t</w:delText>
-        </w:r>
-      </w:del>
-      <w:ins w:id="74" w:author="Dunsby, Christopher W" w:date="2023-06-09T09:25:00Z">
-        <w:r>
-          <w:t>T</w:t>
-        </w:r>
-      </w:ins>
+      <w:r>
+        <w:t>T</w:t>
+      </w:r>
       <w:r>
         <w:t>he MVR paper</w:t>
       </w:r>
-      <w:ins w:id="75" w:author="Dunsby, Christopher W" w:date="2023-06-09T09:25:00Z">
-        <w:r>
-          <w:rPr>
-            <w:rStyle w:val="FootnoteReference"/>
-          </w:rPr>
-          <w:footnoteReference w:id="1"/>
-        </w:r>
-      </w:ins>
+      <w:r>
+        <w:rPr>
+          <w:rStyle w:val="FootnoteReference"/>
+        </w:rPr>
+        <w:footnoteReference w:id="1"/>
+      </w:r>
       <w:r>
         <w:t xml:space="preserve"> and the dOPM paper</w:t>
       </w:r>
-      <w:ins w:id="79" w:author="Dunsby, Christopher W" w:date="2023-06-09T09:25:00Z">
-        <w:r>
-          <w:rPr>
-            <w:rStyle w:val="FootnoteReference"/>
-          </w:rPr>
-          <w:footnoteReference w:id="2"/>
-        </w:r>
-      </w:ins>
+      <w:r>
+        <w:rPr>
+          <w:rStyle w:val="FootnoteReference"/>
+        </w:rPr>
+        <w:footnoteReference w:id="2"/>
+      </w:r>
       <w:r>
         <w:t xml:space="preserve"> for more information on </w:t>
       </w:r>
-      <w:ins w:id="85" w:author="Dunsby, Christopher W" w:date="2023-06-09T09:26:00Z">
-        <w:r>
-          <w:t>m</w:t>
-        </w:r>
-      </w:ins>
-      <w:del w:id="86" w:author="Dunsby, Christopher W" w:date="2023-06-09T09:26:00Z">
-        <w:r>
-          <w:delText>M</w:delText>
-        </w:r>
-      </w:del>
+      <w:r>
+        <w:t>m</w:t>
+      </w:r>
       <w:r>
         <w:t>ulti</w:t>
       </w:r>
-      <w:ins w:id="87" w:author="Dunsby, Christopher W" w:date="2023-06-09T09:26:00Z">
-        <w:r>
-          <w:t>-</w:t>
-        </w:r>
-      </w:ins>
+      <w:r>
+        <w:t>-</w:t>
+      </w:r>
       <w:r>
         <w:t>view reconstruction based on bead datasets.</w:t>
       </w:r>
     </w:p>
     <w:p>
-      <w:pPr>
-        <w:rPr>
-          <w:ins w:id="88" w:author="Dunsby, Christopher W" w:date="2023-06-09T09:30:00Z"/>
-        </w:rPr>
-      </w:pPr>
-      <w:del w:id="89" w:author="Dunsby, Christopher W" w:date="2023-06-09T09:26:00Z">
-        <w:r>
-          <w:delText xml:space="preserve"> </w:delText>
-        </w:r>
-      </w:del>
       <w:r>
         <w:t xml:space="preserve">Note there are other ways to register </w:t>
       </w:r>
-      <w:ins w:id="90" w:author="Dunsby, Christopher W" w:date="2023-06-09T09:26:00Z">
-        <w:r>
-          <w:t>m</w:t>
-        </w:r>
-      </w:ins>
-      <w:del w:id="91" w:author="Dunsby, Christopher W" w:date="2023-06-09T09:26:00Z">
-        <w:r>
-          <w:delText>M</w:delText>
-        </w:r>
-      </w:del>
+      <w:r>
+        <w:t>m</w:t>
+      </w:r>
       <w:r>
         <w:t>ulti</w:t>
       </w:r>
-      <w:ins w:id="92" w:author="Dunsby, Christopher W" w:date="2023-06-09T09:26:00Z">
-        <w:r>
-          <w:t>-</w:t>
-        </w:r>
-      </w:ins>
+      <w:r>
+        <w:t>-</w:t>
+      </w:r>
       <w:r>
         <w:t>view data</w:t>
       </w:r>
-      <w:ins w:id="93" w:author="Dunsby, Christopher W" w:date="2023-06-09T09:26:00Z">
-        <w:r>
-          <w:t>,</w:t>
-        </w:r>
-      </w:ins>
+      <w:r>
+        <w:t>,</w:t>
+      </w:r>
       <w:r>
         <w:t xml:space="preserve"> </w:t>
       </w:r>
-      <w:del w:id="94" w:author="Dunsby, Christopher W" w:date="2023-06-09T09:26:00Z">
-        <w:r>
-          <w:delText xml:space="preserve">such </w:delText>
-        </w:r>
-      </w:del>
-      <w:ins w:id="95" w:author="Dunsby, Christopher W" w:date="2023-06-09T09:26:00Z">
-        <w:r>
-          <w:t>e.g.</w:t>
-        </w:r>
-      </w:ins>
-      <w:del w:id="96" w:author="Dunsby, Christopher W" w:date="2023-06-09T09:26:00Z">
-        <w:r>
-          <w:delText>as</w:delText>
-        </w:r>
-      </w:del>
+      <w:r>
+        <w:t>e.g.</w:t>
+      </w:r>
+      <w:r>
+        <w:t xml:space="preserve"> using features in the </w:t>
+      </w:r>
+      <w:r>
+        <w:t xml:space="preserve">biological </w:t>
+      </w:r>
+      <w:r>
+        <w:t xml:space="preserve">samples such as nuclei or membrane labels that are common to both dOPM views. </w:t>
+      </w:r>
+      <w:r>
+        <w:t xml:space="preserve">This has the advantage that it does </w:t>
+      </w:r>
+      <w:r>
+        <w:t>not</w:t>
+      </w:r>
+      <w:r>
+        <w:t xml:space="preserve"> require a bead volume </w:t>
+      </w:r>
+      <w:r>
+        <w:t xml:space="preserve">to be imaged, and </w:t>
+      </w:r>
+      <w:r>
+        <w:t xml:space="preserve">it does not require the assumption </w:t>
+      </w:r>
+      <w:r>
+        <w:t>that</w:t>
+      </w:r>
+      <w:r>
+        <w:t xml:space="preserve"> the imaging conditions – and therefore</w:t>
+      </w:r>
+      <w:r>
+        <w:t xml:space="preserve"> registration </w:t>
+      </w:r>
+      <w:r>
+        <w:t>–</w:t>
+      </w:r>
       <w:r>
         <w:t xml:space="preserve"> </w:t>
       </w:r>
-      <w:del w:id="97" w:author="Dunsby, Christopher W" w:date="2023-06-09T09:26:00Z">
-        <w:r>
-          <w:delText xml:space="preserve">by </w:delText>
-        </w:r>
-      </w:del>
-      <w:r>
-        <w:t xml:space="preserve">using features in the </w:t>
-      </w:r>
-      <w:ins w:id="98" w:author="Dunsby, Christopher W" w:date="2023-06-09T09:26:00Z">
-        <w:r>
-          <w:t xml:space="preserve">biological </w:t>
-        </w:r>
-      </w:ins>
-      <w:r>
-        <w:t xml:space="preserve">samples such as nuclei or membrane labels that are common to both dOPM views. </w:t>
-      </w:r>
-      <w:del w:id="99" w:author="Dunsby, Christopher W" w:date="2023-06-09T09:27:00Z">
-        <w:r>
-          <w:delText xml:space="preserve">The benefit of this option is we </w:delText>
-        </w:r>
-        <w:r>
-          <w:delText xml:space="preserve">do </w:delText>
-        </w:r>
-      </w:del>
-      <w:ins w:id="100" w:author="Dunsby, Christopher W" w:date="2023-06-09T09:27:00Z">
-        <w:r>
-          <w:t xml:space="preserve">This has the advantage that it does </w:t>
-        </w:r>
-      </w:ins>
-      <w:r>
-        <w:t>not</w:t>
-      </w:r>
-      <w:r>
-        <w:t xml:space="preserve"> require a bead volume </w:t>
-      </w:r>
-      <w:ins w:id="101" w:author="Dunsby, Christopher W" w:date="2023-06-09T09:27:00Z">
-        <w:r>
-          <w:t xml:space="preserve">to be imaged, and </w:t>
-        </w:r>
-        <w:r>
-          <w:t>it do</w:t>
-        </w:r>
-      </w:ins>
-      <w:ins w:id="102" w:author="Dunsby, Christopher W" w:date="2023-06-09T09:28:00Z">
-        <w:r>
-          <w:t xml:space="preserve">es not require the assumption </w:t>
-        </w:r>
-      </w:ins>
-      <w:del w:id="103" w:author="Dunsby, Christopher W" w:date="2023-06-09T09:28:00Z">
-        <w:r>
-          <w:delText xml:space="preserve">and we might </w:delText>
-        </w:r>
-        <w:r>
-          <w:delText xml:space="preserve">have a better alignment of the data as the assumption </w:delText>
-        </w:r>
-      </w:del>
-      <w:r>
-        <w:t>that</w:t>
-      </w:r>
-      <w:ins w:id="104" w:author="Dunsby, Christopher W" w:date="2023-06-09T09:28:00Z">
-        <w:r>
-          <w:t xml:space="preserve"> the imaging conditions – and therefore</w:t>
-        </w:r>
-      </w:ins>
-      <w:r>
-        <w:t xml:space="preserve"> registration </w:t>
-      </w:r>
-      <w:ins w:id="105" w:author="Dunsby, Christopher W" w:date="2023-06-09T09:29:00Z">
-        <w:r>
-          <w:t>–</w:t>
-        </w:r>
-      </w:ins>
-      <w:ins w:id="106" w:author="Dunsby, Christopher W" w:date="2023-06-09T09:28:00Z">
-        <w:r>
-          <w:t xml:space="preserve"> </w:t>
-        </w:r>
-      </w:ins>
-      <w:del w:id="107" w:author="Dunsby, Christopher W" w:date="2023-06-09T09:28:00Z">
-        <w:r>
-          <w:delText xml:space="preserve">information for bead data </w:delText>
-        </w:r>
-      </w:del>
       <w:r>
         <w:t>is</w:t>
       </w:r>
-      <w:ins w:id="108" w:author="Dunsby, Christopher W" w:date="2023-06-09T09:29:00Z">
-        <w:r>
-          <w:t xml:space="preserve"> </w:t>
-        </w:r>
-      </w:ins>
-      <w:del w:id="109" w:author="Dunsby, Christopher W" w:date="2023-06-09T09:29:00Z">
-        <w:r>
-          <w:delText xml:space="preserve"> </w:delText>
-        </w:r>
-      </w:del>
-      <w:ins w:id="110" w:author="Dunsby, Christopher W" w:date="2023-06-09T09:28:00Z">
-        <w:r>
-          <w:t xml:space="preserve">the </w:t>
-        </w:r>
-      </w:ins>
-      <w:r>
-        <w:t xml:space="preserve">same </w:t>
-      </w:r>
-      <w:del w:id="111" w:author="Dunsby, Christopher W" w:date="2023-06-09T09:28:00Z">
-        <w:r>
-          <w:delText xml:space="preserve">as that needed </w:delText>
-        </w:r>
-      </w:del>
-      <w:r>
-        <w:t xml:space="preserve">for </w:t>
-      </w:r>
-      <w:ins w:id="112" w:author="Dunsby, Christopher W" w:date="2023-06-09T09:28:00Z">
-        <w:r>
-          <w:t xml:space="preserve">the </w:t>
-        </w:r>
-      </w:ins>
+      <w:r>
+        <w:t xml:space="preserve"> </w:t>
+      </w:r>
+      <w:r>
+        <w:t xml:space="preserve">the </w:t>
+      </w:r>
+      <w:r>
+        <w:t xml:space="preserve">same for </w:t>
+      </w:r>
+      <w:r>
+        <w:t xml:space="preserve">the </w:t>
+      </w:r>
       <w:r>
         <w:t xml:space="preserve">sample data </w:t>
       </w:r>
-      <w:ins w:id="113" w:author="Dunsby, Christopher W" w:date="2023-06-09T09:28:00Z">
-        <w:r>
-          <w:t xml:space="preserve">as the bead data. </w:t>
-        </w:r>
-      </w:ins>
-      <w:del w:id="114" w:author="Dunsby, Christopher W" w:date="2023-06-09T09:29:00Z">
-        <w:r>
-          <w:delText>is not needed.</w:delText>
-        </w:r>
-      </w:del>
-      <w:ins w:id="115" w:author="Dunsby, Christopher W" w:date="2023-06-09T09:29:00Z">
-        <w:r>
-          <w:t xml:space="preserve">However, </w:t>
-        </w:r>
-        <w:r>
-          <w:t>sample-based registration requires that there are sufficient features within the field of view and that the sample data has sufficient signal to noise ratio, so we rec</w:t>
-        </w:r>
-      </w:ins>
-      <w:ins w:id="116" w:author="Dunsby, Christopher W" w:date="2023-06-09T09:30:00Z">
-        <w:r>
-          <w:t>ommend the use of bead-based registration.</w:t>
-        </w:r>
-      </w:ins>
+      <w:r>
+        <w:t xml:space="preserve">as the bead data. </w:t>
+      </w:r>
+      <w:r>
+        <w:t xml:space="preserve">However, </w:t>
+      </w:r>
+      <w:r>
+        <w:t>sample-based registration requires that there are sufficient features within the field of view and that the sample data has sufficient signal to noise ratio, so we recommend the use of bead-based registration.</w:t>
+      </w:r>
     </w:p>
     <w:p>
       <w:pPr>
         <w:pStyle w:val="Heading1"/>
-        <w:pPrChange w:id="117" w:author="Dunsby, Christopher W" w:date="2023-06-09T09:30:00Z">
-          <w:pPr/>
-        </w:pPrChange>
-      </w:pPr>
-      <w:ins w:id="118" w:author="Dunsby, Christopher W" w:date="2023-06-09T09:30:00Z">
-        <w:r>
-          <w:t>Overview</w:t>
-        </w:r>
-      </w:ins>
-    </w:p>
-    <w:p>
-      <w:ins w:id="119" w:author="Dunsby, Christopher W" w:date="2023-06-09T09:30:00Z">
-        <w:r>
-          <w:t xml:space="preserve">We provide some </w:t>
-        </w:r>
-      </w:ins>
-      <w:del w:id="120" w:author="Dunsby, Christopher W" w:date="2023-06-09T09:30:00Z">
-        <w:r>
-          <w:delText xml:space="preserve">Use </w:delText>
-        </w:r>
-      </w:del>
+      </w:pPr>
+      <w:r>
+        <w:t>Overview</w:t>
+      </w:r>
+    </w:p>
+    <w:p>
+      <w:r>
+        <w:t xml:space="preserve">We provide some </w:t>
+      </w:r>
       <w:r>
         <w:t>demo</w:t>
       </w:r>
-      <w:ins w:id="121" w:author="Dunsby, Christopher W" w:date="2023-06-09T09:30:00Z">
-        <w:r>
-          <w:t>nstration</w:t>
-        </w:r>
-      </w:ins>
+      <w:r>
+        <w:t>nstration</w:t>
+      </w:r>
       <w:r>
         <w:t xml:space="preserve"> data</w:t>
       </w:r>
-      <w:ins w:id="122" w:author="Dunsby, Christopher W" w:date="2023-06-09T09:30:00Z">
-        <w:r>
-          <w:t>,</w:t>
-        </w:r>
-      </w:ins>
+      <w:r>
+        <w:t>,</w:t>
+      </w:r>
       <w:r>
         <w:t xml:space="preserve"> </w:t>
       </w:r>
       <w:r>
         <w:t xml:space="preserve">see ‘Step 1’ below, </w:t>
       </w:r>
-      <w:del w:id="123" w:author="Dunsby, Christopher W" w:date="2023-06-09T09:31:00Z">
-        <w:r>
-          <w:delText xml:space="preserve">to </w:delText>
-        </w:r>
-      </w:del>
-      <w:ins w:id="124" w:author="Dunsby, Christopher W" w:date="2023-06-09T09:31:00Z">
-        <w:r>
-          <w:t xml:space="preserve">that can be used to work through </w:t>
-        </w:r>
-      </w:ins>
-      <w:del w:id="125" w:author="Dunsby, Christopher W" w:date="2023-06-09T09:31:00Z">
-        <w:r>
-          <w:delText xml:space="preserve">learn </w:delText>
-        </w:r>
-      </w:del>
+      <w:r>
+        <w:t xml:space="preserve">that can be used to work through </w:t>
+      </w:r>
       <w:r>
         <w:t xml:space="preserve">the steps in this guide. </w:t>
       </w:r>
-      <w:ins w:id="126" w:author="Dunsby, Christopher W" w:date="2023-06-09T09:31:00Z">
-        <w:r>
-          <w:t>The d</w:t>
-        </w:r>
-      </w:ins>
-      <w:del w:id="127" w:author="Dunsby, Christopher W" w:date="2023-06-09T09:31:00Z">
-        <w:r>
-          <w:delText>D</w:delText>
-        </w:r>
-      </w:del>
+      <w:r>
+        <w:t>The d</w:t>
+      </w:r>
       <w:r>
         <w:t>emo</w:t>
       </w:r>
@@ -1792,15 +1366,6 @@
           <w:ilvl w:val="0"/>
           <w:numId w:val="19"/>
         </w:numPr>
-        <w:pPrChange w:id="128" w:author="Dunsby, Christopher W" w:date="2023-06-09T09:41:00Z">
-          <w:pPr>
-            <w:pStyle w:val="ListParagraph"/>
-            <w:numPr>
-              <w:numId w:val="2"/>
-            </w:numPr>
-            <w:ind w:hanging="360"/>
-          </w:pPr>
-        </w:pPrChange>
       </w:pPr>
       <w:r>
         <w:t>Sample data – some cells in 3D</w:t>
@@ -1808,27 +1373,18 @@
       <w:r>
         <w:t xml:space="preserve">, </w:t>
       </w:r>
-      <w:ins w:id="129" w:author="Dunsby, Christopher W" w:date="2023-06-09T09:32:00Z">
-        <w:r>
-          <w:t xml:space="preserve">which is </w:t>
-        </w:r>
-      </w:ins>
-      <w:ins w:id="130" w:author="Dunsby, Christopher W" w:date="2023-06-09T09:31:00Z">
-        <w:r>
-          <w:t xml:space="preserve">located in the </w:t>
-        </w:r>
-      </w:ins>
+      <w:r>
+        <w:t xml:space="preserve">which is located in the </w:t>
+      </w:r>
       <w:r>
         <w:t xml:space="preserve">folder named </w:t>
       </w:r>
       <w:r>
         <w:t>‘data’</w:t>
       </w:r>
-      <w:ins w:id="131" w:author="Dunsby, Christopher W" w:date="2023-06-09T09:31:00Z">
-        <w:r>
-          <w:t>.</w:t>
-        </w:r>
-      </w:ins>
+      <w:r>
+        <w:t>.</w:t>
+      </w:r>
     </w:p>
     <w:p>
       <w:pPr>
@@ -1837,92 +1393,55 @@
           <w:ilvl w:val="0"/>
           <w:numId w:val="19"/>
         </w:numPr>
-        <w:pPrChange w:id="132" w:author="Dunsby, Christopher W" w:date="2023-06-09T09:41:00Z">
-          <w:pPr>
-            <w:pStyle w:val="ListParagraph"/>
-            <w:numPr>
-              <w:numId w:val="2"/>
-            </w:numPr>
-            <w:ind w:hanging="360"/>
-          </w:pPr>
-        </w:pPrChange>
       </w:pPr>
       <w:r>
         <w:t xml:space="preserve">Bead data </w:t>
       </w:r>
-      <w:del w:id="133" w:author="Dunsby, Christopher W" w:date="2023-06-09T09:31:00Z">
-        <w:r>
-          <w:delText>-</w:delText>
-        </w:r>
-      </w:del>
-      <w:ins w:id="134" w:author="Dunsby, Christopher W" w:date="2023-06-09T09:31:00Z">
-        <w:r>
-          <w:t>–</w:t>
-        </w:r>
-      </w:ins>
+      <w:r>
+        <w:t>–</w:t>
+      </w:r>
       <w:r>
         <w:t xml:space="preserve"> volume of </w:t>
       </w:r>
-      <w:ins w:id="135" w:author="Dunsby, Christopher W" w:date="2023-06-09T09:31:00Z">
-        <w:r>
-          <w:t xml:space="preserve">fluorescent </w:t>
-        </w:r>
-      </w:ins>
+      <w:r>
+        <w:t xml:space="preserve">fluorescent </w:t>
+      </w:r>
       <w:r>
         <w:t xml:space="preserve">beads </w:t>
       </w:r>
-      <w:ins w:id="136" w:author="Dunsby, Christopher W" w:date="2023-06-09T09:31:00Z">
-        <w:r>
-          <w:t xml:space="preserve">imaged </w:t>
-        </w:r>
-      </w:ins>
+      <w:r>
+        <w:t xml:space="preserve">imaged </w:t>
+      </w:r>
       <w:r>
         <w:t>with</w:t>
       </w:r>
       <w:r>
         <w:t xml:space="preserve"> identical scan settings as </w:t>
       </w:r>
-      <w:ins w:id="137" w:author="Dunsby, Christopher W" w:date="2023-06-09T09:31:00Z">
-        <w:r>
-          <w:t xml:space="preserve">the </w:t>
-        </w:r>
-      </w:ins>
+      <w:r>
+        <w:t xml:space="preserve">the </w:t>
+      </w:r>
       <w:r>
         <w:t>sample data</w:t>
       </w:r>
       <w:r>
         <w:t xml:space="preserve">, </w:t>
       </w:r>
-      <w:ins w:id="138" w:author="Dunsby, Christopher W" w:date="2023-06-09T09:32:00Z">
-        <w:r>
-          <w:t xml:space="preserve">which is </w:t>
-        </w:r>
-      </w:ins>
-      <w:ins w:id="139" w:author="Dunsby, Christopher W" w:date="2023-06-09T09:31:00Z">
-        <w:r>
-          <w:t>loc</w:t>
-        </w:r>
-      </w:ins>
-      <w:ins w:id="140" w:author="Dunsby, Christopher W" w:date="2023-06-09T09:32:00Z">
-        <w:r>
-          <w:t xml:space="preserve">ated in the </w:t>
-        </w:r>
-      </w:ins>
+      <w:r>
+        <w:t xml:space="preserve">which is located in the </w:t>
+      </w:r>
       <w:r>
         <w:t>folder named</w:t>
       </w:r>
       <w:r>
         <w:t xml:space="preserve"> ‘beads’</w:t>
       </w:r>
-      <w:ins w:id="141" w:author="Dunsby, Christopher W" w:date="2023-06-09T09:31:00Z">
-        <w:r>
-          <w:t>.</w:t>
-        </w:r>
-      </w:ins>
-    </w:p>
-    <w:p>
-      <w:r>
-        <w:lastRenderedPageBreak/>
+      <w:r>
+        <w:t>.</w:t>
+      </w:r>
+    </w:p>
+    <w:p>
+      <w:r>
         <w:t>Th</w:t>
       </w:r>
       <w:r>
@@ -1934,56 +1453,18 @@
       <w:r>
         <w:t>steps</w:t>
       </w:r>
-      <w:del w:id="142" w:author="Dunsby, Christopher W" w:date="2023-06-09T09:42:00Z">
-        <w:r>
-          <w:delText xml:space="preserve"> </w:delText>
-        </w:r>
-        <w:r>
-          <w:delText>we use with dOPM data</w:delText>
-        </w:r>
-      </w:del>
-      <w:ins w:id="143" w:author="Dunsby, Christopher W" w:date="2023-06-09T09:32:00Z">
-        <w:r>
-          <w:t xml:space="preserve">, which </w:t>
-        </w:r>
-      </w:ins>
-      <w:del w:id="144" w:author="Dunsby, Christopher W" w:date="2023-06-09T09:32:00Z">
-        <w:r>
-          <w:delText xml:space="preserve"> </w:delText>
-        </w:r>
-      </w:del>
-      <w:ins w:id="145" w:author="Dunsby, Christopher W" w:date="2023-06-09T09:32:00Z">
-        <w:r>
-          <w:t>are described in more detail in the sections below</w:t>
-        </w:r>
-        <w:r>
-          <w:t>,</w:t>
-        </w:r>
-        <w:r>
-          <w:t xml:space="preserve"> </w:t>
-        </w:r>
-      </w:ins>
-      <w:del w:id="146" w:author="Dunsby, Christopher W" w:date="2023-06-09T09:32:00Z">
-        <w:r>
-          <w:delText>(note these bullet points summarise detailed steps guidance on following page</w:delText>
-        </w:r>
-        <w:r>
-          <w:delText>s</w:delText>
-        </w:r>
-        <w:r>
-          <w:delText>)</w:delText>
-        </w:r>
-      </w:del>
-      <w:ins w:id="147" w:author="Dunsby, Christopher W" w:date="2023-06-09T09:32:00Z">
-        <w:r>
-          <w:t>are:</w:t>
-        </w:r>
-      </w:ins>
-      <w:del w:id="148" w:author="Dunsby, Christopher W" w:date="2023-06-09T09:32:00Z">
-        <w:r>
-          <w:delText>.</w:delText>
-        </w:r>
-      </w:del>
+      <w:r>
+        <w:t xml:space="preserve">, which </w:t>
+      </w:r>
+      <w:r>
+        <w:t>are described in more detail in the sections below</w:t>
+      </w:r>
+      <w:r>
+        <w:t>,</w:t>
+      </w:r>
+      <w:r>
+        <w:t xml:space="preserve"> are:</w:t>
+      </w:r>
     </w:p>
     <w:p>
       <w:pPr>
@@ -1992,18 +1473,6 @@
           <w:ilvl w:val="0"/>
           <w:numId w:val="20"/>
         </w:numPr>
-        <w:rPr>
-          <w:ins w:id="149" w:author="Dunsby, Christopher W" w:date="2023-06-09T09:33:00Z"/>
-        </w:rPr>
-        <w:pPrChange w:id="150" w:author="Dunsby, Christopher W" w:date="2023-06-09T09:41:00Z">
-          <w:pPr>
-            <w:pStyle w:val="ListParagraph"/>
-            <w:numPr>
-              <w:numId w:val="4"/>
-            </w:numPr>
-            <w:ind w:hanging="360"/>
-          </w:pPr>
-        </w:pPrChange>
       </w:pPr>
       <w:r>
         <w:t>Download</w:t>
@@ -2017,11 +1486,9 @@
       <w:r>
         <w:t>data volumes</w:t>
       </w:r>
-      <w:ins w:id="151" w:author="Dunsby, Christopher W" w:date="2023-06-09T09:33:00Z">
-        <w:r>
-          <w:t>.</w:t>
-        </w:r>
-      </w:ins>
+      <w:r>
+        <w:t>.</w:t>
+      </w:r>
     </w:p>
     <w:p>
       <w:pPr>
@@ -2030,82 +1497,43 @@
           <w:ilvl w:val="0"/>
           <w:numId w:val="20"/>
         </w:numPr>
-        <w:pPrChange w:id="152" w:author="Dunsby, Christopher W" w:date="2023-06-09T09:41:00Z">
-          <w:pPr>
-            <w:pStyle w:val="ListParagraph"/>
-            <w:numPr>
-              <w:numId w:val="4"/>
-            </w:numPr>
-            <w:ind w:hanging="360"/>
-          </w:pPr>
-        </w:pPrChange>
-      </w:pPr>
-      <w:del w:id="153" w:author="Dunsby, Christopher W" w:date="2023-06-09T09:33:00Z">
-        <w:r>
-          <w:delText xml:space="preserve"> </w:delText>
-        </w:r>
-        <w:r>
-          <w:delText xml:space="preserve">and </w:delText>
-        </w:r>
-        <w:r>
-          <w:delText>s</w:delText>
-        </w:r>
-      </w:del>
-      <w:ins w:id="154" w:author="Dunsby, Christopher W" w:date="2023-06-09T09:33:00Z">
-        <w:r>
-          <w:t>S</w:t>
-        </w:r>
-      </w:ins>
+      </w:pPr>
+      <w:r>
+        <w:t>S</w:t>
+      </w:r>
       <w:r>
         <w:t>et</w:t>
       </w:r>
-      <w:ins w:id="155" w:author="Dunsby, Christopher W" w:date="2023-06-09T09:43:00Z">
-        <w:r>
-          <w:t xml:space="preserve"> </w:t>
-        </w:r>
-      </w:ins>
+      <w:r>
+        <w:t xml:space="preserve"> </w:t>
+      </w:r>
       <w:r>
         <w:t xml:space="preserve">up </w:t>
       </w:r>
-      <w:ins w:id="156" w:author="Dunsby, Christopher W" w:date="2023-06-09T09:33:00Z">
-        <w:r>
-          <w:t>a</w:t>
-        </w:r>
-      </w:ins>
-      <w:ins w:id="157" w:author="Dunsby, Christopher W" w:date="2023-06-09T09:34:00Z">
-        <w:r>
-          <w:t>n</w:t>
-        </w:r>
-      </w:ins>
-      <w:ins w:id="158" w:author="Dunsby, Christopher W" w:date="2023-06-09T09:33:00Z">
-        <w:r>
-          <w:t xml:space="preserve"> </w:t>
-        </w:r>
-      </w:ins>
+      <w:r>
+        <w:t>a</w:t>
+      </w:r>
+      <w:r>
+        <w:t>n</w:t>
+      </w:r>
+      <w:r>
+        <w:t xml:space="preserve"> </w:t>
+      </w:r>
       <w:r>
         <w:t xml:space="preserve">MVR dataset </w:t>
       </w:r>
-      <w:del w:id="159" w:author="Dunsby, Christopher W" w:date="2023-06-09T09:33:00Z">
-        <w:r>
-          <w:delText xml:space="preserve">only </w:delText>
-        </w:r>
-      </w:del>
       <w:r>
         <w:t xml:space="preserve">for </w:t>
       </w:r>
-      <w:ins w:id="160" w:author="Dunsby, Christopher W" w:date="2023-06-09T09:33:00Z">
-        <w:r>
-          <w:t xml:space="preserve">the </w:t>
-        </w:r>
-      </w:ins>
+      <w:r>
+        <w:t xml:space="preserve">the </w:t>
+      </w:r>
       <w:r>
         <w:t>bead data</w:t>
       </w:r>
-      <w:ins w:id="161" w:author="Dunsby, Christopher W" w:date="2023-06-09T09:33:00Z">
-        <w:r>
-          <w:t xml:space="preserve"> only.</w:t>
-        </w:r>
-      </w:ins>
+      <w:r>
+        <w:t xml:space="preserve"> only.</w:t>
+      </w:r>
     </w:p>
     <w:p>
       <w:pPr>
@@ -2114,74 +1542,37 @@
           <w:ilvl w:val="0"/>
           <w:numId w:val="20"/>
         </w:numPr>
-        <w:pPrChange w:id="162" w:author="Dunsby, Christopher W" w:date="2023-06-09T09:41:00Z">
-          <w:pPr>
-            <w:pStyle w:val="ListParagraph"/>
-            <w:numPr>
-              <w:numId w:val="4"/>
-            </w:numPr>
-            <w:ind w:hanging="360"/>
-          </w:pPr>
-        </w:pPrChange>
-      </w:pPr>
-      <w:r>
-        <w:t>Use theoretical estimates of rotation</w:t>
-      </w:r>
-      <w:del w:id="163" w:author="Dunsby, Christopher W" w:date="2023-06-09T09:33:00Z">
-        <w:r>
-          <w:delText>s</w:delText>
-        </w:r>
-      </w:del>
-      <w:r>
-        <w:t xml:space="preserve"> and skew of raw data </w:t>
-      </w:r>
-      <w:ins w:id="164" w:author="Dunsby, Christopher W" w:date="2023-06-09T09:42:00Z">
-        <w:r>
-          <w:t xml:space="preserve">from the known microscope configuration </w:t>
-        </w:r>
-      </w:ins>
+      </w:pPr>
+      <w:r>
+        <w:t xml:space="preserve">Use theoretical estimates of rotation and skew of raw data </w:t>
+      </w:r>
+      <w:r>
+        <w:t xml:space="preserve">from the known microscope configuration </w:t>
+      </w:r>
       <w:r>
         <w:t xml:space="preserve">to </w:t>
       </w:r>
-      <w:ins w:id="165" w:author="Dunsby, Christopher W" w:date="2023-06-09T09:33:00Z">
-        <w:r>
-          <w:t>perfor</w:t>
-        </w:r>
-      </w:ins>
-      <w:ins w:id="166" w:author="Dunsby, Christopher W" w:date="2023-06-09T09:34:00Z">
-        <w:r>
-          <w:t xml:space="preserve">m an initial </w:t>
-        </w:r>
-      </w:ins>
+      <w:r>
+        <w:t xml:space="preserve">perform an initial </w:t>
+      </w:r>
       <w:r>
         <w:t xml:space="preserve">transform </w:t>
       </w:r>
-      <w:ins w:id="167" w:author="Dunsby, Christopher W" w:date="2023-06-09T09:34:00Z">
-        <w:r>
-          <w:t xml:space="preserve">of </w:t>
-        </w:r>
-      </w:ins>
+      <w:r>
+        <w:t xml:space="preserve">of </w:t>
+      </w:r>
       <w:r>
         <w:t xml:space="preserve">the raw bead data into </w:t>
       </w:r>
-      <w:del w:id="168" w:author="Dunsby, Christopher W" w:date="2023-06-09T09:34:00Z">
-        <w:r>
-          <w:delText xml:space="preserve">lab </w:delText>
-        </w:r>
-      </w:del>
-      <w:ins w:id="169" w:author="Dunsby, Christopher W" w:date="2023-06-09T09:34:00Z">
-        <w:r>
-          <w:t xml:space="preserve">microscope </w:t>
-        </w:r>
-      </w:ins>
+      <w:r>
+        <w:t xml:space="preserve">microscope </w:t>
+      </w:r>
       <w:r>
         <w:t>space coordinates</w:t>
       </w:r>
-      <w:ins w:id="170" w:author="Dunsby, Christopher W" w:date="2023-06-09T09:33:00Z">
-        <w:r>
-          <w:t>.</w:t>
-        </w:r>
-      </w:ins>
+      <w:r>
+        <w:t>.</w:t>
+      </w:r>
     </w:p>
     <w:p>
       <w:pPr>
@@ -2190,166 +1581,68 @@
           <w:ilvl w:val="0"/>
           <w:numId w:val="20"/>
         </w:numPr>
-        <w:pPrChange w:id="171" w:author="Dunsby, Christopher W" w:date="2023-06-09T09:41:00Z">
-          <w:pPr>
-            <w:pStyle w:val="ListParagraph"/>
-            <w:numPr>
-              <w:numId w:val="4"/>
-            </w:numPr>
-            <w:ind w:hanging="360"/>
-          </w:pPr>
-        </w:pPrChange>
-      </w:pPr>
-      <w:r>
+      </w:pPr>
+      <w:r>
+        <w:lastRenderedPageBreak/>
         <w:t xml:space="preserve">Use </w:t>
       </w:r>
-      <w:ins w:id="172" w:author="Dunsby, Christopher W" w:date="2023-06-09T09:34:00Z">
-        <w:r>
-          <w:t xml:space="preserve">the </w:t>
-        </w:r>
-      </w:ins>
+      <w:r>
+        <w:t xml:space="preserve">the </w:t>
+      </w:r>
       <w:r>
         <w:t xml:space="preserve">ImageJ </w:t>
       </w:r>
       <w:r>
         <w:t xml:space="preserve">MVR plugin to </w:t>
       </w:r>
-      <w:del w:id="173" w:author="Dunsby, Christopher W" w:date="2023-06-09T09:34:00Z">
-        <w:r>
-          <w:delText xml:space="preserve">get </w:delText>
-        </w:r>
-      </w:del>
-      <w:ins w:id="174" w:author="Dunsby, Christopher W" w:date="2023-06-09T09:34:00Z">
-        <w:r>
-          <w:t xml:space="preserve">obtain </w:t>
-        </w:r>
-      </w:ins>
-      <w:ins w:id="175" w:author="Dunsby, Christopher W" w:date="2023-06-09T09:35:00Z">
-        <w:r>
-          <w:t>better estimates of the</w:t>
-        </w:r>
-      </w:ins>
-      <w:ins w:id="176" w:author="Dunsby, Christopher W" w:date="2023-06-09T09:34:00Z">
-        <w:r>
-          <w:t xml:space="preserve"> </w:t>
-        </w:r>
-      </w:ins>
-      <w:del w:id="177" w:author="Dunsby, Christopher W" w:date="2023-06-09T09:37:00Z">
-        <w:r>
-          <w:delText>coregistratio</w:delText>
-        </w:r>
-      </w:del>
-      <w:ins w:id="178" w:author="Dunsby, Christopher W" w:date="2023-06-09T09:37:00Z">
-        <w:r>
-          <w:t>co</w:t>
-        </w:r>
-      </w:ins>
-      <w:ins w:id="179" w:author="Dunsby, Christopher W" w:date="2023-06-09T09:40:00Z">
-        <w:r>
-          <w:t>-</w:t>
-        </w:r>
-      </w:ins>
-      <w:del w:id="180" w:author="Dunsby, Christopher W" w:date="2023-06-09T09:37:00Z">
-        <w:r>
-          <w:delText>n</w:delText>
-        </w:r>
-      </w:del>
-      <w:ins w:id="181" w:author="Dunsby, Christopher W" w:date="2023-06-09T09:37:00Z">
-        <w:r>
-          <w:t>registration</w:t>
-        </w:r>
-      </w:ins>
+      <w:r>
+        <w:t xml:space="preserve">obtain better estimates of the </w:t>
+      </w:r>
+      <w:r>
+        <w:t>co</w:t>
+      </w:r>
+      <w:r>
+        <w:t>-</w:t>
+      </w:r>
+      <w:r>
+        <w:t>registration</w:t>
+      </w:r>
       <w:r>
         <w:t xml:space="preserve"> information </w:t>
       </w:r>
-      <w:ins w:id="182" w:author="Dunsby, Christopher W" w:date="2023-06-09T09:43:00Z">
-        <w:r>
-          <w:t xml:space="preserve">starting </w:t>
-        </w:r>
-      </w:ins>
+      <w:r>
+        <w:t xml:space="preserve">starting </w:t>
+      </w:r>
       <w:r>
         <w:t>from</w:t>
       </w:r>
       <w:r>
         <w:t xml:space="preserve"> the </w:t>
       </w:r>
-      <w:del w:id="183" w:author="Dunsby, Christopher W" w:date="2023-06-09T09:35:00Z">
-        <w:r>
-          <w:delText>de-skewed and rotated</w:delText>
-        </w:r>
-        <w:r>
-          <w:delText xml:space="preserve"> bead</w:delText>
-        </w:r>
-      </w:del>
-      <w:ins w:id="184" w:author="Dunsby, Christopher W" w:date="2023-06-09T09:35:00Z">
-        <w:r>
-          <w:t>initial transform of the bead</w:t>
-        </w:r>
-      </w:ins>
+      <w:r>
+        <w:t>initial transform of the bead</w:t>
+      </w:r>
       <w:r>
         <w:t xml:space="preserve"> data </w:t>
       </w:r>
-      <w:ins w:id="185" w:author="Dunsby, Christopher W" w:date="2023-06-09T09:43:00Z">
-        <w:r>
-          <w:t xml:space="preserve">obtained </w:t>
-        </w:r>
-      </w:ins>
-      <w:ins w:id="186" w:author="Dunsby, Christopher W" w:date="2023-06-09T09:39:00Z">
-        <w:r>
-          <w:t>from</w:t>
-        </w:r>
-      </w:ins>
-      <w:ins w:id="187" w:author="Dunsby, Christopher W" w:date="2023-06-09T09:36:00Z">
-        <w:r>
-          <w:t xml:space="preserve"> </w:t>
-        </w:r>
-      </w:ins>
-      <w:ins w:id="188" w:author="Dunsby, Christopher W" w:date="2023-06-09T09:43:00Z">
-        <w:r>
-          <w:t xml:space="preserve">the </w:t>
-        </w:r>
-      </w:ins>
-      <w:ins w:id="189" w:author="Dunsby, Christopher W" w:date="2023-06-09T09:36:00Z">
-        <w:r>
-          <w:t>previous step</w:t>
-        </w:r>
-      </w:ins>
-      <w:ins w:id="190" w:author="Dunsby, Christopher W" w:date="2023-06-09T09:43:00Z">
-        <w:r>
-          <w:t>.</w:t>
-        </w:r>
-      </w:ins>
-      <w:del w:id="191" w:author="Dunsby, Christopher W" w:date="2023-06-09T09:36:00Z">
-        <w:r>
-          <w:delText xml:space="preserve">so can </w:delText>
-        </w:r>
-      </w:del>
-      <w:del w:id="192" w:author="Dunsby, Christopher W" w:date="2023-06-09T09:43:00Z">
-        <w:r>
-          <w:delText xml:space="preserve">align </w:delText>
-        </w:r>
-      </w:del>
-      <w:del w:id="193" w:author="Dunsby, Christopher W" w:date="2023-06-09T09:36:00Z">
-        <w:r>
-          <w:delText xml:space="preserve">dOPM </w:delText>
-        </w:r>
-      </w:del>
-      <w:del w:id="194" w:author="Dunsby, Christopher W" w:date="2023-06-09T09:43:00Z">
-        <w:r>
-          <w:delText>view 1</w:delText>
-        </w:r>
-        <w:r>
-          <w:delText xml:space="preserve"> volume </w:delText>
-        </w:r>
-        <w:r>
-          <w:delText>with view 2</w:delText>
-        </w:r>
-      </w:del>
-      <w:del w:id="195" w:author="Dunsby, Christopher W" w:date="2023-06-09T09:36:00Z">
-        <w:r>
-          <w:delText xml:space="preserve"> bead volume</w:delText>
-        </w:r>
-      </w:del>
+      <w:r>
+        <w:t xml:space="preserve">obtained </w:t>
+      </w:r>
+      <w:r>
+        <w:t>from</w:t>
+      </w:r>
+      <w:r>
+        <w:t xml:space="preserve"> </w:t>
+      </w:r>
+      <w:r>
+        <w:t xml:space="preserve">the </w:t>
+      </w:r>
+      <w:r>
+        <w:t>previous step</w:t>
+      </w:r>
+      <w:r>
+        <w:t>.</w:t>
+      </w:r>
     </w:p>
     <w:p>
       <w:pPr>
@@ -2358,15 +1651,6 @@
           <w:ilvl w:val="0"/>
           <w:numId w:val="20"/>
         </w:numPr>
-        <w:pPrChange w:id="196" w:author="Dunsby, Christopher W" w:date="2023-06-09T09:41:00Z">
-          <w:pPr>
-            <w:pStyle w:val="ListParagraph"/>
-            <w:numPr>
-              <w:numId w:val="4"/>
-            </w:numPr>
-            <w:ind w:hanging="360"/>
-          </w:pPr>
-        </w:pPrChange>
       </w:pPr>
       <w:r>
         <w:t>Vis</w:t>
@@ -2374,27 +1658,21 @@
       <w:r>
         <w:t xml:space="preserve">ually inspect </w:t>
       </w:r>
-      <w:ins w:id="197" w:author="Dunsby, Christopher W" w:date="2023-06-09T09:39:00Z">
-        <w:r>
-          <w:t xml:space="preserve">the </w:t>
-        </w:r>
-      </w:ins>
+      <w:r>
+        <w:t xml:space="preserve">the </w:t>
+      </w:r>
       <w:r>
         <w:t>co</w:t>
       </w:r>
-      <w:ins w:id="198" w:author="Dunsby, Christopher W" w:date="2023-06-09T09:37:00Z">
-        <w:r>
-          <w:t>-</w:t>
-        </w:r>
-      </w:ins>
+      <w:r>
+        <w:t>-</w:t>
+      </w:r>
       <w:r>
         <w:t>registration quality of the bead data dOPM view 1&amp;2 to check OK</w:t>
       </w:r>
-      <w:ins w:id="199" w:author="Dunsby, Christopher W" w:date="2023-06-09T09:39:00Z">
-        <w:r>
-          <w:t>.</w:t>
-        </w:r>
-      </w:ins>
+      <w:r>
+        <w:t>.</w:t>
+      </w:r>
     </w:p>
     <w:p>
       <w:pPr>
@@ -2403,61 +1681,37 @@
           <w:ilvl w:val="0"/>
           <w:numId w:val="20"/>
         </w:numPr>
-        <w:pPrChange w:id="200" w:author="Dunsby, Christopher W" w:date="2023-06-09T09:41:00Z">
-          <w:pPr>
-            <w:pStyle w:val="ListParagraph"/>
-            <w:numPr>
-              <w:numId w:val="4"/>
-            </w:numPr>
-            <w:ind w:hanging="360"/>
-          </w:pPr>
-        </w:pPrChange>
-      </w:pPr>
-      <w:del w:id="201" w:author="Dunsby, Christopher W" w:date="2023-06-09T09:40:00Z">
-        <w:r>
-          <w:delText>Now s</w:delText>
-        </w:r>
-      </w:del>
-      <w:ins w:id="202" w:author="Dunsby, Christopher W" w:date="2023-06-09T09:40:00Z">
-        <w:r>
-          <w:t>S</w:t>
-        </w:r>
-      </w:ins>
+      </w:pPr>
+      <w:r>
+        <w:t>S</w:t>
+      </w:r>
       <w:r>
         <w:t>et</w:t>
       </w:r>
-      <w:ins w:id="203" w:author="Dunsby, Christopher W" w:date="2023-06-09T09:43:00Z">
-        <w:r>
-          <w:t xml:space="preserve"> </w:t>
-        </w:r>
-      </w:ins>
+      <w:r>
+        <w:t xml:space="preserve"> </w:t>
+      </w:r>
       <w:r>
         <w:t xml:space="preserve">up </w:t>
       </w:r>
-      <w:ins w:id="204" w:author="Dunsby, Christopher W" w:date="2023-06-09T09:39:00Z">
-        <w:r>
-          <w:t xml:space="preserve">an </w:t>
-        </w:r>
-      </w:ins>
+      <w:r>
+        <w:t xml:space="preserve">an </w:t>
+      </w:r>
       <w:r>
         <w:t>MVR dataset</w:t>
       </w:r>
       <w:r>
         <w:t xml:space="preserve"> for </w:t>
       </w:r>
-      <w:ins w:id="205" w:author="Dunsby, Christopher W" w:date="2023-06-09T09:39:00Z">
-        <w:r>
-          <w:t xml:space="preserve">the </w:t>
-        </w:r>
-      </w:ins>
+      <w:r>
+        <w:t xml:space="preserve">the </w:t>
+      </w:r>
       <w:r>
         <w:t>sample data</w:t>
       </w:r>
-      <w:ins w:id="206" w:author="Dunsby, Christopher W" w:date="2023-06-09T09:40:00Z">
-        <w:r>
-          <w:t>.</w:t>
-        </w:r>
-      </w:ins>
+      <w:r>
+        <w:t>.</w:t>
+      </w:r>
     </w:p>
     <w:p>
       <w:pPr>
@@ -2466,90 +1720,55 @@
           <w:ilvl w:val="0"/>
           <w:numId w:val="20"/>
         </w:numPr>
-        <w:pPrChange w:id="207" w:author="Dunsby, Christopher W" w:date="2023-06-09T09:41:00Z">
-          <w:pPr>
-            <w:pStyle w:val="ListParagraph"/>
-            <w:numPr>
-              <w:numId w:val="4"/>
-            </w:numPr>
-            <w:ind w:hanging="360"/>
-          </w:pPr>
-        </w:pPrChange>
-      </w:pPr>
-      <w:ins w:id="208" w:author="Dunsby, Christopher W" w:date="2023-06-09T09:40:00Z">
-        <w:r>
-          <w:t>C</w:t>
-        </w:r>
-      </w:ins>
-      <w:del w:id="209" w:author="Dunsby, Christopher W" w:date="2023-06-09T09:40:00Z">
-        <w:r>
-          <w:delText>c</w:delText>
-        </w:r>
-      </w:del>
+      </w:pPr>
+      <w:r>
+        <w:t>C</w:t>
+      </w:r>
       <w:r>
         <w:t xml:space="preserve">opy </w:t>
       </w:r>
-      <w:ins w:id="210" w:author="Dunsby, Christopher W" w:date="2023-06-09T09:40:00Z">
-        <w:r>
-          <w:t xml:space="preserve">the </w:t>
-        </w:r>
-      </w:ins>
+      <w:r>
+        <w:t xml:space="preserve">the </w:t>
+      </w:r>
       <w:r>
         <w:t xml:space="preserve">transformations </w:t>
       </w:r>
-      <w:ins w:id="211" w:author="Dunsby, Christopher W" w:date="2023-06-09T09:40:00Z">
-        <w:r>
-          <w:t>obtained for the</w:t>
-        </w:r>
-      </w:ins>
-      <w:del w:id="212" w:author="Dunsby, Christopher W" w:date="2023-06-09T09:40:00Z">
-        <w:r>
-          <w:delText>in</w:delText>
-        </w:r>
-      </w:del>
+      <w:r>
+        <w:t>obtained for the</w:t>
+      </w:r>
       <w:r>
         <w:t xml:space="preserve"> MVR bead dataset to </w:t>
       </w:r>
-      <w:ins w:id="213" w:author="Dunsby, Christopher W" w:date="2023-06-09T09:40:00Z">
-        <w:r>
-          <w:t xml:space="preserve">the </w:t>
-        </w:r>
-      </w:ins>
+      <w:r>
+        <w:t xml:space="preserve">the </w:t>
+      </w:r>
       <w:r>
         <w:t>sample dataset</w:t>
       </w:r>
-      <w:ins w:id="214" w:author="Dunsby, Christopher W" w:date="2023-06-09T09:40:00Z">
-        <w:r>
-          <w:t>.</w:t>
-        </w:r>
-      </w:ins>
+      <w:r>
+        <w:t>.</w:t>
+      </w:r>
       <w:r>
         <w:t xml:space="preserve"> </w:t>
       </w:r>
       <w:r>
         <w:t xml:space="preserve">Visually inspect </w:t>
       </w:r>
-      <w:ins w:id="215" w:author="Dunsby, Christopher W" w:date="2023-06-09T09:40:00Z">
-        <w:r>
-          <w:t xml:space="preserve">the </w:t>
-        </w:r>
-      </w:ins>
+      <w:r>
+        <w:t xml:space="preserve">the </w:t>
+      </w:r>
       <w:r>
         <w:t>co</w:t>
       </w:r>
-      <w:ins w:id="216" w:author="Dunsby, Christopher W" w:date="2023-06-09T09:40:00Z">
-        <w:r>
-          <w:t>-</w:t>
-        </w:r>
-      </w:ins>
+      <w:r>
+        <w:t>-</w:t>
+      </w:r>
       <w:r>
         <w:t>registration quality of the sample data dOPM view 1&amp;2 to check OK</w:t>
       </w:r>
-      <w:ins w:id="217" w:author="Dunsby, Christopher W" w:date="2023-06-09T09:43:00Z">
-        <w:r>
-          <w:t>.</w:t>
-        </w:r>
-      </w:ins>
+      <w:r>
+        <w:t>.</w:t>
+      </w:r>
     </w:p>
     <w:p>
       <w:pPr>
@@ -2558,98 +1777,61 @@
           <w:ilvl w:val="0"/>
           <w:numId w:val="20"/>
         </w:numPr>
-        <w:pPrChange w:id="218" w:author="Dunsby, Christopher W" w:date="2023-06-09T09:41:00Z">
-          <w:pPr>
-            <w:pStyle w:val="ListParagraph"/>
-            <w:numPr>
-              <w:numId w:val="4"/>
-            </w:numPr>
-            <w:ind w:hanging="360"/>
-          </w:pPr>
-        </w:pPrChange>
-      </w:pPr>
-      <w:ins w:id="219" w:author="Dunsby, Christopher W" w:date="2023-06-09T09:43:00Z">
-        <w:r>
-          <w:t>R</w:t>
-        </w:r>
-      </w:ins>
-      <w:del w:id="220" w:author="Dunsby, Christopher W" w:date="2023-06-09T09:43:00Z">
-        <w:r>
-          <w:delText>r</w:delText>
-        </w:r>
-      </w:del>
+      </w:pPr>
+      <w:r>
+        <w:t>R</w:t>
+      </w:r>
       <w:r>
         <w:t xml:space="preserve">esave the MVR sample dataset </w:t>
       </w:r>
-      <w:del w:id="221" w:author="Dunsby, Christopher W" w:date="2023-06-09T09:44:00Z">
-        <w:r>
-          <w:delText xml:space="preserve">as </w:delText>
-        </w:r>
-      </w:del>
-      <w:ins w:id="222" w:author="Dunsby, Christopher W" w:date="2023-06-09T09:44:00Z">
-        <w:r>
-          <w:t xml:space="preserve">into the </w:t>
-        </w:r>
-      </w:ins>
+      <w:r>
+        <w:t xml:space="preserve">into the </w:t>
+      </w:r>
       <w:r>
         <w:t xml:space="preserve">‘.hdf5’ format for fast viewing with </w:t>
       </w:r>
-      <w:ins w:id="223" w:author="Dunsby, Christopher W" w:date="2023-06-09T09:44:00Z">
-        <w:r>
-          <w:t xml:space="preserve">the </w:t>
-        </w:r>
-      </w:ins>
+      <w:r>
+        <w:t xml:space="preserve">the </w:t>
+      </w:r>
       <w:r>
         <w:t>‘Bigdataviewer’</w:t>
       </w:r>
       <w:r>
         <w:t xml:space="preserve"> </w:t>
       </w:r>
-      <w:ins w:id="224" w:author="Dunsby, Christopher W" w:date="2023-06-09T09:44:00Z">
-        <w:r>
-          <w:t xml:space="preserve">and </w:t>
-        </w:r>
-      </w:ins>
+      <w:r>
+        <w:t xml:space="preserve">and </w:t>
+      </w:r>
       <w:r>
         <w:t xml:space="preserve">to check </w:t>
       </w:r>
-      <w:ins w:id="225" w:author="Dunsby, Christopher W" w:date="2023-06-09T09:44:00Z">
-        <w:r>
-          <w:t xml:space="preserve">the </w:t>
-        </w:r>
-      </w:ins>
+      <w:r>
+        <w:t xml:space="preserve">the </w:t>
+      </w:r>
       <w:r>
         <w:t xml:space="preserve">quality of </w:t>
       </w:r>
-      <w:ins w:id="226" w:author="Dunsby, Christopher W" w:date="2023-06-09T09:44:00Z">
-        <w:r>
-          <w:t xml:space="preserve">the </w:t>
-        </w:r>
-      </w:ins>
+      <w:r>
+        <w:t xml:space="preserve">the </w:t>
+      </w:r>
       <w:r>
         <w:t>co</w:t>
       </w:r>
-      <w:ins w:id="227" w:author="Dunsby, Christopher W" w:date="2023-06-09T09:44:00Z">
-        <w:r>
-          <w:t>-</w:t>
-        </w:r>
-      </w:ins>
+      <w:r>
+        <w:t>-</w:t>
+      </w:r>
       <w:r>
         <w:t>registration between dOPM view</w:t>
       </w:r>
-      <w:ins w:id="228" w:author="Dunsby, Christopher W" w:date="2023-06-09T09:44:00Z">
-        <w:r>
-          <w:t>s</w:t>
-        </w:r>
-      </w:ins>
+      <w:r>
+        <w:t>s</w:t>
+      </w:r>
       <w:r>
         <w:t xml:space="preserve"> 1&amp;2</w:t>
       </w:r>
-      <w:ins w:id="229" w:author="Dunsby, Christopher W" w:date="2023-06-09T09:44:00Z">
-        <w:r>
-          <w:t>.</w:t>
-        </w:r>
-      </w:ins>
+      <w:r>
+        <w:t>.</w:t>
+      </w:r>
     </w:p>
     <w:p>
       <w:pPr>
@@ -2658,24 +1840,13 @@
           <w:ilvl w:val="0"/>
           <w:numId w:val="20"/>
         </w:numPr>
-        <w:pPrChange w:id="230" w:author="Dunsby, Christopher W" w:date="2023-06-09T09:41:00Z">
-          <w:pPr>
-            <w:pStyle w:val="ListParagraph"/>
-            <w:numPr>
-              <w:numId w:val="4"/>
-            </w:numPr>
-            <w:ind w:hanging="360"/>
-          </w:pPr>
-        </w:pPrChange>
       </w:pPr>
       <w:r>
         <w:t>Visually inspect coregistration quality of sample data</w:t>
       </w:r>
-      <w:ins w:id="231" w:author="Dunsby, Christopher W" w:date="2023-06-09T09:44:00Z">
-        <w:r>
-          <w:t xml:space="preserve"> using the Bigdataviewer.</w:t>
-        </w:r>
-      </w:ins>
+      <w:r>
+        <w:t xml:space="preserve"> using the Bigdataviewer.</w:t>
+      </w:r>
     </w:p>
     <w:p>
       <w:pPr>
@@ -2684,49 +1855,16 @@
           <w:ilvl w:val="0"/>
           <w:numId w:val="20"/>
         </w:numPr>
-        <w:pPrChange w:id="232" w:author="Dunsby, Christopher W" w:date="2023-06-09T09:41:00Z">
-          <w:pPr>
-            <w:pStyle w:val="ListParagraph"/>
-            <w:numPr>
-              <w:numId w:val="4"/>
-            </w:numPr>
-            <w:ind w:hanging="360"/>
-          </w:pPr>
-        </w:pPrChange>
-      </w:pPr>
-      <w:ins w:id="233" w:author="Dunsby, Christopher W" w:date="2023-06-09T09:44:00Z">
-        <w:r>
-          <w:t>If requi</w:t>
-        </w:r>
-      </w:ins>
-      <w:ins w:id="234" w:author="Dunsby, Christopher W" w:date="2023-06-09T09:45:00Z">
-        <w:r>
-          <w:t xml:space="preserve">red, </w:t>
-        </w:r>
-      </w:ins>
-      <w:del w:id="235" w:author="Dunsby, Christopher W" w:date="2023-06-09T09:45:00Z">
-        <w:r>
-          <w:delText>D</w:delText>
-        </w:r>
-      </w:del>
-      <w:ins w:id="236" w:author="Dunsby, Christopher W" w:date="2023-06-09T09:45:00Z">
-        <w:r>
-          <w:t>d</w:t>
-        </w:r>
-      </w:ins>
+      </w:pPr>
+      <w:r>
+        <w:t>If required, d</w:t>
+      </w:r>
       <w:r>
         <w:t>efine a bounding box to crop out a sub-volume</w:t>
       </w:r>
-      <w:ins w:id="237" w:author="Dunsby, Christopher W" w:date="2023-06-09T09:45:00Z">
-        <w:r>
-          <w:t xml:space="preserve"> containing a region of interest</w:t>
-        </w:r>
-      </w:ins>
-      <w:ins w:id="238" w:author="Dunsby, Christopher W" w:date="2023-06-09T09:44:00Z">
-        <w:r>
-          <w:t>.</w:t>
-        </w:r>
-      </w:ins>
+      <w:r>
+        <w:t xml:space="preserve"> containing a region of interest.</w:t>
+      </w:r>
     </w:p>
     <w:p>
       <w:pPr>
@@ -2735,15 +1873,6 @@
           <w:ilvl w:val="0"/>
           <w:numId w:val="20"/>
         </w:numPr>
-        <w:pPrChange w:id="239" w:author="Dunsby, Christopher W" w:date="2023-06-09T09:41:00Z">
-          <w:pPr>
-            <w:pStyle w:val="ListParagraph"/>
-            <w:numPr>
-              <w:numId w:val="4"/>
-            </w:numPr>
-            <w:ind w:hanging="360"/>
-          </w:pPr>
-        </w:pPrChange>
       </w:pPr>
       <w:r>
         <w:t>Extract processed single view</w:t>
@@ -2760,11 +1889,9 @@
       <w:r>
         <w:t>resliced, de-skewed and dOPM view1&amp;2 co-registered data</w:t>
       </w:r>
-      <w:ins w:id="240" w:author="Dunsby, Christopher W" w:date="2023-06-09T09:45:00Z">
-        <w:r>
-          <w:t>.</w:t>
-        </w:r>
-      </w:ins>
+      <w:r>
+        <w:t>.</w:t>
+      </w:r>
     </w:p>
     <w:p>
       <w:pPr>
@@ -2773,15 +1900,6 @@
           <w:ilvl w:val="0"/>
           <w:numId w:val="20"/>
         </w:numPr>
-        <w:pPrChange w:id="241" w:author="Dunsby, Christopher W" w:date="2023-06-09T09:41:00Z">
-          <w:pPr>
-            <w:pStyle w:val="ListParagraph"/>
-            <w:numPr>
-              <w:numId w:val="4"/>
-            </w:numPr>
-            <w:ind w:hanging="360"/>
-          </w:pPr>
-        </w:pPrChange>
       </w:pPr>
       <w:r>
         <w:t xml:space="preserve">At this point the user has 3D datasets transformed </w:t>
@@ -2789,16 +1907,9 @@
       <w:r>
         <w:t xml:space="preserve">into </w:t>
       </w:r>
-      <w:ins w:id="242" w:author="Dunsby, Christopher W" w:date="2023-06-09T09:45:00Z">
-        <w:r>
-          <w:t xml:space="preserve">the </w:t>
-        </w:r>
-      </w:ins>
-      <w:del w:id="243" w:author="Dunsby, Christopher W" w:date="2023-06-09T09:45:00Z">
-        <w:r>
-          <w:delText>lab/</w:delText>
-        </w:r>
-      </w:del>
+      <w:r>
+        <w:t xml:space="preserve">the </w:t>
+      </w:r>
       <w:r>
         <w:t>microscope</w:t>
       </w:r>
@@ -2811,59 +1922,25 @@
       <w:r>
         <w:t>s</w:t>
       </w:r>
-      <w:ins w:id="244" w:author="Dunsby, Christopher W" w:date="2023-06-09T09:46:00Z">
-        <w:r>
-          <w:t xml:space="preserve">, and these images can be used for data visualisation or fed into </w:t>
-        </w:r>
-      </w:ins>
-      <w:del w:id="245" w:author="Dunsby, Christopher W" w:date="2023-06-09T09:46:00Z">
-        <w:r>
-          <w:delText xml:space="preserve"> so can carry out routine</w:delText>
-        </w:r>
-      </w:del>
-      <w:ins w:id="246" w:author="Dunsby, Christopher W" w:date="2023-06-09T09:46:00Z">
-        <w:r>
-          <w:t>a</w:t>
-        </w:r>
-      </w:ins>
+      <w:r>
+        <w:t>, and these images can be used for data visualisation or fed into a</w:t>
+      </w:r>
       <w:r>
         <w:t xml:space="preserve"> 3D image analysis </w:t>
       </w:r>
-      <w:del w:id="247" w:author="Dunsby, Christopher W" w:date="2023-06-09T09:46:00Z">
-        <w:r>
-          <w:delText>from here on in</w:delText>
-        </w:r>
-      </w:del>
-      <w:ins w:id="248" w:author="Dunsby, Christopher W" w:date="2023-06-09T09:46:00Z">
-        <w:r>
-          <w:t>software package or script</w:t>
-        </w:r>
-      </w:ins>
+      <w:r>
+        <w:t>software package or script</w:t>
+      </w:r>
       <w:r>
         <w:t>.</w:t>
       </w:r>
     </w:p>
     <w:p>
       <w:pPr>
-        <w:rPr>
-          <w:del w:id="249" w:author="Dunsby, Christopher W" w:date="2023-06-09T09:47:00Z"/>
-        </w:rPr>
-        <w:pPrChange w:id="250" w:author="Dunsby, Christopher W" w:date="2023-06-09T09:41:00Z">
-          <w:pPr>
-            <w:pStyle w:val="ListParagraph"/>
-          </w:pPr>
-        </w:pPrChange>
-      </w:pPr>
-    </w:p>
-    <w:p>
-      <w:pPr>
         <w:pStyle w:val="Heading1"/>
         <w:rPr>
           <w:rFonts w:cstheme="majorHAnsi"/>
         </w:rPr>
-        <w:pPrChange w:id="251" w:author="Dunsby, Christopher W" w:date="2023-06-09T09:47:00Z">
-          <w:pPr/>
-        </w:pPrChange>
       </w:pPr>
       <w:r>
         <w:t>Prerequisites</w:t>
@@ -2881,106 +1958,54 @@
         </w:rPr>
         <w:t xml:space="preserve">For </w:t>
       </w:r>
-      <w:del w:id="252" w:author="Dunsby, Christopher W" w:date="2023-06-09T09:47:00Z">
-        <w:r>
-          <w:rPr>
-            <w:rFonts w:asciiTheme="majorHAnsi" w:hAnsiTheme="majorHAnsi" w:cstheme="majorHAnsi"/>
-          </w:rPr>
-          <w:delText>deeper understanding</w:delText>
-        </w:r>
-      </w:del>
-      <w:ins w:id="253" w:author="Dunsby, Christopher W" w:date="2023-06-09T09:47:00Z">
-        <w:r>
-          <w:rPr>
-            <w:rFonts w:asciiTheme="majorHAnsi" w:hAnsiTheme="majorHAnsi" w:cstheme="majorHAnsi"/>
-          </w:rPr>
-          <w:t>more information on</w:t>
-        </w:r>
-      </w:ins>
-      <w:del w:id="254" w:author="Dunsby, Christopher W" w:date="2023-06-09T09:47:00Z">
-        <w:r>
-          <w:rPr>
-            <w:rFonts w:asciiTheme="majorHAnsi" w:hAnsiTheme="majorHAnsi" w:cstheme="majorHAnsi"/>
-          </w:rPr>
-          <w:delText xml:space="preserve"> of</w:delText>
-        </w:r>
-      </w:del>
+      <w:r>
+        <w:rPr>
+          <w:rFonts w:asciiTheme="majorHAnsi" w:hAnsiTheme="majorHAnsi" w:cstheme="majorHAnsi"/>
+        </w:rPr>
+        <w:t>more information on</w:t>
+      </w:r>
       <w:r>
         <w:rPr>
           <w:rFonts w:asciiTheme="majorHAnsi" w:hAnsiTheme="majorHAnsi" w:cstheme="majorHAnsi"/>
         </w:rPr>
         <w:t xml:space="preserve"> the MVR plugin</w:t>
       </w:r>
-      <w:ins w:id="255" w:author="Dunsby, Christopher W" w:date="2023-06-09T09:47:00Z">
-        <w:r>
-          <w:rPr>
-            <w:rFonts w:asciiTheme="majorHAnsi" w:hAnsiTheme="majorHAnsi" w:cstheme="majorHAnsi"/>
-          </w:rPr>
-          <w:t>,</w:t>
-        </w:r>
-      </w:ins>
+      <w:r>
+        <w:rPr>
+          <w:rFonts w:asciiTheme="majorHAnsi" w:hAnsiTheme="majorHAnsi" w:cstheme="majorHAnsi"/>
+        </w:rPr>
+        <w:t>,</w:t>
+      </w:r>
       <w:r>
         <w:rPr>
           <w:rFonts w:asciiTheme="majorHAnsi" w:hAnsiTheme="majorHAnsi" w:cstheme="majorHAnsi"/>
         </w:rPr>
         <w:t xml:space="preserve"> </w:t>
       </w:r>
-      <w:del w:id="256" w:author="Dunsby, Christopher W" w:date="2023-06-09T09:47:00Z">
-        <w:r>
-          <w:rPr>
-            <w:rFonts w:asciiTheme="majorHAnsi" w:hAnsiTheme="majorHAnsi" w:cstheme="majorHAnsi"/>
-          </w:rPr>
-          <w:delText>re</w:delText>
-        </w:r>
-        <w:r>
-          <w:rPr>
-            <w:rFonts w:asciiTheme="majorHAnsi" w:hAnsiTheme="majorHAnsi" w:cstheme="majorHAnsi"/>
-          </w:rPr>
-          <w:delText xml:space="preserve">ad </w:delText>
-        </w:r>
-      </w:del>
-      <w:ins w:id="257" w:author="Dunsby, Christopher W" w:date="2023-06-09T09:47:00Z">
-        <w:r>
-          <w:rPr>
-            <w:rFonts w:asciiTheme="majorHAnsi" w:hAnsiTheme="majorHAnsi" w:cstheme="majorHAnsi"/>
-          </w:rPr>
-          <w:t>see</w:t>
-        </w:r>
-        <w:r>
-          <w:rPr>
-            <w:rFonts w:asciiTheme="majorHAnsi" w:hAnsiTheme="majorHAnsi" w:cstheme="majorHAnsi"/>
-          </w:rPr>
-          <w:t xml:space="preserve"> </w:t>
-        </w:r>
-      </w:ins>
-      <w:r>
-        <w:rPr>
-          <w:rFonts w:asciiTheme="majorHAnsi" w:hAnsiTheme="majorHAnsi" w:cstheme="majorHAnsi"/>
-        </w:rPr>
-        <w:t>the following links</w:t>
-      </w:r>
-      <w:del w:id="258" w:author="Dunsby, Christopher W" w:date="2023-06-09T09:47:00Z">
-        <w:r>
-          <w:rPr>
-            <w:rFonts w:asciiTheme="majorHAnsi" w:hAnsiTheme="majorHAnsi" w:cstheme="majorHAnsi"/>
-          </w:rPr>
-          <w:delText>,</w:delText>
-        </w:r>
-      </w:del>
-      <w:r>
-        <w:rPr>
-          <w:rFonts w:asciiTheme="majorHAnsi" w:hAnsiTheme="majorHAnsi" w:cstheme="majorHAnsi"/>
-        </w:rPr>
-        <w:t xml:space="preserve"> and references within</w:t>
-      </w:r>
-      <w:ins w:id="259" w:author="Dunsby, Christopher W" w:date="2023-06-09T09:47:00Z">
-        <w:r>
-          <w:rPr>
-            <w:rFonts w:asciiTheme="majorHAnsi" w:hAnsiTheme="majorHAnsi" w:cstheme="majorHAnsi"/>
-          </w:rPr>
-          <w:t>:</w:t>
-        </w:r>
-      </w:ins>
+      <w:r>
+        <w:rPr>
+          <w:rFonts w:asciiTheme="majorHAnsi" w:hAnsiTheme="majorHAnsi" w:cstheme="majorHAnsi"/>
+        </w:rPr>
+        <w:t>see</w:t>
+      </w:r>
+      <w:r>
+        <w:rPr>
+          <w:rFonts w:asciiTheme="majorHAnsi" w:hAnsiTheme="majorHAnsi" w:cstheme="majorHAnsi"/>
+        </w:rPr>
+        <w:t xml:space="preserve"> </w:t>
+      </w:r>
+      <w:r>
+        <w:rPr>
+          <w:rFonts w:asciiTheme="majorHAnsi" w:hAnsiTheme="majorHAnsi" w:cstheme="majorHAnsi"/>
+        </w:rPr>
+        <w:t>the following links and references within</w:t>
+      </w:r>
+      <w:r>
+        <w:rPr>
+          <w:rFonts w:asciiTheme="majorHAnsi" w:hAnsiTheme="majorHAnsi" w:cstheme="majorHAnsi"/>
+        </w:rPr>
+        <w:t>:</w:t>
+      </w:r>
     </w:p>
     <w:p>
       <w:pPr>
@@ -2989,7 +2014,7 @@
           <w:u w:val="single"/>
         </w:rPr>
       </w:pPr>
-      <w:hyperlink r:id="rId14" w:history="1">
+      <w:hyperlink r:id="rId10" w:history="1">
         <w:r>
           <w:rPr>
             <w:rStyle w:val="Hyperlink"/>
@@ -3006,7 +2031,7 @@
           <w:u w:val="single"/>
         </w:rPr>
       </w:pPr>
-      <w:hyperlink r:id="rId15" w:history="1">
+      <w:hyperlink r:id="rId11" w:history="1">
         <w:r>
           <w:rPr>
             <w:rStyle w:val="Hyperlink"/>
@@ -3022,7 +2047,7 @@
           <w:rFonts w:asciiTheme="majorHAnsi" w:hAnsiTheme="majorHAnsi" w:cstheme="majorHAnsi"/>
         </w:rPr>
       </w:pPr>
-      <w:hyperlink r:id="rId16" w:history="1">
+      <w:hyperlink r:id="rId12" w:history="1">
         <w:r>
           <w:rPr>
             <w:rStyle w:val="Hyperlink"/>
@@ -3067,209 +2092,93 @@
         </w:rPr>
         <w:t>questions</w:t>
       </w:r>
-      <w:ins w:id="260" w:author="Dunsby, Christopher W" w:date="2023-06-09T09:49:00Z">
-        <w:r>
-          <w:rPr>
-            <w:rFonts w:asciiTheme="majorHAnsi" w:hAnsiTheme="majorHAnsi" w:cstheme="majorHAnsi"/>
-          </w:rPr>
-          <w:t>.</w:t>
-        </w:r>
-      </w:ins>
+      <w:r>
+        <w:rPr>
+          <w:rFonts w:asciiTheme="majorHAnsi" w:hAnsiTheme="majorHAnsi" w:cstheme="majorHAnsi"/>
+        </w:rPr>
+        <w:t>.</w:t>
+      </w:r>
     </w:p>
     <w:p>
       <w:pPr>
         <w:pStyle w:val="Heading1"/>
-        <w:pPrChange w:id="261" w:author="Dunsby, Christopher W" w:date="2023-06-09T09:47:00Z">
-          <w:pPr/>
-        </w:pPrChange>
-      </w:pPr>
-      <w:commentRangeStart w:id="262"/>
-      <w:commentRangeStart w:id="263"/>
+      </w:pPr>
       <w:r>
         <w:t>Summary of code</w:t>
       </w:r>
-      <w:commentRangeEnd w:id="262"/>
-      <w:r>
-        <w:rPr>
-          <w:rStyle w:val="CommentReference"/>
-          <w:rFonts w:asciiTheme="minorHAnsi" w:eastAsiaTheme="minorHAnsi" w:hAnsiTheme="minorHAnsi" w:cstheme="minorBidi"/>
-          <w:color w:val="auto"/>
-        </w:rPr>
-        <w:commentReference w:id="262"/>
-      </w:r>
-      <w:commentRangeEnd w:id="263"/>
-      <w:r>
-        <w:rPr>
-          <w:rStyle w:val="CommentReference"/>
-          <w:rFonts w:asciiTheme="minorHAnsi" w:eastAsiaTheme="minorHAnsi" w:hAnsiTheme="minorHAnsi" w:cstheme="minorBidi"/>
-          <w:color w:val="auto"/>
-        </w:rPr>
-        <w:commentReference w:id="263"/>
-      </w:r>
-    </w:p>
-    <w:p>
-      <w:pPr>
-        <w:rPr>
-          <w:ins w:id="264" w:author="Dunsby, Christopher W" w:date="2023-06-10T22:14:00Z"/>
-          <w:rFonts w:asciiTheme="majorHAnsi" w:hAnsiTheme="majorHAnsi" w:cstheme="majorHAnsi"/>
-        </w:rPr>
-      </w:pPr>
-      <w:del w:id="265" w:author="Dunsby, Christopher W" w:date="2023-06-09T09:47:00Z">
-        <w:r>
-          <w:rPr>
-            <w:rFonts w:asciiTheme="majorHAnsi" w:hAnsiTheme="majorHAnsi" w:cstheme="majorHAnsi"/>
-          </w:rPr>
-          <w:delText>It is</w:delText>
-        </w:r>
-        <w:r>
-          <w:rPr>
-            <w:rFonts w:asciiTheme="majorHAnsi" w:hAnsiTheme="majorHAnsi" w:cstheme="majorHAnsi"/>
-          </w:rPr>
-          <w:delText xml:space="preserve"> based on</w:delText>
-        </w:r>
-      </w:del>
-      <w:ins w:id="266" w:author="Dunsby, Christopher W" w:date="2023-06-09T09:47:00Z">
-        <w:r>
-          <w:rPr>
-            <w:rFonts w:asciiTheme="majorHAnsi" w:hAnsiTheme="majorHAnsi" w:cstheme="majorHAnsi"/>
-          </w:rPr>
-          <w:t>The code prov</w:t>
-        </w:r>
-      </w:ins>
-      <w:ins w:id="267" w:author="Dunsby, Christopher W" w:date="2023-06-09T09:48:00Z">
-        <w:r>
-          <w:rPr>
-            <w:rFonts w:asciiTheme="majorHAnsi" w:hAnsiTheme="majorHAnsi" w:cstheme="majorHAnsi"/>
-          </w:rPr>
-          <w:t xml:space="preserve">ided </w:t>
-        </w:r>
-        <w:r>
-          <w:rPr>
-            <w:rFonts w:asciiTheme="majorHAnsi" w:hAnsiTheme="majorHAnsi" w:cstheme="majorHAnsi"/>
-          </w:rPr>
-          <w:t xml:space="preserve">is </w:t>
-        </w:r>
-      </w:ins>
-      <w:ins w:id="268" w:author="Dunsby, Christopher W" w:date="2023-06-09T14:25:00Z">
-        <w:r>
-          <w:rPr>
-            <w:rFonts w:asciiTheme="majorHAnsi" w:hAnsiTheme="majorHAnsi" w:cstheme="majorHAnsi"/>
-          </w:rPr>
-          <w:t xml:space="preserve">written </w:t>
-        </w:r>
-        <w:r>
-          <w:rPr>
-            <w:rFonts w:asciiTheme="majorHAnsi" w:hAnsiTheme="majorHAnsi" w:cstheme="majorHAnsi"/>
-          </w:rPr>
-          <w:t xml:space="preserve">using </w:t>
-        </w:r>
-      </w:ins>
-      <w:del w:id="269" w:author="Dunsby, Christopher W" w:date="2023-06-09T09:48:00Z">
-        <w:r>
-          <w:rPr>
-            <w:rFonts w:asciiTheme="majorHAnsi" w:hAnsiTheme="majorHAnsi" w:cstheme="majorHAnsi"/>
-          </w:rPr>
-          <w:delText xml:space="preserve"> </w:delText>
-        </w:r>
-      </w:del>
+    </w:p>
+    <w:p>
+      <w:pPr>
+        <w:rPr>
+          <w:rFonts w:asciiTheme="majorHAnsi" w:hAnsiTheme="majorHAnsi" w:cstheme="majorHAnsi"/>
+        </w:rPr>
+      </w:pPr>
+      <w:r>
+        <w:rPr>
+          <w:rFonts w:asciiTheme="majorHAnsi" w:hAnsiTheme="majorHAnsi" w:cstheme="majorHAnsi"/>
+        </w:rPr>
+        <w:t xml:space="preserve">The code provided </w:t>
+      </w:r>
+      <w:r>
+        <w:rPr>
+          <w:rFonts w:asciiTheme="majorHAnsi" w:hAnsiTheme="majorHAnsi" w:cstheme="majorHAnsi"/>
+        </w:rPr>
+        <w:t xml:space="preserve">is </w:t>
+      </w:r>
+      <w:r>
+        <w:rPr>
+          <w:rFonts w:asciiTheme="majorHAnsi" w:hAnsiTheme="majorHAnsi" w:cstheme="majorHAnsi"/>
+        </w:rPr>
+        <w:t xml:space="preserve">written </w:t>
+      </w:r>
+      <w:r>
+        <w:rPr>
+          <w:rFonts w:asciiTheme="majorHAnsi" w:hAnsiTheme="majorHAnsi" w:cstheme="majorHAnsi"/>
+        </w:rPr>
+        <w:t xml:space="preserve">using </w:t>
+      </w:r>
       <w:r>
         <w:rPr>
           <w:rFonts w:asciiTheme="majorHAnsi" w:hAnsiTheme="majorHAnsi" w:cstheme="majorHAnsi"/>
         </w:rPr>
         <w:t xml:space="preserve">ImageJ </w:t>
       </w:r>
-      <w:ins w:id="270" w:author="Dunsby, Christopher W" w:date="2023-06-09T14:24:00Z">
-        <w:r>
-          <w:rPr>
-            <w:rFonts w:asciiTheme="majorHAnsi" w:hAnsiTheme="majorHAnsi" w:cstheme="majorHAnsi"/>
-          </w:rPr>
-          <w:t xml:space="preserve">Python </w:t>
-        </w:r>
-      </w:ins>
+      <w:r>
+        <w:rPr>
+          <w:rFonts w:asciiTheme="majorHAnsi" w:hAnsiTheme="majorHAnsi" w:cstheme="majorHAnsi"/>
+        </w:rPr>
+        <w:t xml:space="preserve">Python </w:t>
+      </w:r>
       <w:r>
         <w:rPr>
           <w:rFonts w:asciiTheme="majorHAnsi" w:hAnsiTheme="majorHAnsi" w:cstheme="majorHAnsi"/>
         </w:rPr>
         <w:t xml:space="preserve">scripts </w:t>
       </w:r>
-      <w:del w:id="271" w:author="Dunsby, Christopher W" w:date="2023-06-09T14:25:00Z">
-        <w:r>
-          <w:rPr>
-            <w:rFonts w:asciiTheme="majorHAnsi" w:hAnsiTheme="majorHAnsi" w:cstheme="majorHAnsi"/>
-          </w:rPr>
-          <w:delText xml:space="preserve">and </w:delText>
-        </w:r>
-        <w:r>
-          <w:rPr>
-            <w:rFonts w:asciiTheme="majorHAnsi" w:hAnsiTheme="majorHAnsi" w:cstheme="majorHAnsi"/>
-          </w:rPr>
-          <w:delText xml:space="preserve">written in </w:delText>
-        </w:r>
-      </w:del>
-      <w:del w:id="272" w:author="Dunsby, Christopher W" w:date="2023-06-09T14:24:00Z">
-        <w:r>
-          <w:rPr>
-            <w:rFonts w:asciiTheme="majorHAnsi" w:hAnsiTheme="majorHAnsi" w:cstheme="majorHAnsi"/>
-          </w:rPr>
-          <w:delText>Python</w:delText>
-        </w:r>
-        <w:r>
-          <w:rPr>
-            <w:rFonts w:asciiTheme="majorHAnsi" w:hAnsiTheme="majorHAnsi" w:cstheme="majorHAnsi"/>
-          </w:rPr>
-          <w:delText xml:space="preserve"> </w:delText>
-        </w:r>
-      </w:del>
-      <w:r>
-        <w:rPr>
-          <w:rFonts w:asciiTheme="majorHAnsi" w:hAnsiTheme="majorHAnsi" w:cstheme="majorHAnsi"/>
-        </w:rPr>
-        <w:t xml:space="preserve">within ImageJ’s scripting functionality. </w:t>
-      </w:r>
-      <w:del w:id="273" w:author="Dunsby, Christopher W" w:date="2023-06-10T22:13:00Z">
-        <w:r>
-          <w:rPr>
-            <w:rFonts w:asciiTheme="majorHAnsi" w:hAnsiTheme="majorHAnsi" w:cstheme="majorHAnsi"/>
-          </w:rPr>
-          <w:delText xml:space="preserve">I used </w:delText>
-        </w:r>
-      </w:del>
-      <w:r>
-        <w:rPr>
-          <w:rFonts w:asciiTheme="majorHAnsi" w:hAnsiTheme="majorHAnsi" w:cstheme="majorHAnsi"/>
-        </w:rPr>
-        <w:t xml:space="preserve">GUI dialog boxes </w:t>
-      </w:r>
-      <w:ins w:id="274" w:author="Dunsby, Christopher W" w:date="2023-06-10T22:13:00Z">
-        <w:r>
-          <w:rPr>
-            <w:rFonts w:asciiTheme="majorHAnsi" w:hAnsiTheme="majorHAnsi" w:cstheme="majorHAnsi"/>
-          </w:rPr>
-          <w:t xml:space="preserve">are used </w:t>
-        </w:r>
-      </w:ins>
+      <w:r>
+        <w:rPr>
+          <w:rFonts w:asciiTheme="majorHAnsi" w:hAnsiTheme="majorHAnsi" w:cstheme="majorHAnsi"/>
+        </w:rPr>
+        <w:t xml:space="preserve">within ImageJ’s scripting functionality. GUI dialog boxes </w:t>
+      </w:r>
+      <w:r>
+        <w:rPr>
+          <w:rFonts w:asciiTheme="majorHAnsi" w:hAnsiTheme="majorHAnsi" w:cstheme="majorHAnsi"/>
+        </w:rPr>
+        <w:t xml:space="preserve">are used </w:t>
+      </w:r>
       <w:r>
         <w:rPr>
           <w:rFonts w:asciiTheme="majorHAnsi" w:hAnsiTheme="majorHAnsi" w:cstheme="majorHAnsi"/>
         </w:rPr>
         <w:t xml:space="preserve">to prompt the user to make decisions </w:t>
       </w:r>
-      <w:del w:id="275" w:author="Dunsby, Christopher W" w:date="2023-06-10T22:14:00Z">
-        <w:r>
-          <w:rPr>
-            <w:rFonts w:asciiTheme="majorHAnsi" w:hAnsiTheme="majorHAnsi" w:cstheme="majorHAnsi"/>
-          </w:rPr>
-          <w:delText>that are common to</w:delText>
-        </w:r>
-      </w:del>
-      <w:ins w:id="276" w:author="Dunsby, Christopher W" w:date="2023-06-10T22:14:00Z">
-        <w:r>
-          <w:rPr>
-            <w:rFonts w:asciiTheme="majorHAnsi" w:hAnsiTheme="majorHAnsi" w:cstheme="majorHAnsi"/>
-          </w:rPr>
-          <w:t>related to</w:t>
-        </w:r>
-      </w:ins>
+      <w:r>
+        <w:rPr>
+          <w:rFonts w:asciiTheme="majorHAnsi" w:hAnsiTheme="majorHAnsi" w:cstheme="majorHAnsi"/>
+        </w:rPr>
+        <w:t>related to</w:t>
+      </w:r>
       <w:r>
         <w:rPr>
           <w:rFonts w:asciiTheme="majorHAnsi" w:hAnsiTheme="majorHAnsi" w:cstheme="majorHAnsi"/>
@@ -3282,80 +2191,37 @@
         </w:rPr>
         <w:t xml:space="preserve"> </w:t>
       </w:r>
-      <w:del w:id="277" w:author="Dunsby, Christopher W" w:date="2023-06-10T22:14:00Z">
-        <w:r>
-          <w:rPr>
-            <w:rFonts w:asciiTheme="majorHAnsi" w:hAnsiTheme="majorHAnsi" w:cstheme="majorHAnsi"/>
-          </w:rPr>
-          <w:delText>Often the</w:delText>
-        </w:r>
-      </w:del>
-      <w:ins w:id="278" w:author="Dunsby, Christopher W" w:date="2023-06-10T22:14:00Z">
-        <w:r>
-          <w:rPr>
-            <w:rFonts w:asciiTheme="majorHAnsi" w:hAnsiTheme="majorHAnsi" w:cstheme="majorHAnsi"/>
-          </w:rPr>
-          <w:t>Other</w:t>
-        </w:r>
-      </w:ins>
+      <w:r>
+        <w:rPr>
+          <w:rFonts w:asciiTheme="majorHAnsi" w:hAnsiTheme="majorHAnsi" w:cstheme="majorHAnsi"/>
+        </w:rPr>
+        <w:t>Other</w:t>
+      </w:r>
       <w:r>
         <w:rPr>
           <w:rFonts w:asciiTheme="majorHAnsi" w:hAnsiTheme="majorHAnsi" w:cstheme="majorHAnsi"/>
         </w:rPr>
         <w:t xml:space="preserve"> dialog boxes </w:t>
       </w:r>
-      <w:ins w:id="279" w:author="Dunsby, Christopher W" w:date="2023-06-10T22:14:00Z">
-        <w:r>
-          <w:rPr>
-            <w:rFonts w:asciiTheme="majorHAnsi" w:hAnsiTheme="majorHAnsi" w:cstheme="majorHAnsi"/>
-          </w:rPr>
-          <w:t xml:space="preserve">also </w:t>
-        </w:r>
-      </w:ins>
-      <w:del w:id="280" w:author="Dunsby, Christopher W" w:date="2023-06-10T22:14:00Z">
-        <w:r>
-          <w:rPr>
-            <w:rFonts w:asciiTheme="majorHAnsi" w:hAnsiTheme="majorHAnsi" w:cstheme="majorHAnsi"/>
-          </w:rPr>
-          <w:delText xml:space="preserve">that </w:delText>
-        </w:r>
-      </w:del>
-      <w:r>
-        <w:rPr>
-          <w:rFonts w:asciiTheme="majorHAnsi" w:hAnsiTheme="majorHAnsi" w:cstheme="majorHAnsi"/>
-        </w:rPr>
-        <w:t xml:space="preserve">appear </w:t>
-      </w:r>
-      <w:del w:id="281" w:author="Dunsby, Christopher W" w:date="2023-06-10T22:14:00Z">
-        <w:r>
-          <w:rPr>
-            <w:rFonts w:asciiTheme="majorHAnsi" w:hAnsiTheme="majorHAnsi" w:cstheme="majorHAnsi"/>
-          </w:rPr>
-          <w:delText xml:space="preserve">are </w:delText>
-        </w:r>
-      </w:del>
-      <w:r>
-        <w:rPr>
-          <w:rFonts w:asciiTheme="majorHAnsi" w:hAnsiTheme="majorHAnsi" w:cstheme="majorHAnsi"/>
-        </w:rPr>
-        <w:t>from the MVR plugin.</w:t>
-      </w:r>
-    </w:p>
-    <w:p>
-      <w:pPr>
-        <w:rPr>
-          <w:ins w:id="282" w:author="Dunsby, Christopher W" w:date="2023-06-10T22:17:00Z"/>
-          <w:rFonts w:asciiTheme="majorHAnsi" w:hAnsiTheme="majorHAnsi" w:cstheme="majorHAnsi"/>
-        </w:rPr>
-      </w:pPr>
-      <w:del w:id="283" w:author="Dunsby, Christopher W" w:date="2023-06-10T22:14:00Z">
-        <w:r>
-          <w:rPr>
-            <w:rFonts w:asciiTheme="majorHAnsi" w:hAnsiTheme="majorHAnsi" w:cstheme="majorHAnsi"/>
-          </w:rPr>
-          <w:delText xml:space="preserve"> </w:delText>
-        </w:r>
-      </w:del>
+      <w:r>
+        <w:rPr>
+          <w:rFonts w:asciiTheme="majorHAnsi" w:hAnsiTheme="majorHAnsi" w:cstheme="majorHAnsi"/>
+        </w:rPr>
+        <w:t xml:space="preserve">also </w:t>
+      </w:r>
+      <w:r>
+        <w:rPr>
+          <w:rFonts w:asciiTheme="majorHAnsi" w:hAnsiTheme="majorHAnsi" w:cstheme="majorHAnsi"/>
+        </w:rPr>
+        <w:t>appear from the MVR plugin.</w:t>
+      </w:r>
+    </w:p>
+    <w:p>
+      <w:pPr>
+        <w:rPr>
+          <w:rFonts w:asciiTheme="majorHAnsi" w:hAnsiTheme="majorHAnsi" w:cstheme="majorHAnsi"/>
+        </w:rPr>
+      </w:pPr>
       <w:r>
         <w:rPr>
           <w:rFonts w:asciiTheme="majorHAnsi" w:hAnsiTheme="majorHAnsi" w:cstheme="majorHAnsi"/>
@@ -3374,234 +2240,97 @@
         </w:rPr>
         <w:t xml:space="preserve"> to convert raw data </w:t>
       </w:r>
-      <w:ins w:id="284" w:author="Dunsby, Christopher W" w:date="2023-06-10T22:15:00Z">
-        <w:r>
-          <w:rPr>
-            <w:rFonts w:asciiTheme="majorHAnsi" w:hAnsiTheme="majorHAnsi" w:cstheme="majorHAnsi"/>
-          </w:rPr>
-          <w:t>in</w:t>
-        </w:r>
-      </w:ins>
+      <w:r>
+        <w:rPr>
+          <w:rFonts w:asciiTheme="majorHAnsi" w:hAnsiTheme="majorHAnsi" w:cstheme="majorHAnsi"/>
+        </w:rPr>
+        <w:t>in</w:t>
+      </w:r>
       <w:r>
         <w:rPr>
           <w:rFonts w:asciiTheme="majorHAnsi" w:hAnsiTheme="majorHAnsi" w:cstheme="majorHAnsi"/>
         </w:rPr>
         <w:t>to resliced data</w:t>
       </w:r>
-      <w:ins w:id="285" w:author="Dunsby, Christopher W" w:date="2023-06-10T22:16:00Z">
-        <w:r>
-          <w:rPr>
-            <w:rFonts w:asciiTheme="majorHAnsi" w:hAnsiTheme="majorHAnsi" w:cstheme="majorHAnsi"/>
-          </w:rPr>
-          <w:t xml:space="preserve">, either from a </w:t>
-        </w:r>
-      </w:ins>
-      <w:del w:id="286" w:author="Dunsby, Christopher W" w:date="2023-06-10T22:16:00Z">
-        <w:r>
-          <w:rPr>
-            <w:rFonts w:asciiTheme="majorHAnsi" w:hAnsiTheme="majorHAnsi" w:cstheme="majorHAnsi"/>
-          </w:rPr>
-          <w:delText xml:space="preserve"> and to use it as</w:delText>
-        </w:r>
-        <w:r>
-          <w:rPr>
-            <w:rFonts w:asciiTheme="majorHAnsi" w:hAnsiTheme="majorHAnsi" w:cstheme="majorHAnsi"/>
-          </w:rPr>
-          <w:delText xml:space="preserve"> </w:delText>
-        </w:r>
-      </w:del>
+      <w:r>
+        <w:rPr>
+          <w:rFonts w:asciiTheme="majorHAnsi" w:hAnsiTheme="majorHAnsi" w:cstheme="majorHAnsi"/>
+        </w:rPr>
+        <w:t xml:space="preserve">, either from a </w:t>
+      </w:r>
       <w:r>
         <w:rPr>
           <w:rFonts w:asciiTheme="majorHAnsi" w:hAnsiTheme="majorHAnsi" w:cstheme="majorHAnsi"/>
         </w:rPr>
         <w:t xml:space="preserve">single view or </w:t>
       </w:r>
-      <w:ins w:id="287" w:author="Dunsby, Christopher W" w:date="2023-06-10T22:16:00Z">
-        <w:r>
-          <w:rPr>
-            <w:rFonts w:asciiTheme="majorHAnsi" w:hAnsiTheme="majorHAnsi" w:cstheme="majorHAnsi"/>
-          </w:rPr>
-          <w:t>by fusing data from two views</w:t>
-        </w:r>
-      </w:ins>
-      <w:del w:id="288" w:author="Dunsby, Christopher W" w:date="2023-06-10T22:16:00Z">
-        <w:r>
-          <w:rPr>
-            <w:rFonts w:asciiTheme="majorHAnsi" w:hAnsiTheme="majorHAnsi" w:cstheme="majorHAnsi"/>
-          </w:rPr>
-          <w:delText>fused data</w:delText>
-        </w:r>
-      </w:del>
+      <w:r>
+        <w:rPr>
+          <w:rFonts w:asciiTheme="majorHAnsi" w:hAnsiTheme="majorHAnsi" w:cstheme="majorHAnsi"/>
+        </w:rPr>
+        <w:t>by fusing data from two views</w:t>
+      </w:r>
       <w:r>
         <w:rPr>
           <w:rFonts w:asciiTheme="majorHAnsi" w:hAnsiTheme="majorHAnsi" w:cstheme="majorHAnsi"/>
         </w:rPr>
         <w:t>.</w:t>
       </w:r>
-      <w:ins w:id="289" w:author="Dunsby, Christopher W" w:date="2023-06-10T22:18:00Z">
-        <w:r>
-          <w:rPr>
-            <w:rFonts w:asciiTheme="majorHAnsi" w:hAnsiTheme="majorHAnsi" w:cstheme="majorHAnsi"/>
-          </w:rPr>
-          <w:t xml:space="preserve"> </w:t>
-        </w:r>
-      </w:ins>
-      <w:moveToRangeStart w:id="290" w:author="Dunsby, Christopher W" w:date="2023-06-10T22:18:00Z" w:name="move137327920"/>
-      <w:moveTo w:id="291" w:author="Dunsby, Christopher W" w:date="2023-06-10T22:18:00Z">
-        <w:r>
-          <w:rPr>
-            <w:rFonts w:asciiTheme="majorHAnsi" w:hAnsiTheme="majorHAnsi" w:cstheme="majorHAnsi"/>
-          </w:rPr>
-          <w:t>The GUI steps in this implementation are intended to be a quick way to use the MVF functionality with little experience of coding needed.</w:t>
-        </w:r>
-      </w:moveTo>
-      <w:moveToRangeEnd w:id="290"/>
-    </w:p>
-    <w:p>
-      <w:pPr>
-        <w:rPr>
-          <w:rFonts w:asciiTheme="majorHAnsi" w:hAnsiTheme="majorHAnsi" w:cstheme="majorHAnsi"/>
-        </w:rPr>
-      </w:pPr>
-      <w:ins w:id="292" w:author="Dunsby, Christopher W" w:date="2023-06-10T22:17:00Z">
-        <w:r>
-          <w:rPr>
-            <w:rFonts w:asciiTheme="majorHAnsi" w:hAnsiTheme="majorHAnsi" w:cstheme="majorHAnsi"/>
-          </w:rPr>
-          <w:lastRenderedPageBreak/>
-          <w:t xml:space="preserve">We are currently developing scripts that can run all </w:t>
-        </w:r>
-        <w:r>
-          <w:rPr>
-            <w:rFonts w:asciiTheme="majorHAnsi" w:hAnsiTheme="majorHAnsi" w:cstheme="majorHAnsi"/>
-          </w:rPr>
-          <w:t xml:space="preserve">steps via </w:t>
-        </w:r>
-      </w:ins>
-      <w:del w:id="293" w:author="Dunsby, Christopher W" w:date="2023-06-10T22:16:00Z">
-        <w:r>
-          <w:rPr>
-            <w:rFonts w:asciiTheme="majorHAnsi" w:hAnsiTheme="majorHAnsi" w:cstheme="majorHAnsi"/>
-          </w:rPr>
-          <w:delText xml:space="preserve"> </w:delText>
-        </w:r>
-      </w:del>
-      <w:del w:id="294" w:author="Dunsby, Christopher W" w:date="2023-06-10T22:17:00Z">
-        <w:r>
-          <w:rPr>
-            <w:rFonts w:asciiTheme="majorHAnsi" w:hAnsiTheme="majorHAnsi" w:cstheme="majorHAnsi"/>
-          </w:rPr>
-          <w:delText xml:space="preserve">All </w:delText>
-        </w:r>
-      </w:del>
-      <w:del w:id="295" w:author="Dunsby, Christopher W" w:date="2023-06-10T22:16:00Z">
-        <w:r>
-          <w:rPr>
-            <w:rFonts w:asciiTheme="majorHAnsi" w:hAnsiTheme="majorHAnsi" w:cstheme="majorHAnsi"/>
-          </w:rPr>
-          <w:delText xml:space="preserve">the </w:delText>
-        </w:r>
-      </w:del>
-      <w:del w:id="296" w:author="Dunsby, Christopher W" w:date="2023-06-10T22:17:00Z">
-        <w:r>
-          <w:rPr>
-            <w:rFonts w:asciiTheme="majorHAnsi" w:hAnsiTheme="majorHAnsi" w:cstheme="majorHAnsi"/>
-          </w:rPr>
-          <w:delText xml:space="preserve">steps can be run from a script </w:delText>
-        </w:r>
-      </w:del>
-      <w:del w:id="297" w:author="Dunsby, Christopher W" w:date="2023-06-10T22:16:00Z">
-        <w:r>
-          <w:rPr>
-            <w:rFonts w:asciiTheme="majorHAnsi" w:hAnsiTheme="majorHAnsi" w:cstheme="majorHAnsi"/>
-          </w:rPr>
-          <w:delText xml:space="preserve">instead </w:delText>
-        </w:r>
-      </w:del>
-      <w:del w:id="298" w:author="Dunsby, Christopher W" w:date="2023-06-10T22:17:00Z">
-        <w:r>
-          <w:rPr>
-            <w:rFonts w:asciiTheme="majorHAnsi" w:hAnsiTheme="majorHAnsi" w:cstheme="majorHAnsi"/>
-          </w:rPr>
-          <w:delText xml:space="preserve">using </w:delText>
-        </w:r>
-      </w:del>
+      <w:r>
+        <w:rPr>
+          <w:rFonts w:asciiTheme="majorHAnsi" w:hAnsiTheme="majorHAnsi" w:cstheme="majorHAnsi"/>
+        </w:rPr>
+        <w:t xml:space="preserve"> </w:t>
+      </w:r>
+      <w:r>
+        <w:rPr>
+          <w:rFonts w:asciiTheme="majorHAnsi" w:hAnsiTheme="majorHAnsi" w:cstheme="majorHAnsi"/>
+        </w:rPr>
+        <w:t>The GUI steps in this implementation are intended to be a quick way to use the MVF functionality with little experience of coding needed.</w:t>
+      </w:r>
+    </w:p>
+    <w:p>
+      <w:pPr>
+        <w:rPr>
+          <w:rFonts w:asciiTheme="majorHAnsi" w:hAnsiTheme="majorHAnsi" w:cstheme="majorHAnsi"/>
+        </w:rPr>
+      </w:pPr>
+      <w:r>
+        <w:rPr>
+          <w:rFonts w:asciiTheme="majorHAnsi" w:hAnsiTheme="majorHAnsi" w:cstheme="majorHAnsi"/>
+        </w:rPr>
+        <w:t xml:space="preserve">We are currently developing scripts that can run all </w:t>
+      </w:r>
+      <w:r>
+        <w:rPr>
+          <w:rFonts w:asciiTheme="majorHAnsi" w:hAnsiTheme="majorHAnsi" w:cstheme="majorHAnsi"/>
+        </w:rPr>
+        <w:t xml:space="preserve">steps via </w:t>
+      </w:r>
       <w:r>
         <w:rPr>
           <w:rFonts w:asciiTheme="majorHAnsi" w:hAnsiTheme="majorHAnsi" w:cstheme="majorHAnsi"/>
         </w:rPr>
         <w:t xml:space="preserve">the MVF batch processing commands. </w:t>
       </w:r>
-      <w:ins w:id="299" w:author="Dunsby, Christopher W" w:date="2023-06-10T22:19:00Z">
-        <w:r>
-          <w:rPr>
-            <w:rFonts w:asciiTheme="majorHAnsi" w:hAnsiTheme="majorHAnsi" w:cstheme="majorHAnsi"/>
-          </w:rPr>
-          <w:t xml:space="preserve">This will allow </w:t>
-        </w:r>
-      </w:ins>
-      <w:del w:id="300" w:author="Dunsby, Christopher W" w:date="2023-06-10T22:17:00Z">
-        <w:r>
-          <w:rPr>
-            <w:rFonts w:asciiTheme="majorHAnsi" w:hAnsiTheme="majorHAnsi" w:cstheme="majorHAnsi"/>
-          </w:rPr>
-          <w:delText xml:space="preserve">At some point we will share such scripts. </w:delText>
-        </w:r>
-      </w:del>
-      <w:moveFromRangeStart w:id="301" w:author="Dunsby, Christopher W" w:date="2023-06-10T22:18:00Z" w:name="move137327920"/>
-      <w:moveFrom w:id="302" w:author="Dunsby, Christopher W" w:date="2023-06-10T22:18:00Z">
-        <w:del w:id="303" w:author="Dunsby, Christopher W" w:date="2023-06-10T22:19:00Z">
-          <w:r>
-            <w:rPr>
-              <w:rFonts w:asciiTheme="majorHAnsi" w:hAnsiTheme="majorHAnsi" w:cstheme="majorHAnsi"/>
-            </w:rPr>
-            <w:delText xml:space="preserve">The GUI steps in this implementation are intended to be a quick way to use the MVF functionality with little experience of coding needed. </w:delText>
-          </w:r>
-        </w:del>
-      </w:moveFrom>
-      <w:moveFromRangeEnd w:id="301"/>
-      <w:del w:id="304" w:author="Dunsby, Christopher W" w:date="2023-06-10T22:19:00Z">
-        <w:r>
-          <w:rPr>
-            <w:rFonts w:asciiTheme="majorHAnsi" w:hAnsiTheme="majorHAnsi" w:cstheme="majorHAnsi"/>
-          </w:rPr>
-          <w:delText>However,</w:delText>
-        </w:r>
-        <w:r>
-          <w:rPr>
-            <w:rFonts w:asciiTheme="majorHAnsi" w:hAnsiTheme="majorHAnsi" w:cstheme="majorHAnsi"/>
-          </w:rPr>
-          <w:delText xml:space="preserve"> it is more powerful to use scripts</w:delText>
-        </w:r>
-        <w:r>
-          <w:rPr>
-            <w:rFonts w:asciiTheme="majorHAnsi" w:hAnsiTheme="majorHAnsi" w:cstheme="majorHAnsi"/>
-          </w:rPr>
-          <w:delText xml:space="preserve"> as it is easier to </w:delText>
-        </w:r>
-      </w:del>
+      <w:r>
+        <w:rPr>
+          <w:rFonts w:asciiTheme="majorHAnsi" w:hAnsiTheme="majorHAnsi" w:cstheme="majorHAnsi"/>
+        </w:rPr>
+        <w:t xml:space="preserve">This will allow </w:t>
+      </w:r>
       <w:r>
         <w:rPr>
           <w:rFonts w:asciiTheme="majorHAnsi" w:hAnsiTheme="majorHAnsi" w:cstheme="majorHAnsi"/>
         </w:rPr>
         <w:t>automat</w:t>
       </w:r>
-      <w:ins w:id="305" w:author="Dunsby, Christopher W" w:date="2023-06-10T22:19:00Z">
-        <w:r>
-          <w:rPr>
-            <w:rFonts w:asciiTheme="majorHAnsi" w:hAnsiTheme="majorHAnsi" w:cstheme="majorHAnsi"/>
-          </w:rPr>
-          <w:t>ion of all</w:t>
-        </w:r>
-      </w:ins>
-      <w:del w:id="306" w:author="Dunsby, Christopher W" w:date="2023-06-10T22:19:00Z">
-        <w:r>
-          <w:rPr>
-            <w:rFonts w:asciiTheme="majorHAnsi" w:hAnsiTheme="majorHAnsi" w:cstheme="majorHAnsi"/>
-          </w:rPr>
-          <w:delText>e</w:delText>
-        </w:r>
-      </w:del>
+      <w:r>
+        <w:rPr>
+          <w:rFonts w:asciiTheme="majorHAnsi" w:hAnsiTheme="majorHAnsi" w:cstheme="majorHAnsi"/>
+        </w:rPr>
+        <w:t>ion of all</w:t>
+      </w:r>
       <w:r>
         <w:rPr>
           <w:rFonts w:asciiTheme="majorHAnsi" w:hAnsiTheme="majorHAnsi" w:cstheme="majorHAnsi"/>
@@ -3613,105 +2342,86 @@
       <w:pPr>
         <w:pStyle w:val="Heading1"/>
         <w:rPr>
-          <w:ins w:id="307" w:author="Dunsby, Christopher W" w:date="2023-06-10T22:21:00Z"/>
           <w:rFonts w:cstheme="majorHAnsi"/>
         </w:rPr>
       </w:pPr>
-      <w:bookmarkStart w:id="308" w:name="_Toc137194056"/>
-      <w:ins w:id="309" w:author="Dunsby, Christopher W" w:date="2023-06-10T22:21:00Z">
-        <w:r>
-          <w:rPr>
-            <w:rFonts w:cstheme="majorHAnsi"/>
-          </w:rPr>
-          <w:t>Step 0 – FIJI installation</w:t>
-        </w:r>
-      </w:ins>
-    </w:p>
-    <w:p>
-      <w:pPr>
-        <w:rPr>
-          <w:ins w:id="310" w:author="Dunsby, Christopher W" w:date="2023-06-10T22:21:00Z"/>
+      <w:bookmarkStart w:id="2" w:name="_Toc137194056"/>
+      <w:r>
+        <w:rPr>
+          <w:rFonts w:cstheme="majorHAnsi"/>
+        </w:rPr>
+        <w:t>Step 0 – FIJI installation</w:t>
+      </w:r>
+    </w:p>
+    <w:p>
+      <w:pPr>
+        <w:rPr>
           <w:rFonts w:asciiTheme="majorHAnsi" w:hAnsiTheme="majorHAnsi" w:cstheme="majorHAnsi"/>
           <w:u w:val="single"/>
         </w:rPr>
       </w:pPr>
-      <w:ins w:id="311" w:author="Dunsby, Christopher W" w:date="2023-06-10T22:21:00Z">
-        <w:r>
-          <w:rPr>
-            <w:rFonts w:asciiTheme="majorHAnsi" w:hAnsiTheme="majorHAnsi" w:cstheme="majorHAnsi"/>
-            <w:u w:val="single"/>
-          </w:rPr>
-          <w:t xml:space="preserve">It is necessary to </w:t>
-        </w:r>
-        <w:r>
-          <w:rPr>
-            <w:rFonts w:asciiTheme="majorHAnsi" w:hAnsiTheme="majorHAnsi" w:cstheme="majorHAnsi"/>
-            <w:u w:val="single"/>
-          </w:rPr>
-          <w:t xml:space="preserve">follow this exact recipe to ensure </w:t>
-        </w:r>
-        <w:r>
-          <w:rPr>
-            <w:rFonts w:asciiTheme="majorHAnsi" w:hAnsiTheme="majorHAnsi" w:cstheme="majorHAnsi"/>
-            <w:u w:val="single"/>
-          </w:rPr>
-          <w:t>the script</w:t>
-        </w:r>
-        <w:r>
-          <w:rPr>
-            <w:rFonts w:asciiTheme="majorHAnsi" w:hAnsiTheme="majorHAnsi" w:cstheme="majorHAnsi"/>
-            <w:u w:val="single"/>
-          </w:rPr>
-          <w:t xml:space="preserve"> works</w:t>
-        </w:r>
-        <w:r>
-          <w:rPr>
-            <w:rFonts w:asciiTheme="majorHAnsi" w:hAnsiTheme="majorHAnsi" w:cstheme="majorHAnsi"/>
-            <w:u w:val="single"/>
-          </w:rPr>
-          <w:t>.</w:t>
-        </w:r>
-      </w:ins>
-    </w:p>
-    <w:p>
-      <w:pPr>
-        <w:rPr>
-          <w:ins w:id="312" w:author="Dunsby, Christopher W" w:date="2023-06-10T22:21:00Z"/>
-          <w:rFonts w:asciiTheme="majorHAnsi" w:hAnsiTheme="majorHAnsi" w:cstheme="majorHAnsi"/>
-        </w:rPr>
-      </w:pPr>
-      <w:ins w:id="313" w:author="Dunsby, Christopher W" w:date="2023-06-10T22:21:00Z">
-        <w:r>
-          <w:rPr>
-            <w:rFonts w:asciiTheme="majorHAnsi" w:hAnsiTheme="majorHAnsi" w:cstheme="majorHAnsi"/>
-          </w:rPr>
-          <w:t>Put these scripts in fiji subfolder -&gt; path-to-fiji\Fiji.app\plugins\Scripts\dOPM</w:t>
-        </w:r>
-      </w:ins>
-    </w:p>
-    <w:p>
-      <w:pPr>
-        <w:rPr>
-          <w:ins w:id="314" w:author="Dunsby, Christopher W" w:date="2023-06-10T22:21:00Z"/>
-          <w:rFonts w:asciiTheme="majorHAnsi" w:hAnsiTheme="majorHAnsi" w:cstheme="majorHAnsi"/>
-        </w:rPr>
-      </w:pPr>
-      <w:ins w:id="315" w:author="Dunsby, Christopher W" w:date="2023-06-10T22:21:00Z">
-        <w:r>
-          <w:rPr>
-            <w:rFonts w:asciiTheme="majorHAnsi" w:hAnsiTheme="majorHAnsi" w:cstheme="majorHAnsi"/>
-          </w:rPr>
-          <w:t xml:space="preserve">Use this version of Fiji (all others not compatible) -&gt; </w:t>
-        </w:r>
-        <w:r>
-          <w:fldChar w:fldCharType="begin"/>
-        </w:r>
-        <w:r>
-          <w:instrText xml:space="preserve"> HYPERLINK "https://imperialcollegelondon.box.com/s/555qs9ufjrrh8b43ocry4gp4x0yhh36a" </w:instrText>
-        </w:r>
-        <w:r>
-          <w:fldChar w:fldCharType="separate"/>
-        </w:r>
+      <w:r>
+        <w:rPr>
+          <w:rFonts w:asciiTheme="majorHAnsi" w:hAnsiTheme="majorHAnsi" w:cstheme="majorHAnsi"/>
+          <w:u w:val="single"/>
+        </w:rPr>
+        <w:t xml:space="preserve">It is necessary to </w:t>
+      </w:r>
+      <w:r>
+        <w:rPr>
+          <w:rFonts w:asciiTheme="majorHAnsi" w:hAnsiTheme="majorHAnsi" w:cstheme="majorHAnsi"/>
+          <w:u w:val="single"/>
+        </w:rPr>
+        <w:t xml:space="preserve">follow this exact recipe to ensure </w:t>
+      </w:r>
+      <w:r>
+        <w:rPr>
+          <w:rFonts w:asciiTheme="majorHAnsi" w:hAnsiTheme="majorHAnsi" w:cstheme="majorHAnsi"/>
+          <w:u w:val="single"/>
+        </w:rPr>
+        <w:t>the script</w:t>
+      </w:r>
+      <w:r>
+        <w:rPr>
+          <w:rFonts w:asciiTheme="majorHAnsi" w:hAnsiTheme="majorHAnsi" w:cstheme="majorHAnsi"/>
+          <w:u w:val="single"/>
+        </w:rPr>
+        <w:t xml:space="preserve"> works</w:t>
+      </w:r>
+      <w:r>
+        <w:rPr>
+          <w:rFonts w:asciiTheme="majorHAnsi" w:hAnsiTheme="majorHAnsi" w:cstheme="majorHAnsi"/>
+          <w:u w:val="single"/>
+        </w:rPr>
+        <w:t>.</w:t>
+      </w:r>
+    </w:p>
+    <w:p>
+      <w:pPr>
+        <w:rPr>
+          <w:rFonts w:asciiTheme="majorHAnsi" w:hAnsiTheme="majorHAnsi" w:cstheme="majorHAnsi"/>
+        </w:rPr>
+      </w:pPr>
+      <w:r>
+        <w:rPr>
+          <w:rFonts w:asciiTheme="majorHAnsi" w:hAnsiTheme="majorHAnsi" w:cstheme="majorHAnsi"/>
+        </w:rPr>
+        <w:t>Put these scripts in fiji subfolder -&gt; path-to-fiji\Fiji.app\plugins\Scripts\dOPM</w:t>
+      </w:r>
+    </w:p>
+    <w:p>
+      <w:pPr>
+        <w:rPr>
+          <w:rFonts w:asciiTheme="majorHAnsi" w:hAnsiTheme="majorHAnsi" w:cstheme="majorHAnsi"/>
+        </w:rPr>
+      </w:pPr>
+      <w:r>
+        <w:rPr>
+          <w:rFonts w:asciiTheme="majorHAnsi" w:hAnsiTheme="majorHAnsi" w:cstheme="majorHAnsi"/>
+        </w:rPr>
+        <w:t xml:space="preserve">Use this version of Fiji (all others not compatible) -&gt; </w:t>
+      </w:r>
+      <w:hyperlink r:id="rId13" w:history="1">
         <w:r>
           <w:rPr>
             <w:rStyle w:val="Hyperlink"/>
@@ -3719,14 +2429,7 @@
           </w:rPr>
           <w:t>https://imperialcollegelondon.box.com/s/555qs9ufjrrh8b43ocry4gp4x0yhh36a</w:t>
         </w:r>
-        <w:r>
-          <w:rPr>
-            <w:rStyle w:val="Hyperlink"/>
-            <w:rFonts w:asciiTheme="majorHAnsi" w:hAnsiTheme="majorHAnsi" w:cstheme="majorHAnsi"/>
-          </w:rPr>
-          <w:fldChar w:fldCharType="end"/>
-        </w:r>
-      </w:ins>
+      </w:hyperlink>
     </w:p>
     <w:p>
       <w:pPr>
@@ -3759,7 +2462,7 @@
         </w:rPr>
         <w:t>Download demo data</w:t>
       </w:r>
-      <w:bookmarkEnd w:id="308"/>
+      <w:bookmarkEnd w:id="2"/>
       <w:r>
         <w:rPr>
           <w:rFonts w:cstheme="majorHAnsi"/>
@@ -3770,97 +2473,6 @@
     <w:p>
       <w:pPr>
         <w:rPr>
-          <w:del w:id="316" w:author="Dunsby, Christopher W" w:date="2023-06-10T22:21:00Z"/>
-          <w:rFonts w:asciiTheme="majorHAnsi" w:hAnsiTheme="majorHAnsi" w:cstheme="majorHAnsi"/>
-          <w:u w:val="single"/>
-        </w:rPr>
-      </w:pPr>
-      <w:del w:id="317" w:author="Dunsby, Christopher W" w:date="2023-06-10T22:21:00Z">
-        <w:r>
-          <w:rPr>
-            <w:rFonts w:asciiTheme="majorHAnsi" w:hAnsiTheme="majorHAnsi" w:cstheme="majorHAnsi"/>
-            <w:u w:val="single"/>
-          </w:rPr>
-          <w:delText xml:space="preserve">Installation – follow this exact recipe to ensure </w:delText>
-        </w:r>
-      </w:del>
-      <w:del w:id="318" w:author="Dunsby, Christopher W" w:date="2023-06-10T22:20:00Z">
-        <w:r>
-          <w:rPr>
-            <w:rFonts w:asciiTheme="majorHAnsi" w:hAnsiTheme="majorHAnsi" w:cstheme="majorHAnsi"/>
-            <w:u w:val="single"/>
-          </w:rPr>
-          <w:delText xml:space="preserve">it </w:delText>
-        </w:r>
-      </w:del>
-      <w:del w:id="319" w:author="Dunsby, Christopher W" w:date="2023-06-10T22:21:00Z">
-        <w:r>
-          <w:rPr>
-            <w:rFonts w:asciiTheme="majorHAnsi" w:hAnsiTheme="majorHAnsi" w:cstheme="majorHAnsi"/>
-            <w:u w:val="single"/>
-          </w:rPr>
-          <w:delText>works</w:delText>
-        </w:r>
-      </w:del>
-    </w:p>
-    <w:p>
-      <w:pPr>
-        <w:rPr>
-          <w:del w:id="320" w:author="Dunsby, Christopher W" w:date="2023-06-10T22:21:00Z"/>
-          <w:rFonts w:asciiTheme="majorHAnsi" w:hAnsiTheme="majorHAnsi" w:cstheme="majorHAnsi"/>
-        </w:rPr>
-      </w:pPr>
-      <w:del w:id="321" w:author="Dunsby, Christopher W" w:date="2023-06-10T22:21:00Z">
-        <w:r>
-          <w:rPr>
-            <w:rFonts w:asciiTheme="majorHAnsi" w:hAnsiTheme="majorHAnsi" w:cstheme="majorHAnsi"/>
-          </w:rPr>
-          <w:delText>Put these scripts in fiji subfolder -&gt; path-to-fiji\Fiji.app\plugins\Scripts\dOPM</w:delText>
-        </w:r>
-      </w:del>
-    </w:p>
-    <w:p>
-      <w:pPr>
-        <w:rPr>
-          <w:del w:id="322" w:author="Dunsby, Christopher W" w:date="2023-06-10T22:21:00Z"/>
-          <w:rFonts w:asciiTheme="majorHAnsi" w:hAnsiTheme="majorHAnsi" w:cstheme="majorHAnsi"/>
-        </w:rPr>
-      </w:pPr>
-      <w:del w:id="323" w:author="Dunsby, Christopher W" w:date="2023-06-10T22:21:00Z">
-        <w:r>
-          <w:rPr>
-            <w:rFonts w:asciiTheme="majorHAnsi" w:hAnsiTheme="majorHAnsi" w:cstheme="majorHAnsi"/>
-          </w:rPr>
-          <w:delText xml:space="preserve">Use this version of Fiji (all others not compatible) -&gt; </w:delText>
-        </w:r>
-        <w:r>
-          <w:fldChar w:fldCharType="begin"/>
-        </w:r>
-        <w:r>
-          <w:delInstrText xml:space="preserve"> HYPERLINK "https://imperialcollegelondon.box.com/s/555qs9ufjrrh8b43ocry4gp4x0yhh36a" </w:delInstrText>
-        </w:r>
-        <w:r>
-          <w:fldChar w:fldCharType="separate"/>
-        </w:r>
-        <w:r>
-          <w:rPr>
-            <w:rStyle w:val="Hyperlink"/>
-            <w:rFonts w:asciiTheme="majorHAnsi" w:hAnsiTheme="majorHAnsi" w:cstheme="majorHAnsi"/>
-          </w:rPr>
-          <w:delText>https://imperialcollegelondon.box.com/s/555qs9ufjrrh8b43ocry4gp4x0yhh36a</w:delText>
-        </w:r>
-        <w:r>
-          <w:rPr>
-            <w:rStyle w:val="Hyperlink"/>
-            <w:rFonts w:asciiTheme="majorHAnsi" w:hAnsiTheme="majorHAnsi" w:cstheme="majorHAnsi"/>
-          </w:rPr>
-          <w:fldChar w:fldCharType="end"/>
-        </w:r>
-      </w:del>
-    </w:p>
-    <w:p>
-      <w:pPr>
-        <w:rPr>
           <w:rFonts w:asciiTheme="majorHAnsi" w:hAnsiTheme="majorHAnsi" w:cstheme="majorHAnsi"/>
         </w:rPr>
       </w:pPr>
@@ -3877,7 +2489,7 @@
           <w:rFonts w:asciiTheme="majorHAnsi" w:hAnsiTheme="majorHAnsi" w:cstheme="majorHAnsi"/>
         </w:rPr>
       </w:pPr>
-      <w:hyperlink r:id="rId17" w:history="1">
+      <w:hyperlink r:id="rId14" w:history="1">
         <w:r>
           <w:rPr>
             <w:rStyle w:val="Hyperlink"/>
@@ -3894,33 +2506,24 @@
           <w:rFonts w:cstheme="majorHAnsi"/>
         </w:rPr>
       </w:pPr>
-      <w:bookmarkStart w:id="324" w:name="_Toc137194057"/>
+      <w:bookmarkStart w:id="3" w:name="_Toc137194057"/>
       <w:r>
         <w:rPr>
           <w:rFonts w:cstheme="majorHAnsi"/>
         </w:rPr>
+        <w:lastRenderedPageBreak/>
         <w:t xml:space="preserve">Step 2 – </w:t>
       </w:r>
-      <w:ins w:id="325" w:author="Dunsby, Christopher W" w:date="2023-06-10T22:36:00Z">
-        <w:r>
-          <w:rPr>
-            <w:rFonts w:cstheme="majorHAnsi"/>
-          </w:rPr>
-          <w:t>M</w:t>
-        </w:r>
-      </w:ins>
-      <w:del w:id="326" w:author="Dunsby, Christopher W" w:date="2023-06-10T22:36:00Z">
-        <w:r>
-          <w:rPr>
-            <w:rFonts w:cstheme="majorHAnsi"/>
-          </w:rPr>
-          <w:delText>m</w:delText>
-        </w:r>
-      </w:del>
       <w:r>
         <w:rPr>
           <w:rFonts w:cstheme="majorHAnsi"/>
         </w:rPr>
+        <w:t>M</w:t>
+      </w:r>
+      <w:r>
+        <w:rPr>
+          <w:rFonts w:cstheme="majorHAnsi"/>
+        </w:rPr>
         <w:t xml:space="preserve">ake </w:t>
       </w:r>
       <w:r>
@@ -3935,7 +2538,7 @@
         </w:rPr>
         <w:t>dataset for beads and co-register dOPM views1&amp;2</w:t>
       </w:r>
-      <w:bookmarkEnd w:id="324"/>
+      <w:bookmarkEnd w:id="3"/>
     </w:p>
     <w:p>
       <w:pPr>
@@ -3954,14 +2557,12 @@
         </w:rPr>
         <w:t>Click on the dOPM link and select ‘make mvr dataset’</w:t>
       </w:r>
-      <w:ins w:id="327" w:author="Dunsby, Christopher W" w:date="2023-06-10T22:22:00Z">
-        <w:r>
-          <w:rPr>
-            <w:rFonts w:asciiTheme="majorHAnsi" w:hAnsiTheme="majorHAnsi" w:cstheme="majorHAnsi"/>
-          </w:rPr>
-          <w:t>.</w:t>
-        </w:r>
-      </w:ins>
+      <w:r>
+        <w:rPr>
+          <w:rFonts w:asciiTheme="majorHAnsi" w:hAnsiTheme="majorHAnsi" w:cstheme="majorHAnsi"/>
+        </w:rPr>
+        <w:t>.</w:t>
+      </w:r>
     </w:p>
     <w:p>
       <w:pPr>
@@ -3992,7 +2593,7 @@
                     </pic:cNvPicPr>
                   </pic:nvPicPr>
                   <pic:blipFill>
-                    <a:blip r:embed="rId18">
+                    <a:blip r:embed="rId15">
                       <a:extLst>
                         <a:ext uri="{28A0092B-C50C-407E-A947-70E740481C1C}">
                           <a14:useLocalDpi xmlns:a14="http://schemas.microsoft.com/office/drawing/2010/main" val="0"/>
@@ -4035,32 +2636,12 @@
           <w:rFonts w:asciiTheme="majorHAnsi" w:hAnsiTheme="majorHAnsi" w:cstheme="majorHAnsi"/>
         </w:rPr>
       </w:pPr>
-      <w:commentRangeStart w:id="328"/>
-      <w:commentRangeStart w:id="329"/>
-      <w:ins w:id="330" w:author="Dunsby, Christopher W" w:date="2023-06-10T22:22:00Z">
-        <w:r>
-          <w:rPr>
-            <w:rFonts w:asciiTheme="majorHAnsi" w:hAnsiTheme="majorHAnsi" w:cstheme="majorHAnsi"/>
-          </w:rPr>
-          <w:t>In</w:t>
-        </w:r>
-      </w:ins>
-      <w:del w:id="331" w:author="Dunsby, Christopher W" w:date="2023-06-10T22:22:00Z">
-        <w:r>
-          <w:rPr>
-            <w:rFonts w:asciiTheme="majorHAnsi" w:hAnsiTheme="majorHAnsi" w:cstheme="majorHAnsi"/>
-          </w:rPr>
-          <w:delText>N</w:delText>
-        </w:r>
-      </w:del>
-      <w:ins w:id="332" w:author="Dunsby, Christopher W" w:date="2023-06-10T22:22:00Z">
-        <w:r>
-          <w:rPr>
-            <w:rFonts w:asciiTheme="majorHAnsi" w:hAnsiTheme="majorHAnsi" w:cstheme="majorHAnsi"/>
-          </w:rPr>
-          <w:t xml:space="preserve"> n</w:t>
-        </w:r>
-      </w:ins>
+      <w:r>
+        <w:rPr>
+          <w:rFonts w:asciiTheme="majorHAnsi" w:hAnsiTheme="majorHAnsi" w:cstheme="majorHAnsi"/>
+        </w:rPr>
+        <w:t>In n</w:t>
+      </w:r>
       <w:r>
         <w:rPr>
           <w:rFonts w:asciiTheme="majorHAnsi" w:hAnsiTheme="majorHAnsi" w:cstheme="majorHAnsi"/>
@@ -4073,115 +2654,77 @@
         </w:rPr>
         <w:t>choose</w:t>
       </w:r>
-      <w:del w:id="333" w:author="Dunsby, Christopher W" w:date="2023-06-10T22:22:00Z">
-        <w:r>
-          <w:rPr>
-            <w:rFonts w:asciiTheme="majorHAnsi" w:hAnsiTheme="majorHAnsi" w:cstheme="majorHAnsi"/>
-          </w:rPr>
-          <w:delText>s</w:delText>
-        </w:r>
-      </w:del>
-      <w:r>
-        <w:rPr>
-          <w:rFonts w:asciiTheme="majorHAnsi" w:hAnsiTheme="majorHAnsi" w:cstheme="majorHAnsi"/>
-        </w:rPr>
-        <w:t xml:space="preserve"> ‘</w:t>
-      </w:r>
-      <w:commentRangeEnd w:id="328"/>
-      <w:r>
-        <w:rPr>
-          <w:rStyle w:val="CommentReference"/>
-        </w:rPr>
-        <w:commentReference w:id="328"/>
-      </w:r>
-      <w:commentRangeEnd w:id="329"/>
-      <w:r>
-        <w:rPr>
-          <w:rStyle w:val="CommentReference"/>
-        </w:rPr>
-        <w:commentReference w:id="329"/>
-      </w:r>
-      <w:r>
-        <w:rPr>
-          <w:rFonts w:asciiTheme="majorHAnsi" w:hAnsiTheme="majorHAnsi" w:cstheme="majorHAnsi"/>
-        </w:rPr>
-        <w:t>transform and register beads’</w:t>
-      </w:r>
-      <w:ins w:id="334" w:author="Dunsby, Christopher W" w:date="2023-06-10T22:22:00Z">
-        <w:r>
-          <w:rPr>
-            <w:rFonts w:asciiTheme="majorHAnsi" w:hAnsiTheme="majorHAnsi" w:cstheme="majorHAnsi"/>
-          </w:rPr>
-          <w:t>.</w:t>
-        </w:r>
-      </w:ins>
+      <w:r>
+        <w:rPr>
+          <w:rFonts w:asciiTheme="majorHAnsi" w:hAnsiTheme="majorHAnsi" w:cstheme="majorHAnsi"/>
+        </w:rPr>
+        <w:t xml:space="preserve"> ‘transform and register beads’</w:t>
+      </w:r>
+      <w:r>
+        <w:rPr>
+          <w:rFonts w:asciiTheme="majorHAnsi" w:hAnsiTheme="majorHAnsi" w:cstheme="majorHAnsi"/>
+        </w:rPr>
+        <w:t>.</w:t>
+      </w:r>
     </w:p>
     <w:p>
       <w:pPr>
         <w:pStyle w:val="Heading1"/>
-        <w:rPr>
-          <w:ins w:id="335" w:author="Dunsby, Christopher W" w:date="2023-06-10T22:23:00Z"/>
-        </w:rPr>
-      </w:pPr>
-      <w:bookmarkStart w:id="336" w:name="_Toc137194058"/>
-      <w:moveToRangeStart w:id="337" w:author="Dunsby, Christopher W" w:date="2023-06-10T22:23:00Z" w:name="move137328229"/>
-      <w:moveTo w:id="338" w:author="Dunsby, Christopher W" w:date="2023-06-10T22:23:00Z">
-        <w:r>
-          <w:rPr>
-            <w:noProof/>
-          </w:rPr>
-          <w:lastRenderedPageBreak/>
-          <w:drawing>
-            <wp:inline distT="0" distB="0" distL="0" distR="0" wp14:anchorId="41E4FE86" wp14:editId="09052E44">
-              <wp:extent cx="4543425" cy="1657350"/>
-              <wp:effectExtent l="0" t="0" r="9525" b="0"/>
-              <wp:docPr id="16" name="Picture 16"/>
-              <wp:cNvGraphicFramePr>
-                <a:graphicFrameLocks xmlns:a="http://schemas.openxmlformats.org/drawingml/2006/main" noChangeAspect="1"/>
-              </wp:cNvGraphicFramePr>
-              <a:graphic xmlns:a="http://schemas.openxmlformats.org/drawingml/2006/main">
-                <a:graphicData uri="http://schemas.openxmlformats.org/drawingml/2006/picture">
-                  <pic:pic xmlns:pic="http://schemas.openxmlformats.org/drawingml/2006/picture">
-                    <pic:nvPicPr>
-                      <pic:cNvPr id="0" name="Picture 2"/>
-                      <pic:cNvPicPr>
-                        <a:picLocks noChangeAspect="1" noChangeArrowheads="1"/>
-                      </pic:cNvPicPr>
-                    </pic:nvPicPr>
-                    <pic:blipFill>
-                      <a:blip r:embed="rId19">
-                        <a:extLst>
-                          <a:ext uri="{28A0092B-C50C-407E-A947-70E740481C1C}">
-                            <a14:useLocalDpi xmlns:a14="http://schemas.microsoft.com/office/drawing/2010/main" val="0"/>
-                          </a:ext>
-                        </a:extLst>
-                      </a:blip>
-                      <a:srcRect/>
-                      <a:stretch>
-                        <a:fillRect/>
-                      </a:stretch>
-                    </pic:blipFill>
-                    <pic:spPr bwMode="auto">
-                      <a:xfrm>
-                        <a:off x="0" y="0"/>
-                        <a:ext cx="4543425" cy="1657350"/>
-                      </a:xfrm>
-                      <a:prstGeom prst="rect">
-                        <a:avLst/>
-                      </a:prstGeom>
+      </w:pPr>
+      <w:bookmarkStart w:id="4" w:name="_Toc137194058"/>
+      <w:r>
+        <w:rPr>
+          <w:noProof/>
+        </w:rPr>
+        <w:drawing>
+          <wp:inline distT="0" distB="0" distL="0" distR="0" wp14:anchorId="41E4FE86" wp14:editId="09052E44">
+            <wp:extent cx="4543425" cy="1657350"/>
+            <wp:effectExtent l="0" t="0" r="9525" b="0"/>
+            <wp:docPr id="16" name="Picture 16"/>
+            <wp:cNvGraphicFramePr>
+              <a:graphicFrameLocks xmlns:a="http://schemas.openxmlformats.org/drawingml/2006/main" noChangeAspect="1"/>
+            </wp:cNvGraphicFramePr>
+            <a:graphic xmlns:a="http://schemas.openxmlformats.org/drawingml/2006/main">
+              <a:graphicData uri="http://schemas.openxmlformats.org/drawingml/2006/picture">
+                <pic:pic xmlns:pic="http://schemas.openxmlformats.org/drawingml/2006/picture">
+                  <pic:nvPicPr>
+                    <pic:cNvPr id="0" name="Picture 2"/>
+                    <pic:cNvPicPr>
+                      <a:picLocks noChangeAspect="1" noChangeArrowheads="1"/>
+                    </pic:cNvPicPr>
+                  </pic:nvPicPr>
+                  <pic:blipFill>
+                    <a:blip r:embed="rId16">
+                      <a:extLst>
+                        <a:ext uri="{28A0092B-C50C-407E-A947-70E740481C1C}">
+                          <a14:useLocalDpi xmlns:a14="http://schemas.microsoft.com/office/drawing/2010/main" val="0"/>
+                        </a:ext>
+                      </a:extLst>
+                    </a:blip>
+                    <a:srcRect/>
+                    <a:stretch>
+                      <a:fillRect/>
+                    </a:stretch>
+                  </pic:blipFill>
+                  <pic:spPr bwMode="auto">
+                    <a:xfrm>
+                      <a:off x="0" y="0"/>
+                      <a:ext cx="4543425" cy="1657350"/>
+                    </a:xfrm>
+                    <a:prstGeom prst="rect">
+                      <a:avLst/>
+                    </a:prstGeom>
+                    <a:noFill/>
+                    <a:ln>
                       <a:noFill/>
-                      <a:ln>
-                        <a:noFill/>
-                      </a:ln>
-                    </pic:spPr>
-                  </pic:pic>
-                </a:graphicData>
-              </a:graphic>
-            </wp:inline>
-          </w:drawing>
-        </w:r>
-      </w:moveTo>
-      <w:moveToRangeEnd w:id="337"/>
+                    </a:ln>
+                  </pic:spPr>
+                </pic:pic>
+              </a:graphicData>
+            </a:graphic>
+          </wp:inline>
+        </w:drawing>
+      </w:r>
     </w:p>
     <w:p>
       <w:pPr>
@@ -4193,27 +2736,18 @@
       <w:r>
         <w:t>–</w:t>
       </w:r>
-      <w:ins w:id="339" w:author="Dunsby, Christopher W" w:date="2023-06-10T22:36:00Z">
-        <w:r>
-          <w:t xml:space="preserve"> T</w:t>
-        </w:r>
-      </w:ins>
-      <w:del w:id="340" w:author="Dunsby, Christopher W" w:date="2023-06-10T22:36:00Z">
-        <w:r>
-          <w:delText>t</w:delText>
-        </w:r>
-      </w:del>
+      <w:r>
+        <w:t xml:space="preserve"> T</w:t>
+      </w:r>
       <w:r>
         <w:t xml:space="preserve">ransformation and </w:t>
       </w:r>
       <w:r>
         <w:t>co</w:t>
       </w:r>
-      <w:ins w:id="341" w:author="Dunsby, Christopher W" w:date="2023-06-10T22:36:00Z">
-        <w:r>
-          <w:t>-</w:t>
-        </w:r>
-      </w:ins>
+      <w:r>
+        <w:t>-</w:t>
+      </w:r>
       <w:r>
         <w:t xml:space="preserve">registration </w:t>
       </w:r>
@@ -4232,73 +2766,7 @@
       <w:r>
         <w:t>bead data</w:t>
       </w:r>
-      <w:bookmarkEnd w:id="336"/>
-    </w:p>
-    <w:p>
-      <w:pPr>
-        <w:rPr>
-          <w:del w:id="342" w:author="Dunsby, Christopher W" w:date="2023-06-10T22:23:00Z"/>
-        </w:rPr>
-      </w:pPr>
-      <w:moveFromRangeStart w:id="343" w:author="Dunsby, Christopher W" w:date="2023-06-10T22:23:00Z" w:name="move137328229"/>
-      <w:moveFrom w:id="344" w:author="Dunsby, Christopher W" w:date="2023-06-10T22:23:00Z">
-        <w:del w:id="345" w:author="Dunsby, Christopher W" w:date="2023-06-10T22:23:00Z">
-          <w:r>
-            <w:rPr>
-              <w:noProof/>
-            </w:rPr>
-            <w:drawing>
-              <wp:inline distT="0" distB="0" distL="0" distR="0" wp14:anchorId="3B8559C8" wp14:editId="5FF94D4D">
-                <wp:extent cx="4543425" cy="1657350"/>
-                <wp:effectExtent l="0" t="0" r="9525" b="0"/>
-                <wp:docPr id="2" name="Picture 2"/>
-                <wp:cNvGraphicFramePr>
-                  <a:graphicFrameLocks xmlns:a="http://schemas.openxmlformats.org/drawingml/2006/main" noChangeAspect="1"/>
-                </wp:cNvGraphicFramePr>
-                <a:graphic xmlns:a="http://schemas.openxmlformats.org/drawingml/2006/main">
-                  <a:graphicData uri="http://schemas.openxmlformats.org/drawingml/2006/picture">
-                    <pic:pic xmlns:pic="http://schemas.openxmlformats.org/drawingml/2006/picture">
-                      <pic:nvPicPr>
-                        <pic:cNvPr id="0" name="Picture 2"/>
-                        <pic:cNvPicPr>
-                          <a:picLocks noChangeAspect="1" noChangeArrowheads="1"/>
-                        </pic:cNvPicPr>
-                      </pic:nvPicPr>
-                      <pic:blipFill>
-                        <a:blip r:embed="rId19">
-                          <a:extLst>
-                            <a:ext uri="{28A0092B-C50C-407E-A947-70E740481C1C}">
-                              <a14:useLocalDpi xmlns:a14="http://schemas.microsoft.com/office/drawing/2010/main" val="0"/>
-                            </a:ext>
-                          </a:extLst>
-                        </a:blip>
-                        <a:srcRect/>
-                        <a:stretch>
-                          <a:fillRect/>
-                        </a:stretch>
-                      </pic:blipFill>
-                      <pic:spPr bwMode="auto">
-                        <a:xfrm>
-                          <a:off x="0" y="0"/>
-                          <a:ext cx="4543425" cy="1657350"/>
-                        </a:xfrm>
-                        <a:prstGeom prst="rect">
-                          <a:avLst/>
-                        </a:prstGeom>
-                        <a:noFill/>
-                        <a:ln>
-                          <a:noFill/>
-                        </a:ln>
-                      </pic:spPr>
-                    </pic:pic>
-                  </a:graphicData>
-                </a:graphic>
-              </wp:inline>
-            </w:drawing>
-          </w:r>
-        </w:del>
-      </w:moveFrom>
-      <w:moveFromRangeEnd w:id="343"/>
+      <w:bookmarkEnd w:id="4"/>
     </w:p>
     <w:p>
       <w:pPr>
@@ -4311,27 +2779,18 @@
       <w:r>
         <w:t>Next dialog box</w:t>
       </w:r>
-      <w:ins w:id="346" w:author="Dunsby, Christopher W" w:date="2023-06-10T22:24:00Z">
-        <w:r>
-          <w:t>,</w:t>
-        </w:r>
-      </w:ins>
+      <w:r>
+        <w:t>,</w:t>
+      </w:r>
       <w:r>
         <w:t xml:space="preserve"> choose folder where bead data </w:t>
       </w:r>
       <w:r>
         <w:t xml:space="preserve">folder </w:t>
       </w:r>
-      <w:del w:id="347" w:author="Dunsby, Christopher W" w:date="2023-06-10T22:24:00Z">
-        <w:r>
-          <w:delText>address</w:delText>
-        </w:r>
-      </w:del>
-      <w:ins w:id="348" w:author="Dunsby, Christopher W" w:date="2023-06-10T22:24:00Z">
-        <w:r>
-          <w:t>located, see screenshot below.</w:t>
-        </w:r>
-      </w:ins>
+      <w:r>
+        <w:t>located, see screenshot below.</w:t>
+      </w:r>
     </w:p>
     <w:p>
       <w:pPr>
@@ -4341,40 +2800,21 @@
           <w:numId w:val="5"/>
         </w:numPr>
       </w:pPr>
-      <w:del w:id="349" w:author="Dunsby, Christopher W" w:date="2023-06-10T22:24:00Z">
-        <w:r>
-          <w:delText xml:space="preserve">We are </w:delText>
-        </w:r>
-      </w:del>
-      <w:ins w:id="350" w:author="Dunsby, Christopher W" w:date="2023-06-10T22:24:00Z">
-        <w:r>
-          <w:t xml:space="preserve">The raw data is stored </w:t>
-        </w:r>
-      </w:ins>
-      <w:r>
-        <w:t xml:space="preserve">using ‘.nd2’ files </w:t>
-      </w:r>
-      <w:del w:id="351" w:author="Dunsby, Christopher W" w:date="2023-06-10T22:24:00Z">
-        <w:r>
-          <w:delText xml:space="preserve">for the raw data </w:delText>
-        </w:r>
-      </w:del>
-      <w:r>
-        <w:t xml:space="preserve">so leave ‘image file extension </w:t>
-      </w:r>
-      <w:ins w:id="352" w:author="Dunsby, Christopher W" w:date="2023-06-10T22:24:00Z">
-        <w:r>
-          <w:t xml:space="preserve">unchanged </w:t>
-        </w:r>
-      </w:ins>
+      <w:r>
+        <w:t xml:space="preserve">The raw data is stored </w:t>
+      </w:r>
+      <w:r>
+        <w:t xml:space="preserve">using ‘.nd2’ files so leave ‘image file extension </w:t>
+      </w:r>
+      <w:r>
+        <w:t xml:space="preserve">unchanged </w:t>
+      </w:r>
       <w:r>
         <w:t>as ‘.nd2’</w:t>
       </w:r>
-      <w:ins w:id="353" w:author="Dunsby, Christopher W" w:date="2023-06-10T22:24:00Z">
-        <w:r>
-          <w:t>.</w:t>
-        </w:r>
-      </w:ins>
+      <w:r>
+        <w:t>.</w:t>
+      </w:r>
     </w:p>
     <w:p>
       <w:pPr>
@@ -4387,35 +2827,27 @@
       <w:r>
         <w:t xml:space="preserve">Leave the </w:t>
       </w:r>
-      <w:ins w:id="354" w:author="Dunsby, Christopher W" w:date="2023-06-10T22:25:00Z">
-        <w:r>
-          <w:t>‘</w:t>
-        </w:r>
-      </w:ins>
+      <w:r>
+        <w:t>‘</w:t>
+      </w:r>
       <w:r>
         <w:t>file pattern</w:t>
       </w:r>
-      <w:ins w:id="355" w:author="Dunsby, Christopher W" w:date="2023-06-10T22:25:00Z">
-        <w:r>
-          <w:t>’</w:t>
-        </w:r>
-      </w:ins>
+      <w:r>
+        <w:t>’</w:t>
+      </w:r>
       <w:r>
         <w:t xml:space="preserve"> as </w:t>
       </w:r>
-      <w:ins w:id="356" w:author="Dunsby, Christopher W" w:date="2023-06-10T22:25:00Z">
-        <w:r>
-          <w:t xml:space="preserve">shown in screenshot </w:t>
-        </w:r>
-      </w:ins>
+      <w:r>
+        <w:t xml:space="preserve">shown in screenshot </w:t>
+      </w:r>
       <w:r>
         <w:t>below</w:t>
       </w:r>
-      <w:ins w:id="357" w:author="Dunsby, Christopher W" w:date="2023-06-10T22:24:00Z">
-        <w:r>
-          <w:t>.</w:t>
-        </w:r>
-      </w:ins>
+      <w:r>
+        <w:t>.</w:t>
+      </w:r>
     </w:p>
     <w:p>
       <w:pPr>
@@ -4428,64 +2860,45 @@
       <w:r>
         <w:t xml:space="preserve">Leave the </w:t>
       </w:r>
-      <w:ins w:id="358" w:author="Dunsby, Christopher W" w:date="2023-06-10T22:25:00Z">
-        <w:r>
-          <w:t>‘</w:t>
-        </w:r>
-      </w:ins>
+      <w:r>
+        <w:t>‘</w:t>
+      </w:r>
       <w:r>
         <w:t>pixel size</w:t>
       </w:r>
-      <w:ins w:id="359" w:author="Dunsby, Christopher W" w:date="2023-06-10T22:25:00Z">
-        <w:r>
-          <w:t>’</w:t>
-        </w:r>
-      </w:ins>
+      <w:r>
+        <w:t>’</w:t>
+      </w:r>
       <w:r>
         <w:t xml:space="preserve"> and </w:t>
       </w:r>
-      <w:ins w:id="360" w:author="Dunsby, Christopher W" w:date="2023-06-10T22:25:00Z">
-        <w:r>
-          <w:t>‘</w:t>
-        </w:r>
-      </w:ins>
+      <w:r>
+        <w:t>‘</w:t>
+      </w:r>
       <w:r>
         <w:t xml:space="preserve">prism </w:t>
       </w:r>
-      <w:ins w:id="361" w:author="Dunsby, Christopher W" w:date="2023-06-10T22:25:00Z">
-        <w:r>
-          <w:t xml:space="preserve">angle’ </w:t>
-        </w:r>
-      </w:ins>
+      <w:r>
+        <w:t xml:space="preserve">angle’ </w:t>
+      </w:r>
       <w:r>
         <w:t xml:space="preserve">values </w:t>
       </w:r>
-      <w:ins w:id="362" w:author="Dunsby, Christopher W" w:date="2023-06-10T22:25:00Z">
-        <w:r>
-          <w:t xml:space="preserve">as shown </w:t>
-        </w:r>
-      </w:ins>
+      <w:r>
+        <w:t xml:space="preserve">as shown </w:t>
+      </w:r>
       <w:r>
         <w:t xml:space="preserve">below, the user needs to keep track of pixel size and prism angle in the specific dOPM system being used – </w:t>
       </w:r>
-      <w:del w:id="363" w:author="Dunsby, Christopher W" w:date="2023-06-10T22:25:00Z">
-        <w:r>
-          <w:delText>ideally would be in</w:delText>
-        </w:r>
-      </w:del>
-      <w:ins w:id="364" w:author="Dunsby, Christopher W" w:date="2023-06-10T22:25:00Z">
-        <w:r>
-          <w:t>currently this is not stored in the</w:t>
-        </w:r>
-      </w:ins>
+      <w:r>
+        <w:t>currently this is not stored in the</w:t>
+      </w:r>
       <w:r>
         <w:t xml:space="preserve"> image metadata</w:t>
       </w:r>
-      <w:ins w:id="365" w:author="Dunsby, Christopher W" w:date="2023-06-10T22:25:00Z">
-        <w:r>
-          <w:t>.</w:t>
-        </w:r>
-      </w:ins>
+      <w:r>
+        <w:t>.</w:t>
+      </w:r>
     </w:p>
     <w:p>
       <w:r>
@@ -4510,7 +2923,7 @@
                     </pic:cNvPicPr>
                   </pic:nvPicPr>
                   <pic:blipFill>
-                    <a:blip r:embed="rId20">
+                    <a:blip r:embed="rId17">
                       <a:extLst>
                         <a:ext uri="{28A0092B-C50C-407E-A947-70E740481C1C}">
                           <a14:useLocalDpi xmlns:a14="http://schemas.microsoft.com/office/drawing/2010/main" val="0"/>
@@ -4559,16 +2972,9 @@
       <w:r>
         <w:t xml:space="preserve"> the log window will print </w:t>
       </w:r>
-      <w:del w:id="366" w:author="Dunsby, Christopher W" w:date="2023-06-10T22:26:00Z">
-        <w:r>
-          <w:delText xml:space="preserve">stuff </w:delText>
-        </w:r>
-      </w:del>
-      <w:ins w:id="367" w:author="Dunsby, Christopher W" w:date="2023-06-10T22:26:00Z">
-        <w:r>
-          <w:t xml:space="preserve">text indicating progress </w:t>
-        </w:r>
-      </w:ins>
+      <w:r>
+        <w:t xml:space="preserve">text indicating progress </w:t>
+      </w:r>
       <w:r>
         <w:t>and will complete with ‘Finished’ – wait for this</w:t>
       </w:r>
@@ -4600,7 +3006,7 @@
                     </pic:cNvPicPr>
                   </pic:nvPicPr>
                   <pic:blipFill>
-                    <a:blip r:embed="rId21">
+                    <a:blip r:embed="rId18">
                       <a:extLst>
                         <a:ext uri="{28A0092B-C50C-407E-A947-70E740481C1C}">
                           <a14:useLocalDpi xmlns:a14="http://schemas.microsoft.com/office/drawing/2010/main" val="0"/>
@@ -4632,20 +3038,12 @@
         </w:drawing>
       </w:r>
     </w:p>
-    <w:p>
-      <w:pPr>
-        <w:pPrChange w:id="368" w:author="Dunsby, Christopher W" w:date="2023-06-10T22:26:00Z">
-          <w:pPr>
-            <w:pStyle w:val="ListParagraph"/>
-          </w:pPr>
-        </w:pPrChange>
-      </w:pPr>
-    </w:p>
+    <w:p/>
     <w:p>
       <w:pPr>
         <w:pStyle w:val="Heading1"/>
       </w:pPr>
-      <w:bookmarkStart w:id="369" w:name="_Toc137194059"/>
+      <w:bookmarkStart w:id="5" w:name="_Toc137194059"/>
       <w:r>
         <w:t xml:space="preserve">Step 4 - </w:t>
       </w:r>
@@ -4655,7 +3053,7 @@
       <w:r>
         <w:t>bead data</w:t>
       </w:r>
-      <w:bookmarkEnd w:id="369"/>
+      <w:bookmarkEnd w:id="5"/>
     </w:p>
     <w:p>
       <w:pPr>
@@ -4677,11 +3075,9 @@
       <w:r>
         <w:t xml:space="preserve"> – take a look and read the wiki pages for info on MVF plugin for more information about </w:t>
       </w:r>
-      <w:ins w:id="370" w:author="Dunsby, Christopher W" w:date="2023-06-10T22:26:00Z">
-        <w:r>
-          <w:t xml:space="preserve">the </w:t>
-        </w:r>
-      </w:ins>
+      <w:r>
+        <w:t xml:space="preserve">the </w:t>
+      </w:r>
       <w:r>
         <w:t>MVR dataset definition.</w:t>
       </w:r>
@@ -4700,22 +3096,18 @@
       <w:r>
         <w:t>with MVF</w:t>
       </w:r>
-      <w:ins w:id="371" w:author="Dunsby, Christopher W" w:date="2023-06-10T22:27:00Z">
-        <w:r>
-          <w:t>’s</w:t>
-        </w:r>
-      </w:ins>
+      <w:r>
+        <w:t>’s</w:t>
+      </w:r>
       <w:r>
         <w:t xml:space="preserve"> use of the ‘Bigdataviewer’ and check by eye if the beads from views 1&amp;2 are visibly overlapping to be judged as </w:t>
       </w:r>
       <w:r>
         <w:t>coregistered</w:t>
       </w:r>
-      <w:ins w:id="372" w:author="Dunsby, Christopher W" w:date="2023-06-10T22:27:00Z">
-        <w:r>
-          <w:t>.</w:t>
-        </w:r>
-      </w:ins>
+      <w:r>
+        <w:t>.</w:t>
+      </w:r>
     </w:p>
     <w:p>
       <w:pPr>
@@ -4728,69 +3120,45 @@
       <w:r>
         <w:t xml:space="preserve">Go </w:t>
       </w:r>
-      <w:del w:id="373" w:author="Dunsby, Christopher W" w:date="2023-06-10T22:27:00Z">
-        <w:r>
-          <w:delText xml:space="preserve">on </w:delText>
-        </w:r>
-      </w:del>
-      <w:ins w:id="374" w:author="Dunsby, Christopher W" w:date="2023-06-10T22:27:00Z">
-        <w:r>
-          <w:t xml:space="preserve">to </w:t>
-        </w:r>
-      </w:ins>
+      <w:r>
+        <w:t xml:space="preserve">to </w:t>
+      </w:r>
       <w:r>
         <w:t xml:space="preserve">the plugins menu and click on the ‘Multiview Reconstruction’ option </w:t>
       </w:r>
-      <w:ins w:id="375" w:author="Dunsby, Christopher W" w:date="2023-06-10T22:28:00Z">
-        <w:r>
-          <w:t xml:space="preserve">and </w:t>
-        </w:r>
-      </w:ins>
+      <w:r>
+        <w:t xml:space="preserve">and </w:t>
+      </w:r>
       <w:r>
         <w:t xml:space="preserve">then the </w:t>
       </w:r>
-      <w:ins w:id="376" w:author="Dunsby, Christopher W" w:date="2023-06-10T22:28:00Z">
-        <w:r>
-          <w:t xml:space="preserve">‘multiview reconstruction </w:t>
-        </w:r>
-      </w:ins>
+      <w:r>
+        <w:t xml:space="preserve">‘multiview reconstruction </w:t>
+      </w:r>
       <w:r>
         <w:t>application</w:t>
       </w:r>
-      <w:ins w:id="377" w:author="Dunsby, Christopher W" w:date="2023-06-10T22:28:00Z">
-        <w:r>
-          <w:t>’</w:t>
-        </w:r>
-      </w:ins>
+      <w:r>
+        <w:t>’</w:t>
+      </w:r>
       <w:r>
         <w:t xml:space="preserve"> option as </w:t>
       </w:r>
-      <w:ins w:id="378" w:author="Dunsby, Christopher W" w:date="2023-06-10T22:27:00Z">
-        <w:r>
-          <w:t xml:space="preserve">shown </w:t>
-        </w:r>
-      </w:ins>
+      <w:r>
+        <w:t xml:space="preserve">shown </w:t>
+      </w:r>
       <w:r>
         <w:t xml:space="preserve">in the </w:t>
       </w:r>
-      <w:del w:id="379" w:author="Dunsby, Christopher W" w:date="2023-06-10T22:27:00Z">
-        <w:r>
-          <w:delText xml:space="preserve">image </w:delText>
-        </w:r>
-      </w:del>
-      <w:ins w:id="380" w:author="Dunsby, Christopher W" w:date="2023-06-10T22:27:00Z">
-        <w:r>
-          <w:t xml:space="preserve">screenshot </w:t>
-        </w:r>
-      </w:ins>
+      <w:r>
+        <w:t xml:space="preserve">screenshot </w:t>
+      </w:r>
       <w:r>
         <w:t>below</w:t>
       </w:r>
-      <w:ins w:id="381" w:author="Dunsby, Christopher W" w:date="2023-06-10T22:27:00Z">
-        <w:r>
-          <w:t>.</w:t>
-        </w:r>
-      </w:ins>
+      <w:r>
+        <w:t>.</w:t>
+      </w:r>
     </w:p>
     <w:p>
       <w:pPr>
@@ -4819,7 +3187,7 @@
                     </pic:cNvPicPr>
                   </pic:nvPicPr>
                   <pic:blipFill>
-                    <a:blip r:embed="rId22">
+                    <a:blip r:embed="rId19">
                       <a:extLst>
                         <a:ext uri="{28A0092B-C50C-407E-A947-70E740481C1C}">
                           <a14:useLocalDpi xmlns:a14="http://schemas.microsoft.com/office/drawing/2010/main" val="0"/>
@@ -4863,72 +3231,41 @@
           <w:bCs/>
         </w:rPr>
       </w:pPr>
-      <w:del w:id="382" w:author="Dunsby, Christopher W" w:date="2023-06-10T22:28:00Z">
-        <w:r>
-          <w:rPr>
-            <w:b/>
-            <w:bCs/>
-          </w:rPr>
-          <w:delText>L</w:delText>
-        </w:r>
-        <w:r>
-          <w:rPr>
-            <w:b/>
-            <w:bCs/>
-          </w:rPr>
-          <w:delText xml:space="preserve">ook </w:delText>
-        </w:r>
-      </w:del>
-      <w:ins w:id="383" w:author="Dunsby, Christopher W" w:date="2023-06-10T22:28:00Z">
-        <w:r>
-          <w:rPr>
-            <w:b/>
-            <w:bCs/>
-          </w:rPr>
-          <w:t>Browse to</w:t>
-        </w:r>
-      </w:ins>
-      <w:del w:id="384" w:author="Dunsby, Christopher W" w:date="2023-06-10T22:28:00Z">
-        <w:r>
-          <w:rPr>
-            <w:b/>
-            <w:bCs/>
-          </w:rPr>
-          <w:delText>for</w:delText>
-        </w:r>
-      </w:del>
       <w:r>
         <w:rPr>
           <w:b/>
           <w:bCs/>
         </w:rPr>
-        <w:t xml:space="preserve"> your bead data folder and within that should be a folder named ‘hdf5’ </w:t>
-      </w:r>
-      <w:ins w:id="385" w:author="Dunsby, Christopher W" w:date="2023-06-10T22:29:00Z">
-        <w:r>
-          <w:rPr>
-            <w:b/>
-            <w:bCs/>
-          </w:rPr>
-          <w:t xml:space="preserve">that contains an .xml file, </w:t>
-        </w:r>
-      </w:ins>
+        <w:t>Browse to</w:t>
+      </w:r>
       <w:r>
         <w:rPr>
           <w:b/>
           <w:bCs/>
         </w:rPr>
+        <w:t xml:space="preserve"> your bead data folder and within that should be a folder named ‘hdf5’ </w:t>
+      </w:r>
+      <w:r>
+        <w:rPr>
+          <w:b/>
+          <w:bCs/>
+        </w:rPr>
+        <w:t xml:space="preserve">that contains an .xml file, </w:t>
+      </w:r>
+      <w:r>
+        <w:rPr>
+          <w:b/>
+          <w:bCs/>
+        </w:rPr>
         <w:t>i.e. your-path\beads\hdf5\dataset.xml</w:t>
       </w:r>
-      <w:ins w:id="386" w:author="Dunsby, Christopher W" w:date="2023-06-10T22:29:00Z">
-        <w:r>
-          <w:rPr>
-            <w:b/>
-            <w:bCs/>
-          </w:rPr>
-          <w:t>.</w:t>
-        </w:r>
-      </w:ins>
+      <w:r>
+        <w:rPr>
+          <w:b/>
+          <w:bCs/>
+        </w:rPr>
+        <w:t>.</w:t>
+      </w:r>
     </w:p>
     <w:p>
       <w:pPr>
@@ -4942,37 +3279,20 @@
         <w:t>Click on this ‘xml’ file – this file defines the MVR dataset</w:t>
       </w:r>
       <w:r>
-        <w:t xml:space="preserve"> </w:t>
-      </w:r>
-      <w:del w:id="387" w:author="Dunsby, Christopher W" w:date="2023-06-10T22:29:00Z">
-        <w:r>
-          <w:delText xml:space="preserve">we </w:delText>
-        </w:r>
-      </w:del>
-      <w:r>
-        <w:t>use</w:t>
-      </w:r>
-      <w:ins w:id="388" w:author="Dunsby, Christopher W" w:date="2023-06-10T22:29:00Z">
-        <w:r>
-          <w:t>d</w:t>
-        </w:r>
-      </w:ins>
+        <w:t xml:space="preserve"> use</w:t>
+      </w:r>
+      <w:r>
+        <w:t>d</w:t>
+      </w:r>
       <w:r>
         <w:t xml:space="preserve"> for previewing with the </w:t>
       </w:r>
-      <w:del w:id="389" w:author="Dunsby, Christopher W" w:date="2023-06-10T22:29:00Z">
-        <w:r>
-          <w:delText xml:space="preserve"> </w:delText>
-        </w:r>
-      </w:del>
       <w:r>
         <w:t>‘Bigdataviewer’</w:t>
       </w:r>
-      <w:ins w:id="390" w:author="Dunsby, Christopher W" w:date="2023-06-10T22:29:00Z">
-        <w:r>
-          <w:t>.</w:t>
-        </w:r>
-      </w:ins>
+      <w:r>
+        <w:t>.</w:t>
+      </w:r>
     </w:p>
     <w:p>
       <w:pPr>
@@ -4985,24 +3305,15 @@
       <w:r>
         <w:t>Press OK to explore this dataset with</w:t>
       </w:r>
-      <w:ins w:id="391" w:author="Dunsby, Christopher W" w:date="2023-06-10T22:29:00Z">
-        <w:r>
-          <w:t>in</w:t>
-        </w:r>
-      </w:ins>
+      <w:r>
+        <w:t>in</w:t>
+      </w:r>
       <w:r>
         <w:t xml:space="preserve"> the MVR GUI</w:t>
       </w:r>
-      <w:ins w:id="392" w:author="Dunsby, Christopher W" w:date="2023-06-10T22:29:00Z">
-        <w:r>
-          <w:t>;</w:t>
-        </w:r>
-      </w:ins>
-      <w:del w:id="393" w:author="Dunsby, Christopher W" w:date="2023-06-10T22:29:00Z">
-        <w:r>
-          <w:delText>,</w:delText>
-        </w:r>
-      </w:del>
+      <w:r>
+        <w:t>;</w:t>
+      </w:r>
       <w:r>
         <w:t xml:space="preserve"> the ‘Bigdataviewer’ tool window of the data should automatically appear </w:t>
       </w:r>
@@ -5040,7 +3351,7 @@
                     </pic:cNvPicPr>
                   </pic:nvPicPr>
                   <pic:blipFill>
-                    <a:blip r:embed="rId23">
+                    <a:blip r:embed="rId20">
                       <a:extLst>
                         <a:ext uri="{28A0092B-C50C-407E-A947-70E740481C1C}">
                           <a14:useLocalDpi xmlns:a14="http://schemas.microsoft.com/office/drawing/2010/main" val="0"/>
@@ -5084,11 +3395,9 @@
         <w:lastRenderedPageBreak/>
         <w:t>To get to grips with using MVR application go to the plugin’s documentation and help</w:t>
       </w:r>
-      <w:ins w:id="394" w:author="Dunsby, Christopher W" w:date="2023-06-10T22:30:00Z">
-        <w:r>
-          <w:t xml:space="preserve"> file.</w:t>
-        </w:r>
-      </w:ins>
+      <w:r>
+        <w:t xml:space="preserve"> file.</w:t>
+      </w:r>
     </w:p>
     <w:p>
       <w:pPr>
@@ -5113,56 +3422,30 @@
       <w:r>
         <w:t>tool within the plugin to visualise the dataset</w:t>
       </w:r>
-      <w:ins w:id="395" w:author="Dunsby, Christopher W" w:date="2023-06-10T22:30:00Z">
-        <w:r>
-          <w:t>,</w:t>
-        </w:r>
-      </w:ins>
+      <w:r>
+        <w:t>,</w:t>
+      </w:r>
       <w:r>
         <w:t xml:space="preserve"> and the two dOPM views for one spectral channel are visualised in green and magenta</w:t>
       </w:r>
-      <w:ins w:id="396" w:author="Dunsby, Christopher W" w:date="2023-06-10T22:30:00Z">
-        <w:r>
-          <w:t>.</w:t>
-        </w:r>
-      </w:ins>
+      <w:r>
+        <w:t>.</w:t>
+      </w:r>
       <w:r>
         <w:t xml:space="preserve"> </w:t>
       </w:r>
-      <w:del w:id="397" w:author="Dunsby, Christopher W" w:date="2023-06-10T22:30:00Z">
-        <w:r>
-          <w:delText>-</w:delText>
-        </w:r>
-        <w:r>
-          <w:delText xml:space="preserve"> r</w:delText>
-        </w:r>
-      </w:del>
-      <w:ins w:id="398" w:author="Dunsby, Christopher W" w:date="2023-06-10T22:30:00Z">
-        <w:r>
-          <w:t>R</w:t>
-        </w:r>
-      </w:ins>
+      <w:r>
+        <w:t>R</w:t>
+      </w:r>
       <w:r>
         <w:t>ead the plugin help documentation</w:t>
       </w:r>
       <w:r>
         <w:t xml:space="preserve"> for </w:t>
       </w:r>
-      <w:del w:id="399" w:author="Dunsby, Christopher W" w:date="2023-06-10T22:30:00Z">
-        <w:r>
-          <w:delText>a deeper understanding</w:delText>
-        </w:r>
-      </w:del>
-      <w:ins w:id="400" w:author="Dunsby, Christopher W" w:date="2023-06-10T22:30:00Z">
-        <w:r>
-          <w:t>m</w:t>
-        </w:r>
-      </w:ins>
-      <w:ins w:id="401" w:author="Dunsby, Christopher W" w:date="2023-06-10T22:31:00Z">
-        <w:r>
-          <w:t>ore detail on its use</w:t>
-        </w:r>
-      </w:ins>
+      <w:r>
+        <w:t>more detail on its use</w:t>
+      </w:r>
       <w:r>
         <w:t>.</w:t>
       </w:r>
@@ -5178,30 +3461,24 @@
       <w:r>
         <w:t>In the screenshot</w:t>
       </w:r>
-      <w:ins w:id="402" w:author="Dunsby, Christopher W" w:date="2023-06-10T22:31:00Z">
-        <w:r>
-          <w:t>,</w:t>
-        </w:r>
-      </w:ins>
+      <w:r>
+        <w:t>,</w:t>
+      </w:r>
       <w:r>
         <w:t xml:space="preserve"> the two views have clearly been successfully rotated, deskewed and co</w:t>
       </w:r>
-      <w:ins w:id="403" w:author="Dunsby, Christopher W" w:date="2023-06-10T22:31:00Z">
-        <w:r>
-          <w:t>-</w:t>
-        </w:r>
-      </w:ins>
+      <w:r>
+        <w:t>-</w:t>
+      </w:r>
       <w:r>
         <w:t>registere</w:t>
       </w:r>
       <w:r>
         <w:t>d</w:t>
       </w:r>
-      <w:ins w:id="404" w:author="Dunsby, Christopher W" w:date="2023-06-10T22:31:00Z">
-        <w:r>
-          <w:t>,</w:t>
-        </w:r>
-      </w:ins>
+      <w:r>
+        <w:t>,</w:t>
+      </w:r>
       <w:r>
         <w:t xml:space="preserve"> since the </w:t>
       </w:r>
@@ -5217,21 +3494,9 @@
       <w:r>
         <w:t xml:space="preserve"> of </w:t>
       </w:r>
-      <w:del w:id="405" w:author="Dunsby, Christopher W" w:date="2023-06-10T22:31:00Z">
-        <w:r>
-          <w:delText xml:space="preserve">my </w:delText>
-        </w:r>
-      </w:del>
-      <w:ins w:id="406" w:author="Dunsby, Christopher W" w:date="2023-06-10T22:31:00Z">
-        <w:r>
-          <w:t>the dOPM script</w:t>
-        </w:r>
-      </w:ins>
-      <w:del w:id="407" w:author="Dunsby, Christopher W" w:date="2023-06-10T22:31:00Z">
-        <w:r>
-          <w:delText>GUI based code</w:delText>
-        </w:r>
-      </w:del>
+      <w:r>
+        <w:t>the dOPM script</w:t>
+      </w:r>
       <w:r>
         <w:t xml:space="preserve">. If the bead data has not been successfully coregistered you need to get help from an expert user or be prepared to start to understand more deeply how to use the MVR plugin. </w:t>
       </w:r>
@@ -5244,16 +3509,9 @@
           <w:numId w:val="8"/>
         </w:numPr>
       </w:pPr>
-      <w:ins w:id="408" w:author="Dunsby, Christopher W" w:date="2023-06-10T22:32:00Z">
-        <w:r>
-          <w:t>I</w:t>
-        </w:r>
-      </w:ins>
-      <w:del w:id="409" w:author="Dunsby, Christopher W" w:date="2023-06-10T22:32:00Z">
-        <w:r>
-          <w:delText>i</w:delText>
-        </w:r>
-      </w:del>
+      <w:r>
+        <w:t>I</w:t>
+      </w:r>
       <w:r>
         <w:t xml:space="preserve">t is possible that </w:t>
       </w:r>
@@ -5266,11 +3524,9 @@
       <w:r>
         <w:t xml:space="preserve">n this case expert help or </w:t>
       </w:r>
-      <w:ins w:id="410" w:author="Dunsby, Christopher W" w:date="2023-06-10T22:32:00Z">
-        <w:r>
-          <w:t xml:space="preserve">a </w:t>
-        </w:r>
-      </w:ins>
+      <w:r>
+        <w:t xml:space="preserve">a </w:t>
+      </w:r>
       <w:r>
         <w:t xml:space="preserve">deeper understanding of the MVR plugin is needed. </w:t>
       </w:r>
@@ -5298,7 +3554,7 @@
                     </pic:cNvPicPr>
                   </pic:nvPicPr>
                   <pic:blipFill>
-                    <a:blip r:embed="rId24" cstate="print">
+                    <a:blip r:embed="rId21" cstate="print">
                       <a:extLst>
                         <a:ext uri="{28A0092B-C50C-407E-A947-70E740481C1C}">
                           <a14:useLocalDpi xmlns:a14="http://schemas.microsoft.com/office/drawing/2010/main" val="0"/>
@@ -5334,14 +3590,14 @@
       <w:pPr>
         <w:pStyle w:val="Heading1"/>
       </w:pPr>
-      <w:bookmarkStart w:id="411" w:name="_Toc137194060"/>
+      <w:bookmarkStart w:id="6" w:name="_Toc137194060"/>
       <w:r>
         <w:t>Step 5 - S</w:t>
       </w:r>
       <w:r>
         <w:t>etup MVR dataset for sample data</w:t>
       </w:r>
-      <w:bookmarkEnd w:id="411"/>
+      <w:bookmarkEnd w:id="6"/>
     </w:p>
     <w:p>
       <w:pPr>
@@ -5350,111 +3606,46 @@
           <w:ilvl w:val="0"/>
           <w:numId w:val="9"/>
         </w:numPr>
-        <w:rPr>
-          <w:ins w:id="412" w:author="Dunsby, Christopher W" w:date="2023-06-10T22:34:00Z"/>
-        </w:rPr>
-      </w:pPr>
-      <w:del w:id="413" w:author="Dunsby, Christopher W" w:date="2023-06-10T22:32:00Z">
-        <w:r>
-          <w:delText>Now a</w:delText>
-        </w:r>
-      </w:del>
-      <w:ins w:id="414" w:author="Dunsby, Christopher W" w:date="2023-06-10T22:32:00Z">
-        <w:r>
-          <w:t>A</w:t>
-        </w:r>
-      </w:ins>
+      </w:pPr>
+      <w:r>
+        <w:t>A</w:t>
+      </w:r>
       <w:r>
         <w:t xml:space="preserve">ssuming </w:t>
       </w:r>
-      <w:ins w:id="415" w:author="Dunsby, Christopher W" w:date="2023-06-10T22:32:00Z">
-        <w:r>
-          <w:t xml:space="preserve">that </w:t>
-        </w:r>
-      </w:ins>
+      <w:r>
+        <w:t xml:space="preserve">that </w:t>
+      </w:r>
       <w:r>
         <w:t>the bead data is successfully transformed</w:t>
       </w:r>
-      <w:ins w:id="416" w:author="Dunsby, Christopher W" w:date="2023-06-10T22:32:00Z">
-        <w:r>
-          <w:t>,</w:t>
-        </w:r>
-      </w:ins>
+      <w:r>
+        <w:t>,</w:t>
+      </w:r>
       <w:r>
         <w:t xml:space="preserve"> </w:t>
       </w:r>
-      <w:del w:id="417" w:author="Dunsby, Christopher W" w:date="2023-06-10T22:32:00Z">
-        <w:r>
-          <w:delText xml:space="preserve">we </w:delText>
-        </w:r>
-      </w:del>
-      <w:ins w:id="418" w:author="Dunsby, Christopher W" w:date="2023-06-10T22:33:00Z">
-        <w:r>
-          <w:t xml:space="preserve">then </w:t>
-        </w:r>
-      </w:ins>
+      <w:r>
+        <w:t xml:space="preserve">then </w:t>
+      </w:r>
       <w:r>
         <w:t>setup the sample data dataset</w:t>
       </w:r>
-      <w:ins w:id="419" w:author="Dunsby, Christopher W" w:date="2023-06-10T22:33:00Z">
-        <w:r>
-          <w:t>. This can be achieve</w:t>
-        </w:r>
-      </w:ins>
-      <w:ins w:id="420" w:author="Dunsby, Christopher W" w:date="2023-06-10T22:34:00Z">
-        <w:r>
-          <w:t>d</w:t>
-        </w:r>
-      </w:ins>
-      <w:ins w:id="421" w:author="Dunsby, Christopher W" w:date="2023-06-10T22:33:00Z">
-        <w:r>
-          <w:t xml:space="preserve"> using a similar and simpler process </w:t>
-        </w:r>
-      </w:ins>
-      <w:ins w:id="422" w:author="Dunsby, Christopher W" w:date="2023-06-10T22:34:00Z">
-        <w:r>
-          <w:t xml:space="preserve">to that used above for the beads. </w:t>
-        </w:r>
-      </w:ins>
-      <w:del w:id="423" w:author="Dunsby, Christopher W" w:date="2023-06-10T22:34:00Z">
-        <w:r>
-          <w:delText xml:space="preserve"> doing a simpler operation to before</w:delText>
-        </w:r>
-        <w:r>
-          <w:delText xml:space="preserve"> with beads – we </w:delText>
-        </w:r>
-      </w:del>
-      <w:ins w:id="424" w:author="Dunsby, Christopher W" w:date="2023-06-10T22:34:00Z">
-        <w:r>
-          <w:t xml:space="preserve">In this case the transformation obtained from the bead data can be </w:t>
-        </w:r>
-      </w:ins>
+      <w:r>
+        <w:t xml:space="preserve">. This can be achieved using a similar and simpler process to that used above for the beads. In this case the transformation obtained from the bead data can be </w:t>
+      </w:r>
       <w:r>
         <w:t>cop</w:t>
       </w:r>
-      <w:ins w:id="425" w:author="Dunsby, Christopher W" w:date="2023-06-10T22:34:00Z">
-        <w:r>
-          <w:t>ied</w:t>
-        </w:r>
-      </w:ins>
-      <w:del w:id="426" w:author="Dunsby, Christopher W" w:date="2023-06-10T22:34:00Z">
-        <w:r>
-          <w:delText>y</w:delText>
-        </w:r>
-      </w:del>
+      <w:r>
+        <w:t>ied</w:t>
+      </w:r>
       <w:r>
         <w:t xml:space="preserve"> over</w:t>
       </w:r>
-      <w:del w:id="427" w:author="Dunsby, Christopher W" w:date="2023-06-10T22:34:00Z">
-        <w:r>
-          <w:delText xml:space="preserve"> the bead transformations</w:delText>
-        </w:r>
-      </w:del>
-      <w:ins w:id="428" w:author="Dunsby, Christopher W" w:date="2023-06-10T22:34:00Z">
-        <w:r>
-          <w:t>.</w:t>
-        </w:r>
-      </w:ins>
+      <w:r>
+        <w:t>.</w:t>
+      </w:r>
     </w:p>
     <w:p>
       <w:pPr>
@@ -5464,26 +3655,8 @@
           <w:numId w:val="9"/>
         </w:numPr>
       </w:pPr>
-      <w:commentRangeStart w:id="429"/>
-      <w:commentRangeStart w:id="430"/>
-      <w:ins w:id="431" w:author="Dunsby, Christopher W" w:date="2023-06-10T22:34:00Z">
-        <w:r>
-          <w:t>In the FIJI dOPM menu, select ‘make mvr dataset’.</w:t>
-        </w:r>
-        <w:commentRangeEnd w:id="429"/>
-        <w:r>
-          <w:rPr>
-            <w:rStyle w:val="CommentReference"/>
-          </w:rPr>
-          <w:commentReference w:id="429"/>
-        </w:r>
-      </w:ins>
-      <w:commentRangeEnd w:id="430"/>
-      <w:r>
-        <w:rPr>
-          <w:rStyle w:val="CommentReference"/>
-        </w:rPr>
-        <w:commentReference w:id="430"/>
+      <w:r>
+        <w:t>In the FIJI dOPM menu, select ‘make mvr dataset’.</w:t>
       </w:r>
     </w:p>
     <w:p>
@@ -5512,7 +3685,7 @@
                     </pic:cNvPicPr>
                   </pic:nvPicPr>
                   <pic:blipFill>
-                    <a:blip r:embed="rId18">
+                    <a:blip r:embed="rId15">
                       <a:extLst>
                         <a:ext uri="{28A0092B-C50C-407E-A947-70E740481C1C}">
                           <a14:useLocalDpi xmlns:a14="http://schemas.microsoft.com/office/drawing/2010/main" val="0"/>
@@ -5552,134 +3725,70 @@
           <w:numId w:val="9"/>
         </w:numPr>
         <w:rPr>
-          <w:del w:id="432" w:author="Dunsby, Christopher W" w:date="2023-06-10T22:35:00Z"/>
-        </w:rPr>
-      </w:pPr>
-      <w:del w:id="433" w:author="Dunsby, Christopher W" w:date="2023-06-10T22:35:00Z">
-        <w:r>
-          <w:delText xml:space="preserve">This </w:delText>
-        </w:r>
-      </w:del>
-      <w:ins w:id="434" w:author="Dunsby, Christopher W" w:date="2023-06-10T22:35:00Z">
-        <w:r>
-          <w:t xml:space="preserve">The next </w:t>
-        </w:r>
-      </w:ins>
-      <w:r>
-        <w:t xml:space="preserve">step is different to </w:t>
-      </w:r>
-      <w:ins w:id="435" w:author="Dunsby, Christopher W" w:date="2023-06-10T22:35:00Z">
-        <w:r>
-          <w:t xml:space="preserve">the </w:t>
-        </w:r>
-      </w:ins>
-      <w:r>
-        <w:t>bead dataset</w:t>
-      </w:r>
-      <w:r>
-        <w:t xml:space="preserve"> (steps 1-4 above)</w:t>
-      </w:r>
-      <w:ins w:id="436" w:author="Dunsby, Christopher W" w:date="2023-06-10T22:35:00Z">
-        <w:r>
-          <w:t xml:space="preserve">. This time, </w:t>
-        </w:r>
-      </w:ins>
-      <w:del w:id="437" w:author="Dunsby, Christopher W" w:date="2023-06-10T22:35:00Z">
-        <w:r>
-          <w:delText xml:space="preserve">, </w:delText>
-        </w:r>
-      </w:del>
-      <w:r>
-        <w:t>select ‘transform and register data’</w:t>
-      </w:r>
-      <w:ins w:id="438" w:author="Dunsby, Christopher W" w:date="2023-06-10T22:35:00Z">
-        <w:r>
-          <w:t>.</w:t>
-        </w:r>
-        <w:r>
-          <w:t xml:space="preserve"> </w:t>
-        </w:r>
-      </w:ins>
-    </w:p>
-    <w:p>
-      <w:pPr>
-        <w:pStyle w:val="ListParagraph"/>
-        <w:numPr>
-          <w:ilvl w:val="0"/>
-          <w:numId w:val="9"/>
-        </w:numPr>
-        <w:rPr>
           <w:b/>
           <w:bCs/>
         </w:rPr>
       </w:pPr>
       <w:r>
+        <w:t xml:space="preserve">The next </w:t>
+      </w:r>
+      <w:r>
+        <w:t xml:space="preserve">step is different to </w:t>
+      </w:r>
+      <w:r>
+        <w:t xml:space="preserve">the </w:t>
+      </w:r>
+      <w:r>
+        <w:t>bead dataset</w:t>
+      </w:r>
+      <w:r>
+        <w:t xml:space="preserve"> (steps 1-4 above)</w:t>
+      </w:r>
+      <w:r>
+        <w:t xml:space="preserve">. This time, </w:t>
+      </w:r>
+      <w:r>
+        <w:t>select ‘transform and register data’</w:t>
+      </w:r>
+      <w:r>
+        <w:t>.</w:t>
+      </w:r>
+      <w:r>
+        <w:t xml:space="preserve"> </w:t>
+      </w:r>
+      <w:r>
         <w:rPr>
           <w:b/>
           <w:bCs/>
         </w:rPr>
         <w:t xml:space="preserve">This step </w:t>
       </w:r>
-      <w:del w:id="439" w:author="Dunsby, Christopher W" w:date="2023-06-10T22:35:00Z">
-        <w:r>
-          <w:rPr>
-            <w:b/>
-            <w:bCs/>
-          </w:rPr>
-          <w:delText xml:space="preserve">assumes </w:delText>
-        </w:r>
-      </w:del>
-      <w:ins w:id="440" w:author="Dunsby, Christopher W" w:date="2023-06-10T22:35:00Z">
-        <w:r>
-          <w:rPr>
-            <w:b/>
-            <w:bCs/>
-          </w:rPr>
-          <w:t xml:space="preserve">requires that </w:t>
-        </w:r>
-      </w:ins>
       <w:r>
         <w:rPr>
           <w:b/>
           <w:bCs/>
         </w:rPr>
-        <w:t xml:space="preserve">you have completed the setting up of the bead </w:t>
+        <w:t xml:space="preserve">requires that </w:t>
       </w:r>
       <w:r>
         <w:rPr>
           <w:b/>
           <w:bCs/>
         </w:rPr>
-        <w:t>dataset (steps 1-4 above)</w:t>
-      </w:r>
-      <w:del w:id="441" w:author="Dunsby, Christopher W" w:date="2023-06-10T22:36:00Z">
-        <w:r>
-          <w:rPr>
-            <w:b/>
-            <w:bCs/>
-          </w:rPr>
-          <w:delText>,</w:delText>
-        </w:r>
-        <w:r>
-          <w:rPr>
-            <w:b/>
-            <w:bCs/>
-          </w:rPr>
-          <w:delText xml:space="preserve"> </w:delText>
-        </w:r>
-        <w:r>
-          <w:rPr>
-            <w:b/>
-            <w:bCs/>
-          </w:rPr>
-          <w:delText>steps need to be completed in the order given essentially</w:delText>
-        </w:r>
-      </w:del>
+        <w:t xml:space="preserve">you have completed the setting up of the bead </w:t>
+      </w:r>
       <w:r>
         <w:rPr>
           <w:b/>
           <w:bCs/>
         </w:rPr>
+        <w:t>dataset (steps 1-4 above)</w:t>
+      </w:r>
+      <w:r>
+        <w:rPr>
+          <w:b/>
+          <w:bCs/>
+        </w:rPr>
         <w:t>.</w:t>
       </w:r>
     </w:p>
@@ -5687,166 +3796,77 @@
       <w:pPr>
         <w:pStyle w:val="Heading1"/>
         <w:jc w:val="center"/>
-        <w:rPr>
-          <w:ins w:id="442" w:author="Dunsby, Christopher W" w:date="2023-06-10T22:36:00Z"/>
-        </w:rPr>
-        <w:pPrChange w:id="443" w:author="Dunsby, Christopher W" w:date="2023-06-10T22:36:00Z">
-          <w:pPr>
-            <w:pStyle w:val="Heading1"/>
-          </w:pPr>
-        </w:pPrChange>
-      </w:pPr>
-      <w:bookmarkStart w:id="444" w:name="_Toc137194061"/>
-      <w:moveToRangeStart w:id="445" w:author="Dunsby, Christopher W" w:date="2023-06-10T22:36:00Z" w:name="move137328994"/>
-      <w:moveTo w:id="446" w:author="Dunsby, Christopher W" w:date="2023-06-10T22:36:00Z">
-        <w:r>
-          <w:rPr>
-            <w:noProof/>
-          </w:rPr>
-          <w:lastRenderedPageBreak/>
-          <w:drawing>
-            <wp:inline distT="0" distB="0" distL="0" distR="0" wp14:anchorId="5726D94C" wp14:editId="086B2C3A">
-              <wp:extent cx="4356051" cy="2043937"/>
-              <wp:effectExtent l="0" t="0" r="6985" b="0"/>
-              <wp:docPr id="23" name="Picture 23"/>
-              <wp:cNvGraphicFramePr>
-                <a:graphicFrameLocks xmlns:a="http://schemas.openxmlformats.org/drawingml/2006/main" noChangeAspect="1"/>
-              </wp:cNvGraphicFramePr>
-              <a:graphic xmlns:a="http://schemas.openxmlformats.org/drawingml/2006/main">
-                <a:graphicData uri="http://schemas.openxmlformats.org/drawingml/2006/picture">
-                  <pic:pic xmlns:pic="http://schemas.openxmlformats.org/drawingml/2006/picture">
-                    <pic:nvPicPr>
-                      <pic:cNvPr id="0" name="Picture 5"/>
-                      <pic:cNvPicPr>
-                        <a:picLocks noChangeAspect="1" noChangeArrowheads="1"/>
-                      </pic:cNvPicPr>
-                    </pic:nvPicPr>
-                    <pic:blipFill>
-                      <a:blip r:embed="rId25">
-                        <a:extLst>
-                          <a:ext uri="{28A0092B-C50C-407E-A947-70E740481C1C}">
-                            <a14:useLocalDpi xmlns:a14="http://schemas.microsoft.com/office/drawing/2010/main" val="0"/>
-                          </a:ext>
-                        </a:extLst>
-                      </a:blip>
-                      <a:srcRect/>
-                      <a:stretch>
-                        <a:fillRect/>
-                      </a:stretch>
-                    </pic:blipFill>
-                    <pic:spPr bwMode="auto">
-                      <a:xfrm>
-                        <a:off x="0" y="0"/>
-                        <a:ext cx="4376332" cy="2053453"/>
-                      </a:xfrm>
-                      <a:prstGeom prst="rect">
-                        <a:avLst/>
-                      </a:prstGeom>
+      </w:pPr>
+      <w:bookmarkStart w:id="7" w:name="_Toc137194061"/>
+      <w:r>
+        <w:rPr>
+          <w:noProof/>
+        </w:rPr>
+        <w:lastRenderedPageBreak/>
+        <w:drawing>
+          <wp:inline distT="0" distB="0" distL="0" distR="0" wp14:anchorId="5726D94C" wp14:editId="086B2C3A">
+            <wp:extent cx="4356051" cy="2043937"/>
+            <wp:effectExtent l="0" t="0" r="6985" b="0"/>
+            <wp:docPr id="23" name="Picture 23"/>
+            <wp:cNvGraphicFramePr>
+              <a:graphicFrameLocks xmlns:a="http://schemas.openxmlformats.org/drawingml/2006/main" noChangeAspect="1"/>
+            </wp:cNvGraphicFramePr>
+            <a:graphic xmlns:a="http://schemas.openxmlformats.org/drawingml/2006/main">
+              <a:graphicData uri="http://schemas.openxmlformats.org/drawingml/2006/picture">
+                <pic:pic xmlns:pic="http://schemas.openxmlformats.org/drawingml/2006/picture">
+                  <pic:nvPicPr>
+                    <pic:cNvPr id="0" name="Picture 5"/>
+                    <pic:cNvPicPr>
+                      <a:picLocks noChangeAspect="1" noChangeArrowheads="1"/>
+                    </pic:cNvPicPr>
+                  </pic:nvPicPr>
+                  <pic:blipFill>
+                    <a:blip r:embed="rId22">
+                      <a:extLst>
+                        <a:ext uri="{28A0092B-C50C-407E-A947-70E740481C1C}">
+                          <a14:useLocalDpi xmlns:a14="http://schemas.microsoft.com/office/drawing/2010/main" val="0"/>
+                        </a:ext>
+                      </a:extLst>
+                    </a:blip>
+                    <a:srcRect/>
+                    <a:stretch>
+                      <a:fillRect/>
+                    </a:stretch>
+                  </pic:blipFill>
+                  <pic:spPr bwMode="auto">
+                    <a:xfrm>
+                      <a:off x="0" y="0"/>
+                      <a:ext cx="4376332" cy="2053453"/>
+                    </a:xfrm>
+                    <a:prstGeom prst="rect">
+                      <a:avLst/>
+                    </a:prstGeom>
+                    <a:noFill/>
+                    <a:ln>
                       <a:noFill/>
-                      <a:ln>
-                        <a:noFill/>
-                      </a:ln>
-                    </pic:spPr>
-                  </pic:pic>
-                </a:graphicData>
-              </a:graphic>
-            </wp:inline>
-          </w:drawing>
-        </w:r>
-      </w:moveTo>
-      <w:moveToRangeEnd w:id="445"/>
+                    </a:ln>
+                  </pic:spPr>
+                </pic:pic>
+              </a:graphicData>
+            </a:graphic>
+          </wp:inline>
+        </w:drawing>
+      </w:r>
     </w:p>
     <w:p>
       <w:pPr>
         <w:pStyle w:val="Heading1"/>
-        <w:rPr>
-          <w:del w:id="447" w:author="Dunsby, Christopher W" w:date="2023-06-10T22:36:00Z"/>
-        </w:rPr>
       </w:pPr>
       <w:r>
         <w:t xml:space="preserve">Step 6 – </w:t>
       </w:r>
-      <w:ins w:id="448" w:author="Dunsby, Christopher W" w:date="2023-06-10T22:37:00Z">
-        <w:r>
-          <w:t>C</w:t>
-        </w:r>
-      </w:ins>
-      <w:del w:id="449" w:author="Dunsby, Christopher W" w:date="2023-06-10T22:37:00Z">
-        <w:r>
-          <w:delText>c</w:delText>
-        </w:r>
-      </w:del>
+      <w:r>
+        <w:t>C</w:t>
+      </w:r>
       <w:r>
         <w:t>opy transformations in MVR bead dataset to sample dataset</w:t>
       </w:r>
-      <w:bookmarkEnd w:id="444"/>
-    </w:p>
-    <w:p>
-      <w:pPr>
-        <w:pStyle w:val="Heading1"/>
-        <w:pPrChange w:id="450" w:author="Dunsby, Christopher W" w:date="2023-06-10T22:36:00Z">
-          <w:pPr>
-            <w:jc w:val="center"/>
-          </w:pPr>
-        </w:pPrChange>
-      </w:pPr>
-      <w:moveFromRangeStart w:id="451" w:author="Dunsby, Christopher W" w:date="2023-06-10T22:36:00Z" w:name="move137328994"/>
-      <w:moveFrom w:id="452" w:author="Dunsby, Christopher W" w:date="2023-06-10T22:36:00Z">
-        <w:r>
-          <w:rPr>
-            <w:noProof/>
-          </w:rPr>
-          <w:drawing>
-            <wp:inline distT="0" distB="0" distL="0" distR="0" wp14:anchorId="15B9EA70" wp14:editId="3FAD0695">
-              <wp:extent cx="4356051" cy="2043937"/>
-              <wp:effectExtent l="0" t="0" r="6985" b="0"/>
-              <wp:docPr id="5" name="Picture 5"/>
-              <wp:cNvGraphicFramePr>
-                <a:graphicFrameLocks xmlns:a="http://schemas.openxmlformats.org/drawingml/2006/main" noChangeAspect="1"/>
-              </wp:cNvGraphicFramePr>
-              <a:graphic xmlns:a="http://schemas.openxmlformats.org/drawingml/2006/main">
-                <a:graphicData uri="http://schemas.openxmlformats.org/drawingml/2006/picture">
-                  <pic:pic xmlns:pic="http://schemas.openxmlformats.org/drawingml/2006/picture">
-                    <pic:nvPicPr>
-                      <pic:cNvPr id="0" name="Picture 5"/>
-                      <pic:cNvPicPr>
-                        <a:picLocks noChangeAspect="1" noChangeArrowheads="1"/>
-                      </pic:cNvPicPr>
-                    </pic:nvPicPr>
-                    <pic:blipFill>
-                      <a:blip r:embed="rId25">
-                        <a:extLst>
-                          <a:ext uri="{28A0092B-C50C-407E-A947-70E740481C1C}">
-                            <a14:useLocalDpi xmlns:a14="http://schemas.microsoft.com/office/drawing/2010/main" val="0"/>
-                          </a:ext>
-                        </a:extLst>
-                      </a:blip>
-                      <a:srcRect/>
-                      <a:stretch>
-                        <a:fillRect/>
-                      </a:stretch>
-                    </pic:blipFill>
-                    <pic:spPr bwMode="auto">
-                      <a:xfrm>
-                        <a:off x="0" y="0"/>
-                        <a:ext cx="4376332" cy="2053453"/>
-                      </a:xfrm>
-                      <a:prstGeom prst="rect">
-                        <a:avLst/>
-                      </a:prstGeom>
-                      <a:noFill/>
-                      <a:ln>
-                        <a:noFill/>
-                      </a:ln>
-                    </pic:spPr>
-                  </pic:pic>
-                </a:graphicData>
-              </a:graphic>
-            </wp:inline>
-          </w:drawing>
-        </w:r>
-      </w:moveFrom>
-      <w:moveFromRangeEnd w:id="451"/>
+      <w:bookmarkEnd w:id="7"/>
     </w:p>
     <w:p>
       <w:pPr>
@@ -5856,32 +3876,21 @@
           <w:numId w:val="10"/>
         </w:numPr>
       </w:pPr>
-      <w:ins w:id="453" w:author="Dunsby, Christopher W" w:date="2023-06-10T22:37:00Z">
-        <w:r>
-          <w:t xml:space="preserve">The next </w:t>
-        </w:r>
-      </w:ins>
+      <w:r>
+        <w:t xml:space="preserve">The next </w:t>
+      </w:r>
       <w:r>
         <w:t xml:space="preserve">dialog box </w:t>
       </w:r>
-      <w:del w:id="454" w:author="Dunsby, Christopher W" w:date="2023-06-10T22:37:00Z">
-        <w:r>
-          <w:delText xml:space="preserve">requires </w:delText>
-        </w:r>
-      </w:del>
-      <w:ins w:id="455" w:author="Dunsby, Christopher W" w:date="2023-06-10T22:37:00Z">
-        <w:r>
-          <w:t xml:space="preserve">asks </w:t>
-        </w:r>
-      </w:ins>
+      <w:r>
+        <w:t xml:space="preserve">asks </w:t>
+      </w:r>
       <w:r>
         <w:t>you to enter the bead data folder and the sample data folder paths</w:t>
       </w:r>
-      <w:ins w:id="456" w:author="Dunsby, Christopher W" w:date="2023-06-10T22:37:00Z">
-        <w:r>
-          <w:t>.</w:t>
-        </w:r>
-      </w:ins>
+      <w:r>
+        <w:t>.</w:t>
+      </w:r>
     </w:p>
     <w:p>
       <w:pPr>
@@ -5900,11 +3909,9 @@
       <w:r>
         <w:t xml:space="preserve">, file pattern prism angle settings the same as </w:t>
       </w:r>
-      <w:ins w:id="457" w:author="Dunsby, Christopher W" w:date="2023-06-10T22:37:00Z">
-        <w:r>
-          <w:t xml:space="preserve">used for </w:t>
-        </w:r>
-      </w:ins>
+      <w:r>
+        <w:t xml:space="preserve">used for </w:t>
+      </w:r>
       <w:r>
         <w:t>the bead data setup process</w:t>
       </w:r>
@@ -5914,11 +3921,9 @@
       <w:r>
         <w:t>lick OK</w:t>
       </w:r>
-      <w:ins w:id="458" w:author="Dunsby, Christopher W" w:date="2023-06-10T22:37:00Z">
-        <w:r>
-          <w:t>.</w:t>
-        </w:r>
-      </w:ins>
+      <w:r>
+        <w:t>.</w:t>
+      </w:r>
     </w:p>
     <w:p>
       <w:pPr>
@@ -5946,7 +3951,7 @@
                     </pic:cNvPicPr>
                   </pic:nvPicPr>
                   <pic:blipFill>
-                    <a:blip r:embed="rId26">
+                    <a:blip r:embed="rId23">
                       <a:extLst>
                         <a:ext uri="{28A0092B-C50C-407E-A947-70E740481C1C}">
                           <a14:useLocalDpi xmlns:a14="http://schemas.microsoft.com/office/drawing/2010/main" val="0"/>
@@ -5989,11 +3994,9 @@
       <w:r>
         <w:t>Wait till the dialog box prints ‘Finished’</w:t>
       </w:r>
-      <w:ins w:id="459" w:author="Dunsby, Christopher W" w:date="2023-06-10T22:37:00Z">
-        <w:r>
-          <w:t>.</w:t>
-        </w:r>
-      </w:ins>
+      <w:r>
+        <w:t>.</w:t>
+      </w:r>
     </w:p>
     <w:p>
       <w:pPr>
@@ -6003,7 +4006,6 @@
         <w:rPr>
           <w:noProof/>
         </w:rPr>
-        <w:lastRenderedPageBreak/>
         <w:drawing>
           <wp:inline distT="0" distB="0" distL="0" distR="0" wp14:anchorId="5161D483" wp14:editId="7FF0FA8B">
             <wp:extent cx="4132284" cy="2320119"/>
@@ -6022,7 +4024,7 @@
                     </pic:cNvPicPr>
                   </pic:nvPicPr>
                   <pic:blipFill>
-                    <a:blip r:embed="rId27">
+                    <a:blip r:embed="rId24">
                       <a:extLst>
                         <a:ext uri="{28A0092B-C50C-407E-A947-70E740481C1C}">
                           <a14:useLocalDpi xmlns:a14="http://schemas.microsoft.com/office/drawing/2010/main" val="0"/>
@@ -6058,24 +4060,18 @@
       <w:pPr>
         <w:pStyle w:val="Heading1"/>
       </w:pPr>
-      <w:bookmarkStart w:id="460" w:name="_Toc137194062"/>
-      <w:r>
+      <w:bookmarkStart w:id="8" w:name="_Toc137194062"/>
+      <w:r>
+        <w:lastRenderedPageBreak/>
         <w:t xml:space="preserve">Step 7 – </w:t>
       </w:r>
-      <w:ins w:id="461" w:author="Dunsby, Christopher W" w:date="2023-06-10T22:37:00Z">
-        <w:r>
-          <w:t>R</w:t>
-        </w:r>
-      </w:ins>
-      <w:del w:id="462" w:author="Dunsby, Christopher W" w:date="2023-06-10T22:37:00Z">
-        <w:r>
-          <w:delText>r</w:delText>
-        </w:r>
-      </w:del>
+      <w:r>
+        <w:t>R</w:t>
+      </w:r>
       <w:r>
         <w:t>esave the MVR sample dataset as ‘.hdf5’ format for viewing with ‘Bigdataviewer’ to check quality of coregistration between dOPM view 1&amp;2</w:t>
       </w:r>
-      <w:bookmarkEnd w:id="460"/>
+      <w:bookmarkEnd w:id="8"/>
     </w:p>
     <w:p>
       <w:pPr>
@@ -6088,24 +4084,15 @@
       <w:r>
         <w:t xml:space="preserve">For the next step </w:t>
       </w:r>
-      <w:del w:id="463" w:author="Dunsby, Christopher W" w:date="2023-06-10T22:38:00Z">
-        <w:r>
-          <w:delText xml:space="preserve">we want to </w:delText>
-        </w:r>
-      </w:del>
-      <w:ins w:id="464" w:author="Dunsby, Christopher W" w:date="2023-06-10T22:38:00Z">
-        <w:r>
-          <w:t xml:space="preserve">it is necessary to </w:t>
-        </w:r>
-      </w:ins>
+      <w:r>
+        <w:t xml:space="preserve">it is necessary to </w:t>
+      </w:r>
       <w:r>
         <w:t>manually resave the data in hdf5 format</w:t>
       </w:r>
-      <w:ins w:id="465" w:author="Dunsby, Christopher W" w:date="2023-06-10T22:38:00Z">
-        <w:r>
-          <w:t>,</w:t>
-        </w:r>
-      </w:ins>
+      <w:r>
+        <w:t>,</w:t>
+      </w:r>
       <w:r>
         <w:t xml:space="preserve"> as this allows for fast visualisation of the data via the MVR application’s</w:t>
       </w:r>
@@ -6145,24 +4132,15 @@
       <w:r>
         <w:t xml:space="preserve"> bead data </w:t>
       </w:r>
-      <w:del w:id="466" w:author="Dunsby, Christopher W" w:date="2023-06-10T22:38:00Z">
-        <w:r>
-          <w:delText>I setup the protocol in the code to</w:delText>
-        </w:r>
-      </w:del>
-      <w:ins w:id="467" w:author="Dunsby, Christopher W" w:date="2023-06-10T22:38:00Z">
-        <w:r>
-          <w:t>the dOPM script is setup</w:t>
-        </w:r>
-      </w:ins>
+      <w:r>
+        <w:t>the dOPM script is setup</w:t>
+      </w:r>
       <w:r>
         <w:t xml:space="preserve"> </w:t>
       </w:r>
-      <w:ins w:id="468" w:author="Dunsby, Christopher W" w:date="2023-06-10T22:38:00Z">
-        <w:r>
-          <w:t xml:space="preserve">to </w:t>
-        </w:r>
-      </w:ins>
+      <w:r>
+        <w:t xml:space="preserve">to </w:t>
+      </w:r>
       <w:r>
         <w:t xml:space="preserve">automatically transform </w:t>
       </w:r>
@@ -6175,34 +4153,17 @@
       <w:r>
         <w:t>for fast viewing with Bigdataviewer</w:t>
       </w:r>
-      <w:ins w:id="469" w:author="Dunsby, Christopher W" w:date="2023-06-10T22:39:00Z">
-        <w:r>
-          <w:t>, this is not</w:t>
-        </w:r>
-      </w:ins>
-      <w:del w:id="470" w:author="Dunsby, Christopher W" w:date="2023-06-10T22:39:00Z">
-        <w:r>
-          <w:delText xml:space="preserve"> we do not</w:delText>
-        </w:r>
-      </w:del>
+      <w:r>
+        <w:t>, this is not</w:t>
+      </w:r>
       <w:r>
         <w:t xml:space="preserve"> do</w:t>
       </w:r>
-      <w:ins w:id="471" w:author="Dunsby, Christopher W" w:date="2023-06-10T22:39:00Z">
-        <w:r>
-          <w:t>ne</w:t>
-        </w:r>
-      </w:ins>
-      <w:r>
-        <w:t xml:space="preserve"> </w:t>
-      </w:r>
-      <w:del w:id="472" w:author="Dunsby, Christopher W" w:date="2023-06-10T22:39:00Z">
-        <w:r>
-          <w:delText xml:space="preserve">this </w:delText>
-        </w:r>
-      </w:del>
-      <w:r>
-        <w:t>automatically for the sample data</w:t>
+      <w:r>
+        <w:t>ne</w:t>
+      </w:r>
+      <w:r>
+        <w:t xml:space="preserve"> automatically for the sample data</w:t>
       </w:r>
       <w:r>
         <w:t xml:space="preserve">. This is because </w:t>
@@ -6219,11 +4180,9 @@
       <w:r>
         <w:t>the sample data could be huge</w:t>
       </w:r>
-      <w:ins w:id="473" w:author="Dunsby, Christopher W" w:date="2023-06-10T22:39:00Z">
-        <w:r>
-          <w:t>,</w:t>
-        </w:r>
-      </w:ins>
+      <w:r>
+        <w:t>,</w:t>
+      </w:r>
       <w:r>
         <w:t xml:space="preserve"> </w:t>
       </w:r>
@@ -6248,11 +4207,9 @@
       <w:r>
         <w:t>Follow the screenshot below to resave as hdf5</w:t>
       </w:r>
-      <w:ins w:id="474" w:author="Dunsby, Christopher W" w:date="2023-06-10T22:39:00Z">
-        <w:r>
-          <w:t>.</w:t>
-        </w:r>
-      </w:ins>
+      <w:r>
+        <w:t>.</w:t>
+      </w:r>
     </w:p>
     <w:p>
       <w:pPr>
@@ -6262,7 +4219,6 @@
         <w:rPr>
           <w:noProof/>
         </w:rPr>
-        <w:lastRenderedPageBreak/>
         <w:drawing>
           <wp:inline distT="0" distB="0" distL="0" distR="0" wp14:anchorId="00258353" wp14:editId="63428792">
             <wp:extent cx="3794077" cy="5700581"/>
@@ -6281,7 +4237,7 @@
                     </pic:cNvPicPr>
                   </pic:nvPicPr>
                   <pic:blipFill>
-                    <a:blip r:embed="rId28">
+                    <a:blip r:embed="rId25">
                       <a:extLst>
                         <a:ext uri="{28A0092B-C50C-407E-A947-70E740481C1C}">
                           <a14:useLocalDpi xmlns:a14="http://schemas.microsoft.com/office/drawing/2010/main" val="0"/>
@@ -6330,19 +4286,15 @@
       <w:r>
         <w:t xml:space="preserve"> and click on the </w:t>
       </w:r>
-      <w:ins w:id="475" w:author="Dunsby, Christopher W" w:date="2023-06-10T22:39:00Z">
-        <w:r>
-          <w:t>.</w:t>
-        </w:r>
-      </w:ins>
+      <w:r>
+        <w:t>.</w:t>
+      </w:r>
       <w:r>
         <w:t>xml</w:t>
       </w:r>
-      <w:ins w:id="476" w:author="Dunsby, Christopher W" w:date="2023-06-10T22:39:00Z">
-        <w:r>
-          <w:t xml:space="preserve"> file.</w:t>
-        </w:r>
-      </w:ins>
+      <w:r>
+        <w:t xml:space="preserve"> file.</w:t>
+      </w:r>
     </w:p>
     <w:p>
       <w:pPr>
@@ -6353,29 +4305,21 @@
         </w:numPr>
       </w:pPr>
       <w:r>
+        <w:lastRenderedPageBreak/>
         <w:t>Resave for all angles, channels</w:t>
       </w:r>
       <w:r>
         <w:t>, all dimensions</w:t>
       </w:r>
-      <w:ins w:id="477" w:author="Dunsby, Christopher W" w:date="2023-06-10T22:39:00Z">
-        <w:r>
-          <w:t>, i.e.</w:t>
-        </w:r>
-      </w:ins>
-      <w:del w:id="478" w:author="Dunsby, Christopher W" w:date="2023-06-10T22:39:00Z">
-        <w:r>
-          <w:delText xml:space="preserve"> –</w:delText>
-        </w:r>
-      </w:del>
+      <w:r>
+        <w:t>, i.e.</w:t>
+      </w:r>
       <w:r>
         <w:t xml:space="preserve"> the entire dataset</w:t>
       </w:r>
-      <w:ins w:id="479" w:author="Dunsby, Christopher W" w:date="2023-06-10T22:39:00Z">
-        <w:r>
-          <w:t>.</w:t>
-        </w:r>
-      </w:ins>
+      <w:r>
+        <w:t>.</w:t>
+      </w:r>
     </w:p>
     <w:p>
       <w:pPr>
@@ -6385,7 +4329,6 @@
         <w:rPr>
           <w:noProof/>
         </w:rPr>
-        <w:lastRenderedPageBreak/>
         <w:drawing>
           <wp:inline distT="0" distB="0" distL="0" distR="0" wp14:anchorId="29F9BA49" wp14:editId="7F4A9804">
             <wp:extent cx="4878773" cy="3125337"/>
@@ -6404,7 +4347,7 @@
                     </pic:cNvPicPr>
                   </pic:nvPicPr>
                   <pic:blipFill>
-                    <a:blip r:embed="rId29">
+                    <a:blip r:embed="rId26">
                       <a:extLst>
                         <a:ext uri="{28A0092B-C50C-407E-A947-70E740481C1C}">
                           <a14:useLocalDpi xmlns:a14="http://schemas.microsoft.com/office/drawing/2010/main" val="0"/>
@@ -6453,11 +4396,9 @@
       <w:r>
         <w:t xml:space="preserve"> change anything – keep it same as the screenshot below</w:t>
       </w:r>
-      <w:ins w:id="480" w:author="Dunsby, Christopher W" w:date="2023-06-10T22:39:00Z">
-        <w:r>
-          <w:t>.</w:t>
-        </w:r>
-      </w:ins>
+      <w:r>
+        <w:t>.</w:t>
+      </w:r>
     </w:p>
     <w:p>
       <w:pPr>
@@ -6485,7 +4426,7 @@
                     </pic:cNvPicPr>
                   </pic:nvPicPr>
                   <pic:blipFill>
-                    <a:blip r:embed="rId30">
+                    <a:blip r:embed="rId27">
                       <a:extLst>
                         <a:ext uri="{28A0092B-C50C-407E-A947-70E740481C1C}">
                           <a14:useLocalDpi xmlns:a14="http://schemas.microsoft.com/office/drawing/2010/main" val="0"/>
@@ -6521,8 +4462,9 @@
       <w:pPr>
         <w:pStyle w:val="Heading1"/>
       </w:pPr>
-      <w:bookmarkStart w:id="481" w:name="_Toc137194063"/>
-      <w:r>
+      <w:bookmarkStart w:id="9" w:name="_Toc137194063"/>
+      <w:r>
+        <w:lastRenderedPageBreak/>
         <w:t xml:space="preserve">Step 8 - </w:t>
       </w:r>
       <w:r>
@@ -6537,7 +4479,7 @@
       <w:r>
         <w:t xml:space="preserve"> of sample data</w:t>
       </w:r>
-      <w:bookmarkEnd w:id="481"/>
+      <w:bookmarkEnd w:id="9"/>
       <w:r>
         <w:t xml:space="preserve"> </w:t>
       </w:r>
@@ -6554,39 +4496,17 @@
         <w:t xml:space="preserve">Now open the dataset as </w:t>
       </w:r>
       <w:r>
-        <w:t>in</w:t>
-      </w:r>
-      <w:del w:id="482" w:author="Dunsby, Christopher W" w:date="2023-06-10T22:40:00Z">
-        <w:r>
-          <w:delText>6</w:delText>
-        </w:r>
-      </w:del>
-      <w:r>
-        <w:t xml:space="preserve"> Step 4</w:t>
-      </w:r>
-      <w:ins w:id="483" w:author="Dunsby, Christopher W" w:date="2023-06-10T22:40:00Z">
-        <w:r>
-          <w:t>.</w:t>
-        </w:r>
-      </w:ins>
-      <w:del w:id="484" w:author="Dunsby, Christopher W" w:date="2023-06-10T22:40:00Z">
-        <w:r>
-          <w:delText>,</w:delText>
-        </w:r>
-      </w:del>
+        <w:t>in Step 4</w:t>
+      </w:r>
+      <w:r>
+        <w:t>.</w:t>
+      </w:r>
       <w:r>
         <w:t xml:space="preserve"> </w:t>
       </w:r>
-      <w:ins w:id="485" w:author="Dunsby, Christopher W" w:date="2023-06-10T22:40:00Z">
-        <w:r>
-          <w:t>T</w:t>
-        </w:r>
-      </w:ins>
-      <w:del w:id="486" w:author="Dunsby, Christopher W" w:date="2023-06-10T22:40:00Z">
-        <w:r>
-          <w:delText>t</w:delText>
-        </w:r>
-      </w:del>
+      <w:r>
+        <w:t>T</w:t>
+      </w:r>
       <w:r>
         <w:t>he</w:t>
       </w:r>
@@ -6605,11 +4525,9 @@
       <w:r>
         <w:t xml:space="preserve"> tool for visualisation</w:t>
       </w:r>
-      <w:ins w:id="487" w:author="Dunsby, Christopher W" w:date="2023-06-10T22:40:00Z">
-        <w:r>
-          <w:t>.</w:t>
-        </w:r>
-      </w:ins>
+      <w:r>
+        <w:t>.</w:t>
+      </w:r>
     </w:p>
     <w:p>
       <w:pPr>
@@ -6619,7 +4537,6 @@
         <w:rPr>
           <w:noProof/>
         </w:rPr>
-        <w:lastRenderedPageBreak/>
         <w:drawing>
           <wp:inline distT="0" distB="0" distL="0" distR="0" wp14:anchorId="7FCBE9A9" wp14:editId="6AC29E17">
             <wp:extent cx="3200681" cy="4899546"/>
@@ -6638,7 +4555,7 @@
                     </pic:cNvPicPr>
                   </pic:nvPicPr>
                   <pic:blipFill>
-                    <a:blip r:embed="rId22">
+                    <a:blip r:embed="rId19">
                       <a:extLst>
                         <a:ext uri="{28A0092B-C50C-407E-A947-70E740481C1C}">
                           <a14:useLocalDpi xmlns:a14="http://schemas.microsoft.com/office/drawing/2010/main" val="0"/>
@@ -6693,11 +4610,9 @@
       <w:r>
         <w:t xml:space="preserve"> below appears</w:t>
       </w:r>
-      <w:ins w:id="488" w:author="Dunsby, Christopher W" w:date="2023-06-10T22:40:00Z">
-        <w:r>
-          <w:t>.</w:t>
-        </w:r>
-      </w:ins>
+      <w:r>
+        <w:t>.</w:t>
+      </w:r>
     </w:p>
     <w:p>
       <w:pPr>
@@ -6725,7 +4640,7 @@
                     </pic:cNvPicPr>
                   </pic:nvPicPr>
                   <pic:blipFill>
-                    <a:blip r:embed="rId23">
+                    <a:blip r:embed="rId20">
                       <a:extLst>
                         <a:ext uri="{28A0092B-C50C-407E-A947-70E740481C1C}">
                           <a14:useLocalDpi xmlns:a14="http://schemas.microsoft.com/office/drawing/2010/main" val="0"/>
@@ -6765,107 +4680,42 @@
           <w:numId w:val="12"/>
         </w:numPr>
       </w:pPr>
-      <w:ins w:id="489" w:author="Dunsby, Christopher W" w:date="2023-06-10T22:40:00Z">
-        <w:r>
-          <w:t>It is w</w:t>
-        </w:r>
-      </w:ins>
-      <w:del w:id="490" w:author="Dunsby, Christopher W" w:date="2023-06-10T22:40:00Z">
-        <w:r>
-          <w:delText>W</w:delText>
-        </w:r>
-      </w:del>
+      <w:r>
+        <w:lastRenderedPageBreak/>
+        <w:t>It is w</w:t>
+      </w:r>
       <w:r>
         <w:t xml:space="preserve">orth remembering </w:t>
       </w:r>
-      <w:ins w:id="491" w:author="Dunsby, Christopher W" w:date="2023-06-10T22:41:00Z">
-        <w:r>
-          <w:t xml:space="preserve">at this point </w:t>
-        </w:r>
-      </w:ins>
-      <w:r>
-        <w:t xml:space="preserve">that </w:t>
-      </w:r>
-      <w:del w:id="492" w:author="Dunsby, Christopher W" w:date="2023-06-10T22:40:00Z">
-        <w:r>
-          <w:delText xml:space="preserve">we copied </w:delText>
-        </w:r>
-        <w:r>
-          <w:delText>all</w:delText>
-        </w:r>
-        <w:r>
-          <w:delText xml:space="preserve"> </w:delText>
-        </w:r>
-      </w:del>
-      <w:r>
-        <w:t xml:space="preserve">the affine transformations </w:t>
-      </w:r>
-      <w:del w:id="493" w:author="Dunsby, Christopher W" w:date="2023-06-10T22:40:00Z">
-        <w:r>
-          <w:delText xml:space="preserve">applied to </w:delText>
-        </w:r>
-      </w:del>
-      <w:ins w:id="494" w:author="Dunsby, Christopher W" w:date="2023-06-10T22:40:00Z">
-        <w:r>
-          <w:t xml:space="preserve">determined for </w:t>
-        </w:r>
-      </w:ins>
+      <w:r>
+        <w:t xml:space="preserve">at this point </w:t>
+      </w:r>
+      <w:r>
+        <w:t xml:space="preserve">that the affine transformations </w:t>
+      </w:r>
+      <w:r>
+        <w:t xml:space="preserve">determined for </w:t>
+      </w:r>
       <w:r>
         <w:t xml:space="preserve">the bead dataset </w:t>
       </w:r>
-      <w:ins w:id="495" w:author="Dunsby, Christopher W" w:date="2023-06-10T22:41:00Z">
-        <w:r>
-          <w:t xml:space="preserve">– </w:t>
-        </w:r>
-      </w:ins>
+      <w:r>
+        <w:t xml:space="preserve">– </w:t>
+      </w:r>
       <w:r>
         <w:t xml:space="preserve">including deskewing and bead-based registration </w:t>
       </w:r>
-      <w:ins w:id="496" w:author="Dunsby, Christopher W" w:date="2023-06-10T22:41:00Z">
-        <w:r>
-          <w:t xml:space="preserve">-  were copied </w:t>
-        </w:r>
-      </w:ins>
-      <w:r>
-        <w:t xml:space="preserve">and applied </w:t>
-      </w:r>
-      <w:del w:id="497" w:author="Dunsby, Christopher W" w:date="2023-06-10T22:41:00Z">
-        <w:r>
-          <w:delText xml:space="preserve">it </w:delText>
-        </w:r>
-      </w:del>
-      <w:r>
-        <w:t xml:space="preserve">to the sample data. </w:t>
-      </w:r>
-      <w:commentRangeStart w:id="498"/>
-      <w:commentRangeStart w:id="499"/>
-      <w:r>
-        <w:t xml:space="preserve">If the alignment </w:t>
-      </w:r>
-      <w:ins w:id="500" w:author="Dunsby, Christopher W" w:date="2023-06-10T22:41:00Z">
-        <w:r>
-          <w:t xml:space="preserve">of the two views in the sample data </w:t>
-        </w:r>
-      </w:ins>
-      <w:r>
-        <w:t>is not as expected</w:t>
-      </w:r>
-      <w:commentRangeEnd w:id="498"/>
-      <w:r>
-        <w:rPr>
-          <w:rStyle w:val="CommentReference"/>
-        </w:rPr>
-        <w:commentReference w:id="498"/>
-      </w:r>
-      <w:commentRangeEnd w:id="499"/>
-      <w:r>
-        <w:rPr>
-          <w:rStyle w:val="CommentReference"/>
-        </w:rPr>
-        <w:commentReference w:id="499"/>
-      </w:r>
-      <w:r>
-        <w:t>, then it might indicate that the sample data and bead data were not recorded under identical acquisition settings and optical alignment.</w:t>
+      <w:r>
+        <w:t xml:space="preserve">- were copied </w:t>
+      </w:r>
+      <w:r>
+        <w:t xml:space="preserve">and applied to the sample data. If the alignment </w:t>
+      </w:r>
+      <w:r>
+        <w:t xml:space="preserve">of the two views in the sample data </w:t>
+      </w:r>
+      <w:r>
+        <w:t>is not as expected, then it might indicate that the sample data and bead data were not recorded under identical acquisition settings and optical alignment.</w:t>
       </w:r>
     </w:p>
     <w:p>
@@ -6877,7 +4727,6 @@
         </w:numPr>
       </w:pPr>
       <w:r>
-        <w:lastRenderedPageBreak/>
         <w:t>The screen shot below shows the ImageJ MVR plugin application for viewing the data</w:t>
       </w:r>
       <w:r>
@@ -6916,7 +4765,7 @@
                     </pic:cNvPicPr>
                   </pic:nvPicPr>
                   <pic:blipFill>
-                    <a:blip r:embed="rId31">
+                    <a:blip r:embed="rId28">
                       <a:extLst>
                         <a:ext uri="{28A0092B-C50C-407E-A947-70E740481C1C}">
                           <a14:useLocalDpi xmlns:a14="http://schemas.microsoft.com/office/drawing/2010/main" val="0"/>
@@ -6952,23 +4801,19 @@
       <w:pPr>
         <w:pStyle w:val="Heading1"/>
       </w:pPr>
-      <w:bookmarkStart w:id="501" w:name="_Toc137194064"/>
+      <w:bookmarkStart w:id="10" w:name="_Toc137194064"/>
       <w:r>
         <w:t>Step 9</w:t>
       </w:r>
-      <w:ins w:id="502" w:author="Dunsby, Christopher W" w:date="2023-06-10T22:42:00Z">
-        <w:r>
-          <w:t>,</w:t>
-        </w:r>
-      </w:ins>
+      <w:r>
+        <w:t>,</w:t>
+      </w:r>
       <w:r>
         <w:t xml:space="preserve"> </w:t>
       </w:r>
-      <w:ins w:id="503" w:author="Dunsby, Christopher W" w:date="2023-06-10T22:42:00Z">
-        <w:r>
-          <w:t xml:space="preserve">optional </w:t>
-        </w:r>
-      </w:ins>
+      <w:r>
+        <w:t xml:space="preserve">optional </w:t>
+      </w:r>
       <w:r>
         <w:t xml:space="preserve">- </w:t>
       </w:r>
@@ -6978,15 +4823,7 @@
         </w:rPr>
         <w:t>Define a bounding box to crop out a sub-volume</w:t>
       </w:r>
-      <w:del w:id="504" w:author="Dunsby, Christopher W" w:date="2023-06-10T22:42:00Z">
-        <w:r>
-          <w:rPr>
-            <w:rFonts w:cstheme="majorHAnsi"/>
-          </w:rPr>
-          <w:delText>, optional step</w:delText>
-        </w:r>
-      </w:del>
-      <w:bookmarkEnd w:id="501"/>
+      <w:bookmarkEnd w:id="10"/>
     </w:p>
     <w:p>
       <w:pPr>
@@ -7014,7 +4851,7 @@
                     </pic:cNvPicPr>
                   </pic:nvPicPr>
                   <pic:blipFill>
-                    <a:blip r:embed="rId32">
+                    <a:blip r:embed="rId29">
                       <a:extLst>
                         <a:ext uri="{28A0092B-C50C-407E-A947-70E740481C1C}">
                           <a14:useLocalDpi xmlns:a14="http://schemas.microsoft.com/office/drawing/2010/main" val="0"/>
@@ -7060,14 +4897,12 @@
         </w:rPr>
         <w:t>Click on the ‘define bounding box’ option</w:t>
       </w:r>
-      <w:ins w:id="505" w:author="Dunsby, Christopher W" w:date="2023-06-10T22:42:00Z">
-        <w:r>
-          <w:rPr>
-            <w:rFonts w:asciiTheme="majorHAnsi" w:hAnsiTheme="majorHAnsi" w:cstheme="majorHAnsi"/>
-          </w:rPr>
-          <w:t>.</w:t>
-        </w:r>
-      </w:ins>
+      <w:r>
+        <w:rPr>
+          <w:rFonts w:asciiTheme="majorHAnsi" w:hAnsiTheme="majorHAnsi" w:cstheme="majorHAnsi"/>
+        </w:rPr>
+        <w:t>.</w:t>
+      </w:r>
     </w:p>
     <w:p>
       <w:pPr>
@@ -7081,6 +4916,7 @@
         <w:rPr>
           <w:rFonts w:asciiTheme="majorHAnsi" w:hAnsiTheme="majorHAnsi" w:cstheme="majorHAnsi"/>
         </w:rPr>
+        <w:lastRenderedPageBreak/>
         <w:t xml:space="preserve">This step uses the MVR bead dataset that includes the ‘hdf5’ file for fast viewing with the ‘Bigdataviewer’ tool while defining a bounding box using </w:t>
       </w:r>
       <w:r>
@@ -7143,14 +4979,12 @@
         </w:rPr>
         <w:t>3D orientation</w:t>
       </w:r>
-      <w:ins w:id="506" w:author="Dunsby, Christopher W" w:date="2023-06-10T22:42:00Z">
-        <w:r>
-          <w:rPr>
-            <w:rFonts w:asciiTheme="majorHAnsi" w:hAnsiTheme="majorHAnsi" w:cstheme="majorHAnsi"/>
-          </w:rPr>
-          <w:t>.</w:t>
-        </w:r>
-      </w:ins>
+      <w:r>
+        <w:rPr>
+          <w:rFonts w:asciiTheme="majorHAnsi" w:hAnsiTheme="majorHAnsi" w:cstheme="majorHAnsi"/>
+        </w:rPr>
+        <w:t>.</w:t>
+      </w:r>
     </w:p>
     <w:p>
       <w:pPr>
@@ -7161,7 +4995,6 @@
         </w:numPr>
       </w:pPr>
       <w:r>
-        <w:lastRenderedPageBreak/>
         <w:t>The screen shot below shows the ImageJ MVR plugin application for viewing the data while changing the bounding box for cropping. Explore this tool and the online help to understand it better.</w:t>
       </w:r>
     </w:p>
@@ -7191,7 +5024,7 @@
                     </pic:cNvPicPr>
                   </pic:nvPicPr>
                   <pic:blipFill>
-                    <a:blip r:embed="rId33">
+                    <a:blip r:embed="rId30">
                       <a:extLst>
                         <a:ext uri="{28A0092B-C50C-407E-A947-70E740481C1C}">
                           <a14:useLocalDpi xmlns:a14="http://schemas.microsoft.com/office/drawing/2010/main" val="0"/>
@@ -7227,25 +5060,18 @@
       <w:pPr>
         <w:pStyle w:val="Heading1"/>
       </w:pPr>
-      <w:bookmarkStart w:id="507" w:name="_Toc137194065"/>
-      <w:r>
+      <w:bookmarkStart w:id="11" w:name="_Toc137194065"/>
+      <w:r>
+        <w:lastRenderedPageBreak/>
         <w:t xml:space="preserve">Step 10 - </w:t>
       </w:r>
       <w:r>
         <w:t xml:space="preserve">Extract processed single view or fused datasets </w:t>
       </w:r>
       <w:r>
-        <w:t xml:space="preserve">for </w:t>
-      </w:r>
-      <w:del w:id="508" w:author="Dunsby, Christopher W" w:date="2023-06-10T22:43:00Z">
-        <w:r>
-          <w:delText xml:space="preserve">generic </w:delText>
-        </w:r>
-      </w:del>
-      <w:r>
-        <w:t>downstream processing of 3D datasets</w:t>
-      </w:r>
-      <w:bookmarkEnd w:id="507"/>
+        <w:t>for downstream processing of 3D datasets</w:t>
+      </w:r>
+      <w:bookmarkEnd w:id="11"/>
     </w:p>
     <w:p>
       <w:pPr>
@@ -7258,11 +5084,9 @@
       <w:r>
         <w:t>Click on the ‘get deskewed dopm volumes’ option</w:t>
       </w:r>
-      <w:ins w:id="509" w:author="Dunsby, Christopher W" w:date="2023-06-10T22:43:00Z">
-        <w:r>
-          <w:t>.</w:t>
-        </w:r>
-      </w:ins>
+      <w:r>
+        <w:t>.</w:t>
+      </w:r>
     </w:p>
     <w:p>
       <w:pPr>
@@ -7272,7 +5096,6 @@
         <w:rPr>
           <w:noProof/>
         </w:rPr>
-        <w:lastRenderedPageBreak/>
         <w:drawing>
           <wp:inline distT="0" distB="0" distL="0" distR="0" wp14:anchorId="0AF4E6CD" wp14:editId="11AE840D">
             <wp:extent cx="4367284" cy="1242605"/>
@@ -7291,7 +5114,7 @@
                     </pic:cNvPicPr>
                   </pic:nvPicPr>
                   <pic:blipFill>
-                    <a:blip r:embed="rId34">
+                    <a:blip r:embed="rId31">
                       <a:extLst>
                         <a:ext uri="{28A0092B-C50C-407E-A947-70E740481C1C}">
                           <a14:useLocalDpi xmlns:a14="http://schemas.microsoft.com/office/drawing/2010/main" val="0"/>
@@ -7334,24 +5157,15 @@
       <w:r>
         <w:t xml:space="preserve">The ‘how do you want to extract the tiff stacks’ question gives you the choice of exporting single view or fused data </w:t>
       </w:r>
-      <w:del w:id="510" w:author="Dunsby, Christopher W" w:date="2023-06-10T22:43:00Z">
-        <w:r>
-          <w:delText xml:space="preserve">that has had </w:delText>
-        </w:r>
-      </w:del>
-      <w:ins w:id="511" w:author="Dunsby, Christopher W" w:date="2023-06-10T22:43:00Z">
-        <w:r>
-          <w:t xml:space="preserve">with </w:t>
-        </w:r>
-      </w:ins>
+      <w:r>
+        <w:t xml:space="preserve">with </w:t>
+      </w:r>
       <w:r>
         <w:t>all of the deskewing and other affine transformation steps applied as covered in Steps 1-4</w:t>
       </w:r>
-      <w:ins w:id="512" w:author="Dunsby, Christopher W" w:date="2023-06-10T22:43:00Z">
-        <w:r>
-          <w:t>.</w:t>
-        </w:r>
-      </w:ins>
+      <w:r>
+        <w:t>.</w:t>
+      </w:r>
     </w:p>
     <w:p>
       <w:pPr>
@@ -7364,11 +5178,9 @@
       <w:r>
         <w:t>Below is the fused option selected</w:t>
       </w:r>
-      <w:ins w:id="513" w:author="Dunsby, Christopher W" w:date="2023-06-10T22:43:00Z">
-        <w:r>
-          <w:t>.</w:t>
-        </w:r>
-      </w:ins>
+      <w:r>
+        <w:t>.</w:t>
+      </w:r>
     </w:p>
     <w:p>
       <w:pPr>
@@ -7396,7 +5208,7 @@
                     </pic:cNvPicPr>
                   </pic:nvPicPr>
                   <pic:blipFill>
-                    <a:blip r:embed="rId35">
+                    <a:blip r:embed="rId32">
                       <a:extLst>
                         <a:ext uri="{28A0092B-C50C-407E-A947-70E740481C1C}">
                           <a14:useLocalDpi xmlns:a14="http://schemas.microsoft.com/office/drawing/2010/main" val="0"/>
@@ -7439,24 +5251,15 @@
       <w:r>
         <w:t>Below is the single view option selected, you will see another prompt if chosen asking to specify which single view</w:t>
       </w:r>
-      <w:ins w:id="514" w:author="Dunsby, Christopher W" w:date="2023-06-10T22:44:00Z">
-        <w:r>
-          <w:t xml:space="preserve"> you want to export, i.e. </w:t>
-        </w:r>
-      </w:ins>
-      <w:del w:id="515" w:author="Dunsby, Christopher W" w:date="2023-06-10T22:44:00Z">
-        <w:r>
-          <w:delText xml:space="preserve"> – </w:delText>
-        </w:r>
-      </w:del>
+      <w:r>
+        <w:t xml:space="preserve"> you want to export, i.e. </w:t>
+      </w:r>
       <w:r>
         <w:t>dOPM view 1 or 2</w:t>
       </w:r>
-      <w:ins w:id="516" w:author="Dunsby, Christopher W" w:date="2023-06-10T22:44:00Z">
-        <w:r>
-          <w:t>.</w:t>
-        </w:r>
-      </w:ins>
+      <w:r>
+        <w:t>.</w:t>
+      </w:r>
     </w:p>
     <w:p>
       <w:pPr>
@@ -7484,7 +5287,7 @@
                     </pic:cNvPicPr>
                   </pic:nvPicPr>
                   <pic:blipFill>
-                    <a:blip r:embed="rId36">
+                    <a:blip r:embed="rId33">
                       <a:extLst>
                         <a:ext uri="{28A0092B-C50C-407E-A947-70E740481C1C}">
                           <a14:useLocalDpi xmlns:a14="http://schemas.microsoft.com/office/drawing/2010/main" val="0"/>
@@ -7545,34 +5348,24 @@
         </w:numPr>
       </w:pPr>
       <w:r>
+        <w:lastRenderedPageBreak/>
         <w:t>Regardless of single or fused volumes</w:t>
       </w:r>
-      <w:ins w:id="517" w:author="Dunsby, Christopher W" w:date="2023-06-10T22:44:00Z">
-        <w:r>
-          <w:t>,</w:t>
-        </w:r>
-      </w:ins>
+      <w:r>
+        <w:t>,</w:t>
+      </w:r>
       <w:r>
         <w:t xml:space="preserve"> you will see a prompt </w:t>
       </w:r>
-      <w:del w:id="518" w:author="Dunsby, Christopher W" w:date="2023-06-10T22:44:00Z">
-        <w:r>
-          <w:delText xml:space="preserve">requiring </w:delText>
-        </w:r>
-      </w:del>
-      <w:ins w:id="519" w:author="Dunsby, Christopher W" w:date="2023-06-10T22:44:00Z">
-        <w:r>
-          <w:t xml:space="preserve">requesting </w:t>
-        </w:r>
-      </w:ins>
+      <w:r>
+        <w:t xml:space="preserve">requesting </w:t>
+      </w:r>
       <w:r>
         <w:t>a path to the dataset xml and a save path</w:t>
       </w:r>
-      <w:ins w:id="520" w:author="Dunsby, Christopher W" w:date="2023-06-10T22:44:00Z">
-        <w:r>
-          <w:t>.</w:t>
-        </w:r>
-      </w:ins>
+      <w:r>
+        <w:t>.</w:t>
+      </w:r>
     </w:p>
     <w:p>
       <w:pPr>
@@ -7585,11 +5378,9 @@
       <w:r>
         <w:t>Note you must create the save path manually before or during this step for this to work – it will not automatically create a new folder with the chosen name</w:t>
       </w:r>
-      <w:ins w:id="521" w:author="Dunsby, Christopher W" w:date="2023-06-10T22:44:00Z">
-        <w:r>
-          <w:t>.</w:t>
-        </w:r>
-      </w:ins>
+      <w:r>
+        <w:t>.</w:t>
+      </w:r>
     </w:p>
     <w:p>
       <w:pPr>
@@ -7600,112 +5391,53 @@
         </w:numPr>
       </w:pPr>
       <w:r>
-        <w:lastRenderedPageBreak/>
         <w:t>Note the binning factor refers to the size of the exported tiff stack voxels</w:t>
       </w:r>
-      <w:ins w:id="522" w:author="Dunsby, Christopher W" w:date="2023-06-10T22:45:00Z">
-        <w:r>
-          <w:t>.</w:t>
-        </w:r>
-      </w:ins>
+      <w:r>
+        <w:t>.</w:t>
+      </w:r>
       <w:r>
         <w:t xml:space="preserve"> </w:t>
       </w:r>
-      <w:del w:id="523" w:author="Dunsby, Christopher W" w:date="2023-06-10T22:45:00Z">
-        <w:r>
-          <w:delText xml:space="preserve">and </w:delText>
-        </w:r>
-        <w:r>
-          <w:delText>t</w:delText>
-        </w:r>
-      </w:del>
-      <w:ins w:id="524" w:author="Dunsby, Christopher W" w:date="2023-06-10T22:45:00Z">
-        <w:r>
-          <w:t>T</w:t>
-        </w:r>
-      </w:ins>
+      <w:r>
+        <w:t>T</w:t>
+      </w:r>
       <w:r>
         <w:t xml:space="preserve">he </w:t>
       </w:r>
-      <w:ins w:id="525" w:author="Dunsby, Christopher W" w:date="2023-06-10T22:45:00Z">
-        <w:r>
-          <w:t xml:space="preserve">exported </w:t>
-        </w:r>
-      </w:ins>
+      <w:r>
+        <w:t xml:space="preserve">exported </w:t>
+      </w:r>
       <w:r>
         <w:t>data is isotropic in sampling in</w:t>
       </w:r>
-      <w:ins w:id="526" w:author="Dunsby, Christopher W" w:date="2023-06-10T22:45:00Z">
-        <w:r>
-          <w:t xml:space="preserve"> the</w:t>
-        </w:r>
-      </w:ins>
-      <w:r>
-        <w:t xml:space="preserve"> x,y,z dimensions of the </w:t>
-      </w:r>
-      <w:del w:id="527" w:author="Dunsby, Christopher W" w:date="2023-06-10T22:45:00Z">
-        <w:r>
-          <w:delText xml:space="preserve">produced </w:delText>
-        </w:r>
-      </w:del>
-      <w:r>
-        <w:t>z-stack</w:t>
+      <w:r>
+        <w:t xml:space="preserve"> the</w:t>
+      </w:r>
+      <w:r>
+        <w:t xml:space="preserve"> x,y,z dimensions of the z-stack</w:t>
       </w:r>
       <w:r>
         <w:t xml:space="preserve"> </w:t>
       </w:r>
-      <w:ins w:id="528" w:author="Dunsby, Christopher W" w:date="2023-06-10T22:45:00Z">
-        <w:r>
-          <w:t xml:space="preserve">produced </w:t>
-        </w:r>
-      </w:ins>
+      <w:r>
+        <w:t xml:space="preserve">produced </w:t>
+      </w:r>
       <w:r>
         <w:t xml:space="preserve">and is a function of the raw image datas pixel size and z-plane spacing. For example, a binning factor of 1 would generate a tiff stack with the highest spatial resolution and a factor of 2 would be half this resolution. Explore the MVR application and read online </w:t>
       </w:r>
-      <w:commentRangeStart w:id="529"/>
-      <w:commentRangeStart w:id="530"/>
-      <w:ins w:id="531" w:author="Dunsby, Christopher W" w:date="2023-06-10T22:46:00Z">
-        <w:r>
-          <w:t xml:space="preserve">MVR </w:t>
-        </w:r>
-        <w:commentRangeEnd w:id="529"/>
-        <w:r>
-          <w:rPr>
-            <w:rStyle w:val="CommentReference"/>
-          </w:rPr>
-          <w:commentReference w:id="529"/>
-        </w:r>
-      </w:ins>
-      <w:commentRangeEnd w:id="530"/>
-      <w:r>
-        <w:rPr>
-          <w:rStyle w:val="CommentReference"/>
-        </w:rPr>
-        <w:commentReference w:id="530"/>
-      </w:r>
-      <w:ins w:id="532" w:author="Sparks, Hugh D" w:date="2023-06-12T10:46:00Z">
-        <w:r>
-          <w:t xml:space="preserve">plugin </w:t>
-        </w:r>
-      </w:ins>
-      <w:del w:id="533" w:author="Sparks, Hugh D" w:date="2023-06-12T10:46:00Z">
-        <w:r>
-          <w:delText>w</w:delText>
-        </w:r>
-      </w:del>
-      <w:ins w:id="534" w:author="Sparks, Hugh D" w:date="2023-06-12T10:46:00Z">
-        <w:r>
-          <w:t>w</w:t>
-        </w:r>
-      </w:ins>
+      <w:r>
+        <w:t xml:space="preserve">MVR </w:t>
+      </w:r>
+      <w:r>
+        <w:t>plugin w</w:t>
+      </w:r>
       <w:r>
         <w:t xml:space="preserve">iki </w:t>
       </w:r>
-      <w:ins w:id="535" w:author="Sparks, Hugh D" w:date="2023-06-12T10:47:00Z">
-        <w:r>
-          <w:t xml:space="preserve">mentioned in introduction </w:t>
-        </w:r>
-      </w:ins>
+      <w:r>
+        <w:t xml:space="preserve">mentioned in introduction </w:t>
+      </w:r>
       <w:r>
         <w:t>for further understanding of exporting MVR data in general.</w:t>
       </w:r>
@@ -7736,7 +5468,7 @@
                     </pic:cNvPicPr>
                   </pic:nvPicPr>
                   <pic:blipFill>
-                    <a:blip r:embed="rId37">
+                    <a:blip r:embed="rId34">
                       <a:extLst>
                         <a:ext uri="{28A0092B-C50C-407E-A947-70E740481C1C}">
                           <a14:useLocalDpi xmlns:a14="http://schemas.microsoft.com/office/drawing/2010/main" val="0"/>
@@ -7779,75 +5511,23 @@
       <w:r>
         <w:t>Finally, the option to process a subset of tiles is given to allow the user to only process a fraction of the dataset</w:t>
       </w:r>
-      <w:ins w:id="536" w:author="Dunsby, Christopher W" w:date="2023-06-10T22:46:00Z">
-        <w:r>
-          <w:t xml:space="preserve">. This can </w:t>
-        </w:r>
-      </w:ins>
-      <w:del w:id="537" w:author="Dunsby, Christopher W" w:date="2023-06-10T22:46:00Z">
-        <w:r>
-          <w:delText xml:space="preserve"> which could be handy </w:delText>
-        </w:r>
-      </w:del>
-      <w:ins w:id="538" w:author="Dunsby, Christopher W" w:date="2023-06-10T22:46:00Z">
-        <w:r>
-          <w:t xml:space="preserve">be useful </w:t>
-        </w:r>
-      </w:ins>
+      <w:r>
+        <w:t xml:space="preserve">. This can be useful </w:t>
+      </w:r>
       <w:r>
         <w:t xml:space="preserve">if the dataset is large and only a subset is </w:t>
       </w:r>
-      <w:del w:id="539" w:author="Dunsby, Christopher W" w:date="2023-06-10T22:46:00Z">
-        <w:r>
-          <w:delText xml:space="preserve">needed </w:delText>
-        </w:r>
-      </w:del>
-      <w:ins w:id="540" w:author="Dunsby, Christopher W" w:date="2023-06-10T22:46:00Z">
-        <w:r>
-          <w:t>requir</w:t>
-        </w:r>
-      </w:ins>
-      <w:ins w:id="541" w:author="Dunsby, Christopher W" w:date="2023-06-10T22:47:00Z">
-        <w:r>
-          <w:t>ed for export,</w:t>
-        </w:r>
-      </w:ins>
-      <w:ins w:id="542" w:author="Dunsby, Christopher W" w:date="2023-06-10T22:46:00Z">
-        <w:r>
-          <w:t xml:space="preserve"> </w:t>
-        </w:r>
-      </w:ins>
+      <w:r>
+        <w:t xml:space="preserve">required for export, </w:t>
+      </w:r>
       <w:r>
         <w:t xml:space="preserve">saving compute time and </w:t>
       </w:r>
-      <w:commentRangeStart w:id="543"/>
-      <w:commentRangeStart w:id="544"/>
-      <w:del w:id="545" w:author="Dunsby, Christopher W" w:date="2023-06-10T22:47:00Z">
-        <w:r>
-          <w:delText>memory</w:delText>
-        </w:r>
-      </w:del>
-      <w:ins w:id="546" w:author="Dunsby, Christopher W" w:date="2023-06-10T22:47:00Z">
-        <w:r>
-          <w:t>disk space</w:t>
-        </w:r>
-      </w:ins>
+      <w:r>
+        <w:t>disk space</w:t>
+      </w:r>
       <w:r>
         <w:t>.</w:t>
-      </w:r>
-      <w:commentRangeEnd w:id="543"/>
-      <w:r>
-        <w:rPr>
-          <w:rStyle w:val="CommentReference"/>
-        </w:rPr>
-        <w:commentReference w:id="543"/>
-      </w:r>
-      <w:commentRangeEnd w:id="544"/>
-      <w:r>
-        <w:rPr>
-          <w:rStyle w:val="CommentReference"/>
-        </w:rPr>
-        <w:commentReference w:id="544"/>
       </w:r>
     </w:p>
     <w:p>
@@ -7876,7 +5556,7 @@
                     </pic:cNvPicPr>
                   </pic:nvPicPr>
                   <pic:blipFill>
-                    <a:blip r:embed="rId38">
+                    <a:blip r:embed="rId35">
                       <a:extLst>
                         <a:ext uri="{28A0092B-C50C-407E-A947-70E740481C1C}">
                           <a14:useLocalDpi xmlns:a14="http://schemas.microsoft.com/office/drawing/2010/main" val="0"/>
@@ -7922,63 +5602,42 @@
         </w:numPr>
       </w:pPr>
       <w:r>
+        <w:lastRenderedPageBreak/>
         <w:t>Once the export</w:t>
       </w:r>
-      <w:ins w:id="547" w:author="Dunsby, Christopher W" w:date="2023-06-10T22:47:00Z">
-        <w:r>
-          <w:t xml:space="preserve"> process </w:t>
-        </w:r>
-      </w:ins>
-      <w:del w:id="548" w:author="Dunsby, Christopher W" w:date="2023-06-10T22:47:00Z">
-        <w:r>
-          <w:delText xml:space="preserve">ing </w:delText>
-        </w:r>
-      </w:del>
+      <w:r>
+        <w:t xml:space="preserve"> process </w:t>
+      </w:r>
       <w:r>
         <w:t>begins</w:t>
       </w:r>
-      <w:ins w:id="549" w:author="Dunsby, Christopher W" w:date="2023-06-10T22:47:00Z">
-        <w:r>
-          <w:t>,</w:t>
-        </w:r>
-      </w:ins>
+      <w:r>
+        <w:t>,</w:t>
+      </w:r>
       <w:r>
         <w:t xml:space="preserve"> the log box provides </w:t>
       </w:r>
-      <w:ins w:id="550" w:author="Dunsby, Christopher W" w:date="2023-06-10T22:47:00Z">
-        <w:r>
-          <w:t xml:space="preserve">an indication of </w:t>
-        </w:r>
-      </w:ins>
+      <w:r>
+        <w:t xml:space="preserve">an indication of </w:t>
+      </w:r>
       <w:r>
         <w:t xml:space="preserve">progress and </w:t>
       </w:r>
-      <w:ins w:id="551" w:author="Dunsby, Christopher W" w:date="2023-06-10T22:47:00Z">
-        <w:r>
-          <w:t xml:space="preserve">the process </w:t>
-        </w:r>
-      </w:ins>
+      <w:r>
+        <w:t xml:space="preserve">the process </w:t>
+      </w:r>
       <w:r>
         <w:t xml:space="preserve">is complete </w:t>
       </w:r>
-      <w:ins w:id="552" w:author="Dunsby, Christopher W" w:date="2023-06-10T22:47:00Z">
-        <w:r>
-          <w:t xml:space="preserve">once the </w:t>
-        </w:r>
-      </w:ins>
-      <w:del w:id="553" w:author="Dunsby, Christopher W" w:date="2023-06-10T22:47:00Z">
-        <w:r>
-          <w:delText xml:space="preserve">with a </w:delText>
-        </w:r>
-      </w:del>
+      <w:r>
+        <w:t xml:space="preserve">once the </w:t>
+      </w:r>
       <w:r>
         <w:t>‘DONE’ statement</w:t>
       </w:r>
-      <w:ins w:id="554" w:author="Dunsby, Christopher W" w:date="2023-06-10T22:47:00Z">
-        <w:r>
-          <w:t xml:space="preserve"> is shown.</w:t>
-        </w:r>
-      </w:ins>
+      <w:r>
+        <w:t xml:space="preserve"> is shown.</w:t>
+      </w:r>
     </w:p>
     <w:p>
       <w:pPr>
@@ -7988,7 +5647,6 @@
         <w:rPr>
           <w:noProof/>
         </w:rPr>
-        <w:lastRenderedPageBreak/>
         <w:drawing>
           <wp:inline distT="0" distB="0" distL="0" distR="0" wp14:anchorId="654DFABA" wp14:editId="030CAD2E">
             <wp:extent cx="4685305" cy="2533650"/>
@@ -8007,7 +5665,7 @@
                     </pic:cNvPicPr>
                   </pic:nvPicPr>
                   <pic:blipFill>
-                    <a:blip r:embed="rId39">
+                    <a:blip r:embed="rId36">
                       <a:extLst>
                         <a:ext uri="{28A0092B-C50C-407E-A947-70E740481C1C}">
                           <a14:useLocalDpi xmlns:a14="http://schemas.microsoft.com/office/drawing/2010/main" val="0"/>
@@ -8062,36 +5720,15 @@
       <w:r>
         <w:t xml:space="preserve">At this point </w:t>
       </w:r>
-      <w:del w:id="555" w:author="Dunsby, Christopher W" w:date="2023-06-10T22:48:00Z">
-        <w:r>
-          <w:delText>you should have a general</w:delText>
-        </w:r>
-      </w:del>
-      <w:ins w:id="556" w:author="Dunsby, Christopher W" w:date="2023-06-10T22:48:00Z">
-        <w:r>
-          <w:t>the</w:t>
-        </w:r>
-      </w:ins>
+      <w:r>
+        <w:t>the</w:t>
+      </w:r>
       <w:r>
         <w:t xml:space="preserve"> 3D image </w:t>
       </w:r>
-      <w:del w:id="557" w:author="Dunsby, Christopher W" w:date="2023-06-10T22:48:00Z">
-        <w:r>
-          <w:delText>analysis problem such as segmentation</w:delText>
-        </w:r>
-      </w:del>
-      <w:ins w:id="558" w:author="Dunsby, Christopher W" w:date="2023-06-10T22:48:00Z">
-        <w:r>
-          <w:t>can then be transferred to another application or pipeline for visualisation or analysis.</w:t>
-        </w:r>
-      </w:ins>
-    </w:p>
-    <w:p>
-      <w:pPr>
-        <w:rPr>
-          <w:del w:id="559" w:author="Dunsby, Christopher W" w:date="2023-06-10T22:48:00Z"/>
-        </w:rPr>
-      </w:pPr>
+      <w:r>
+        <w:t>can then be transferred to another application or pipeline for visualisation or analysis.</w:t>
+      </w:r>
     </w:p>
     <w:p>
       <w:pPr>
@@ -8119,7 +5756,7 @@
                     </pic:cNvPicPr>
                   </pic:nvPicPr>
                   <pic:blipFill>
-                    <a:blip r:embed="rId40">
+                    <a:blip r:embed="rId37">
                       <a:extLst>
                         <a:ext uri="{28A0092B-C50C-407E-A947-70E740481C1C}">
                           <a14:useLocalDpi xmlns:a14="http://schemas.microsoft.com/office/drawing/2010/main" val="0"/>
@@ -8161,294 +5798,8 @@
 </w:document>
 </file>
 
-<file path=word/comments.xml><?xml version="1.0" encoding="utf-8"?>
-<w:comments xmlns:wpc="http://schemas.microsoft.com/office/word/2010/wordprocessingCanvas" xmlns:cx="http://schemas.microsoft.com/office/drawing/2014/chartex" xmlns:cx1="http://schemas.microsoft.com/office/drawing/2015/9/8/chartex" xmlns:cx2="http://schemas.microsoft.com/office/drawing/2015/10/21/chartex" xmlns:cx3="http://schemas.microsoft.com/office/drawing/2016/5/9/chartex" xmlns:cx4="http://schemas.microsoft.com/office/drawing/2016/5/10/chartex" xmlns:cx5="http://schemas.microsoft.com/office/drawing/2016/5/11/chartex" xmlns:cx6="http://schemas.microsoft.com/office/drawing/2016/5/12/chartex" xmlns:cx7="http://schemas.microsoft.com/office/drawing/2016/5/13/chartex" xmlns:cx8="http://schemas.microsoft.com/office/drawing/2016/5/14/chartex" xmlns:mc="http://schemas.openxmlformats.org/markup-compatibility/2006" xmlns:aink="http://schemas.microsoft.com/office/drawing/2016/ink" xmlns:am3d="http://schemas.microsoft.com/office/drawing/2017/model3d" xmlns:o="urn:schemas-microsoft-com:office:office" xmlns:r="http://schemas.openxmlformats.org/officeDocument/2006/relationships" xmlns:m="http://schemas.openxmlformats.org/officeDocument/2006/math" xmlns:v="urn:schemas-microsoft-com:vml" xmlns:wp14="http://schemas.microsoft.com/office/word/2010/wordprocessingDrawing" xmlns:wp="http://schemas.openxmlformats.org/drawingml/2006/wordprocessingDrawing" xmlns:w10="urn:schemas-microsoft-com:office:word" xmlns:w="http://schemas.openxmlformats.org/wordprocessingml/2006/main" xmlns:w14="http://schemas.microsoft.com/office/word/2010/wordml" xmlns:w15="http://schemas.microsoft.com/office/word/2012/wordml" xmlns:w16cex="http://schemas.microsoft.com/office/word/2018/wordml/cex" xmlns:w16cid="http://schemas.microsoft.com/office/word/2016/wordml/cid" xmlns:w16="http://schemas.microsoft.com/office/word/2018/wordml" xmlns:w16sdtdh="http://schemas.microsoft.com/office/word/2020/wordml/sdtdatahash" xmlns:w16se="http://schemas.microsoft.com/office/word/2015/wordml/symex" xmlns:wpg="http://schemas.microsoft.com/office/word/2010/wordprocessingGroup" xmlns:wpi="http://schemas.microsoft.com/office/word/2010/wordprocessingInk" xmlns:wne="http://schemas.microsoft.com/office/word/2006/wordml" xmlns:wps="http://schemas.microsoft.com/office/word/2010/wordprocessingShape" mc:Ignorable="w14 w15 w16se w16cid w16 w16cex w16sdtdh wp14">
-  <w:comment w:id="43" w:author="Dunsby, Christopher W" w:date="2023-06-09T09:22:00Z" w:initials="DCW">
-    <w:p>
-      <w:pPr>
-        <w:pStyle w:val="CommentText"/>
-      </w:pPr>
-      <w:r>
-        <w:rPr>
-          <w:rStyle w:val="CommentReference"/>
-        </w:rPr>
-        <w:annotationRef/>
-      </w:r>
-      <w:r>
-        <w:t>Is this correct?</w:t>
-      </w:r>
-    </w:p>
-  </w:comment>
-  <w:comment w:id="44" w:author="Sparks, Hugh D" w:date="2023-06-12T10:28:00Z" w:initials="SHD">
-    <w:p>
-      <w:pPr>
-        <w:pStyle w:val="CommentText"/>
-      </w:pPr>
-      <w:r>
-        <w:rPr>
-          <w:rStyle w:val="CommentReference"/>
-        </w:rPr>
-        <w:annotationRef/>
-      </w:r>
-      <w:r>
-        <w:t>yes</w:t>
-      </w:r>
-    </w:p>
-  </w:comment>
-  <w:comment w:id="262" w:author="Dunsby, Christopher W" w:date="2023-06-10T22:19:00Z" w:initials="DCW">
-    <w:p>
-      <w:pPr>
-        <w:pStyle w:val="CommentText"/>
-      </w:pPr>
-      <w:r>
-        <w:rPr>
-          <w:rStyle w:val="CommentReference"/>
-        </w:rPr>
-        <w:annotationRef/>
-      </w:r>
-      <w:r>
-        <w:t>Hugh, please check I’ve not changed the intended meaning in this section.</w:t>
-      </w:r>
-    </w:p>
-  </w:comment>
-  <w:comment w:id="263" w:author="Sparks, Hugh D" w:date="2023-06-12T10:37:00Z" w:initials="SHD">
-    <w:p>
-      <w:pPr>
-        <w:pStyle w:val="CommentText"/>
-      </w:pPr>
-      <w:r>
-        <w:rPr>
-          <w:rStyle w:val="CommentReference"/>
-        </w:rPr>
-        <w:annotationRef/>
-      </w:r>
-      <w:r>
-        <w:t>yes</w:t>
-      </w:r>
-    </w:p>
-  </w:comment>
-  <w:comment w:id="328" w:author="Dunsby, Christopher W" w:date="2023-06-10T22:22:00Z" w:initials="DCW">
-    <w:p>
-      <w:pPr>
-        <w:pStyle w:val="CommentText"/>
-      </w:pPr>
-      <w:r>
-        <w:rPr>
-          <w:rStyle w:val="CommentReference"/>
-        </w:rPr>
-        <w:annotationRef/>
-      </w:r>
-      <w:r>
-        <w:t>Hugh, please check.</w:t>
-      </w:r>
-    </w:p>
-  </w:comment>
-  <w:comment w:id="329" w:author="Sparks, Hugh D" w:date="2023-06-12T10:38:00Z" w:initials="SHD">
-    <w:p>
-      <w:pPr>
-        <w:pStyle w:val="CommentText"/>
-      </w:pPr>
-      <w:r>
-        <w:rPr>
-          <w:rStyle w:val="CommentReference"/>
-        </w:rPr>
-        <w:annotationRef/>
-      </w:r>
-      <w:r>
-        <w:t>ok</w:t>
-      </w:r>
-    </w:p>
-  </w:comment>
-  <w:comment w:id="429" w:author="Dunsby, Christopher W" w:date="2023-06-10T22:34:00Z" w:initials="DCW">
-    <w:p>
-      <w:pPr>
-        <w:pStyle w:val="CommentText"/>
-      </w:pPr>
-      <w:r>
-        <w:rPr>
-          <w:rStyle w:val="CommentReference"/>
-        </w:rPr>
-        <w:annotationRef/>
-      </w:r>
-      <w:r>
-        <w:t>Hugh, please check.</w:t>
-      </w:r>
-    </w:p>
-  </w:comment>
-  <w:comment w:id="430" w:author="Sparks, Hugh D" w:date="2023-06-12T10:40:00Z" w:initials="SHD">
-    <w:p>
-      <w:pPr>
-        <w:pStyle w:val="CommentText"/>
-      </w:pPr>
-      <w:r>
-        <w:rPr>
-          <w:rStyle w:val="CommentReference"/>
-        </w:rPr>
-        <w:annotationRef/>
-      </w:r>
-      <w:r>
-        <w:t>ok</w:t>
-      </w:r>
-    </w:p>
-  </w:comment>
-  <w:comment w:id="498" w:author="Dunsby, Christopher W" w:date="2023-06-10T22:41:00Z" w:initials="DCW">
-    <w:p>
-      <w:pPr>
-        <w:pStyle w:val="CommentText"/>
-      </w:pPr>
-      <w:r>
-        <w:rPr>
-          <w:rStyle w:val="CommentReference"/>
-        </w:rPr>
-        <w:annotationRef/>
-      </w:r>
-      <w:r>
-        <w:t>Hugh, please check.</w:t>
-      </w:r>
-    </w:p>
-  </w:comment>
-  <w:comment w:id="499" w:author="Sparks, Hugh D" w:date="2023-06-12T10:42:00Z" w:initials="SHD">
-    <w:p>
-      <w:pPr>
-        <w:pStyle w:val="CommentText"/>
-      </w:pPr>
-      <w:r>
-        <w:rPr>
-          <w:rStyle w:val="CommentReference"/>
-        </w:rPr>
-        <w:annotationRef/>
-      </w:r>
-      <w:r>
-        <w:t>ok</w:t>
-      </w:r>
-    </w:p>
-  </w:comment>
-  <w:comment w:id="529" w:author="Dunsby, Christopher W" w:date="2023-06-10T22:46:00Z" w:initials="DCW">
-    <w:p>
-      <w:pPr>
-        <w:pStyle w:val="CommentText"/>
-      </w:pPr>
-      <w:r>
-        <w:rPr>
-          <w:rStyle w:val="CommentReference"/>
-        </w:rPr>
-        <w:annotationRef/>
-      </w:r>
-      <w:r>
-        <w:t>Need to specify which wiki you mean. Is this correct?</w:t>
-      </w:r>
-    </w:p>
-  </w:comment>
-  <w:comment w:id="530" w:author="Sparks, Hugh D" w:date="2023-06-12T10:47:00Z" w:initials="SHD">
-    <w:p>
-      <w:pPr>
-        <w:pStyle w:val="CommentText"/>
-      </w:pPr>
-      <w:r>
-        <w:rPr>
-          <w:rStyle w:val="CommentReference"/>
-        </w:rPr>
-        <w:annotationRef/>
-      </w:r>
-      <w:r>
-        <w:t>ok</w:t>
-      </w:r>
-    </w:p>
-  </w:comment>
-  <w:comment w:id="543" w:author="Dunsby, Christopher W" w:date="2023-06-10T22:47:00Z" w:initials="DCW">
-    <w:p>
-      <w:pPr>
-        <w:pStyle w:val="CommentText"/>
-      </w:pPr>
-      <w:r>
-        <w:rPr>
-          <w:rStyle w:val="CommentReference"/>
-        </w:rPr>
-        <w:annotationRef/>
-      </w:r>
-      <w:r>
-        <w:t>Please check.</w:t>
-      </w:r>
-    </w:p>
-  </w:comment>
-  <w:comment w:id="544" w:author="Sparks, Hugh D" w:date="2023-06-12T10:47:00Z" w:initials="SHD">
-    <w:p>
-      <w:pPr>
-        <w:pStyle w:val="CommentText"/>
-      </w:pPr>
-      <w:r>
-        <w:rPr>
-          <w:rStyle w:val="CommentReference"/>
-        </w:rPr>
-        <w:annotationRef/>
-      </w:r>
-      <w:r>
-        <w:t>ok</w:t>
-      </w:r>
-    </w:p>
-  </w:comment>
-</w:comments>
-</file>
-
-<file path=word/commentsExtended.xml><?xml version="1.0" encoding="utf-8"?>
-<w15:commentsEx xmlns:wpc="http://schemas.microsoft.com/office/word/2010/wordprocessingCanvas" xmlns:cx="http://schemas.microsoft.com/office/drawing/2014/chartex" xmlns:cx1="http://schemas.microsoft.com/office/drawing/2015/9/8/chartex" xmlns:cx2="http://schemas.microsoft.com/office/drawing/2015/10/21/chartex" xmlns:cx3="http://schemas.microsoft.com/office/drawing/2016/5/9/chartex" xmlns:cx4="http://schemas.microsoft.com/office/drawing/2016/5/10/chartex" xmlns:cx5="http://schemas.microsoft.com/office/drawing/2016/5/11/chartex" xmlns:cx6="http://schemas.microsoft.com/office/drawing/2016/5/12/chartex" xmlns:cx7="http://schemas.microsoft.com/office/drawing/2016/5/13/chartex" xmlns:cx8="http://schemas.microsoft.com/office/drawing/2016/5/14/chartex" xmlns:mc="http://schemas.openxmlformats.org/markup-compatibility/2006" xmlns:aink="http://schemas.microsoft.com/office/drawing/2016/ink" xmlns:am3d="http://schemas.microsoft.com/office/drawing/2017/model3d" xmlns:o="urn:schemas-microsoft-com:office:office" xmlns:r="http://schemas.openxmlformats.org/officeDocument/2006/relationships" xmlns:m="http://schemas.openxmlformats.org/officeDocument/2006/math" xmlns:v="urn:schemas-microsoft-com:vml" xmlns:wp14="http://schemas.microsoft.com/office/word/2010/wordprocessingDrawing" xmlns:wp="http://schemas.openxmlformats.org/drawingml/2006/wordprocessingDrawing" xmlns:w10="urn:schemas-microsoft-com:office:word" xmlns:w="http://schemas.openxmlformats.org/wordprocessingml/2006/main" xmlns:w14="http://schemas.microsoft.com/office/word/2010/wordml" xmlns:w15="http://schemas.microsoft.com/office/word/2012/wordml" xmlns:w16cex="http://schemas.microsoft.com/office/word/2018/wordml/cex" xmlns:w16cid="http://schemas.microsoft.com/office/word/2016/wordml/cid" xmlns:w16="http://schemas.microsoft.com/office/word/2018/wordml" xmlns:w16sdtdh="http://schemas.microsoft.com/office/word/2020/wordml/sdtdatahash" xmlns:w16se="http://schemas.microsoft.com/office/word/2015/wordml/symex" xmlns:wpg="http://schemas.microsoft.com/office/word/2010/wordprocessingGroup" xmlns:wpi="http://schemas.microsoft.com/office/word/2010/wordprocessingInk" xmlns:wne="http://schemas.microsoft.com/office/word/2006/wordml" xmlns:wps="http://schemas.microsoft.com/office/word/2010/wordprocessingShape" mc:Ignorable="w14 w15 w16se w16cid w16 w16cex w16sdtdh wp14">
-  <w15:commentEx w15:paraId="31D00334" w15:done="0"/>
-  <w15:commentEx w15:paraId="5125688B" w15:paraIdParent="31D00334" w15:done="0"/>
-  <w15:commentEx w15:paraId="2BE50C1C" w15:done="0"/>
-  <w15:commentEx w15:paraId="52777897" w15:paraIdParent="2BE50C1C" w15:done="0"/>
-  <w15:commentEx w15:paraId="470513F7" w15:done="0"/>
-  <w15:commentEx w15:paraId="52FF8ABD" w15:paraIdParent="470513F7" w15:done="0"/>
-  <w15:commentEx w15:paraId="353AE8E0" w15:done="0"/>
-  <w15:commentEx w15:paraId="2B001E0A" w15:paraIdParent="353AE8E0" w15:done="0"/>
-  <w15:commentEx w15:paraId="6FF9A617" w15:done="0"/>
-  <w15:commentEx w15:paraId="30323724" w15:paraIdParent="6FF9A617" w15:done="0"/>
-  <w15:commentEx w15:paraId="7ABE9CBD" w15:done="0"/>
-  <w15:commentEx w15:paraId="6615099F" w15:paraIdParent="7ABE9CBD" w15:done="0"/>
-  <w15:commentEx w15:paraId="213809F6" w15:done="0"/>
-  <w15:commentEx w15:paraId="436E972F" w15:paraIdParent="213809F6" w15:done="0"/>
-</w15:commentsEx>
-</file>
-
-<file path=word/commentsExtensible.xml><?xml version="1.0" encoding="utf-8"?>
-<w16cex:commentsExtensible xmlns:wpc="http://schemas.microsoft.com/office/word/2010/wordprocessingCanvas" xmlns:cx="http://schemas.microsoft.com/office/drawing/2014/chartex" xmlns:cx1="http://schemas.microsoft.com/office/drawing/2015/9/8/chartex" xmlns:cx2="http://schemas.microsoft.com/office/drawing/2015/10/21/chartex" xmlns:cx3="http://schemas.microsoft.com/office/drawing/2016/5/9/chartex" xmlns:cx4="http://schemas.microsoft.com/office/drawing/2016/5/10/chartex" xmlns:cx5="http://schemas.microsoft.com/office/drawing/2016/5/11/chartex" xmlns:cx6="http://schemas.microsoft.com/office/drawing/2016/5/12/chartex" xmlns:cx7="http://schemas.microsoft.com/office/drawing/2016/5/13/chartex" xmlns:cx8="http://schemas.microsoft.com/office/drawing/2016/5/14/chartex" xmlns:mc="http://schemas.openxmlformats.org/markup-compatibility/2006" xmlns:aink="http://schemas.microsoft.com/office/drawing/2016/ink" xmlns:am3d="http://schemas.microsoft.com/office/drawing/2017/model3d" xmlns:o="urn:schemas-microsoft-com:office:office" xmlns:r="http://schemas.openxmlformats.org/officeDocument/2006/relationships" xmlns:m="http://schemas.openxmlformats.org/officeDocument/2006/math" xmlns:v="urn:schemas-microsoft-com:vml" xmlns:wp14="http://schemas.microsoft.com/office/word/2010/wordprocessingDrawing" xmlns:wp="http://schemas.openxmlformats.org/drawingml/2006/wordprocessingDrawing" xmlns:w10="urn:schemas-microsoft-com:office:word" xmlns:w="http://schemas.openxmlformats.org/wordprocessingml/2006/main" xmlns:w14="http://schemas.microsoft.com/office/word/2010/wordml" xmlns:w15="http://schemas.microsoft.com/office/word/2012/wordml" xmlns:w16cex="http://schemas.microsoft.com/office/word/2018/wordml/cex" xmlns:w16cid="http://schemas.microsoft.com/office/word/2016/wordml/cid" xmlns:w16="http://schemas.microsoft.com/office/word/2018/wordml" xmlns:w16sdtdh="http://schemas.microsoft.com/office/word/2020/wordml/sdtdatahash" xmlns:w16se="http://schemas.microsoft.com/office/word/2015/wordml/symex" xmlns:wpg="http://schemas.microsoft.com/office/word/2010/wordprocessingGroup" xmlns:wpi="http://schemas.microsoft.com/office/word/2010/wordprocessingInk" xmlns:wne="http://schemas.microsoft.com/office/word/2006/wordml" xmlns:wps="http://schemas.microsoft.com/office/word/2010/wordprocessingShape" mc:Ignorable="w14 w15 w16se w16cid w16 w16cex w16sdtdh wp14">
-  <w16cex:commentExtensible w16cex:durableId="282D6DD5" w16cex:dateUtc="2023-06-09T08:22:00Z"/>
-  <w16cex:commentExtensible w16cex:durableId="283171CD" w16cex:dateUtc="2023-06-12T09:28:00Z"/>
-  <w16cex:commentExtensible w16cex:durableId="282F7581" w16cex:dateUtc="2023-06-10T21:19:00Z"/>
-  <w16cex:commentExtensible w16cex:durableId="283173ED" w16cex:dateUtc="2023-06-12T09:37:00Z"/>
-  <w16cex:commentExtensible w16cex:durableId="282F7638" w16cex:dateUtc="2023-06-10T21:22:00Z"/>
-  <w16cex:commentExtensible w16cex:durableId="2831742E" w16cex:dateUtc="2023-06-12T09:38:00Z"/>
-  <w16cex:commentExtensible w16cex:durableId="282F7912" w16cex:dateUtc="2023-06-10T21:34:00Z"/>
-  <w16cex:commentExtensible w16cex:durableId="283174AD" w16cex:dateUtc="2023-06-12T09:40:00Z"/>
-  <w16cex:commentExtensible w16cex:durableId="282F7AAC" w16cex:dateUtc="2023-06-10T21:41:00Z"/>
-  <w16cex:commentExtensible w16cex:durableId="28317502" w16cex:dateUtc="2023-06-12T09:42:00Z"/>
-  <w16cex:commentExtensible w16cex:durableId="282F7BB8" w16cex:dateUtc="2023-06-10T21:46:00Z"/>
-  <w16cex:commentExtensible w16cex:durableId="28317645" w16cex:dateUtc="2023-06-12T09:47:00Z"/>
-  <w16cex:commentExtensible w16cex:durableId="282F7BF0" w16cex:dateUtc="2023-06-10T21:47:00Z"/>
-  <w16cex:commentExtensible w16cex:durableId="2831765C" w16cex:dateUtc="2023-06-12T09:47:00Z"/>
-</w16cex:commentsExtensible>
-</file>
-
-<file path=word/commentsIds.xml><?xml version="1.0" encoding="utf-8"?>
-<w16cid:commentsIds xmlns:wpc="http://schemas.microsoft.com/office/word/2010/wordprocessingCanvas" xmlns:cx="http://schemas.microsoft.com/office/drawing/2014/chartex" xmlns:cx1="http://schemas.microsoft.com/office/drawing/2015/9/8/chartex" xmlns:cx2="http://schemas.microsoft.com/office/drawing/2015/10/21/chartex" xmlns:cx3="http://schemas.microsoft.com/office/drawing/2016/5/9/chartex" xmlns:cx4="http://schemas.microsoft.com/office/drawing/2016/5/10/chartex" xmlns:cx5="http://schemas.microsoft.com/office/drawing/2016/5/11/chartex" xmlns:cx6="http://schemas.microsoft.com/office/drawing/2016/5/12/chartex" xmlns:cx7="http://schemas.microsoft.com/office/drawing/2016/5/13/chartex" xmlns:cx8="http://schemas.microsoft.com/office/drawing/2016/5/14/chartex" xmlns:mc="http://schemas.openxmlformats.org/markup-compatibility/2006" xmlns:aink="http://schemas.microsoft.com/office/drawing/2016/ink" xmlns:am3d="http://schemas.microsoft.com/office/drawing/2017/model3d" xmlns:o="urn:schemas-microsoft-com:office:office" xmlns:r="http://schemas.openxmlformats.org/officeDocument/2006/relationships" xmlns:m="http://schemas.openxmlformats.org/officeDocument/2006/math" xmlns:v="urn:schemas-microsoft-com:vml" xmlns:wp14="http://schemas.microsoft.com/office/word/2010/wordprocessingDrawing" xmlns:wp="http://schemas.openxmlformats.org/drawingml/2006/wordprocessingDrawing" xmlns:w10="urn:schemas-microsoft-com:office:word" xmlns:w="http://schemas.openxmlformats.org/wordprocessingml/2006/main" xmlns:w14="http://schemas.microsoft.com/office/word/2010/wordml" xmlns:w15="http://schemas.microsoft.com/office/word/2012/wordml" xmlns:w16cex="http://schemas.microsoft.com/office/word/2018/wordml/cex" xmlns:w16cid="http://schemas.microsoft.com/office/word/2016/wordml/cid" xmlns:w16="http://schemas.microsoft.com/office/word/2018/wordml" xmlns:w16sdtdh="http://schemas.microsoft.com/office/word/2020/wordml/sdtdatahash" xmlns:w16se="http://schemas.microsoft.com/office/word/2015/wordml/symex" xmlns:wpg="http://schemas.microsoft.com/office/word/2010/wordprocessingGroup" xmlns:wpi="http://schemas.microsoft.com/office/word/2010/wordprocessingInk" xmlns:wne="http://schemas.microsoft.com/office/word/2006/wordml" xmlns:wps="http://schemas.microsoft.com/office/word/2010/wordprocessingShape" mc:Ignorable="w14 w15 w16se w16cid w16 w16cex w16sdtdh wp14">
-  <w16cid:commentId w16cid:paraId="31D00334" w16cid:durableId="282D6DD5"/>
-  <w16cid:commentId w16cid:paraId="5125688B" w16cid:durableId="283171CD"/>
-  <w16cid:commentId w16cid:paraId="2BE50C1C" w16cid:durableId="282F7581"/>
-  <w16cid:commentId w16cid:paraId="52777897" w16cid:durableId="283173ED"/>
-  <w16cid:commentId w16cid:paraId="470513F7" w16cid:durableId="282F7638"/>
-  <w16cid:commentId w16cid:paraId="52FF8ABD" w16cid:durableId="2831742E"/>
-  <w16cid:commentId w16cid:paraId="353AE8E0" w16cid:durableId="282F7912"/>
-  <w16cid:commentId w16cid:paraId="2B001E0A" w16cid:durableId="283174AD"/>
-  <w16cid:commentId w16cid:paraId="6FF9A617" w16cid:durableId="282F7AAC"/>
-  <w16cid:commentId w16cid:paraId="30323724" w16cid:durableId="28317502"/>
-  <w16cid:commentId w16cid:paraId="7ABE9CBD" w16cid:durableId="282F7BB8"/>
-  <w16cid:commentId w16cid:paraId="6615099F" w16cid:durableId="28317645"/>
-  <w16cid:commentId w16cid:paraId="213809F6" w16cid:durableId="282F7BF0"/>
-  <w16cid:commentId w16cid:paraId="436E972F" w16cid:durableId="2831765C"/>
-</w16cid:commentsIds>
-</file>
-
 <file path=word/endnotes.xml><?xml version="1.0" encoding="utf-8"?>
-<w:endnotes xmlns:wpc="http://schemas.microsoft.com/office/word/2010/wordprocessingCanvas" xmlns:cx="http://schemas.microsoft.com/office/drawing/2014/chartex" xmlns:cx1="http://schemas.microsoft.com/office/drawing/2015/9/8/chartex" xmlns:cx2="http://schemas.microsoft.com/office/drawing/2015/10/21/chartex" xmlns:cx3="http://schemas.microsoft.com/office/drawing/2016/5/9/chartex" xmlns:cx4="http://schemas.microsoft.com/office/drawing/2016/5/10/chartex" xmlns:cx5="http://schemas.microsoft.com/office/drawing/2016/5/11/chartex" xmlns:cx6="http://schemas.microsoft.com/office/drawing/2016/5/12/chartex" xmlns:cx7="http://schemas.microsoft.com/office/drawing/2016/5/13/chartex" xmlns:cx8="http://schemas.microsoft.com/office/drawing/2016/5/14/chartex" xmlns:mc="http://schemas.openxmlformats.org/markup-compatibility/2006" xmlns:aink="http://schemas.microsoft.com/office/drawing/2016/ink" xmlns:am3d="http://schemas.microsoft.com/office/drawing/2017/model3d" xmlns:o="urn:schemas-microsoft-com:office:office" xmlns:r="http://schemas.openxmlformats.org/officeDocument/2006/relationships" xmlns:m="http://schemas.openxmlformats.org/officeDocument/2006/math" xmlns:v="urn:schemas-microsoft-com:vml" xmlns:wp14="http://schemas.microsoft.com/office/word/2010/wordprocessingDrawing" xmlns:wp="http://schemas.openxmlformats.org/drawingml/2006/wordprocessingDrawing" xmlns:w10="urn:schemas-microsoft-com:office:word" xmlns:w="http://schemas.openxmlformats.org/wordprocessingml/2006/main" xmlns:w14="http://schemas.microsoft.com/office/word/2010/wordml" xmlns:w15="http://schemas.microsoft.com/office/word/2012/wordml" xmlns:w16cex="http://schemas.microsoft.com/office/word/2018/wordml/cex" xmlns:w16cid="http://schemas.microsoft.com/office/word/2016/wordml/cid" xmlns:w16="http://schemas.microsoft.com/office/word/2018/wordml" xmlns:w16sdtdh="http://schemas.microsoft.com/office/word/2020/wordml/sdtdatahash" xmlns:w16se="http://schemas.microsoft.com/office/word/2015/wordml/symex" xmlns:wpg="http://schemas.microsoft.com/office/word/2010/wordprocessingGroup" xmlns:wpi="http://schemas.microsoft.com/office/word/2010/wordprocessingInk" xmlns:wne="http://schemas.microsoft.com/office/word/2006/wordml" xmlns:wps="http://schemas.microsoft.com/office/word/2010/wordprocessingShape" mc:Ignorable="w14 w15 w16se w16cid w16 w16cex w16sdtdh wp14">
+<w:endnotes xmlns:wpc="http://schemas.microsoft.com/office/word/2010/wordprocessingCanvas" xmlns:cx="http://schemas.microsoft.com/office/drawing/2014/chartex" xmlns:cx1="http://schemas.microsoft.com/office/drawing/2015/9/8/chartex" xmlns:cx2="http://schemas.microsoft.com/office/drawing/2015/10/21/chartex" xmlns:cx3="http://schemas.microsoft.com/office/drawing/2016/5/9/chartex" xmlns:cx4="http://schemas.microsoft.com/office/drawing/2016/5/10/chartex" xmlns:cx5="http://schemas.microsoft.com/office/drawing/2016/5/11/chartex" xmlns:cx6="http://schemas.microsoft.com/office/drawing/2016/5/12/chartex" xmlns:cx7="http://schemas.microsoft.com/office/drawing/2016/5/13/chartex" xmlns:cx8="http://schemas.microsoft.com/office/drawing/2016/5/14/chartex" xmlns:mc="http://schemas.openxmlformats.org/markup-compatibility/2006" xmlns:aink="http://schemas.microsoft.com/office/drawing/2016/ink" xmlns:am3d="http://schemas.microsoft.com/office/drawing/2017/model3d" xmlns:o="urn:schemas-microsoft-com:office:office" xmlns:oel="http://schemas.microsoft.com/office/2019/extlst" xmlns:r="http://schemas.openxmlformats.org/officeDocument/2006/relationships" xmlns:m="http://schemas.openxmlformats.org/officeDocument/2006/math" xmlns:v="urn:schemas-microsoft-com:vml" xmlns:wp14="http://schemas.microsoft.com/office/word/2010/wordprocessingDrawing" xmlns:wp="http://schemas.openxmlformats.org/drawingml/2006/wordprocessingDrawing" xmlns:w10="urn:schemas-microsoft-com:office:word" xmlns:w="http://schemas.openxmlformats.org/wordprocessingml/2006/main" xmlns:w14="http://schemas.microsoft.com/office/word/2010/wordml" xmlns:w15="http://schemas.microsoft.com/office/word/2012/wordml" xmlns:w16cex="http://schemas.microsoft.com/office/word/2018/wordml/cex" xmlns:w16cid="http://schemas.microsoft.com/office/word/2016/wordml/cid" xmlns:w16="http://schemas.microsoft.com/office/word/2018/wordml" xmlns:w16sdtdh="http://schemas.microsoft.com/office/word/2020/wordml/sdtdatahash" xmlns:w16se="http://schemas.microsoft.com/office/word/2015/wordml/symex" xmlns:wpg="http://schemas.microsoft.com/office/word/2010/wordprocessingGroup" xmlns:wpi="http://schemas.microsoft.com/office/word/2010/wordprocessingInk" xmlns:wne="http://schemas.microsoft.com/office/word/2006/wordml" xmlns:wps="http://schemas.microsoft.com/office/word/2010/wordprocessingShape" mc:Ignorable="w14 w15 w16se w16cid w16 w16cex w16sdtdh wp14">
   <w:endnote w:type="separator" w:id="-1">
     <w:p>
       <w:pPr>
@@ -8473,7 +5824,7 @@
 </file>
 
 <file path=word/footnotes.xml><?xml version="1.0" encoding="utf-8"?>
-<w:footnotes xmlns:wpc="http://schemas.microsoft.com/office/word/2010/wordprocessingCanvas" xmlns:cx="http://schemas.microsoft.com/office/drawing/2014/chartex" xmlns:cx1="http://schemas.microsoft.com/office/drawing/2015/9/8/chartex" xmlns:cx2="http://schemas.microsoft.com/office/drawing/2015/10/21/chartex" xmlns:cx3="http://schemas.microsoft.com/office/drawing/2016/5/9/chartex" xmlns:cx4="http://schemas.microsoft.com/office/drawing/2016/5/10/chartex" xmlns:cx5="http://schemas.microsoft.com/office/drawing/2016/5/11/chartex" xmlns:cx6="http://schemas.microsoft.com/office/drawing/2016/5/12/chartex" xmlns:cx7="http://schemas.microsoft.com/office/drawing/2016/5/13/chartex" xmlns:cx8="http://schemas.microsoft.com/office/drawing/2016/5/14/chartex" xmlns:mc="http://schemas.openxmlformats.org/markup-compatibility/2006" xmlns:aink="http://schemas.microsoft.com/office/drawing/2016/ink" xmlns:am3d="http://schemas.microsoft.com/office/drawing/2017/model3d" xmlns:o="urn:schemas-microsoft-com:office:office" xmlns:r="http://schemas.openxmlformats.org/officeDocument/2006/relationships" xmlns:m="http://schemas.openxmlformats.org/officeDocument/2006/math" xmlns:v="urn:schemas-microsoft-com:vml" xmlns:wp14="http://schemas.microsoft.com/office/word/2010/wordprocessingDrawing" xmlns:wp="http://schemas.openxmlformats.org/drawingml/2006/wordprocessingDrawing" xmlns:w10="urn:schemas-microsoft-com:office:word" xmlns:w="http://schemas.openxmlformats.org/wordprocessingml/2006/main" xmlns:w14="http://schemas.microsoft.com/office/word/2010/wordml" xmlns:w15="http://schemas.microsoft.com/office/word/2012/wordml" xmlns:w16cex="http://schemas.microsoft.com/office/word/2018/wordml/cex" xmlns:w16cid="http://schemas.microsoft.com/office/word/2016/wordml/cid" xmlns:w16="http://schemas.microsoft.com/office/word/2018/wordml" xmlns:w16sdtdh="http://schemas.microsoft.com/office/word/2020/wordml/sdtdatahash" xmlns:w16se="http://schemas.microsoft.com/office/word/2015/wordml/symex" xmlns:wpg="http://schemas.microsoft.com/office/word/2010/wordprocessingGroup" xmlns:wpi="http://schemas.microsoft.com/office/word/2010/wordprocessingInk" xmlns:wne="http://schemas.microsoft.com/office/word/2006/wordml" xmlns:wps="http://schemas.microsoft.com/office/word/2010/wordprocessingShape" mc:Ignorable="w14 w15 w16se w16cid w16 w16cex w16sdtdh wp14">
+<w:footnotes xmlns:wpc="http://schemas.microsoft.com/office/word/2010/wordprocessingCanvas" xmlns:cx="http://schemas.microsoft.com/office/drawing/2014/chartex" xmlns:cx1="http://schemas.microsoft.com/office/drawing/2015/9/8/chartex" xmlns:cx2="http://schemas.microsoft.com/office/drawing/2015/10/21/chartex" xmlns:cx3="http://schemas.microsoft.com/office/drawing/2016/5/9/chartex" xmlns:cx4="http://schemas.microsoft.com/office/drawing/2016/5/10/chartex" xmlns:cx5="http://schemas.microsoft.com/office/drawing/2016/5/11/chartex" xmlns:cx6="http://schemas.microsoft.com/office/drawing/2016/5/12/chartex" xmlns:cx7="http://schemas.microsoft.com/office/drawing/2016/5/13/chartex" xmlns:cx8="http://schemas.microsoft.com/office/drawing/2016/5/14/chartex" xmlns:mc="http://schemas.openxmlformats.org/markup-compatibility/2006" xmlns:aink="http://schemas.microsoft.com/office/drawing/2016/ink" xmlns:am3d="http://schemas.microsoft.com/office/drawing/2017/model3d" xmlns:o="urn:schemas-microsoft-com:office:office" xmlns:oel="http://schemas.microsoft.com/office/2019/extlst" xmlns:r="http://schemas.openxmlformats.org/officeDocument/2006/relationships" xmlns:m="http://schemas.openxmlformats.org/officeDocument/2006/math" xmlns:v="urn:schemas-microsoft-com:vml" xmlns:wp14="http://schemas.microsoft.com/office/word/2010/wordprocessingDrawing" xmlns:wp="http://schemas.openxmlformats.org/drawingml/2006/wordprocessingDrawing" xmlns:w10="urn:schemas-microsoft-com:office:word" xmlns:w="http://schemas.openxmlformats.org/wordprocessingml/2006/main" xmlns:w14="http://schemas.microsoft.com/office/word/2010/wordml" xmlns:w15="http://schemas.microsoft.com/office/word/2012/wordml" xmlns:w16cex="http://schemas.microsoft.com/office/word/2018/wordml/cex" xmlns:w16cid="http://schemas.microsoft.com/office/word/2016/wordml/cid" xmlns:w16="http://schemas.microsoft.com/office/word/2018/wordml" xmlns:w16sdtdh="http://schemas.microsoft.com/office/word/2020/wordml/sdtdatahash" xmlns:w16se="http://schemas.microsoft.com/office/word/2015/wordml/symex" xmlns:wpg="http://schemas.microsoft.com/office/word/2010/wordprocessingGroup" xmlns:wpi="http://schemas.microsoft.com/office/word/2010/wordprocessingInk" xmlns:wne="http://schemas.microsoft.com/office/word/2006/wordml" xmlns:wps="http://schemas.microsoft.com/office/word/2010/wordprocessingShape" mc:Ignorable="w14 w15 w16se w16cid w16 w16cex w16sdtdh wp14">
   <w:footnote w:type="separator" w:id="-1">
     <w:p>
       <w:pPr>
@@ -8498,81 +5849,109 @@
     <w:p>
       <w:pPr>
         <w:pStyle w:val="FootnoteText"/>
-        <w:rPr>
-          <w:highlight w:val="yellow"/>
-          <w:rPrChange w:id="76" w:author="Dunsby, Christopher W" w:date="2023-06-09T09:42:00Z">
-            <w:rPr/>
-          </w:rPrChange>
-        </w:rPr>
-      </w:pPr>
-      <w:ins w:id="77" w:author="Dunsby, Christopher W" w:date="2023-06-09T09:25:00Z">
+      </w:pPr>
+      <w:r>
+        <w:rPr>
+          <w:rStyle w:val="FootnoteReference"/>
+        </w:rPr>
+        <w:footnoteRef/>
+      </w:r>
+      <w:r>
+        <w:t xml:space="preserve"> </w:t>
+      </w:r>
+      <w:r>
+        <w:t xml:space="preserve">S. </w:t>
+      </w:r>
+      <w:r>
+        <w:t>Preibisch</w:t>
+      </w:r>
+      <w:r>
+        <w:t xml:space="preserve"> et al, N</w:t>
+      </w:r>
+      <w:r>
+        <w:t>at</w:t>
+      </w:r>
+      <w:r>
+        <w:t>.</w:t>
+      </w:r>
+      <w:r>
+        <w:t xml:space="preserve"> </w:t>
+      </w:r>
+      <w:r>
+        <w:t>Me</w:t>
+      </w:r>
+      <w:r>
+        <w:t>t</w:t>
+      </w:r>
+      <w:r>
+        <w:t>h,</w:t>
+      </w:r>
+      <w:r>
+        <w:t xml:space="preserve"> 11</w:t>
+      </w:r>
+      <w:r>
+        <w:t xml:space="preserve"> (</w:t>
+      </w:r>
+      <w:r>
+        <w:t>6</w:t>
+      </w:r>
+      <w:r>
+        <w:t>)</w:t>
+      </w:r>
+      <w:r>
+        <w:t xml:space="preserve">, pp. 645 (2014), </w:t>
+      </w:r>
+      <w:hyperlink r:id="rId1" w:history="1">
         <w:r>
           <w:rPr>
-            <w:rStyle w:val="FootnoteReference"/>
+            <w:rStyle w:val="Hyperlink"/>
           </w:rPr>
-          <w:footnoteRef/>
+          <w:t>https://doi.org/10.1038/nmeth.2929</w:t>
         </w:r>
-        <w:r>
-          <w:t xml:space="preserve"> MVR </w:t>
-        </w:r>
+      </w:hyperlink>
+    </w:p>
+  </w:footnote>
+  <w:footnote w:id="2">
+    <w:p>
+      <w:pPr>
+        <w:pStyle w:val="FootnoteText"/>
+      </w:pPr>
+      <w:r>
+        <w:rPr>
+          <w:rStyle w:val="FootnoteReference"/>
+        </w:rPr>
+        <w:footnoteRef/>
+      </w:r>
+      <w:r>
+        <w:t xml:space="preserve"> </w:t>
+      </w:r>
+      <w:r>
+        <w:t>H. Sparks</w:t>
+      </w:r>
+      <w:r>
+        <w:t xml:space="preserve"> et al, </w:t>
+      </w:r>
+      <w:r>
+        <w:t>BOE, 11 (12), pp. 7204 (2020)</w:t>
+      </w:r>
+      <w:r>
+        <w:t xml:space="preserve">, </w:t>
+      </w:r>
+      <w:hyperlink r:id="rId2" w:history="1">
         <w:r>
           <w:rPr>
-            <w:highlight w:val="yellow"/>
-            <w:rPrChange w:id="78" w:author="Dunsby, Christopher W" w:date="2023-06-09T09:42:00Z">
-              <w:rPr/>
-            </w:rPrChange>
+            <w:rStyle w:val="Hyperlink"/>
           </w:rPr>
-          <w:t>paper</w:t>
+          <w:t>https://doi.org/10.1364/BOE.409781</w:t>
         </w:r>
-      </w:ins>
-    </w:p>
-  </w:footnote>
-  <w:footnote w:id="2">
-    <w:p>
-      <w:pPr>
-        <w:pStyle w:val="FootnoteText"/>
-      </w:pPr>
-      <w:ins w:id="80" w:author="Dunsby, Christopher W" w:date="2023-06-09T09:25:00Z">
-        <w:r>
-          <w:rPr>
-            <w:rStyle w:val="FootnoteReference"/>
-            <w:highlight w:val="yellow"/>
-            <w:rPrChange w:id="81" w:author="Dunsby, Christopher W" w:date="2023-06-09T09:42:00Z">
-              <w:rPr>
-                <w:rStyle w:val="FootnoteReference"/>
-              </w:rPr>
-            </w:rPrChange>
-          </w:rPr>
-          <w:footnoteRef/>
-        </w:r>
-        <w:r>
-          <w:rPr>
-            <w:highlight w:val="yellow"/>
-            <w:rPrChange w:id="82" w:author="Dunsby, Christopher W" w:date="2023-06-09T09:42:00Z">
-              <w:rPr/>
-            </w:rPrChange>
-          </w:rPr>
-          <w:t xml:space="preserve"> </w:t>
-        </w:r>
-      </w:ins>
-      <w:ins w:id="83" w:author="Dunsby, Christopher W" w:date="2023-06-09T09:26:00Z">
-        <w:r>
-          <w:rPr>
-            <w:highlight w:val="yellow"/>
-            <w:rPrChange w:id="84" w:author="Dunsby, Christopher W" w:date="2023-06-09T09:42:00Z">
-              <w:rPr/>
-            </w:rPrChange>
-          </w:rPr>
-          <w:t>dOPM paper</w:t>
-        </w:r>
-      </w:ins>
+      </w:hyperlink>
     </w:p>
   </w:footnote>
 </w:footnotes>
 </file>
 
 <file path=word/numbering.xml><?xml version="1.0" encoding="utf-8"?>
-<w:numbering xmlns:wpc="http://schemas.microsoft.com/office/word/2010/wordprocessingCanvas" xmlns:cx="http://schemas.microsoft.com/office/drawing/2014/chartex" xmlns:cx1="http://schemas.microsoft.com/office/drawing/2015/9/8/chartex" xmlns:cx2="http://schemas.microsoft.com/office/drawing/2015/10/21/chartex" xmlns:cx3="http://schemas.microsoft.com/office/drawing/2016/5/9/chartex" xmlns:cx4="http://schemas.microsoft.com/office/drawing/2016/5/10/chartex" xmlns:cx5="http://schemas.microsoft.com/office/drawing/2016/5/11/chartex" xmlns:cx6="http://schemas.microsoft.com/office/drawing/2016/5/12/chartex" xmlns:cx7="http://schemas.microsoft.com/office/drawing/2016/5/13/chartex" xmlns:cx8="http://schemas.microsoft.com/office/drawing/2016/5/14/chartex" xmlns:mc="http://schemas.openxmlformats.org/markup-compatibility/2006" xmlns:aink="http://schemas.microsoft.com/office/drawing/2016/ink" xmlns:am3d="http://schemas.microsoft.com/office/drawing/2017/model3d" xmlns:o="urn:schemas-microsoft-com:office:office" xmlns:r="http://schemas.openxmlformats.org/officeDocument/2006/relationships" xmlns:m="http://schemas.openxmlformats.org/officeDocument/2006/math" xmlns:v="urn:schemas-microsoft-com:vml" xmlns:wp14="http://schemas.microsoft.com/office/word/2010/wordprocessingDrawing" xmlns:wp="http://schemas.openxmlformats.org/drawingml/2006/wordprocessingDrawing" xmlns:w10="urn:schemas-microsoft-com:office:word" xmlns:w="http://schemas.openxmlformats.org/wordprocessingml/2006/main" xmlns:w14="http://schemas.microsoft.com/office/word/2010/wordml" xmlns:w15="http://schemas.microsoft.com/office/word/2012/wordml" xmlns:w16cex="http://schemas.microsoft.com/office/word/2018/wordml/cex" xmlns:w16cid="http://schemas.microsoft.com/office/word/2016/wordml/cid" xmlns:w16="http://schemas.microsoft.com/office/word/2018/wordml" xmlns:w16sdtdh="http://schemas.microsoft.com/office/word/2020/wordml/sdtdatahash" xmlns:w16se="http://schemas.microsoft.com/office/word/2015/wordml/symex" xmlns:wpg="http://schemas.microsoft.com/office/word/2010/wordprocessingGroup" xmlns:wpi="http://schemas.microsoft.com/office/word/2010/wordprocessingInk" xmlns:wne="http://schemas.microsoft.com/office/word/2006/wordml" xmlns:wps="http://schemas.microsoft.com/office/word/2010/wordprocessingShape" mc:Ignorable="w14 w15 w16se w16cid w16 w16cex w16sdtdh wp14">
+<w:numbering xmlns:wpc="http://schemas.microsoft.com/office/word/2010/wordprocessingCanvas" xmlns:cx="http://schemas.microsoft.com/office/drawing/2014/chartex" xmlns:cx1="http://schemas.microsoft.com/office/drawing/2015/9/8/chartex" xmlns:cx2="http://schemas.microsoft.com/office/drawing/2015/10/21/chartex" xmlns:cx3="http://schemas.microsoft.com/office/drawing/2016/5/9/chartex" xmlns:cx4="http://schemas.microsoft.com/office/drawing/2016/5/10/chartex" xmlns:cx5="http://schemas.microsoft.com/office/drawing/2016/5/11/chartex" xmlns:cx6="http://schemas.microsoft.com/office/drawing/2016/5/12/chartex" xmlns:cx7="http://schemas.microsoft.com/office/drawing/2016/5/13/chartex" xmlns:cx8="http://schemas.microsoft.com/office/drawing/2016/5/14/chartex" xmlns:mc="http://schemas.openxmlformats.org/markup-compatibility/2006" xmlns:aink="http://schemas.microsoft.com/office/drawing/2016/ink" xmlns:am3d="http://schemas.microsoft.com/office/drawing/2017/model3d" xmlns:o="urn:schemas-microsoft-com:office:office" xmlns:oel="http://schemas.microsoft.com/office/2019/extlst" xmlns:r="http://schemas.openxmlformats.org/officeDocument/2006/relationships" xmlns:m="http://schemas.openxmlformats.org/officeDocument/2006/math" xmlns:v="urn:schemas-microsoft-com:vml" xmlns:wp14="http://schemas.microsoft.com/office/word/2010/wordprocessingDrawing" xmlns:wp="http://schemas.openxmlformats.org/drawingml/2006/wordprocessingDrawing" xmlns:w10="urn:schemas-microsoft-com:office:word" xmlns:w="http://schemas.openxmlformats.org/wordprocessingml/2006/main" xmlns:w14="http://schemas.microsoft.com/office/word/2010/wordml" xmlns:w15="http://schemas.microsoft.com/office/word/2012/wordml" xmlns:w16cex="http://schemas.microsoft.com/office/word/2018/wordml/cex" xmlns:w16cid="http://schemas.microsoft.com/office/word/2016/wordml/cid" xmlns:w16="http://schemas.microsoft.com/office/word/2018/wordml" xmlns:w16sdtdh="http://schemas.microsoft.com/office/word/2020/wordml/sdtdatahash" xmlns:w16se="http://schemas.microsoft.com/office/word/2015/wordml/symex" xmlns:wpg="http://schemas.microsoft.com/office/word/2010/wordprocessingGroup" xmlns:wpi="http://schemas.microsoft.com/office/word/2010/wordprocessingInk" xmlns:wne="http://schemas.microsoft.com/office/word/2006/wordml" xmlns:wps="http://schemas.microsoft.com/office/word/2010/wordprocessingShape" mc:Ignorable="w14 w15 w16se w16cid w16 w16cex w16sdtdh wp14">
   <w:abstractNum w:abstractNumId="0" w15:restartNumberingAfterBreak="0">
     <w:nsid w:val="01750192"/>
     <w:multiLevelType w:val="hybridMultilevel"/>
@@ -10752,78 +8131,67 @@
       </w:rPr>
     </w:lvl>
   </w:abstractNum>
-  <w:num w:numId="1">
+  <w:num w:numId="1" w16cid:durableId="1251502362">
     <w:abstractNumId w:val="6"/>
   </w:num>
-  <w:num w:numId="2">
+  <w:num w:numId="2" w16cid:durableId="1509517055">
     <w:abstractNumId w:val="4"/>
   </w:num>
-  <w:num w:numId="3">
+  <w:num w:numId="3" w16cid:durableId="1638216753">
     <w:abstractNumId w:val="7"/>
   </w:num>
-  <w:num w:numId="4">
+  <w:num w:numId="4" w16cid:durableId="2113086066">
     <w:abstractNumId w:val="12"/>
   </w:num>
-  <w:num w:numId="5">
+  <w:num w:numId="5" w16cid:durableId="883560650">
     <w:abstractNumId w:val="18"/>
   </w:num>
-  <w:num w:numId="6">
+  <w:num w:numId="6" w16cid:durableId="887953848">
     <w:abstractNumId w:val="14"/>
   </w:num>
-  <w:num w:numId="7">
+  <w:num w:numId="7" w16cid:durableId="1129469479">
     <w:abstractNumId w:val="13"/>
   </w:num>
-  <w:num w:numId="8">
+  <w:num w:numId="8" w16cid:durableId="1224680864">
     <w:abstractNumId w:val="0"/>
   </w:num>
-  <w:num w:numId="9">
+  <w:num w:numId="9" w16cid:durableId="145242608">
     <w:abstractNumId w:val="16"/>
   </w:num>
-  <w:num w:numId="10">
+  <w:num w:numId="10" w16cid:durableId="1505825639">
     <w:abstractNumId w:val="8"/>
   </w:num>
-  <w:num w:numId="11">
+  <w:num w:numId="11" w16cid:durableId="339547165">
     <w:abstractNumId w:val="9"/>
   </w:num>
-  <w:num w:numId="12">
+  <w:num w:numId="12" w16cid:durableId="1744450061">
     <w:abstractNumId w:val="15"/>
   </w:num>
-  <w:num w:numId="13">
+  <w:num w:numId="13" w16cid:durableId="1487478161">
     <w:abstractNumId w:val="10"/>
   </w:num>
-  <w:num w:numId="14">
+  <w:num w:numId="14" w16cid:durableId="2083479033">
     <w:abstractNumId w:val="1"/>
   </w:num>
-  <w:num w:numId="15">
+  <w:num w:numId="15" w16cid:durableId="25180618">
     <w:abstractNumId w:val="17"/>
   </w:num>
-  <w:num w:numId="16">
+  <w:num w:numId="16" w16cid:durableId="183515626">
     <w:abstractNumId w:val="2"/>
   </w:num>
-  <w:num w:numId="17">
+  <w:num w:numId="17" w16cid:durableId="1507944537">
     <w:abstractNumId w:val="5"/>
   </w:num>
-  <w:num w:numId="18">
+  <w:num w:numId="18" w16cid:durableId="1636372698">
     <w:abstractNumId w:val="19"/>
   </w:num>
-  <w:num w:numId="19">
+  <w:num w:numId="19" w16cid:durableId="1362434462">
     <w:abstractNumId w:val="3"/>
   </w:num>
-  <w:num w:numId="20">
+  <w:num w:numId="20" w16cid:durableId="980420554">
     <w:abstractNumId w:val="11"/>
   </w:num>
 </w:numbering>
-</file>
-
-<file path=word/people.xml><?xml version="1.0" encoding="utf-8"?>
-<w15:people xmlns:wpc="http://schemas.microsoft.com/office/word/2010/wordprocessingCanvas" xmlns:cx="http://schemas.microsoft.com/office/drawing/2014/chartex" xmlns:cx1="http://schemas.microsoft.com/office/drawing/2015/9/8/chartex" xmlns:cx2="http://schemas.microsoft.com/office/drawing/2015/10/21/chartex" xmlns:cx3="http://schemas.microsoft.com/office/drawing/2016/5/9/chartex" xmlns:cx4="http://schemas.microsoft.com/office/drawing/2016/5/10/chartex" xmlns:cx5="http://schemas.microsoft.com/office/drawing/2016/5/11/chartex" xmlns:cx6="http://schemas.microsoft.com/office/drawing/2016/5/12/chartex" xmlns:cx7="http://schemas.microsoft.com/office/drawing/2016/5/13/chartex" xmlns:cx8="http://schemas.microsoft.com/office/drawing/2016/5/14/chartex" xmlns:mc="http://schemas.openxmlformats.org/markup-compatibility/2006" xmlns:aink="http://schemas.microsoft.com/office/drawing/2016/ink" xmlns:am3d="http://schemas.microsoft.com/office/drawing/2017/model3d" xmlns:o="urn:schemas-microsoft-com:office:office" xmlns:r="http://schemas.openxmlformats.org/officeDocument/2006/relationships" xmlns:m="http://schemas.openxmlformats.org/officeDocument/2006/math" xmlns:v="urn:schemas-microsoft-com:vml" xmlns:wp14="http://schemas.microsoft.com/office/word/2010/wordprocessingDrawing" xmlns:wp="http://schemas.openxmlformats.org/drawingml/2006/wordprocessingDrawing" xmlns:w10="urn:schemas-microsoft-com:office:word" xmlns:w="http://schemas.openxmlformats.org/wordprocessingml/2006/main" xmlns:w14="http://schemas.microsoft.com/office/word/2010/wordml" xmlns:w15="http://schemas.microsoft.com/office/word/2012/wordml" xmlns:w16cex="http://schemas.microsoft.com/office/word/2018/wordml/cex" xmlns:w16cid="http://schemas.microsoft.com/office/word/2016/wordml/cid" xmlns:w16="http://schemas.microsoft.com/office/word/2018/wordml" xmlns:w16sdtdh="http://schemas.microsoft.com/office/word/2020/wordml/sdtdatahash" xmlns:w16se="http://schemas.microsoft.com/office/word/2015/wordml/symex" xmlns:wpg="http://schemas.microsoft.com/office/word/2010/wordprocessingGroup" xmlns:wpi="http://schemas.microsoft.com/office/word/2010/wordprocessingInk" xmlns:wne="http://schemas.microsoft.com/office/word/2006/wordml" xmlns:wps="http://schemas.microsoft.com/office/word/2010/wordprocessingShape" mc:Ignorable="w14 w15 w16se w16cid w16 w16cex w16sdtdh wp14">
-  <w15:person w15:author="Dunsby, Christopher W">
-    <w15:presenceInfo w15:providerId="AD" w15:userId="S::cwd@ic.ac.uk::7d230c85-f939-436d-a3a6-37621e78bc96"/>
-  </w15:person>
-  <w15:person w15:author="Sparks, Hugh D">
-    <w15:presenceInfo w15:providerId="None" w15:userId="Sparks, Hugh D"/>
-  </w15:person>
-</w15:people>
 </file>
 
 <file path=word/styles.xml><?xml version="1.0" encoding="utf-8"?>
